--- a/materials/cv-cdq-full-cn.docx
+++ b/materials/cv-cdq-full-cn.docx
@@ -25,7 +25,7 @@
         <w:spacing w:before="120"/>
         <w:jc w:val="center"/>
         <w:rPr>
-          <w:rFonts w:ascii="Calibri" w:hAnsi="Calibri" w:cs="Calibri" w:hint="eastAsia"/>
+          <w:rFonts w:ascii="Calibri" w:hAnsi="Calibri" w:cs="Calibri"/>
         </w:rPr>
       </w:pPr>
       <w:r>
@@ -50,7 +50,7 @@
         <w:rPr>
           <w:rFonts w:ascii="Calibri" w:hAnsi="Calibri" w:cs="Calibri" w:hint="eastAsia"/>
         </w:rPr>
-        <w:t>11</w:t>
+        <w:t>9</w:t>
       </w:r>
       <w:r>
         <w:rPr>
@@ -110,9 +110,6 @@
         <w:t>个人主页：</w:t>
       </w:r>
       <w:r>
-        <w:rPr>
-          <w:rFonts w:hint="eastAsia"/>
-        </w:rPr>
         <w:fldChar w:fldCharType="begin"/>
       </w:r>
       <w:r>
@@ -148,31 +145,85 @@
     </w:p>
     <w:p>
       <w:pPr>
-        <w:rPr>
-          <w:rFonts w:ascii="Calibri" w:hAnsi="Calibri" w:cs="Calibri" w:hint="eastAsia"/>
-        </w:rPr>
-      </w:pPr>
+        <w:spacing w:after="120"/>
+        <w:rPr>
+          <w:rFonts w:ascii="Calibri" w:hAnsi="Calibri" w:cs="Calibri"/>
+          <w:b/>
+          <w:sz w:val="32"/>
+        </w:rPr>
+      </w:pPr>
+      <w:r>
+        <w:rPr>
+          <w:rFonts w:ascii="Calibri" w:hAnsi="Calibri" w:cs="Calibri" w:hint="eastAsia"/>
+          <w:b/>
+          <w:sz w:val="32"/>
+        </w:rPr>
+        <w:t>研究方向</w:t>
+      </w:r>
     </w:p>
     <w:p>
       <w:pPr>
-        <w:spacing w:after="120"/>
-        <w:rPr>
-          <w:rFonts w:ascii="Calibri" w:hAnsi="Calibri" w:cs="Calibri"/>
-          <w:b/>
-          <w:sz w:val="32"/>
-        </w:rPr>
-      </w:pPr>
-      <w:r>
-        <w:rPr>
-          <w:rFonts w:ascii="Calibri" w:hAnsi="Calibri" w:cs="Calibri" w:hint="eastAsia"/>
-          <w:b/>
-          <w:sz w:val="32"/>
-        </w:rPr>
-        <w:t>教育经历</w:t>
+        <w:rPr>
+          <w:rFonts w:ascii="Calibri" w:hAnsi="Calibri" w:cs="Calibri"/>
+        </w:rPr>
+      </w:pPr>
+      <w:r>
+        <w:rPr>
+          <w:rFonts w:ascii="Calibri" w:hAnsi="Calibri" w:cs="Calibri" w:hint="eastAsia"/>
+        </w:rPr>
+        <w:t>端侧大模型</w:t>
+      </w:r>
+      <w:r>
+        <w:rPr>
+          <w:rFonts w:ascii="Calibri" w:hAnsi="Calibri" w:cs="Calibri" w:hint="eastAsia"/>
+        </w:rPr>
+        <w:t>系统</w:t>
+      </w:r>
+      <w:r>
+        <w:rPr>
+          <w:rFonts w:ascii="Calibri" w:hAnsi="Calibri" w:cs="Calibri" w:hint="eastAsia"/>
+        </w:rPr>
+        <w:t>优化：</w:t>
+      </w:r>
+      <w:r>
+        <w:rPr>
+          <w:rFonts w:ascii="Calibri" w:hAnsi="Calibri" w:cs="Calibri" w:hint="eastAsia"/>
+        </w:rPr>
+        <w:t>高效联邦大模型训练、多模态大模型推理加速</w:t>
+      </w:r>
+      <w:r>
+        <w:rPr>
+          <w:rFonts w:ascii="Calibri" w:hAnsi="Calibri" w:cs="Calibri" w:hint="eastAsia"/>
+        </w:rPr>
+        <w:t>等</w:t>
+      </w:r>
+      <w:r>
+        <w:rPr>
+          <w:rFonts w:ascii="Calibri" w:hAnsi="Calibri" w:cs="Calibri"/>
+        </w:rPr>
+        <w:br/>
       </w:r>
     </w:p>
     <w:p>
       <w:pPr>
+        <w:spacing w:after="120"/>
+        <w:rPr>
+          <w:rFonts w:ascii="Calibri" w:hAnsi="Calibri" w:cs="Calibri"/>
+          <w:b/>
+          <w:sz w:val="32"/>
+        </w:rPr>
+      </w:pPr>
+      <w:r>
+        <w:rPr>
+          <w:rFonts w:ascii="Calibri" w:hAnsi="Calibri" w:cs="Calibri" w:hint="eastAsia"/>
+          <w:b/>
+          <w:sz w:val="32"/>
+        </w:rPr>
+        <w:t>教育经历</w:t>
+      </w:r>
+    </w:p>
+    <w:p>
+      <w:pPr>
         <w:spacing w:line="312" w:lineRule="auto"/>
         <w:ind w:left="2880" w:hangingChars="1200" w:hanging="2880"/>
         <w:rPr>
@@ -187,39 +238,33 @@
       </w:r>
       <w:r>
         <w:rPr>
-          <w:rFonts w:ascii="Calibri" w:hAnsi="Calibri" w:cs="Calibri"/>
-        </w:rPr>
-        <w:t>–</w:t>
-      </w:r>
-      <w:r>
-        <w:rPr>
-          <w:rFonts w:ascii="Calibri" w:hAnsi="Calibri" w:cs="Calibri"/>
+          <w:rFonts w:ascii="Calibri" w:hAnsi="Calibri" w:cs="Calibri" w:hint="eastAsia"/>
+        </w:rPr>
+        <w:t>至今</w:t>
+      </w:r>
+      <w:r>
+        <w:rPr>
+          <w:rFonts w:ascii="Calibri" w:hAnsi="Calibri" w:cs="Calibri"/>
+        </w:rPr>
+        <w:t xml:space="preserve">                   </w:t>
+      </w:r>
+      <w:r>
+        <w:rPr>
+          <w:rFonts w:ascii="Calibri" w:hAnsi="Calibri" w:cs="Calibri" w:hint="eastAsia"/>
         </w:rPr>
         <w:t xml:space="preserve"> </w:t>
       </w:r>
       <w:r>
         <w:rPr>
-          <w:rFonts w:ascii="Calibri" w:hAnsi="Calibri" w:cs="Calibri"/>
-        </w:rPr>
-        <w:t xml:space="preserve">                   </w:t>
-      </w:r>
-      <w:r>
-        <w:rPr>
           <w:rFonts w:ascii="Calibri" w:hAnsi="Calibri" w:cs="Calibri" w:hint="eastAsia"/>
         </w:rPr>
         <w:t xml:space="preserve"> </w:t>
       </w:r>
       <w:r>
         <w:rPr>
-          <w:rFonts w:ascii="Calibri" w:hAnsi="Calibri" w:cs="Calibri" w:hint="eastAsia"/>
-        </w:rPr>
-        <w:t xml:space="preserve"> </w:t>
-      </w:r>
-      <w:r>
-        <w:rPr>
-          <w:rFonts w:ascii="Calibri" w:hAnsi="Calibri" w:cs="Calibri"/>
-        </w:rPr>
-        <w:t xml:space="preserve">             CSC</w:t>
+          <w:rFonts w:ascii="Calibri" w:hAnsi="Calibri" w:cs="Calibri"/>
+        </w:rPr>
+        <w:t xml:space="preserve">       </w:t>
       </w:r>
       <w:r>
         <w:rPr>
@@ -227,7 +272,15 @@
           <w:b/>
           <w:bCs/>
         </w:rPr>
-        <w:t>联培博士生</w:t>
+        <w:t>联合培养</w:t>
+      </w:r>
+      <w:r>
+        <w:rPr>
+          <w:rFonts w:ascii="Calibri" w:hAnsi="Calibri" w:cs="Calibri" w:hint="eastAsia"/>
+          <w:b/>
+          <w:bCs/>
+        </w:rPr>
+        <w:t>博士生</w:t>
       </w:r>
       <w:r>
         <w:rPr>
@@ -284,7 +337,13 @@
         <w:rPr>
           <w:rFonts w:ascii="Calibri" w:hAnsi="Calibri" w:cs="Calibri"/>
         </w:rPr>
-        <w:t>09/2021 -</w:t>
+        <w:t xml:space="preserve">09/2021 </w:t>
+      </w:r>
+      <w:r>
+        <w:rPr>
+          <w:rFonts w:ascii="Calibri" w:hAnsi="Calibri" w:cs="Calibri" w:hint="eastAsia"/>
+        </w:rPr>
+        <w:t>至今</w:t>
       </w:r>
       <w:r>
         <w:rPr>
@@ -404,7 +463,21 @@
         <w:rPr>
           <w:rFonts w:ascii="Calibri" w:hAnsi="Calibri" w:cs="Calibri"/>
         </w:rPr>
-        <w:t xml:space="preserve"> Felix Xiaozhu Li</w:t>
+        <w:t xml:space="preserve"> Felix </w:t>
+      </w:r>
+      <w:proofErr w:type="spellStart"/>
+      <w:r>
+        <w:rPr>
+          <w:rFonts w:ascii="Calibri" w:hAnsi="Calibri" w:cs="Calibri"/>
+        </w:rPr>
+        <w:t>Xiaozhu</w:t>
+      </w:r>
+      <w:proofErr w:type="spellEnd"/>
+      <w:r>
+        <w:rPr>
+          <w:rFonts w:ascii="Calibri" w:hAnsi="Calibri" w:cs="Calibri"/>
+        </w:rPr>
+        <w:t xml:space="preserve"> Li</w:t>
       </w:r>
       <w:r>
         <w:rPr>
@@ -428,7 +501,7 @@
         <w:rPr>
           <w:rFonts w:ascii="Calibri" w:hAnsi="Calibri" w:cs="Calibri" w:hint="eastAsia"/>
         </w:rPr>
-        <w:t>副教授）</w:t>
+        <w:t>）</w:t>
       </w:r>
     </w:p>
     <w:p>
@@ -440,7 +513,7 @@
         </w:numPr>
         <w:spacing w:line="312" w:lineRule="auto"/>
         <w:rPr>
-          <w:rFonts w:ascii="Calibri" w:hAnsi="Calibri" w:cs="Calibri" w:hint="eastAsia"/>
+          <w:rFonts w:ascii="Calibri" w:hAnsi="Calibri" w:cs="Calibri"/>
         </w:rPr>
       </w:pPr>
       <w:proofErr w:type="spellStart"/>
@@ -461,7 +534,21 @@
         <w:rPr>
           <w:rFonts w:ascii="Calibri" w:hAnsi="Calibri" w:cs="Calibri"/>
         </w:rPr>
-        <w:t xml:space="preserve">Marco Gruteser </w:t>
+        <w:t xml:space="preserve">Marco </w:t>
+      </w:r>
+      <w:proofErr w:type="spellStart"/>
+      <w:r>
+        <w:rPr>
+          <w:rFonts w:ascii="Calibri" w:hAnsi="Calibri" w:cs="Calibri"/>
+        </w:rPr>
+        <w:t>Gruteser</w:t>
+      </w:r>
+      <w:proofErr w:type="spellEnd"/>
+      <w:r>
+        <w:rPr>
+          <w:rFonts w:ascii="Calibri" w:hAnsi="Calibri" w:cs="Calibri"/>
+        </w:rPr>
+        <w:t xml:space="preserve"> </w:t>
       </w:r>
       <w:r>
         <w:rPr>
@@ -474,7 +561,7 @@
       <w:pPr>
         <w:spacing w:line="312" w:lineRule="auto"/>
         <w:rPr>
-          <w:rFonts w:ascii="Calibri" w:hAnsi="Calibri" w:cs="Calibri" w:hint="eastAsia"/>
+          <w:rFonts w:ascii="Calibri" w:hAnsi="Calibri" w:cs="Calibri"/>
         </w:rPr>
       </w:pPr>
       <w:r>
@@ -582,6 +669,63 @@
           <w:rFonts w:ascii="Calibri" w:hAnsi="Calibri" w:cs="Calibri" w:hint="eastAsia"/>
         </w:rPr>
         <w:t>北京邮电大学</w:t>
+      </w:r>
+    </w:p>
+    <w:p>
+      <w:pPr>
+        <w:rPr>
+          <w:rFonts w:ascii="Calibri" w:hAnsi="Calibri" w:cs="Calibri"/>
+        </w:rPr>
+      </w:pPr>
+    </w:p>
+    <w:p>
+      <w:pPr>
+        <w:spacing w:after="120"/>
+        <w:rPr>
+          <w:rFonts w:ascii="Calibri" w:hAnsi="Calibri" w:cs="Calibri"/>
+          <w:b/>
+        </w:rPr>
+      </w:pPr>
+      <w:r>
+        <w:rPr>
+          <w:rFonts w:ascii="Calibri" w:hAnsi="Calibri" w:cs="Calibri" w:hint="eastAsia"/>
+          <w:b/>
+          <w:sz w:val="32"/>
+        </w:rPr>
+        <w:t>实习经历</w:t>
+      </w:r>
+    </w:p>
+    <w:p>
+      <w:pPr>
+        <w:spacing w:line="312" w:lineRule="auto"/>
+        <w:rPr>
+          <w:rFonts w:ascii="Calibri" w:hAnsi="Calibri" w:cs="Calibri"/>
+        </w:rPr>
+      </w:pPr>
+      <w:r>
+        <w:rPr>
+          <w:rFonts w:ascii="Calibri" w:hAnsi="Calibri" w:cs="Calibri"/>
+        </w:rPr>
+        <w:t xml:space="preserve">07/2021 - 12/2021.                  </w:t>
+      </w:r>
+      <w:r>
+        <w:rPr>
+          <w:rFonts w:ascii="Calibri" w:hAnsi="Calibri" w:cs="Calibri" w:hint="eastAsia"/>
+          <w:b/>
+        </w:rPr>
+        <w:t>算法实习生</w:t>
+      </w:r>
+      <w:r>
+        <w:rPr>
+          <w:rFonts w:ascii="Calibri" w:hAnsi="Calibri" w:cs="Calibri"/>
+        </w:rPr>
+        <w:t xml:space="preserve">, </w:t>
+      </w:r>
+      <w:r>
+        <w:rPr>
+          <w:rFonts w:ascii="Calibri" w:hAnsi="Calibri" w:cs="Calibri" w:hint="eastAsia"/>
+        </w:rPr>
+        <w:t>微众银行</w:t>
       </w:r>
     </w:p>
     <w:p>
@@ -599,64 +743,7 @@
         <w:rPr>
           <w:rFonts w:ascii="Calibri" w:hAnsi="Calibri" w:cs="Calibri" w:hint="eastAsia"/>
         </w:rPr>
-        <w:t>指导老师：樊玲</w:t>
-      </w:r>
-    </w:p>
-    <w:p>
-      <w:pPr>
-        <w:rPr>
-          <w:rFonts w:ascii="Calibri" w:hAnsi="Calibri" w:cs="Calibri"/>
-        </w:rPr>
-      </w:pPr>
-    </w:p>
-    <w:p>
-      <w:pPr>
-        <w:spacing w:after="120"/>
-        <w:rPr>
-          <w:rFonts w:ascii="Calibri" w:hAnsi="Calibri" w:cs="Calibri"/>
-          <w:b/>
-        </w:rPr>
-      </w:pPr>
-      <w:r>
-        <w:rPr>
-          <w:rFonts w:ascii="Calibri" w:hAnsi="Calibri" w:cs="Calibri" w:hint="eastAsia"/>
-          <w:b/>
-          <w:sz w:val="32"/>
-        </w:rPr>
-        <w:t>实习经历</w:t>
-      </w:r>
-    </w:p>
-    <w:p>
-      <w:pPr>
-        <w:spacing w:line="312" w:lineRule="auto"/>
-        <w:rPr>
-          <w:rFonts w:ascii="Calibri" w:hAnsi="Calibri" w:cs="Calibri"/>
-        </w:rPr>
-      </w:pPr>
-      <w:r>
-        <w:rPr>
-          <w:rFonts w:ascii="Calibri" w:hAnsi="Calibri" w:cs="Calibri"/>
-        </w:rPr>
-        <w:t xml:space="preserve">07/2021 - 12/2021.                  </w:t>
-      </w:r>
-      <w:r>
-        <w:rPr>
-          <w:rFonts w:ascii="Calibri" w:hAnsi="Calibri" w:cs="Calibri" w:hint="eastAsia"/>
-          <w:b/>
-        </w:rPr>
-        <w:t>算法实习生</w:t>
-      </w:r>
-      <w:r>
-        <w:rPr>
-          <w:rFonts w:ascii="Calibri" w:hAnsi="Calibri" w:cs="Calibri"/>
-        </w:rPr>
-        <w:t xml:space="preserve">, </w:t>
-      </w:r>
-      <w:r>
-        <w:rPr>
-          <w:rFonts w:ascii="Calibri" w:hAnsi="Calibri" w:cs="Calibri" w:hint="eastAsia"/>
-        </w:rPr>
-        <w:t>微众银行</w:t>
+        <w:t>企业导师：范力欣</w:t>
       </w:r>
     </w:p>
     <w:p>
@@ -666,45 +753,29 @@
           <w:ilvl w:val="0"/>
           <w:numId w:val="1"/>
         </w:numPr>
-        <w:rPr>
-          <w:rFonts w:ascii="Calibri" w:hAnsi="Calibri" w:cs="Calibri"/>
-        </w:rPr>
-      </w:pPr>
-      <w:r>
-        <w:rPr>
-          <w:rFonts w:ascii="Calibri" w:hAnsi="Calibri" w:cs="Calibri" w:hint="eastAsia"/>
-        </w:rPr>
-        <w:t>企业导师：范力欣</w:t>
+        <w:spacing w:line="240" w:lineRule="atLeast"/>
+        <w:rPr>
+          <w:rFonts w:ascii="Calibri" w:hAnsi="Calibri" w:cs="Calibri"/>
+        </w:rPr>
+      </w:pPr>
+      <w:r>
+        <w:rPr>
+          <w:rFonts w:ascii="Calibri" w:hAnsi="Calibri" w:cs="Calibri" w:hint="eastAsia"/>
+        </w:rPr>
+        <w:t>部门负责人：杨强</w:t>
       </w:r>
     </w:p>
     <w:p>
       <w:pPr>
-        <w:pStyle w:val="a8"/>
-        <w:numPr>
-          <w:ilvl w:val="0"/>
-          <w:numId w:val="1"/>
-        </w:numPr>
-        <w:rPr>
-          <w:rFonts w:ascii="Calibri" w:hAnsi="Calibri" w:cs="Calibri"/>
-        </w:rPr>
-      </w:pPr>
-      <w:r>
-        <w:rPr>
-          <w:rFonts w:ascii="Calibri" w:hAnsi="Calibri" w:cs="Calibri" w:hint="eastAsia"/>
-        </w:rPr>
-        <w:t>部门负责人：杨强</w:t>
-      </w:r>
+        <w:spacing w:line="240" w:lineRule="atLeast"/>
+        <w:rPr>
+          <w:rFonts w:ascii="Calibri" w:hAnsi="Calibri" w:cs="Calibri"/>
+        </w:rPr>
+      </w:pPr>
     </w:p>
     <w:p>
       <w:pPr>
-        <w:rPr>
-          <w:rFonts w:ascii="Calibri" w:hAnsi="Calibri" w:cs="Calibri"/>
-        </w:rPr>
-      </w:pPr>
-    </w:p>
-    <w:p>
-      <w:pPr>
-        <w:spacing w:after="120"/>
+        <w:spacing w:after="120" w:line="240" w:lineRule="atLeast"/>
         <w:rPr>
           <w:rFonts w:ascii="Calibri" w:hAnsi="Calibri" w:cs="Calibri"/>
           <w:b/>
@@ -735,23 +806,60 @@
           <w:kern w:val="2"/>
         </w:rPr>
       </w:pPr>
-      <w:r>
-        <w:rPr>
-          <w:rFonts w:ascii="Calibri" w:hAnsi="Calibri" w:cs="Calibri" w:hint="eastAsia"/>
-          <w:kern w:val="2"/>
-        </w:rPr>
-        <w:t>首届</w:t>
-      </w:r>
-      <w:r>
-        <w:rPr>
-          <w:rFonts w:ascii="Calibri" w:hAnsi="Calibri" w:cs="Calibri"/>
-          <w:kern w:val="2"/>
-        </w:rPr>
-        <w:t>中国科协青年人才托举工程（博士生特别项目），</w:t>
-      </w:r>
-      <w:r>
-        <w:rPr>
-          <w:rFonts w:ascii="Calibri" w:hAnsi="Calibri" w:cs="Calibri"/>
+      <w:proofErr w:type="spellStart"/>
+      <w:r>
+        <w:rPr>
+          <w:rFonts w:ascii="Calibri" w:hAnsi="Calibri" w:cs="Calibri" w:hint="eastAsia"/>
+          <w:kern w:val="2"/>
+        </w:rPr>
+        <w:t>Mob</w:t>
+      </w:r>
+      <w:r>
+        <w:rPr>
+          <w:rFonts w:ascii="Calibri" w:hAnsi="Calibri" w:cs="Calibri"/>
+          <w:kern w:val="2"/>
+        </w:rPr>
+        <w:t>iSys</w:t>
+      </w:r>
+      <w:proofErr w:type="spellEnd"/>
+      <w:r>
+        <w:rPr>
+          <w:rFonts w:ascii="Calibri" w:hAnsi="Calibri" w:cs="Calibri"/>
+          <w:kern w:val="2"/>
+        </w:rPr>
+        <w:t xml:space="preserve"> Rising Star</w:t>
+      </w:r>
+      <w:r>
+        <w:rPr>
+          <w:rFonts w:ascii="Calibri" w:hAnsi="Calibri" w:cs="Calibri" w:hint="eastAsia"/>
+          <w:kern w:val="2"/>
+        </w:rPr>
+        <w:t>，</w:t>
+      </w:r>
+      <w:r>
+        <w:rPr>
+          <w:rFonts w:ascii="Calibri" w:hAnsi="Calibri" w:cs="Calibri" w:hint="eastAsia"/>
+          <w:kern w:val="2"/>
+        </w:rPr>
+        <w:t>Si</w:t>
+      </w:r>
+      <w:r>
+        <w:rPr>
+          <w:rFonts w:ascii="Calibri" w:hAnsi="Calibri" w:cs="Calibri"/>
+          <w:kern w:val="2"/>
+        </w:rPr>
+        <w:t>gMobile</w:t>
+      </w:r>
+      <w:r>
+        <w:rPr>
+          <w:rFonts w:ascii="Calibri" w:hAnsi="Calibri" w:cs="Calibri" w:hint="eastAsia"/>
+          <w:kern w:val="2"/>
+        </w:rPr>
+        <w:t>，</w:t>
+      </w:r>
+      <w:r>
+        <w:rPr>
+          <w:rFonts w:ascii="Calibri" w:hAnsi="Calibri" w:cs="Calibri" w:hint="eastAsia"/>
           <w:kern w:val="2"/>
         </w:rPr>
         <w:t>2025</w:t>
@@ -768,65 +876,30 @@
         </w:tabs>
         <w:spacing w:after="120"/>
         <w:rPr>
-          <w:rFonts w:ascii="Calibri" w:hAnsi="Calibri" w:cs="Calibri" w:hint="eastAsia"/>
-          <w:kern w:val="2"/>
-        </w:rPr>
-      </w:pPr>
-      <w:r>
-        <w:rPr>
-          <w:rFonts w:ascii="Calibri" w:hAnsi="Calibri" w:cs="Calibri"/>
-          <w:kern w:val="2"/>
-        </w:rPr>
-        <w:t>国家奖学金，教育部，</w:t>
-      </w:r>
-      <w:r>
-        <w:rPr>
-          <w:rFonts w:ascii="Calibri" w:hAnsi="Calibri" w:cs="Calibri"/>
-          <w:kern w:val="2"/>
-        </w:rPr>
-        <w:t>202</w:t>
-      </w:r>
-      <w:r>
-        <w:rPr>
-          <w:rFonts w:ascii="Calibri" w:hAnsi="Calibri" w:cs="Calibri" w:hint="eastAsia"/>
-          <w:kern w:val="2"/>
-        </w:rPr>
-        <w:t>3</w:t>
-      </w:r>
-      <w:r>
-        <w:rPr>
-          <w:rFonts w:ascii="Calibri" w:hAnsi="Calibri" w:cs="Calibri" w:hint="eastAsia"/>
-          <w:kern w:val="2"/>
-        </w:rPr>
-        <w:t>/</w:t>
-      </w:r>
-      <w:r>
-        <w:rPr>
-          <w:rFonts w:ascii="Calibri" w:hAnsi="Calibri" w:cs="Calibri" w:hint="eastAsia"/>
-          <w:kern w:val="2"/>
-        </w:rPr>
-        <w:t>2024</w:t>
-      </w:r>
-      <w:r>
-        <w:rPr>
-          <w:rFonts w:ascii="Calibri" w:hAnsi="Calibri" w:cs="Calibri" w:hint="eastAsia"/>
-          <w:kern w:val="2"/>
-        </w:rPr>
-        <w:t>（</w:t>
-      </w:r>
-      <w:r>
-        <w:rPr>
-          <w:rFonts w:ascii="Calibri" w:hAnsi="Calibri" w:cs="Calibri" w:hint="eastAsia"/>
-          <w:kern w:val="2"/>
-        </w:rPr>
-        <w:t>连续两年</w:t>
-      </w:r>
-      <w:r>
-        <w:rPr>
-          <w:rFonts w:ascii="Calibri" w:hAnsi="Calibri" w:cs="Calibri" w:hint="eastAsia"/>
-          <w:kern w:val="2"/>
-        </w:rPr>
-        <w:t>）</w:t>
+          <w:rFonts w:ascii="Calibri" w:hAnsi="Calibri" w:cs="Calibri"/>
+          <w:kern w:val="2"/>
+        </w:rPr>
+      </w:pPr>
+      <w:r>
+        <w:rPr>
+          <w:rFonts w:ascii="Calibri" w:hAnsi="Calibri" w:cs="Calibri" w:hint="eastAsia"/>
+          <w:kern w:val="2"/>
+        </w:rPr>
+        <w:t>首届</w:t>
+      </w:r>
+      <w:r>
+        <w:rPr>
+          <w:rFonts w:ascii="Calibri" w:hAnsi="Calibri" w:cs="Calibri"/>
+          <w:kern w:val="2"/>
+        </w:rPr>
+        <w:t>中国科协青年人才托举工程（博士生特别项目），</w:t>
+      </w:r>
+      <w:r>
+        <w:rPr>
+          <w:rFonts w:ascii="Calibri" w:hAnsi="Calibri" w:cs="Calibri"/>
+          <w:kern w:val="2"/>
+        </w:rPr>
+        <w:t>2025</w:t>
       </w:r>
     </w:p>
     <w:p>
@@ -846,101 +919,59 @@
       </w:pPr>
       <w:r>
         <w:rPr>
-          <w:rFonts w:ascii="Calibri" w:hAnsi="Calibri" w:cs="Calibri" w:hint="eastAsia"/>
-          <w:kern w:val="2"/>
-        </w:rPr>
-        <w:t>Di</w:t>
-      </w:r>
-      <w:r>
-        <w:rPr>
-          <w:rFonts w:ascii="Calibri" w:hAnsi="Calibri" w:cs="Calibri"/>
-          <w:kern w:val="2"/>
-        </w:rPr>
-        <w:t>stinguished Artifact</w:t>
-      </w:r>
-      <w:r>
-        <w:rPr>
-          <w:rFonts w:ascii="Calibri" w:hAnsi="Calibri" w:cs="Calibri"/>
-          <w:kern w:val="2"/>
-        </w:rPr>
-        <w:t>提名（</w:t>
-      </w:r>
-      <w:r>
-        <w:rPr>
-          <w:rFonts w:ascii="Calibri" w:hAnsi="Calibri" w:cs="Calibri"/>
-          <w:kern w:val="2"/>
-        </w:rPr>
-        <w:t>494</w:t>
-      </w:r>
-      <w:r>
-        <w:rPr>
-          <w:rFonts w:ascii="Calibri" w:hAnsi="Calibri" w:cs="Calibri"/>
-          <w:kern w:val="2"/>
-        </w:rPr>
-        <w:t>篇投稿中</w:t>
-      </w:r>
-      <w:r>
-        <w:rPr>
-          <w:rFonts w:ascii="Calibri" w:hAnsi="Calibri" w:cs="Calibri" w:hint="eastAsia"/>
-          <w:kern w:val="2"/>
-        </w:rPr>
-        <w:t>约</w:t>
-      </w:r>
-      <w:r>
-        <w:rPr>
-          <w:rFonts w:ascii="Calibri" w:hAnsi="Calibri" w:cs="Calibri"/>
-          <w:kern w:val="2"/>
-        </w:rPr>
-        <w:t>9</w:t>
-      </w:r>
-      <w:r>
-        <w:rPr>
-          <w:rFonts w:ascii="Calibri" w:hAnsi="Calibri" w:cs="Calibri"/>
-          <w:kern w:val="2"/>
-        </w:rPr>
-        <w:t>篇入选，约</w:t>
-      </w:r>
-      <w:r>
-        <w:rPr>
-          <w:rFonts w:ascii="Calibri" w:hAnsi="Calibri" w:cs="Calibri"/>
-          <w:kern w:val="2"/>
-        </w:rPr>
-        <w:t>1.8%</w:t>
-      </w:r>
-      <w:r>
-        <w:rPr>
-          <w:rFonts w:ascii="Calibri" w:hAnsi="Calibri" w:cs="Calibri"/>
+          <w:rFonts w:ascii="Calibri" w:hAnsi="Calibri" w:cs="Calibri"/>
+          <w:kern w:val="2"/>
+        </w:rPr>
+        <w:t>国家奖学金，教育部，</w:t>
+      </w:r>
+      <w:r>
+        <w:rPr>
+          <w:rFonts w:ascii="Calibri" w:hAnsi="Calibri" w:cs="Calibri"/>
+          <w:kern w:val="2"/>
+        </w:rPr>
+        <w:t>202</w:t>
+      </w:r>
+      <w:r>
+        <w:rPr>
+          <w:rFonts w:ascii="Calibri" w:hAnsi="Calibri" w:cs="Calibri" w:hint="eastAsia"/>
+          <w:kern w:val="2"/>
+        </w:rPr>
+        <w:t>3</w:t>
+      </w:r>
+      <w:r>
+        <w:rPr>
+          <w:rFonts w:ascii="Calibri" w:hAnsi="Calibri" w:cs="Calibri" w:hint="eastAsia"/>
+          <w:kern w:val="2"/>
+        </w:rPr>
+        <w:t>/</w:t>
+      </w:r>
+      <w:r>
+        <w:rPr>
+          <w:rFonts w:ascii="Calibri" w:hAnsi="Calibri" w:cs="Calibri" w:hint="eastAsia"/>
+          <w:kern w:val="2"/>
+        </w:rPr>
+        <w:t>2024</w:t>
+      </w:r>
+      <w:r>
+        <w:rPr>
+          <w:rFonts w:ascii="Calibri" w:hAnsi="Calibri" w:cs="Calibri" w:hint="eastAsia"/>
+          <w:kern w:val="2"/>
+        </w:rPr>
+        <w:t>（</w:t>
+      </w:r>
+      <w:r>
+        <w:rPr>
+          <w:rFonts w:ascii="Calibri" w:hAnsi="Calibri" w:cs="Calibri" w:hint="eastAsia"/>
+          <w:kern w:val="2"/>
+        </w:rPr>
+        <w:t>连续两年</w:t>
+      </w:r>
+      <w:r>
+        <w:rPr>
+          <w:rFonts w:ascii="Calibri" w:hAnsi="Calibri" w:cs="Calibri" w:hint="eastAsia"/>
           <w:kern w:val="2"/>
         </w:rPr>
         <w:t>）</w:t>
-      </w:r>
-      <w:r>
-        <w:rPr>
-          <w:rFonts w:ascii="Calibri" w:hAnsi="Calibri" w:cs="Calibri" w:hint="eastAsia"/>
-          <w:kern w:val="2"/>
-        </w:rPr>
-        <w:t>，</w:t>
-      </w:r>
-      <w:r>
-        <w:rPr>
-          <w:rFonts w:ascii="Calibri" w:hAnsi="Calibri" w:cs="Calibri" w:hint="eastAsia"/>
-          <w:kern w:val="2"/>
-        </w:rPr>
-        <w:t>MobiCom</w:t>
-      </w:r>
-      <w:r>
-        <w:rPr>
-          <w:rFonts w:ascii="Calibri" w:hAnsi="Calibri" w:cs="Calibri" w:hint="eastAsia"/>
-          <w:kern w:val="2"/>
-        </w:rPr>
-        <w:t>，</w:t>
-      </w:r>
-      <w:r>
-        <w:rPr>
-          <w:rFonts w:ascii="Calibri" w:hAnsi="Calibri" w:cs="Calibri" w:hint="eastAsia"/>
-          <w:kern w:val="2"/>
-        </w:rPr>
-        <w:t>2024</w:t>
       </w:r>
     </w:p>
     <w:p>
@@ -960,49 +991,98 @@
       </w:pPr>
       <w:r>
         <w:rPr>
-          <w:rFonts w:ascii="Calibri" w:hAnsi="Calibri" w:cs="Calibri"/>
-          <w:kern w:val="2"/>
-        </w:rPr>
-        <w:t>剑桥大学圣约翰学院</w:t>
-      </w:r>
-      <w:r>
-        <w:rPr>
-          <w:rFonts w:ascii="Calibri" w:hAnsi="Calibri" w:cs="Calibri"/>
-          <w:kern w:val="2"/>
-        </w:rPr>
-        <w:t xml:space="preserve"> </w:t>
-      </w:r>
-      <w:r>
-        <w:rPr>
-          <w:rFonts w:ascii="Calibri" w:hAnsi="Calibri" w:cs="Calibri" w:hint="eastAsia"/>
-          <w:kern w:val="2"/>
-        </w:rPr>
-        <w:t>院士</w:t>
-      </w:r>
-      <w:r>
-        <w:rPr>
-          <w:rFonts w:ascii="Calibri" w:hAnsi="Calibri" w:cs="Calibri"/>
-          <w:kern w:val="2"/>
-        </w:rPr>
-        <w:t>赞助</w:t>
-      </w:r>
-      <w:r>
-        <w:rPr>
-          <w:rFonts w:ascii="Calibri" w:hAnsi="Calibri" w:cs="Calibri" w:hint="eastAsia"/>
-          <w:kern w:val="2"/>
-        </w:rPr>
-        <w:t>学员</w:t>
-      </w:r>
-      <w:r>
-        <w:rPr>
-          <w:rFonts w:ascii="Calibri" w:hAnsi="Calibri" w:cs="Calibri"/>
+          <w:rFonts w:ascii="Calibri" w:hAnsi="Calibri" w:cs="Calibri" w:hint="eastAsia"/>
+          <w:kern w:val="2"/>
+        </w:rPr>
+        <w:t>Di</w:t>
+      </w:r>
+      <w:r>
+        <w:rPr>
+          <w:rFonts w:ascii="Calibri" w:hAnsi="Calibri" w:cs="Calibri"/>
+          <w:kern w:val="2"/>
+        </w:rPr>
+        <w:t>stinguished Artifact</w:t>
+      </w:r>
+      <w:r>
+        <w:rPr>
+          <w:rFonts w:ascii="Calibri" w:hAnsi="Calibri" w:cs="Calibri"/>
+          <w:kern w:val="2"/>
+        </w:rPr>
+        <w:t>提名（</w:t>
+      </w:r>
+      <w:r>
+        <w:rPr>
+          <w:rFonts w:ascii="Calibri" w:hAnsi="Calibri" w:cs="Calibri"/>
+          <w:kern w:val="2"/>
+        </w:rPr>
+        <w:t>494</w:t>
+      </w:r>
+      <w:r>
+        <w:rPr>
+          <w:rFonts w:ascii="Calibri" w:hAnsi="Calibri" w:cs="Calibri"/>
+          <w:kern w:val="2"/>
+        </w:rPr>
+        <w:t>篇投稿中</w:t>
+      </w:r>
+      <w:r>
+        <w:rPr>
+          <w:rFonts w:ascii="Calibri" w:hAnsi="Calibri" w:cs="Calibri" w:hint="eastAsia"/>
+          <w:kern w:val="2"/>
+        </w:rPr>
+        <w:t>约</w:t>
+      </w:r>
+      <w:r>
+        <w:rPr>
+          <w:rFonts w:ascii="Calibri" w:hAnsi="Calibri" w:cs="Calibri"/>
+          <w:kern w:val="2"/>
+        </w:rPr>
+        <w:t>9</w:t>
+      </w:r>
+      <w:r>
+        <w:rPr>
+          <w:rFonts w:ascii="Calibri" w:hAnsi="Calibri" w:cs="Calibri"/>
+          <w:kern w:val="2"/>
+        </w:rPr>
+        <w:t>篇入选，约</w:t>
+      </w:r>
+      <w:r>
+        <w:rPr>
+          <w:rFonts w:ascii="Calibri" w:hAnsi="Calibri" w:cs="Calibri"/>
+          <w:kern w:val="2"/>
+        </w:rPr>
+        <w:t>1.8%</w:t>
+      </w:r>
+      <w:r>
+        <w:rPr>
+          <w:rFonts w:ascii="Calibri" w:hAnsi="Calibri" w:cs="Calibri"/>
+          <w:kern w:val="2"/>
+        </w:rPr>
+        <w:t>）</w:t>
+      </w:r>
+      <w:r>
+        <w:rPr>
+          <w:rFonts w:ascii="Calibri" w:hAnsi="Calibri" w:cs="Calibri" w:hint="eastAsia"/>
           <w:kern w:val="2"/>
         </w:rPr>
         <w:t>，</w:t>
       </w:r>
       <w:r>
         <w:rPr>
-          <w:rFonts w:ascii="Calibri" w:hAnsi="Calibri" w:cs="Calibri"/>
+          <w:rFonts w:ascii="Calibri" w:hAnsi="Calibri" w:cs="Calibri" w:hint="eastAsia"/>
+          <w:kern w:val="2"/>
+        </w:rPr>
+        <w:t>MobiCom</w:t>
+      </w:r>
+      <w:r>
+        <w:rPr>
+          <w:rFonts w:ascii="Calibri" w:hAnsi="Calibri" w:cs="Calibri" w:hint="eastAsia"/>
+          <w:kern w:val="2"/>
+        </w:rPr>
+        <w:t>，</w:t>
+      </w:r>
+      <w:r>
+        <w:rPr>
+          <w:rFonts w:ascii="Calibri" w:hAnsi="Calibri" w:cs="Calibri" w:hint="eastAsia"/>
           <w:kern w:val="2"/>
         </w:rPr>
         <w:t>2024</w:t>
@@ -1025,10 +1105,10 @@
       </w:pPr>
       <w:r>
         <w:rPr>
-          <w:rFonts w:ascii="Calibri" w:hAnsi="Calibri" w:cs="Calibri" w:hint="eastAsia"/>
-          <w:kern w:val="2"/>
-        </w:rPr>
-        <w:t>Scholar</w:t>
+          <w:rFonts w:ascii="Calibri" w:hAnsi="Calibri" w:cs="Calibri"/>
+          <w:kern w:val="2"/>
+        </w:rPr>
+        <w:t>剑桥大学圣约翰学院</w:t>
       </w:r>
       <w:r>
         <w:rPr>
@@ -1042,30 +1122,35 @@
           <w:rFonts w:ascii="Calibri" w:hAnsi="Calibri" w:cs="Calibri" w:hint="eastAsia"/>
           <w:kern w:val="2"/>
         </w:rPr>
-        <w:t>Award</w:t>
-      </w:r>
-      <w:r>
-        <w:rPr>
-          <w:rFonts w:ascii="Calibri" w:hAnsi="Calibri" w:cs="Calibri"/>
-          <w:kern w:val="2"/>
-        </w:rPr>
-        <w:t xml:space="preserve">, </w:t>
-      </w:r>
-      <w:proofErr w:type="spellStart"/>
-      <w:r>
-        <w:rPr>
-          <w:rFonts w:ascii="Calibri" w:hAnsi="Calibri" w:cs="Calibri"/>
-          <w:kern w:val="2"/>
-        </w:rPr>
-        <w:t>NeurIPS</w:t>
-      </w:r>
-      <w:proofErr w:type="spellEnd"/>
-      <w:r>
-        <w:rPr>
-          <w:rFonts w:ascii="Calibri" w:hAnsi="Calibri" w:cs="Calibri"/>
-          <w:kern w:val="2"/>
-        </w:rPr>
-        <w:t>, 2024</w:t>
+        <w:t>院士</w:t>
+      </w:r>
+      <w:r>
+        <w:rPr>
+          <w:rFonts w:ascii="Calibri" w:hAnsi="Calibri" w:cs="Calibri"/>
+          <w:kern w:val="2"/>
+        </w:rPr>
+        <w:t>赞助</w:t>
+      </w:r>
+      <w:r>
+        <w:rPr>
+          <w:rFonts w:ascii="Calibri" w:hAnsi="Calibri" w:cs="Calibri" w:hint="eastAsia"/>
+          <w:kern w:val="2"/>
+        </w:rPr>
+        <w:t>学员</w:t>
+      </w:r>
+      <w:r>
+        <w:rPr>
+          <w:rFonts w:ascii="Calibri" w:hAnsi="Calibri" w:cs="Calibri"/>
+          <w:kern w:val="2"/>
+        </w:rPr>
+        <w:t>，</w:t>
+      </w:r>
+      <w:r>
+        <w:rPr>
+          <w:rFonts w:ascii="Calibri" w:hAnsi="Calibri" w:cs="Calibri"/>
+          <w:kern w:val="2"/>
+        </w:rPr>
+        <w:t>2024</w:t>
       </w:r>
     </w:p>
     <w:p>
@@ -1133,6 +1218,22 @@
           <w:rFonts w:ascii="Calibri" w:hAnsi="Calibri" w:cs="Calibri"/>
           <w:kern w:val="2"/>
         </w:rPr>
+        <w:t>NeurIPS</w:t>
+      </w:r>
+      <w:proofErr w:type="spellEnd"/>
+      <w:r>
+        <w:rPr>
+          <w:rFonts w:ascii="Calibri" w:hAnsi="Calibri" w:cs="Calibri" w:hint="eastAsia"/>
+          <w:kern w:val="2"/>
+        </w:rPr>
+        <w:t>/</w:t>
+      </w:r>
+      <w:proofErr w:type="spellStart"/>
+      <w:r>
+        <w:rPr>
+          <w:rFonts w:ascii="Calibri" w:hAnsi="Calibri" w:cs="Calibri"/>
+          <w:kern w:val="2"/>
+        </w:rPr>
         <w:t>EuroSys</w:t>
       </w:r>
       <w:proofErr w:type="spellEnd"/>
@@ -1238,7 +1339,14 @@
           <w:rFonts w:ascii="Calibri" w:hAnsi="Calibri" w:cs="Calibri"/>
           <w:kern w:val="2"/>
         </w:rPr>
-        <w:t>国家重点实验室（网络与交换技术）优秀研究生，</w:t>
+        <w:t>网络与交换技术</w:t>
+      </w:r>
+      <w:r>
+        <w:rPr>
+          <w:rFonts w:ascii="Calibri" w:hAnsi="Calibri" w:cs="Calibri"/>
+          <w:kern w:val="2"/>
+        </w:rPr>
+        <w:t>国家重点实验室优秀研究生，</w:t>
       </w:r>
       <w:r>
         <w:rPr>
@@ -1257,9 +1365,472 @@
           <w:sz w:val="32"/>
         </w:rPr>
       </w:pPr>
+      <w:r>
+        <w:rPr>
+          <w:rFonts w:ascii="Calibri" w:hAnsi="Calibri" w:cs="Calibri" w:hint="eastAsia"/>
+          <w:b/>
+          <w:sz w:val="32"/>
+        </w:rPr>
+        <w:lastRenderedPageBreak/>
+        <w:t>学术</w:t>
+      </w:r>
+      <w:r>
+        <w:rPr>
+          <w:rFonts w:ascii="Calibri" w:hAnsi="Calibri" w:cs="Calibri" w:hint="eastAsia"/>
+          <w:b/>
+          <w:sz w:val="32"/>
+        </w:rPr>
+        <w:t>研究</w:t>
+      </w:r>
+      <w:r>
+        <w:rPr>
+          <w:rFonts w:ascii="Calibri" w:hAnsi="Calibri" w:cs="Calibri" w:hint="eastAsia"/>
+          <w:b/>
+          <w:sz w:val="32"/>
+        </w:rPr>
+        <w:t>与评价</w:t>
+      </w:r>
     </w:p>
     <w:p>
       <w:pPr>
+        <w:spacing w:line="288" w:lineRule="auto"/>
+        <w:ind w:firstLine="720"/>
+        <w:rPr>
+          <w:rFonts w:ascii="Calibri" w:hAnsi="Calibri" w:cs="Calibri"/>
+        </w:rPr>
+      </w:pPr>
+      <w:r>
+        <w:rPr>
+          <w:rFonts w:ascii="Calibri" w:hAnsi="Calibri" w:cs="Calibri" w:hint="eastAsia"/>
+        </w:rPr>
+        <w:t>我的博士研究聚焦</w:t>
+      </w:r>
+      <w:r>
+        <w:rPr>
+          <w:rFonts w:ascii="Calibri" w:hAnsi="Calibri" w:cs="Calibri" w:hint="eastAsia"/>
+        </w:rPr>
+        <w:t>端侧</w:t>
+      </w:r>
+      <w:r>
+        <w:rPr>
+          <w:rFonts w:ascii="Calibri" w:hAnsi="Calibri" w:cs="Calibri" w:hint="eastAsia"/>
+        </w:rPr>
+        <w:t>大模型</w:t>
+      </w:r>
+      <w:r>
+        <w:rPr>
+          <w:rFonts w:ascii="Calibri" w:hAnsi="Calibri" w:cs="Calibri" w:hint="eastAsia"/>
+        </w:rPr>
+        <w:t>系统优化</w:t>
+      </w:r>
+      <w:r>
+        <w:rPr>
+          <w:rFonts w:ascii="Calibri" w:hAnsi="Calibri" w:cs="Calibri" w:hint="eastAsia"/>
+        </w:rPr>
+        <w:t>：</w:t>
+      </w:r>
+      <w:r>
+        <w:rPr>
+          <w:rFonts w:ascii="Calibri" w:hAnsi="Calibri" w:cs="Calibri" w:hint="eastAsia"/>
+        </w:rPr>
+        <w:t>1</w:t>
+      </w:r>
+      <w:r>
+        <w:rPr>
+          <w:rFonts w:ascii="Calibri" w:hAnsi="Calibri" w:cs="Calibri" w:hint="eastAsia"/>
+        </w:rPr>
+        <w:t>）优化网络传输模块和模型更新算法，首次实现手机上</w:t>
+      </w:r>
+      <w:r>
+        <w:rPr>
+          <w:rFonts w:ascii="Calibri" w:hAnsi="Calibri" w:cs="Calibri" w:hint="eastAsia"/>
+        </w:rPr>
+        <w:t>7</w:t>
+      </w:r>
+      <w:r>
+        <w:rPr>
+          <w:rFonts w:ascii="Calibri" w:hAnsi="Calibri" w:cs="Calibri"/>
+        </w:rPr>
+        <w:t>0</w:t>
+      </w:r>
+      <w:r>
+        <w:rPr>
+          <w:rFonts w:ascii="Calibri" w:hAnsi="Calibri" w:cs="Calibri" w:hint="eastAsia"/>
+        </w:rPr>
+        <w:t>亿参数模型联邦训练，收敛速度提升</w:t>
+      </w:r>
+      <w:r>
+        <w:rPr>
+          <w:rFonts w:ascii="Calibri" w:hAnsi="Calibri" w:cs="Calibri" w:hint="eastAsia"/>
+        </w:rPr>
+        <w:t>3</w:t>
+      </w:r>
+      <w:r>
+        <w:rPr>
+          <w:rFonts w:ascii="Calibri" w:hAnsi="Calibri" w:cs="Calibri" w:hint="eastAsia"/>
+        </w:rPr>
+        <w:t>个数量级；</w:t>
+      </w:r>
+      <w:r>
+        <w:rPr>
+          <w:rFonts w:ascii="Calibri" w:hAnsi="Calibri" w:cs="Calibri" w:hint="eastAsia"/>
+        </w:rPr>
+        <w:t>2</w:t>
+      </w:r>
+      <w:r>
+        <w:rPr>
+          <w:rFonts w:ascii="Calibri" w:hAnsi="Calibri" w:cs="Calibri" w:hint="eastAsia"/>
+        </w:rPr>
+        <w:t>）</w:t>
+      </w:r>
+      <w:r>
+        <w:rPr>
+          <w:rFonts w:ascii="Calibri" w:hAnsi="Calibri" w:cs="Calibri"/>
+        </w:rPr>
+        <w:t>在移动操作系统集成统一</w:t>
+      </w:r>
+      <w:r>
+        <w:rPr>
+          <w:rFonts w:ascii="Calibri" w:hAnsi="Calibri" w:cs="Calibri" w:hint="eastAsia"/>
+        </w:rPr>
+        <w:t>架构多模态大</w:t>
+      </w:r>
+      <w:r>
+        <w:rPr>
+          <w:rFonts w:ascii="Calibri" w:hAnsi="Calibri" w:cs="Calibri"/>
+        </w:rPr>
+        <w:t>模型，</w:t>
+      </w:r>
+      <w:r>
+        <w:rPr>
+          <w:rFonts w:ascii="Calibri" w:hAnsi="Calibri" w:cs="Calibri" w:hint="eastAsia"/>
+        </w:rPr>
+        <w:t>3</w:t>
+      </w:r>
+      <w:r>
+        <w:rPr>
+          <w:rFonts w:ascii="Calibri" w:hAnsi="Calibri" w:cs="Calibri"/>
+        </w:rPr>
+        <w:t>8</w:t>
+      </w:r>
+      <w:r>
+        <w:rPr>
+          <w:rFonts w:ascii="Calibri" w:hAnsi="Calibri" w:cs="Calibri" w:hint="eastAsia"/>
+        </w:rPr>
+        <w:t>种任务下达复杂专家模型水平，</w:t>
+      </w:r>
+      <w:r>
+        <w:rPr>
+          <w:rFonts w:ascii="Calibri" w:hAnsi="Calibri" w:cs="Calibri"/>
+        </w:rPr>
+        <w:t>存储、内存和硬件兼容性</w:t>
+      </w:r>
+      <w:r>
+        <w:rPr>
+          <w:rFonts w:ascii="Calibri" w:hAnsi="Calibri" w:cs="Calibri" w:hint="eastAsia"/>
+        </w:rPr>
+        <w:t>大幅优化。研究涵盖分布式训练框架到移动端智能服务方法，推动了</w:t>
+      </w:r>
+      <w:r>
+        <w:rPr>
+          <w:rFonts w:ascii="Calibri" w:hAnsi="Calibri" w:cs="Calibri" w:hint="eastAsia"/>
+        </w:rPr>
+        <w:t>端侧</w:t>
+      </w:r>
+      <w:r>
+        <w:rPr>
+          <w:rFonts w:ascii="Calibri" w:hAnsi="Calibri" w:cs="Calibri" w:hint="eastAsia"/>
+        </w:rPr>
+        <w:t>大模型的高效、安全部署。</w:t>
+      </w:r>
+    </w:p>
+    <w:p>
+      <w:pPr>
+        <w:spacing w:line="288" w:lineRule="auto"/>
+        <w:ind w:firstLine="720"/>
+        <w:rPr>
+          <w:rFonts w:ascii="Calibri" w:hAnsi="Calibri" w:cs="Calibri"/>
+        </w:rPr>
+      </w:pPr>
+      <w:r>
+        <w:rPr>
+          <w:rFonts w:ascii="Calibri" w:hAnsi="Calibri" w:cs="Calibri" w:hint="eastAsia"/>
+        </w:rPr>
+        <w:t>以</w:t>
+      </w:r>
+      <w:r>
+        <w:rPr>
+          <w:rFonts w:ascii="Calibri" w:hAnsi="Calibri" w:cs="Calibri" w:hint="eastAsia"/>
+        </w:rPr>
+        <w:t>（共同）</w:t>
+      </w:r>
+      <w:r>
+        <w:rPr>
+          <w:rFonts w:ascii="Calibri" w:hAnsi="Calibri" w:cs="Calibri" w:hint="eastAsia"/>
+        </w:rPr>
+        <w:t>第一作者</w:t>
+      </w:r>
+      <w:r>
+        <w:rPr>
+          <w:rFonts w:ascii="Calibri" w:hAnsi="Calibri" w:cs="Calibri" w:hint="eastAsia"/>
+        </w:rPr>
+        <w:t>/</w:t>
+      </w:r>
+      <w:r>
+        <w:rPr>
+          <w:rFonts w:ascii="Calibri" w:hAnsi="Calibri" w:cs="Calibri" w:hint="eastAsia"/>
+        </w:rPr>
+        <w:t>通讯作者发表</w:t>
+      </w:r>
+      <w:r>
+        <w:rPr>
+          <w:rFonts w:ascii="Calibri" w:hAnsi="Calibri" w:cs="Calibri" w:hint="eastAsia"/>
+        </w:rPr>
+        <w:t>或接收</w:t>
+      </w:r>
+      <w:r>
+        <w:rPr>
+          <w:rFonts w:ascii="Calibri" w:hAnsi="Calibri" w:cs="Calibri" w:hint="eastAsia"/>
+        </w:rPr>
+        <w:t>论文</w:t>
+      </w:r>
+      <w:r>
+        <w:rPr>
+          <w:rFonts w:ascii="Calibri" w:hAnsi="Calibri" w:cs="Calibri" w:hint="eastAsia"/>
+        </w:rPr>
+        <w:t>1</w:t>
+      </w:r>
+      <w:r>
+        <w:rPr>
+          <w:rFonts w:ascii="Calibri" w:hAnsi="Calibri" w:cs="Calibri" w:hint="eastAsia"/>
+        </w:rPr>
+        <w:t>5</w:t>
+      </w:r>
+      <w:r>
+        <w:rPr>
+          <w:rFonts w:ascii="Calibri" w:hAnsi="Calibri" w:cs="Calibri" w:hint="eastAsia"/>
+        </w:rPr>
+        <w:t>篇</w:t>
+      </w:r>
+      <w:r>
+        <w:rPr>
+          <w:rFonts w:ascii="Calibri" w:hAnsi="Calibri" w:cs="Calibri" w:hint="eastAsia"/>
+        </w:rPr>
+        <w:t>，其中包括</w:t>
+      </w:r>
+      <w:r>
+        <w:rPr>
+          <w:rFonts w:ascii="Calibri" w:hAnsi="Calibri" w:cs="Calibri" w:hint="eastAsia"/>
+        </w:rPr>
+        <w:t>1</w:t>
+      </w:r>
+      <w:r>
+        <w:rPr>
+          <w:rFonts w:ascii="Calibri" w:hAnsi="Calibri" w:cs="Calibri" w:hint="eastAsia"/>
+        </w:rPr>
+        <w:t>篇</w:t>
+      </w:r>
+      <w:r>
+        <w:rPr>
+          <w:rFonts w:ascii="Calibri" w:hAnsi="Calibri" w:cs="Calibri" w:hint="eastAsia"/>
+        </w:rPr>
+        <w:t xml:space="preserve">Nature </w:t>
+      </w:r>
+      <w:r>
+        <w:rPr>
+          <w:rFonts w:ascii="Calibri" w:hAnsi="Calibri" w:cs="Calibri"/>
+        </w:rPr>
+        <w:t xml:space="preserve">Communications, </w:t>
+      </w:r>
+      <w:r>
+        <w:rPr>
+          <w:rFonts w:ascii="Calibri" w:hAnsi="Calibri" w:cs="Calibri" w:hint="eastAsia"/>
+        </w:rPr>
+        <w:t>5</w:t>
+      </w:r>
+      <w:r>
+        <w:rPr>
+          <w:rFonts w:ascii="Calibri" w:hAnsi="Calibri" w:cs="Calibri" w:hint="eastAsia"/>
+        </w:rPr>
+        <w:t>篇</w:t>
+      </w:r>
+      <w:r>
+        <w:rPr>
+          <w:rFonts w:ascii="Calibri" w:hAnsi="Calibri" w:cs="Calibri" w:hint="eastAsia"/>
+        </w:rPr>
+        <w:t>CCF-A</w:t>
+      </w:r>
+      <w:r>
+        <w:rPr>
+          <w:rFonts w:ascii="Calibri" w:hAnsi="Calibri" w:cs="Calibri" w:hint="eastAsia"/>
+        </w:rPr>
+        <w:t>类英文会议和</w:t>
+      </w:r>
+      <w:r>
+        <w:rPr>
+          <w:rFonts w:ascii="Calibri" w:hAnsi="Calibri" w:cs="Calibri" w:hint="eastAsia"/>
+        </w:rPr>
+        <w:t>1</w:t>
+      </w:r>
+      <w:r>
+        <w:rPr>
+          <w:rFonts w:ascii="Calibri" w:hAnsi="Calibri" w:cs="Calibri" w:hint="eastAsia"/>
+        </w:rPr>
+        <w:t>篇</w:t>
+      </w:r>
+      <w:r>
+        <w:rPr>
+          <w:rFonts w:ascii="Calibri" w:hAnsi="Calibri" w:cs="Calibri" w:hint="eastAsia"/>
+        </w:rPr>
+        <w:t>CCF-A</w:t>
+      </w:r>
+      <w:r>
+        <w:rPr>
+          <w:rFonts w:ascii="Calibri" w:hAnsi="Calibri" w:cs="Calibri" w:hint="eastAsia"/>
+        </w:rPr>
+        <w:t>类中文期刊。相关工作</w:t>
+      </w:r>
+      <w:r>
+        <w:rPr>
+          <w:rFonts w:ascii="Calibri" w:hAnsi="Calibri" w:cs="Calibri" w:hint="eastAsia"/>
+        </w:rPr>
+        <w:t>已</w:t>
+      </w:r>
+      <w:r>
+        <w:rPr>
+          <w:rFonts w:ascii="Calibri" w:hAnsi="Calibri" w:cs="Calibri" w:hint="eastAsia"/>
+        </w:rPr>
+        <w:t>被</w:t>
+      </w:r>
+      <w:r>
+        <w:rPr>
+          <w:rFonts w:ascii="Calibri" w:hAnsi="Calibri" w:cs="Calibri" w:hint="eastAsia"/>
+        </w:rPr>
+        <w:t>应用于</w:t>
+      </w:r>
+      <w:r>
+        <w:rPr>
+          <w:rFonts w:ascii="Calibri" w:hAnsi="Calibri" w:cs="Calibri" w:hint="eastAsia"/>
+        </w:rPr>
+        <w:t>剑桥大学</w:t>
+      </w:r>
+      <w:r>
+        <w:rPr>
+          <w:rFonts w:ascii="Calibri" w:hAnsi="Calibri" w:cs="Calibri" w:hint="eastAsia"/>
+        </w:rPr>
+        <w:t>Flower</w:t>
+      </w:r>
+      <w:r>
+        <w:rPr>
+          <w:rFonts w:ascii="Calibri" w:hAnsi="Calibri" w:cs="Calibri" w:hint="eastAsia"/>
+        </w:rPr>
+        <w:t>框架、</w:t>
+      </w:r>
+      <w:r>
+        <w:rPr>
+          <w:rFonts w:ascii="Calibri" w:hAnsi="Calibri" w:cs="Calibri" w:hint="eastAsia"/>
+        </w:rPr>
+        <w:t>微众银行</w:t>
+      </w:r>
+      <w:r>
+        <w:rPr>
+          <w:rFonts w:ascii="Calibri" w:hAnsi="Calibri" w:cs="Calibri" w:hint="eastAsia"/>
+        </w:rPr>
+        <w:t>FATE</w:t>
+      </w:r>
+      <w:r>
+        <w:rPr>
+          <w:rFonts w:ascii="Calibri" w:hAnsi="Calibri" w:cs="Calibri" w:hint="eastAsia"/>
+        </w:rPr>
+        <w:t>框架和烽火</w:t>
+      </w:r>
+      <w:r>
+        <w:rPr>
+          <w:rFonts w:ascii="Calibri" w:hAnsi="Calibri" w:cs="Calibri" w:hint="eastAsia"/>
+        </w:rPr>
+        <w:t>RDMA</w:t>
+      </w:r>
+      <w:r>
+        <w:rPr>
+          <w:rFonts w:ascii="Calibri" w:hAnsi="Calibri" w:cs="Calibri" w:hint="eastAsia"/>
+        </w:rPr>
+        <w:t>智能网卡</w:t>
+      </w:r>
+      <w:r>
+        <w:rPr>
+          <w:rFonts w:ascii="Calibri" w:hAnsi="Calibri" w:cs="Calibri" w:hint="eastAsia"/>
+        </w:rPr>
+        <w:t>，</w:t>
+      </w:r>
+      <w:r>
+        <w:rPr>
+          <w:rFonts w:ascii="Calibri" w:hAnsi="Calibri" w:cs="Calibri" w:hint="eastAsia"/>
+        </w:rPr>
+        <w:t>获谷歌学术引用超</w:t>
+      </w:r>
+      <w:r>
+        <w:rPr>
+          <w:rFonts w:ascii="Calibri" w:hAnsi="Calibri" w:cs="Calibri" w:hint="eastAsia"/>
+        </w:rPr>
+        <w:t>500</w:t>
+      </w:r>
+      <w:r>
+        <w:rPr>
+          <w:rFonts w:ascii="Calibri" w:hAnsi="Calibri" w:cs="Calibri" w:hint="eastAsia"/>
+        </w:rPr>
+        <w:t>次，被图灵奖得主</w:t>
+      </w:r>
+      <w:r>
+        <w:rPr>
+          <w:rFonts w:ascii="Calibri" w:hAnsi="Calibri" w:cs="Calibri"/>
+        </w:rPr>
+        <w:t>D</w:t>
+      </w:r>
+      <w:r>
+        <w:rPr>
+          <w:rFonts w:ascii="Calibri" w:hAnsi="Calibri" w:cs="Calibri" w:hint="eastAsia"/>
+        </w:rPr>
+        <w:t>a</w:t>
+      </w:r>
+      <w:r>
+        <w:rPr>
+          <w:rFonts w:ascii="Calibri" w:hAnsi="Calibri" w:cs="Calibri"/>
+        </w:rPr>
+        <w:t>vid Patterson</w:t>
+      </w:r>
+      <w:r>
+        <w:rPr>
+          <w:rFonts w:ascii="Calibri" w:hAnsi="Calibri" w:cs="Calibri" w:hint="eastAsia"/>
+        </w:rPr>
+        <w:t>在其</w:t>
+      </w:r>
+      <w:r>
+        <w:rPr>
+          <w:rFonts w:ascii="Calibri" w:hAnsi="Calibri" w:cs="Calibri"/>
+        </w:rPr>
+        <w:t>Commun</w:t>
+      </w:r>
+      <w:r>
+        <w:rPr>
+          <w:rFonts w:ascii="Calibri" w:hAnsi="Calibri" w:cs="Calibri" w:hint="eastAsia"/>
+        </w:rPr>
+        <w:t>.</w:t>
+      </w:r>
+      <w:r>
+        <w:rPr>
+          <w:rFonts w:ascii="Calibri" w:hAnsi="Calibri" w:cs="Calibri"/>
+        </w:rPr>
+        <w:t xml:space="preserve"> ACM '24</w:t>
+      </w:r>
+      <w:r>
+        <w:rPr>
+          <w:rFonts w:ascii="Calibri" w:hAnsi="Calibri" w:cs="Calibri" w:hint="eastAsia"/>
+        </w:rPr>
+        <w:t>论文中评价为“专注于移动端的资源效率问题，发现了移动端训练推理和数据中心内的巨大差异”。</w:t>
+      </w:r>
+    </w:p>
+    <w:p>
+      <w:pPr>
         <w:spacing w:after="120"/>
         <w:rPr>
           <w:rFonts w:ascii="Calibri" w:hAnsi="Calibri" w:cs="Calibri"/>
@@ -1269,11 +1840,4001 @@
       </w:pPr>
       <w:r>
         <w:rPr>
-          <w:rFonts w:ascii="Calibri" w:hAnsi="Calibri" w:cs="Calibri" w:hint="eastAsia"/>
+          <w:rFonts w:ascii="Calibri" w:hAnsi="Calibri" w:cs="Calibri"/>
           <w:b/>
           <w:sz w:val="32"/>
         </w:rPr>
+        <w:br/>
+      </w:r>
+      <w:r>
+        <w:rPr>
+          <w:rFonts w:ascii="Calibri" w:hAnsi="Calibri" w:cs="Calibri" w:hint="eastAsia"/>
+          <w:b/>
+          <w:sz w:val="32"/>
+        </w:rPr>
+        <w:t>期刊论文</w:t>
+      </w:r>
+      <w:r>
+        <w:rPr>
+          <w:rFonts w:ascii="Calibri" w:hAnsi="Calibri" w:cs="Calibri"/>
+          <w:b/>
+          <w:sz w:val="32"/>
+        </w:rPr>
+        <w:t xml:space="preserve"> </w:t>
+      </w:r>
+      <w:r>
+        <w:rPr>
+          <w:rFonts w:ascii="Calibri" w:hAnsi="Calibri" w:cs="Calibri"/>
+          <w:b/>
+          <w:sz w:val="32"/>
+        </w:rPr>
+        <w:t xml:space="preserve">(* = </w:t>
+      </w:r>
+      <w:r>
+        <w:rPr>
+          <w:rFonts w:ascii="Calibri" w:hAnsi="Calibri" w:cs="Calibri" w:hint="eastAsia"/>
+          <w:b/>
+          <w:sz w:val="32"/>
+        </w:rPr>
+        <w:t>同等贡献</w:t>
+      </w:r>
+      <w:r>
+        <w:rPr>
+          <w:rFonts w:ascii="Calibri" w:hAnsi="Calibri" w:cs="Calibri"/>
+          <w:b/>
+          <w:sz w:val="32"/>
+        </w:rPr>
+        <w:t>)</w:t>
+      </w:r>
+    </w:p>
+    <w:p>
+      <w:pPr>
+        <w:spacing w:before="120"/>
+        <w:rPr>
+          <w:rFonts w:ascii="Calibri" w:hAnsi="Calibri" w:cs="Calibri"/>
+        </w:rPr>
+      </w:pPr>
+      <w:r>
+        <w:rPr>
+          <w:rFonts w:ascii="Calibri" w:hAnsi="Calibri" w:cs="Calibri"/>
+        </w:rPr>
+        <w:t>[J</w:t>
+      </w:r>
+      <w:r>
+        <w:rPr>
+          <w:rFonts w:ascii="Calibri" w:hAnsi="Calibri" w:cs="Calibri" w:hint="eastAsia"/>
+        </w:rPr>
+        <w:t>1</w:t>
+      </w:r>
+      <w:r>
+        <w:rPr>
+          <w:rFonts w:ascii="Calibri" w:hAnsi="Calibri" w:cs="Calibri"/>
+        </w:rPr>
+        <w:t xml:space="preserve">] </w:t>
+      </w:r>
+      <w:r>
+        <w:rPr>
+          <w:rFonts w:ascii="Calibri" w:hAnsi="Calibri" w:cs="Calibri"/>
+        </w:rPr>
+        <w:t>“</w:t>
+      </w:r>
+      <w:r>
+        <w:rPr>
+          <w:rFonts w:ascii="Calibri" w:hAnsi="Calibri" w:cs="Calibri"/>
+        </w:rPr>
+        <w:t>Ubiquitous Memory Augmentation via Mobile Multimodal Embedding System</w:t>
+      </w:r>
+      <w:r>
+        <w:rPr>
+          <w:rFonts w:ascii="Calibri" w:hAnsi="Calibri" w:cs="Calibri"/>
+        </w:rPr>
+        <w:t>”</w:t>
+      </w:r>
+    </w:p>
+    <w:p>
+      <w:pPr>
+        <w:spacing w:before="120"/>
+        <w:ind w:left="357"/>
+        <w:rPr>
+          <w:rFonts w:ascii="Calibri" w:hAnsi="Calibri" w:cs="Calibri"/>
+        </w:rPr>
+      </w:pPr>
+      <w:r>
+        <w:rPr>
+          <w:rFonts w:ascii="Calibri" w:hAnsi="Calibri" w:cs="Calibri"/>
+          <w:b/>
+          <w:bCs/>
+        </w:rPr>
+        <w:t>Dongqi Cai</w:t>
+      </w:r>
+      <w:r>
+        <w:rPr>
+          <w:rFonts w:ascii="Calibri" w:hAnsi="Calibri" w:cs="Calibri"/>
+        </w:rPr>
+        <w:t xml:space="preserve">, </w:t>
+      </w:r>
+      <w:proofErr w:type="spellStart"/>
+      <w:r>
+        <w:rPr>
+          <w:rFonts w:ascii="Calibri" w:hAnsi="Calibri" w:cs="Calibri"/>
+        </w:rPr>
+        <w:t>Shangguang</w:t>
+      </w:r>
+      <w:proofErr w:type="spellEnd"/>
+      <w:r>
+        <w:rPr>
+          <w:rFonts w:ascii="Calibri" w:hAnsi="Calibri" w:cs="Calibri"/>
+        </w:rPr>
+        <w:t xml:space="preserve"> Wang</w:t>
+      </w:r>
+      <w:r>
+        <w:rPr>
+          <w:rFonts w:ascii="Calibri" w:hAnsi="Calibri" w:cs="Calibri"/>
+        </w:rPr>
+        <w:t xml:space="preserve">, </w:t>
+      </w:r>
+      <w:r>
+        <w:rPr>
+          <w:rFonts w:ascii="Calibri" w:hAnsi="Calibri" w:cs="Calibri"/>
+        </w:rPr>
+        <w:t>Chen Peng</w:t>
+      </w:r>
+      <w:r>
+        <w:rPr>
+          <w:rFonts w:ascii="Calibri" w:hAnsi="Calibri" w:cs="Calibri"/>
+        </w:rPr>
+        <w:t xml:space="preserve">, </w:t>
+      </w:r>
+      <w:r>
+        <w:rPr>
+          <w:rFonts w:ascii="Calibri" w:hAnsi="Calibri" w:cs="Calibri"/>
+        </w:rPr>
+        <w:t>Zeling Zhang</w:t>
+      </w:r>
+      <w:r>
+        <w:rPr>
+          <w:rFonts w:ascii="Calibri" w:hAnsi="Calibri" w:cs="Calibri"/>
+        </w:rPr>
+        <w:t xml:space="preserve">, </w:t>
+      </w:r>
+      <w:proofErr w:type="spellStart"/>
+      <w:r>
+        <w:rPr>
+          <w:rFonts w:ascii="Calibri" w:hAnsi="Calibri" w:cs="Calibri"/>
+        </w:rPr>
+        <w:t>Zhenyan</w:t>
+      </w:r>
+      <w:proofErr w:type="spellEnd"/>
+      <w:r>
+        <w:rPr>
+          <w:rFonts w:ascii="Calibri" w:hAnsi="Calibri" w:cs="Calibri"/>
+        </w:rPr>
+        <w:t xml:space="preserve"> Lu</w:t>
+      </w:r>
+      <w:r>
+        <w:rPr>
+          <w:rFonts w:ascii="Calibri" w:hAnsi="Calibri" w:cs="Calibri"/>
+        </w:rPr>
+        <w:t>,</w:t>
+      </w:r>
+      <w:r>
+        <w:rPr>
+          <w:rFonts w:ascii="Calibri" w:hAnsi="Calibri" w:cs="Calibri"/>
+        </w:rPr>
+        <w:t xml:space="preserve"> Tao Qi, Nicholas D. Lane, </w:t>
+      </w:r>
+      <w:proofErr w:type="spellStart"/>
+      <w:r>
+        <w:rPr>
+          <w:rFonts w:ascii="Calibri" w:hAnsi="Calibri" w:cs="Calibri"/>
+        </w:rPr>
+        <w:t>Mengwei</w:t>
+      </w:r>
+      <w:proofErr w:type="spellEnd"/>
+      <w:r>
+        <w:rPr>
+          <w:rFonts w:ascii="Calibri" w:hAnsi="Calibri" w:cs="Calibri"/>
+        </w:rPr>
+        <w:t xml:space="preserve"> Xu,</w:t>
+      </w:r>
+      <w:r>
+        <w:rPr>
+          <w:rFonts w:ascii="Calibri" w:hAnsi="Calibri" w:cs="Calibri"/>
+        </w:rPr>
+        <w:t xml:space="preserve"> </w:t>
+      </w:r>
+      <w:r>
+        <w:rPr>
+          <w:rFonts w:ascii="Calibri" w:hAnsi="Calibri" w:cs="Calibri"/>
+          <w:b/>
+          <w:bCs/>
+          <w:i/>
+          <w:iCs/>
+          <w:color w:val="C00000"/>
+        </w:rPr>
+        <w:t>Nature Communications</w:t>
+      </w:r>
+      <w:r>
+        <w:rPr>
+          <w:rFonts w:ascii="Calibri" w:hAnsi="Calibri" w:cs="Calibri"/>
+          <w:b/>
+          <w:bCs/>
+          <w:i/>
+          <w:iCs/>
+          <w:color w:val="C00000"/>
+        </w:rPr>
+        <w:t xml:space="preserve"> (</w:t>
+      </w:r>
+      <w:r>
+        <w:rPr>
+          <w:rFonts w:ascii="Calibri" w:hAnsi="Calibri" w:cs="Calibri" w:hint="eastAsia"/>
+          <w:b/>
+          <w:bCs/>
+          <w:i/>
+          <w:iCs/>
+          <w:color w:val="C00000"/>
+        </w:rPr>
+        <w:t>Nature</w:t>
+      </w:r>
+      <w:r>
+        <w:rPr>
+          <w:rFonts w:ascii="Calibri" w:hAnsi="Calibri" w:cs="Calibri" w:hint="eastAsia"/>
+          <w:b/>
+          <w:bCs/>
+          <w:i/>
+          <w:iCs/>
+          <w:color w:val="C00000"/>
+        </w:rPr>
+        <w:t>子刊</w:t>
+      </w:r>
+      <w:r>
+        <w:rPr>
+          <w:rFonts w:ascii="Calibri" w:hAnsi="Calibri" w:cs="Calibri"/>
+          <w:b/>
+          <w:bCs/>
+          <w:i/>
+          <w:iCs/>
+          <w:color w:val="C00000"/>
+        </w:rPr>
+        <w:t>)</w:t>
+      </w:r>
+      <w:r>
+        <w:rPr>
+          <w:rFonts w:ascii="Calibri" w:hAnsi="Calibri" w:cs="Calibri"/>
+          <w:bCs/>
+          <w:i/>
+          <w:color w:val="000000" w:themeColor="text1"/>
+          <w:kern w:val="2"/>
+        </w:rPr>
+        <w:t>,</w:t>
+      </w:r>
+      <w:r>
+        <w:rPr>
+          <w:rFonts w:ascii="Calibri" w:hAnsi="Calibri" w:cs="Calibri" w:hint="eastAsia"/>
+          <w:bCs/>
+          <w:i/>
+          <w:color w:val="000000" w:themeColor="text1"/>
+          <w:kern w:val="2"/>
+        </w:rPr>
+        <w:t xml:space="preserve"> </w:t>
+      </w:r>
+      <w:r>
+        <w:rPr>
+          <w:rFonts w:ascii="Calibri" w:hAnsi="Calibri" w:cs="Calibri" w:hint="eastAsia"/>
+          <w:bCs/>
+          <w:i/>
+          <w:color w:val="000000" w:themeColor="text1"/>
+          <w:kern w:val="2"/>
+        </w:rPr>
+        <w:t>原则性接收</w:t>
+      </w:r>
+      <w:r>
+        <w:rPr>
+          <w:rFonts w:ascii="Calibri" w:hAnsi="Calibri" w:cs="Calibri"/>
+          <w:bCs/>
+          <w:i/>
+          <w:color w:val="000000" w:themeColor="text1"/>
+          <w:kern w:val="2"/>
+        </w:rPr>
+        <w:t>,</w:t>
+      </w:r>
+      <w:r>
+        <w:rPr>
+          <w:rFonts w:ascii="Calibri" w:hAnsi="Calibri" w:cs="Calibri"/>
+          <w:bCs/>
+          <w:i/>
+          <w:color w:val="000000" w:themeColor="text1"/>
+          <w:kern w:val="2"/>
+        </w:rPr>
+        <w:t xml:space="preserve"> </w:t>
+      </w:r>
+      <w:r>
+        <w:rPr>
+          <w:rFonts w:ascii="Calibri" w:hAnsi="Calibri" w:cs="Calibri"/>
+        </w:rPr>
+        <w:t>202</w:t>
+      </w:r>
+      <w:r>
+        <w:rPr>
+          <w:rFonts w:ascii="Calibri" w:hAnsi="Calibri" w:cs="Calibri"/>
+        </w:rPr>
+        <w:t>5</w:t>
+      </w:r>
+      <w:r>
+        <w:rPr>
+          <w:rFonts w:ascii="Calibri" w:hAnsi="Calibri" w:cs="Calibri"/>
+        </w:rPr>
+        <w:t>.</w:t>
+      </w:r>
+    </w:p>
+    <w:p>
+      <w:pPr>
+        <w:spacing w:before="120"/>
+        <w:rPr>
+          <w:rFonts w:ascii="Calibri" w:hAnsi="Calibri" w:cs="Calibri"/>
+          <w:b/>
+        </w:rPr>
+      </w:pPr>
+      <w:r>
+        <w:rPr>
+          <w:rFonts w:ascii="Calibri" w:hAnsi="Calibri" w:cs="Calibri"/>
+        </w:rPr>
+        <w:t>[J</w:t>
+      </w:r>
+      <w:r>
+        <w:rPr>
+          <w:rFonts w:ascii="Calibri" w:hAnsi="Calibri" w:cs="Calibri" w:hint="eastAsia"/>
+        </w:rPr>
+        <w:t>2</w:t>
+      </w:r>
+      <w:r>
+        <w:rPr>
+          <w:rFonts w:ascii="Calibri" w:hAnsi="Calibri" w:cs="Calibri"/>
+        </w:rPr>
+        <w:t>] “</w:t>
+      </w:r>
+      <w:r>
+        <w:rPr>
+          <w:rFonts w:ascii="Calibri" w:hAnsi="Calibri" w:cs="Calibri" w:hint="eastAsia"/>
+        </w:rPr>
+        <w:t>面向微控制单元的高效语音隐私保护编码器</w:t>
+      </w:r>
+      <w:r>
+        <w:rPr>
+          <w:rFonts w:ascii="Calibri" w:hAnsi="Calibri" w:cs="Calibri"/>
+        </w:rPr>
+        <w:t>”</w:t>
+      </w:r>
+    </w:p>
+    <w:p>
+      <w:pPr>
+        <w:spacing w:before="120"/>
+        <w:ind w:left="357"/>
+        <w:rPr>
+          <w:rFonts w:ascii="Calibri" w:hAnsi="Calibri" w:cs="Calibri"/>
+        </w:rPr>
+      </w:pPr>
+      <w:r>
+        <w:rPr>
+          <w:rFonts w:ascii="Calibri" w:hAnsi="Calibri" w:cs="Calibri" w:hint="eastAsia"/>
+          <w:b/>
+          <w:bCs/>
+        </w:rPr>
+        <w:t>蔡栋琪</w:t>
+      </w:r>
+      <w:r>
+        <w:rPr>
+          <w:rFonts w:ascii="Calibri" w:hAnsi="Calibri" w:cs="Calibri"/>
+        </w:rPr>
+        <w:t xml:space="preserve">, </w:t>
+      </w:r>
+      <w:r>
+        <w:rPr>
+          <w:rFonts w:ascii="Calibri" w:hAnsi="Calibri" w:cs="Calibri" w:hint="eastAsia"/>
+        </w:rPr>
+        <w:t>王尚广</w:t>
+      </w:r>
+      <w:r>
+        <w:rPr>
+          <w:rFonts w:ascii="Calibri" w:hAnsi="Calibri" w:cs="Calibri"/>
+        </w:rPr>
+        <w:t xml:space="preserve">, </w:t>
+      </w:r>
+      <w:r>
+        <w:rPr>
+          <w:rFonts w:ascii="Calibri" w:hAnsi="Calibri" w:cs="Calibri" w:hint="eastAsia"/>
+        </w:rPr>
+        <w:t>张泽凌</w:t>
+      </w:r>
+      <w:r>
+        <w:rPr>
+          <w:rFonts w:ascii="Calibri" w:hAnsi="Calibri" w:cs="Calibri"/>
+        </w:rPr>
+        <w:t xml:space="preserve">, </w:t>
+      </w:r>
+      <w:r>
+        <w:rPr>
+          <w:rFonts w:ascii="Calibri" w:hAnsi="Calibri" w:cs="Calibri" w:hint="eastAsia"/>
+        </w:rPr>
+        <w:t>马骁</w:t>
+      </w:r>
+      <w:r>
+        <w:rPr>
+          <w:rFonts w:ascii="Calibri" w:hAnsi="Calibri" w:cs="Calibri"/>
+        </w:rPr>
+        <w:t xml:space="preserve">, </w:t>
+      </w:r>
+      <w:r>
+        <w:rPr>
+          <w:rFonts w:ascii="Calibri" w:hAnsi="Calibri" w:cs="Calibri" w:hint="eastAsia"/>
+        </w:rPr>
+        <w:t>徐梦炜</w:t>
+      </w:r>
+      <w:r>
+        <w:rPr>
+          <w:rFonts w:ascii="Calibri" w:hAnsi="Calibri" w:cs="Calibri"/>
+        </w:rPr>
+        <w:t>,</w:t>
+      </w:r>
+      <w:r>
+        <w:rPr>
+          <w:rFonts w:ascii="Calibri" w:hAnsi="Calibri" w:cs="Calibri"/>
+        </w:rPr>
+        <w:t xml:space="preserve"> </w:t>
+      </w:r>
+      <w:r>
+        <w:rPr>
+          <w:rFonts w:ascii="Calibri" w:hAnsi="Calibri" w:cs="Calibri" w:hint="eastAsia"/>
+          <w:b/>
+          <w:bCs/>
+          <w:i/>
+          <w:iCs/>
+          <w:color w:val="C00000"/>
+        </w:rPr>
+        <w:t>电子学报</w:t>
+      </w:r>
+      <w:r>
+        <w:rPr>
+          <w:rFonts w:ascii="Calibri" w:hAnsi="Calibri" w:cs="Calibri" w:hint="eastAsia"/>
+          <w:b/>
+          <w:bCs/>
+          <w:i/>
+          <w:iCs/>
+          <w:color w:val="C00000"/>
+        </w:rPr>
+        <w:t xml:space="preserve"> </w:t>
+      </w:r>
+      <w:r>
+        <w:rPr>
+          <w:rFonts w:ascii="Calibri" w:hAnsi="Calibri" w:cs="Calibri"/>
+          <w:b/>
+          <w:bCs/>
+          <w:i/>
+          <w:iCs/>
+          <w:color w:val="C00000"/>
+        </w:rPr>
+        <w:t>(</w:t>
+      </w:r>
+      <w:r>
+        <w:rPr>
+          <w:rFonts w:ascii="Calibri" w:hAnsi="Calibri" w:cs="Calibri"/>
+          <w:b/>
+          <w:bCs/>
+          <w:i/>
+          <w:iCs/>
+          <w:color w:val="C00000"/>
+        </w:rPr>
+        <w:t xml:space="preserve">CCF-A </w:t>
+      </w:r>
+      <w:r>
+        <w:rPr>
+          <w:rFonts w:ascii="Calibri" w:hAnsi="Calibri" w:cs="Calibri" w:hint="eastAsia"/>
+          <w:b/>
+          <w:bCs/>
+          <w:i/>
+          <w:iCs/>
+          <w:color w:val="C00000"/>
+        </w:rPr>
+        <w:t>中文期刊</w:t>
+      </w:r>
+      <w:r>
+        <w:rPr>
+          <w:rFonts w:ascii="Calibri" w:hAnsi="Calibri" w:cs="Calibri"/>
+          <w:b/>
+          <w:bCs/>
+          <w:i/>
+          <w:iCs/>
+          <w:color w:val="C00000"/>
+        </w:rPr>
+        <w:t>)</w:t>
+      </w:r>
+      <w:r>
+        <w:rPr>
+          <w:rFonts w:ascii="Calibri" w:hAnsi="Calibri" w:cs="Calibri"/>
+          <w:bCs/>
+          <w:i/>
+          <w:color w:val="000000" w:themeColor="text1"/>
+          <w:kern w:val="2"/>
+        </w:rPr>
+        <w:t>,</w:t>
+      </w:r>
+      <w:r>
+        <w:rPr>
+          <w:rFonts w:ascii="Calibri" w:hAnsi="Calibri" w:cs="Calibri"/>
+        </w:rPr>
+        <w:t xml:space="preserve"> </w:t>
+      </w:r>
+      <w:r>
+        <w:rPr>
+          <w:rFonts w:ascii="Calibri" w:hAnsi="Calibri" w:cs="Calibri" w:hint="eastAsia"/>
+        </w:rPr>
+        <w:t>已接收</w:t>
+      </w:r>
+      <w:r>
+        <w:rPr>
+          <w:rFonts w:ascii="Calibri" w:hAnsi="Calibri" w:cs="Calibri"/>
+          <w:bCs/>
+          <w:i/>
+          <w:color w:val="000000" w:themeColor="text1"/>
+          <w:kern w:val="2"/>
+        </w:rPr>
+        <w:t>,</w:t>
+      </w:r>
+      <w:r>
+        <w:rPr>
+          <w:rFonts w:ascii="Calibri" w:hAnsi="Calibri" w:cs="Calibri"/>
+          <w:bCs/>
+          <w:i/>
+          <w:color w:val="000000" w:themeColor="text1"/>
+          <w:kern w:val="2"/>
+        </w:rPr>
+        <w:t xml:space="preserve"> </w:t>
+      </w:r>
+      <w:r>
+        <w:rPr>
+          <w:rFonts w:ascii="Calibri" w:hAnsi="Calibri" w:cs="Calibri" w:hint="eastAsia"/>
+        </w:rPr>
+        <w:t>2</w:t>
+      </w:r>
+      <w:r>
+        <w:rPr>
+          <w:rFonts w:ascii="Calibri" w:hAnsi="Calibri" w:cs="Calibri"/>
+        </w:rPr>
+        <w:t>02</w:t>
+      </w:r>
+      <w:r>
+        <w:rPr>
+          <w:rFonts w:ascii="Calibri" w:hAnsi="Calibri" w:cs="Calibri"/>
+        </w:rPr>
+        <w:t>5</w:t>
+      </w:r>
+      <w:r>
+        <w:rPr>
+          <w:rFonts w:ascii="Calibri" w:hAnsi="Calibri" w:cs="Calibri"/>
+        </w:rPr>
+        <w:t>.</w:t>
+      </w:r>
+    </w:p>
+    <w:p>
+      <w:pPr>
+        <w:spacing w:before="120"/>
+        <w:rPr>
+          <w:rFonts w:ascii="Calibri" w:hAnsi="Calibri" w:cs="Calibri"/>
+        </w:rPr>
+      </w:pPr>
+      <w:r>
+        <w:rPr>
+          <w:rFonts w:ascii="Calibri" w:hAnsi="Calibri" w:cs="Calibri"/>
+        </w:rPr>
+        <w:t>[J</w:t>
+      </w:r>
+      <w:r>
+        <w:rPr>
+          <w:rFonts w:ascii="Calibri" w:hAnsi="Calibri" w:cs="Calibri" w:hint="eastAsia"/>
+        </w:rPr>
+        <w:t>3</w:t>
+      </w:r>
+      <w:r>
+        <w:rPr>
+          <w:rFonts w:ascii="Calibri" w:hAnsi="Calibri" w:cs="Calibri"/>
+        </w:rPr>
+        <w:t xml:space="preserve">] </w:t>
+      </w:r>
+      <w:r>
+        <w:rPr>
+          <w:rFonts w:ascii="Calibri" w:hAnsi="Calibri" w:cs="Calibri"/>
+        </w:rPr>
+        <w:t>“</w:t>
+      </w:r>
+      <w:r>
+        <w:rPr>
+          <w:rFonts w:ascii="Calibri" w:hAnsi="Calibri" w:cs="Calibri"/>
+        </w:rPr>
+        <w:t>Resource-efficient Algorithms and Systems of Foundation Models: A Survey</w:t>
+      </w:r>
+      <w:r>
+        <w:rPr>
+          <w:rFonts w:ascii="Calibri" w:hAnsi="Calibri" w:cs="Calibri"/>
+        </w:rPr>
+        <w:t>”</w:t>
+      </w:r>
+    </w:p>
+    <w:p>
+      <w:pPr>
+        <w:spacing w:before="120"/>
+        <w:ind w:left="357"/>
+        <w:rPr>
+          <w:rFonts w:ascii="Calibri" w:hAnsi="Calibri" w:cs="Calibri"/>
+        </w:rPr>
+      </w:pPr>
+      <w:proofErr w:type="spellStart"/>
+      <w:r>
+        <w:rPr>
+          <w:rFonts w:ascii="Calibri" w:hAnsi="Calibri" w:cs="Calibri"/>
+        </w:rPr>
+        <w:t>Mengwei</w:t>
+      </w:r>
+      <w:proofErr w:type="spellEnd"/>
+      <w:r>
+        <w:rPr>
+          <w:rFonts w:ascii="Calibri" w:hAnsi="Calibri" w:cs="Calibri"/>
+        </w:rPr>
+        <w:t xml:space="preserve"> Xu</w:t>
+      </w:r>
+      <w:r>
+        <w:rPr>
+          <w:rFonts w:ascii="Calibri" w:hAnsi="Calibri" w:cs="Calibri"/>
+        </w:rPr>
+        <w:t>* (</w:t>
+      </w:r>
+      <w:r>
+        <w:rPr>
+          <w:rFonts w:ascii="Calibri" w:hAnsi="Calibri" w:cs="Calibri" w:hint="eastAsia"/>
+        </w:rPr>
+        <w:t>合作导师</w:t>
+      </w:r>
+      <w:r>
+        <w:rPr>
+          <w:rFonts w:ascii="Calibri" w:hAnsi="Calibri" w:cs="Calibri" w:hint="eastAsia"/>
+        </w:rPr>
+        <w:t>)</w:t>
+      </w:r>
+      <w:r>
+        <w:rPr>
+          <w:rFonts w:ascii="Calibri" w:hAnsi="Calibri" w:cs="Calibri"/>
+        </w:rPr>
+        <w:t xml:space="preserve">, </w:t>
+      </w:r>
+      <w:r>
+        <w:rPr>
+          <w:rFonts w:ascii="Calibri" w:hAnsi="Calibri" w:cs="Calibri"/>
+          <w:b/>
+          <w:bCs/>
+        </w:rPr>
+        <w:t>Dongqi Cai*</w:t>
+      </w:r>
+      <w:r>
+        <w:rPr>
+          <w:rFonts w:ascii="Calibri" w:hAnsi="Calibri" w:cs="Calibri"/>
+        </w:rPr>
+        <w:t xml:space="preserve">, </w:t>
+      </w:r>
+      <w:proofErr w:type="spellStart"/>
+      <w:r>
+        <w:rPr>
+          <w:rFonts w:ascii="Calibri" w:hAnsi="Calibri" w:cs="Calibri"/>
+        </w:rPr>
+        <w:t>Wangsong</w:t>
+      </w:r>
+      <w:proofErr w:type="spellEnd"/>
+      <w:r>
+        <w:rPr>
+          <w:rFonts w:ascii="Calibri" w:hAnsi="Calibri" w:cs="Calibri"/>
+        </w:rPr>
+        <w:t xml:space="preserve"> Yin*, </w:t>
+      </w:r>
+      <w:proofErr w:type="spellStart"/>
+      <w:r>
+        <w:rPr>
+          <w:rFonts w:ascii="Calibri" w:hAnsi="Calibri" w:cs="Calibri"/>
+        </w:rPr>
+        <w:t>Shangguang</w:t>
+      </w:r>
+      <w:proofErr w:type="spellEnd"/>
+      <w:r>
+        <w:rPr>
+          <w:rFonts w:ascii="Calibri" w:hAnsi="Calibri" w:cs="Calibri"/>
+        </w:rPr>
+        <w:t xml:space="preserve"> Wang, Xin Jin, </w:t>
+      </w:r>
+      <w:proofErr w:type="spellStart"/>
+      <w:r>
+        <w:rPr>
+          <w:rFonts w:ascii="Calibri" w:hAnsi="Calibri" w:cs="Calibri"/>
+        </w:rPr>
+        <w:t>Xuanzhe</w:t>
+      </w:r>
+      <w:proofErr w:type="spellEnd"/>
+      <w:r>
+        <w:rPr>
+          <w:rFonts w:ascii="Calibri" w:hAnsi="Calibri" w:cs="Calibri"/>
+        </w:rPr>
+        <w:t xml:space="preserve"> Liu</w:t>
+      </w:r>
+      <w:r>
+        <w:rPr>
+          <w:rFonts w:ascii="Calibri" w:hAnsi="Calibri" w:cs="Calibri"/>
+        </w:rPr>
+        <w:t xml:space="preserve">, </w:t>
+      </w:r>
+      <w:r>
+        <w:rPr>
+          <w:rFonts w:ascii="Calibri" w:hAnsi="Calibri" w:cs="Calibri"/>
+        </w:rPr>
+        <w:t xml:space="preserve">accepted in </w:t>
+      </w:r>
+      <w:r>
+        <w:rPr>
+          <w:rFonts w:ascii="Calibri" w:hAnsi="Calibri" w:cs="Calibri"/>
+          <w:i/>
+          <w:iCs/>
+        </w:rPr>
+        <w:t>ACM Computing Surveys</w:t>
+      </w:r>
+      <w:r>
+        <w:rPr>
+          <w:rFonts w:ascii="Calibri" w:hAnsi="Calibri" w:cs="Calibri"/>
+          <w:i/>
+          <w:iCs/>
+        </w:rPr>
+        <w:t xml:space="preserve"> (</w:t>
+      </w:r>
+      <w:r>
+        <w:rPr>
+          <w:rFonts w:ascii="Calibri" w:hAnsi="Calibri" w:cs="Calibri"/>
+          <w:b/>
+          <w:i/>
+          <w:color w:val="C00000"/>
+          <w:kern w:val="2"/>
+        </w:rPr>
+        <w:t xml:space="preserve">ACM CSUR, </w:t>
+      </w:r>
+      <w:r>
+        <w:rPr>
+          <w:rFonts w:ascii="Calibri" w:hAnsi="Calibri" w:cs="Calibri" w:hint="eastAsia"/>
+          <w:b/>
+          <w:i/>
+          <w:color w:val="C00000"/>
+          <w:kern w:val="2"/>
+        </w:rPr>
+        <w:t>中科院一区</w:t>
+      </w:r>
+      <w:r>
+        <w:rPr>
+          <w:rFonts w:ascii="Calibri" w:hAnsi="Calibri" w:cs="Calibri"/>
+          <w:b/>
+          <w:i/>
+          <w:color w:val="000000" w:themeColor="text1"/>
+          <w:kern w:val="2"/>
+        </w:rPr>
+        <w:t>),</w:t>
+      </w:r>
+      <w:r>
+        <w:rPr>
+          <w:rFonts w:ascii="Calibri" w:hAnsi="Calibri" w:cs="Calibri"/>
+        </w:rPr>
+        <w:t xml:space="preserve"> 202</w:t>
+      </w:r>
+      <w:r>
+        <w:rPr>
+          <w:rFonts w:ascii="Calibri" w:hAnsi="Calibri" w:cs="Calibri"/>
+        </w:rPr>
+        <w:t>4</w:t>
+      </w:r>
+      <w:r>
+        <w:rPr>
+          <w:rFonts w:ascii="Calibri" w:hAnsi="Calibri" w:cs="Calibri"/>
+        </w:rPr>
+        <w:t>.</w:t>
+      </w:r>
+    </w:p>
+    <w:p>
+      <w:pPr>
+        <w:spacing w:before="120"/>
+        <w:rPr>
+          <w:rFonts w:ascii="Calibri" w:hAnsi="Calibri" w:cs="Calibri"/>
+        </w:rPr>
+      </w:pPr>
+      <w:r>
+        <w:rPr>
+          <w:rFonts w:ascii="Calibri" w:hAnsi="Calibri" w:cs="Calibri"/>
+        </w:rPr>
+        <w:t>[J</w:t>
+      </w:r>
+      <w:r>
+        <w:rPr>
+          <w:rFonts w:ascii="Calibri" w:hAnsi="Calibri" w:cs="Calibri" w:hint="eastAsia"/>
+        </w:rPr>
+        <w:t>4</w:t>
+      </w:r>
+      <w:r>
+        <w:rPr>
+          <w:rFonts w:ascii="Calibri" w:hAnsi="Calibri" w:cs="Calibri"/>
+        </w:rPr>
+        <w:t xml:space="preserve">] </w:t>
+      </w:r>
+      <w:r>
+        <w:rPr>
+          <w:rFonts w:ascii="Calibri" w:hAnsi="Calibri" w:cs="Calibri"/>
+        </w:rPr>
+        <w:t>“Accelerating Vertical Federated Learning”</w:t>
+      </w:r>
+    </w:p>
+    <w:p>
+      <w:pPr>
+        <w:spacing w:before="120"/>
+        <w:ind w:left="357"/>
+        <w:rPr>
+          <w:rFonts w:ascii="Calibri" w:hAnsi="Calibri" w:cs="Calibri"/>
+        </w:rPr>
+      </w:pPr>
+      <w:r>
+        <w:rPr>
+          <w:rFonts w:ascii="Calibri" w:hAnsi="Calibri" w:cs="Calibri"/>
+          <w:b/>
+          <w:bCs/>
+        </w:rPr>
+        <w:t>Dongqi Cai</w:t>
+      </w:r>
+      <w:r>
+        <w:rPr>
+          <w:rFonts w:ascii="Calibri" w:hAnsi="Calibri" w:cs="Calibri"/>
+        </w:rPr>
+        <w:t xml:space="preserve">, Tao Fan, Yan Kang, Lixin Fan, </w:t>
+      </w:r>
+      <w:proofErr w:type="spellStart"/>
+      <w:r>
+        <w:rPr>
+          <w:rFonts w:ascii="Calibri" w:hAnsi="Calibri" w:cs="Calibri"/>
+        </w:rPr>
+        <w:t>Mengwei</w:t>
+      </w:r>
+      <w:proofErr w:type="spellEnd"/>
+      <w:r>
+        <w:rPr>
+          <w:rFonts w:ascii="Calibri" w:hAnsi="Calibri" w:cs="Calibri"/>
+        </w:rPr>
+        <w:t xml:space="preserve"> XU, </w:t>
+      </w:r>
+      <w:proofErr w:type="spellStart"/>
+      <w:r>
+        <w:rPr>
+          <w:rFonts w:ascii="Calibri" w:hAnsi="Calibri" w:cs="Calibri"/>
+        </w:rPr>
+        <w:t>Shangguang</w:t>
+      </w:r>
+      <w:proofErr w:type="spellEnd"/>
+      <w:r>
+        <w:rPr>
+          <w:rFonts w:ascii="Calibri" w:hAnsi="Calibri" w:cs="Calibri"/>
+        </w:rPr>
+        <w:t xml:space="preserve"> Wang, Qiang Yang, </w:t>
+      </w:r>
+      <w:r>
+        <w:rPr>
+          <w:rFonts w:ascii="Calibri" w:hAnsi="Calibri" w:cs="Calibri"/>
+        </w:rPr>
+        <w:t>e</w:t>
+      </w:r>
+      <w:r>
+        <w:rPr>
+          <w:rFonts w:ascii="Calibri" w:hAnsi="Calibri" w:cs="Calibri" w:hint="eastAsia"/>
+        </w:rPr>
+        <w:t xml:space="preserve"> </w:t>
+      </w:r>
+      <w:r>
+        <w:rPr>
+          <w:rFonts w:ascii="Calibri" w:hAnsi="Calibri" w:cs="Calibri"/>
+        </w:rPr>
+        <w:t xml:space="preserve">in </w:t>
+      </w:r>
+      <w:r>
+        <w:rPr>
+          <w:rFonts w:ascii="Calibri" w:hAnsi="Calibri" w:cs="Calibri"/>
+          <w:i/>
+          <w:iCs/>
+        </w:rPr>
+        <w:t>IEEE Transactions on Big Data (</w:t>
+      </w:r>
+      <w:r>
+        <w:rPr>
+          <w:rFonts w:ascii="Calibri" w:hAnsi="Calibri" w:cs="Calibri"/>
+          <w:b/>
+          <w:i/>
+          <w:color w:val="C00000"/>
+          <w:kern w:val="2"/>
+        </w:rPr>
+        <w:t>IEEE TBD</w:t>
+      </w:r>
+      <w:r>
+        <w:rPr>
+          <w:rFonts w:ascii="Calibri" w:hAnsi="Calibri" w:cs="Calibri" w:hint="eastAsia"/>
+          <w:b/>
+          <w:i/>
+          <w:color w:val="C00000"/>
+          <w:kern w:val="2"/>
+        </w:rPr>
+        <w:t>，中科院二区</w:t>
+      </w:r>
+      <w:r>
+        <w:rPr>
+          <w:rFonts w:ascii="Calibri" w:hAnsi="Calibri" w:cs="Calibri"/>
+          <w:b/>
+          <w:i/>
+          <w:color w:val="000000" w:themeColor="text1"/>
+          <w:kern w:val="2"/>
+        </w:rPr>
+        <w:t>),</w:t>
+      </w:r>
+      <w:r>
+        <w:rPr>
+          <w:rFonts w:ascii="Calibri" w:hAnsi="Calibri" w:cs="Calibri"/>
+        </w:rPr>
+        <w:t xml:space="preserve"> 202</w:t>
+      </w:r>
+      <w:r>
+        <w:rPr>
+          <w:rFonts w:ascii="Calibri" w:hAnsi="Calibri" w:cs="Calibri"/>
+        </w:rPr>
+        <w:t>4</w:t>
+      </w:r>
+      <w:r>
+        <w:rPr>
+          <w:rFonts w:ascii="Calibri" w:hAnsi="Calibri" w:cs="Calibri"/>
+        </w:rPr>
+        <w:t>.</w:t>
+      </w:r>
+    </w:p>
+    <w:p>
+      <w:pPr>
+        <w:spacing w:before="120"/>
+        <w:rPr>
+          <w:rFonts w:ascii="Calibri" w:hAnsi="Calibri" w:cs="Calibri"/>
+        </w:rPr>
+      </w:pPr>
+      <w:r>
+        <w:rPr>
+          <w:rFonts w:ascii="Calibri" w:hAnsi="Calibri" w:cs="Calibri"/>
+        </w:rPr>
+        <w:t>[J</w:t>
+      </w:r>
+      <w:r>
+        <w:rPr>
+          <w:rFonts w:ascii="Calibri" w:hAnsi="Calibri" w:cs="Calibri" w:hint="eastAsia"/>
+        </w:rPr>
+        <w:t>5</w:t>
+      </w:r>
+      <w:r>
+        <w:rPr>
+          <w:rFonts w:ascii="Calibri" w:hAnsi="Calibri" w:cs="Calibri"/>
+        </w:rPr>
+        <w:t xml:space="preserve">] </w:t>
+      </w:r>
+      <w:r>
+        <w:rPr>
+          <w:rFonts w:ascii="Calibri" w:hAnsi="Calibri" w:cs="Calibri"/>
+        </w:rPr>
+        <w:t>“Implementation of an E-payment security evaluation system based on quantum blind computing”</w:t>
+      </w:r>
+    </w:p>
+    <w:p>
+      <w:pPr>
+        <w:pStyle w:val="a8"/>
+        <w:spacing w:before="120"/>
+        <w:ind w:left="357"/>
+        <w:contextualSpacing w:val="0"/>
+        <w:rPr>
+          <w:rFonts w:ascii="Calibri" w:hAnsi="Calibri" w:cs="Calibri"/>
+        </w:rPr>
+      </w:pPr>
+      <w:r>
+        <w:rPr>
+          <w:rFonts w:ascii="Calibri" w:hAnsi="Calibri" w:cs="Calibri"/>
+          <w:b/>
+        </w:rPr>
+        <w:t>Dongqi Cai,</w:t>
+      </w:r>
+      <w:r>
+        <w:rPr>
+          <w:rFonts w:ascii="Calibri" w:hAnsi="Calibri" w:cs="Calibri"/>
+          <w:bCs/>
+        </w:rPr>
+        <w:t xml:space="preserve"> Xi Chen, Yu</w:t>
+      </w:r>
+      <w:r>
+        <w:rPr>
+          <w:rFonts w:ascii="Calibri" w:hAnsi="Calibri" w:cs="Calibri"/>
+          <w:bCs/>
+        </w:rPr>
+        <w:t>h</w:t>
+      </w:r>
+      <w:r>
+        <w:rPr>
+          <w:rFonts w:ascii="Calibri" w:hAnsi="Calibri" w:cs="Calibri"/>
+          <w:bCs/>
+        </w:rPr>
+        <w:t>ong Han, Xin Yi, Jin</w:t>
+      </w:r>
+      <w:r>
+        <w:rPr>
+          <w:rFonts w:ascii="Calibri" w:hAnsi="Calibri" w:cs="Calibri"/>
+          <w:bCs/>
+        </w:rPr>
+        <w:t>p</w:t>
+      </w:r>
+      <w:r>
+        <w:rPr>
+          <w:rFonts w:ascii="Calibri" w:hAnsi="Calibri" w:cs="Calibri"/>
+          <w:bCs/>
+        </w:rPr>
+        <w:t>ing Jia, Cong Cao</w:t>
+      </w:r>
+      <w:r>
+        <w:rPr>
+          <w:rFonts w:ascii="Calibri" w:hAnsi="Calibri" w:cs="Calibri"/>
+          <w:bCs/>
+        </w:rPr>
+        <w:t xml:space="preserve">, </w:t>
+      </w:r>
+      <w:r>
+        <w:rPr>
+          <w:rFonts w:ascii="Calibri" w:hAnsi="Calibri" w:cs="Calibri"/>
+          <w:bCs/>
+        </w:rPr>
+        <w:t>Ling Fan</w:t>
+      </w:r>
+      <w:r>
+        <w:rPr>
+          <w:rFonts w:ascii="Calibri" w:hAnsi="Calibri" w:cs="Calibri"/>
+        </w:rPr>
+        <w:t xml:space="preserve">, in </w:t>
+      </w:r>
+      <w:r>
+        <w:rPr>
+          <w:rFonts w:ascii="Calibri" w:hAnsi="Calibri" w:cs="Calibri"/>
+          <w:i/>
+        </w:rPr>
+        <w:t>International Journal of Theoretical Physics (IJTP</w:t>
+      </w:r>
+      <w:r>
+        <w:rPr>
+          <w:rFonts w:ascii="Calibri" w:hAnsi="Calibri" w:cs="Calibri"/>
+          <w:i/>
+        </w:rPr>
+        <w:t>, SCI</w:t>
+      </w:r>
+      <w:r>
+        <w:rPr>
+          <w:rFonts w:ascii="Calibri" w:hAnsi="Calibri" w:cs="Calibri"/>
+          <w:i/>
+        </w:rPr>
+        <w:t>),</w:t>
+      </w:r>
+      <w:r>
+        <w:rPr>
+          <w:rFonts w:ascii="Calibri" w:hAnsi="Calibri" w:cs="Calibri"/>
+        </w:rPr>
+        <w:t xml:space="preserve"> 2020.</w:t>
+      </w:r>
+    </w:p>
+    <w:p>
+      <w:pPr>
+        <w:rPr>
+          <w:rFonts w:ascii="Calibri" w:hAnsi="Calibri" w:cs="Calibri"/>
+        </w:rPr>
+      </w:pPr>
+    </w:p>
+    <w:p>
+      <w:pPr>
+        <w:spacing w:after="120"/>
+        <w:rPr>
+          <w:rFonts w:ascii="Calibri" w:hAnsi="Calibri" w:cs="Calibri"/>
+          <w:b/>
+          <w:sz w:val="32"/>
+        </w:rPr>
+      </w:pPr>
+      <w:r>
+        <w:rPr>
+          <w:rFonts w:ascii="Calibri" w:hAnsi="Calibri" w:cs="Calibri" w:hint="eastAsia"/>
+          <w:b/>
+          <w:sz w:val="32"/>
+        </w:rPr>
+        <w:t>会议论文</w:t>
+      </w:r>
+      <w:r>
+        <w:rPr>
+          <w:rFonts w:ascii="Calibri" w:hAnsi="Calibri" w:cs="Calibri"/>
+          <w:b/>
+          <w:sz w:val="32"/>
+        </w:rPr>
+        <w:t xml:space="preserve"> </w:t>
+      </w:r>
+      <w:r>
+        <w:rPr>
+          <w:rFonts w:ascii="Calibri" w:hAnsi="Calibri" w:cs="Calibri"/>
+          <w:b/>
+          <w:sz w:val="32"/>
+        </w:rPr>
+        <w:t xml:space="preserve">(* = </w:t>
+      </w:r>
+      <w:r>
+        <w:rPr>
+          <w:rFonts w:ascii="Calibri" w:hAnsi="Calibri" w:cs="Calibri" w:hint="eastAsia"/>
+          <w:b/>
+          <w:sz w:val="32"/>
+        </w:rPr>
+        <w:t>同等贡献</w:t>
+      </w:r>
+      <w:r>
+        <w:rPr>
+          <w:rFonts w:ascii="Calibri" w:hAnsi="Calibri" w:cs="Calibri"/>
+          <w:b/>
+          <w:sz w:val="32"/>
+        </w:rPr>
+        <w:t xml:space="preserve">; </w:t>
+      </w:r>
+      <w:r>
+        <w:rPr>
+          <w:rFonts w:ascii="Calibri" w:hAnsi="Calibri" w:cs="Calibri"/>
+          <w:b/>
+          <w:sz w:val="32"/>
+          <w:vertAlign w:val="superscript"/>
+        </w:rPr>
+        <w:t>#</w:t>
+      </w:r>
+      <w:r>
+        <w:rPr>
+          <w:rFonts w:ascii="Calibri" w:hAnsi="Calibri" w:cs="Calibri"/>
+          <w:b/>
+          <w:sz w:val="32"/>
+          <w:vertAlign w:val="superscript"/>
+        </w:rPr>
+        <w:t xml:space="preserve"> </w:t>
+      </w:r>
+      <w:r>
+        <w:rPr>
+          <w:rFonts w:ascii="Calibri" w:hAnsi="Calibri" w:cs="Calibri"/>
+          <w:b/>
+          <w:sz w:val="32"/>
+        </w:rPr>
+        <w:t>=</w:t>
+      </w:r>
+      <w:r>
+        <w:rPr>
+          <w:rFonts w:ascii="Calibri" w:hAnsi="Calibri" w:cs="Calibri"/>
+          <w:b/>
+          <w:sz w:val="32"/>
+        </w:rPr>
+        <w:t xml:space="preserve"> </w:t>
+      </w:r>
+      <w:r>
+        <w:rPr>
+          <w:rFonts w:ascii="Calibri" w:hAnsi="Calibri" w:cs="Calibri" w:hint="eastAsia"/>
+          <w:b/>
+          <w:sz w:val="32"/>
+        </w:rPr>
+        <w:t>通讯作者</w:t>
+      </w:r>
+      <w:r>
+        <w:rPr>
+          <w:rFonts w:ascii="Calibri" w:hAnsi="Calibri" w:cs="Calibri"/>
+          <w:b/>
+          <w:sz w:val="32"/>
+        </w:rPr>
+        <w:t>)</w:t>
+      </w:r>
+    </w:p>
+    <w:p>
+      <w:pPr>
+        <w:spacing w:after="120"/>
+        <w:rPr>
+          <w:rFonts w:ascii="Calibri" w:hAnsi="Calibri" w:cs="Calibri"/>
+        </w:rPr>
+      </w:pPr>
+      <w:r>
+        <w:rPr>
+          <w:rFonts w:ascii="Calibri" w:hAnsi="Calibri" w:cs="Calibri"/>
+        </w:rPr>
+        <w:t>[C</w:t>
+      </w:r>
+      <w:r>
+        <w:rPr>
+          <w:rFonts w:ascii="Calibri" w:hAnsi="Calibri" w:cs="Calibri" w:hint="eastAsia"/>
+        </w:rPr>
+        <w:t>1</w:t>
+      </w:r>
+      <w:r>
+        <w:rPr>
+          <w:rFonts w:ascii="Calibri" w:hAnsi="Calibri" w:cs="Calibri"/>
+        </w:rPr>
+        <w:t xml:space="preserve">] </w:t>
+      </w:r>
+      <w:r>
+        <w:rPr>
+          <w:rFonts w:ascii="Calibri" w:hAnsi="Calibri" w:cs="Calibri"/>
+        </w:rPr>
+        <w:t>“</w:t>
+      </w:r>
+      <w:r>
+        <w:rPr>
+          <w:rFonts w:ascii="Calibri" w:hAnsi="Calibri" w:cs="Calibri"/>
+        </w:rPr>
+        <w:t>SILENCE: Protecting privacy in offloaded speech understanding on wimpy devices</w:t>
+      </w:r>
+      <w:r>
+        <w:rPr>
+          <w:rFonts w:ascii="Calibri" w:hAnsi="Calibri" w:cs="Calibri"/>
+        </w:rPr>
+        <w:t>”</w:t>
+      </w:r>
+    </w:p>
+    <w:p>
+      <w:pPr>
+        <w:spacing w:after="120"/>
+        <w:ind w:left="357"/>
+        <w:rPr>
+          <w:rFonts w:ascii="Calibri" w:hAnsi="Calibri" w:cs="Calibri"/>
+        </w:rPr>
+      </w:pPr>
+      <w:r>
+        <w:rPr>
+          <w:rFonts w:ascii="Calibri" w:hAnsi="Calibri" w:cs="Calibri"/>
+          <w:b/>
+          <w:bCs/>
+        </w:rPr>
+        <w:t>Dongqi Cai</w:t>
+      </w:r>
+      <w:r>
+        <w:rPr>
+          <w:rFonts w:ascii="Calibri" w:hAnsi="Calibri" w:cs="Calibri"/>
+        </w:rPr>
+        <w:t xml:space="preserve">, </w:t>
+      </w:r>
+      <w:proofErr w:type="spellStart"/>
+      <w:r>
+        <w:rPr>
+          <w:rFonts w:ascii="Calibri" w:hAnsi="Calibri" w:cs="Calibri"/>
+        </w:rPr>
+        <w:t>Shangguang</w:t>
+      </w:r>
+      <w:proofErr w:type="spellEnd"/>
+      <w:r>
+        <w:rPr>
+          <w:rFonts w:ascii="Calibri" w:hAnsi="Calibri" w:cs="Calibri"/>
+        </w:rPr>
+        <w:t xml:space="preserve"> Wang, Zeling Zhang, Felix </w:t>
+      </w:r>
+      <w:proofErr w:type="spellStart"/>
+      <w:r>
+        <w:rPr>
+          <w:rFonts w:ascii="Calibri" w:hAnsi="Calibri" w:cs="Calibri"/>
+        </w:rPr>
+        <w:t>Xiaozhu</w:t>
+      </w:r>
+      <w:proofErr w:type="spellEnd"/>
+      <w:r>
+        <w:rPr>
+          <w:rFonts w:ascii="Calibri" w:hAnsi="Calibri" w:cs="Calibri"/>
+        </w:rPr>
+        <w:t xml:space="preserve"> Lin, </w:t>
+      </w:r>
+      <w:proofErr w:type="spellStart"/>
+      <w:r>
+        <w:rPr>
+          <w:rFonts w:ascii="Calibri" w:hAnsi="Calibri" w:cs="Calibri"/>
+        </w:rPr>
+        <w:t>Mengwei</w:t>
+      </w:r>
+      <w:proofErr w:type="spellEnd"/>
+      <w:r>
+        <w:rPr>
+          <w:rFonts w:ascii="Calibri" w:hAnsi="Calibri" w:cs="Calibri"/>
+        </w:rPr>
+        <w:t xml:space="preserve"> Xu</w:t>
+      </w:r>
+      <w:r>
+        <w:rPr>
+          <w:rFonts w:ascii="Calibri" w:hAnsi="Calibri" w:cs="Calibri"/>
+        </w:rPr>
+        <w:t xml:space="preserve">, in </w:t>
+      </w:r>
+      <w:r>
+        <w:rPr>
+          <w:rFonts w:ascii="Calibri" w:hAnsi="Calibri" w:cs="Calibri"/>
+          <w:i/>
+          <w:iCs/>
+        </w:rPr>
+        <w:t xml:space="preserve">the Annual Conference on Neural Information Processing Systems </w:t>
+      </w:r>
+      <w:r>
+        <w:rPr>
+          <w:rFonts w:ascii="Calibri" w:hAnsi="Calibri" w:cs="Calibri"/>
+          <w:i/>
+          <w:iCs/>
+        </w:rPr>
+        <w:t>(</w:t>
+      </w:r>
+      <w:proofErr w:type="spellStart"/>
+      <w:r>
+        <w:rPr>
+          <w:rFonts w:ascii="Calibri" w:hAnsi="Calibri" w:cs="Calibri"/>
+          <w:b/>
+          <w:bCs/>
+          <w:i/>
+          <w:iCs/>
+          <w:color w:val="C00000"/>
+        </w:rPr>
+        <w:t>NeurIPS</w:t>
+      </w:r>
+      <w:proofErr w:type="spellEnd"/>
+      <w:r>
+        <w:rPr>
+          <w:rFonts w:ascii="Calibri" w:hAnsi="Calibri" w:cs="Calibri"/>
+          <w:b/>
+          <w:bCs/>
+          <w:i/>
+          <w:iCs/>
+          <w:color w:val="C00000"/>
+        </w:rPr>
+        <w:t>, CCF-A</w:t>
+      </w:r>
+      <w:r>
+        <w:rPr>
+          <w:rFonts w:ascii="Calibri" w:hAnsi="Calibri" w:cs="Calibri"/>
+          <w:i/>
+          <w:iCs/>
+        </w:rPr>
+        <w:t xml:space="preserve">), </w:t>
+      </w:r>
+      <w:r>
+        <w:rPr>
+          <w:rFonts w:ascii="Calibri" w:hAnsi="Calibri" w:cs="Calibri"/>
+        </w:rPr>
+        <w:t>2024.</w:t>
+      </w:r>
+      <w:r>
+        <w:rPr>
+          <w:rFonts w:ascii="Calibri" w:hAnsi="Calibri" w:cs="Calibri"/>
+        </w:rPr>
+        <w:t xml:space="preserve"> </w:t>
+      </w:r>
+    </w:p>
+    <w:p>
+      <w:pPr>
+        <w:spacing w:after="120"/>
+        <w:rPr>
+          <w:rFonts w:ascii="Calibri" w:hAnsi="Calibri" w:cs="Calibri"/>
+        </w:rPr>
+      </w:pPr>
+      <w:r>
+        <w:rPr>
+          <w:rFonts w:ascii="Calibri" w:hAnsi="Calibri" w:cs="Calibri"/>
+        </w:rPr>
+        <w:t>[C</w:t>
+      </w:r>
+      <w:r>
+        <w:rPr>
+          <w:rFonts w:ascii="Calibri" w:hAnsi="Calibri" w:cs="Calibri" w:hint="eastAsia"/>
+        </w:rPr>
+        <w:t>2</w:t>
+      </w:r>
+      <w:r>
+        <w:rPr>
+          <w:rFonts w:ascii="Calibri" w:hAnsi="Calibri" w:cs="Calibri"/>
+        </w:rPr>
+        <w:t xml:space="preserve">] </w:t>
+      </w:r>
+      <w:r>
+        <w:rPr>
+          <w:rFonts w:ascii="Calibri" w:hAnsi="Calibri" w:cs="Calibri"/>
+        </w:rPr>
+        <w:t>“</w:t>
+      </w:r>
+      <w:r>
+        <w:rPr>
+          <w:rFonts w:ascii="Calibri" w:hAnsi="Calibri" w:cs="Calibri"/>
+        </w:rPr>
+        <w:t>Federated Few-shot Learning</w:t>
+      </w:r>
+      <w:r>
+        <w:rPr>
+          <w:rFonts w:ascii="Calibri" w:hAnsi="Calibri" w:cs="Calibri"/>
+        </w:rPr>
+        <w:t xml:space="preserve"> for M</w:t>
+      </w:r>
+      <w:r>
+        <w:rPr>
+          <w:rFonts w:ascii="Calibri" w:hAnsi="Calibri" w:cs="Calibri"/>
+        </w:rPr>
+        <w:t xml:space="preserve">obile </w:t>
+      </w:r>
+      <w:r>
+        <w:rPr>
+          <w:rFonts w:ascii="Calibri" w:hAnsi="Calibri" w:cs="Calibri"/>
+        </w:rPr>
+        <w:t>NLP</w:t>
+      </w:r>
+      <w:r>
+        <w:rPr>
+          <w:rFonts w:ascii="Calibri" w:hAnsi="Calibri" w:cs="Calibri"/>
+        </w:rPr>
+        <w:t>”</w:t>
+      </w:r>
+    </w:p>
+    <w:p>
+      <w:pPr>
+        <w:pStyle w:val="a8"/>
+        <w:spacing w:after="120"/>
+        <w:ind w:left="360"/>
+        <w:rPr>
+          <w:rFonts w:ascii="Calibri" w:hAnsi="Calibri" w:cs="Calibri"/>
+          <w:b/>
+          <w:bCs/>
+        </w:rPr>
+      </w:pPr>
+      <w:r>
+        <w:rPr>
+          <w:rFonts w:ascii="Calibri" w:hAnsi="Calibri" w:cs="Calibri"/>
+          <w:b/>
+          <w:bCs/>
+        </w:rPr>
+        <w:t>Dongqi Cai</w:t>
+      </w:r>
+      <w:r>
+        <w:rPr>
+          <w:rFonts w:ascii="Calibri" w:hAnsi="Calibri" w:cs="Calibri"/>
+        </w:rPr>
+        <w:t xml:space="preserve">, </w:t>
+      </w:r>
+      <w:proofErr w:type="spellStart"/>
+      <w:r>
+        <w:rPr>
+          <w:rFonts w:ascii="Calibri" w:hAnsi="Calibri" w:cs="Calibri"/>
+        </w:rPr>
+        <w:t>Shangguang</w:t>
+      </w:r>
+      <w:proofErr w:type="spellEnd"/>
+      <w:r>
+        <w:rPr>
+          <w:rFonts w:ascii="Calibri" w:hAnsi="Calibri" w:cs="Calibri"/>
+        </w:rPr>
+        <w:t xml:space="preserve"> Wang, Yaozong Wu,</w:t>
+      </w:r>
+      <w:r>
+        <w:rPr>
+          <w:rFonts w:ascii="Calibri" w:hAnsi="Calibri" w:cs="Calibri"/>
+          <w:b/>
+          <w:bCs/>
+        </w:rPr>
+        <w:t xml:space="preserve"> </w:t>
+      </w:r>
+      <w:r>
+        <w:rPr>
+          <w:rFonts w:ascii="Calibri" w:hAnsi="Calibri" w:cs="Calibri"/>
+        </w:rPr>
+        <w:t xml:space="preserve">Felix </w:t>
+      </w:r>
+      <w:proofErr w:type="spellStart"/>
+      <w:r>
+        <w:rPr>
+          <w:rFonts w:ascii="Calibri" w:hAnsi="Calibri" w:cs="Calibri"/>
+        </w:rPr>
+        <w:t>Xiaozhu</w:t>
+      </w:r>
+      <w:proofErr w:type="spellEnd"/>
+      <w:r>
+        <w:rPr>
+          <w:rFonts w:ascii="Calibri" w:hAnsi="Calibri" w:cs="Calibri"/>
+        </w:rPr>
+        <w:t xml:space="preserve"> Lin, </w:t>
+      </w:r>
+      <w:proofErr w:type="spellStart"/>
+      <w:r>
+        <w:rPr>
+          <w:rFonts w:ascii="Calibri" w:hAnsi="Calibri" w:cs="Calibri"/>
+        </w:rPr>
+        <w:t>Mengwei</w:t>
+      </w:r>
+      <w:proofErr w:type="spellEnd"/>
+      <w:r>
+        <w:rPr>
+          <w:rFonts w:ascii="Calibri" w:hAnsi="Calibri" w:cs="Calibri"/>
+        </w:rPr>
+        <w:t xml:space="preserve"> Xu</w:t>
+      </w:r>
+      <w:r>
+        <w:rPr>
+          <w:rFonts w:ascii="Calibri" w:hAnsi="Calibri" w:cs="Calibri"/>
+        </w:rPr>
+        <w:t>,</w:t>
+      </w:r>
+      <w:r>
+        <w:rPr>
+          <w:rFonts w:ascii="Calibri" w:hAnsi="Calibri" w:cs="Calibri"/>
+        </w:rPr>
+        <w:t xml:space="preserve"> </w:t>
+      </w:r>
+      <w:r>
+        <w:rPr>
+          <w:rFonts w:ascii="Calibri" w:hAnsi="Calibri" w:cs="Calibri"/>
+        </w:rPr>
+        <w:t xml:space="preserve">in </w:t>
+      </w:r>
+      <w:r>
+        <w:rPr>
+          <w:rFonts w:ascii="Calibri" w:hAnsi="Calibri" w:cs="Calibri"/>
+          <w:i/>
+        </w:rPr>
+        <w:t>Proc. ACM Int. Conf. Mobile Computing and Networking (</w:t>
+      </w:r>
+      <w:r>
+        <w:rPr>
+          <w:rFonts w:ascii="Calibri" w:hAnsi="Calibri" w:cs="Calibri"/>
+          <w:b/>
+          <w:i/>
+          <w:color w:val="C00000"/>
+        </w:rPr>
+        <w:t>MobiCom</w:t>
+      </w:r>
+      <w:r>
+        <w:rPr>
+          <w:rFonts w:ascii="Calibri" w:hAnsi="Calibri" w:cs="Calibri"/>
+          <w:b/>
+          <w:i/>
+          <w:color w:val="C00000"/>
+        </w:rPr>
+        <w:t>, CCF-A</w:t>
+      </w:r>
+      <w:r>
+        <w:rPr>
+          <w:rFonts w:ascii="Calibri" w:hAnsi="Calibri" w:cs="Calibri"/>
+          <w:i/>
+        </w:rPr>
+        <w:t>)</w:t>
+      </w:r>
+      <w:r>
+        <w:rPr>
+          <w:rFonts w:ascii="Calibri" w:hAnsi="Calibri" w:cs="Calibri"/>
+        </w:rPr>
+        <w:t>,</w:t>
+      </w:r>
+      <w:r>
+        <w:rPr>
+          <w:rFonts w:ascii="Calibri" w:hAnsi="Calibri" w:cs="Calibri"/>
+        </w:rPr>
+        <w:t xml:space="preserve"> </w:t>
+      </w:r>
+      <w:r>
+        <w:rPr>
+          <w:rFonts w:ascii="Calibri" w:hAnsi="Calibri" w:cs="Calibri"/>
+        </w:rPr>
+        <w:t>202</w:t>
+      </w:r>
+      <w:r>
+        <w:rPr>
+          <w:rFonts w:ascii="Calibri" w:hAnsi="Calibri" w:cs="Calibri"/>
+        </w:rPr>
+        <w:t>3</w:t>
+      </w:r>
+      <w:r>
+        <w:rPr>
+          <w:rFonts w:ascii="Calibri" w:hAnsi="Calibri" w:cs="Calibri"/>
+        </w:rPr>
+        <w:t>.</w:t>
+      </w:r>
+      <w:r>
+        <w:rPr>
+          <w:rFonts w:ascii="Calibri" w:hAnsi="Calibri" w:cs="Calibri"/>
+        </w:rPr>
+        <w:t xml:space="preserve"> </w:t>
+      </w:r>
+    </w:p>
+    <w:p>
+      <w:pPr>
+        <w:spacing w:after="120"/>
+        <w:rPr>
+          <w:rFonts w:ascii="Calibri" w:hAnsi="Calibri" w:cs="Calibri"/>
+        </w:rPr>
+      </w:pPr>
+      <w:r>
+        <w:rPr>
+          <w:rFonts w:ascii="Calibri" w:hAnsi="Calibri" w:cs="Calibri"/>
+        </w:rPr>
         <w:lastRenderedPageBreak/>
+        <w:t>[C</w:t>
+      </w:r>
+      <w:r>
+        <w:rPr>
+          <w:rFonts w:ascii="Calibri" w:hAnsi="Calibri" w:cs="Calibri" w:hint="eastAsia"/>
+        </w:rPr>
+        <w:t>3</w:t>
+      </w:r>
+      <w:r>
+        <w:rPr>
+          <w:rFonts w:ascii="Calibri" w:hAnsi="Calibri" w:cs="Calibri"/>
+        </w:rPr>
+        <w:t xml:space="preserve">] </w:t>
+      </w:r>
+      <w:r>
+        <w:rPr>
+          <w:rFonts w:ascii="Calibri" w:hAnsi="Calibri" w:cs="Calibri"/>
+        </w:rPr>
+        <w:t>“Efficient Federated Learning for Modern NLP”</w:t>
+      </w:r>
+    </w:p>
+    <w:p>
+      <w:pPr>
+        <w:pStyle w:val="a8"/>
+        <w:spacing w:after="120"/>
+        <w:ind w:left="360"/>
+        <w:rPr>
+          <w:rFonts w:ascii="Calibri" w:hAnsi="Calibri" w:cs="Calibri"/>
+        </w:rPr>
+      </w:pPr>
+      <w:r>
+        <w:rPr>
+          <w:rFonts w:ascii="Calibri" w:hAnsi="Calibri" w:cs="Calibri"/>
+          <w:b/>
+          <w:bCs/>
+        </w:rPr>
+        <w:t>Dongqi Cai</w:t>
+      </w:r>
+      <w:r>
+        <w:rPr>
+          <w:rFonts w:ascii="Calibri" w:hAnsi="Calibri" w:cs="Calibri"/>
+        </w:rPr>
+        <w:t>, Yaozong Wu,</w:t>
+      </w:r>
+      <w:r>
+        <w:rPr>
+          <w:rFonts w:ascii="Calibri" w:hAnsi="Calibri" w:cs="Calibri"/>
+          <w:b/>
+          <w:bCs/>
+        </w:rPr>
+        <w:t xml:space="preserve"> </w:t>
+      </w:r>
+      <w:proofErr w:type="spellStart"/>
+      <w:r>
+        <w:rPr>
+          <w:rFonts w:ascii="Calibri" w:hAnsi="Calibri" w:cs="Calibri"/>
+        </w:rPr>
+        <w:t>Shangguang</w:t>
+      </w:r>
+      <w:proofErr w:type="spellEnd"/>
+      <w:r>
+        <w:rPr>
+          <w:rFonts w:ascii="Calibri" w:hAnsi="Calibri" w:cs="Calibri"/>
+        </w:rPr>
+        <w:t xml:space="preserve"> Wang, Felix </w:t>
+      </w:r>
+      <w:proofErr w:type="spellStart"/>
+      <w:r>
+        <w:rPr>
+          <w:rFonts w:ascii="Calibri" w:hAnsi="Calibri" w:cs="Calibri"/>
+        </w:rPr>
+        <w:t>Xiaozhu</w:t>
+      </w:r>
+      <w:proofErr w:type="spellEnd"/>
+      <w:r>
+        <w:rPr>
+          <w:rFonts w:ascii="Calibri" w:hAnsi="Calibri" w:cs="Calibri"/>
+        </w:rPr>
+        <w:t xml:space="preserve"> Lin, </w:t>
+      </w:r>
+      <w:proofErr w:type="spellStart"/>
+      <w:r>
+        <w:rPr>
+          <w:rFonts w:ascii="Calibri" w:hAnsi="Calibri" w:cs="Calibri"/>
+        </w:rPr>
+        <w:t>Mengwei</w:t>
+      </w:r>
+      <w:proofErr w:type="spellEnd"/>
+      <w:r>
+        <w:rPr>
+          <w:rFonts w:ascii="Calibri" w:hAnsi="Calibri" w:cs="Calibri"/>
+        </w:rPr>
+        <w:t xml:space="preserve"> Xu</w:t>
+      </w:r>
+      <w:r>
+        <w:rPr>
+          <w:rFonts w:ascii="Calibri" w:hAnsi="Calibri" w:cs="Calibri"/>
+        </w:rPr>
+        <w:t>,</w:t>
+      </w:r>
+      <w:r>
+        <w:rPr>
+          <w:rFonts w:ascii="Calibri" w:hAnsi="Calibri" w:cs="Calibri"/>
+        </w:rPr>
+        <w:t xml:space="preserve"> </w:t>
+      </w:r>
+      <w:r>
+        <w:rPr>
+          <w:rFonts w:ascii="Calibri" w:hAnsi="Calibri" w:cs="Calibri"/>
+        </w:rPr>
+        <w:t xml:space="preserve">in </w:t>
+      </w:r>
+      <w:r>
+        <w:rPr>
+          <w:rFonts w:ascii="Calibri" w:hAnsi="Calibri" w:cs="Calibri"/>
+          <w:i/>
+        </w:rPr>
+        <w:t>Proc. ACM Int. Conf. Mobile Computing and Networking (</w:t>
+      </w:r>
+      <w:r>
+        <w:rPr>
+          <w:rFonts w:ascii="Calibri" w:hAnsi="Calibri" w:cs="Calibri"/>
+          <w:b/>
+          <w:i/>
+          <w:color w:val="C00000"/>
+        </w:rPr>
+        <w:t>MobiCom</w:t>
+      </w:r>
+      <w:r>
+        <w:rPr>
+          <w:rFonts w:ascii="Calibri" w:hAnsi="Calibri" w:cs="Calibri"/>
+          <w:b/>
+          <w:i/>
+          <w:color w:val="C00000"/>
+        </w:rPr>
+        <w:t>, CCF-A</w:t>
+      </w:r>
+      <w:r>
+        <w:rPr>
+          <w:rFonts w:ascii="Calibri" w:hAnsi="Calibri" w:cs="Calibri"/>
+          <w:i/>
+        </w:rPr>
+        <w:t>)</w:t>
+      </w:r>
+      <w:r>
+        <w:rPr>
+          <w:rFonts w:ascii="Calibri" w:hAnsi="Calibri" w:cs="Calibri"/>
+        </w:rPr>
+        <w:t>,</w:t>
+      </w:r>
+      <w:r>
+        <w:rPr>
+          <w:rFonts w:ascii="Calibri" w:hAnsi="Calibri" w:cs="Calibri"/>
+        </w:rPr>
+        <w:t xml:space="preserve"> </w:t>
+      </w:r>
+      <w:r>
+        <w:rPr>
+          <w:rFonts w:ascii="Calibri" w:hAnsi="Calibri" w:cs="Calibri"/>
+        </w:rPr>
+        <w:t>202</w:t>
+      </w:r>
+      <w:r>
+        <w:rPr>
+          <w:rFonts w:ascii="Calibri" w:hAnsi="Calibri" w:cs="Calibri"/>
+        </w:rPr>
+        <w:t>3</w:t>
+      </w:r>
+      <w:r>
+        <w:rPr>
+          <w:rFonts w:ascii="Calibri" w:hAnsi="Calibri" w:cs="Calibri"/>
+        </w:rPr>
+        <w:t xml:space="preserve">. </w:t>
+      </w:r>
+    </w:p>
+    <w:p>
+      <w:pPr>
+        <w:spacing w:after="120"/>
+        <w:rPr>
+          <w:rFonts w:ascii="Calibri" w:hAnsi="Calibri" w:cs="Calibri"/>
+        </w:rPr>
+      </w:pPr>
+      <w:r>
+        <w:rPr>
+          <w:rFonts w:ascii="Calibri" w:hAnsi="Calibri" w:cs="Calibri"/>
+        </w:rPr>
+        <w:t>[C</w:t>
+      </w:r>
+      <w:r>
+        <w:rPr>
+          <w:rFonts w:ascii="Calibri" w:hAnsi="Calibri" w:cs="Calibri" w:hint="eastAsia"/>
+        </w:rPr>
+        <w:t>4</w:t>
+      </w:r>
+      <w:r>
+        <w:rPr>
+          <w:rFonts w:ascii="Calibri" w:hAnsi="Calibri" w:cs="Calibri"/>
+        </w:rPr>
+        <w:t xml:space="preserve">] </w:t>
+      </w:r>
+      <w:r>
+        <w:rPr>
+          <w:rFonts w:ascii="Calibri" w:hAnsi="Calibri" w:cs="Calibri"/>
+        </w:rPr>
+        <w:t>“</w:t>
+      </w:r>
+      <w:proofErr w:type="spellStart"/>
+      <w:r>
+        <w:rPr>
+          <w:rFonts w:ascii="Calibri" w:hAnsi="Calibri" w:cs="Calibri"/>
+        </w:rPr>
+        <w:t>FwdLLM</w:t>
+      </w:r>
+      <w:proofErr w:type="spellEnd"/>
+      <w:r>
+        <w:rPr>
+          <w:rFonts w:ascii="Calibri" w:hAnsi="Calibri" w:cs="Calibri"/>
+        </w:rPr>
+        <w:t>: Efficient Federated Finetuning of Large Language Models with Perturbed Inferences”</w:t>
+      </w:r>
+    </w:p>
+    <w:p>
+      <w:pPr>
+        <w:spacing w:after="120"/>
+        <w:ind w:left="357"/>
+        <w:rPr>
+          <w:rFonts w:ascii="Calibri" w:hAnsi="Calibri" w:cs="Calibri"/>
+        </w:rPr>
+      </w:pPr>
+      <w:proofErr w:type="spellStart"/>
+      <w:r>
+        <w:rPr>
+          <w:rFonts w:ascii="Calibri" w:hAnsi="Calibri" w:cs="Calibri"/>
+        </w:rPr>
+        <w:t>Mengwei</w:t>
+      </w:r>
+      <w:proofErr w:type="spellEnd"/>
+      <w:r>
+        <w:rPr>
+          <w:rFonts w:ascii="Calibri" w:hAnsi="Calibri" w:cs="Calibri"/>
+        </w:rPr>
+        <w:t xml:space="preserve"> Xu</w:t>
+      </w:r>
+      <w:r>
+        <w:rPr>
+          <w:rFonts w:ascii="Calibri" w:hAnsi="Calibri" w:cs="Calibri"/>
+        </w:rPr>
+        <w:t xml:space="preserve"> (</w:t>
+      </w:r>
+      <w:r>
+        <w:rPr>
+          <w:rFonts w:ascii="Calibri" w:hAnsi="Calibri" w:cs="Calibri" w:hint="eastAsia"/>
+        </w:rPr>
+        <w:t>合作导师</w:t>
+      </w:r>
+      <w:r>
+        <w:rPr>
+          <w:rFonts w:ascii="Calibri" w:hAnsi="Calibri" w:cs="Calibri"/>
+        </w:rPr>
+        <w:t>)</w:t>
+      </w:r>
+      <w:r>
+        <w:rPr>
+          <w:rFonts w:ascii="Calibri" w:hAnsi="Calibri" w:cs="Calibri"/>
+        </w:rPr>
+        <w:t xml:space="preserve">, </w:t>
+      </w:r>
+      <w:r>
+        <w:rPr>
+          <w:rFonts w:ascii="Calibri" w:hAnsi="Calibri" w:cs="Calibri"/>
+          <w:b/>
+          <w:bCs/>
+        </w:rPr>
+        <w:t>Dongqi Cai</w:t>
+      </w:r>
+      <w:r>
+        <w:rPr>
+          <w:rFonts w:ascii="Calibri" w:hAnsi="Calibri" w:cs="Calibri"/>
+          <w:b/>
+          <w:bCs/>
+          <w:vertAlign w:val="superscript"/>
+        </w:rPr>
+        <w:t>#</w:t>
+      </w:r>
+      <w:r>
+        <w:rPr>
+          <w:rFonts w:ascii="Calibri" w:hAnsi="Calibri" w:cs="Calibri"/>
+        </w:rPr>
+        <w:t xml:space="preserve">, Yaozong Wu, Xiang Li, </w:t>
+      </w:r>
+      <w:proofErr w:type="spellStart"/>
+      <w:r>
+        <w:rPr>
+          <w:rFonts w:ascii="Calibri" w:hAnsi="Calibri" w:cs="Calibri"/>
+        </w:rPr>
+        <w:t>Shangguang</w:t>
+      </w:r>
+      <w:proofErr w:type="spellEnd"/>
+      <w:r>
+        <w:rPr>
+          <w:rFonts w:ascii="Calibri" w:hAnsi="Calibri" w:cs="Calibri"/>
+        </w:rPr>
+        <w:t xml:space="preserve"> Wang</w:t>
+      </w:r>
+      <w:r>
+        <w:rPr>
+          <w:rFonts w:ascii="Calibri" w:hAnsi="Calibri" w:cs="Calibri"/>
+        </w:rPr>
+        <w:t xml:space="preserve">, in </w:t>
+      </w:r>
+      <w:r>
+        <w:rPr>
+          <w:rFonts w:ascii="Calibri" w:hAnsi="Calibri" w:cs="Calibri"/>
+          <w:i/>
+          <w:iCs/>
+        </w:rPr>
+        <w:t>USENIX Annual Technical Conference</w:t>
+      </w:r>
+      <w:r>
+        <w:rPr>
+          <w:rFonts w:ascii="Calibri" w:hAnsi="Calibri" w:cs="Calibri"/>
+        </w:rPr>
+        <w:t xml:space="preserve"> </w:t>
+      </w:r>
+      <w:r>
+        <w:rPr>
+          <w:rFonts w:ascii="Calibri" w:hAnsi="Calibri" w:cs="Calibri"/>
+          <w:i/>
+          <w:iCs/>
+        </w:rPr>
+        <w:t>(</w:t>
+      </w:r>
+      <w:r>
+        <w:rPr>
+          <w:rFonts w:ascii="Calibri" w:hAnsi="Calibri" w:cs="Calibri"/>
+          <w:b/>
+          <w:bCs/>
+          <w:i/>
+          <w:iCs/>
+          <w:color w:val="C00000"/>
+        </w:rPr>
+        <w:t>USENIX</w:t>
+      </w:r>
+      <w:r>
+        <w:rPr>
+          <w:rFonts w:ascii="Calibri" w:hAnsi="Calibri" w:cs="Calibri"/>
+          <w:b/>
+          <w:bCs/>
+          <w:i/>
+          <w:iCs/>
+          <w:color w:val="C00000"/>
+        </w:rPr>
+        <w:t xml:space="preserve"> ATC, CCF-A</w:t>
+      </w:r>
+      <w:r>
+        <w:rPr>
+          <w:rFonts w:ascii="Calibri" w:hAnsi="Calibri" w:cs="Calibri"/>
+          <w:i/>
+          <w:iCs/>
+        </w:rPr>
+        <w:t xml:space="preserve">), </w:t>
+      </w:r>
+      <w:r>
+        <w:rPr>
+          <w:rFonts w:ascii="Calibri" w:hAnsi="Calibri" w:cs="Calibri"/>
+        </w:rPr>
+        <w:t>2024.</w:t>
+      </w:r>
+      <w:r>
+        <w:rPr>
+          <w:rFonts w:ascii="Calibri" w:hAnsi="Calibri" w:cs="Calibri"/>
+        </w:rPr>
+        <w:t xml:space="preserve"> </w:t>
+      </w:r>
+    </w:p>
+    <w:p>
+      <w:pPr>
+        <w:spacing w:after="120"/>
+        <w:rPr>
+          <w:rFonts w:ascii="Calibri" w:hAnsi="Calibri" w:cs="Calibri"/>
+        </w:rPr>
+      </w:pPr>
+      <w:r>
+        <w:rPr>
+          <w:rFonts w:ascii="Calibri" w:hAnsi="Calibri" w:cs="Calibri"/>
+        </w:rPr>
+        <w:t>[C</w:t>
+      </w:r>
+      <w:r>
+        <w:rPr>
+          <w:rFonts w:ascii="Calibri" w:hAnsi="Calibri" w:cs="Calibri" w:hint="eastAsia"/>
+        </w:rPr>
+        <w:t>5</w:t>
+      </w:r>
+      <w:r>
+        <w:rPr>
+          <w:rFonts w:ascii="Calibri" w:hAnsi="Calibri" w:cs="Calibri"/>
+        </w:rPr>
+        <w:t xml:space="preserve">] </w:t>
+      </w:r>
+      <w:r>
+        <w:rPr>
+          <w:rFonts w:ascii="Calibri" w:hAnsi="Calibri" w:cs="Calibri"/>
+        </w:rPr>
+        <w:t>“Mobile Foundation Model as Firmware”</w:t>
+      </w:r>
+    </w:p>
+    <w:p>
+      <w:pPr>
+        <w:spacing w:after="120"/>
+        <w:ind w:left="357"/>
+        <w:rPr>
+          <w:rFonts w:ascii="Calibri" w:hAnsi="Calibri" w:cs="Calibri"/>
+        </w:rPr>
+      </w:pPr>
+      <w:r>
+        <w:rPr>
+          <w:rFonts w:ascii="Calibri" w:hAnsi="Calibri" w:cs="Calibri"/>
+        </w:rPr>
+        <w:t xml:space="preserve">Jinliang Yuan*, Chen Yang*, </w:t>
+      </w:r>
+      <w:r>
+        <w:rPr>
+          <w:rFonts w:ascii="Calibri" w:hAnsi="Calibri" w:cs="Calibri"/>
+          <w:b/>
+          <w:bCs/>
+        </w:rPr>
+        <w:t>Dongqi Cai</w:t>
+      </w:r>
+      <w:r>
+        <w:rPr>
+          <w:rFonts w:ascii="Calibri" w:hAnsi="Calibri" w:cs="Calibri"/>
+        </w:rPr>
+        <w:t xml:space="preserve">*, Shihe Wang, Xin Yuan, Zeling Zhang, Xiang Li, Dingge Zhang, Hanzi Mei, Xianqing Jia, </w:t>
+      </w:r>
+      <w:proofErr w:type="spellStart"/>
+      <w:r>
+        <w:rPr>
+          <w:rFonts w:ascii="Calibri" w:hAnsi="Calibri" w:cs="Calibri"/>
+        </w:rPr>
+        <w:t>Shangguang</w:t>
+      </w:r>
+      <w:proofErr w:type="spellEnd"/>
+      <w:r>
+        <w:rPr>
+          <w:rFonts w:ascii="Calibri" w:hAnsi="Calibri" w:cs="Calibri"/>
+        </w:rPr>
+        <w:t xml:space="preserve"> Wang, </w:t>
+      </w:r>
+      <w:proofErr w:type="spellStart"/>
+      <w:r>
+        <w:rPr>
+          <w:rFonts w:ascii="Calibri" w:hAnsi="Calibri" w:cs="Calibri"/>
+        </w:rPr>
+        <w:t>Mengwei</w:t>
+      </w:r>
+      <w:proofErr w:type="spellEnd"/>
+      <w:r>
+        <w:rPr>
+          <w:rFonts w:ascii="Calibri" w:hAnsi="Calibri" w:cs="Calibri"/>
+        </w:rPr>
+        <w:t xml:space="preserve"> Xu</w:t>
+      </w:r>
+      <w:r>
+        <w:rPr>
+          <w:rFonts w:ascii="Calibri" w:hAnsi="Calibri" w:cs="Calibri"/>
+        </w:rPr>
+        <w:t xml:space="preserve">, </w:t>
+      </w:r>
+      <w:r>
+        <w:rPr>
+          <w:rFonts w:ascii="Calibri" w:hAnsi="Calibri" w:cs="Calibri"/>
+        </w:rPr>
+        <w:t xml:space="preserve">in </w:t>
+      </w:r>
+      <w:r>
+        <w:rPr>
+          <w:rFonts w:ascii="Calibri" w:hAnsi="Calibri" w:cs="Calibri"/>
+          <w:i/>
+        </w:rPr>
+        <w:t>Proc. ACM Int. Conf. Mobile Computing and Networking (</w:t>
+      </w:r>
+      <w:r>
+        <w:rPr>
+          <w:rFonts w:ascii="Calibri" w:hAnsi="Calibri" w:cs="Calibri"/>
+          <w:b/>
+          <w:i/>
+          <w:color w:val="C00000"/>
+        </w:rPr>
+        <w:t>MobiCom</w:t>
+      </w:r>
+      <w:r>
+        <w:rPr>
+          <w:rFonts w:ascii="Calibri" w:hAnsi="Calibri" w:cs="Calibri"/>
+          <w:b/>
+          <w:i/>
+          <w:color w:val="C00000"/>
+        </w:rPr>
+        <w:t xml:space="preserve">, CCF-A, </w:t>
+      </w:r>
+      <w:r>
+        <w:rPr>
+          <w:rFonts w:ascii="Calibri" w:hAnsi="Calibri" w:cs="Calibri"/>
+          <w:b/>
+          <w:i/>
+          <w:color w:val="C00000"/>
+          <w:u w:val="single"/>
+        </w:rPr>
+        <w:t>[</w:t>
+      </w:r>
+      <w:r>
+        <w:rPr>
+          <w:rFonts w:ascii="Calibri" w:hAnsi="Calibri" w:cs="Calibri"/>
+          <w:b/>
+          <w:bCs/>
+          <w:i/>
+          <w:iCs/>
+          <w:color w:val="C00000"/>
+          <w:u w:val="single"/>
+        </w:rPr>
+        <w:t xml:space="preserve">Distinguished Artifact Nomination, </w:t>
+      </w:r>
+      <w:r>
+        <w:rPr>
+          <w:rFonts w:ascii="math" w:hAnsi="math" w:cs="Calibri"/>
+          <w:b/>
+          <w:bCs/>
+          <w:i/>
+          <w:iCs/>
+          <w:color w:val="C00000"/>
+          <w:u w:val="single"/>
+        </w:rPr>
+        <w:t>~</w:t>
+      </w:r>
+      <w:r>
+        <w:rPr>
+          <w:rFonts w:ascii="Calibri" w:hAnsi="Calibri" w:cs="Calibri"/>
+          <w:b/>
+          <w:bCs/>
+          <w:i/>
+          <w:iCs/>
+          <w:color w:val="C00000"/>
+          <w:u w:val="single"/>
+        </w:rPr>
+        <w:t>1.8%]</w:t>
+      </w:r>
+      <w:r>
+        <w:rPr>
+          <w:rFonts w:ascii="Calibri" w:hAnsi="Calibri" w:cs="Calibri"/>
+          <w:i/>
+        </w:rPr>
+        <w:t>)</w:t>
+      </w:r>
+      <w:r>
+        <w:rPr>
+          <w:rFonts w:ascii="Calibri" w:hAnsi="Calibri" w:cs="Calibri"/>
+        </w:rPr>
+        <w:t>,</w:t>
+      </w:r>
+      <w:r>
+        <w:rPr>
+          <w:rFonts w:ascii="Calibri" w:hAnsi="Calibri" w:cs="Calibri"/>
+        </w:rPr>
+        <w:t xml:space="preserve"> </w:t>
+      </w:r>
+      <w:r>
+        <w:rPr>
+          <w:rFonts w:ascii="Calibri" w:hAnsi="Calibri" w:cs="Calibri"/>
+        </w:rPr>
+        <w:t>202</w:t>
+      </w:r>
+      <w:r>
+        <w:rPr>
+          <w:rFonts w:ascii="Calibri" w:hAnsi="Calibri" w:cs="Calibri"/>
+        </w:rPr>
+        <w:t>4</w:t>
+      </w:r>
+      <w:r>
+        <w:rPr>
+          <w:rFonts w:ascii="Calibri" w:hAnsi="Calibri" w:cs="Calibri"/>
+        </w:rPr>
+        <w:t>.</w:t>
+      </w:r>
+    </w:p>
+    <w:p>
+      <w:pPr>
+        <w:spacing w:after="120"/>
+        <w:rPr>
+          <w:rFonts w:ascii="Calibri" w:hAnsi="Calibri" w:cs="Calibri"/>
+        </w:rPr>
+      </w:pPr>
+      <w:r>
+        <w:rPr>
+          <w:rFonts w:ascii="Calibri" w:hAnsi="Calibri" w:cs="Calibri"/>
+        </w:rPr>
+        <w:t>[C</w:t>
+      </w:r>
+      <w:r>
+        <w:rPr>
+          <w:rFonts w:ascii="Calibri" w:hAnsi="Calibri" w:cs="Calibri" w:hint="eastAsia"/>
+        </w:rPr>
+        <w:t>6</w:t>
+      </w:r>
+      <w:r>
+        <w:rPr>
+          <w:rFonts w:ascii="Calibri" w:hAnsi="Calibri" w:cs="Calibri"/>
+        </w:rPr>
+        <w:t>] “</w:t>
+      </w:r>
+      <w:r>
+        <w:rPr>
+          <w:rFonts w:ascii="Calibri" w:hAnsi="Calibri" w:cs="Calibri"/>
+        </w:rPr>
+        <w:t>DEPT: Decoupled Embeddings for Pre-training Language Models</w:t>
+      </w:r>
+      <w:r>
+        <w:rPr>
+          <w:rFonts w:ascii="Calibri" w:hAnsi="Calibri" w:cs="Calibri"/>
+        </w:rPr>
+        <w:t>”</w:t>
+      </w:r>
+    </w:p>
+    <w:p>
+      <w:pPr>
+        <w:spacing w:after="120"/>
+        <w:ind w:left="357"/>
+        <w:rPr>
+          <w:rFonts w:ascii="Calibri" w:hAnsi="Calibri" w:cs="Calibri"/>
+        </w:rPr>
+      </w:pPr>
+      <w:r>
+        <w:rPr>
+          <w:rFonts w:ascii="Calibri" w:hAnsi="Calibri" w:cs="Calibri"/>
+        </w:rPr>
+        <w:t xml:space="preserve">Alex Iacob, Lorenzo Sani, Meghdad </w:t>
+      </w:r>
+      <w:proofErr w:type="spellStart"/>
+      <w:r>
+        <w:rPr>
+          <w:rFonts w:ascii="Calibri" w:hAnsi="Calibri" w:cs="Calibri"/>
+        </w:rPr>
+        <w:t>Kurmanji</w:t>
+      </w:r>
+      <w:proofErr w:type="spellEnd"/>
+      <w:r>
+        <w:rPr>
+          <w:rFonts w:ascii="Calibri" w:hAnsi="Calibri" w:cs="Calibri"/>
+        </w:rPr>
+        <w:t xml:space="preserve">, William F. Shen, </w:t>
+      </w:r>
+      <w:proofErr w:type="spellStart"/>
+      <w:r>
+        <w:rPr>
+          <w:rFonts w:ascii="Calibri" w:hAnsi="Calibri" w:cs="Calibri"/>
+        </w:rPr>
+        <w:t>Xinchi</w:t>
+      </w:r>
+      <w:proofErr w:type="spellEnd"/>
+      <w:r>
+        <w:rPr>
+          <w:rFonts w:ascii="Calibri" w:hAnsi="Calibri" w:cs="Calibri"/>
+        </w:rPr>
+        <w:t xml:space="preserve"> Qiu, </w:t>
+      </w:r>
+      <w:r>
+        <w:rPr>
+          <w:rFonts w:ascii="Calibri" w:hAnsi="Calibri" w:cs="Calibri"/>
+          <w:b/>
+          <w:bCs/>
+        </w:rPr>
+        <w:t>Dongqi Cai</w:t>
+      </w:r>
+      <w:r>
+        <w:rPr>
+          <w:rFonts w:ascii="Calibri" w:hAnsi="Calibri" w:cs="Calibri"/>
+        </w:rPr>
+        <w:t>, Yan Gao, Nicholas Donald Lane</w:t>
+      </w:r>
+      <w:r>
+        <w:rPr>
+          <w:rFonts w:ascii="Calibri" w:hAnsi="Calibri" w:cs="Calibri"/>
+        </w:rPr>
+        <w:t>, in the</w:t>
+      </w:r>
+      <w:r>
+        <w:rPr>
+          <w:rFonts w:ascii="Calibri" w:hAnsi="Calibri" w:cs="Calibri"/>
+        </w:rPr>
+        <w:t xml:space="preserve"> </w:t>
+      </w:r>
+      <w:r>
+        <w:rPr>
+          <w:rFonts w:ascii="Calibri" w:hAnsi="Calibri" w:cs="Calibri"/>
+          <w:i/>
+          <w:iCs/>
+        </w:rPr>
+        <w:t>Thirteenth International Conference on Learning Representations (</w:t>
+      </w:r>
+      <w:r>
+        <w:rPr>
+          <w:rFonts w:ascii="Calibri" w:hAnsi="Calibri" w:cs="Calibri"/>
+          <w:b/>
+          <w:bCs/>
+          <w:i/>
+          <w:iCs/>
+          <w:color w:val="C00000"/>
+        </w:rPr>
+        <w:t>ICLR</w:t>
+      </w:r>
+      <w:r>
+        <w:rPr>
+          <w:rFonts w:ascii="Calibri" w:hAnsi="Calibri" w:cs="Calibri"/>
+          <w:b/>
+          <w:bCs/>
+          <w:i/>
+          <w:iCs/>
+          <w:color w:val="C00000"/>
+        </w:rPr>
+        <w:t xml:space="preserve">, </w:t>
+      </w:r>
+      <w:r>
+        <w:rPr>
+          <w:rFonts w:ascii="Calibri" w:hAnsi="Calibri" w:cs="Calibri"/>
+          <w:b/>
+          <w:bCs/>
+          <w:i/>
+          <w:iCs/>
+          <w:color w:val="C00000"/>
+          <w:u w:val="single"/>
+        </w:rPr>
+        <w:t>[Oral, top 1.8%]</w:t>
+      </w:r>
+      <w:r>
+        <w:rPr>
+          <w:rFonts w:ascii="Calibri" w:hAnsi="Calibri" w:cs="Calibri"/>
+          <w:i/>
+          <w:iCs/>
+        </w:rPr>
+        <w:t>)</w:t>
+      </w:r>
+      <w:r>
+        <w:rPr>
+          <w:rFonts w:ascii="Calibri" w:hAnsi="Calibri" w:cs="Calibri"/>
+        </w:rPr>
+        <w:t>, 2025.</w:t>
+      </w:r>
+    </w:p>
+    <w:p>
+      <w:pPr>
+        <w:spacing w:after="120"/>
+        <w:rPr>
+          <w:rFonts w:ascii="Calibri" w:hAnsi="Calibri" w:cs="Calibri"/>
+        </w:rPr>
+      </w:pPr>
+      <w:r>
+        <w:rPr>
+          <w:rFonts w:ascii="Calibri" w:hAnsi="Calibri" w:cs="Calibri"/>
+        </w:rPr>
+        <w:t>[C</w:t>
+      </w:r>
+      <w:r>
+        <w:rPr>
+          <w:rFonts w:ascii="Calibri" w:hAnsi="Calibri" w:cs="Calibri" w:hint="eastAsia"/>
+        </w:rPr>
+        <w:t>7</w:t>
+      </w:r>
+      <w:r>
+        <w:rPr>
+          <w:rFonts w:ascii="Calibri" w:hAnsi="Calibri" w:cs="Calibri"/>
+        </w:rPr>
+        <w:t>] “</w:t>
+      </w:r>
+      <w:proofErr w:type="spellStart"/>
+      <w:r>
+        <w:rPr>
+          <w:rFonts w:ascii="Calibri" w:hAnsi="Calibri" w:cs="Calibri"/>
+        </w:rPr>
+        <w:t>SystemX</w:t>
+      </w:r>
+      <w:proofErr w:type="spellEnd"/>
+      <w:r>
+        <w:rPr>
+          <w:rFonts w:ascii="Calibri" w:hAnsi="Calibri" w:cs="Calibri"/>
+        </w:rPr>
+        <w:t>: Federated LLM Pre-Training</w:t>
+      </w:r>
+      <w:r>
+        <w:rPr>
+          <w:rFonts w:ascii="Calibri" w:hAnsi="Calibri" w:cs="Calibri"/>
+        </w:rPr>
+        <w:t>”</w:t>
+      </w:r>
+    </w:p>
+    <w:p>
+      <w:pPr>
+        <w:spacing w:after="120"/>
+        <w:ind w:left="357"/>
+        <w:rPr>
+          <w:rFonts w:ascii="Calibri" w:hAnsi="Calibri" w:cs="Calibri"/>
+        </w:rPr>
+      </w:pPr>
+      <w:r>
+        <w:rPr>
+          <w:rFonts w:ascii="Calibri" w:hAnsi="Calibri" w:cs="Calibri"/>
+        </w:rPr>
+        <w:t>Lorenzo Sani, Alex Iacob, </w:t>
+      </w:r>
+      <w:proofErr w:type="spellStart"/>
+      <w:r>
+        <w:rPr>
+          <w:rFonts w:ascii="Calibri" w:hAnsi="Calibri" w:cs="Calibri"/>
+        </w:rPr>
+        <w:t>Zeyu</w:t>
+      </w:r>
+      <w:proofErr w:type="spellEnd"/>
+      <w:r>
+        <w:rPr>
+          <w:rFonts w:ascii="Calibri" w:hAnsi="Calibri" w:cs="Calibri"/>
+        </w:rPr>
+        <w:t xml:space="preserve"> Cao, </w:t>
+      </w:r>
+      <w:proofErr w:type="spellStart"/>
+      <w:r>
+        <w:rPr>
+          <w:rFonts w:ascii="Calibri" w:hAnsi="Calibri" w:cs="Calibri"/>
+        </w:rPr>
+        <w:t>Royson</w:t>
+      </w:r>
+      <w:proofErr w:type="spellEnd"/>
+      <w:r>
+        <w:rPr>
+          <w:rFonts w:ascii="Calibri" w:hAnsi="Calibri" w:cs="Calibri"/>
+        </w:rPr>
+        <w:t xml:space="preserve"> Lee, Bill Marino, Yan Gao, </w:t>
+      </w:r>
+      <w:proofErr w:type="spellStart"/>
+      <w:r>
+        <w:rPr>
+          <w:rFonts w:ascii="Calibri" w:hAnsi="Calibri" w:cs="Calibri"/>
+        </w:rPr>
+        <w:t>Wanru</w:t>
+      </w:r>
+      <w:proofErr w:type="spellEnd"/>
+      <w:r>
+        <w:rPr>
+          <w:rFonts w:ascii="Calibri" w:hAnsi="Calibri" w:cs="Calibri"/>
+        </w:rPr>
+        <w:t xml:space="preserve"> Zhao, </w:t>
+      </w:r>
+      <w:r>
+        <w:rPr>
+          <w:rFonts w:ascii="Calibri" w:hAnsi="Calibri" w:cs="Calibri"/>
+          <w:b/>
+          <w:bCs/>
+        </w:rPr>
+        <w:t>Dongqi Cai</w:t>
+      </w:r>
+      <w:r>
+        <w:rPr>
+          <w:rFonts w:ascii="Calibri" w:hAnsi="Calibri" w:cs="Calibri"/>
+        </w:rPr>
+        <w:t>, </w:t>
+      </w:r>
+      <w:proofErr w:type="spellStart"/>
+      <w:r>
+        <w:rPr>
+          <w:rFonts w:ascii="Calibri" w:hAnsi="Calibri" w:cs="Calibri"/>
+        </w:rPr>
+        <w:t>Zexi</w:t>
+      </w:r>
+      <w:proofErr w:type="spellEnd"/>
+      <w:r>
+        <w:rPr>
+          <w:rFonts w:ascii="Calibri" w:hAnsi="Calibri" w:cs="Calibri"/>
+        </w:rPr>
+        <w:t xml:space="preserve"> Li, </w:t>
+      </w:r>
+      <w:proofErr w:type="spellStart"/>
+      <w:r>
+        <w:rPr>
+          <w:rFonts w:ascii="Calibri" w:hAnsi="Calibri" w:cs="Calibri"/>
+        </w:rPr>
+        <w:t>Xinchi</w:t>
+      </w:r>
+      <w:proofErr w:type="spellEnd"/>
+      <w:r>
+        <w:rPr>
+          <w:rFonts w:ascii="Calibri" w:hAnsi="Calibri" w:cs="Calibri"/>
+        </w:rPr>
+        <w:t xml:space="preserve"> Qiu, Nicholas Donald Lane</w:t>
+      </w:r>
+      <w:r>
+        <w:rPr>
+          <w:rFonts w:ascii="Calibri" w:hAnsi="Calibri" w:cs="Calibri"/>
+        </w:rPr>
+        <w:t>, in the</w:t>
+      </w:r>
+      <w:r>
+        <w:rPr>
+          <w:rFonts w:ascii="Calibri" w:hAnsi="Calibri" w:cs="Calibri"/>
+          <w:i/>
+          <w:iCs/>
+        </w:rPr>
+        <w:t xml:space="preserve"> Eighth Annual Conference on Machine Learning and Systems</w:t>
+      </w:r>
+      <w:r>
+        <w:rPr>
+          <w:rFonts w:ascii="Calibri" w:hAnsi="Calibri" w:cs="Calibri"/>
+          <w:i/>
+          <w:iCs/>
+        </w:rPr>
+        <w:t xml:space="preserve"> (</w:t>
+      </w:r>
+      <w:proofErr w:type="spellStart"/>
+      <w:r>
+        <w:rPr>
+          <w:rFonts w:ascii="Calibri" w:hAnsi="Calibri" w:cs="Calibri"/>
+          <w:b/>
+          <w:bCs/>
+          <w:i/>
+          <w:iCs/>
+          <w:color w:val="C00000"/>
+        </w:rPr>
+        <w:t>MLSys</w:t>
+      </w:r>
+      <w:proofErr w:type="spellEnd"/>
+      <w:r>
+        <w:rPr>
+          <w:rFonts w:ascii="Calibri" w:hAnsi="Calibri" w:cs="Calibri"/>
+          <w:i/>
+          <w:iCs/>
+        </w:rPr>
+        <w:t>)</w:t>
+      </w:r>
+      <w:r>
+        <w:rPr>
+          <w:rFonts w:ascii="Calibri" w:hAnsi="Calibri" w:cs="Calibri"/>
+        </w:rPr>
+        <w:t>, 2025.</w:t>
+      </w:r>
+    </w:p>
+    <w:p>
+      <w:pPr>
+        <w:spacing w:after="120"/>
+        <w:rPr>
+          <w:rFonts w:ascii="Calibri" w:hAnsi="Calibri" w:cs="Calibri"/>
+        </w:rPr>
+      </w:pPr>
+      <w:r>
+        <w:rPr>
+          <w:rFonts w:ascii="Calibri" w:hAnsi="Calibri" w:cs="Calibri" w:hint="eastAsia"/>
+        </w:rPr>
+        <w:t>[</w:t>
+      </w:r>
+      <w:r>
+        <w:rPr>
+          <w:rFonts w:ascii="Calibri" w:hAnsi="Calibri" w:cs="Calibri"/>
+        </w:rPr>
+        <w:t>C</w:t>
+      </w:r>
+      <w:r>
+        <w:rPr>
+          <w:rFonts w:ascii="Calibri" w:hAnsi="Calibri" w:cs="Calibri" w:hint="eastAsia"/>
+        </w:rPr>
+        <w:t>8</w:t>
+      </w:r>
+      <w:r>
+        <w:rPr>
+          <w:rFonts w:ascii="Calibri" w:hAnsi="Calibri" w:cs="Calibri"/>
+        </w:rPr>
+        <w:t>] “</w:t>
+      </w:r>
+      <w:proofErr w:type="spellStart"/>
+      <w:r>
+        <w:rPr>
+          <w:rFonts w:ascii="Calibri" w:hAnsi="Calibri" w:cs="Calibri"/>
+        </w:rPr>
+        <w:t>ShortcutsBench</w:t>
+      </w:r>
+      <w:proofErr w:type="spellEnd"/>
+      <w:r>
+        <w:rPr>
+          <w:rFonts w:ascii="Calibri" w:hAnsi="Calibri" w:cs="Calibri"/>
+        </w:rPr>
+        <w:t>: A Large-Scale Real-world Benchmark for API-based Agents</w:t>
+      </w:r>
+      <w:r>
+        <w:rPr>
+          <w:rFonts w:ascii="Calibri" w:hAnsi="Calibri" w:cs="Calibri"/>
+        </w:rPr>
+        <w:t>”</w:t>
+      </w:r>
+    </w:p>
+    <w:p>
+      <w:pPr>
+        <w:spacing w:after="120"/>
+        <w:ind w:left="357"/>
+        <w:rPr>
+          <w:rFonts w:ascii="Calibri" w:hAnsi="Calibri" w:cs="Calibri"/>
+        </w:rPr>
+      </w:pPr>
+      <w:r>
+        <w:rPr>
+          <w:rFonts w:ascii="Calibri" w:hAnsi="Calibri" w:cs="Calibri"/>
+        </w:rPr>
+        <w:t>Haiyang S</w:t>
+      </w:r>
+      <w:r>
+        <w:rPr>
+          <w:rFonts w:ascii="Calibri" w:hAnsi="Calibri" w:cs="Calibri"/>
+        </w:rPr>
+        <w:t>hen</w:t>
+      </w:r>
+      <w:r>
+        <w:rPr>
+          <w:rFonts w:ascii="Calibri" w:hAnsi="Calibri" w:cs="Calibri"/>
+        </w:rPr>
+        <w:t xml:space="preserve">, Yue Li, </w:t>
+      </w:r>
+      <w:proofErr w:type="spellStart"/>
+      <w:r>
+        <w:rPr>
+          <w:rFonts w:ascii="Calibri" w:hAnsi="Calibri" w:cs="Calibri"/>
+        </w:rPr>
+        <w:t>Desong</w:t>
+      </w:r>
+      <w:proofErr w:type="spellEnd"/>
+      <w:r>
+        <w:rPr>
+          <w:rFonts w:ascii="Calibri" w:hAnsi="Calibri" w:cs="Calibri"/>
+        </w:rPr>
+        <w:t xml:space="preserve"> Meng, </w:t>
+      </w:r>
+      <w:r>
+        <w:rPr>
+          <w:rFonts w:ascii="Calibri" w:hAnsi="Calibri" w:cs="Calibri"/>
+          <w:b/>
+          <w:bCs/>
+        </w:rPr>
+        <w:t>Dongqi Cai</w:t>
+      </w:r>
+      <w:r>
+        <w:rPr>
+          <w:rFonts w:ascii="Calibri" w:hAnsi="Calibri" w:cs="Calibri"/>
+        </w:rPr>
+        <w:t xml:space="preserve">, Sheng Qi, Li Zhang, </w:t>
+      </w:r>
+      <w:proofErr w:type="spellStart"/>
+      <w:r>
+        <w:rPr>
+          <w:rFonts w:ascii="Calibri" w:hAnsi="Calibri" w:cs="Calibri"/>
+        </w:rPr>
+        <w:t>Mengwei</w:t>
+      </w:r>
+      <w:proofErr w:type="spellEnd"/>
+      <w:r>
+        <w:rPr>
+          <w:rFonts w:ascii="Calibri" w:hAnsi="Calibri" w:cs="Calibri"/>
+        </w:rPr>
+        <w:t xml:space="preserve"> Xu, Yun Ma</w:t>
+      </w:r>
+      <w:r>
+        <w:rPr>
+          <w:rFonts w:ascii="Calibri" w:hAnsi="Calibri" w:cs="Calibri"/>
+        </w:rPr>
+        <w:t>, in the</w:t>
+      </w:r>
+      <w:r>
+        <w:rPr>
+          <w:rFonts w:ascii="Calibri" w:hAnsi="Calibri" w:cs="Calibri"/>
+          <w:i/>
+          <w:iCs/>
+        </w:rPr>
+        <w:t xml:space="preserve"> Thirteenth International Conference on Learning Representations</w:t>
+      </w:r>
+      <w:r>
+        <w:rPr>
+          <w:rFonts w:ascii="Calibri" w:hAnsi="Calibri" w:cs="Calibri"/>
+          <w:i/>
+          <w:iCs/>
+        </w:rPr>
+        <w:t xml:space="preserve"> (</w:t>
+      </w:r>
+      <w:r>
+        <w:rPr>
+          <w:rFonts w:ascii="Calibri" w:hAnsi="Calibri" w:cs="Calibri"/>
+          <w:b/>
+          <w:bCs/>
+          <w:i/>
+          <w:iCs/>
+          <w:color w:val="C00000"/>
+        </w:rPr>
+        <w:t>ICLR</w:t>
+      </w:r>
+      <w:r>
+        <w:rPr>
+          <w:rFonts w:ascii="Calibri" w:hAnsi="Calibri" w:cs="Calibri"/>
+        </w:rPr>
+        <w:t>), 2025</w:t>
+      </w:r>
+      <w:r>
+        <w:rPr>
+          <w:rFonts w:ascii="Calibri" w:hAnsi="Calibri" w:cs="Calibri"/>
+        </w:rPr>
+        <w:t>.</w:t>
+      </w:r>
+    </w:p>
+    <w:p>
+      <w:pPr>
+        <w:spacing w:before="120"/>
+        <w:rPr>
+          <w:rFonts w:ascii="Calibri" w:hAnsi="Calibri" w:cs="Calibri"/>
+        </w:rPr>
+      </w:pPr>
+    </w:p>
+    <w:p>
+      <w:pPr>
+        <w:spacing w:after="120"/>
+        <w:rPr>
+          <w:rFonts w:ascii="Calibri" w:hAnsi="Calibri" w:cs="Calibri"/>
+          <w:b/>
+          <w:sz w:val="32"/>
+        </w:rPr>
+      </w:pPr>
+      <w:r>
+        <w:rPr>
+          <w:rFonts w:ascii="Calibri" w:hAnsi="Calibri" w:cs="Calibri" w:hint="eastAsia"/>
+          <w:b/>
+          <w:sz w:val="32"/>
+        </w:rPr>
+        <w:t>W</w:t>
+      </w:r>
+      <w:r>
+        <w:rPr>
+          <w:rFonts w:ascii="Calibri" w:hAnsi="Calibri" w:cs="Calibri"/>
+          <w:b/>
+          <w:sz w:val="32"/>
+        </w:rPr>
+        <w:t>orksho</w:t>
+      </w:r>
+      <w:r>
+        <w:rPr>
+          <w:rFonts w:ascii="Calibri" w:hAnsi="Calibri" w:cs="Calibri" w:hint="eastAsia"/>
+          <w:b/>
+          <w:sz w:val="32"/>
+        </w:rPr>
+        <w:t>p</w:t>
+      </w:r>
+      <w:r>
+        <w:rPr>
+          <w:rFonts w:ascii="Calibri" w:hAnsi="Calibri" w:cs="Calibri" w:hint="eastAsia"/>
+          <w:b/>
+          <w:sz w:val="32"/>
+        </w:rPr>
+        <w:t>论文</w:t>
+      </w:r>
+      <w:r>
+        <w:rPr>
+          <w:rFonts w:ascii="Calibri" w:hAnsi="Calibri" w:cs="Calibri"/>
+          <w:b/>
+          <w:sz w:val="32"/>
+        </w:rPr>
+        <w:t xml:space="preserve">(* = </w:t>
+      </w:r>
+      <w:r>
+        <w:rPr>
+          <w:rFonts w:ascii="Calibri" w:hAnsi="Calibri" w:cs="Calibri" w:hint="eastAsia"/>
+          <w:b/>
+          <w:sz w:val="32"/>
+        </w:rPr>
+        <w:t>同等贡献</w:t>
+      </w:r>
+      <w:r>
+        <w:rPr>
+          <w:rFonts w:ascii="Calibri" w:hAnsi="Calibri" w:cs="Calibri"/>
+          <w:b/>
+          <w:sz w:val="32"/>
+        </w:rPr>
+        <w:t>)</w:t>
+      </w:r>
+    </w:p>
+    <w:p>
+      <w:pPr>
+        <w:spacing w:after="120"/>
+        <w:rPr>
+          <w:rFonts w:ascii="Calibri" w:hAnsi="Calibri" w:cs="Calibri"/>
+        </w:rPr>
+      </w:pPr>
+      <w:r>
+        <w:rPr>
+          <w:rFonts w:ascii="Calibri" w:hAnsi="Calibri" w:cs="Calibri"/>
+        </w:rPr>
+        <w:t>[W</w:t>
+      </w:r>
+      <w:r>
+        <w:rPr>
+          <w:rFonts w:ascii="Calibri" w:hAnsi="Calibri" w:cs="Calibri" w:hint="eastAsia"/>
+        </w:rPr>
+        <w:t>1</w:t>
+      </w:r>
+      <w:r>
+        <w:rPr>
+          <w:rFonts w:ascii="Calibri" w:hAnsi="Calibri" w:cs="Calibri"/>
+        </w:rPr>
+        <w:t xml:space="preserve">] </w:t>
+      </w:r>
+      <w:r>
+        <w:rPr>
+          <w:rFonts w:ascii="Calibri" w:hAnsi="Calibri" w:cs="Calibri"/>
+        </w:rPr>
+        <w:t>“Large Language Models on Mobile Devices: Measurements, Analysis, and Insights”</w:t>
+      </w:r>
+    </w:p>
+    <w:p>
+      <w:pPr>
+        <w:spacing w:after="120"/>
+        <w:ind w:left="440"/>
+        <w:rPr>
+          <w:rFonts w:ascii="Calibri" w:hAnsi="Calibri" w:cs="Calibri"/>
+        </w:rPr>
+      </w:pPr>
+      <w:r>
+        <w:rPr>
+          <w:rFonts w:ascii="Calibri" w:hAnsi="Calibri" w:cs="Calibri" w:hint="eastAsia"/>
+        </w:rPr>
+        <w:t>X</w:t>
+      </w:r>
+      <w:r>
+        <w:rPr>
+          <w:rFonts w:ascii="Calibri" w:hAnsi="Calibri" w:cs="Calibri"/>
+        </w:rPr>
+        <w:t xml:space="preserve">iang Li, </w:t>
+      </w:r>
+      <w:proofErr w:type="spellStart"/>
+      <w:r>
+        <w:rPr>
+          <w:rFonts w:ascii="Calibri" w:hAnsi="Calibri" w:cs="Calibri"/>
+        </w:rPr>
+        <w:t>Zhenyan</w:t>
+      </w:r>
+      <w:proofErr w:type="spellEnd"/>
+      <w:r>
+        <w:rPr>
+          <w:rFonts w:ascii="Calibri" w:hAnsi="Calibri" w:cs="Calibri"/>
+        </w:rPr>
+        <w:t xml:space="preserve"> Lu, </w:t>
+      </w:r>
+      <w:r>
+        <w:rPr>
+          <w:rFonts w:ascii="Calibri" w:hAnsi="Calibri" w:cs="Calibri"/>
+          <w:b/>
+          <w:bCs/>
+        </w:rPr>
+        <w:t>Dongqi Cai</w:t>
+      </w:r>
+      <w:r>
+        <w:rPr>
+          <w:rFonts w:ascii="Calibri" w:hAnsi="Calibri" w:cs="Calibri"/>
+        </w:rPr>
+        <w:t xml:space="preserve">, Xiao Ma, </w:t>
+      </w:r>
+      <w:proofErr w:type="spellStart"/>
+      <w:r>
+        <w:rPr>
+          <w:rFonts w:ascii="Calibri" w:hAnsi="Calibri" w:cs="Calibri"/>
+        </w:rPr>
+        <w:t>Mengwei</w:t>
+      </w:r>
+      <w:proofErr w:type="spellEnd"/>
+      <w:r>
+        <w:rPr>
+          <w:rFonts w:ascii="Calibri" w:hAnsi="Calibri" w:cs="Calibri"/>
+        </w:rPr>
+        <w:t xml:space="preserve"> Xu, in </w:t>
+      </w:r>
+      <w:r>
+        <w:rPr>
+          <w:rFonts w:ascii="Calibri" w:hAnsi="Calibri" w:cs="Calibri"/>
+          <w:i/>
+          <w:iCs/>
+        </w:rPr>
+        <w:t xml:space="preserve">Proceedings of the Workshop on Edge and Mobile Foundation Models </w:t>
+      </w:r>
+      <w:r>
+        <w:rPr>
+          <w:rFonts w:ascii="Calibri" w:hAnsi="Calibri" w:cs="Calibri"/>
+          <w:i/>
+          <w:iCs/>
+          <w:color w:val="000000" w:themeColor="text1"/>
+        </w:rPr>
+        <w:t>(</w:t>
+      </w:r>
+      <w:proofErr w:type="spellStart"/>
+      <w:r>
+        <w:rPr>
+          <w:rFonts w:ascii="Calibri" w:hAnsi="Calibri" w:cs="Calibri"/>
+          <w:i/>
+          <w:iCs/>
+          <w:color w:val="000000" w:themeColor="text1"/>
+        </w:rPr>
+        <w:t>EdgeFM</w:t>
+      </w:r>
+      <w:proofErr w:type="spellEnd"/>
+      <w:r>
+        <w:rPr>
+          <w:rFonts w:ascii="Calibri" w:hAnsi="Calibri" w:cs="Calibri"/>
+          <w:i/>
+          <w:iCs/>
+        </w:rPr>
+        <w:t>)</w:t>
+      </w:r>
+      <w:r>
+        <w:rPr>
+          <w:rFonts w:ascii="Calibri" w:hAnsi="Calibri" w:cs="Calibri"/>
+        </w:rPr>
+        <w:t xml:space="preserve">, </w:t>
+      </w:r>
+      <w:r>
+        <w:rPr>
+          <w:rFonts w:ascii="Calibri" w:hAnsi="Calibri" w:cs="Calibri"/>
+          <w:i/>
+          <w:iCs/>
+        </w:rPr>
+        <w:t>co-located with ACM International Conference on Mobile Systems, Applications, and Services (</w:t>
+      </w:r>
+      <w:proofErr w:type="spellStart"/>
+      <w:r>
+        <w:rPr>
+          <w:rFonts w:ascii="Calibri" w:hAnsi="Calibri" w:cs="Calibri"/>
+          <w:b/>
+          <w:bCs/>
+          <w:i/>
+          <w:iCs/>
+          <w:color w:val="C00000"/>
+        </w:rPr>
+        <w:t>MobiSys</w:t>
+      </w:r>
+      <w:proofErr w:type="spellEnd"/>
+      <w:r>
+        <w:rPr>
+          <w:rFonts w:ascii="Calibri" w:hAnsi="Calibri" w:cs="Calibri"/>
+          <w:b/>
+          <w:bCs/>
+          <w:i/>
+          <w:iCs/>
+          <w:color w:val="C00000"/>
+        </w:rPr>
+        <w:t>, CCF-B</w:t>
+      </w:r>
+      <w:r>
+        <w:rPr>
+          <w:rFonts w:ascii="Calibri" w:hAnsi="Calibri" w:cs="Calibri"/>
+          <w:i/>
+          <w:iCs/>
+        </w:rPr>
+        <w:t xml:space="preserve">), </w:t>
+      </w:r>
+      <w:r>
+        <w:rPr>
+          <w:rFonts w:ascii="Calibri" w:hAnsi="Calibri" w:cs="Calibri"/>
+        </w:rPr>
+        <w:t>202</w:t>
+      </w:r>
+      <w:r>
+        <w:rPr>
+          <w:rFonts w:ascii="Calibri" w:hAnsi="Calibri" w:cs="Calibri"/>
+        </w:rPr>
+        <w:t>4</w:t>
+      </w:r>
+      <w:r>
+        <w:rPr>
+          <w:rFonts w:ascii="Calibri" w:hAnsi="Calibri" w:cs="Calibri"/>
+        </w:rPr>
+        <w:t>.</w:t>
+      </w:r>
+    </w:p>
+    <w:p>
+      <w:pPr>
+        <w:spacing w:after="120"/>
+        <w:rPr>
+          <w:rFonts w:ascii="Calibri" w:hAnsi="Calibri" w:cs="Calibri"/>
+        </w:rPr>
+      </w:pPr>
+      <w:r>
+        <w:rPr>
+          <w:rFonts w:ascii="Calibri" w:hAnsi="Calibri" w:cs="Calibri"/>
+        </w:rPr>
+        <w:t>[W</w:t>
+      </w:r>
+      <w:r>
+        <w:rPr>
+          <w:rFonts w:ascii="Calibri" w:hAnsi="Calibri" w:cs="Calibri" w:hint="eastAsia"/>
+        </w:rPr>
+        <w:t>2</w:t>
+      </w:r>
+      <w:r>
+        <w:rPr>
+          <w:rFonts w:ascii="Calibri" w:hAnsi="Calibri" w:cs="Calibri"/>
+        </w:rPr>
+        <w:t xml:space="preserve">] </w:t>
+      </w:r>
+      <w:r>
+        <w:rPr>
+          <w:rFonts w:ascii="Calibri" w:hAnsi="Calibri" w:cs="Calibri"/>
+        </w:rPr>
+        <w:t>“FedRDMA: Communication-Efficient Cross-Silo Federated LLM via Chunked RDMA Transmission”</w:t>
+      </w:r>
+    </w:p>
+    <w:p>
+      <w:pPr>
+        <w:spacing w:after="120"/>
+        <w:ind w:left="357"/>
+        <w:rPr>
+          <w:rFonts w:ascii="Calibri" w:hAnsi="Calibri" w:cs="Calibri"/>
+        </w:rPr>
+      </w:pPr>
+      <w:r>
+        <w:rPr>
+          <w:rFonts w:ascii="Calibri" w:hAnsi="Calibri" w:cs="Calibri"/>
+        </w:rPr>
+        <w:t>Zeling Zhang</w:t>
+      </w:r>
+      <w:r>
+        <w:rPr>
+          <w:rFonts w:ascii="Calibri" w:hAnsi="Calibri" w:cs="Calibri"/>
+        </w:rPr>
+        <w:t>*</w:t>
+      </w:r>
+      <w:r>
+        <w:rPr>
+          <w:rFonts w:ascii="Calibri" w:hAnsi="Calibri" w:cs="Calibri"/>
+        </w:rPr>
+        <w:t xml:space="preserve">, </w:t>
+      </w:r>
+      <w:r>
+        <w:rPr>
+          <w:rFonts w:ascii="Calibri" w:hAnsi="Calibri" w:cs="Calibri"/>
+          <w:b/>
+          <w:bCs/>
+        </w:rPr>
+        <w:t>Dongqi Cai*</w:t>
+      </w:r>
+      <w:r>
+        <w:rPr>
+          <w:rFonts w:ascii="Calibri" w:hAnsi="Calibri" w:cs="Calibri"/>
+        </w:rPr>
+        <w:t xml:space="preserve">, Yiran Zhang, </w:t>
+      </w:r>
+      <w:proofErr w:type="spellStart"/>
+      <w:r>
+        <w:rPr>
+          <w:rFonts w:ascii="Calibri" w:hAnsi="Calibri" w:cs="Calibri"/>
+        </w:rPr>
+        <w:t>Mengwei</w:t>
+      </w:r>
+      <w:proofErr w:type="spellEnd"/>
+      <w:r>
+        <w:rPr>
+          <w:rFonts w:ascii="Calibri" w:hAnsi="Calibri" w:cs="Calibri"/>
+        </w:rPr>
+        <w:t xml:space="preserve"> Xu, </w:t>
+      </w:r>
+      <w:proofErr w:type="spellStart"/>
+      <w:r>
+        <w:rPr>
+          <w:rFonts w:ascii="Calibri" w:hAnsi="Calibri" w:cs="Calibri"/>
+        </w:rPr>
+        <w:t>Shangguang</w:t>
+      </w:r>
+      <w:proofErr w:type="spellEnd"/>
+      <w:r>
+        <w:rPr>
+          <w:rFonts w:ascii="Calibri" w:hAnsi="Calibri" w:cs="Calibri"/>
+        </w:rPr>
+        <w:t xml:space="preserve"> Wang, Ao Zhou</w:t>
+      </w:r>
+      <w:r>
+        <w:rPr>
+          <w:rFonts w:ascii="Calibri" w:hAnsi="Calibri" w:cs="Calibri"/>
+        </w:rPr>
+        <w:t xml:space="preserve">, </w:t>
+      </w:r>
+      <w:r>
+        <w:rPr>
+          <w:rFonts w:ascii="Calibri" w:hAnsi="Calibri" w:cs="Calibri"/>
+        </w:rPr>
+        <w:t xml:space="preserve">in </w:t>
+      </w:r>
+      <w:r>
+        <w:rPr>
+          <w:rFonts w:ascii="Calibri" w:hAnsi="Calibri" w:cs="Calibri"/>
+          <w:i/>
+          <w:iCs/>
+        </w:rPr>
+        <w:t xml:space="preserve">Proceedings of the </w:t>
+      </w:r>
+      <w:r>
+        <w:rPr>
+          <w:rFonts w:ascii="Calibri" w:hAnsi="Calibri" w:cs="Calibri"/>
+          <w:i/>
+          <w:iCs/>
+        </w:rPr>
+        <w:t>4</w:t>
+      </w:r>
+      <w:r>
+        <w:rPr>
+          <w:rFonts w:ascii="Calibri" w:hAnsi="Calibri" w:cs="Calibri"/>
+          <w:i/>
+          <w:iCs/>
+        </w:rPr>
+        <w:t>rd Workshop on Machine Learning and Systems</w:t>
+      </w:r>
+      <w:r>
+        <w:rPr>
+          <w:rFonts w:ascii="Calibri" w:hAnsi="Calibri" w:cs="Calibri"/>
+          <w:i/>
+          <w:iCs/>
+        </w:rPr>
+        <w:t xml:space="preserve"> (</w:t>
+      </w:r>
+      <w:r>
+        <w:rPr>
+          <w:rFonts w:ascii="Calibri" w:hAnsi="Calibri" w:cs="Calibri"/>
+          <w:i/>
+          <w:iCs/>
+          <w:color w:val="000000" w:themeColor="text1"/>
+        </w:rPr>
+        <w:t>EuroMLSys</w:t>
+      </w:r>
+      <w:r>
+        <w:rPr>
+          <w:rFonts w:ascii="Calibri" w:hAnsi="Calibri" w:cs="Calibri"/>
+          <w:i/>
+          <w:iCs/>
+        </w:rPr>
+        <w:t xml:space="preserve">), </w:t>
+      </w:r>
+      <w:r>
+        <w:rPr>
+          <w:rFonts w:ascii="Calibri" w:hAnsi="Calibri" w:cs="Calibri"/>
+          <w:i/>
+          <w:iCs/>
+        </w:rPr>
+        <w:t xml:space="preserve">co-located with </w:t>
+      </w:r>
+      <w:r>
+        <w:rPr>
+          <w:rFonts w:ascii="Calibri" w:hAnsi="Calibri" w:cs="Calibri"/>
+          <w:i/>
+          <w:iCs/>
+        </w:rPr>
+        <w:t>European Conference on Computer Systems</w:t>
+      </w:r>
+      <w:r>
+        <w:rPr>
+          <w:rFonts w:ascii="Calibri" w:hAnsi="Calibri" w:cs="Calibri"/>
+          <w:i/>
+          <w:iCs/>
+        </w:rPr>
+        <w:t xml:space="preserve"> (</w:t>
+      </w:r>
+      <w:proofErr w:type="spellStart"/>
+      <w:r>
+        <w:rPr>
+          <w:rFonts w:ascii="Calibri" w:hAnsi="Calibri" w:cs="Calibri"/>
+          <w:b/>
+          <w:bCs/>
+          <w:i/>
+          <w:iCs/>
+          <w:color w:val="C00000"/>
+        </w:rPr>
+        <w:t>EuroSys</w:t>
+      </w:r>
+      <w:proofErr w:type="spellEnd"/>
+      <w:r>
+        <w:rPr>
+          <w:rFonts w:ascii="Calibri" w:hAnsi="Calibri" w:cs="Calibri"/>
+          <w:b/>
+          <w:bCs/>
+          <w:i/>
+          <w:iCs/>
+          <w:color w:val="C00000"/>
+        </w:rPr>
+        <w:t>, CCF-A</w:t>
+      </w:r>
+      <w:r>
+        <w:rPr>
+          <w:rFonts w:ascii="Calibri" w:hAnsi="Calibri" w:cs="Calibri"/>
+          <w:i/>
+          <w:iCs/>
+        </w:rPr>
+        <w:t>)</w:t>
+      </w:r>
+      <w:r>
+        <w:rPr>
+          <w:rFonts w:ascii="Calibri" w:hAnsi="Calibri" w:cs="Calibri"/>
+          <w:i/>
+          <w:iCs/>
+        </w:rPr>
+        <w:t xml:space="preserve">, </w:t>
+      </w:r>
+      <w:r>
+        <w:rPr>
+          <w:rFonts w:ascii="Calibri" w:hAnsi="Calibri" w:cs="Calibri"/>
+        </w:rPr>
+        <w:t>202</w:t>
+      </w:r>
+      <w:r>
+        <w:rPr>
+          <w:rFonts w:ascii="Calibri" w:hAnsi="Calibri" w:cs="Calibri"/>
+        </w:rPr>
+        <w:t>4</w:t>
+      </w:r>
+      <w:r>
+        <w:rPr>
+          <w:rFonts w:ascii="Calibri" w:hAnsi="Calibri" w:cs="Calibri"/>
+        </w:rPr>
+        <w:t xml:space="preserve">. </w:t>
+      </w:r>
+    </w:p>
+    <w:p>
+      <w:pPr>
+        <w:spacing w:after="120"/>
+        <w:rPr>
+          <w:rFonts w:ascii="Calibri" w:hAnsi="Calibri" w:cs="Calibri"/>
+        </w:rPr>
+      </w:pPr>
+      <w:r>
+        <w:rPr>
+          <w:rFonts w:ascii="Calibri" w:hAnsi="Calibri" w:cs="Calibri"/>
+        </w:rPr>
+        <w:t>[W</w:t>
+      </w:r>
+      <w:r>
+        <w:rPr>
+          <w:rFonts w:ascii="Calibri" w:hAnsi="Calibri" w:cs="Calibri" w:hint="eastAsia"/>
+        </w:rPr>
+        <w:t>3</w:t>
+      </w:r>
+      <w:r>
+        <w:rPr>
+          <w:rFonts w:ascii="Calibri" w:hAnsi="Calibri" w:cs="Calibri"/>
+        </w:rPr>
+        <w:t xml:space="preserve">] </w:t>
+      </w:r>
+      <w:r>
+        <w:rPr>
+          <w:rFonts w:ascii="Calibri" w:hAnsi="Calibri" w:cs="Calibri"/>
+        </w:rPr>
+        <w:t>“Towards Practical Few-shot Federated NLP”</w:t>
+      </w:r>
+    </w:p>
+    <w:p>
+      <w:pPr>
+        <w:pStyle w:val="a8"/>
+        <w:spacing w:after="120"/>
+        <w:ind w:left="357"/>
+        <w:rPr>
+          <w:rFonts w:ascii="Calibri" w:hAnsi="Calibri" w:cs="Calibri"/>
+        </w:rPr>
+      </w:pPr>
+      <w:r>
+        <w:rPr>
+          <w:rFonts w:ascii="Calibri" w:hAnsi="Calibri" w:cs="Calibri"/>
+          <w:b/>
+          <w:bCs/>
+        </w:rPr>
+        <w:t>Dongqi Cai</w:t>
+      </w:r>
+      <w:r>
+        <w:rPr>
+          <w:rFonts w:ascii="Calibri" w:hAnsi="Calibri" w:cs="Calibri"/>
+        </w:rPr>
+        <w:t xml:space="preserve">, Yaozong Wu, Haitao Yuan, </w:t>
+      </w:r>
+      <w:proofErr w:type="spellStart"/>
+      <w:r>
+        <w:rPr>
+          <w:rFonts w:ascii="Calibri" w:hAnsi="Calibri" w:cs="Calibri"/>
+        </w:rPr>
+        <w:t>Shangguang</w:t>
+      </w:r>
+      <w:proofErr w:type="spellEnd"/>
+      <w:r>
+        <w:rPr>
+          <w:rFonts w:ascii="Calibri" w:hAnsi="Calibri" w:cs="Calibri"/>
+        </w:rPr>
+        <w:t xml:space="preserve"> Wang, Felix </w:t>
+      </w:r>
+      <w:proofErr w:type="spellStart"/>
+      <w:r>
+        <w:rPr>
+          <w:rFonts w:ascii="Calibri" w:hAnsi="Calibri" w:cs="Calibri"/>
+        </w:rPr>
+        <w:t>Xiaozhu</w:t>
+      </w:r>
+      <w:proofErr w:type="spellEnd"/>
+      <w:r>
+        <w:rPr>
+          <w:rFonts w:ascii="Calibri" w:hAnsi="Calibri" w:cs="Calibri"/>
+        </w:rPr>
+        <w:t xml:space="preserve"> Lin, </w:t>
+      </w:r>
+      <w:proofErr w:type="spellStart"/>
+      <w:r>
+        <w:rPr>
+          <w:rFonts w:ascii="Calibri" w:hAnsi="Calibri" w:cs="Calibri"/>
+        </w:rPr>
+        <w:t>Mengwei</w:t>
+      </w:r>
+      <w:proofErr w:type="spellEnd"/>
+      <w:r>
+        <w:rPr>
+          <w:rFonts w:ascii="Calibri" w:hAnsi="Calibri" w:cs="Calibri"/>
+        </w:rPr>
+        <w:t xml:space="preserve"> Xu, in </w:t>
+      </w:r>
+      <w:r>
+        <w:rPr>
+          <w:rFonts w:ascii="Calibri" w:hAnsi="Calibri" w:cs="Calibri"/>
+          <w:i/>
+          <w:iCs/>
+        </w:rPr>
+        <w:t>Proceedings of the 3rd Workshop on Machine Learning and Systems</w:t>
+      </w:r>
+      <w:r>
+        <w:rPr>
+          <w:rFonts w:ascii="Calibri" w:hAnsi="Calibri" w:cs="Calibri"/>
+          <w:i/>
+          <w:iCs/>
+        </w:rPr>
+        <w:t xml:space="preserve"> (</w:t>
+      </w:r>
+      <w:r>
+        <w:rPr>
+          <w:rFonts w:ascii="Calibri" w:hAnsi="Calibri" w:cs="Calibri"/>
+          <w:i/>
+          <w:iCs/>
+          <w:color w:val="000000" w:themeColor="text1"/>
+        </w:rPr>
+        <w:t>EuroMLSys</w:t>
+      </w:r>
+      <w:r>
+        <w:rPr>
+          <w:rFonts w:ascii="Calibri" w:hAnsi="Calibri" w:cs="Calibri"/>
+          <w:i/>
+          <w:iCs/>
+        </w:rPr>
+        <w:t xml:space="preserve">), </w:t>
+      </w:r>
+      <w:r>
+        <w:rPr>
+          <w:rFonts w:ascii="Calibri" w:hAnsi="Calibri" w:cs="Calibri"/>
+          <w:i/>
+          <w:iCs/>
+        </w:rPr>
+        <w:t xml:space="preserve">co-located with </w:t>
+      </w:r>
+      <w:r>
+        <w:rPr>
+          <w:rFonts w:ascii="Calibri" w:hAnsi="Calibri" w:cs="Calibri"/>
+          <w:i/>
+          <w:iCs/>
+        </w:rPr>
+        <w:t>European Conference on Computer Systems</w:t>
+      </w:r>
+      <w:r>
+        <w:rPr>
+          <w:rFonts w:ascii="Calibri" w:hAnsi="Calibri" w:cs="Calibri"/>
+          <w:i/>
+          <w:iCs/>
+        </w:rPr>
+        <w:t xml:space="preserve"> (</w:t>
+      </w:r>
+      <w:proofErr w:type="spellStart"/>
+      <w:r>
+        <w:rPr>
+          <w:rFonts w:ascii="Calibri" w:hAnsi="Calibri" w:cs="Calibri"/>
+          <w:b/>
+          <w:bCs/>
+          <w:i/>
+          <w:iCs/>
+          <w:color w:val="C00000"/>
+        </w:rPr>
+        <w:t>EuroSys</w:t>
+      </w:r>
+      <w:proofErr w:type="spellEnd"/>
+      <w:r>
+        <w:rPr>
+          <w:rFonts w:ascii="Calibri" w:hAnsi="Calibri" w:cs="Calibri"/>
+          <w:b/>
+          <w:bCs/>
+          <w:i/>
+          <w:iCs/>
+          <w:color w:val="C00000"/>
+        </w:rPr>
+        <w:t>, CCF-A</w:t>
+      </w:r>
+      <w:r>
+        <w:rPr>
+          <w:rFonts w:ascii="Calibri" w:hAnsi="Calibri" w:cs="Calibri"/>
+          <w:i/>
+          <w:iCs/>
+        </w:rPr>
+        <w:t>)</w:t>
+      </w:r>
+      <w:r>
+        <w:rPr>
+          <w:rFonts w:ascii="Calibri" w:hAnsi="Calibri" w:cs="Calibri"/>
+          <w:i/>
+          <w:iCs/>
+        </w:rPr>
+        <w:t xml:space="preserve">, </w:t>
+      </w:r>
+      <w:r>
+        <w:rPr>
+          <w:rFonts w:ascii="Calibri" w:hAnsi="Calibri" w:cs="Calibri"/>
+        </w:rPr>
+        <w:t>2023</w:t>
+      </w:r>
+      <w:r>
+        <w:rPr>
+          <w:rFonts w:ascii="Calibri" w:hAnsi="Calibri" w:cs="Calibri"/>
+        </w:rPr>
+        <w:t xml:space="preserve">. </w:t>
+      </w:r>
+    </w:p>
+    <w:p>
+      <w:pPr>
+        <w:spacing w:after="120"/>
+        <w:rPr>
+          <w:rFonts w:ascii="Calibri" w:hAnsi="Calibri" w:cs="Calibri"/>
+        </w:rPr>
+      </w:pPr>
+      <w:r>
+        <w:rPr>
+          <w:rFonts w:ascii="Calibri" w:hAnsi="Calibri" w:cs="Calibri"/>
+        </w:rPr>
+        <w:lastRenderedPageBreak/>
+        <w:t>[W</w:t>
+      </w:r>
+      <w:r>
+        <w:rPr>
+          <w:rFonts w:ascii="Calibri" w:hAnsi="Calibri" w:cs="Calibri" w:hint="eastAsia"/>
+        </w:rPr>
+        <w:t>4</w:t>
+      </w:r>
+      <w:r>
+        <w:rPr>
+          <w:rFonts w:ascii="Calibri" w:hAnsi="Calibri" w:cs="Calibri"/>
+        </w:rPr>
+        <w:t xml:space="preserve">] </w:t>
+      </w:r>
+      <w:r>
+        <w:rPr>
+          <w:rFonts w:ascii="Calibri" w:hAnsi="Calibri" w:cs="Calibri"/>
+        </w:rPr>
+        <w:t>“Towards ubiquitous learning: A first measurement of on-device training performance”</w:t>
+      </w:r>
+    </w:p>
+    <w:p>
+      <w:pPr>
+        <w:pStyle w:val="a8"/>
+        <w:spacing w:after="120"/>
+        <w:ind w:left="357"/>
+        <w:rPr>
+          <w:rFonts w:ascii="Calibri" w:hAnsi="Calibri" w:cs="Calibri"/>
+          <w:b/>
+          <w:bCs/>
+        </w:rPr>
+      </w:pPr>
+      <w:r>
+        <w:rPr>
+          <w:rFonts w:ascii="Calibri" w:hAnsi="Calibri" w:cs="Calibri"/>
+          <w:b/>
+          <w:bCs/>
+        </w:rPr>
+        <w:t>Dongqi Cai</w:t>
+      </w:r>
+      <w:r>
+        <w:rPr>
+          <w:rFonts w:ascii="Calibri" w:hAnsi="Calibri" w:cs="Calibri"/>
+        </w:rPr>
+        <w:t xml:space="preserve">, Qipeng Wang, Yuanqiang Liu, Yunxin Liu, </w:t>
+      </w:r>
+      <w:proofErr w:type="spellStart"/>
+      <w:r>
+        <w:rPr>
+          <w:rFonts w:ascii="Calibri" w:hAnsi="Calibri" w:cs="Calibri"/>
+        </w:rPr>
+        <w:t>Shangguang</w:t>
+      </w:r>
+      <w:proofErr w:type="spellEnd"/>
+      <w:r>
+        <w:rPr>
+          <w:rFonts w:ascii="Calibri" w:hAnsi="Calibri" w:cs="Calibri"/>
+        </w:rPr>
+        <w:t xml:space="preserve"> Wang, </w:t>
+      </w:r>
+      <w:proofErr w:type="spellStart"/>
+      <w:r>
+        <w:rPr>
+          <w:rFonts w:ascii="Calibri" w:hAnsi="Calibri" w:cs="Calibri"/>
+        </w:rPr>
+        <w:t>Mengwei</w:t>
+      </w:r>
+      <w:proofErr w:type="spellEnd"/>
+      <w:r>
+        <w:rPr>
+          <w:rFonts w:ascii="Calibri" w:hAnsi="Calibri" w:cs="Calibri"/>
+        </w:rPr>
+        <w:t xml:space="preserve"> Xu, in </w:t>
+      </w:r>
+      <w:r>
+        <w:rPr>
+          <w:rFonts w:ascii="Calibri" w:hAnsi="Calibri" w:cs="Calibri"/>
+          <w:i/>
+          <w:iCs/>
+        </w:rPr>
+        <w:t xml:space="preserve">Proceedings of the 5th International Workshop on Embedded and Mobile Deep Learning </w:t>
+      </w:r>
+      <w:r>
+        <w:rPr>
+          <w:rFonts w:ascii="Calibri" w:hAnsi="Calibri" w:cs="Calibri"/>
+        </w:rPr>
+        <w:t>(</w:t>
+      </w:r>
+      <w:r>
+        <w:rPr>
+          <w:rFonts w:ascii="Calibri" w:hAnsi="Calibri" w:cs="Calibri"/>
+          <w:bCs/>
+          <w:i/>
+          <w:color w:val="000000" w:themeColor="text1"/>
+        </w:rPr>
+        <w:t>EMDL</w:t>
+      </w:r>
+      <w:r>
+        <w:rPr>
+          <w:rFonts w:ascii="Calibri" w:hAnsi="Calibri" w:cs="Calibri"/>
+        </w:rPr>
+        <w:t xml:space="preserve">), </w:t>
+      </w:r>
+      <w:r>
+        <w:rPr>
+          <w:rFonts w:ascii="Calibri" w:hAnsi="Calibri" w:cs="Calibri"/>
+          <w:i/>
+          <w:iCs/>
+        </w:rPr>
+        <w:t>co-located with ACM International Conference on Mobile Systems, Applications, and Services (</w:t>
+      </w:r>
+      <w:proofErr w:type="spellStart"/>
+      <w:r>
+        <w:rPr>
+          <w:rFonts w:ascii="Calibri" w:hAnsi="Calibri" w:cs="Calibri"/>
+          <w:b/>
+          <w:bCs/>
+          <w:i/>
+          <w:iCs/>
+          <w:color w:val="C00000"/>
+        </w:rPr>
+        <w:t>MobiSys</w:t>
+      </w:r>
+      <w:proofErr w:type="spellEnd"/>
+      <w:r>
+        <w:rPr>
+          <w:rFonts w:ascii="Calibri" w:hAnsi="Calibri" w:cs="Calibri"/>
+          <w:b/>
+          <w:bCs/>
+          <w:i/>
+          <w:iCs/>
+          <w:color w:val="C00000"/>
+        </w:rPr>
+        <w:t>, CCF-B</w:t>
+      </w:r>
+      <w:r>
+        <w:rPr>
+          <w:rFonts w:ascii="Calibri" w:hAnsi="Calibri" w:cs="Calibri"/>
+          <w:i/>
+          <w:iCs/>
+        </w:rPr>
+        <w:t xml:space="preserve">), </w:t>
+      </w:r>
+      <w:r>
+        <w:rPr>
+          <w:rFonts w:ascii="Calibri" w:hAnsi="Calibri" w:cs="Calibri"/>
+        </w:rPr>
+        <w:t>2021.</w:t>
+      </w:r>
+    </w:p>
+    <w:p>
+      <w:pPr>
+        <w:rPr>
+          <w:rFonts w:ascii="Calibri" w:hAnsi="Calibri" w:cs="Calibri"/>
+        </w:rPr>
+      </w:pPr>
+    </w:p>
+    <w:p>
+      <w:pPr>
+        <w:spacing w:after="120"/>
+        <w:rPr>
+          <w:rFonts w:ascii="Calibri" w:hAnsi="Calibri" w:cs="Calibri"/>
+          <w:b/>
+          <w:sz w:val="32"/>
+        </w:rPr>
+      </w:pPr>
+      <w:r>
+        <w:rPr>
+          <w:rFonts w:ascii="Calibri" w:hAnsi="Calibri" w:cs="Calibri" w:hint="eastAsia"/>
+          <w:b/>
+          <w:sz w:val="32"/>
+        </w:rPr>
+        <w:t>专利</w:t>
+      </w:r>
+    </w:p>
+    <w:p>
+      <w:pPr>
+        <w:tabs>
+          <w:tab w:val="num" w:pos="720"/>
+        </w:tabs>
+        <w:spacing w:before="120"/>
+        <w:rPr>
+          <w:rFonts w:ascii="Calibri" w:hAnsi="Calibri" w:cs="Calibri"/>
+        </w:rPr>
+      </w:pPr>
+      <w:r>
+        <w:rPr>
+          <w:rFonts w:ascii="Calibri" w:hAnsi="Calibri" w:cs="Calibri"/>
+        </w:rPr>
+        <w:t>[</w:t>
+      </w:r>
+      <w:r>
+        <w:rPr>
+          <w:rFonts w:ascii="Calibri" w:hAnsi="Calibri" w:cs="Calibri"/>
+        </w:rPr>
+        <w:t>P</w:t>
+      </w:r>
+      <w:r>
+        <w:rPr>
+          <w:rFonts w:ascii="Calibri" w:hAnsi="Calibri" w:cs="Calibri" w:hint="eastAsia"/>
+        </w:rPr>
+        <w:t>1]</w:t>
+      </w:r>
+      <w:r>
+        <w:rPr>
+          <w:rFonts w:ascii="Calibri" w:hAnsi="Calibri" w:cs="Calibri"/>
+        </w:rPr>
+        <w:t xml:space="preserve"> </w:t>
+      </w:r>
+      <w:r>
+        <w:rPr>
+          <w:rFonts w:ascii="Calibri" w:hAnsi="Calibri" w:cs="Calibri"/>
+        </w:rPr>
+        <w:t>"A Federated Learning Method, System, and Apparatus Based on Forward Gradient"</w:t>
+      </w:r>
+    </w:p>
+    <w:p>
+      <w:pPr>
+        <w:tabs>
+          <w:tab w:val="num" w:pos="720"/>
+        </w:tabs>
+        <w:spacing w:before="120"/>
+        <w:ind w:firstLineChars="150" w:firstLine="360"/>
+        <w:rPr>
+          <w:rFonts w:ascii="Calibri" w:hAnsi="Calibri" w:cs="Calibri"/>
+        </w:rPr>
+      </w:pPr>
+      <w:proofErr w:type="spellStart"/>
+      <w:r>
+        <w:rPr>
+          <w:rFonts w:ascii="Calibri" w:hAnsi="Calibri" w:cs="Calibri"/>
+        </w:rPr>
+        <w:t>Mengwei</w:t>
+      </w:r>
+      <w:proofErr w:type="spellEnd"/>
+      <w:r>
+        <w:rPr>
+          <w:rFonts w:ascii="Calibri" w:hAnsi="Calibri" w:cs="Calibri"/>
+        </w:rPr>
+        <w:t xml:space="preserve"> </w:t>
+      </w:r>
+      <w:r>
+        <w:rPr>
+          <w:rFonts w:ascii="Calibri" w:hAnsi="Calibri" w:cs="Calibri" w:hint="eastAsia"/>
+        </w:rPr>
+        <w:t>X</w:t>
+      </w:r>
+      <w:r>
+        <w:rPr>
+          <w:rFonts w:ascii="Calibri" w:hAnsi="Calibri" w:cs="Calibri"/>
+        </w:rPr>
+        <w:t xml:space="preserve">u; Yaozong Wu; </w:t>
+      </w:r>
+      <w:r>
+        <w:rPr>
+          <w:rFonts w:ascii="Calibri" w:hAnsi="Calibri" w:cs="Calibri"/>
+          <w:b/>
+          <w:bCs/>
+        </w:rPr>
+        <w:t xml:space="preserve">Dongqi Cai; </w:t>
+      </w:r>
+      <w:proofErr w:type="spellStart"/>
+      <w:r>
+        <w:rPr>
+          <w:rFonts w:ascii="Calibri" w:hAnsi="Calibri" w:cs="Calibri"/>
+        </w:rPr>
+        <w:t>Shangguang</w:t>
+      </w:r>
+      <w:proofErr w:type="spellEnd"/>
+      <w:r>
+        <w:rPr>
+          <w:rFonts w:ascii="Calibri" w:hAnsi="Calibri" w:cs="Calibri"/>
+        </w:rPr>
+        <w:t xml:space="preserve"> Wang</w:t>
+      </w:r>
+    </w:p>
+    <w:p>
+      <w:pPr>
+        <w:tabs>
+          <w:tab w:val="num" w:pos="720"/>
+        </w:tabs>
+        <w:spacing w:before="120"/>
+        <w:rPr>
+          <w:rFonts w:ascii="Calibri" w:hAnsi="Calibri" w:cs="Calibri"/>
+        </w:rPr>
+      </w:pPr>
+      <w:r>
+        <w:rPr>
+          <w:rFonts w:ascii="Calibri" w:hAnsi="Calibri" w:cs="Calibri" w:hint="eastAsia"/>
+        </w:rPr>
+        <w:t>[</w:t>
+      </w:r>
+      <w:r>
+        <w:rPr>
+          <w:rFonts w:ascii="Calibri" w:hAnsi="Calibri" w:cs="Calibri"/>
+        </w:rPr>
+        <w:t>P</w:t>
+      </w:r>
+      <w:r>
+        <w:rPr>
+          <w:rFonts w:ascii="Calibri" w:hAnsi="Calibri" w:cs="Calibri" w:hint="eastAsia"/>
+        </w:rPr>
+        <w:t>2</w:t>
+      </w:r>
+      <w:r>
+        <w:rPr>
+          <w:rFonts w:ascii="Calibri" w:hAnsi="Calibri" w:cs="Calibri"/>
+        </w:rPr>
+        <w:t xml:space="preserve">] </w:t>
+      </w:r>
+      <w:r>
+        <w:rPr>
+          <w:rFonts w:ascii="Calibri" w:hAnsi="Calibri" w:cs="Calibri"/>
+        </w:rPr>
+        <w:t xml:space="preserve">"A Federated Few-Shot Learning Method, System, and Device for Natural Language Models" </w:t>
+      </w:r>
+    </w:p>
+    <w:p>
+      <w:pPr>
+        <w:tabs>
+          <w:tab w:val="num" w:pos="720"/>
+        </w:tabs>
+        <w:spacing w:before="120"/>
+        <w:ind w:left="360"/>
+        <w:rPr>
+          <w:rFonts w:ascii="Calibri" w:hAnsi="Calibri" w:cs="Calibri"/>
+        </w:rPr>
+      </w:pPr>
+      <w:proofErr w:type="spellStart"/>
+      <w:r>
+        <w:rPr>
+          <w:rFonts w:ascii="Calibri" w:hAnsi="Calibri" w:cs="Calibri"/>
+        </w:rPr>
+        <w:t>Mengwei</w:t>
+      </w:r>
+      <w:proofErr w:type="spellEnd"/>
+      <w:r>
+        <w:rPr>
+          <w:rFonts w:ascii="Calibri" w:hAnsi="Calibri" w:cs="Calibri"/>
+        </w:rPr>
+        <w:t xml:space="preserve"> Xu; </w:t>
+      </w:r>
+      <w:r>
+        <w:rPr>
+          <w:rFonts w:ascii="Calibri" w:hAnsi="Calibri" w:cs="Calibri"/>
+          <w:b/>
+          <w:bCs/>
+        </w:rPr>
+        <w:t>Dongqi Cai</w:t>
+      </w:r>
+      <w:r>
+        <w:rPr>
+          <w:rFonts w:ascii="Calibri" w:hAnsi="Calibri" w:cs="Calibri"/>
+        </w:rPr>
+        <w:t xml:space="preserve">; Ao Zhou; Xiao Ma; </w:t>
+      </w:r>
+      <w:proofErr w:type="spellStart"/>
+      <w:r>
+        <w:rPr>
+          <w:rFonts w:ascii="Calibri" w:hAnsi="Calibri" w:cs="Calibri"/>
+        </w:rPr>
+        <w:t>Shangguang</w:t>
+      </w:r>
+      <w:proofErr w:type="spellEnd"/>
+      <w:r>
+        <w:rPr>
+          <w:rFonts w:ascii="Calibri" w:hAnsi="Calibri" w:cs="Calibri"/>
+        </w:rPr>
+        <w:t xml:space="preserve"> Wang</w:t>
+      </w:r>
+    </w:p>
+    <w:p>
+      <w:pPr>
+        <w:rPr>
+          <w:rFonts w:ascii="Calibri" w:hAnsi="Calibri" w:cs="Calibri"/>
+        </w:rPr>
+      </w:pPr>
+      <w:r>
+        <w:rPr>
+          <w:rFonts w:ascii="Calibri" w:hAnsi="Calibri" w:cs="Calibri"/>
+        </w:rPr>
+        <w:t>[</w:t>
+      </w:r>
+      <w:r>
+        <w:rPr>
+          <w:rFonts w:ascii="Calibri" w:hAnsi="Calibri" w:cs="Calibri"/>
+        </w:rPr>
+        <w:t>P</w:t>
+      </w:r>
+      <w:r>
+        <w:rPr>
+          <w:rFonts w:ascii="Calibri" w:hAnsi="Calibri" w:cs="Calibri" w:hint="eastAsia"/>
+        </w:rPr>
+        <w:t>3</w:t>
+      </w:r>
+      <w:r>
+        <w:rPr>
+          <w:rFonts w:ascii="Calibri" w:hAnsi="Calibri" w:cs="Calibri"/>
+        </w:rPr>
+        <w:t xml:space="preserve">] </w:t>
+      </w:r>
+      <w:r>
+        <w:rPr>
+          <w:rFonts w:ascii="Calibri" w:hAnsi="Calibri" w:cs="Calibri"/>
+        </w:rPr>
+        <w:t xml:space="preserve">"A Federated Learning Method, Device, and System for Pre-trained Models" </w:t>
+      </w:r>
+    </w:p>
+    <w:p>
+      <w:pPr>
+        <w:ind w:firstLine="360"/>
+        <w:rPr>
+          <w:rFonts w:ascii="Calibri" w:hAnsi="Calibri" w:cs="Calibri"/>
+        </w:rPr>
+      </w:pPr>
+      <w:proofErr w:type="spellStart"/>
+      <w:r>
+        <w:rPr>
+          <w:rFonts w:ascii="Calibri" w:hAnsi="Calibri" w:cs="Calibri"/>
+        </w:rPr>
+        <w:t>Mengwei</w:t>
+      </w:r>
+      <w:proofErr w:type="spellEnd"/>
+      <w:r>
+        <w:rPr>
+          <w:rFonts w:ascii="Calibri" w:hAnsi="Calibri" w:cs="Calibri"/>
+        </w:rPr>
+        <w:t xml:space="preserve"> Xu; </w:t>
+      </w:r>
+      <w:r>
+        <w:rPr>
+          <w:rFonts w:ascii="Calibri" w:hAnsi="Calibri" w:cs="Calibri"/>
+          <w:b/>
+          <w:bCs/>
+        </w:rPr>
+        <w:t>Dongqi Cai</w:t>
+      </w:r>
+      <w:r>
+        <w:rPr>
+          <w:rFonts w:ascii="Calibri" w:hAnsi="Calibri" w:cs="Calibri"/>
+        </w:rPr>
+        <w:t xml:space="preserve">; Ao Zhou; Xiao Ma; </w:t>
+      </w:r>
+      <w:proofErr w:type="spellStart"/>
+      <w:r>
+        <w:rPr>
+          <w:rFonts w:ascii="Calibri" w:hAnsi="Calibri" w:cs="Calibri"/>
+        </w:rPr>
+        <w:t>Shangguang</w:t>
+      </w:r>
+      <w:proofErr w:type="spellEnd"/>
+      <w:r>
+        <w:rPr>
+          <w:rFonts w:ascii="Calibri" w:hAnsi="Calibri" w:cs="Calibri"/>
+        </w:rPr>
+        <w:t xml:space="preserve"> Wang, </w:t>
+      </w:r>
+    </w:p>
+    <w:p>
+      <w:pPr>
+        <w:rPr>
+          <w:rFonts w:ascii="Calibri" w:hAnsi="Calibri" w:cs="Calibri"/>
+        </w:rPr>
+      </w:pPr>
+      <w:r>
+        <w:rPr>
+          <w:rFonts w:ascii="Calibri" w:hAnsi="Calibri" w:cs="Calibri"/>
+        </w:rPr>
+        <w:t>[</w:t>
+      </w:r>
+      <w:r>
+        <w:rPr>
+          <w:rFonts w:ascii="Calibri" w:hAnsi="Calibri" w:cs="Calibri"/>
+        </w:rPr>
+        <w:t>P</w:t>
+      </w:r>
+      <w:r>
+        <w:rPr>
+          <w:rFonts w:ascii="Calibri" w:hAnsi="Calibri" w:cs="Calibri" w:hint="eastAsia"/>
+        </w:rPr>
+        <w:t>4</w:t>
+      </w:r>
+      <w:r>
+        <w:rPr>
+          <w:rFonts w:ascii="Calibri" w:hAnsi="Calibri" w:cs="Calibri"/>
+        </w:rPr>
+        <w:t xml:space="preserve">] </w:t>
+      </w:r>
+      <w:r>
+        <w:rPr>
+          <w:rFonts w:ascii="Calibri" w:hAnsi="Calibri" w:cs="Calibri"/>
+        </w:rPr>
+        <w:t>"Vertical Federated Learning Modeling Optimization Method, Device, Medium, and Program</w:t>
+      </w:r>
+      <w:r>
+        <w:rPr>
+          <w:rFonts w:ascii="Calibri" w:hAnsi="Calibri" w:cs="Calibri"/>
+        </w:rPr>
+        <w:t>”</w:t>
+      </w:r>
+    </w:p>
+    <w:p>
+      <w:pPr>
+        <w:ind w:firstLine="360"/>
+        <w:rPr>
+          <w:rFonts w:ascii="Calibri" w:hAnsi="Calibri" w:cs="Calibri"/>
+        </w:rPr>
+      </w:pPr>
+      <w:r>
+        <w:rPr>
+          <w:rFonts w:ascii="Calibri" w:hAnsi="Calibri" w:cs="Calibri"/>
+          <w:b/>
+          <w:bCs/>
+        </w:rPr>
+        <w:t>Dongqi Cai</w:t>
+      </w:r>
+      <w:r>
+        <w:rPr>
+          <w:rFonts w:ascii="Calibri" w:hAnsi="Calibri" w:cs="Calibri"/>
+        </w:rPr>
+        <w:t>; Lixin Fan; Qiang Yang</w:t>
+      </w:r>
+    </w:p>
+    <w:p>
+      <w:pPr>
+        <w:rPr>
+          <w:rFonts w:ascii="Calibri" w:hAnsi="Calibri" w:cs="Calibri"/>
+        </w:rPr>
+      </w:pPr>
+    </w:p>
+    <w:p>
+      <w:pPr>
+        <w:spacing w:after="120"/>
+        <w:rPr>
+          <w:rFonts w:ascii="Calibri" w:hAnsi="Calibri" w:cs="Calibri"/>
+          <w:b/>
+          <w:sz w:val="32"/>
+        </w:rPr>
+      </w:pPr>
+      <w:r>
+        <w:rPr>
+          <w:rFonts w:ascii="Calibri" w:hAnsi="Calibri" w:cs="Calibri" w:hint="eastAsia"/>
+          <w:b/>
+          <w:sz w:val="32"/>
+        </w:rPr>
         <w:t>学术服务</w:t>
       </w:r>
     </w:p>
@@ -1514,7 +6075,7 @@
         </w:numPr>
         <w:spacing w:line="288" w:lineRule="auto"/>
         <w:rPr>
-          <w:rFonts w:ascii="Calibri" w:hAnsi="Calibri" w:cs="Calibri" w:hint="eastAsia"/>
+          <w:rFonts w:ascii="Calibri" w:hAnsi="Calibri" w:cs="Calibri"/>
         </w:rPr>
       </w:pPr>
       <w:r>
@@ -1534,3648 +6095,6 @@
           <w:rFonts w:ascii="Calibri" w:hAnsi="Calibri" w:cs="Calibri" w:hint="eastAsia"/>
         </w:rPr>
         <w:t>2024</w:t>
-      </w:r>
-    </w:p>
-    <w:p>
-      <w:pPr>
-        <w:rPr>
-          <w:rFonts w:ascii="Calibri" w:hAnsi="Calibri" w:cs="Calibri"/>
-        </w:rPr>
-      </w:pPr>
-    </w:p>
-    <w:p>
-      <w:pPr>
-        <w:spacing w:after="120"/>
-        <w:rPr>
-          <w:rFonts w:ascii="Calibri" w:hAnsi="Calibri" w:cs="Calibri"/>
-          <w:b/>
-          <w:sz w:val="32"/>
-        </w:rPr>
-      </w:pPr>
-      <w:r>
-        <w:rPr>
-          <w:rFonts w:ascii="Calibri" w:hAnsi="Calibri" w:cs="Calibri" w:hint="eastAsia"/>
-          <w:b/>
-          <w:sz w:val="32"/>
-        </w:rPr>
-        <w:t>期刊论文</w:t>
-      </w:r>
-      <w:r>
-        <w:rPr>
-          <w:rFonts w:ascii="Calibri" w:hAnsi="Calibri" w:cs="Calibri"/>
-          <w:b/>
-          <w:sz w:val="32"/>
-        </w:rPr>
-        <w:t xml:space="preserve"> </w:t>
-      </w:r>
-      <w:r>
-        <w:rPr>
-          <w:rFonts w:ascii="Calibri" w:hAnsi="Calibri" w:cs="Calibri"/>
-          <w:b/>
-          <w:sz w:val="32"/>
-        </w:rPr>
-        <w:t xml:space="preserve">(* = </w:t>
-      </w:r>
-      <w:r>
-        <w:rPr>
-          <w:rFonts w:ascii="Calibri" w:hAnsi="Calibri" w:cs="Calibri" w:hint="eastAsia"/>
-          <w:b/>
-          <w:sz w:val="32"/>
-        </w:rPr>
-        <w:t>同等贡献</w:t>
-      </w:r>
-      <w:r>
-        <w:rPr>
-          <w:rFonts w:ascii="Calibri" w:hAnsi="Calibri" w:cs="Calibri"/>
-          <w:b/>
-          <w:sz w:val="32"/>
-        </w:rPr>
-        <w:t>)</w:t>
-      </w:r>
-    </w:p>
-    <w:p>
-      <w:pPr>
-        <w:spacing w:before="120"/>
-        <w:rPr>
-          <w:rFonts w:ascii="Calibri" w:hAnsi="Calibri" w:cs="Calibri"/>
-        </w:rPr>
-      </w:pPr>
-      <w:r>
-        <w:rPr>
-          <w:rFonts w:ascii="Calibri" w:hAnsi="Calibri" w:cs="Calibri"/>
-        </w:rPr>
-        <w:t xml:space="preserve">[J5] </w:t>
-      </w:r>
-      <w:r>
-        <w:rPr>
-          <w:rFonts w:ascii="Calibri" w:hAnsi="Calibri" w:cs="Calibri"/>
-        </w:rPr>
-        <w:t>“</w:t>
-      </w:r>
-      <w:r>
-        <w:rPr>
-          <w:rFonts w:ascii="Calibri" w:hAnsi="Calibri" w:cs="Calibri"/>
-        </w:rPr>
-        <w:t>Ubiquitous Memory Augmentation via Mobile Multimodal Embedding System</w:t>
-      </w:r>
-      <w:r>
-        <w:rPr>
-          <w:rFonts w:ascii="Calibri" w:hAnsi="Calibri" w:cs="Calibri"/>
-        </w:rPr>
-        <w:t>”</w:t>
-      </w:r>
-    </w:p>
-    <w:p>
-      <w:pPr>
-        <w:spacing w:before="120"/>
-        <w:ind w:left="357"/>
-        <w:rPr>
-          <w:rFonts w:ascii="Calibri" w:hAnsi="Calibri" w:cs="Calibri"/>
-        </w:rPr>
-      </w:pPr>
-      <w:r>
-        <w:rPr>
-          <w:rFonts w:ascii="Calibri" w:hAnsi="Calibri" w:cs="Calibri"/>
-          <w:b/>
-          <w:bCs/>
-        </w:rPr>
-        <w:t>Dongqi Cai</w:t>
-      </w:r>
-      <w:r>
-        <w:rPr>
-          <w:rFonts w:ascii="Calibri" w:hAnsi="Calibri" w:cs="Calibri"/>
-        </w:rPr>
-        <w:t xml:space="preserve">, </w:t>
-      </w:r>
-      <w:proofErr w:type="spellStart"/>
-      <w:r>
-        <w:rPr>
-          <w:rFonts w:ascii="Calibri" w:hAnsi="Calibri" w:cs="Calibri"/>
-        </w:rPr>
-        <w:t>Shangguang</w:t>
-      </w:r>
-      <w:proofErr w:type="spellEnd"/>
-      <w:r>
-        <w:rPr>
-          <w:rFonts w:ascii="Calibri" w:hAnsi="Calibri" w:cs="Calibri"/>
-        </w:rPr>
-        <w:t xml:space="preserve"> Wang</w:t>
-      </w:r>
-      <w:r>
-        <w:rPr>
-          <w:rFonts w:ascii="Calibri" w:hAnsi="Calibri" w:cs="Calibri"/>
-        </w:rPr>
-        <w:t xml:space="preserve">, </w:t>
-      </w:r>
-      <w:r>
-        <w:rPr>
-          <w:rFonts w:ascii="Calibri" w:hAnsi="Calibri" w:cs="Calibri"/>
-        </w:rPr>
-        <w:t>Chen Peng</w:t>
-      </w:r>
-      <w:r>
-        <w:rPr>
-          <w:rFonts w:ascii="Calibri" w:hAnsi="Calibri" w:cs="Calibri"/>
-        </w:rPr>
-        <w:t xml:space="preserve">, </w:t>
-      </w:r>
-      <w:r>
-        <w:rPr>
-          <w:rFonts w:ascii="Calibri" w:hAnsi="Calibri" w:cs="Calibri"/>
-        </w:rPr>
-        <w:t>Zeling Zhang</w:t>
-      </w:r>
-      <w:r>
-        <w:rPr>
-          <w:rFonts w:ascii="Calibri" w:hAnsi="Calibri" w:cs="Calibri"/>
-        </w:rPr>
-        <w:t xml:space="preserve">, </w:t>
-      </w:r>
-      <w:r>
-        <w:rPr>
-          <w:rFonts w:ascii="Calibri" w:hAnsi="Calibri" w:cs="Calibri"/>
-        </w:rPr>
-        <w:t>Zhenyan Lu</w:t>
-      </w:r>
-      <w:r>
-        <w:rPr>
-          <w:rFonts w:ascii="Calibri" w:hAnsi="Calibri" w:cs="Calibri"/>
-        </w:rPr>
-        <w:t>,</w:t>
-      </w:r>
-      <w:r>
-        <w:rPr>
-          <w:rFonts w:ascii="Calibri" w:hAnsi="Calibri" w:cs="Calibri"/>
-        </w:rPr>
-        <w:t xml:space="preserve"> Tao Qi, Nicholas D. Lane, </w:t>
-      </w:r>
-      <w:proofErr w:type="spellStart"/>
-      <w:r>
-        <w:rPr>
-          <w:rFonts w:ascii="Calibri" w:hAnsi="Calibri" w:cs="Calibri"/>
-        </w:rPr>
-        <w:t>Mengwei</w:t>
-      </w:r>
-      <w:proofErr w:type="spellEnd"/>
-      <w:r>
-        <w:rPr>
-          <w:rFonts w:ascii="Calibri" w:hAnsi="Calibri" w:cs="Calibri"/>
-        </w:rPr>
-        <w:t xml:space="preserve"> Xu,</w:t>
-      </w:r>
-      <w:r>
-        <w:rPr>
-          <w:rFonts w:ascii="Calibri" w:hAnsi="Calibri" w:cs="Calibri"/>
-        </w:rPr>
-        <w:t xml:space="preserve"> </w:t>
-      </w:r>
-      <w:r>
-        <w:rPr>
-          <w:rFonts w:ascii="Calibri" w:hAnsi="Calibri" w:cs="Calibri"/>
-          <w:b/>
-          <w:bCs/>
-          <w:i/>
-          <w:iCs/>
-          <w:color w:val="C00000"/>
-        </w:rPr>
-        <w:t>Nature Communications</w:t>
-      </w:r>
-      <w:r>
-        <w:rPr>
-          <w:rFonts w:ascii="Calibri" w:hAnsi="Calibri" w:cs="Calibri"/>
-          <w:b/>
-          <w:bCs/>
-          <w:i/>
-          <w:iCs/>
-          <w:color w:val="C00000"/>
-        </w:rPr>
-        <w:t xml:space="preserve"> (</w:t>
-      </w:r>
-      <w:r>
-        <w:rPr>
-          <w:rFonts w:ascii="Calibri" w:hAnsi="Calibri" w:cs="Calibri" w:hint="eastAsia"/>
-          <w:b/>
-          <w:bCs/>
-          <w:i/>
-          <w:iCs/>
-          <w:color w:val="C00000"/>
-        </w:rPr>
-        <w:t>Nature</w:t>
-      </w:r>
-      <w:r>
-        <w:rPr>
-          <w:rFonts w:ascii="Calibri" w:hAnsi="Calibri" w:cs="Calibri" w:hint="eastAsia"/>
-          <w:b/>
-          <w:bCs/>
-          <w:i/>
-          <w:iCs/>
-          <w:color w:val="C00000"/>
-        </w:rPr>
-        <w:t>子刊</w:t>
-      </w:r>
-      <w:r>
-        <w:rPr>
-          <w:rFonts w:ascii="Calibri" w:hAnsi="Calibri" w:cs="Calibri"/>
-          <w:b/>
-          <w:bCs/>
-          <w:i/>
-          <w:iCs/>
-          <w:color w:val="C00000"/>
-        </w:rPr>
-        <w:t>)</w:t>
-      </w:r>
-      <w:r>
-        <w:rPr>
-          <w:rFonts w:ascii="Calibri" w:hAnsi="Calibri" w:cs="Calibri"/>
-          <w:bCs/>
-          <w:i/>
-          <w:color w:val="000000" w:themeColor="text1"/>
-          <w:kern w:val="2"/>
-        </w:rPr>
-        <w:t>,</w:t>
-      </w:r>
-      <w:r>
-        <w:rPr>
-          <w:rFonts w:ascii="Calibri" w:hAnsi="Calibri" w:cs="Calibri" w:hint="eastAsia"/>
-          <w:bCs/>
-          <w:i/>
-          <w:color w:val="000000" w:themeColor="text1"/>
-          <w:kern w:val="2"/>
-        </w:rPr>
-        <w:t xml:space="preserve"> </w:t>
-      </w:r>
-      <w:r>
-        <w:rPr>
-          <w:rFonts w:ascii="Calibri" w:hAnsi="Calibri" w:cs="Calibri" w:hint="eastAsia"/>
-          <w:bCs/>
-          <w:i/>
-          <w:color w:val="000000" w:themeColor="text1"/>
-          <w:kern w:val="2"/>
-        </w:rPr>
-        <w:t>原则性接收</w:t>
-      </w:r>
-      <w:r>
-        <w:rPr>
-          <w:rFonts w:ascii="Calibri" w:hAnsi="Calibri" w:cs="Calibri"/>
-          <w:bCs/>
-          <w:i/>
-          <w:color w:val="000000" w:themeColor="text1"/>
-          <w:kern w:val="2"/>
-        </w:rPr>
-        <w:t>,</w:t>
-      </w:r>
-      <w:r>
-        <w:rPr>
-          <w:rFonts w:ascii="Calibri" w:hAnsi="Calibri" w:cs="Calibri"/>
-          <w:bCs/>
-          <w:i/>
-          <w:color w:val="000000" w:themeColor="text1"/>
-          <w:kern w:val="2"/>
-        </w:rPr>
-        <w:t xml:space="preserve"> </w:t>
-      </w:r>
-      <w:r>
-        <w:rPr>
-          <w:rFonts w:ascii="Calibri" w:hAnsi="Calibri" w:cs="Calibri"/>
-        </w:rPr>
-        <w:t>202</w:t>
-      </w:r>
-      <w:r>
-        <w:rPr>
-          <w:rFonts w:ascii="Calibri" w:hAnsi="Calibri" w:cs="Calibri"/>
-        </w:rPr>
-        <w:t>5</w:t>
-      </w:r>
-      <w:r>
-        <w:rPr>
-          <w:rFonts w:ascii="Calibri" w:hAnsi="Calibri" w:cs="Calibri"/>
-        </w:rPr>
-        <w:t>.</w:t>
-      </w:r>
-    </w:p>
-    <w:p>
-      <w:pPr>
-        <w:spacing w:before="120"/>
-        <w:rPr>
-          <w:rFonts w:ascii="Calibri" w:hAnsi="Calibri" w:cs="Calibri"/>
-          <w:b/>
-        </w:rPr>
-      </w:pPr>
-      <w:r>
-        <w:rPr>
-          <w:rFonts w:ascii="Calibri" w:hAnsi="Calibri" w:cs="Calibri"/>
-        </w:rPr>
-        <w:t>[J4] “</w:t>
-      </w:r>
-      <w:r>
-        <w:rPr>
-          <w:rFonts w:ascii="Calibri" w:hAnsi="Calibri" w:cs="Calibri" w:hint="eastAsia"/>
-        </w:rPr>
-        <w:t>面向微控制单元的高效语音隐私保护编码器</w:t>
-      </w:r>
-      <w:r>
-        <w:rPr>
-          <w:rFonts w:ascii="Calibri" w:hAnsi="Calibri" w:cs="Calibri"/>
-        </w:rPr>
-        <w:t>”</w:t>
-      </w:r>
-    </w:p>
-    <w:p>
-      <w:pPr>
-        <w:spacing w:before="120"/>
-        <w:ind w:left="357"/>
-        <w:rPr>
-          <w:rFonts w:ascii="Calibri" w:hAnsi="Calibri" w:cs="Calibri" w:hint="eastAsia"/>
-        </w:rPr>
-      </w:pPr>
-      <w:r>
-        <w:rPr>
-          <w:rFonts w:ascii="Calibri" w:hAnsi="Calibri" w:cs="Calibri" w:hint="eastAsia"/>
-          <w:b/>
-          <w:bCs/>
-        </w:rPr>
-        <w:t>蔡栋琪</w:t>
-      </w:r>
-      <w:r>
-        <w:rPr>
-          <w:rFonts w:ascii="Calibri" w:hAnsi="Calibri" w:cs="Calibri"/>
-        </w:rPr>
-        <w:t xml:space="preserve">, </w:t>
-      </w:r>
-      <w:r>
-        <w:rPr>
-          <w:rFonts w:ascii="Calibri" w:hAnsi="Calibri" w:cs="Calibri" w:hint="eastAsia"/>
-        </w:rPr>
-        <w:t>王尚广</w:t>
-      </w:r>
-      <w:r>
-        <w:rPr>
-          <w:rFonts w:ascii="Calibri" w:hAnsi="Calibri" w:cs="Calibri"/>
-        </w:rPr>
-        <w:t xml:space="preserve">, </w:t>
-      </w:r>
-      <w:r>
-        <w:rPr>
-          <w:rFonts w:ascii="Calibri" w:hAnsi="Calibri" w:cs="Calibri" w:hint="eastAsia"/>
-        </w:rPr>
-        <w:t>张泽凌</w:t>
-      </w:r>
-      <w:r>
-        <w:rPr>
-          <w:rFonts w:ascii="Calibri" w:hAnsi="Calibri" w:cs="Calibri"/>
-        </w:rPr>
-        <w:t xml:space="preserve">, </w:t>
-      </w:r>
-      <w:r>
-        <w:rPr>
-          <w:rFonts w:ascii="Calibri" w:hAnsi="Calibri" w:cs="Calibri" w:hint="eastAsia"/>
-        </w:rPr>
-        <w:t>马骁</w:t>
-      </w:r>
-      <w:r>
-        <w:rPr>
-          <w:rFonts w:ascii="Calibri" w:hAnsi="Calibri" w:cs="Calibri"/>
-        </w:rPr>
-        <w:t xml:space="preserve">, </w:t>
-      </w:r>
-      <w:r>
-        <w:rPr>
-          <w:rFonts w:ascii="Calibri" w:hAnsi="Calibri" w:cs="Calibri" w:hint="eastAsia"/>
-        </w:rPr>
-        <w:t>徐梦炜</w:t>
-      </w:r>
-      <w:r>
-        <w:rPr>
-          <w:rFonts w:ascii="Calibri" w:hAnsi="Calibri" w:cs="Calibri"/>
-        </w:rPr>
-        <w:t>,</w:t>
-      </w:r>
-      <w:r>
-        <w:rPr>
-          <w:rFonts w:ascii="Calibri" w:hAnsi="Calibri" w:cs="Calibri"/>
-        </w:rPr>
-        <w:t xml:space="preserve"> </w:t>
-      </w:r>
-      <w:r>
-        <w:rPr>
-          <w:rFonts w:ascii="Calibri" w:hAnsi="Calibri" w:cs="Calibri" w:hint="eastAsia"/>
-          <w:b/>
-          <w:bCs/>
-          <w:i/>
-          <w:iCs/>
-          <w:color w:val="C00000"/>
-        </w:rPr>
-        <w:t>电子学报</w:t>
-      </w:r>
-      <w:r>
-        <w:rPr>
-          <w:rFonts w:ascii="Calibri" w:hAnsi="Calibri" w:cs="Calibri" w:hint="eastAsia"/>
-          <w:b/>
-          <w:bCs/>
-          <w:i/>
-          <w:iCs/>
-          <w:color w:val="C00000"/>
-        </w:rPr>
-        <w:t xml:space="preserve"> </w:t>
-      </w:r>
-      <w:r>
-        <w:rPr>
-          <w:rFonts w:ascii="Calibri" w:hAnsi="Calibri" w:cs="Calibri"/>
-          <w:b/>
-          <w:bCs/>
-          <w:i/>
-          <w:iCs/>
-          <w:color w:val="C00000"/>
-        </w:rPr>
-        <w:t>(</w:t>
-      </w:r>
-      <w:r>
-        <w:rPr>
-          <w:rFonts w:ascii="Calibri" w:hAnsi="Calibri" w:cs="Calibri"/>
-          <w:b/>
-          <w:bCs/>
-          <w:i/>
-          <w:iCs/>
-          <w:color w:val="C00000"/>
-        </w:rPr>
-        <w:t xml:space="preserve">CCF-A </w:t>
-      </w:r>
-      <w:r>
-        <w:rPr>
-          <w:rFonts w:ascii="Calibri" w:hAnsi="Calibri" w:cs="Calibri" w:hint="eastAsia"/>
-          <w:b/>
-          <w:bCs/>
-          <w:i/>
-          <w:iCs/>
-          <w:color w:val="C00000"/>
-        </w:rPr>
-        <w:t>中文期刊</w:t>
-      </w:r>
-      <w:r>
-        <w:rPr>
-          <w:rFonts w:ascii="Calibri" w:hAnsi="Calibri" w:cs="Calibri"/>
-          <w:b/>
-          <w:bCs/>
-          <w:i/>
-          <w:iCs/>
-          <w:color w:val="C00000"/>
-        </w:rPr>
-        <w:t>)</w:t>
-      </w:r>
-      <w:r>
-        <w:rPr>
-          <w:rFonts w:ascii="Calibri" w:hAnsi="Calibri" w:cs="Calibri"/>
-          <w:bCs/>
-          <w:i/>
-          <w:color w:val="000000" w:themeColor="text1"/>
-          <w:kern w:val="2"/>
-        </w:rPr>
-        <w:t>,</w:t>
-      </w:r>
-      <w:r>
-        <w:rPr>
-          <w:rFonts w:ascii="Calibri" w:hAnsi="Calibri" w:cs="Calibri"/>
-        </w:rPr>
-        <w:t xml:space="preserve"> </w:t>
-      </w:r>
-      <w:r>
-        <w:rPr>
-          <w:rFonts w:ascii="Calibri" w:hAnsi="Calibri" w:cs="Calibri" w:hint="eastAsia"/>
-        </w:rPr>
-        <w:t>已接收</w:t>
-      </w:r>
-      <w:r>
-        <w:rPr>
-          <w:rFonts w:ascii="Calibri" w:hAnsi="Calibri" w:cs="Calibri"/>
-          <w:bCs/>
-          <w:i/>
-          <w:color w:val="000000" w:themeColor="text1"/>
-          <w:kern w:val="2"/>
-        </w:rPr>
-        <w:t>,</w:t>
-      </w:r>
-      <w:r>
-        <w:rPr>
-          <w:rFonts w:ascii="Calibri" w:hAnsi="Calibri" w:cs="Calibri"/>
-          <w:bCs/>
-          <w:i/>
-          <w:color w:val="000000" w:themeColor="text1"/>
-          <w:kern w:val="2"/>
-        </w:rPr>
-        <w:t xml:space="preserve"> </w:t>
-      </w:r>
-      <w:r>
-        <w:rPr>
-          <w:rFonts w:ascii="Calibri" w:hAnsi="Calibri" w:cs="Calibri" w:hint="eastAsia"/>
-        </w:rPr>
-        <w:t>2</w:t>
-      </w:r>
-      <w:r>
-        <w:rPr>
-          <w:rFonts w:ascii="Calibri" w:hAnsi="Calibri" w:cs="Calibri"/>
-        </w:rPr>
-        <w:t>02</w:t>
-      </w:r>
-      <w:r>
-        <w:rPr>
-          <w:rFonts w:ascii="Calibri" w:hAnsi="Calibri" w:cs="Calibri"/>
-        </w:rPr>
-        <w:t>5</w:t>
-      </w:r>
-      <w:r>
-        <w:rPr>
-          <w:rFonts w:ascii="Calibri" w:hAnsi="Calibri" w:cs="Calibri"/>
-        </w:rPr>
-        <w:t>.</w:t>
-      </w:r>
-    </w:p>
-    <w:p>
-      <w:pPr>
-        <w:spacing w:before="120"/>
-        <w:rPr>
-          <w:rFonts w:ascii="Calibri" w:hAnsi="Calibri" w:cs="Calibri"/>
-        </w:rPr>
-      </w:pPr>
-      <w:r>
-        <w:rPr>
-          <w:rFonts w:ascii="Calibri" w:hAnsi="Calibri" w:cs="Calibri"/>
-        </w:rPr>
-        <w:t xml:space="preserve">[J3] </w:t>
-      </w:r>
-      <w:r>
-        <w:rPr>
-          <w:rFonts w:ascii="Calibri" w:hAnsi="Calibri" w:cs="Calibri"/>
-        </w:rPr>
-        <w:t>“</w:t>
-      </w:r>
-      <w:r>
-        <w:rPr>
-          <w:rFonts w:ascii="Calibri" w:hAnsi="Calibri" w:cs="Calibri"/>
-        </w:rPr>
-        <w:t>Resource-efficient Algorithms and Systems of Foundation Models: A Survey</w:t>
-      </w:r>
-      <w:r>
-        <w:rPr>
-          <w:rFonts w:ascii="Calibri" w:hAnsi="Calibri" w:cs="Calibri"/>
-        </w:rPr>
-        <w:t>”</w:t>
-      </w:r>
-    </w:p>
-    <w:p>
-      <w:pPr>
-        <w:spacing w:before="120"/>
-        <w:ind w:left="357"/>
-        <w:rPr>
-          <w:rFonts w:ascii="Calibri" w:hAnsi="Calibri" w:cs="Calibri"/>
-        </w:rPr>
-      </w:pPr>
-      <w:proofErr w:type="spellStart"/>
-      <w:r>
-        <w:rPr>
-          <w:rFonts w:ascii="Calibri" w:hAnsi="Calibri" w:cs="Calibri"/>
-        </w:rPr>
-        <w:t>Mengwei</w:t>
-      </w:r>
-      <w:proofErr w:type="spellEnd"/>
-      <w:r>
-        <w:rPr>
-          <w:rFonts w:ascii="Calibri" w:hAnsi="Calibri" w:cs="Calibri"/>
-        </w:rPr>
-        <w:t xml:space="preserve"> Xu</w:t>
-      </w:r>
-      <w:r>
-        <w:rPr>
-          <w:rFonts w:ascii="Calibri" w:hAnsi="Calibri" w:cs="Calibri"/>
-        </w:rPr>
-        <w:t>* (</w:t>
-      </w:r>
-      <w:r>
-        <w:rPr>
-          <w:rFonts w:ascii="Calibri" w:hAnsi="Calibri" w:cs="Calibri" w:hint="eastAsia"/>
-        </w:rPr>
-        <w:t>合作导师</w:t>
-      </w:r>
-      <w:r>
-        <w:rPr>
-          <w:rFonts w:ascii="Calibri" w:hAnsi="Calibri" w:cs="Calibri" w:hint="eastAsia"/>
-        </w:rPr>
-        <w:t>)</w:t>
-      </w:r>
-      <w:r>
-        <w:rPr>
-          <w:rFonts w:ascii="Calibri" w:hAnsi="Calibri" w:cs="Calibri"/>
-        </w:rPr>
-        <w:t xml:space="preserve">, </w:t>
-      </w:r>
-      <w:r>
-        <w:rPr>
-          <w:rFonts w:ascii="Calibri" w:hAnsi="Calibri" w:cs="Calibri"/>
-          <w:b/>
-          <w:bCs/>
-        </w:rPr>
-        <w:t>Dongqi Cai*</w:t>
-      </w:r>
-      <w:r>
-        <w:rPr>
-          <w:rFonts w:ascii="Calibri" w:hAnsi="Calibri" w:cs="Calibri"/>
-        </w:rPr>
-        <w:t xml:space="preserve">, </w:t>
-      </w:r>
-      <w:proofErr w:type="spellStart"/>
-      <w:r>
-        <w:rPr>
-          <w:rFonts w:ascii="Calibri" w:hAnsi="Calibri" w:cs="Calibri"/>
-        </w:rPr>
-        <w:t>Wangsong</w:t>
-      </w:r>
-      <w:proofErr w:type="spellEnd"/>
-      <w:r>
-        <w:rPr>
-          <w:rFonts w:ascii="Calibri" w:hAnsi="Calibri" w:cs="Calibri"/>
-        </w:rPr>
-        <w:t xml:space="preserve"> Yin*, </w:t>
-      </w:r>
-      <w:proofErr w:type="spellStart"/>
-      <w:r>
-        <w:rPr>
-          <w:rFonts w:ascii="Calibri" w:hAnsi="Calibri" w:cs="Calibri"/>
-        </w:rPr>
-        <w:t>Shangguang</w:t>
-      </w:r>
-      <w:proofErr w:type="spellEnd"/>
-      <w:r>
-        <w:rPr>
-          <w:rFonts w:ascii="Calibri" w:hAnsi="Calibri" w:cs="Calibri"/>
-        </w:rPr>
-        <w:t xml:space="preserve"> Wang, Xin Jin, </w:t>
-      </w:r>
-      <w:proofErr w:type="spellStart"/>
-      <w:r>
-        <w:rPr>
-          <w:rFonts w:ascii="Calibri" w:hAnsi="Calibri" w:cs="Calibri"/>
-        </w:rPr>
-        <w:t>Xuanzhe</w:t>
-      </w:r>
-      <w:proofErr w:type="spellEnd"/>
-      <w:r>
-        <w:rPr>
-          <w:rFonts w:ascii="Calibri" w:hAnsi="Calibri" w:cs="Calibri"/>
-        </w:rPr>
-        <w:t xml:space="preserve"> Liu</w:t>
-      </w:r>
-      <w:r>
-        <w:rPr>
-          <w:rFonts w:ascii="Calibri" w:hAnsi="Calibri" w:cs="Calibri"/>
-        </w:rPr>
-        <w:t xml:space="preserve">, </w:t>
-      </w:r>
-      <w:r>
-        <w:rPr>
-          <w:rFonts w:ascii="Calibri" w:hAnsi="Calibri" w:cs="Calibri"/>
-        </w:rPr>
-        <w:t xml:space="preserve">accepted in </w:t>
-      </w:r>
-      <w:r>
-        <w:rPr>
-          <w:rFonts w:ascii="Calibri" w:hAnsi="Calibri" w:cs="Calibri"/>
-          <w:i/>
-          <w:iCs/>
-        </w:rPr>
-        <w:t>ACM Computing Surveys</w:t>
-      </w:r>
-      <w:r>
-        <w:rPr>
-          <w:rFonts w:ascii="Calibri" w:hAnsi="Calibri" w:cs="Calibri"/>
-          <w:i/>
-          <w:iCs/>
-        </w:rPr>
-        <w:t xml:space="preserve"> (</w:t>
-      </w:r>
-      <w:r>
-        <w:rPr>
-          <w:rFonts w:ascii="Calibri" w:hAnsi="Calibri" w:cs="Calibri"/>
-          <w:b/>
-          <w:i/>
-          <w:color w:val="C00000"/>
-          <w:kern w:val="2"/>
-        </w:rPr>
-        <w:t xml:space="preserve">ACM CSUR, </w:t>
-      </w:r>
-      <w:r>
-        <w:rPr>
-          <w:rFonts w:ascii="Calibri" w:hAnsi="Calibri" w:cs="Calibri" w:hint="eastAsia"/>
-          <w:b/>
-          <w:i/>
-          <w:color w:val="C00000"/>
-          <w:kern w:val="2"/>
-        </w:rPr>
-        <w:t>中科院一区</w:t>
-      </w:r>
-      <w:r>
-        <w:rPr>
-          <w:rFonts w:ascii="Calibri" w:hAnsi="Calibri" w:cs="Calibri"/>
-          <w:b/>
-          <w:i/>
-          <w:color w:val="000000" w:themeColor="text1"/>
-          <w:kern w:val="2"/>
-        </w:rPr>
-        <w:t>),</w:t>
-      </w:r>
-      <w:r>
-        <w:rPr>
-          <w:rFonts w:ascii="Calibri" w:hAnsi="Calibri" w:cs="Calibri"/>
-        </w:rPr>
-        <w:t xml:space="preserve"> 202</w:t>
-      </w:r>
-      <w:r>
-        <w:rPr>
-          <w:rFonts w:ascii="Calibri" w:hAnsi="Calibri" w:cs="Calibri"/>
-        </w:rPr>
-        <w:t>4</w:t>
-      </w:r>
-      <w:r>
-        <w:rPr>
-          <w:rFonts w:ascii="Calibri" w:hAnsi="Calibri" w:cs="Calibri"/>
-        </w:rPr>
-        <w:t>.</w:t>
-      </w:r>
-    </w:p>
-    <w:p>
-      <w:pPr>
-        <w:spacing w:before="120"/>
-        <w:rPr>
-          <w:rFonts w:ascii="Calibri" w:hAnsi="Calibri" w:cs="Calibri"/>
-        </w:rPr>
-      </w:pPr>
-      <w:r>
-        <w:rPr>
-          <w:rFonts w:ascii="Calibri" w:hAnsi="Calibri" w:cs="Calibri"/>
-        </w:rPr>
-        <w:t xml:space="preserve">[J2] </w:t>
-      </w:r>
-      <w:r>
-        <w:rPr>
-          <w:rFonts w:ascii="Calibri" w:hAnsi="Calibri" w:cs="Calibri"/>
-        </w:rPr>
-        <w:t>“Accelerating Vertical Federated Learning”</w:t>
-      </w:r>
-    </w:p>
-    <w:p>
-      <w:pPr>
-        <w:spacing w:before="120"/>
-        <w:ind w:left="357"/>
-        <w:rPr>
-          <w:rFonts w:ascii="Calibri" w:hAnsi="Calibri" w:cs="Calibri"/>
-        </w:rPr>
-      </w:pPr>
-      <w:r>
-        <w:rPr>
-          <w:rFonts w:ascii="Calibri" w:hAnsi="Calibri" w:cs="Calibri"/>
-          <w:b/>
-          <w:bCs/>
-        </w:rPr>
-        <w:t>Dongqi Cai</w:t>
-      </w:r>
-      <w:r>
-        <w:rPr>
-          <w:rFonts w:ascii="Calibri" w:hAnsi="Calibri" w:cs="Calibri"/>
-        </w:rPr>
-        <w:t xml:space="preserve">, Tao Fan, Yan Kang, Lixin Fan, Mengwei XU, </w:t>
-      </w:r>
-      <w:proofErr w:type="spellStart"/>
-      <w:r>
-        <w:rPr>
-          <w:rFonts w:ascii="Calibri" w:hAnsi="Calibri" w:cs="Calibri"/>
-        </w:rPr>
-        <w:t>Shangguang</w:t>
-      </w:r>
-      <w:proofErr w:type="spellEnd"/>
-      <w:r>
-        <w:rPr>
-          <w:rFonts w:ascii="Calibri" w:hAnsi="Calibri" w:cs="Calibri"/>
-        </w:rPr>
-        <w:t xml:space="preserve"> Wang, Qiang Yang, </w:t>
-      </w:r>
-      <w:r>
-        <w:rPr>
-          <w:rFonts w:ascii="Calibri" w:hAnsi="Calibri" w:cs="Calibri"/>
-        </w:rPr>
-        <w:t>e</w:t>
-      </w:r>
-      <w:r>
-        <w:rPr>
-          <w:rFonts w:ascii="Calibri" w:hAnsi="Calibri" w:cs="Calibri" w:hint="eastAsia"/>
-        </w:rPr>
-        <w:t xml:space="preserve"> </w:t>
-      </w:r>
-      <w:r>
-        <w:rPr>
-          <w:rFonts w:ascii="Calibri" w:hAnsi="Calibri" w:cs="Calibri"/>
-        </w:rPr>
-        <w:t xml:space="preserve">in </w:t>
-      </w:r>
-      <w:r>
-        <w:rPr>
-          <w:rFonts w:ascii="Calibri" w:hAnsi="Calibri" w:cs="Calibri"/>
-          <w:i/>
-          <w:iCs/>
-        </w:rPr>
-        <w:t>IEEE Transactions on Big Data (</w:t>
-      </w:r>
-      <w:r>
-        <w:rPr>
-          <w:rFonts w:ascii="Calibri" w:hAnsi="Calibri" w:cs="Calibri"/>
-          <w:b/>
-          <w:i/>
-          <w:color w:val="C00000"/>
-          <w:kern w:val="2"/>
-        </w:rPr>
-        <w:t>IEEE TBD</w:t>
-      </w:r>
-      <w:r>
-        <w:rPr>
-          <w:rFonts w:ascii="Calibri" w:hAnsi="Calibri" w:cs="Calibri" w:hint="eastAsia"/>
-          <w:b/>
-          <w:i/>
-          <w:color w:val="C00000"/>
-          <w:kern w:val="2"/>
-        </w:rPr>
-        <w:t>，中科院二区</w:t>
-      </w:r>
-      <w:r>
-        <w:rPr>
-          <w:rFonts w:ascii="Calibri" w:hAnsi="Calibri" w:cs="Calibri"/>
-          <w:b/>
-          <w:i/>
-          <w:color w:val="000000" w:themeColor="text1"/>
-          <w:kern w:val="2"/>
-        </w:rPr>
-        <w:t>),</w:t>
-      </w:r>
-      <w:r>
-        <w:rPr>
-          <w:rFonts w:ascii="Calibri" w:hAnsi="Calibri" w:cs="Calibri"/>
-        </w:rPr>
-        <w:t xml:space="preserve"> 202</w:t>
-      </w:r>
-      <w:r>
-        <w:rPr>
-          <w:rFonts w:ascii="Calibri" w:hAnsi="Calibri" w:cs="Calibri"/>
-        </w:rPr>
-        <w:t>4</w:t>
-      </w:r>
-      <w:r>
-        <w:rPr>
-          <w:rFonts w:ascii="Calibri" w:hAnsi="Calibri" w:cs="Calibri"/>
-        </w:rPr>
-        <w:t>.</w:t>
-      </w:r>
-    </w:p>
-    <w:p>
-      <w:pPr>
-        <w:spacing w:before="120"/>
-        <w:rPr>
-          <w:rFonts w:ascii="Calibri" w:hAnsi="Calibri" w:cs="Calibri"/>
-        </w:rPr>
-      </w:pPr>
-      <w:r>
-        <w:rPr>
-          <w:rFonts w:ascii="Calibri" w:hAnsi="Calibri" w:cs="Calibri"/>
-        </w:rPr>
-        <w:t xml:space="preserve">[J1] </w:t>
-      </w:r>
-      <w:r>
-        <w:rPr>
-          <w:rFonts w:ascii="Calibri" w:hAnsi="Calibri" w:cs="Calibri"/>
-        </w:rPr>
-        <w:t>“Implementation of an E-payment security evaluation system based on quantum blind computing”</w:t>
-      </w:r>
-    </w:p>
-    <w:p>
-      <w:pPr>
-        <w:pStyle w:val="a8"/>
-        <w:spacing w:before="120"/>
-        <w:ind w:left="357"/>
-        <w:contextualSpacing w:val="0"/>
-        <w:rPr>
-          <w:rFonts w:ascii="Calibri" w:hAnsi="Calibri" w:cs="Calibri"/>
-        </w:rPr>
-      </w:pPr>
-      <w:r>
-        <w:rPr>
-          <w:rFonts w:ascii="Calibri" w:hAnsi="Calibri" w:cs="Calibri"/>
-          <w:b/>
-        </w:rPr>
-        <w:t>Dongqi Cai,</w:t>
-      </w:r>
-      <w:r>
-        <w:rPr>
-          <w:rFonts w:ascii="Calibri" w:hAnsi="Calibri" w:cs="Calibri"/>
-          <w:bCs/>
-        </w:rPr>
-        <w:t xml:space="preserve"> Xi Chen, Yu</w:t>
-      </w:r>
-      <w:r>
-        <w:rPr>
-          <w:rFonts w:ascii="Calibri" w:hAnsi="Calibri" w:cs="Calibri"/>
-          <w:bCs/>
-        </w:rPr>
-        <w:t>h</w:t>
-      </w:r>
-      <w:r>
-        <w:rPr>
-          <w:rFonts w:ascii="Calibri" w:hAnsi="Calibri" w:cs="Calibri"/>
-          <w:bCs/>
-        </w:rPr>
-        <w:t>ong Han, Xin Yi, Jin</w:t>
-      </w:r>
-      <w:r>
-        <w:rPr>
-          <w:rFonts w:ascii="Calibri" w:hAnsi="Calibri" w:cs="Calibri"/>
-          <w:bCs/>
-        </w:rPr>
-        <w:t>p</w:t>
-      </w:r>
-      <w:r>
-        <w:rPr>
-          <w:rFonts w:ascii="Calibri" w:hAnsi="Calibri" w:cs="Calibri"/>
-          <w:bCs/>
-        </w:rPr>
-        <w:t>ing Jia, Cong Cao</w:t>
-      </w:r>
-      <w:r>
-        <w:rPr>
-          <w:rFonts w:ascii="Calibri" w:hAnsi="Calibri" w:cs="Calibri"/>
-          <w:bCs/>
-        </w:rPr>
-        <w:t xml:space="preserve">, </w:t>
-      </w:r>
-      <w:r>
-        <w:rPr>
-          <w:rFonts w:ascii="Calibri" w:hAnsi="Calibri" w:cs="Calibri"/>
-          <w:bCs/>
-        </w:rPr>
-        <w:t>Ling Fan</w:t>
-      </w:r>
-      <w:r>
-        <w:rPr>
-          <w:rFonts w:ascii="Calibri" w:hAnsi="Calibri" w:cs="Calibri"/>
-        </w:rPr>
-        <w:t xml:space="preserve">, in </w:t>
-      </w:r>
-      <w:r>
-        <w:rPr>
-          <w:rFonts w:ascii="Calibri" w:hAnsi="Calibri" w:cs="Calibri"/>
-          <w:i/>
-        </w:rPr>
-        <w:t>International Journal of Theoretical Physics (IJTP</w:t>
-      </w:r>
-      <w:r>
-        <w:rPr>
-          <w:rFonts w:ascii="Calibri" w:hAnsi="Calibri" w:cs="Calibri"/>
-          <w:i/>
-        </w:rPr>
-        <w:t>, SCI</w:t>
-      </w:r>
-      <w:r>
-        <w:rPr>
-          <w:rFonts w:ascii="Calibri" w:hAnsi="Calibri" w:cs="Calibri"/>
-          <w:i/>
-        </w:rPr>
-        <w:t>),</w:t>
-      </w:r>
-      <w:r>
-        <w:rPr>
-          <w:rFonts w:ascii="Calibri" w:hAnsi="Calibri" w:cs="Calibri"/>
-        </w:rPr>
-        <w:t xml:space="preserve"> 2020.</w:t>
-      </w:r>
-    </w:p>
-    <w:p>
-      <w:pPr>
-        <w:rPr>
-          <w:rFonts w:ascii="Calibri" w:hAnsi="Calibri" w:cs="Calibri"/>
-        </w:rPr>
-      </w:pPr>
-    </w:p>
-    <w:p>
-      <w:pPr>
-        <w:spacing w:after="120"/>
-        <w:rPr>
-          <w:rFonts w:ascii="Calibri" w:hAnsi="Calibri" w:cs="Calibri"/>
-          <w:b/>
-          <w:sz w:val="32"/>
-        </w:rPr>
-      </w:pPr>
-      <w:r>
-        <w:rPr>
-          <w:rFonts w:ascii="Calibri" w:hAnsi="Calibri" w:cs="Calibri" w:hint="eastAsia"/>
-          <w:b/>
-          <w:sz w:val="32"/>
-        </w:rPr>
-        <w:t>部分</w:t>
-      </w:r>
-      <w:r>
-        <w:rPr>
-          <w:rFonts w:ascii="Calibri" w:hAnsi="Calibri" w:cs="Calibri" w:hint="eastAsia"/>
-          <w:b/>
-          <w:sz w:val="32"/>
-        </w:rPr>
-        <w:t>会议论文</w:t>
-      </w:r>
-      <w:r>
-        <w:rPr>
-          <w:rFonts w:ascii="Calibri" w:hAnsi="Calibri" w:cs="Calibri"/>
-          <w:b/>
-          <w:sz w:val="32"/>
-        </w:rPr>
-        <w:t xml:space="preserve"> </w:t>
-      </w:r>
-      <w:r>
-        <w:rPr>
-          <w:rFonts w:ascii="Calibri" w:hAnsi="Calibri" w:cs="Calibri"/>
-          <w:b/>
-          <w:sz w:val="32"/>
-        </w:rPr>
-        <w:t xml:space="preserve">(* = </w:t>
-      </w:r>
-      <w:r>
-        <w:rPr>
-          <w:rFonts w:ascii="Calibri" w:hAnsi="Calibri" w:cs="Calibri" w:hint="eastAsia"/>
-          <w:b/>
-          <w:sz w:val="32"/>
-        </w:rPr>
-        <w:t>同等贡献</w:t>
-      </w:r>
-      <w:r>
-        <w:rPr>
-          <w:rFonts w:ascii="Calibri" w:hAnsi="Calibri" w:cs="Calibri"/>
-          <w:b/>
-          <w:sz w:val="32"/>
-        </w:rPr>
-        <w:t xml:space="preserve">; </w:t>
-      </w:r>
-      <w:r>
-        <w:rPr>
-          <w:rFonts w:ascii="Calibri" w:hAnsi="Calibri" w:cs="Calibri"/>
-          <w:b/>
-          <w:sz w:val="32"/>
-          <w:vertAlign w:val="superscript"/>
-        </w:rPr>
-        <w:t>#</w:t>
-      </w:r>
-      <w:r>
-        <w:rPr>
-          <w:rFonts w:ascii="Calibri" w:hAnsi="Calibri" w:cs="Calibri"/>
-          <w:b/>
-          <w:sz w:val="32"/>
-          <w:vertAlign w:val="superscript"/>
-        </w:rPr>
-        <w:t xml:space="preserve"> </w:t>
-      </w:r>
-      <w:r>
-        <w:rPr>
-          <w:rFonts w:ascii="Calibri" w:hAnsi="Calibri" w:cs="Calibri"/>
-          <w:b/>
-          <w:sz w:val="32"/>
-        </w:rPr>
-        <w:t>=</w:t>
-      </w:r>
-      <w:r>
-        <w:rPr>
-          <w:rFonts w:ascii="Calibri" w:hAnsi="Calibri" w:cs="Calibri"/>
-          <w:b/>
-          <w:sz w:val="32"/>
-        </w:rPr>
-        <w:t xml:space="preserve"> </w:t>
-      </w:r>
-      <w:r>
-        <w:rPr>
-          <w:rFonts w:ascii="Calibri" w:hAnsi="Calibri" w:cs="Calibri" w:hint="eastAsia"/>
-          <w:b/>
-          <w:sz w:val="32"/>
-        </w:rPr>
-        <w:t>通讯作者</w:t>
-      </w:r>
-      <w:r>
-        <w:rPr>
-          <w:rFonts w:ascii="Calibri" w:hAnsi="Calibri" w:cs="Calibri"/>
-          <w:b/>
-          <w:sz w:val="32"/>
-        </w:rPr>
-        <w:t>)</w:t>
-      </w:r>
-    </w:p>
-    <w:p>
-      <w:pPr>
-        <w:spacing w:after="120"/>
-        <w:rPr>
-          <w:rFonts w:ascii="Calibri" w:hAnsi="Calibri" w:cs="Calibri"/>
-        </w:rPr>
-      </w:pPr>
-      <w:r>
-        <w:rPr>
-          <w:rFonts w:ascii="Calibri" w:hAnsi="Calibri" w:cs="Calibri"/>
-        </w:rPr>
-        <w:t>(</w:t>
-      </w:r>
-      <w:r>
-        <w:rPr>
-          <w:rFonts w:ascii="Calibri" w:hAnsi="Calibri" w:cs="Calibri" w:hint="eastAsia"/>
-        </w:rPr>
-        <w:t>完整列表请访问</w:t>
-      </w:r>
-      <w:r>
-        <w:rPr>
-          <w:rFonts w:ascii="Calibri" w:hAnsi="Calibri" w:cs="Calibri" w:hint="eastAsia"/>
-        </w:rPr>
-        <w:t xml:space="preserve"> </w:t>
-      </w:r>
-      <w:hyperlink r:id="rId5" w:history="1">
-        <w:r>
-          <w:rPr>
-            <w:rStyle w:val="a6"/>
-            <w:rFonts w:ascii="Calibri" w:hAnsi="Calibri" w:cs="Calibri"/>
-          </w:rPr>
-          <w:t>https://scholar.google.com/citations?user=dIimkboAAAAJ&amp;hl=zh-CN</w:t>
-        </w:r>
-      </w:hyperlink>
-      <w:r>
-        <w:rPr>
-          <w:rFonts w:ascii="Calibri" w:hAnsi="Calibri" w:cs="Calibri"/>
-        </w:rPr>
-        <w:t>)</w:t>
-      </w:r>
-    </w:p>
-    <w:p>
-      <w:pPr>
-        <w:spacing w:after="120"/>
-        <w:rPr>
-          <w:rFonts w:ascii="Calibri" w:hAnsi="Calibri" w:cs="Calibri"/>
-        </w:rPr>
-      </w:pPr>
-      <w:r>
-        <w:rPr>
-          <w:rFonts w:ascii="Calibri" w:hAnsi="Calibri" w:cs="Calibri"/>
-        </w:rPr>
-        <w:t xml:space="preserve">[C8] </w:t>
-      </w:r>
-      <w:r>
-        <w:rPr>
-          <w:rFonts w:ascii="Calibri" w:hAnsi="Calibri" w:cs="Calibri"/>
-        </w:rPr>
-        <w:t>“</w:t>
-      </w:r>
-      <w:r>
-        <w:rPr>
-          <w:rFonts w:ascii="Calibri" w:hAnsi="Calibri" w:cs="Calibri"/>
-        </w:rPr>
-        <w:t>SILENCE: Protecting privacy in offloaded speech understanding on wimpy devices</w:t>
-      </w:r>
-      <w:r>
-        <w:rPr>
-          <w:rFonts w:ascii="Calibri" w:hAnsi="Calibri" w:cs="Calibri"/>
-        </w:rPr>
-        <w:t>”</w:t>
-      </w:r>
-    </w:p>
-    <w:p>
-      <w:pPr>
-        <w:spacing w:after="120"/>
-        <w:ind w:left="357"/>
-        <w:rPr>
-          <w:rFonts w:ascii="Calibri" w:hAnsi="Calibri" w:cs="Calibri"/>
-        </w:rPr>
-      </w:pPr>
-      <w:r>
-        <w:rPr>
-          <w:rFonts w:ascii="Calibri" w:hAnsi="Calibri" w:cs="Calibri"/>
-          <w:b/>
-          <w:bCs/>
-        </w:rPr>
-        <w:t>Dongqi Cai</w:t>
-      </w:r>
-      <w:r>
-        <w:rPr>
-          <w:rFonts w:ascii="Calibri" w:hAnsi="Calibri" w:cs="Calibri"/>
-        </w:rPr>
-        <w:t xml:space="preserve">, </w:t>
-      </w:r>
-      <w:proofErr w:type="spellStart"/>
-      <w:r>
-        <w:rPr>
-          <w:rFonts w:ascii="Calibri" w:hAnsi="Calibri" w:cs="Calibri"/>
-        </w:rPr>
-        <w:t>Shangguang</w:t>
-      </w:r>
-      <w:proofErr w:type="spellEnd"/>
-      <w:r>
-        <w:rPr>
-          <w:rFonts w:ascii="Calibri" w:hAnsi="Calibri" w:cs="Calibri"/>
-        </w:rPr>
-        <w:t xml:space="preserve"> Wang, Zeling Zhang, Felix Xiaozhu Lin, Mengwei Xu</w:t>
-      </w:r>
-      <w:r>
-        <w:rPr>
-          <w:rFonts w:ascii="Calibri" w:hAnsi="Calibri" w:cs="Calibri"/>
-        </w:rPr>
-        <w:t xml:space="preserve">, in </w:t>
-      </w:r>
-      <w:r>
-        <w:rPr>
-          <w:rFonts w:ascii="Calibri" w:hAnsi="Calibri" w:cs="Calibri"/>
-          <w:i/>
-          <w:iCs/>
-        </w:rPr>
-        <w:t xml:space="preserve">the Annual Conference on Neural Information Processing Systems </w:t>
-      </w:r>
-      <w:r>
-        <w:rPr>
-          <w:rFonts w:ascii="Calibri" w:hAnsi="Calibri" w:cs="Calibri"/>
-          <w:i/>
-          <w:iCs/>
-        </w:rPr>
-        <w:t>(</w:t>
-      </w:r>
-      <w:proofErr w:type="spellStart"/>
-      <w:r>
-        <w:rPr>
-          <w:rFonts w:ascii="Calibri" w:hAnsi="Calibri" w:cs="Calibri"/>
-          <w:b/>
-          <w:bCs/>
-          <w:i/>
-          <w:iCs/>
-          <w:color w:val="C00000"/>
-        </w:rPr>
-        <w:t>NeurIPS</w:t>
-      </w:r>
-      <w:proofErr w:type="spellEnd"/>
-      <w:r>
-        <w:rPr>
-          <w:rFonts w:ascii="Calibri" w:hAnsi="Calibri" w:cs="Calibri"/>
-          <w:b/>
-          <w:bCs/>
-          <w:i/>
-          <w:iCs/>
-          <w:color w:val="C00000"/>
-        </w:rPr>
-        <w:t>, CCF-A</w:t>
-      </w:r>
-      <w:r>
-        <w:rPr>
-          <w:rFonts w:ascii="Calibri" w:hAnsi="Calibri" w:cs="Calibri"/>
-          <w:i/>
-          <w:iCs/>
-        </w:rPr>
-        <w:t xml:space="preserve">), </w:t>
-      </w:r>
-      <w:r>
-        <w:rPr>
-          <w:rFonts w:ascii="Calibri" w:hAnsi="Calibri" w:cs="Calibri"/>
-        </w:rPr>
-        <w:t>2024.</w:t>
-      </w:r>
-      <w:r>
-        <w:rPr>
-          <w:rFonts w:ascii="Calibri" w:hAnsi="Calibri" w:cs="Calibri"/>
-        </w:rPr>
-        <w:t xml:space="preserve"> </w:t>
-      </w:r>
-    </w:p>
-    <w:p>
-      <w:pPr>
-        <w:spacing w:after="120"/>
-        <w:rPr>
-          <w:rFonts w:ascii="Calibri" w:hAnsi="Calibri" w:cs="Calibri"/>
-        </w:rPr>
-      </w:pPr>
-      <w:r>
-        <w:rPr>
-          <w:rFonts w:ascii="Calibri" w:hAnsi="Calibri" w:cs="Calibri"/>
-        </w:rPr>
-        <w:t>[C</w:t>
-      </w:r>
-      <w:r>
-        <w:rPr>
-          <w:rFonts w:ascii="Calibri" w:hAnsi="Calibri" w:cs="Calibri" w:hint="eastAsia"/>
-        </w:rPr>
-        <w:t>7</w:t>
-      </w:r>
-      <w:r>
-        <w:rPr>
-          <w:rFonts w:ascii="Calibri" w:hAnsi="Calibri" w:cs="Calibri"/>
-        </w:rPr>
-        <w:t xml:space="preserve">] </w:t>
-      </w:r>
-      <w:r>
-        <w:rPr>
-          <w:rFonts w:ascii="Calibri" w:hAnsi="Calibri" w:cs="Calibri"/>
-        </w:rPr>
-        <w:t>“</w:t>
-      </w:r>
-      <w:r>
-        <w:rPr>
-          <w:rFonts w:ascii="Calibri" w:hAnsi="Calibri" w:cs="Calibri"/>
-        </w:rPr>
-        <w:t>Federated Few-shot Learning</w:t>
-      </w:r>
-      <w:r>
-        <w:rPr>
-          <w:rFonts w:ascii="Calibri" w:hAnsi="Calibri" w:cs="Calibri"/>
-        </w:rPr>
-        <w:t xml:space="preserve"> for M</w:t>
-      </w:r>
-      <w:r>
-        <w:rPr>
-          <w:rFonts w:ascii="Calibri" w:hAnsi="Calibri" w:cs="Calibri"/>
-        </w:rPr>
-        <w:t xml:space="preserve">obile </w:t>
-      </w:r>
-      <w:r>
-        <w:rPr>
-          <w:rFonts w:ascii="Calibri" w:hAnsi="Calibri" w:cs="Calibri"/>
-        </w:rPr>
-        <w:t>NLP</w:t>
-      </w:r>
-      <w:r>
-        <w:rPr>
-          <w:rFonts w:ascii="Calibri" w:hAnsi="Calibri" w:cs="Calibri"/>
-        </w:rPr>
-        <w:t>”</w:t>
-      </w:r>
-    </w:p>
-    <w:p>
-      <w:pPr>
-        <w:pStyle w:val="a8"/>
-        <w:spacing w:after="120"/>
-        <w:ind w:left="360"/>
-        <w:rPr>
-          <w:rFonts w:ascii="Calibri" w:hAnsi="Calibri" w:cs="Calibri"/>
-          <w:b/>
-          <w:bCs/>
-        </w:rPr>
-      </w:pPr>
-      <w:r>
-        <w:rPr>
-          <w:rFonts w:ascii="Calibri" w:hAnsi="Calibri" w:cs="Calibri"/>
-          <w:b/>
-          <w:bCs/>
-        </w:rPr>
-        <w:t>Dongqi Cai</w:t>
-      </w:r>
-      <w:r>
-        <w:rPr>
-          <w:rFonts w:ascii="Calibri" w:hAnsi="Calibri" w:cs="Calibri"/>
-        </w:rPr>
-        <w:t xml:space="preserve">, </w:t>
-      </w:r>
-      <w:proofErr w:type="spellStart"/>
-      <w:r>
-        <w:rPr>
-          <w:rFonts w:ascii="Calibri" w:hAnsi="Calibri" w:cs="Calibri"/>
-        </w:rPr>
-        <w:t>Shangguang</w:t>
-      </w:r>
-      <w:proofErr w:type="spellEnd"/>
-      <w:r>
-        <w:rPr>
-          <w:rFonts w:ascii="Calibri" w:hAnsi="Calibri" w:cs="Calibri"/>
-        </w:rPr>
-        <w:t xml:space="preserve"> Wang, Yaozong Wu,</w:t>
-      </w:r>
-      <w:r>
-        <w:rPr>
-          <w:rFonts w:ascii="Calibri" w:hAnsi="Calibri" w:cs="Calibri"/>
-          <w:b/>
-          <w:bCs/>
-        </w:rPr>
-        <w:t xml:space="preserve"> </w:t>
-      </w:r>
-      <w:r>
-        <w:rPr>
-          <w:rFonts w:ascii="Calibri" w:hAnsi="Calibri" w:cs="Calibri"/>
-        </w:rPr>
-        <w:t>Felix Xiaozhu Lin, Mengwei Xu</w:t>
-      </w:r>
-      <w:r>
-        <w:rPr>
-          <w:rFonts w:ascii="Calibri" w:hAnsi="Calibri" w:cs="Calibri"/>
-        </w:rPr>
-        <w:t>,</w:t>
-      </w:r>
-      <w:r>
-        <w:rPr>
-          <w:rFonts w:ascii="Calibri" w:hAnsi="Calibri" w:cs="Calibri"/>
-        </w:rPr>
-        <w:t xml:space="preserve"> </w:t>
-      </w:r>
-      <w:r>
-        <w:rPr>
-          <w:rFonts w:ascii="Calibri" w:hAnsi="Calibri" w:cs="Calibri"/>
-        </w:rPr>
-        <w:t xml:space="preserve">in </w:t>
-      </w:r>
-      <w:r>
-        <w:rPr>
-          <w:rFonts w:ascii="Calibri" w:hAnsi="Calibri" w:cs="Calibri"/>
-          <w:i/>
-        </w:rPr>
-        <w:t>Proc. ACM Int. Conf. Mobile Computing and Networking (</w:t>
-      </w:r>
-      <w:r>
-        <w:rPr>
-          <w:rFonts w:ascii="Calibri" w:hAnsi="Calibri" w:cs="Calibri"/>
-          <w:b/>
-          <w:i/>
-          <w:color w:val="C00000"/>
-        </w:rPr>
-        <w:t>MobiCom</w:t>
-      </w:r>
-      <w:r>
-        <w:rPr>
-          <w:rFonts w:ascii="Calibri" w:hAnsi="Calibri" w:cs="Calibri"/>
-          <w:b/>
-          <w:i/>
-          <w:color w:val="C00000"/>
-        </w:rPr>
-        <w:t>, CCF-A</w:t>
-      </w:r>
-      <w:r>
-        <w:rPr>
-          <w:rFonts w:ascii="Calibri" w:hAnsi="Calibri" w:cs="Calibri"/>
-          <w:i/>
-        </w:rPr>
-        <w:t>)</w:t>
-      </w:r>
-      <w:r>
-        <w:rPr>
-          <w:rFonts w:ascii="Calibri" w:hAnsi="Calibri" w:cs="Calibri"/>
-        </w:rPr>
-        <w:t>,</w:t>
-      </w:r>
-      <w:r>
-        <w:rPr>
-          <w:rFonts w:ascii="Calibri" w:hAnsi="Calibri" w:cs="Calibri"/>
-        </w:rPr>
-        <w:t xml:space="preserve"> </w:t>
-      </w:r>
-      <w:r>
-        <w:rPr>
-          <w:rFonts w:ascii="Calibri" w:hAnsi="Calibri" w:cs="Calibri"/>
-        </w:rPr>
-        <w:t>202</w:t>
-      </w:r>
-      <w:r>
-        <w:rPr>
-          <w:rFonts w:ascii="Calibri" w:hAnsi="Calibri" w:cs="Calibri"/>
-        </w:rPr>
-        <w:t>3</w:t>
-      </w:r>
-      <w:r>
-        <w:rPr>
-          <w:rFonts w:ascii="Calibri" w:hAnsi="Calibri" w:cs="Calibri"/>
-        </w:rPr>
-        <w:t>.</w:t>
-      </w:r>
-      <w:r>
-        <w:rPr>
-          <w:rFonts w:ascii="Calibri" w:hAnsi="Calibri" w:cs="Calibri"/>
-        </w:rPr>
-        <w:t xml:space="preserve"> </w:t>
-      </w:r>
-    </w:p>
-    <w:p>
-      <w:pPr>
-        <w:spacing w:after="120"/>
-        <w:rPr>
-          <w:rFonts w:ascii="Calibri" w:hAnsi="Calibri" w:cs="Calibri"/>
-        </w:rPr>
-      </w:pPr>
-      <w:r>
-        <w:rPr>
-          <w:rFonts w:ascii="Calibri" w:hAnsi="Calibri" w:cs="Calibri"/>
-        </w:rPr>
-        <w:lastRenderedPageBreak/>
-        <w:t>[C</w:t>
-      </w:r>
-      <w:r>
-        <w:rPr>
-          <w:rFonts w:ascii="Calibri" w:hAnsi="Calibri" w:cs="Calibri" w:hint="eastAsia"/>
-        </w:rPr>
-        <w:t>6</w:t>
-      </w:r>
-      <w:r>
-        <w:rPr>
-          <w:rFonts w:ascii="Calibri" w:hAnsi="Calibri" w:cs="Calibri"/>
-        </w:rPr>
-        <w:t xml:space="preserve">] </w:t>
-      </w:r>
-      <w:r>
-        <w:rPr>
-          <w:rFonts w:ascii="Calibri" w:hAnsi="Calibri" w:cs="Calibri"/>
-        </w:rPr>
-        <w:t>“Efficient Federated Learning for Modern NLP”</w:t>
-      </w:r>
-    </w:p>
-    <w:p>
-      <w:pPr>
-        <w:pStyle w:val="a8"/>
-        <w:spacing w:after="120"/>
-        <w:ind w:left="360"/>
-        <w:rPr>
-          <w:rFonts w:ascii="Calibri" w:hAnsi="Calibri" w:cs="Calibri"/>
-        </w:rPr>
-      </w:pPr>
-      <w:r>
-        <w:rPr>
-          <w:rFonts w:ascii="Calibri" w:hAnsi="Calibri" w:cs="Calibri"/>
-          <w:b/>
-          <w:bCs/>
-        </w:rPr>
-        <w:t>Dongqi Cai</w:t>
-      </w:r>
-      <w:r>
-        <w:rPr>
-          <w:rFonts w:ascii="Calibri" w:hAnsi="Calibri" w:cs="Calibri"/>
-        </w:rPr>
-        <w:t>, Yaozong Wu,</w:t>
-      </w:r>
-      <w:r>
-        <w:rPr>
-          <w:rFonts w:ascii="Calibri" w:hAnsi="Calibri" w:cs="Calibri"/>
-          <w:b/>
-          <w:bCs/>
-        </w:rPr>
-        <w:t xml:space="preserve"> </w:t>
-      </w:r>
-      <w:proofErr w:type="spellStart"/>
-      <w:r>
-        <w:rPr>
-          <w:rFonts w:ascii="Calibri" w:hAnsi="Calibri" w:cs="Calibri"/>
-        </w:rPr>
-        <w:t>Shangguang</w:t>
-      </w:r>
-      <w:proofErr w:type="spellEnd"/>
-      <w:r>
-        <w:rPr>
-          <w:rFonts w:ascii="Calibri" w:hAnsi="Calibri" w:cs="Calibri"/>
-        </w:rPr>
-        <w:t xml:space="preserve"> Wang, Felix Xiaozhu Lin, Mengwei Xu</w:t>
-      </w:r>
-      <w:r>
-        <w:rPr>
-          <w:rFonts w:ascii="Calibri" w:hAnsi="Calibri" w:cs="Calibri"/>
-        </w:rPr>
-        <w:t>,</w:t>
-      </w:r>
-      <w:r>
-        <w:rPr>
-          <w:rFonts w:ascii="Calibri" w:hAnsi="Calibri" w:cs="Calibri"/>
-        </w:rPr>
-        <w:t xml:space="preserve"> </w:t>
-      </w:r>
-      <w:r>
-        <w:rPr>
-          <w:rFonts w:ascii="Calibri" w:hAnsi="Calibri" w:cs="Calibri"/>
-        </w:rPr>
-        <w:t xml:space="preserve">in </w:t>
-      </w:r>
-      <w:r>
-        <w:rPr>
-          <w:rFonts w:ascii="Calibri" w:hAnsi="Calibri" w:cs="Calibri"/>
-          <w:i/>
-        </w:rPr>
-        <w:t>Proc. ACM Int. Conf. Mobile Computing and Networking (</w:t>
-      </w:r>
-      <w:r>
-        <w:rPr>
-          <w:rFonts w:ascii="Calibri" w:hAnsi="Calibri" w:cs="Calibri"/>
-          <w:b/>
-          <w:i/>
-          <w:color w:val="C00000"/>
-        </w:rPr>
-        <w:t>MobiCom</w:t>
-      </w:r>
-      <w:r>
-        <w:rPr>
-          <w:rFonts w:ascii="Calibri" w:hAnsi="Calibri" w:cs="Calibri"/>
-          <w:b/>
-          <w:i/>
-          <w:color w:val="C00000"/>
-        </w:rPr>
-        <w:t>, CCF-A</w:t>
-      </w:r>
-      <w:r>
-        <w:rPr>
-          <w:rFonts w:ascii="Calibri" w:hAnsi="Calibri" w:cs="Calibri"/>
-          <w:i/>
-        </w:rPr>
-        <w:t>)</w:t>
-      </w:r>
-      <w:r>
-        <w:rPr>
-          <w:rFonts w:ascii="Calibri" w:hAnsi="Calibri" w:cs="Calibri"/>
-        </w:rPr>
-        <w:t>,</w:t>
-      </w:r>
-      <w:r>
-        <w:rPr>
-          <w:rFonts w:ascii="Calibri" w:hAnsi="Calibri" w:cs="Calibri"/>
-        </w:rPr>
-        <w:t xml:space="preserve"> </w:t>
-      </w:r>
-      <w:r>
-        <w:rPr>
-          <w:rFonts w:ascii="Calibri" w:hAnsi="Calibri" w:cs="Calibri"/>
-        </w:rPr>
-        <w:t>202</w:t>
-      </w:r>
-      <w:r>
-        <w:rPr>
-          <w:rFonts w:ascii="Calibri" w:hAnsi="Calibri" w:cs="Calibri"/>
-        </w:rPr>
-        <w:t>3</w:t>
-      </w:r>
-      <w:r>
-        <w:rPr>
-          <w:rFonts w:ascii="Calibri" w:hAnsi="Calibri" w:cs="Calibri"/>
-        </w:rPr>
-        <w:t xml:space="preserve">. </w:t>
-      </w:r>
-    </w:p>
-    <w:p>
-      <w:pPr>
-        <w:spacing w:after="120"/>
-        <w:rPr>
-          <w:rFonts w:ascii="Calibri" w:hAnsi="Calibri" w:cs="Calibri"/>
-        </w:rPr>
-      </w:pPr>
-      <w:r>
-        <w:rPr>
-          <w:rFonts w:ascii="Calibri" w:hAnsi="Calibri" w:cs="Calibri"/>
-        </w:rPr>
-        <w:t>[C</w:t>
-      </w:r>
-      <w:r>
-        <w:rPr>
-          <w:rFonts w:ascii="Calibri" w:hAnsi="Calibri" w:cs="Calibri" w:hint="eastAsia"/>
-        </w:rPr>
-        <w:t>5</w:t>
-      </w:r>
-      <w:r>
-        <w:rPr>
-          <w:rFonts w:ascii="Calibri" w:hAnsi="Calibri" w:cs="Calibri"/>
-        </w:rPr>
-        <w:t xml:space="preserve">] </w:t>
-      </w:r>
-      <w:r>
-        <w:rPr>
-          <w:rFonts w:ascii="Calibri" w:hAnsi="Calibri" w:cs="Calibri"/>
-        </w:rPr>
-        <w:t>“</w:t>
-      </w:r>
-      <w:proofErr w:type="spellStart"/>
-      <w:r>
-        <w:rPr>
-          <w:rFonts w:ascii="Calibri" w:hAnsi="Calibri" w:cs="Calibri"/>
-        </w:rPr>
-        <w:t>FwdLLM</w:t>
-      </w:r>
-      <w:proofErr w:type="spellEnd"/>
-      <w:r>
-        <w:rPr>
-          <w:rFonts w:ascii="Calibri" w:hAnsi="Calibri" w:cs="Calibri"/>
-        </w:rPr>
-        <w:t>: Efficient Federated Finetuning of Large Language Models with Perturbed Inferences”</w:t>
-      </w:r>
-    </w:p>
-    <w:p>
-      <w:pPr>
-        <w:spacing w:after="120"/>
-        <w:ind w:left="357"/>
-        <w:rPr>
-          <w:rFonts w:ascii="Calibri" w:hAnsi="Calibri" w:cs="Calibri"/>
-        </w:rPr>
-      </w:pPr>
-      <w:proofErr w:type="spellStart"/>
-      <w:r>
-        <w:rPr>
-          <w:rFonts w:ascii="Calibri" w:hAnsi="Calibri" w:cs="Calibri"/>
-        </w:rPr>
-        <w:t>Mengwei</w:t>
-      </w:r>
-      <w:proofErr w:type="spellEnd"/>
-      <w:r>
-        <w:rPr>
-          <w:rFonts w:ascii="Calibri" w:hAnsi="Calibri" w:cs="Calibri"/>
-        </w:rPr>
-        <w:t xml:space="preserve"> Xu</w:t>
-      </w:r>
-      <w:r>
-        <w:rPr>
-          <w:rFonts w:ascii="Calibri" w:hAnsi="Calibri" w:cs="Calibri"/>
-        </w:rPr>
-        <w:t xml:space="preserve"> (</w:t>
-      </w:r>
-      <w:r>
-        <w:rPr>
-          <w:rFonts w:ascii="Calibri" w:hAnsi="Calibri" w:cs="Calibri" w:hint="eastAsia"/>
-        </w:rPr>
-        <w:t>合作导师</w:t>
-      </w:r>
-      <w:r>
-        <w:rPr>
-          <w:rFonts w:ascii="Calibri" w:hAnsi="Calibri" w:cs="Calibri"/>
-        </w:rPr>
-        <w:t>)</w:t>
-      </w:r>
-      <w:r>
-        <w:rPr>
-          <w:rFonts w:ascii="Calibri" w:hAnsi="Calibri" w:cs="Calibri"/>
-        </w:rPr>
-        <w:t xml:space="preserve">, </w:t>
-      </w:r>
-      <w:r>
-        <w:rPr>
-          <w:rFonts w:ascii="Calibri" w:hAnsi="Calibri" w:cs="Calibri"/>
-          <w:b/>
-          <w:bCs/>
-        </w:rPr>
-        <w:t>Dongqi Cai</w:t>
-      </w:r>
-      <w:r>
-        <w:rPr>
-          <w:rFonts w:ascii="Calibri" w:hAnsi="Calibri" w:cs="Calibri"/>
-          <w:b/>
-          <w:bCs/>
-          <w:vertAlign w:val="superscript"/>
-        </w:rPr>
-        <w:t>#</w:t>
-      </w:r>
-      <w:r>
-        <w:rPr>
-          <w:rFonts w:ascii="Calibri" w:hAnsi="Calibri" w:cs="Calibri"/>
-        </w:rPr>
-        <w:t>, Yaozong Wu, Xiang Li, Shangguang Wang</w:t>
-      </w:r>
-      <w:r>
-        <w:rPr>
-          <w:rFonts w:ascii="Calibri" w:hAnsi="Calibri" w:cs="Calibri"/>
-        </w:rPr>
-        <w:t xml:space="preserve">, in </w:t>
-      </w:r>
-      <w:r>
-        <w:rPr>
-          <w:rFonts w:ascii="Calibri" w:hAnsi="Calibri" w:cs="Calibri"/>
-          <w:i/>
-          <w:iCs/>
-        </w:rPr>
-        <w:t>USENIX Annual Technical Conference</w:t>
-      </w:r>
-      <w:r>
-        <w:rPr>
-          <w:rFonts w:ascii="Calibri" w:hAnsi="Calibri" w:cs="Calibri"/>
-        </w:rPr>
-        <w:t xml:space="preserve"> </w:t>
-      </w:r>
-      <w:r>
-        <w:rPr>
-          <w:rFonts w:ascii="Calibri" w:hAnsi="Calibri" w:cs="Calibri"/>
-          <w:i/>
-          <w:iCs/>
-        </w:rPr>
-        <w:t>(</w:t>
-      </w:r>
-      <w:r>
-        <w:rPr>
-          <w:rFonts w:ascii="Calibri" w:hAnsi="Calibri" w:cs="Calibri"/>
-          <w:b/>
-          <w:bCs/>
-          <w:i/>
-          <w:iCs/>
-          <w:color w:val="C00000"/>
-        </w:rPr>
-        <w:t>USENIX</w:t>
-      </w:r>
-      <w:r>
-        <w:rPr>
-          <w:rFonts w:ascii="Calibri" w:hAnsi="Calibri" w:cs="Calibri"/>
-          <w:b/>
-          <w:bCs/>
-          <w:i/>
-          <w:iCs/>
-          <w:color w:val="C00000"/>
-        </w:rPr>
-        <w:t xml:space="preserve"> ATC, CCF-A</w:t>
-      </w:r>
-      <w:r>
-        <w:rPr>
-          <w:rFonts w:ascii="Calibri" w:hAnsi="Calibri" w:cs="Calibri"/>
-          <w:i/>
-          <w:iCs/>
-        </w:rPr>
-        <w:t xml:space="preserve">), </w:t>
-      </w:r>
-      <w:r>
-        <w:rPr>
-          <w:rFonts w:ascii="Calibri" w:hAnsi="Calibri" w:cs="Calibri"/>
-        </w:rPr>
-        <w:t>2024.</w:t>
-      </w:r>
-      <w:r>
-        <w:rPr>
-          <w:rFonts w:ascii="Calibri" w:hAnsi="Calibri" w:cs="Calibri"/>
-        </w:rPr>
-        <w:t xml:space="preserve"> </w:t>
-      </w:r>
-    </w:p>
-    <w:p>
-      <w:pPr>
-        <w:spacing w:after="120"/>
-        <w:rPr>
-          <w:rFonts w:ascii="Calibri" w:hAnsi="Calibri" w:cs="Calibri"/>
-        </w:rPr>
-      </w:pPr>
-      <w:r>
-        <w:rPr>
-          <w:rFonts w:ascii="Calibri" w:hAnsi="Calibri" w:cs="Calibri"/>
-        </w:rPr>
-        <w:t>[C</w:t>
-      </w:r>
-      <w:r>
-        <w:rPr>
-          <w:rFonts w:ascii="Calibri" w:hAnsi="Calibri" w:cs="Calibri" w:hint="eastAsia"/>
-        </w:rPr>
-        <w:t>4</w:t>
-      </w:r>
-      <w:r>
-        <w:rPr>
-          <w:rFonts w:ascii="Calibri" w:hAnsi="Calibri" w:cs="Calibri"/>
-        </w:rPr>
-        <w:t xml:space="preserve">] </w:t>
-      </w:r>
-      <w:r>
-        <w:rPr>
-          <w:rFonts w:ascii="Calibri" w:hAnsi="Calibri" w:cs="Calibri"/>
-        </w:rPr>
-        <w:t>“Mobile Foundation Model as Firmware”</w:t>
-      </w:r>
-    </w:p>
-    <w:p>
-      <w:pPr>
-        <w:spacing w:after="120"/>
-        <w:ind w:left="357"/>
-        <w:rPr>
-          <w:rFonts w:ascii="Calibri" w:hAnsi="Calibri" w:cs="Calibri" w:hint="eastAsia"/>
-        </w:rPr>
-      </w:pPr>
-      <w:r>
-        <w:rPr>
-          <w:rFonts w:ascii="Calibri" w:hAnsi="Calibri" w:cs="Calibri"/>
-        </w:rPr>
-        <w:t xml:space="preserve">Jinliang Yuan*, Chen Yang*, </w:t>
-      </w:r>
-      <w:r>
-        <w:rPr>
-          <w:rFonts w:ascii="Calibri" w:hAnsi="Calibri" w:cs="Calibri"/>
-          <w:b/>
-          <w:bCs/>
-        </w:rPr>
-        <w:t>Dongqi Cai</w:t>
-      </w:r>
-      <w:r>
-        <w:rPr>
-          <w:rFonts w:ascii="Calibri" w:hAnsi="Calibri" w:cs="Calibri"/>
-        </w:rPr>
-        <w:t xml:space="preserve">*, Shihe Wang, Xin Yuan, Zeling Zhang, Xiang Li, Dingge Zhang, Hanzi Mei, Xianqing Jia, </w:t>
-      </w:r>
-      <w:proofErr w:type="spellStart"/>
-      <w:r>
-        <w:rPr>
-          <w:rFonts w:ascii="Calibri" w:hAnsi="Calibri" w:cs="Calibri"/>
-        </w:rPr>
-        <w:t>Shangguang</w:t>
-      </w:r>
-      <w:proofErr w:type="spellEnd"/>
-      <w:r>
-        <w:rPr>
-          <w:rFonts w:ascii="Calibri" w:hAnsi="Calibri" w:cs="Calibri"/>
-        </w:rPr>
-        <w:t xml:space="preserve"> Wang, </w:t>
-      </w:r>
-      <w:proofErr w:type="spellStart"/>
-      <w:r>
-        <w:rPr>
-          <w:rFonts w:ascii="Calibri" w:hAnsi="Calibri" w:cs="Calibri"/>
-        </w:rPr>
-        <w:t>Mengwei</w:t>
-      </w:r>
-      <w:proofErr w:type="spellEnd"/>
-      <w:r>
-        <w:rPr>
-          <w:rFonts w:ascii="Calibri" w:hAnsi="Calibri" w:cs="Calibri"/>
-        </w:rPr>
-        <w:t xml:space="preserve"> Xu</w:t>
-      </w:r>
-      <w:r>
-        <w:rPr>
-          <w:rFonts w:ascii="Calibri" w:hAnsi="Calibri" w:cs="Calibri"/>
-        </w:rPr>
-        <w:t xml:space="preserve">, </w:t>
-      </w:r>
-      <w:r>
-        <w:rPr>
-          <w:rFonts w:ascii="Calibri" w:hAnsi="Calibri" w:cs="Calibri"/>
-        </w:rPr>
-        <w:t xml:space="preserve">in </w:t>
-      </w:r>
-      <w:r>
-        <w:rPr>
-          <w:rFonts w:ascii="Calibri" w:hAnsi="Calibri" w:cs="Calibri"/>
-          <w:i/>
-        </w:rPr>
-        <w:t>Proc. ACM Int. Conf. Mobile Computing and Networking (</w:t>
-      </w:r>
-      <w:r>
-        <w:rPr>
-          <w:rFonts w:ascii="Calibri" w:hAnsi="Calibri" w:cs="Calibri"/>
-          <w:b/>
-          <w:i/>
-          <w:color w:val="C00000"/>
-        </w:rPr>
-        <w:t>MobiCom</w:t>
-      </w:r>
-      <w:r>
-        <w:rPr>
-          <w:rFonts w:ascii="Calibri" w:hAnsi="Calibri" w:cs="Calibri"/>
-          <w:b/>
-          <w:i/>
-          <w:color w:val="C00000"/>
-        </w:rPr>
-        <w:t xml:space="preserve">, CCF-A, </w:t>
-      </w:r>
-      <w:r>
-        <w:rPr>
-          <w:rFonts w:ascii="Calibri" w:hAnsi="Calibri" w:cs="Calibri"/>
-          <w:b/>
-          <w:i/>
-          <w:color w:val="C00000"/>
-          <w:u w:val="single"/>
-        </w:rPr>
-        <w:t>[</w:t>
-      </w:r>
-      <w:r>
-        <w:rPr>
-          <w:rFonts w:ascii="Calibri" w:hAnsi="Calibri" w:cs="Calibri"/>
-          <w:b/>
-          <w:bCs/>
-          <w:i/>
-          <w:iCs/>
-          <w:color w:val="C00000"/>
-          <w:u w:val="single"/>
-        </w:rPr>
-        <w:t xml:space="preserve">Distinguished Artifact Nomination, </w:t>
-      </w:r>
-      <w:r>
-        <w:rPr>
-          <w:rFonts w:ascii="math" w:hAnsi="math" w:cs="Calibri"/>
-          <w:b/>
-          <w:bCs/>
-          <w:i/>
-          <w:iCs/>
-          <w:color w:val="C00000"/>
-          <w:u w:val="single"/>
-        </w:rPr>
-        <w:t>~</w:t>
-      </w:r>
-      <w:r>
-        <w:rPr>
-          <w:rFonts w:ascii="Calibri" w:hAnsi="Calibri" w:cs="Calibri"/>
-          <w:b/>
-          <w:bCs/>
-          <w:i/>
-          <w:iCs/>
-          <w:color w:val="C00000"/>
-          <w:u w:val="single"/>
-        </w:rPr>
-        <w:t>1.8%]</w:t>
-      </w:r>
-      <w:r>
-        <w:rPr>
-          <w:rFonts w:ascii="Calibri" w:hAnsi="Calibri" w:cs="Calibri"/>
-          <w:i/>
-        </w:rPr>
-        <w:t>)</w:t>
-      </w:r>
-      <w:r>
-        <w:rPr>
-          <w:rFonts w:ascii="Calibri" w:hAnsi="Calibri" w:cs="Calibri"/>
-        </w:rPr>
-        <w:t>,</w:t>
-      </w:r>
-      <w:r>
-        <w:rPr>
-          <w:rFonts w:ascii="Calibri" w:hAnsi="Calibri" w:cs="Calibri"/>
-        </w:rPr>
-        <w:t xml:space="preserve"> </w:t>
-      </w:r>
-      <w:r>
-        <w:rPr>
-          <w:rFonts w:ascii="Calibri" w:hAnsi="Calibri" w:cs="Calibri"/>
-        </w:rPr>
-        <w:t>202</w:t>
-      </w:r>
-      <w:r>
-        <w:rPr>
-          <w:rFonts w:ascii="Calibri" w:hAnsi="Calibri" w:cs="Calibri"/>
-        </w:rPr>
-        <w:t>4</w:t>
-      </w:r>
-      <w:r>
-        <w:rPr>
-          <w:rFonts w:ascii="Calibri" w:hAnsi="Calibri" w:cs="Calibri"/>
-        </w:rPr>
-        <w:t>.</w:t>
-      </w:r>
-    </w:p>
-    <w:p>
-      <w:pPr>
-        <w:spacing w:after="120"/>
-        <w:rPr>
-          <w:rFonts w:ascii="Calibri" w:hAnsi="Calibri" w:cs="Calibri"/>
-        </w:rPr>
-      </w:pPr>
-      <w:r>
-        <w:rPr>
-          <w:rFonts w:ascii="Calibri" w:hAnsi="Calibri" w:cs="Calibri"/>
-        </w:rPr>
-        <w:t>[C</w:t>
-      </w:r>
-      <w:r>
-        <w:rPr>
-          <w:rFonts w:ascii="Calibri" w:hAnsi="Calibri" w:cs="Calibri"/>
-        </w:rPr>
-        <w:t>3</w:t>
-      </w:r>
-      <w:r>
-        <w:rPr>
-          <w:rFonts w:ascii="Calibri" w:hAnsi="Calibri" w:cs="Calibri"/>
-        </w:rPr>
-        <w:t>] “</w:t>
-      </w:r>
-      <w:r>
-        <w:rPr>
-          <w:rFonts w:ascii="Calibri" w:hAnsi="Calibri" w:cs="Calibri"/>
-        </w:rPr>
-        <w:t>DEPT: Decoupled Embeddings for Pre-training Language Models</w:t>
-      </w:r>
-      <w:r>
-        <w:rPr>
-          <w:rFonts w:ascii="Calibri" w:hAnsi="Calibri" w:cs="Calibri"/>
-        </w:rPr>
-        <w:t>”</w:t>
-      </w:r>
-    </w:p>
-    <w:p>
-      <w:pPr>
-        <w:spacing w:after="120"/>
-        <w:ind w:left="357"/>
-        <w:rPr>
-          <w:rFonts w:ascii="Calibri" w:hAnsi="Calibri" w:cs="Calibri" w:hint="eastAsia"/>
-        </w:rPr>
-      </w:pPr>
-      <w:r>
-        <w:rPr>
-          <w:rFonts w:ascii="Calibri" w:hAnsi="Calibri" w:cs="Calibri"/>
-        </w:rPr>
-        <w:t xml:space="preserve">Alex Iacob, Lorenzo Sani, Meghdad Kurmanji, William F. Shen, </w:t>
-      </w:r>
-      <w:proofErr w:type="spellStart"/>
-      <w:r>
-        <w:rPr>
-          <w:rFonts w:ascii="Calibri" w:hAnsi="Calibri" w:cs="Calibri"/>
-        </w:rPr>
-        <w:t>Xinchi</w:t>
-      </w:r>
-      <w:proofErr w:type="spellEnd"/>
-      <w:r>
-        <w:rPr>
-          <w:rFonts w:ascii="Calibri" w:hAnsi="Calibri" w:cs="Calibri"/>
-        </w:rPr>
-        <w:t xml:space="preserve"> Qiu, </w:t>
-      </w:r>
-      <w:r>
-        <w:rPr>
-          <w:rFonts w:ascii="Calibri" w:hAnsi="Calibri" w:cs="Calibri"/>
-          <w:b/>
-          <w:bCs/>
-        </w:rPr>
-        <w:t>Dongqi Cai</w:t>
-      </w:r>
-      <w:r>
-        <w:rPr>
-          <w:rFonts w:ascii="Calibri" w:hAnsi="Calibri" w:cs="Calibri"/>
-        </w:rPr>
-        <w:t>, Yan Gao, Nicholas Donald Lane</w:t>
-      </w:r>
-      <w:r>
-        <w:rPr>
-          <w:rFonts w:ascii="Calibri" w:hAnsi="Calibri" w:cs="Calibri"/>
-        </w:rPr>
-        <w:t>, in the</w:t>
-      </w:r>
-      <w:r>
-        <w:rPr>
-          <w:rFonts w:ascii="Calibri" w:hAnsi="Calibri" w:cs="Calibri"/>
-        </w:rPr>
-        <w:t xml:space="preserve"> </w:t>
-      </w:r>
-      <w:r>
-        <w:rPr>
-          <w:rFonts w:ascii="Calibri" w:hAnsi="Calibri" w:cs="Calibri"/>
-          <w:i/>
-          <w:iCs/>
-        </w:rPr>
-        <w:t>Thirteenth International Conference on Learning Representations (</w:t>
-      </w:r>
-      <w:r>
-        <w:rPr>
-          <w:rFonts w:ascii="Calibri" w:hAnsi="Calibri" w:cs="Calibri"/>
-          <w:b/>
-          <w:bCs/>
-          <w:i/>
-          <w:iCs/>
-          <w:color w:val="C00000"/>
-        </w:rPr>
-        <w:t>ICLR</w:t>
-      </w:r>
-      <w:r>
-        <w:rPr>
-          <w:rFonts w:ascii="Calibri" w:hAnsi="Calibri" w:cs="Calibri"/>
-          <w:b/>
-          <w:bCs/>
-          <w:i/>
-          <w:iCs/>
-          <w:color w:val="C00000"/>
-        </w:rPr>
-        <w:t xml:space="preserve">, </w:t>
-      </w:r>
-      <w:r>
-        <w:rPr>
-          <w:rFonts w:ascii="Calibri" w:hAnsi="Calibri" w:cs="Calibri"/>
-          <w:b/>
-          <w:bCs/>
-          <w:i/>
-          <w:iCs/>
-          <w:color w:val="C00000"/>
-          <w:u w:val="single"/>
-        </w:rPr>
-        <w:t>[Oral, top 1.8%]</w:t>
-      </w:r>
-      <w:r>
-        <w:rPr>
-          <w:rFonts w:ascii="Calibri" w:hAnsi="Calibri" w:cs="Calibri"/>
-          <w:i/>
-          <w:iCs/>
-        </w:rPr>
-        <w:t>)</w:t>
-      </w:r>
-      <w:r>
-        <w:rPr>
-          <w:rFonts w:ascii="Calibri" w:hAnsi="Calibri" w:cs="Calibri"/>
-        </w:rPr>
-        <w:t>, 2025.</w:t>
-      </w:r>
-    </w:p>
-    <w:p>
-      <w:pPr>
-        <w:spacing w:after="120"/>
-        <w:rPr>
-          <w:rFonts w:ascii="Calibri" w:hAnsi="Calibri" w:cs="Calibri"/>
-        </w:rPr>
-      </w:pPr>
-      <w:r>
-        <w:rPr>
-          <w:rFonts w:ascii="Calibri" w:hAnsi="Calibri" w:cs="Calibri"/>
-        </w:rPr>
-        <w:t>[C</w:t>
-      </w:r>
-      <w:r>
-        <w:rPr>
-          <w:rFonts w:ascii="Calibri" w:hAnsi="Calibri" w:cs="Calibri"/>
-        </w:rPr>
-        <w:t>2</w:t>
-      </w:r>
-      <w:r>
-        <w:rPr>
-          <w:rFonts w:ascii="Calibri" w:hAnsi="Calibri" w:cs="Calibri"/>
-        </w:rPr>
-        <w:t>] “</w:t>
-      </w:r>
-      <w:proofErr w:type="spellStart"/>
-      <w:r>
-        <w:rPr>
-          <w:rFonts w:ascii="Calibri" w:hAnsi="Calibri" w:cs="Calibri"/>
-        </w:rPr>
-        <w:t>SystemX</w:t>
-      </w:r>
-      <w:proofErr w:type="spellEnd"/>
-      <w:r>
-        <w:rPr>
-          <w:rFonts w:ascii="Calibri" w:hAnsi="Calibri" w:cs="Calibri"/>
-        </w:rPr>
-        <w:t>: Federated LLM Pre-Training</w:t>
-      </w:r>
-      <w:r>
-        <w:rPr>
-          <w:rFonts w:ascii="Calibri" w:hAnsi="Calibri" w:cs="Calibri"/>
-        </w:rPr>
-        <w:t>”</w:t>
-      </w:r>
-    </w:p>
-    <w:p>
-      <w:pPr>
-        <w:spacing w:after="120"/>
-        <w:ind w:left="357"/>
-        <w:rPr>
-          <w:rFonts w:ascii="Calibri" w:hAnsi="Calibri" w:cs="Calibri"/>
-        </w:rPr>
-      </w:pPr>
-      <w:r>
-        <w:rPr>
-          <w:rFonts w:ascii="Calibri" w:hAnsi="Calibri" w:cs="Calibri"/>
-        </w:rPr>
-        <w:t>Lorenzo Sani, Alex Iacob, </w:t>
-      </w:r>
-      <w:proofErr w:type="spellStart"/>
-      <w:r>
-        <w:rPr>
-          <w:rFonts w:ascii="Calibri" w:hAnsi="Calibri" w:cs="Calibri"/>
-        </w:rPr>
-        <w:t>Zeyu</w:t>
-      </w:r>
-      <w:proofErr w:type="spellEnd"/>
-      <w:r>
-        <w:rPr>
-          <w:rFonts w:ascii="Calibri" w:hAnsi="Calibri" w:cs="Calibri"/>
-        </w:rPr>
-        <w:t xml:space="preserve"> Cao, </w:t>
-      </w:r>
-      <w:proofErr w:type="spellStart"/>
-      <w:r>
-        <w:rPr>
-          <w:rFonts w:ascii="Calibri" w:hAnsi="Calibri" w:cs="Calibri"/>
-        </w:rPr>
-        <w:t>Royson</w:t>
-      </w:r>
-      <w:proofErr w:type="spellEnd"/>
-      <w:r>
-        <w:rPr>
-          <w:rFonts w:ascii="Calibri" w:hAnsi="Calibri" w:cs="Calibri"/>
-        </w:rPr>
-        <w:t xml:space="preserve"> Lee, Bill Marino, Yan Gao, </w:t>
-      </w:r>
-      <w:proofErr w:type="spellStart"/>
-      <w:r>
-        <w:rPr>
-          <w:rFonts w:ascii="Calibri" w:hAnsi="Calibri" w:cs="Calibri"/>
-        </w:rPr>
-        <w:t>Wanru</w:t>
-      </w:r>
-      <w:proofErr w:type="spellEnd"/>
-      <w:r>
-        <w:rPr>
-          <w:rFonts w:ascii="Calibri" w:hAnsi="Calibri" w:cs="Calibri"/>
-        </w:rPr>
-        <w:t xml:space="preserve"> Zhao, </w:t>
-      </w:r>
-      <w:r>
-        <w:rPr>
-          <w:rFonts w:ascii="Calibri" w:hAnsi="Calibri" w:cs="Calibri"/>
-          <w:b/>
-          <w:bCs/>
-        </w:rPr>
-        <w:t>Dongqi Cai</w:t>
-      </w:r>
-      <w:r>
-        <w:rPr>
-          <w:rFonts w:ascii="Calibri" w:hAnsi="Calibri" w:cs="Calibri"/>
-        </w:rPr>
-        <w:t>, </w:t>
-      </w:r>
-      <w:proofErr w:type="spellStart"/>
-      <w:r>
-        <w:rPr>
-          <w:rFonts w:ascii="Calibri" w:hAnsi="Calibri" w:cs="Calibri"/>
-        </w:rPr>
-        <w:t>Zexi</w:t>
-      </w:r>
-      <w:proofErr w:type="spellEnd"/>
-      <w:r>
-        <w:rPr>
-          <w:rFonts w:ascii="Calibri" w:hAnsi="Calibri" w:cs="Calibri"/>
-        </w:rPr>
-        <w:t xml:space="preserve"> Li, Xinchi Qiu, Nicholas Donald Lane</w:t>
-      </w:r>
-      <w:r>
-        <w:rPr>
-          <w:rFonts w:ascii="Calibri" w:hAnsi="Calibri" w:cs="Calibri"/>
-        </w:rPr>
-        <w:t>, in the</w:t>
-      </w:r>
-      <w:r>
-        <w:rPr>
-          <w:rFonts w:ascii="Calibri" w:hAnsi="Calibri" w:cs="Calibri"/>
-          <w:i/>
-          <w:iCs/>
-        </w:rPr>
-        <w:t xml:space="preserve"> Eighth Annual Conference on Machine Learning and Systems</w:t>
-      </w:r>
-      <w:r>
-        <w:rPr>
-          <w:rFonts w:ascii="Calibri" w:hAnsi="Calibri" w:cs="Calibri"/>
-          <w:i/>
-          <w:iCs/>
-        </w:rPr>
-        <w:t xml:space="preserve"> (</w:t>
-      </w:r>
-      <w:proofErr w:type="spellStart"/>
-      <w:r>
-        <w:rPr>
-          <w:rFonts w:ascii="Calibri" w:hAnsi="Calibri" w:cs="Calibri"/>
-          <w:b/>
-          <w:bCs/>
-          <w:i/>
-          <w:iCs/>
-          <w:color w:val="C00000"/>
-        </w:rPr>
-        <w:t>MLSys</w:t>
-      </w:r>
-      <w:proofErr w:type="spellEnd"/>
-      <w:r>
-        <w:rPr>
-          <w:rFonts w:ascii="Calibri" w:hAnsi="Calibri" w:cs="Calibri"/>
-          <w:i/>
-          <w:iCs/>
-        </w:rPr>
-        <w:t>)</w:t>
-      </w:r>
-      <w:r>
-        <w:rPr>
-          <w:rFonts w:ascii="Calibri" w:hAnsi="Calibri" w:cs="Calibri"/>
-        </w:rPr>
-        <w:t>, 2025.</w:t>
-      </w:r>
-    </w:p>
-    <w:p>
-      <w:pPr>
-        <w:spacing w:after="120"/>
-        <w:rPr>
-          <w:rFonts w:ascii="Calibri" w:hAnsi="Calibri" w:cs="Calibri"/>
-        </w:rPr>
-      </w:pPr>
-      <w:r>
-        <w:rPr>
-          <w:rFonts w:ascii="Calibri" w:hAnsi="Calibri" w:cs="Calibri" w:hint="eastAsia"/>
-        </w:rPr>
-        <w:t>[</w:t>
-      </w:r>
-      <w:r>
-        <w:rPr>
-          <w:rFonts w:ascii="Calibri" w:hAnsi="Calibri" w:cs="Calibri"/>
-        </w:rPr>
-        <w:t>C</w:t>
-      </w:r>
-      <w:r>
-        <w:rPr>
-          <w:rFonts w:ascii="Calibri" w:hAnsi="Calibri" w:cs="Calibri"/>
-        </w:rPr>
-        <w:t>1</w:t>
-      </w:r>
-      <w:r>
-        <w:rPr>
-          <w:rFonts w:ascii="Calibri" w:hAnsi="Calibri" w:cs="Calibri"/>
-        </w:rPr>
-        <w:t>] “</w:t>
-      </w:r>
-      <w:proofErr w:type="spellStart"/>
-      <w:r>
-        <w:rPr>
-          <w:rFonts w:ascii="Calibri" w:hAnsi="Calibri" w:cs="Calibri"/>
-        </w:rPr>
-        <w:t>ShortcutsBench</w:t>
-      </w:r>
-      <w:proofErr w:type="spellEnd"/>
-      <w:r>
-        <w:rPr>
-          <w:rFonts w:ascii="Calibri" w:hAnsi="Calibri" w:cs="Calibri"/>
-        </w:rPr>
-        <w:t>: A Large-Scale Real-world Benchmark for API-based Agents</w:t>
-      </w:r>
-      <w:r>
-        <w:rPr>
-          <w:rFonts w:ascii="Calibri" w:hAnsi="Calibri" w:cs="Calibri"/>
-        </w:rPr>
-        <w:t>”</w:t>
-      </w:r>
-    </w:p>
-    <w:p>
-      <w:pPr>
-        <w:spacing w:after="120"/>
-        <w:ind w:left="357"/>
-        <w:rPr>
-          <w:rFonts w:ascii="Calibri" w:hAnsi="Calibri" w:cs="Calibri"/>
-        </w:rPr>
-      </w:pPr>
-      <w:r>
-        <w:rPr>
-          <w:rFonts w:ascii="Calibri" w:hAnsi="Calibri" w:cs="Calibri"/>
-        </w:rPr>
-        <w:t>Haiyang S</w:t>
-      </w:r>
-      <w:r>
-        <w:rPr>
-          <w:rFonts w:ascii="Calibri" w:hAnsi="Calibri" w:cs="Calibri"/>
-        </w:rPr>
-        <w:t>hen</w:t>
-      </w:r>
-      <w:r>
-        <w:rPr>
-          <w:rFonts w:ascii="Calibri" w:hAnsi="Calibri" w:cs="Calibri"/>
-        </w:rPr>
-        <w:t xml:space="preserve">, Yue Li, </w:t>
-      </w:r>
-      <w:proofErr w:type="spellStart"/>
-      <w:r>
-        <w:rPr>
-          <w:rFonts w:ascii="Calibri" w:hAnsi="Calibri" w:cs="Calibri"/>
-        </w:rPr>
-        <w:t>Desong</w:t>
-      </w:r>
-      <w:proofErr w:type="spellEnd"/>
-      <w:r>
-        <w:rPr>
-          <w:rFonts w:ascii="Calibri" w:hAnsi="Calibri" w:cs="Calibri"/>
-        </w:rPr>
-        <w:t xml:space="preserve"> Meng, </w:t>
-      </w:r>
-      <w:r>
-        <w:rPr>
-          <w:rFonts w:ascii="Calibri" w:hAnsi="Calibri" w:cs="Calibri"/>
-          <w:b/>
-          <w:bCs/>
-        </w:rPr>
-        <w:t>Dongqi Cai</w:t>
-      </w:r>
-      <w:r>
-        <w:rPr>
-          <w:rFonts w:ascii="Calibri" w:hAnsi="Calibri" w:cs="Calibri"/>
-        </w:rPr>
-        <w:t>, Sheng Qi, Li Zhang, Mengwei Xu, Yun Ma</w:t>
-      </w:r>
-      <w:r>
-        <w:rPr>
-          <w:rFonts w:ascii="Calibri" w:hAnsi="Calibri" w:cs="Calibri"/>
-        </w:rPr>
-        <w:t>, in the</w:t>
-      </w:r>
-      <w:r>
-        <w:rPr>
-          <w:rFonts w:ascii="Calibri" w:hAnsi="Calibri" w:cs="Calibri"/>
-          <w:i/>
-          <w:iCs/>
-        </w:rPr>
-        <w:t xml:space="preserve"> Thirteenth International Conference on Learning Representations</w:t>
-      </w:r>
-      <w:r>
-        <w:rPr>
-          <w:rFonts w:ascii="Calibri" w:hAnsi="Calibri" w:cs="Calibri"/>
-          <w:i/>
-          <w:iCs/>
-        </w:rPr>
-        <w:t xml:space="preserve"> (</w:t>
-      </w:r>
-      <w:r>
-        <w:rPr>
-          <w:rFonts w:ascii="Calibri" w:hAnsi="Calibri" w:cs="Calibri"/>
-          <w:b/>
-          <w:bCs/>
-          <w:i/>
-          <w:iCs/>
-          <w:color w:val="C00000"/>
-        </w:rPr>
-        <w:t>ICLR</w:t>
-      </w:r>
-      <w:r>
-        <w:rPr>
-          <w:rFonts w:ascii="Calibri" w:hAnsi="Calibri" w:cs="Calibri"/>
-        </w:rPr>
-        <w:t>), 2025</w:t>
-      </w:r>
-      <w:r>
-        <w:rPr>
-          <w:rFonts w:ascii="Calibri" w:hAnsi="Calibri" w:cs="Calibri"/>
-        </w:rPr>
-        <w:t>.</w:t>
-      </w:r>
-    </w:p>
-    <w:p>
-      <w:pPr>
-        <w:spacing w:before="120"/>
-        <w:rPr>
-          <w:rFonts w:ascii="Calibri" w:hAnsi="Calibri" w:cs="Calibri" w:hint="eastAsia"/>
-        </w:rPr>
-      </w:pPr>
-    </w:p>
-    <w:p>
-      <w:pPr>
-        <w:spacing w:after="120"/>
-        <w:rPr>
-          <w:rFonts w:ascii="Calibri" w:hAnsi="Calibri" w:cs="Calibri"/>
-          <w:b/>
-          <w:sz w:val="32"/>
-        </w:rPr>
-      </w:pPr>
-      <w:r>
-        <w:rPr>
-          <w:rFonts w:ascii="Calibri" w:hAnsi="Calibri" w:cs="Calibri" w:hint="eastAsia"/>
-          <w:b/>
-          <w:sz w:val="32"/>
-        </w:rPr>
-        <w:t>W</w:t>
-      </w:r>
-      <w:r>
-        <w:rPr>
-          <w:rFonts w:ascii="Calibri" w:hAnsi="Calibri" w:cs="Calibri"/>
-          <w:b/>
-          <w:sz w:val="32"/>
-        </w:rPr>
-        <w:t>orksho</w:t>
-      </w:r>
-      <w:r>
-        <w:rPr>
-          <w:rFonts w:ascii="Calibri" w:hAnsi="Calibri" w:cs="Calibri" w:hint="eastAsia"/>
-          <w:b/>
-          <w:sz w:val="32"/>
-        </w:rPr>
-        <w:t>p</w:t>
-      </w:r>
-      <w:r>
-        <w:rPr>
-          <w:rFonts w:ascii="Calibri" w:hAnsi="Calibri" w:cs="Calibri" w:hint="eastAsia"/>
-          <w:b/>
-          <w:sz w:val="32"/>
-        </w:rPr>
-        <w:t>论文</w:t>
-      </w:r>
-      <w:r>
-        <w:rPr>
-          <w:rFonts w:ascii="Calibri" w:hAnsi="Calibri" w:cs="Calibri"/>
-          <w:b/>
-          <w:sz w:val="32"/>
-        </w:rPr>
-        <w:t xml:space="preserve">(* = </w:t>
-      </w:r>
-      <w:r>
-        <w:rPr>
-          <w:rFonts w:ascii="Calibri" w:hAnsi="Calibri" w:cs="Calibri" w:hint="eastAsia"/>
-          <w:b/>
-          <w:sz w:val="32"/>
-        </w:rPr>
-        <w:t>同等贡献</w:t>
-      </w:r>
-      <w:r>
-        <w:rPr>
-          <w:rFonts w:ascii="Calibri" w:hAnsi="Calibri" w:cs="Calibri"/>
-          <w:b/>
-          <w:sz w:val="32"/>
-        </w:rPr>
-        <w:t>)</w:t>
-      </w:r>
-    </w:p>
-    <w:p>
-      <w:pPr>
-        <w:spacing w:after="120"/>
-        <w:rPr>
-          <w:rFonts w:ascii="Calibri" w:hAnsi="Calibri" w:cs="Calibri"/>
-        </w:rPr>
-      </w:pPr>
-      <w:r>
-        <w:rPr>
-          <w:rFonts w:ascii="Calibri" w:hAnsi="Calibri" w:cs="Calibri"/>
-        </w:rPr>
-        <w:t xml:space="preserve">[W4] </w:t>
-      </w:r>
-      <w:r>
-        <w:rPr>
-          <w:rFonts w:ascii="Calibri" w:hAnsi="Calibri" w:cs="Calibri"/>
-        </w:rPr>
-        <w:t>“Large Language Models on Mobile Devices: Measurements, Analysis, and Insights”</w:t>
-      </w:r>
-    </w:p>
-    <w:p>
-      <w:pPr>
-        <w:spacing w:after="120"/>
-        <w:ind w:left="440"/>
-        <w:rPr>
-          <w:rFonts w:ascii="Calibri" w:hAnsi="Calibri" w:cs="Calibri"/>
-        </w:rPr>
-      </w:pPr>
-      <w:r>
-        <w:rPr>
-          <w:rFonts w:ascii="Calibri" w:hAnsi="Calibri" w:cs="Calibri" w:hint="eastAsia"/>
-        </w:rPr>
-        <w:t>X</w:t>
-      </w:r>
-      <w:r>
-        <w:rPr>
-          <w:rFonts w:ascii="Calibri" w:hAnsi="Calibri" w:cs="Calibri"/>
-        </w:rPr>
-        <w:t xml:space="preserve">iang Li, Zhenyan Lu, </w:t>
-      </w:r>
-      <w:r>
-        <w:rPr>
-          <w:rFonts w:ascii="Calibri" w:hAnsi="Calibri" w:cs="Calibri"/>
-          <w:b/>
-          <w:bCs/>
-        </w:rPr>
-        <w:t>Dongqi Cai</w:t>
-      </w:r>
-      <w:r>
-        <w:rPr>
-          <w:rFonts w:ascii="Calibri" w:hAnsi="Calibri" w:cs="Calibri"/>
-        </w:rPr>
-        <w:t xml:space="preserve">, Xiao Ma, </w:t>
-      </w:r>
-      <w:proofErr w:type="spellStart"/>
-      <w:r>
-        <w:rPr>
-          <w:rFonts w:ascii="Calibri" w:hAnsi="Calibri" w:cs="Calibri"/>
-        </w:rPr>
-        <w:t>Mengwei</w:t>
-      </w:r>
-      <w:proofErr w:type="spellEnd"/>
-      <w:r>
-        <w:rPr>
-          <w:rFonts w:ascii="Calibri" w:hAnsi="Calibri" w:cs="Calibri"/>
-        </w:rPr>
-        <w:t xml:space="preserve"> Xu, in </w:t>
-      </w:r>
-      <w:r>
-        <w:rPr>
-          <w:rFonts w:ascii="Calibri" w:hAnsi="Calibri" w:cs="Calibri"/>
-          <w:i/>
-          <w:iCs/>
-        </w:rPr>
-        <w:t xml:space="preserve">Proceedings of the Workshop on Edge and Mobile Foundation Models </w:t>
-      </w:r>
-      <w:r>
-        <w:rPr>
-          <w:rFonts w:ascii="Calibri" w:hAnsi="Calibri" w:cs="Calibri"/>
-          <w:i/>
-          <w:iCs/>
-          <w:color w:val="000000" w:themeColor="text1"/>
-        </w:rPr>
-        <w:t>(</w:t>
-      </w:r>
-      <w:proofErr w:type="spellStart"/>
-      <w:r>
-        <w:rPr>
-          <w:rFonts w:ascii="Calibri" w:hAnsi="Calibri" w:cs="Calibri"/>
-          <w:i/>
-          <w:iCs/>
-          <w:color w:val="000000" w:themeColor="text1"/>
-        </w:rPr>
-        <w:t>EdgeFM</w:t>
-      </w:r>
-      <w:proofErr w:type="spellEnd"/>
-      <w:r>
-        <w:rPr>
-          <w:rFonts w:ascii="Calibri" w:hAnsi="Calibri" w:cs="Calibri"/>
-          <w:i/>
-          <w:iCs/>
-        </w:rPr>
-        <w:t>)</w:t>
-      </w:r>
-      <w:r>
-        <w:rPr>
-          <w:rFonts w:ascii="Calibri" w:hAnsi="Calibri" w:cs="Calibri"/>
-        </w:rPr>
-        <w:t xml:space="preserve">, </w:t>
-      </w:r>
-      <w:r>
-        <w:rPr>
-          <w:rFonts w:ascii="Calibri" w:hAnsi="Calibri" w:cs="Calibri"/>
-          <w:i/>
-          <w:iCs/>
-        </w:rPr>
-        <w:t>co-located with ACM International Conference on Mobile Systems, Applications, and Services (</w:t>
-      </w:r>
-      <w:proofErr w:type="spellStart"/>
-      <w:r>
-        <w:rPr>
-          <w:rFonts w:ascii="Calibri" w:hAnsi="Calibri" w:cs="Calibri"/>
-          <w:b/>
-          <w:bCs/>
-          <w:i/>
-          <w:iCs/>
-          <w:color w:val="C00000"/>
-        </w:rPr>
-        <w:t>MobiSys</w:t>
-      </w:r>
-      <w:proofErr w:type="spellEnd"/>
-      <w:r>
-        <w:rPr>
-          <w:rFonts w:ascii="Calibri" w:hAnsi="Calibri" w:cs="Calibri"/>
-          <w:b/>
-          <w:bCs/>
-          <w:i/>
-          <w:iCs/>
-          <w:color w:val="C00000"/>
-        </w:rPr>
-        <w:t>, CCF-B</w:t>
-      </w:r>
-      <w:r>
-        <w:rPr>
-          <w:rFonts w:ascii="Calibri" w:hAnsi="Calibri" w:cs="Calibri"/>
-          <w:i/>
-          <w:iCs/>
-        </w:rPr>
-        <w:t xml:space="preserve">), </w:t>
-      </w:r>
-      <w:r>
-        <w:rPr>
-          <w:rFonts w:ascii="Calibri" w:hAnsi="Calibri" w:cs="Calibri"/>
-        </w:rPr>
-        <w:t>202</w:t>
-      </w:r>
-      <w:r>
-        <w:rPr>
-          <w:rFonts w:ascii="Calibri" w:hAnsi="Calibri" w:cs="Calibri"/>
-        </w:rPr>
-        <w:t>4</w:t>
-      </w:r>
-      <w:r>
-        <w:rPr>
-          <w:rFonts w:ascii="Calibri" w:hAnsi="Calibri" w:cs="Calibri"/>
-        </w:rPr>
-        <w:t>.</w:t>
-      </w:r>
-    </w:p>
-    <w:p>
-      <w:pPr>
-        <w:spacing w:after="120"/>
-        <w:rPr>
-          <w:rFonts w:ascii="Calibri" w:hAnsi="Calibri" w:cs="Calibri"/>
-        </w:rPr>
-      </w:pPr>
-      <w:r>
-        <w:rPr>
-          <w:rFonts w:ascii="Calibri" w:hAnsi="Calibri" w:cs="Calibri"/>
-        </w:rPr>
-        <w:t xml:space="preserve">[W3] </w:t>
-      </w:r>
-      <w:r>
-        <w:rPr>
-          <w:rFonts w:ascii="Calibri" w:hAnsi="Calibri" w:cs="Calibri"/>
-        </w:rPr>
-        <w:t>“FedRDMA: Communication-Efficient Cross-Silo Federated LLM via Chunked RDMA Transmission”</w:t>
-      </w:r>
-    </w:p>
-    <w:p>
-      <w:pPr>
-        <w:spacing w:after="120"/>
-        <w:ind w:left="357"/>
-        <w:rPr>
-          <w:rFonts w:ascii="Calibri" w:hAnsi="Calibri" w:cs="Calibri" w:hint="eastAsia"/>
-        </w:rPr>
-      </w:pPr>
-      <w:r>
-        <w:rPr>
-          <w:rFonts w:ascii="Calibri" w:hAnsi="Calibri" w:cs="Calibri"/>
-        </w:rPr>
-        <w:t>Zeling Zhang</w:t>
-      </w:r>
-      <w:r>
-        <w:rPr>
-          <w:rFonts w:ascii="Calibri" w:hAnsi="Calibri" w:cs="Calibri"/>
-        </w:rPr>
-        <w:t>*</w:t>
-      </w:r>
-      <w:r>
-        <w:rPr>
-          <w:rFonts w:ascii="Calibri" w:hAnsi="Calibri" w:cs="Calibri"/>
-        </w:rPr>
-        <w:t xml:space="preserve">, </w:t>
-      </w:r>
-      <w:r>
-        <w:rPr>
-          <w:rFonts w:ascii="Calibri" w:hAnsi="Calibri" w:cs="Calibri"/>
-          <w:b/>
-          <w:bCs/>
-        </w:rPr>
-        <w:t>Dongqi Cai*</w:t>
-      </w:r>
-      <w:r>
-        <w:rPr>
-          <w:rFonts w:ascii="Calibri" w:hAnsi="Calibri" w:cs="Calibri"/>
-        </w:rPr>
-        <w:t xml:space="preserve">, Yiran Zhang, Mengwei Xu, </w:t>
-      </w:r>
-      <w:proofErr w:type="spellStart"/>
-      <w:r>
-        <w:rPr>
-          <w:rFonts w:ascii="Calibri" w:hAnsi="Calibri" w:cs="Calibri"/>
-        </w:rPr>
-        <w:t>Shangguang</w:t>
-      </w:r>
-      <w:proofErr w:type="spellEnd"/>
-      <w:r>
-        <w:rPr>
-          <w:rFonts w:ascii="Calibri" w:hAnsi="Calibri" w:cs="Calibri"/>
-        </w:rPr>
-        <w:t xml:space="preserve"> Wang, Ao Zhou</w:t>
-      </w:r>
-      <w:r>
-        <w:rPr>
-          <w:rFonts w:ascii="Calibri" w:hAnsi="Calibri" w:cs="Calibri"/>
-        </w:rPr>
-        <w:t xml:space="preserve">, </w:t>
-      </w:r>
-      <w:r>
-        <w:rPr>
-          <w:rFonts w:ascii="Calibri" w:hAnsi="Calibri" w:cs="Calibri"/>
-        </w:rPr>
-        <w:t xml:space="preserve">in </w:t>
-      </w:r>
-      <w:r>
-        <w:rPr>
-          <w:rFonts w:ascii="Calibri" w:hAnsi="Calibri" w:cs="Calibri"/>
-          <w:i/>
-          <w:iCs/>
-        </w:rPr>
-        <w:t xml:space="preserve">Proceedings of the </w:t>
-      </w:r>
-      <w:r>
-        <w:rPr>
-          <w:rFonts w:ascii="Calibri" w:hAnsi="Calibri" w:cs="Calibri"/>
-          <w:i/>
-          <w:iCs/>
-        </w:rPr>
-        <w:t>4</w:t>
-      </w:r>
-      <w:r>
-        <w:rPr>
-          <w:rFonts w:ascii="Calibri" w:hAnsi="Calibri" w:cs="Calibri"/>
-          <w:i/>
-          <w:iCs/>
-        </w:rPr>
-        <w:t>rd Workshop on Machine Learning and Systems</w:t>
-      </w:r>
-      <w:r>
-        <w:rPr>
-          <w:rFonts w:ascii="Calibri" w:hAnsi="Calibri" w:cs="Calibri"/>
-          <w:i/>
-          <w:iCs/>
-        </w:rPr>
-        <w:t xml:space="preserve"> (</w:t>
-      </w:r>
-      <w:r>
-        <w:rPr>
-          <w:rFonts w:ascii="Calibri" w:hAnsi="Calibri" w:cs="Calibri"/>
-          <w:i/>
-          <w:iCs/>
-          <w:color w:val="000000" w:themeColor="text1"/>
-        </w:rPr>
-        <w:t>EuroMLSys</w:t>
-      </w:r>
-      <w:r>
-        <w:rPr>
-          <w:rFonts w:ascii="Calibri" w:hAnsi="Calibri" w:cs="Calibri"/>
-          <w:i/>
-          <w:iCs/>
-        </w:rPr>
-        <w:t xml:space="preserve">), </w:t>
-      </w:r>
-      <w:r>
-        <w:rPr>
-          <w:rFonts w:ascii="Calibri" w:hAnsi="Calibri" w:cs="Calibri"/>
-          <w:i/>
-          <w:iCs/>
-        </w:rPr>
-        <w:t xml:space="preserve">co-located with </w:t>
-      </w:r>
-      <w:r>
-        <w:rPr>
-          <w:rFonts w:ascii="Calibri" w:hAnsi="Calibri" w:cs="Calibri"/>
-          <w:i/>
-          <w:iCs/>
-        </w:rPr>
-        <w:t>European Conference on Computer Systems</w:t>
-      </w:r>
-      <w:r>
-        <w:rPr>
-          <w:rFonts w:ascii="Calibri" w:hAnsi="Calibri" w:cs="Calibri"/>
-          <w:i/>
-          <w:iCs/>
-        </w:rPr>
-        <w:t xml:space="preserve"> (</w:t>
-      </w:r>
-      <w:proofErr w:type="spellStart"/>
-      <w:r>
-        <w:rPr>
-          <w:rFonts w:ascii="Calibri" w:hAnsi="Calibri" w:cs="Calibri"/>
-          <w:b/>
-          <w:bCs/>
-          <w:i/>
-          <w:iCs/>
-          <w:color w:val="C00000"/>
-        </w:rPr>
-        <w:t>EuroSys</w:t>
-      </w:r>
-      <w:proofErr w:type="spellEnd"/>
-      <w:r>
-        <w:rPr>
-          <w:rFonts w:ascii="Calibri" w:hAnsi="Calibri" w:cs="Calibri"/>
-          <w:b/>
-          <w:bCs/>
-          <w:i/>
-          <w:iCs/>
-          <w:color w:val="C00000"/>
-        </w:rPr>
-        <w:t>, CCF-A</w:t>
-      </w:r>
-      <w:r>
-        <w:rPr>
-          <w:rFonts w:ascii="Calibri" w:hAnsi="Calibri" w:cs="Calibri"/>
-          <w:i/>
-          <w:iCs/>
-        </w:rPr>
-        <w:t>)</w:t>
-      </w:r>
-      <w:r>
-        <w:rPr>
-          <w:rFonts w:ascii="Calibri" w:hAnsi="Calibri" w:cs="Calibri"/>
-          <w:i/>
-          <w:iCs/>
-        </w:rPr>
-        <w:t xml:space="preserve">, </w:t>
-      </w:r>
-      <w:r>
-        <w:rPr>
-          <w:rFonts w:ascii="Calibri" w:hAnsi="Calibri" w:cs="Calibri"/>
-        </w:rPr>
-        <w:t>202</w:t>
-      </w:r>
-      <w:r>
-        <w:rPr>
-          <w:rFonts w:ascii="Calibri" w:hAnsi="Calibri" w:cs="Calibri"/>
-        </w:rPr>
-        <w:t>4</w:t>
-      </w:r>
-      <w:r>
-        <w:rPr>
-          <w:rFonts w:ascii="Calibri" w:hAnsi="Calibri" w:cs="Calibri"/>
-        </w:rPr>
-        <w:t xml:space="preserve">. </w:t>
-      </w:r>
-    </w:p>
-    <w:p>
-      <w:pPr>
-        <w:spacing w:after="120"/>
-        <w:rPr>
-          <w:rFonts w:ascii="Calibri" w:hAnsi="Calibri" w:cs="Calibri"/>
-        </w:rPr>
-      </w:pPr>
-      <w:r>
-        <w:rPr>
-          <w:rFonts w:ascii="Calibri" w:hAnsi="Calibri" w:cs="Calibri"/>
-        </w:rPr>
-        <w:t xml:space="preserve">[W2] </w:t>
-      </w:r>
-      <w:r>
-        <w:rPr>
-          <w:rFonts w:ascii="Calibri" w:hAnsi="Calibri" w:cs="Calibri"/>
-        </w:rPr>
-        <w:t>“Towards Practical Few-shot Federated NLP”</w:t>
-      </w:r>
-    </w:p>
-    <w:p>
-      <w:pPr>
-        <w:pStyle w:val="a8"/>
-        <w:spacing w:after="120"/>
-        <w:ind w:left="357"/>
-        <w:rPr>
-          <w:rFonts w:ascii="Calibri" w:hAnsi="Calibri" w:cs="Calibri"/>
-        </w:rPr>
-      </w:pPr>
-      <w:r>
-        <w:rPr>
-          <w:rFonts w:ascii="Calibri" w:hAnsi="Calibri" w:cs="Calibri"/>
-          <w:b/>
-          <w:bCs/>
-        </w:rPr>
-        <w:t>Dongqi Cai</w:t>
-      </w:r>
-      <w:r>
-        <w:rPr>
-          <w:rFonts w:ascii="Calibri" w:hAnsi="Calibri" w:cs="Calibri"/>
-        </w:rPr>
-        <w:t xml:space="preserve">, Yaozong Wu, Haitao Yuan, Shangguang Wang, Felix Xiaozhu Lin, Mengwei Xu, in </w:t>
-      </w:r>
-      <w:r>
-        <w:rPr>
-          <w:rFonts w:ascii="Calibri" w:hAnsi="Calibri" w:cs="Calibri"/>
-          <w:i/>
-          <w:iCs/>
-        </w:rPr>
-        <w:t>Proceedings of the 3rd Workshop on Machine Learning and Systems</w:t>
-      </w:r>
-      <w:r>
-        <w:rPr>
-          <w:rFonts w:ascii="Calibri" w:hAnsi="Calibri" w:cs="Calibri"/>
-          <w:i/>
-          <w:iCs/>
-        </w:rPr>
-        <w:t xml:space="preserve"> (</w:t>
-      </w:r>
-      <w:r>
-        <w:rPr>
-          <w:rFonts w:ascii="Calibri" w:hAnsi="Calibri" w:cs="Calibri"/>
-          <w:i/>
-          <w:iCs/>
-          <w:color w:val="000000" w:themeColor="text1"/>
-        </w:rPr>
-        <w:t>EuroMLSys</w:t>
-      </w:r>
-      <w:r>
-        <w:rPr>
-          <w:rFonts w:ascii="Calibri" w:hAnsi="Calibri" w:cs="Calibri"/>
-          <w:i/>
-          <w:iCs/>
-        </w:rPr>
-        <w:t xml:space="preserve">), </w:t>
-      </w:r>
-      <w:r>
-        <w:rPr>
-          <w:rFonts w:ascii="Calibri" w:hAnsi="Calibri" w:cs="Calibri"/>
-          <w:i/>
-          <w:iCs/>
-        </w:rPr>
-        <w:t xml:space="preserve">co-located with </w:t>
-      </w:r>
-      <w:r>
-        <w:rPr>
-          <w:rFonts w:ascii="Calibri" w:hAnsi="Calibri" w:cs="Calibri"/>
-          <w:i/>
-          <w:iCs/>
-        </w:rPr>
-        <w:t>European Conference on Computer Systems</w:t>
-      </w:r>
-      <w:r>
-        <w:rPr>
-          <w:rFonts w:ascii="Calibri" w:hAnsi="Calibri" w:cs="Calibri"/>
-          <w:i/>
-          <w:iCs/>
-        </w:rPr>
-        <w:t xml:space="preserve"> (</w:t>
-      </w:r>
-      <w:proofErr w:type="spellStart"/>
-      <w:r>
-        <w:rPr>
-          <w:rFonts w:ascii="Calibri" w:hAnsi="Calibri" w:cs="Calibri"/>
-          <w:b/>
-          <w:bCs/>
-          <w:i/>
-          <w:iCs/>
-          <w:color w:val="C00000"/>
-        </w:rPr>
-        <w:t>EuroSys</w:t>
-      </w:r>
-      <w:proofErr w:type="spellEnd"/>
-      <w:r>
-        <w:rPr>
-          <w:rFonts w:ascii="Calibri" w:hAnsi="Calibri" w:cs="Calibri"/>
-          <w:b/>
-          <w:bCs/>
-          <w:i/>
-          <w:iCs/>
-          <w:color w:val="C00000"/>
-        </w:rPr>
-        <w:t>, CCF-A</w:t>
-      </w:r>
-      <w:r>
-        <w:rPr>
-          <w:rFonts w:ascii="Calibri" w:hAnsi="Calibri" w:cs="Calibri"/>
-          <w:i/>
-          <w:iCs/>
-        </w:rPr>
-        <w:t>)</w:t>
-      </w:r>
-      <w:r>
-        <w:rPr>
-          <w:rFonts w:ascii="Calibri" w:hAnsi="Calibri" w:cs="Calibri"/>
-          <w:i/>
-          <w:iCs/>
-        </w:rPr>
-        <w:t xml:space="preserve">, </w:t>
-      </w:r>
-      <w:r>
-        <w:rPr>
-          <w:rFonts w:ascii="Calibri" w:hAnsi="Calibri" w:cs="Calibri"/>
-        </w:rPr>
-        <w:t>2023</w:t>
-      </w:r>
-      <w:r>
-        <w:rPr>
-          <w:rFonts w:ascii="Calibri" w:hAnsi="Calibri" w:cs="Calibri"/>
-        </w:rPr>
-        <w:t xml:space="preserve">. </w:t>
-      </w:r>
-    </w:p>
-    <w:p>
-      <w:pPr>
-        <w:spacing w:after="120"/>
-        <w:rPr>
-          <w:rFonts w:ascii="Calibri" w:hAnsi="Calibri" w:cs="Calibri"/>
-        </w:rPr>
-      </w:pPr>
-      <w:r>
-        <w:rPr>
-          <w:rFonts w:ascii="Calibri" w:hAnsi="Calibri" w:cs="Calibri"/>
-        </w:rPr>
-        <w:lastRenderedPageBreak/>
-        <w:t xml:space="preserve">[W1] </w:t>
-      </w:r>
-      <w:r>
-        <w:rPr>
-          <w:rFonts w:ascii="Calibri" w:hAnsi="Calibri" w:cs="Calibri"/>
-        </w:rPr>
-        <w:t>“Towards ubiquitous learning: A first measurement of on-device training performance”</w:t>
-      </w:r>
-    </w:p>
-    <w:p>
-      <w:pPr>
-        <w:pStyle w:val="a8"/>
-        <w:spacing w:after="120"/>
-        <w:ind w:left="357"/>
-        <w:rPr>
-          <w:rFonts w:ascii="Calibri" w:hAnsi="Calibri" w:cs="Calibri"/>
-          <w:b/>
-          <w:bCs/>
-        </w:rPr>
-      </w:pPr>
-      <w:r>
-        <w:rPr>
-          <w:rFonts w:ascii="Calibri" w:hAnsi="Calibri" w:cs="Calibri"/>
-          <w:b/>
-          <w:bCs/>
-        </w:rPr>
-        <w:t>Dongqi Cai</w:t>
-      </w:r>
-      <w:r>
-        <w:rPr>
-          <w:rFonts w:ascii="Calibri" w:hAnsi="Calibri" w:cs="Calibri"/>
-        </w:rPr>
-        <w:t xml:space="preserve">, Qipeng Wang, Yuanqiang Liu, Yunxin Liu, Shangguang Wang, </w:t>
-      </w:r>
-      <w:proofErr w:type="spellStart"/>
-      <w:r>
-        <w:rPr>
-          <w:rFonts w:ascii="Calibri" w:hAnsi="Calibri" w:cs="Calibri"/>
-        </w:rPr>
-        <w:t>Mengwei</w:t>
-      </w:r>
-      <w:proofErr w:type="spellEnd"/>
-      <w:r>
-        <w:rPr>
-          <w:rFonts w:ascii="Calibri" w:hAnsi="Calibri" w:cs="Calibri"/>
-        </w:rPr>
-        <w:t xml:space="preserve"> Xu, in </w:t>
-      </w:r>
-      <w:r>
-        <w:rPr>
-          <w:rFonts w:ascii="Calibri" w:hAnsi="Calibri" w:cs="Calibri"/>
-          <w:i/>
-          <w:iCs/>
-        </w:rPr>
-        <w:t xml:space="preserve">Proceedings of the 5th International Workshop on Embedded and Mobile Deep Learning </w:t>
-      </w:r>
-      <w:r>
-        <w:rPr>
-          <w:rFonts w:ascii="Calibri" w:hAnsi="Calibri" w:cs="Calibri"/>
-        </w:rPr>
-        <w:t>(</w:t>
-      </w:r>
-      <w:r>
-        <w:rPr>
-          <w:rFonts w:ascii="Calibri" w:hAnsi="Calibri" w:cs="Calibri"/>
-          <w:bCs/>
-          <w:i/>
-          <w:color w:val="000000" w:themeColor="text1"/>
-        </w:rPr>
-        <w:t>EMDL</w:t>
-      </w:r>
-      <w:r>
-        <w:rPr>
-          <w:rFonts w:ascii="Calibri" w:hAnsi="Calibri" w:cs="Calibri"/>
-        </w:rPr>
-        <w:t xml:space="preserve">), </w:t>
-      </w:r>
-      <w:r>
-        <w:rPr>
-          <w:rFonts w:ascii="Calibri" w:hAnsi="Calibri" w:cs="Calibri"/>
-          <w:i/>
-          <w:iCs/>
-        </w:rPr>
-        <w:t>co-located with ACM International Conference on Mobile Systems, Applications, and Services (</w:t>
-      </w:r>
-      <w:proofErr w:type="spellStart"/>
-      <w:r>
-        <w:rPr>
-          <w:rFonts w:ascii="Calibri" w:hAnsi="Calibri" w:cs="Calibri"/>
-          <w:b/>
-          <w:bCs/>
-          <w:i/>
-          <w:iCs/>
-          <w:color w:val="C00000"/>
-        </w:rPr>
-        <w:t>MobiSys</w:t>
-      </w:r>
-      <w:proofErr w:type="spellEnd"/>
-      <w:r>
-        <w:rPr>
-          <w:rFonts w:ascii="Calibri" w:hAnsi="Calibri" w:cs="Calibri"/>
-          <w:b/>
-          <w:bCs/>
-          <w:i/>
-          <w:iCs/>
-          <w:color w:val="C00000"/>
-        </w:rPr>
-        <w:t>, CCF-B</w:t>
-      </w:r>
-      <w:r>
-        <w:rPr>
-          <w:rFonts w:ascii="Calibri" w:hAnsi="Calibri" w:cs="Calibri"/>
-          <w:i/>
-          <w:iCs/>
-        </w:rPr>
-        <w:t xml:space="preserve">), </w:t>
-      </w:r>
-      <w:r>
-        <w:rPr>
-          <w:rFonts w:ascii="Calibri" w:hAnsi="Calibri" w:cs="Calibri"/>
-        </w:rPr>
-        <w:t>2021.</w:t>
-      </w:r>
-    </w:p>
-    <w:p>
-      <w:pPr>
-        <w:rPr>
-          <w:rFonts w:ascii="Calibri" w:hAnsi="Calibri" w:cs="Calibri"/>
-        </w:rPr>
-      </w:pPr>
-    </w:p>
-    <w:p>
-      <w:pPr>
-        <w:spacing w:after="120"/>
-        <w:rPr>
-          <w:rFonts w:ascii="Calibri" w:hAnsi="Calibri" w:cs="Calibri"/>
-          <w:b/>
-          <w:sz w:val="32"/>
-        </w:rPr>
-      </w:pPr>
-      <w:r>
-        <w:rPr>
-          <w:rFonts w:ascii="Calibri" w:hAnsi="Calibri" w:cs="Calibri" w:hint="eastAsia"/>
-          <w:b/>
-          <w:sz w:val="32"/>
-        </w:rPr>
-        <w:t>专利</w:t>
-      </w:r>
-    </w:p>
-    <w:p>
-      <w:pPr>
-        <w:tabs>
-          <w:tab w:val="num" w:pos="720"/>
-        </w:tabs>
-        <w:spacing w:before="120"/>
-        <w:rPr>
-          <w:rFonts w:ascii="Calibri" w:hAnsi="Calibri" w:cs="Calibri"/>
-        </w:rPr>
-      </w:pPr>
-      <w:r>
-        <w:rPr>
-          <w:rFonts w:ascii="Calibri" w:hAnsi="Calibri" w:cs="Calibri"/>
-        </w:rPr>
-        <w:t>[</w:t>
-      </w:r>
-      <w:r>
-        <w:rPr>
-          <w:rFonts w:ascii="Calibri" w:hAnsi="Calibri" w:cs="Calibri"/>
-        </w:rPr>
-        <w:t>P4</w:t>
-      </w:r>
-      <w:r>
-        <w:rPr>
-          <w:rFonts w:ascii="Calibri" w:hAnsi="Calibri" w:cs="Calibri"/>
-        </w:rPr>
-        <w:t xml:space="preserve">] </w:t>
-      </w:r>
-      <w:r>
-        <w:rPr>
-          <w:rFonts w:ascii="Calibri" w:hAnsi="Calibri" w:cs="Calibri"/>
-        </w:rPr>
-        <w:t>"A Federated Learning Method, System, and Apparatus Based on Forward Gradient"</w:t>
-      </w:r>
-    </w:p>
-    <w:p>
-      <w:pPr>
-        <w:tabs>
-          <w:tab w:val="num" w:pos="720"/>
-        </w:tabs>
-        <w:spacing w:before="120"/>
-        <w:ind w:firstLineChars="150" w:firstLine="360"/>
-        <w:rPr>
-          <w:rFonts w:ascii="Calibri" w:hAnsi="Calibri" w:cs="Calibri"/>
-        </w:rPr>
-      </w:pPr>
-      <w:proofErr w:type="spellStart"/>
-      <w:r>
-        <w:rPr>
-          <w:rFonts w:ascii="Calibri" w:hAnsi="Calibri" w:cs="Calibri"/>
-        </w:rPr>
-        <w:t>Mengwei</w:t>
-      </w:r>
-      <w:proofErr w:type="spellEnd"/>
-      <w:r>
-        <w:rPr>
-          <w:rFonts w:ascii="Calibri" w:hAnsi="Calibri" w:cs="Calibri"/>
-        </w:rPr>
-        <w:t xml:space="preserve"> </w:t>
-      </w:r>
-      <w:r>
-        <w:rPr>
-          <w:rFonts w:ascii="Calibri" w:hAnsi="Calibri" w:cs="Calibri" w:hint="eastAsia"/>
-        </w:rPr>
-        <w:t>X</w:t>
-      </w:r>
-      <w:r>
-        <w:rPr>
-          <w:rFonts w:ascii="Calibri" w:hAnsi="Calibri" w:cs="Calibri"/>
-        </w:rPr>
-        <w:t xml:space="preserve">u; Yaozong Wu; </w:t>
-      </w:r>
-      <w:r>
-        <w:rPr>
-          <w:rFonts w:ascii="Calibri" w:hAnsi="Calibri" w:cs="Calibri"/>
-          <w:b/>
-          <w:bCs/>
-        </w:rPr>
-        <w:t xml:space="preserve">Dongqi Cai; </w:t>
-      </w:r>
-      <w:proofErr w:type="spellStart"/>
-      <w:r>
-        <w:rPr>
-          <w:rFonts w:ascii="Calibri" w:hAnsi="Calibri" w:cs="Calibri"/>
-        </w:rPr>
-        <w:t>Shangguang</w:t>
-      </w:r>
-      <w:proofErr w:type="spellEnd"/>
-      <w:r>
-        <w:rPr>
-          <w:rFonts w:ascii="Calibri" w:hAnsi="Calibri" w:cs="Calibri"/>
-        </w:rPr>
-        <w:t xml:space="preserve"> Wang</w:t>
-      </w:r>
-    </w:p>
-    <w:p>
-      <w:pPr>
-        <w:tabs>
-          <w:tab w:val="num" w:pos="720"/>
-        </w:tabs>
-        <w:spacing w:before="120"/>
-        <w:rPr>
-          <w:rFonts w:ascii="Calibri" w:hAnsi="Calibri" w:cs="Calibri"/>
-        </w:rPr>
-      </w:pPr>
-      <w:r>
-        <w:rPr>
-          <w:rFonts w:ascii="Calibri" w:hAnsi="Calibri" w:cs="Calibri" w:hint="eastAsia"/>
-        </w:rPr>
-        <w:t>[</w:t>
-      </w:r>
-      <w:r>
-        <w:rPr>
-          <w:rFonts w:ascii="Calibri" w:hAnsi="Calibri" w:cs="Calibri"/>
-        </w:rPr>
-        <w:t>P3</w:t>
-      </w:r>
-      <w:r>
-        <w:rPr>
-          <w:rFonts w:ascii="Calibri" w:hAnsi="Calibri" w:cs="Calibri"/>
-        </w:rPr>
-        <w:t xml:space="preserve">] </w:t>
-      </w:r>
-      <w:r>
-        <w:rPr>
-          <w:rFonts w:ascii="Calibri" w:hAnsi="Calibri" w:cs="Calibri"/>
-        </w:rPr>
-        <w:t xml:space="preserve">"A Federated Few-Shot Learning Method, System, and Device for Natural Language Models" </w:t>
-      </w:r>
-    </w:p>
-    <w:p>
-      <w:pPr>
-        <w:tabs>
-          <w:tab w:val="num" w:pos="720"/>
-        </w:tabs>
-        <w:spacing w:before="120"/>
-        <w:ind w:left="360"/>
-        <w:rPr>
-          <w:rFonts w:ascii="Calibri" w:hAnsi="Calibri" w:cs="Calibri"/>
-        </w:rPr>
-      </w:pPr>
-      <w:proofErr w:type="spellStart"/>
-      <w:r>
-        <w:rPr>
-          <w:rFonts w:ascii="Calibri" w:hAnsi="Calibri" w:cs="Calibri"/>
-        </w:rPr>
-        <w:t>Mengwei</w:t>
-      </w:r>
-      <w:proofErr w:type="spellEnd"/>
-      <w:r>
-        <w:rPr>
-          <w:rFonts w:ascii="Calibri" w:hAnsi="Calibri" w:cs="Calibri"/>
-        </w:rPr>
-        <w:t xml:space="preserve"> Xu; </w:t>
-      </w:r>
-      <w:r>
-        <w:rPr>
-          <w:rFonts w:ascii="Calibri" w:hAnsi="Calibri" w:cs="Calibri"/>
-          <w:b/>
-          <w:bCs/>
-        </w:rPr>
-        <w:t>Dongqi Cai</w:t>
-      </w:r>
-      <w:r>
-        <w:rPr>
-          <w:rFonts w:ascii="Calibri" w:hAnsi="Calibri" w:cs="Calibri"/>
-        </w:rPr>
-        <w:t xml:space="preserve">; Ao Zhou; Xiao Ma; </w:t>
-      </w:r>
-      <w:proofErr w:type="spellStart"/>
-      <w:r>
-        <w:rPr>
-          <w:rFonts w:ascii="Calibri" w:hAnsi="Calibri" w:cs="Calibri"/>
-        </w:rPr>
-        <w:t>Shangguang</w:t>
-      </w:r>
-      <w:proofErr w:type="spellEnd"/>
-      <w:r>
-        <w:rPr>
-          <w:rFonts w:ascii="Calibri" w:hAnsi="Calibri" w:cs="Calibri"/>
-        </w:rPr>
-        <w:t xml:space="preserve"> Wang</w:t>
-      </w:r>
-    </w:p>
-    <w:p>
-      <w:pPr>
-        <w:rPr>
-          <w:rFonts w:ascii="Calibri" w:hAnsi="Calibri" w:cs="Calibri"/>
-        </w:rPr>
-      </w:pPr>
-      <w:r>
-        <w:rPr>
-          <w:rFonts w:ascii="Calibri" w:hAnsi="Calibri" w:cs="Calibri"/>
-        </w:rPr>
-        <w:t>[</w:t>
-      </w:r>
-      <w:r>
-        <w:rPr>
-          <w:rFonts w:ascii="Calibri" w:hAnsi="Calibri" w:cs="Calibri"/>
-        </w:rPr>
-        <w:t>P2</w:t>
-      </w:r>
-      <w:r>
-        <w:rPr>
-          <w:rFonts w:ascii="Calibri" w:hAnsi="Calibri" w:cs="Calibri"/>
-        </w:rPr>
-        <w:t xml:space="preserve">] </w:t>
-      </w:r>
-      <w:r>
-        <w:rPr>
-          <w:rFonts w:ascii="Calibri" w:hAnsi="Calibri" w:cs="Calibri"/>
-        </w:rPr>
-        <w:t xml:space="preserve">"A Federated Learning Method, Device, and System for Pre-trained Models" </w:t>
-      </w:r>
-    </w:p>
-    <w:p>
-      <w:pPr>
-        <w:ind w:firstLine="360"/>
-        <w:rPr>
-          <w:rFonts w:ascii="Calibri" w:hAnsi="Calibri" w:cs="Calibri"/>
-        </w:rPr>
-      </w:pPr>
-      <w:proofErr w:type="spellStart"/>
-      <w:r>
-        <w:rPr>
-          <w:rFonts w:ascii="Calibri" w:hAnsi="Calibri" w:cs="Calibri"/>
-        </w:rPr>
-        <w:t>Mengwei</w:t>
-      </w:r>
-      <w:proofErr w:type="spellEnd"/>
-      <w:r>
-        <w:rPr>
-          <w:rFonts w:ascii="Calibri" w:hAnsi="Calibri" w:cs="Calibri"/>
-        </w:rPr>
-        <w:t xml:space="preserve"> Xu; </w:t>
-      </w:r>
-      <w:r>
-        <w:rPr>
-          <w:rFonts w:ascii="Calibri" w:hAnsi="Calibri" w:cs="Calibri"/>
-          <w:b/>
-          <w:bCs/>
-        </w:rPr>
-        <w:t>Dongqi Cai</w:t>
-      </w:r>
-      <w:r>
-        <w:rPr>
-          <w:rFonts w:ascii="Calibri" w:hAnsi="Calibri" w:cs="Calibri"/>
-        </w:rPr>
-        <w:t xml:space="preserve">; Ao Zhou; Xiao Ma; </w:t>
-      </w:r>
-      <w:proofErr w:type="spellStart"/>
-      <w:r>
-        <w:rPr>
-          <w:rFonts w:ascii="Calibri" w:hAnsi="Calibri" w:cs="Calibri"/>
-        </w:rPr>
-        <w:t>Shangguang</w:t>
-      </w:r>
-      <w:proofErr w:type="spellEnd"/>
-      <w:r>
-        <w:rPr>
-          <w:rFonts w:ascii="Calibri" w:hAnsi="Calibri" w:cs="Calibri"/>
-        </w:rPr>
-        <w:t xml:space="preserve"> Wang, </w:t>
-      </w:r>
-    </w:p>
-    <w:p>
-      <w:pPr>
-        <w:rPr>
-          <w:rFonts w:ascii="Calibri" w:hAnsi="Calibri" w:cs="Calibri"/>
-        </w:rPr>
-      </w:pPr>
-      <w:r>
-        <w:rPr>
-          <w:rFonts w:ascii="Calibri" w:hAnsi="Calibri" w:cs="Calibri"/>
-        </w:rPr>
-        <w:t>[</w:t>
-      </w:r>
-      <w:r>
-        <w:rPr>
-          <w:rFonts w:ascii="Calibri" w:hAnsi="Calibri" w:cs="Calibri"/>
-        </w:rPr>
-        <w:t>P1</w:t>
-      </w:r>
-      <w:r>
-        <w:rPr>
-          <w:rFonts w:ascii="Calibri" w:hAnsi="Calibri" w:cs="Calibri"/>
-        </w:rPr>
-        <w:t xml:space="preserve">] </w:t>
-      </w:r>
-      <w:r>
-        <w:rPr>
-          <w:rFonts w:ascii="Calibri" w:hAnsi="Calibri" w:cs="Calibri"/>
-        </w:rPr>
-        <w:t>"Vertical Federated Learning Modeling Optimization Method, Device, Medium, and Program</w:t>
-      </w:r>
-      <w:r>
-        <w:rPr>
-          <w:rFonts w:ascii="Calibri" w:hAnsi="Calibri" w:cs="Calibri"/>
-        </w:rPr>
-        <w:t>”</w:t>
-      </w:r>
-    </w:p>
-    <w:p>
-      <w:pPr>
-        <w:ind w:firstLine="360"/>
-        <w:rPr>
-          <w:rFonts w:ascii="Calibri" w:hAnsi="Calibri" w:cs="Calibri"/>
-        </w:rPr>
-      </w:pPr>
-      <w:r>
-        <w:rPr>
-          <w:rFonts w:ascii="Calibri" w:hAnsi="Calibri" w:cs="Calibri"/>
-          <w:b/>
-          <w:bCs/>
-        </w:rPr>
-        <w:t>Dongqi Cai</w:t>
-      </w:r>
-      <w:r>
-        <w:rPr>
-          <w:rFonts w:ascii="Calibri" w:hAnsi="Calibri" w:cs="Calibri"/>
-        </w:rPr>
-        <w:t>; Lixin Fan; Qiang Yang</w:t>
       </w:r>
       <w:r>
         <w:rPr>
@@ -5481,6 +6400,7 @@
           <w:rFonts w:ascii="Calibri" w:hAnsi="Calibri" w:cs="Calibri"/>
           <w:kern w:val="2"/>
         </w:rPr>
+        <w:lastRenderedPageBreak/>
         <w:t>国家重点研发计划项目（科技部），面向大规模分布式人工智能应用的关键网络技术研究，</w:t>
       </w:r>
       <w:r>
@@ -5629,13 +6549,6 @@
     <w:p>
       <w:pPr>
         <w:rPr>
-          <w:rFonts w:ascii="Calibri" w:hAnsi="Calibri" w:cs="Calibri" w:hint="eastAsia"/>
-        </w:rPr>
-      </w:pPr>
-    </w:p>
-    <w:p>
-      <w:pPr>
-        <w:rPr>
           <w:rFonts w:ascii="Calibri" w:hAnsi="Calibri" w:cs="Calibri"/>
         </w:rPr>
       </w:pPr>
@@ -5867,7 +6780,6 @@
           <w:sz w:val="22"/>
           <w:szCs w:val="22"/>
         </w:rPr>
-        <w:lastRenderedPageBreak/>
         <w:t xml:space="preserve">Northwestern Polytechnical University, PhD Research Methodology, </w:t>
       </w:r>
       <w:r>
@@ -6392,7 +7304,7 @@
           <w:numId w:val="28"/>
         </w:numPr>
         <w:rPr>
-          <w:rFonts w:ascii="Calibri" w:hAnsi="Calibri" w:cs="Calibri" w:hint="eastAsia"/>
+          <w:rFonts w:ascii="Calibri" w:hAnsi="Calibri" w:cs="Calibri"/>
           <w:sz w:val="22"/>
           <w:szCs w:val="22"/>
         </w:rPr>
@@ -10462,6 +11374,7 @@
   <w:style w:type="character" w:default="1" w:styleId="a0">
     <w:name w:val="Default Paragraph Font"/>
     <w:uiPriority w:val="1"/>
+    <w:semiHidden/>
     <w:unhideWhenUsed/>
   </w:style>
   <w:style w:type="table" w:default="1" w:styleId="a1">

--- a/materials/cv-cdq-full-cn.docx
+++ b/materials/cv-cdq-full-cn.docx
@@ -109,39 +109,29 @@
         </w:rPr>
         <w:t>个人主页：</w:t>
       </w:r>
-      <w:r>
-        <w:fldChar w:fldCharType="begin"/>
-      </w:r>
-      <w:r>
-        <w:instrText>HYPERLINK "https://www.caidongqi.com/"</w:instrText>
-      </w:r>
-      <w:r>
-        <w:fldChar w:fldCharType="separate"/>
-      </w:r>
-      <w:r>
-        <w:rPr>
-          <w:rStyle w:val="a6"/>
-          <w:rFonts w:ascii="Calibri" w:hAnsi="Calibri" w:cs="Calibri"/>
-        </w:rPr>
-        <w:t>http://www.</w:t>
-      </w:r>
-      <w:r>
-        <w:rPr>
-          <w:rStyle w:val="a6"/>
-          <w:rFonts w:ascii="Calibri" w:hAnsi="Calibri" w:cs="Calibri"/>
-        </w:rPr>
-        <w:t>caidongqi</w:t>
-      </w:r>
-      <w:r>
-        <w:rPr>
-          <w:rStyle w:val="a6"/>
-          <w:rFonts w:ascii="Calibri" w:hAnsi="Calibri" w:cs="Calibri"/>
-        </w:rPr>
-        <w:t>.com/</w:t>
-      </w:r>
-      <w:r>
-        <w:fldChar w:fldCharType="end"/>
-      </w:r>
+      <w:hyperlink r:id="rId5" w:history="1">
+        <w:r>
+          <w:rPr>
+            <w:rStyle w:val="a6"/>
+            <w:rFonts w:ascii="Calibri" w:hAnsi="Calibri" w:cs="Calibri"/>
+          </w:rPr>
+          <w:t>http://www.</w:t>
+        </w:r>
+        <w:r>
+          <w:rPr>
+            <w:rStyle w:val="a6"/>
+            <w:rFonts w:ascii="Calibri" w:hAnsi="Calibri" w:cs="Calibri"/>
+          </w:rPr>
+          <w:t>caidongqi</w:t>
+        </w:r>
+        <w:r>
+          <w:rPr>
+            <w:rStyle w:val="a6"/>
+            <w:rFonts w:ascii="Calibri" w:hAnsi="Calibri" w:cs="Calibri"/>
+          </w:rPr>
+          <w:t>.com/</w:t>
+        </w:r>
+      </w:hyperlink>
     </w:p>
     <w:p>
       <w:pPr>
@@ -463,21 +453,7 @@
         <w:rPr>
           <w:rFonts w:ascii="Calibri" w:hAnsi="Calibri" w:cs="Calibri"/>
         </w:rPr>
-        <w:t xml:space="preserve"> Felix </w:t>
-      </w:r>
-      <w:proofErr w:type="spellStart"/>
-      <w:r>
-        <w:rPr>
-          <w:rFonts w:ascii="Calibri" w:hAnsi="Calibri" w:cs="Calibri"/>
-        </w:rPr>
-        <w:t>Xiaozhu</w:t>
-      </w:r>
-      <w:proofErr w:type="spellEnd"/>
-      <w:r>
-        <w:rPr>
-          <w:rFonts w:ascii="Calibri" w:hAnsi="Calibri" w:cs="Calibri"/>
-        </w:rPr>
-        <w:t xml:space="preserve"> Li</w:t>
+        <w:t xml:space="preserve"> Felix Xiaozhu Li</w:t>
       </w:r>
       <w:r>
         <w:rPr>
@@ -516,14 +492,12 @@
           <w:rFonts w:ascii="Calibri" w:hAnsi="Calibri" w:cs="Calibri"/>
         </w:rPr>
       </w:pPr>
-      <w:proofErr w:type="spellStart"/>
       <w:r>
         <w:rPr>
           <w:rFonts w:ascii="Calibri" w:hAnsi="Calibri" w:cs="Calibri" w:hint="eastAsia"/>
         </w:rPr>
         <w:t>SigMobile</w:t>
       </w:r>
-      <w:proofErr w:type="spellEnd"/>
       <w:r>
         <w:rPr>
           <w:rFonts w:ascii="Calibri" w:hAnsi="Calibri" w:cs="Calibri" w:hint="eastAsia"/>
@@ -534,21 +508,7 @@
         <w:rPr>
           <w:rFonts w:ascii="Calibri" w:hAnsi="Calibri" w:cs="Calibri"/>
         </w:rPr>
-        <w:t xml:space="preserve">Marco </w:t>
-      </w:r>
-      <w:proofErr w:type="spellStart"/>
-      <w:r>
-        <w:rPr>
-          <w:rFonts w:ascii="Calibri" w:hAnsi="Calibri" w:cs="Calibri"/>
-        </w:rPr>
-        <w:t>Gruteser</w:t>
-      </w:r>
-      <w:proofErr w:type="spellEnd"/>
-      <w:r>
-        <w:rPr>
-          <w:rFonts w:ascii="Calibri" w:hAnsi="Calibri" w:cs="Calibri"/>
-        </w:rPr>
-        <w:t xml:space="preserve"> </w:t>
+        <w:t xml:space="preserve">Marco Gruteser </w:t>
       </w:r>
       <w:r>
         <w:rPr>
@@ -806,7 +766,6 @@
           <w:kern w:val="2"/>
         </w:rPr>
       </w:pPr>
-      <w:proofErr w:type="spellStart"/>
       <w:r>
         <w:rPr>
           <w:rFonts w:ascii="Calibri" w:hAnsi="Calibri" w:cs="Calibri" w:hint="eastAsia"/>
@@ -819,15 +778,7 @@
           <w:rFonts w:ascii="Calibri" w:hAnsi="Calibri" w:cs="Calibri"/>
           <w:kern w:val="2"/>
         </w:rPr>
-        <w:t>iSys</w:t>
-      </w:r>
-      <w:proofErr w:type="spellEnd"/>
-      <w:r>
-        <w:rPr>
-          <w:rFonts w:ascii="Calibri" w:hAnsi="Calibri" w:cs="Calibri"/>
-          <w:kern w:val="2"/>
-        </w:rPr>
-        <w:t xml:space="preserve"> Rising Star</w:t>
+        <w:t>iSys Rising Star</w:t>
       </w:r>
       <w:r>
         <w:rPr>
@@ -1212,7 +1163,6 @@
           <w:kern w:val="2"/>
         </w:rPr>
       </w:pPr>
-      <w:proofErr w:type="spellStart"/>
       <w:r>
         <w:rPr>
           <w:rFonts w:ascii="Calibri" w:hAnsi="Calibri" w:cs="Calibri"/>
@@ -1220,7 +1170,6 @@
         </w:rPr>
         <w:t>NeurIPS</w:t>
       </w:r>
-      <w:proofErr w:type="spellEnd"/>
       <w:r>
         <w:rPr>
           <w:rFonts w:ascii="Calibri" w:hAnsi="Calibri" w:cs="Calibri" w:hint="eastAsia"/>
@@ -1228,37 +1177,12 @@
         </w:rPr>
         <w:t>/</w:t>
       </w:r>
-      <w:proofErr w:type="spellStart"/>
-      <w:r>
-        <w:rPr>
-          <w:rFonts w:ascii="Calibri" w:hAnsi="Calibri" w:cs="Calibri"/>
-          <w:kern w:val="2"/>
-        </w:rPr>
-        <w:t>EuroSys</w:t>
-      </w:r>
-      <w:proofErr w:type="spellEnd"/>
-      <w:r>
-        <w:rPr>
-          <w:rFonts w:ascii="Calibri" w:hAnsi="Calibri" w:cs="Calibri"/>
-          <w:kern w:val="2"/>
-        </w:rPr>
-        <w:t>/</w:t>
-      </w:r>
-      <w:proofErr w:type="spellStart"/>
-      <w:r>
-        <w:rPr>
-          <w:rFonts w:ascii="Calibri" w:hAnsi="Calibri" w:cs="Calibri"/>
-          <w:kern w:val="2"/>
-        </w:rPr>
-        <w:t>MobiSys</w:t>
-      </w:r>
-      <w:proofErr w:type="spellEnd"/>
-      <w:r>
-        <w:rPr>
-          <w:rFonts w:ascii="Calibri" w:hAnsi="Calibri" w:cs="Calibri"/>
-          <w:kern w:val="2"/>
-        </w:rPr>
-        <w:t xml:space="preserve">/ATC </w:t>
+      <w:r>
+        <w:rPr>
+          <w:rFonts w:ascii="Calibri" w:hAnsi="Calibri" w:cs="Calibri"/>
+          <w:kern w:val="2"/>
+        </w:rPr>
+        <w:t xml:space="preserve">EuroSys/MobiSys/ATC </w:t>
       </w:r>
       <w:r>
         <w:rPr>
@@ -1953,19 +1877,11 @@
         </w:rPr>
         <w:t xml:space="preserve">, </w:t>
       </w:r>
-      <w:proofErr w:type="spellStart"/>
-      <w:r>
-        <w:rPr>
-          <w:rFonts w:ascii="Calibri" w:hAnsi="Calibri" w:cs="Calibri"/>
-        </w:rPr>
-        <w:t>Shangguang</w:t>
-      </w:r>
-      <w:proofErr w:type="spellEnd"/>
-      <w:r>
-        <w:rPr>
-          <w:rFonts w:ascii="Calibri" w:hAnsi="Calibri" w:cs="Calibri"/>
-        </w:rPr>
-        <w:t xml:space="preserve"> Wang</w:t>
+      <w:r>
+        <w:rPr>
+          <w:rFonts w:ascii="Calibri" w:hAnsi="Calibri" w:cs="Calibri"/>
+        </w:rPr>
+        <w:t>Shangguang Wang</w:t>
       </w:r>
       <w:r>
         <w:rPr>
@@ -1997,19 +1913,11 @@
         </w:rPr>
         <w:t xml:space="preserve">, </w:t>
       </w:r>
-      <w:proofErr w:type="spellStart"/>
-      <w:r>
-        <w:rPr>
-          <w:rFonts w:ascii="Calibri" w:hAnsi="Calibri" w:cs="Calibri"/>
-        </w:rPr>
-        <w:t>Zhenyan</w:t>
-      </w:r>
-      <w:proofErr w:type="spellEnd"/>
-      <w:r>
-        <w:rPr>
-          <w:rFonts w:ascii="Calibri" w:hAnsi="Calibri" w:cs="Calibri"/>
-        </w:rPr>
-        <w:t xml:space="preserve"> Lu</w:t>
+      <w:r>
+        <w:rPr>
+          <w:rFonts w:ascii="Calibri" w:hAnsi="Calibri" w:cs="Calibri"/>
+        </w:rPr>
+        <w:t>Zhenyan Lu</w:t>
       </w:r>
       <w:r>
         <w:rPr>
@@ -2021,21 +1929,7 @@
         <w:rPr>
           <w:rFonts w:ascii="Calibri" w:hAnsi="Calibri" w:cs="Calibri"/>
         </w:rPr>
-        <w:t xml:space="preserve"> Tao Qi, Nicholas D. Lane, </w:t>
-      </w:r>
-      <w:proofErr w:type="spellStart"/>
-      <w:r>
-        <w:rPr>
-          <w:rFonts w:ascii="Calibri" w:hAnsi="Calibri" w:cs="Calibri"/>
-        </w:rPr>
-        <w:t>Mengwei</w:t>
-      </w:r>
-      <w:proofErr w:type="spellEnd"/>
-      <w:r>
-        <w:rPr>
-          <w:rFonts w:ascii="Calibri" w:hAnsi="Calibri" w:cs="Calibri"/>
-        </w:rPr>
-        <w:t xml:space="preserve"> Xu,</w:t>
+        <w:t xml:space="preserve"> Tao Qi, Nicholas D. Lane, Mengwei Xu,</w:t>
       </w:r>
       <w:r>
         <w:rPr>
@@ -2467,19 +2361,11 @@
           <w:rFonts w:ascii="Calibri" w:hAnsi="Calibri" w:cs="Calibri"/>
         </w:rPr>
       </w:pPr>
-      <w:proofErr w:type="spellStart"/>
-      <w:r>
-        <w:rPr>
-          <w:rFonts w:ascii="Calibri" w:hAnsi="Calibri" w:cs="Calibri"/>
-        </w:rPr>
-        <w:t>Mengwei</w:t>
-      </w:r>
-      <w:proofErr w:type="spellEnd"/>
-      <w:r>
-        <w:rPr>
-          <w:rFonts w:ascii="Calibri" w:hAnsi="Calibri" w:cs="Calibri"/>
-        </w:rPr>
-        <w:t xml:space="preserve"> Xu</w:t>
+      <w:r>
+        <w:rPr>
+          <w:rFonts w:ascii="Calibri" w:hAnsi="Calibri" w:cs="Calibri"/>
+        </w:rPr>
+        <w:t>Mengwei Xu</w:t>
       </w:r>
       <w:r>
         <w:rPr>
@@ -2517,49 +2403,7 @@
         <w:rPr>
           <w:rFonts w:ascii="Calibri" w:hAnsi="Calibri" w:cs="Calibri"/>
         </w:rPr>
-        <w:t xml:space="preserve">, </w:t>
-      </w:r>
-      <w:proofErr w:type="spellStart"/>
-      <w:r>
-        <w:rPr>
-          <w:rFonts w:ascii="Calibri" w:hAnsi="Calibri" w:cs="Calibri"/>
-        </w:rPr>
-        <w:t>Wangsong</w:t>
-      </w:r>
-      <w:proofErr w:type="spellEnd"/>
-      <w:r>
-        <w:rPr>
-          <w:rFonts w:ascii="Calibri" w:hAnsi="Calibri" w:cs="Calibri"/>
-        </w:rPr>
-        <w:t xml:space="preserve"> Yin*, </w:t>
-      </w:r>
-      <w:proofErr w:type="spellStart"/>
-      <w:r>
-        <w:rPr>
-          <w:rFonts w:ascii="Calibri" w:hAnsi="Calibri" w:cs="Calibri"/>
-        </w:rPr>
-        <w:t>Shangguang</w:t>
-      </w:r>
-      <w:proofErr w:type="spellEnd"/>
-      <w:r>
-        <w:rPr>
-          <w:rFonts w:ascii="Calibri" w:hAnsi="Calibri" w:cs="Calibri"/>
-        </w:rPr>
-        <w:t xml:space="preserve"> Wang, Xin Jin, </w:t>
-      </w:r>
-      <w:proofErr w:type="spellStart"/>
-      <w:r>
-        <w:rPr>
-          <w:rFonts w:ascii="Calibri" w:hAnsi="Calibri" w:cs="Calibri"/>
-        </w:rPr>
-        <w:t>Xuanzhe</w:t>
-      </w:r>
-      <w:proofErr w:type="spellEnd"/>
-      <w:r>
-        <w:rPr>
-          <w:rFonts w:ascii="Calibri" w:hAnsi="Calibri" w:cs="Calibri"/>
-        </w:rPr>
-        <w:t xml:space="preserve"> Liu</w:t>
+        <w:t>, Wangsong Yin*, Shangguang Wang, Xin Jin, Xuanzhe Liu</w:t>
       </w:r>
       <w:r>
         <w:rPr>
@@ -2690,35 +2534,7 @@
         <w:rPr>
           <w:rFonts w:ascii="Calibri" w:hAnsi="Calibri" w:cs="Calibri"/>
         </w:rPr>
-        <w:t xml:space="preserve">, Tao Fan, Yan Kang, Lixin Fan, </w:t>
-      </w:r>
-      <w:proofErr w:type="spellStart"/>
-      <w:r>
-        <w:rPr>
-          <w:rFonts w:ascii="Calibri" w:hAnsi="Calibri" w:cs="Calibri"/>
-        </w:rPr>
-        <w:t>Mengwei</w:t>
-      </w:r>
-      <w:proofErr w:type="spellEnd"/>
-      <w:r>
-        <w:rPr>
-          <w:rFonts w:ascii="Calibri" w:hAnsi="Calibri" w:cs="Calibri"/>
-        </w:rPr>
-        <w:t xml:space="preserve"> XU, </w:t>
-      </w:r>
-      <w:proofErr w:type="spellStart"/>
-      <w:r>
-        <w:rPr>
-          <w:rFonts w:ascii="Calibri" w:hAnsi="Calibri" w:cs="Calibri"/>
-        </w:rPr>
-        <w:t>Shangguang</w:t>
-      </w:r>
-      <w:proofErr w:type="spellEnd"/>
-      <w:r>
-        <w:rPr>
-          <w:rFonts w:ascii="Calibri" w:hAnsi="Calibri" w:cs="Calibri"/>
-        </w:rPr>
-        <w:t xml:space="preserve"> Wang, Qiang Yang, </w:t>
+        <w:t xml:space="preserve">, Tao Fan, Yan Kang, Lixin Fan, Mengwei XU, Shangguang Wang, Qiang Yang, </w:t>
       </w:r>
       <w:r>
         <w:rPr>
@@ -2949,6 +2765,14 @@
           <w:b/>
           <w:sz w:val="32"/>
         </w:rPr>
+        <w:t>部分</w:t>
+      </w:r>
+      <w:r>
+        <w:rPr>
+          <w:rFonts w:ascii="Calibri" w:hAnsi="Calibri" w:cs="Calibri" w:hint="eastAsia"/>
+          <w:b/>
+          <w:sz w:val="32"/>
+        </w:rPr>
         <w:t>会议论文</w:t>
       </w:r>
       <w:r>
@@ -3098,49 +2922,7 @@
         <w:rPr>
           <w:rFonts w:ascii="Calibri" w:hAnsi="Calibri" w:cs="Calibri"/>
         </w:rPr>
-        <w:t xml:space="preserve">, </w:t>
-      </w:r>
-      <w:proofErr w:type="spellStart"/>
-      <w:r>
-        <w:rPr>
-          <w:rFonts w:ascii="Calibri" w:hAnsi="Calibri" w:cs="Calibri"/>
-        </w:rPr>
-        <w:t>Shangguang</w:t>
-      </w:r>
-      <w:proofErr w:type="spellEnd"/>
-      <w:r>
-        <w:rPr>
-          <w:rFonts w:ascii="Calibri" w:hAnsi="Calibri" w:cs="Calibri"/>
-        </w:rPr>
-        <w:t xml:space="preserve"> Wang, Zeling Zhang, Felix </w:t>
-      </w:r>
-      <w:proofErr w:type="spellStart"/>
-      <w:r>
-        <w:rPr>
-          <w:rFonts w:ascii="Calibri" w:hAnsi="Calibri" w:cs="Calibri"/>
-        </w:rPr>
-        <w:t>Xiaozhu</w:t>
-      </w:r>
-      <w:proofErr w:type="spellEnd"/>
-      <w:r>
-        <w:rPr>
-          <w:rFonts w:ascii="Calibri" w:hAnsi="Calibri" w:cs="Calibri"/>
-        </w:rPr>
-        <w:t xml:space="preserve"> Lin, </w:t>
-      </w:r>
-      <w:proofErr w:type="spellStart"/>
-      <w:r>
-        <w:rPr>
-          <w:rFonts w:ascii="Calibri" w:hAnsi="Calibri" w:cs="Calibri"/>
-        </w:rPr>
-        <w:t>Mengwei</w:t>
-      </w:r>
-      <w:proofErr w:type="spellEnd"/>
-      <w:r>
-        <w:rPr>
-          <w:rFonts w:ascii="Calibri" w:hAnsi="Calibri" w:cs="Calibri"/>
-        </w:rPr>
-        <w:t xml:space="preserve"> Xu</w:t>
+        <w:t>, Shangguang Wang, Zeling Zhang, Felix Xiaozhu Lin, Mengwei Xu</w:t>
       </w:r>
       <w:r>
         <w:rPr>
@@ -3164,7 +2946,6 @@
         </w:rPr>
         <w:t>(</w:t>
       </w:r>
-      <w:proofErr w:type="spellStart"/>
       <w:r>
         <w:rPr>
           <w:rFonts w:ascii="Calibri" w:hAnsi="Calibri" w:cs="Calibri"/>
@@ -3174,9 +2955,489 @@
           <w:iCs/>
           <w:color w:val="C00000"/>
         </w:rPr>
-        <w:t>NeurIPS</w:t>
-      </w:r>
-      <w:proofErr w:type="spellEnd"/>
+        <w:t>NeurIPS, CCF-A</w:t>
+      </w:r>
+      <w:r>
+        <w:rPr>
+          <w:rFonts w:ascii="Calibri" w:hAnsi="Calibri" w:cs="Calibri"/>
+          <w:i/>
+          <w:iCs/>
+        </w:rPr>
+        <w:t xml:space="preserve">), </w:t>
+      </w:r>
+      <w:r>
+        <w:rPr>
+          <w:rFonts w:ascii="Calibri" w:hAnsi="Calibri" w:cs="Calibri"/>
+        </w:rPr>
+        <w:t>2024.</w:t>
+      </w:r>
+      <w:r>
+        <w:rPr>
+          <w:rFonts w:ascii="Calibri" w:hAnsi="Calibri" w:cs="Calibri"/>
+        </w:rPr>
+        <w:t xml:space="preserve"> </w:t>
+      </w:r>
+    </w:p>
+    <w:p>
+      <w:pPr>
+        <w:spacing w:after="120"/>
+        <w:rPr>
+          <w:rFonts w:ascii="Calibri" w:hAnsi="Calibri" w:cs="Calibri"/>
+        </w:rPr>
+      </w:pPr>
+      <w:r>
+        <w:rPr>
+          <w:rFonts w:ascii="Calibri" w:hAnsi="Calibri" w:cs="Calibri"/>
+        </w:rPr>
+        <w:t>[C</w:t>
+      </w:r>
+      <w:r>
+        <w:rPr>
+          <w:rFonts w:ascii="Calibri" w:hAnsi="Calibri" w:cs="Calibri" w:hint="eastAsia"/>
+        </w:rPr>
+        <w:t>2</w:t>
+      </w:r>
+      <w:r>
+        <w:rPr>
+          <w:rFonts w:ascii="Calibri" w:hAnsi="Calibri" w:cs="Calibri"/>
+        </w:rPr>
+        <w:t xml:space="preserve">] </w:t>
+      </w:r>
+      <w:r>
+        <w:rPr>
+          <w:rFonts w:ascii="Calibri" w:hAnsi="Calibri" w:cs="Calibri"/>
+        </w:rPr>
+        <w:t>“</w:t>
+      </w:r>
+      <w:r>
+        <w:rPr>
+          <w:rFonts w:ascii="Calibri" w:hAnsi="Calibri" w:cs="Calibri"/>
+        </w:rPr>
+        <w:t>Federated Few-shot Learning</w:t>
+      </w:r>
+      <w:r>
+        <w:rPr>
+          <w:rFonts w:ascii="Calibri" w:hAnsi="Calibri" w:cs="Calibri"/>
+        </w:rPr>
+        <w:t xml:space="preserve"> for M</w:t>
+      </w:r>
+      <w:r>
+        <w:rPr>
+          <w:rFonts w:ascii="Calibri" w:hAnsi="Calibri" w:cs="Calibri"/>
+        </w:rPr>
+        <w:t xml:space="preserve">obile </w:t>
+      </w:r>
+      <w:r>
+        <w:rPr>
+          <w:rFonts w:ascii="Calibri" w:hAnsi="Calibri" w:cs="Calibri"/>
+        </w:rPr>
+        <w:t>NLP</w:t>
+      </w:r>
+      <w:r>
+        <w:rPr>
+          <w:rFonts w:ascii="Calibri" w:hAnsi="Calibri" w:cs="Calibri"/>
+        </w:rPr>
+        <w:t>”</w:t>
+      </w:r>
+    </w:p>
+    <w:p>
+      <w:pPr>
+        <w:pStyle w:val="a8"/>
+        <w:spacing w:after="120"/>
+        <w:ind w:left="360"/>
+        <w:rPr>
+          <w:rFonts w:ascii="Calibri" w:hAnsi="Calibri" w:cs="Calibri"/>
+          <w:b/>
+          <w:bCs/>
+        </w:rPr>
+      </w:pPr>
+      <w:r>
+        <w:rPr>
+          <w:rFonts w:ascii="Calibri" w:hAnsi="Calibri" w:cs="Calibri"/>
+          <w:b/>
+          <w:bCs/>
+        </w:rPr>
+        <w:t>Dongqi Cai</w:t>
+      </w:r>
+      <w:r>
+        <w:rPr>
+          <w:rFonts w:ascii="Calibri" w:hAnsi="Calibri" w:cs="Calibri"/>
+        </w:rPr>
+        <w:t>, Shangguang Wang, Yaozong Wu,</w:t>
+      </w:r>
+      <w:r>
+        <w:rPr>
+          <w:rFonts w:ascii="Calibri" w:hAnsi="Calibri" w:cs="Calibri"/>
+          <w:b/>
+          <w:bCs/>
+        </w:rPr>
+        <w:t xml:space="preserve"> </w:t>
+      </w:r>
+      <w:r>
+        <w:rPr>
+          <w:rFonts w:ascii="Calibri" w:hAnsi="Calibri" w:cs="Calibri"/>
+        </w:rPr>
+        <w:t>Felix Xiaozhu Lin, Mengwei Xu</w:t>
+      </w:r>
+      <w:r>
+        <w:rPr>
+          <w:rFonts w:ascii="Calibri" w:hAnsi="Calibri" w:cs="Calibri"/>
+        </w:rPr>
+        <w:t>,</w:t>
+      </w:r>
+      <w:r>
+        <w:rPr>
+          <w:rFonts w:ascii="Calibri" w:hAnsi="Calibri" w:cs="Calibri"/>
+        </w:rPr>
+        <w:t xml:space="preserve"> </w:t>
+      </w:r>
+      <w:r>
+        <w:rPr>
+          <w:rFonts w:ascii="Calibri" w:hAnsi="Calibri" w:cs="Calibri"/>
+        </w:rPr>
+        <w:t xml:space="preserve">in </w:t>
+      </w:r>
+      <w:r>
+        <w:rPr>
+          <w:rFonts w:ascii="Calibri" w:hAnsi="Calibri" w:cs="Calibri"/>
+          <w:i/>
+        </w:rPr>
+        <w:t>Proc. ACM Int. Conf. Mobile Computing and Networking (</w:t>
+      </w:r>
+      <w:r>
+        <w:rPr>
+          <w:rFonts w:ascii="Calibri" w:hAnsi="Calibri" w:cs="Calibri"/>
+          <w:b/>
+          <w:i/>
+          <w:color w:val="C00000"/>
+        </w:rPr>
+        <w:t>MobiCom</w:t>
+      </w:r>
+      <w:r>
+        <w:rPr>
+          <w:rFonts w:ascii="Calibri" w:hAnsi="Calibri" w:cs="Calibri"/>
+          <w:b/>
+          <w:i/>
+          <w:color w:val="C00000"/>
+        </w:rPr>
+        <w:t>, CCF-A</w:t>
+      </w:r>
+      <w:r>
+        <w:rPr>
+          <w:rFonts w:ascii="Calibri" w:hAnsi="Calibri" w:cs="Calibri"/>
+          <w:i/>
+        </w:rPr>
+        <w:t>)</w:t>
+      </w:r>
+      <w:r>
+        <w:rPr>
+          <w:rFonts w:ascii="Calibri" w:hAnsi="Calibri" w:cs="Calibri"/>
+        </w:rPr>
+        <w:t>,</w:t>
+      </w:r>
+      <w:r>
+        <w:rPr>
+          <w:rFonts w:ascii="Calibri" w:hAnsi="Calibri" w:cs="Calibri"/>
+        </w:rPr>
+        <w:t xml:space="preserve"> </w:t>
+      </w:r>
+      <w:r>
+        <w:rPr>
+          <w:rFonts w:ascii="Calibri" w:hAnsi="Calibri" w:cs="Calibri"/>
+        </w:rPr>
+        <w:t>202</w:t>
+      </w:r>
+      <w:r>
+        <w:rPr>
+          <w:rFonts w:ascii="Calibri" w:hAnsi="Calibri" w:cs="Calibri"/>
+        </w:rPr>
+        <w:t>3</w:t>
+      </w:r>
+      <w:r>
+        <w:rPr>
+          <w:rFonts w:ascii="Calibri" w:hAnsi="Calibri" w:cs="Calibri"/>
+        </w:rPr>
+        <w:t>.</w:t>
+      </w:r>
+      <w:r>
+        <w:rPr>
+          <w:rFonts w:ascii="Calibri" w:hAnsi="Calibri" w:cs="Calibri"/>
+        </w:rPr>
+        <w:t xml:space="preserve"> </w:t>
+      </w:r>
+    </w:p>
+    <w:p>
+      <w:pPr>
+        <w:spacing w:after="120"/>
+        <w:rPr>
+          <w:rFonts w:ascii="Calibri" w:hAnsi="Calibri" w:cs="Calibri"/>
+        </w:rPr>
+      </w:pPr>
+      <w:r>
+        <w:rPr>
+          <w:rFonts w:ascii="Calibri" w:hAnsi="Calibri" w:cs="Calibri"/>
+        </w:rPr>
+        <w:lastRenderedPageBreak/>
+        <w:t>[C</w:t>
+      </w:r>
+      <w:r>
+        <w:rPr>
+          <w:rFonts w:ascii="Calibri" w:hAnsi="Calibri" w:cs="Calibri" w:hint="eastAsia"/>
+        </w:rPr>
+        <w:t>3</w:t>
+      </w:r>
+      <w:r>
+        <w:rPr>
+          <w:rFonts w:ascii="Calibri" w:hAnsi="Calibri" w:cs="Calibri"/>
+        </w:rPr>
+        <w:t xml:space="preserve">] </w:t>
+      </w:r>
+      <w:r>
+        <w:rPr>
+          <w:rFonts w:ascii="Calibri" w:hAnsi="Calibri" w:cs="Calibri"/>
+        </w:rPr>
+        <w:t>“Efficient Federated Learning for Modern NLP”</w:t>
+      </w:r>
+    </w:p>
+    <w:p>
+      <w:pPr>
+        <w:pStyle w:val="a8"/>
+        <w:spacing w:after="120"/>
+        <w:ind w:left="360"/>
+        <w:rPr>
+          <w:rFonts w:ascii="Calibri" w:hAnsi="Calibri" w:cs="Calibri"/>
+        </w:rPr>
+      </w:pPr>
+      <w:r>
+        <w:rPr>
+          <w:rFonts w:ascii="Calibri" w:hAnsi="Calibri" w:cs="Calibri"/>
+          <w:b/>
+          <w:bCs/>
+        </w:rPr>
+        <w:t>Dongqi Cai</w:t>
+      </w:r>
+      <w:r>
+        <w:rPr>
+          <w:rFonts w:ascii="Calibri" w:hAnsi="Calibri" w:cs="Calibri"/>
+        </w:rPr>
+        <w:t>, Yaozong Wu,</w:t>
+      </w:r>
+      <w:r>
+        <w:rPr>
+          <w:rFonts w:ascii="Calibri" w:hAnsi="Calibri" w:cs="Calibri"/>
+          <w:b/>
+          <w:bCs/>
+        </w:rPr>
+        <w:t xml:space="preserve"> </w:t>
+      </w:r>
+      <w:r>
+        <w:rPr>
+          <w:rFonts w:ascii="Calibri" w:hAnsi="Calibri" w:cs="Calibri"/>
+        </w:rPr>
+        <w:t>Shangguang Wang, Felix Xiaozhu Lin, Mengwei Xu</w:t>
+      </w:r>
+      <w:r>
+        <w:rPr>
+          <w:rFonts w:ascii="Calibri" w:hAnsi="Calibri" w:cs="Calibri"/>
+        </w:rPr>
+        <w:t>,</w:t>
+      </w:r>
+      <w:r>
+        <w:rPr>
+          <w:rFonts w:ascii="Calibri" w:hAnsi="Calibri" w:cs="Calibri"/>
+        </w:rPr>
+        <w:t xml:space="preserve"> </w:t>
+      </w:r>
+      <w:r>
+        <w:rPr>
+          <w:rFonts w:ascii="Calibri" w:hAnsi="Calibri" w:cs="Calibri"/>
+        </w:rPr>
+        <w:t xml:space="preserve">in </w:t>
+      </w:r>
+      <w:r>
+        <w:rPr>
+          <w:rFonts w:ascii="Calibri" w:hAnsi="Calibri" w:cs="Calibri"/>
+          <w:i/>
+        </w:rPr>
+        <w:t>Proc. ACM Int. Conf. Mobile Computing and Networking (</w:t>
+      </w:r>
+      <w:r>
+        <w:rPr>
+          <w:rFonts w:ascii="Calibri" w:hAnsi="Calibri" w:cs="Calibri"/>
+          <w:b/>
+          <w:i/>
+          <w:color w:val="C00000"/>
+        </w:rPr>
+        <w:t>MobiCom</w:t>
+      </w:r>
+      <w:r>
+        <w:rPr>
+          <w:rFonts w:ascii="Calibri" w:hAnsi="Calibri" w:cs="Calibri"/>
+          <w:b/>
+          <w:i/>
+          <w:color w:val="C00000"/>
+        </w:rPr>
+        <w:t>, CCF-A</w:t>
+      </w:r>
+      <w:r>
+        <w:rPr>
+          <w:rFonts w:ascii="Calibri" w:hAnsi="Calibri" w:cs="Calibri"/>
+          <w:i/>
+        </w:rPr>
+        <w:t>)</w:t>
+      </w:r>
+      <w:r>
+        <w:rPr>
+          <w:rFonts w:ascii="Calibri" w:hAnsi="Calibri" w:cs="Calibri"/>
+        </w:rPr>
+        <w:t>,</w:t>
+      </w:r>
+      <w:r>
+        <w:rPr>
+          <w:rFonts w:ascii="Calibri" w:hAnsi="Calibri" w:cs="Calibri"/>
+        </w:rPr>
+        <w:t xml:space="preserve"> </w:t>
+      </w:r>
+      <w:r>
+        <w:rPr>
+          <w:rFonts w:ascii="Calibri" w:hAnsi="Calibri" w:cs="Calibri"/>
+        </w:rPr>
+        <w:t>202</w:t>
+      </w:r>
+      <w:r>
+        <w:rPr>
+          <w:rFonts w:ascii="Calibri" w:hAnsi="Calibri" w:cs="Calibri"/>
+        </w:rPr>
+        <w:t>3</w:t>
+      </w:r>
+      <w:r>
+        <w:rPr>
+          <w:rFonts w:ascii="Calibri" w:hAnsi="Calibri" w:cs="Calibri"/>
+        </w:rPr>
+        <w:t xml:space="preserve">. </w:t>
+      </w:r>
+    </w:p>
+    <w:p>
+      <w:pPr>
+        <w:spacing w:after="120"/>
+        <w:rPr>
+          <w:rFonts w:ascii="Calibri" w:hAnsi="Calibri" w:cs="Calibri"/>
+        </w:rPr>
+      </w:pPr>
+      <w:r>
+        <w:rPr>
+          <w:rFonts w:ascii="Calibri" w:hAnsi="Calibri" w:cs="Calibri"/>
+        </w:rPr>
+        <w:t>[C</w:t>
+      </w:r>
+      <w:r>
+        <w:rPr>
+          <w:rFonts w:ascii="Calibri" w:hAnsi="Calibri" w:cs="Calibri" w:hint="eastAsia"/>
+        </w:rPr>
+        <w:t>4</w:t>
+      </w:r>
+      <w:r>
+        <w:rPr>
+          <w:rFonts w:ascii="Calibri" w:hAnsi="Calibri" w:cs="Calibri"/>
+        </w:rPr>
+        <w:t xml:space="preserve">] </w:t>
+      </w:r>
+      <w:r>
+        <w:rPr>
+          <w:rFonts w:ascii="Calibri" w:hAnsi="Calibri" w:cs="Calibri"/>
+        </w:rPr>
+        <w:t>“FwdLLM: Efficient Federated Finetuning of Large Language Models with Perturbed Inferences”</w:t>
+      </w:r>
+    </w:p>
+    <w:p>
+      <w:pPr>
+        <w:spacing w:after="120"/>
+        <w:ind w:left="357"/>
+        <w:rPr>
+          <w:rFonts w:ascii="Calibri" w:hAnsi="Calibri" w:cs="Calibri"/>
+        </w:rPr>
+      </w:pPr>
+      <w:r>
+        <w:rPr>
+          <w:rFonts w:ascii="Calibri" w:hAnsi="Calibri" w:cs="Calibri"/>
+        </w:rPr>
+        <w:t>Mengwei Xu</w:t>
+      </w:r>
+      <w:r>
+        <w:rPr>
+          <w:rFonts w:ascii="Calibri" w:hAnsi="Calibri" w:cs="Calibri"/>
+        </w:rPr>
+        <w:t xml:space="preserve"> (</w:t>
+      </w:r>
+      <w:r>
+        <w:rPr>
+          <w:rFonts w:ascii="Calibri" w:hAnsi="Calibri" w:cs="Calibri" w:hint="eastAsia"/>
+        </w:rPr>
+        <w:t>合作导师</w:t>
+      </w:r>
+      <w:r>
+        <w:rPr>
+          <w:rFonts w:ascii="Calibri" w:hAnsi="Calibri" w:cs="Calibri"/>
+        </w:rPr>
+        <w:t>)</w:t>
+      </w:r>
+      <w:r>
+        <w:rPr>
+          <w:rFonts w:ascii="Calibri" w:hAnsi="Calibri" w:cs="Calibri"/>
+        </w:rPr>
+        <w:t xml:space="preserve">, </w:t>
+      </w:r>
+      <w:r>
+        <w:rPr>
+          <w:rFonts w:ascii="Calibri" w:hAnsi="Calibri" w:cs="Calibri"/>
+          <w:b/>
+          <w:bCs/>
+        </w:rPr>
+        <w:t>Dongqi Cai</w:t>
+      </w:r>
+      <w:r>
+        <w:rPr>
+          <w:rFonts w:ascii="Calibri" w:hAnsi="Calibri" w:cs="Calibri"/>
+          <w:b/>
+          <w:bCs/>
+          <w:vertAlign w:val="superscript"/>
+        </w:rPr>
+        <w:t>#</w:t>
+      </w:r>
+      <w:r>
+        <w:rPr>
+          <w:rFonts w:ascii="Calibri" w:hAnsi="Calibri" w:cs="Calibri"/>
+        </w:rPr>
+        <w:t>, Yaozong Wu, Xiang Li, Shangguang Wang</w:t>
+      </w:r>
+      <w:r>
+        <w:rPr>
+          <w:rFonts w:ascii="Calibri" w:hAnsi="Calibri" w:cs="Calibri"/>
+        </w:rPr>
+        <w:t xml:space="preserve">, in </w:t>
+      </w:r>
+      <w:r>
+        <w:rPr>
+          <w:rFonts w:ascii="Calibri" w:hAnsi="Calibri" w:cs="Calibri"/>
+          <w:i/>
+          <w:iCs/>
+        </w:rPr>
+        <w:t>USENIX Annual Technical Conference</w:t>
+      </w:r>
+      <w:r>
+        <w:rPr>
+          <w:rFonts w:ascii="Calibri" w:hAnsi="Calibri" w:cs="Calibri"/>
+        </w:rPr>
+        <w:t xml:space="preserve"> </w:t>
+      </w:r>
+      <w:r>
+        <w:rPr>
+          <w:rFonts w:ascii="Calibri" w:hAnsi="Calibri" w:cs="Calibri"/>
+          <w:i/>
+          <w:iCs/>
+        </w:rPr>
+        <w:t>(</w:t>
+      </w:r>
       <w:r>
         <w:rPr>
           <w:rFonts w:ascii="Calibri" w:hAnsi="Calibri" w:cs="Calibri"/>
@@ -3186,602 +3447,7 @@
           <w:iCs/>
           <w:color w:val="C00000"/>
         </w:rPr>
-        <w:t>, CCF-A</w:t>
-      </w:r>
-      <w:r>
-        <w:rPr>
-          <w:rFonts w:ascii="Calibri" w:hAnsi="Calibri" w:cs="Calibri"/>
-          <w:i/>
-          <w:iCs/>
-        </w:rPr>
-        <w:t xml:space="preserve">), </w:t>
-      </w:r>
-      <w:r>
-        <w:rPr>
-          <w:rFonts w:ascii="Calibri" w:hAnsi="Calibri" w:cs="Calibri"/>
-        </w:rPr>
-        <w:t>2024.</w:t>
-      </w:r>
-      <w:r>
-        <w:rPr>
-          <w:rFonts w:ascii="Calibri" w:hAnsi="Calibri" w:cs="Calibri"/>
-        </w:rPr>
-        <w:t xml:space="preserve"> </w:t>
-      </w:r>
-    </w:p>
-    <w:p>
-      <w:pPr>
-        <w:spacing w:after="120"/>
-        <w:rPr>
-          <w:rFonts w:ascii="Calibri" w:hAnsi="Calibri" w:cs="Calibri"/>
-        </w:rPr>
-      </w:pPr>
-      <w:r>
-        <w:rPr>
-          <w:rFonts w:ascii="Calibri" w:hAnsi="Calibri" w:cs="Calibri"/>
-        </w:rPr>
-        <w:t>[C</w:t>
-      </w:r>
-      <w:r>
-        <w:rPr>
-          <w:rFonts w:ascii="Calibri" w:hAnsi="Calibri" w:cs="Calibri" w:hint="eastAsia"/>
-        </w:rPr>
-        <w:t>2</w:t>
-      </w:r>
-      <w:r>
-        <w:rPr>
-          <w:rFonts w:ascii="Calibri" w:hAnsi="Calibri" w:cs="Calibri"/>
-        </w:rPr>
-        <w:t xml:space="preserve">] </w:t>
-      </w:r>
-      <w:r>
-        <w:rPr>
-          <w:rFonts w:ascii="Calibri" w:hAnsi="Calibri" w:cs="Calibri"/>
-        </w:rPr>
-        <w:t>“</w:t>
-      </w:r>
-      <w:r>
-        <w:rPr>
-          <w:rFonts w:ascii="Calibri" w:hAnsi="Calibri" w:cs="Calibri"/>
-        </w:rPr>
-        <w:t>Federated Few-shot Learning</w:t>
-      </w:r>
-      <w:r>
-        <w:rPr>
-          <w:rFonts w:ascii="Calibri" w:hAnsi="Calibri" w:cs="Calibri"/>
-        </w:rPr>
-        <w:t xml:space="preserve"> for M</w:t>
-      </w:r>
-      <w:r>
-        <w:rPr>
-          <w:rFonts w:ascii="Calibri" w:hAnsi="Calibri" w:cs="Calibri"/>
-        </w:rPr>
-        <w:t xml:space="preserve">obile </w:t>
-      </w:r>
-      <w:r>
-        <w:rPr>
-          <w:rFonts w:ascii="Calibri" w:hAnsi="Calibri" w:cs="Calibri"/>
-        </w:rPr>
-        <w:t>NLP</w:t>
-      </w:r>
-      <w:r>
-        <w:rPr>
-          <w:rFonts w:ascii="Calibri" w:hAnsi="Calibri" w:cs="Calibri"/>
-        </w:rPr>
-        <w:t>”</w:t>
-      </w:r>
-    </w:p>
-    <w:p>
-      <w:pPr>
-        <w:pStyle w:val="a8"/>
-        <w:spacing w:after="120"/>
-        <w:ind w:left="360"/>
-        <w:rPr>
-          <w:rFonts w:ascii="Calibri" w:hAnsi="Calibri" w:cs="Calibri"/>
-          <w:b/>
-          <w:bCs/>
-        </w:rPr>
-      </w:pPr>
-      <w:r>
-        <w:rPr>
-          <w:rFonts w:ascii="Calibri" w:hAnsi="Calibri" w:cs="Calibri"/>
-          <w:b/>
-          <w:bCs/>
-        </w:rPr>
-        <w:t>Dongqi Cai</w:t>
-      </w:r>
-      <w:r>
-        <w:rPr>
-          <w:rFonts w:ascii="Calibri" w:hAnsi="Calibri" w:cs="Calibri"/>
-        </w:rPr>
-        <w:t xml:space="preserve">, </w:t>
-      </w:r>
-      <w:proofErr w:type="spellStart"/>
-      <w:r>
-        <w:rPr>
-          <w:rFonts w:ascii="Calibri" w:hAnsi="Calibri" w:cs="Calibri"/>
-        </w:rPr>
-        <w:t>Shangguang</w:t>
-      </w:r>
-      <w:proofErr w:type="spellEnd"/>
-      <w:r>
-        <w:rPr>
-          <w:rFonts w:ascii="Calibri" w:hAnsi="Calibri" w:cs="Calibri"/>
-        </w:rPr>
-        <w:t xml:space="preserve"> Wang, Yaozong Wu,</w:t>
-      </w:r>
-      <w:r>
-        <w:rPr>
-          <w:rFonts w:ascii="Calibri" w:hAnsi="Calibri" w:cs="Calibri"/>
-          <w:b/>
-          <w:bCs/>
-        </w:rPr>
-        <w:t xml:space="preserve"> </w:t>
-      </w:r>
-      <w:r>
-        <w:rPr>
-          <w:rFonts w:ascii="Calibri" w:hAnsi="Calibri" w:cs="Calibri"/>
-        </w:rPr>
-        <w:t xml:space="preserve">Felix </w:t>
-      </w:r>
-      <w:proofErr w:type="spellStart"/>
-      <w:r>
-        <w:rPr>
-          <w:rFonts w:ascii="Calibri" w:hAnsi="Calibri" w:cs="Calibri"/>
-        </w:rPr>
-        <w:t>Xiaozhu</w:t>
-      </w:r>
-      <w:proofErr w:type="spellEnd"/>
-      <w:r>
-        <w:rPr>
-          <w:rFonts w:ascii="Calibri" w:hAnsi="Calibri" w:cs="Calibri"/>
-        </w:rPr>
-        <w:t xml:space="preserve"> Lin, </w:t>
-      </w:r>
-      <w:proofErr w:type="spellStart"/>
-      <w:r>
-        <w:rPr>
-          <w:rFonts w:ascii="Calibri" w:hAnsi="Calibri" w:cs="Calibri"/>
-        </w:rPr>
-        <w:t>Mengwei</w:t>
-      </w:r>
-      <w:proofErr w:type="spellEnd"/>
-      <w:r>
-        <w:rPr>
-          <w:rFonts w:ascii="Calibri" w:hAnsi="Calibri" w:cs="Calibri"/>
-        </w:rPr>
-        <w:t xml:space="preserve"> Xu</w:t>
-      </w:r>
-      <w:r>
-        <w:rPr>
-          <w:rFonts w:ascii="Calibri" w:hAnsi="Calibri" w:cs="Calibri"/>
-        </w:rPr>
-        <w:t>,</w:t>
-      </w:r>
-      <w:r>
-        <w:rPr>
-          <w:rFonts w:ascii="Calibri" w:hAnsi="Calibri" w:cs="Calibri"/>
-        </w:rPr>
-        <w:t xml:space="preserve"> </w:t>
-      </w:r>
-      <w:r>
-        <w:rPr>
-          <w:rFonts w:ascii="Calibri" w:hAnsi="Calibri" w:cs="Calibri"/>
-        </w:rPr>
-        <w:t xml:space="preserve">in </w:t>
-      </w:r>
-      <w:r>
-        <w:rPr>
-          <w:rFonts w:ascii="Calibri" w:hAnsi="Calibri" w:cs="Calibri"/>
-          <w:i/>
-        </w:rPr>
-        <w:t>Proc. ACM Int. Conf. Mobile Computing and Networking (</w:t>
-      </w:r>
-      <w:r>
-        <w:rPr>
-          <w:rFonts w:ascii="Calibri" w:hAnsi="Calibri" w:cs="Calibri"/>
-          <w:b/>
-          <w:i/>
-          <w:color w:val="C00000"/>
-        </w:rPr>
-        <w:t>MobiCom</w:t>
-      </w:r>
-      <w:r>
-        <w:rPr>
-          <w:rFonts w:ascii="Calibri" w:hAnsi="Calibri" w:cs="Calibri"/>
-          <w:b/>
-          <w:i/>
-          <w:color w:val="C00000"/>
-        </w:rPr>
-        <w:t>, CCF-A</w:t>
-      </w:r>
-      <w:r>
-        <w:rPr>
-          <w:rFonts w:ascii="Calibri" w:hAnsi="Calibri" w:cs="Calibri"/>
-          <w:i/>
-        </w:rPr>
-        <w:t>)</w:t>
-      </w:r>
-      <w:r>
-        <w:rPr>
-          <w:rFonts w:ascii="Calibri" w:hAnsi="Calibri" w:cs="Calibri"/>
-        </w:rPr>
-        <w:t>,</w:t>
-      </w:r>
-      <w:r>
-        <w:rPr>
-          <w:rFonts w:ascii="Calibri" w:hAnsi="Calibri" w:cs="Calibri"/>
-        </w:rPr>
-        <w:t xml:space="preserve"> </w:t>
-      </w:r>
-      <w:r>
-        <w:rPr>
-          <w:rFonts w:ascii="Calibri" w:hAnsi="Calibri" w:cs="Calibri"/>
-        </w:rPr>
-        <w:t>202</w:t>
-      </w:r>
-      <w:r>
-        <w:rPr>
-          <w:rFonts w:ascii="Calibri" w:hAnsi="Calibri" w:cs="Calibri"/>
-        </w:rPr>
-        <w:t>3</w:t>
-      </w:r>
-      <w:r>
-        <w:rPr>
-          <w:rFonts w:ascii="Calibri" w:hAnsi="Calibri" w:cs="Calibri"/>
-        </w:rPr>
-        <w:t>.</w:t>
-      </w:r>
-      <w:r>
-        <w:rPr>
-          <w:rFonts w:ascii="Calibri" w:hAnsi="Calibri" w:cs="Calibri"/>
-        </w:rPr>
-        <w:t xml:space="preserve"> </w:t>
-      </w:r>
-    </w:p>
-    <w:p>
-      <w:pPr>
-        <w:spacing w:after="120"/>
-        <w:rPr>
-          <w:rFonts w:ascii="Calibri" w:hAnsi="Calibri" w:cs="Calibri"/>
-        </w:rPr>
-      </w:pPr>
-      <w:r>
-        <w:rPr>
-          <w:rFonts w:ascii="Calibri" w:hAnsi="Calibri" w:cs="Calibri"/>
-        </w:rPr>
-        <w:lastRenderedPageBreak/>
-        <w:t>[C</w:t>
-      </w:r>
-      <w:r>
-        <w:rPr>
-          <w:rFonts w:ascii="Calibri" w:hAnsi="Calibri" w:cs="Calibri" w:hint="eastAsia"/>
-        </w:rPr>
-        <w:t>3</w:t>
-      </w:r>
-      <w:r>
-        <w:rPr>
-          <w:rFonts w:ascii="Calibri" w:hAnsi="Calibri" w:cs="Calibri"/>
-        </w:rPr>
-        <w:t xml:space="preserve">] </w:t>
-      </w:r>
-      <w:r>
-        <w:rPr>
-          <w:rFonts w:ascii="Calibri" w:hAnsi="Calibri" w:cs="Calibri"/>
-        </w:rPr>
-        <w:t>“Efficient Federated Learning for Modern NLP”</w:t>
-      </w:r>
-    </w:p>
-    <w:p>
-      <w:pPr>
-        <w:pStyle w:val="a8"/>
-        <w:spacing w:after="120"/>
-        <w:ind w:left="360"/>
-        <w:rPr>
-          <w:rFonts w:ascii="Calibri" w:hAnsi="Calibri" w:cs="Calibri"/>
-        </w:rPr>
-      </w:pPr>
-      <w:r>
-        <w:rPr>
-          <w:rFonts w:ascii="Calibri" w:hAnsi="Calibri" w:cs="Calibri"/>
-          <w:b/>
-          <w:bCs/>
-        </w:rPr>
-        <w:t>Dongqi Cai</w:t>
-      </w:r>
-      <w:r>
-        <w:rPr>
-          <w:rFonts w:ascii="Calibri" w:hAnsi="Calibri" w:cs="Calibri"/>
-        </w:rPr>
-        <w:t>, Yaozong Wu,</w:t>
-      </w:r>
-      <w:r>
-        <w:rPr>
-          <w:rFonts w:ascii="Calibri" w:hAnsi="Calibri" w:cs="Calibri"/>
-          <w:b/>
-          <w:bCs/>
-        </w:rPr>
-        <w:t xml:space="preserve"> </w:t>
-      </w:r>
-      <w:proofErr w:type="spellStart"/>
-      <w:r>
-        <w:rPr>
-          <w:rFonts w:ascii="Calibri" w:hAnsi="Calibri" w:cs="Calibri"/>
-        </w:rPr>
-        <w:t>Shangguang</w:t>
-      </w:r>
-      <w:proofErr w:type="spellEnd"/>
-      <w:r>
-        <w:rPr>
-          <w:rFonts w:ascii="Calibri" w:hAnsi="Calibri" w:cs="Calibri"/>
-        </w:rPr>
-        <w:t xml:space="preserve"> Wang, Felix </w:t>
-      </w:r>
-      <w:proofErr w:type="spellStart"/>
-      <w:r>
-        <w:rPr>
-          <w:rFonts w:ascii="Calibri" w:hAnsi="Calibri" w:cs="Calibri"/>
-        </w:rPr>
-        <w:t>Xiaozhu</w:t>
-      </w:r>
-      <w:proofErr w:type="spellEnd"/>
-      <w:r>
-        <w:rPr>
-          <w:rFonts w:ascii="Calibri" w:hAnsi="Calibri" w:cs="Calibri"/>
-        </w:rPr>
-        <w:t xml:space="preserve"> Lin, </w:t>
-      </w:r>
-      <w:proofErr w:type="spellStart"/>
-      <w:r>
-        <w:rPr>
-          <w:rFonts w:ascii="Calibri" w:hAnsi="Calibri" w:cs="Calibri"/>
-        </w:rPr>
-        <w:t>Mengwei</w:t>
-      </w:r>
-      <w:proofErr w:type="spellEnd"/>
-      <w:r>
-        <w:rPr>
-          <w:rFonts w:ascii="Calibri" w:hAnsi="Calibri" w:cs="Calibri"/>
-        </w:rPr>
-        <w:t xml:space="preserve"> Xu</w:t>
-      </w:r>
-      <w:r>
-        <w:rPr>
-          <w:rFonts w:ascii="Calibri" w:hAnsi="Calibri" w:cs="Calibri"/>
-        </w:rPr>
-        <w:t>,</w:t>
-      </w:r>
-      <w:r>
-        <w:rPr>
-          <w:rFonts w:ascii="Calibri" w:hAnsi="Calibri" w:cs="Calibri"/>
-        </w:rPr>
-        <w:t xml:space="preserve"> </w:t>
-      </w:r>
-      <w:r>
-        <w:rPr>
-          <w:rFonts w:ascii="Calibri" w:hAnsi="Calibri" w:cs="Calibri"/>
-        </w:rPr>
-        <w:t xml:space="preserve">in </w:t>
-      </w:r>
-      <w:r>
-        <w:rPr>
-          <w:rFonts w:ascii="Calibri" w:hAnsi="Calibri" w:cs="Calibri"/>
-          <w:i/>
-        </w:rPr>
-        <w:t>Proc. ACM Int. Conf. Mobile Computing and Networking (</w:t>
-      </w:r>
-      <w:r>
-        <w:rPr>
-          <w:rFonts w:ascii="Calibri" w:hAnsi="Calibri" w:cs="Calibri"/>
-          <w:b/>
-          <w:i/>
-          <w:color w:val="C00000"/>
-        </w:rPr>
-        <w:t>MobiCom</w:t>
-      </w:r>
-      <w:r>
-        <w:rPr>
-          <w:rFonts w:ascii="Calibri" w:hAnsi="Calibri" w:cs="Calibri"/>
-          <w:b/>
-          <w:i/>
-          <w:color w:val="C00000"/>
-        </w:rPr>
-        <w:t>, CCF-A</w:t>
-      </w:r>
-      <w:r>
-        <w:rPr>
-          <w:rFonts w:ascii="Calibri" w:hAnsi="Calibri" w:cs="Calibri"/>
-          <w:i/>
-        </w:rPr>
-        <w:t>)</w:t>
-      </w:r>
-      <w:r>
-        <w:rPr>
-          <w:rFonts w:ascii="Calibri" w:hAnsi="Calibri" w:cs="Calibri"/>
-        </w:rPr>
-        <w:t>,</w:t>
-      </w:r>
-      <w:r>
-        <w:rPr>
-          <w:rFonts w:ascii="Calibri" w:hAnsi="Calibri" w:cs="Calibri"/>
-        </w:rPr>
-        <w:t xml:space="preserve"> </w:t>
-      </w:r>
-      <w:r>
-        <w:rPr>
-          <w:rFonts w:ascii="Calibri" w:hAnsi="Calibri" w:cs="Calibri"/>
-        </w:rPr>
-        <w:t>202</w:t>
-      </w:r>
-      <w:r>
-        <w:rPr>
-          <w:rFonts w:ascii="Calibri" w:hAnsi="Calibri" w:cs="Calibri"/>
-        </w:rPr>
-        <w:t>3</w:t>
-      </w:r>
-      <w:r>
-        <w:rPr>
-          <w:rFonts w:ascii="Calibri" w:hAnsi="Calibri" w:cs="Calibri"/>
-        </w:rPr>
-        <w:t xml:space="preserve">. </w:t>
-      </w:r>
-    </w:p>
-    <w:p>
-      <w:pPr>
-        <w:spacing w:after="120"/>
-        <w:rPr>
-          <w:rFonts w:ascii="Calibri" w:hAnsi="Calibri" w:cs="Calibri"/>
-        </w:rPr>
-      </w:pPr>
-      <w:r>
-        <w:rPr>
-          <w:rFonts w:ascii="Calibri" w:hAnsi="Calibri" w:cs="Calibri"/>
-        </w:rPr>
-        <w:t>[C</w:t>
-      </w:r>
-      <w:r>
-        <w:rPr>
-          <w:rFonts w:ascii="Calibri" w:hAnsi="Calibri" w:cs="Calibri" w:hint="eastAsia"/>
-        </w:rPr>
-        <w:t>4</w:t>
-      </w:r>
-      <w:r>
-        <w:rPr>
-          <w:rFonts w:ascii="Calibri" w:hAnsi="Calibri" w:cs="Calibri"/>
-        </w:rPr>
-        <w:t xml:space="preserve">] </w:t>
-      </w:r>
-      <w:r>
-        <w:rPr>
-          <w:rFonts w:ascii="Calibri" w:hAnsi="Calibri" w:cs="Calibri"/>
-        </w:rPr>
-        <w:t>“</w:t>
-      </w:r>
-      <w:proofErr w:type="spellStart"/>
-      <w:r>
-        <w:rPr>
-          <w:rFonts w:ascii="Calibri" w:hAnsi="Calibri" w:cs="Calibri"/>
-        </w:rPr>
-        <w:t>FwdLLM</w:t>
-      </w:r>
-      <w:proofErr w:type="spellEnd"/>
-      <w:r>
-        <w:rPr>
-          <w:rFonts w:ascii="Calibri" w:hAnsi="Calibri" w:cs="Calibri"/>
-        </w:rPr>
-        <w:t>: Efficient Federated Finetuning of Large Language Models with Perturbed Inferences”</w:t>
-      </w:r>
-    </w:p>
-    <w:p>
-      <w:pPr>
-        <w:spacing w:after="120"/>
-        <w:ind w:left="357"/>
-        <w:rPr>
-          <w:rFonts w:ascii="Calibri" w:hAnsi="Calibri" w:cs="Calibri"/>
-        </w:rPr>
-      </w:pPr>
-      <w:proofErr w:type="spellStart"/>
-      <w:r>
-        <w:rPr>
-          <w:rFonts w:ascii="Calibri" w:hAnsi="Calibri" w:cs="Calibri"/>
-        </w:rPr>
-        <w:t>Mengwei</w:t>
-      </w:r>
-      <w:proofErr w:type="spellEnd"/>
-      <w:r>
-        <w:rPr>
-          <w:rFonts w:ascii="Calibri" w:hAnsi="Calibri" w:cs="Calibri"/>
-        </w:rPr>
-        <w:t xml:space="preserve"> Xu</w:t>
-      </w:r>
-      <w:r>
-        <w:rPr>
-          <w:rFonts w:ascii="Calibri" w:hAnsi="Calibri" w:cs="Calibri"/>
-        </w:rPr>
-        <w:t xml:space="preserve"> (</w:t>
-      </w:r>
-      <w:r>
-        <w:rPr>
-          <w:rFonts w:ascii="Calibri" w:hAnsi="Calibri" w:cs="Calibri" w:hint="eastAsia"/>
-        </w:rPr>
-        <w:t>合作导师</w:t>
-      </w:r>
-      <w:r>
-        <w:rPr>
-          <w:rFonts w:ascii="Calibri" w:hAnsi="Calibri" w:cs="Calibri"/>
-        </w:rPr>
-        <w:t>)</w:t>
-      </w:r>
-      <w:r>
-        <w:rPr>
-          <w:rFonts w:ascii="Calibri" w:hAnsi="Calibri" w:cs="Calibri"/>
-        </w:rPr>
-        <w:t xml:space="preserve">, </w:t>
-      </w:r>
-      <w:r>
-        <w:rPr>
-          <w:rFonts w:ascii="Calibri" w:hAnsi="Calibri" w:cs="Calibri"/>
-          <w:b/>
-          <w:bCs/>
-        </w:rPr>
-        <w:t>Dongqi Cai</w:t>
-      </w:r>
-      <w:r>
-        <w:rPr>
-          <w:rFonts w:ascii="Calibri" w:hAnsi="Calibri" w:cs="Calibri"/>
-          <w:b/>
-          <w:bCs/>
-          <w:vertAlign w:val="superscript"/>
-        </w:rPr>
-        <w:t>#</w:t>
-      </w:r>
-      <w:r>
-        <w:rPr>
-          <w:rFonts w:ascii="Calibri" w:hAnsi="Calibri" w:cs="Calibri"/>
-        </w:rPr>
-        <w:t xml:space="preserve">, Yaozong Wu, Xiang Li, </w:t>
-      </w:r>
-      <w:proofErr w:type="spellStart"/>
-      <w:r>
-        <w:rPr>
-          <w:rFonts w:ascii="Calibri" w:hAnsi="Calibri" w:cs="Calibri"/>
-        </w:rPr>
-        <w:t>Shangguang</w:t>
-      </w:r>
-      <w:proofErr w:type="spellEnd"/>
-      <w:r>
-        <w:rPr>
-          <w:rFonts w:ascii="Calibri" w:hAnsi="Calibri" w:cs="Calibri"/>
-        </w:rPr>
-        <w:t xml:space="preserve"> Wang</w:t>
-      </w:r>
-      <w:r>
-        <w:rPr>
-          <w:rFonts w:ascii="Calibri" w:hAnsi="Calibri" w:cs="Calibri"/>
-        </w:rPr>
-        <w:t xml:space="preserve">, in </w:t>
-      </w:r>
-      <w:r>
-        <w:rPr>
-          <w:rFonts w:ascii="Calibri" w:hAnsi="Calibri" w:cs="Calibri"/>
-          <w:i/>
-          <w:iCs/>
-        </w:rPr>
-        <w:t>USENIX Annual Technical Conference</w:t>
-      </w:r>
-      <w:r>
-        <w:rPr>
-          <w:rFonts w:ascii="Calibri" w:hAnsi="Calibri" w:cs="Calibri"/>
-        </w:rPr>
-        <w:t xml:space="preserve"> </w:t>
-      </w:r>
-      <w:r>
-        <w:rPr>
-          <w:rFonts w:ascii="Calibri" w:hAnsi="Calibri" w:cs="Calibri"/>
-          <w:i/>
-          <w:iCs/>
-        </w:rPr>
-        <w:t>(</w:t>
+        <w:t>USENIX</w:t>
       </w:r>
       <w:r>
         <w:rPr>
@@ -3792,24 +3458,13 @@
           <w:iCs/>
           <w:color w:val="C00000"/>
         </w:rPr>
-        <w:t>USENIX</w:t>
-      </w:r>
-      <w:r>
-        <w:rPr>
-          <w:rFonts w:ascii="Calibri" w:hAnsi="Calibri" w:cs="Calibri"/>
-          <w:b/>
-          <w:bCs/>
+        <w:t xml:space="preserve"> ATC, CCF-A</w:t>
+      </w:r>
+      <w:r>
+        <w:rPr>
+          <w:rFonts w:ascii="Calibri" w:hAnsi="Calibri" w:cs="Calibri"/>
           <w:i/>
           <w:iCs/>
-          <w:color w:val="C00000"/>
-        </w:rPr>
-        <w:t xml:space="preserve"> ATC, CCF-A</w:t>
-      </w:r>
-      <w:r>
-        <w:rPr>
-          <w:rFonts w:ascii="Calibri" w:hAnsi="Calibri" w:cs="Calibri"/>
-          <w:i/>
-          <w:iCs/>
         </w:rPr>
         <w:t xml:space="preserve">), </w:t>
       </w:r>
@@ -3884,35 +3539,7 @@
         <w:rPr>
           <w:rFonts w:ascii="Calibri" w:hAnsi="Calibri" w:cs="Calibri"/>
         </w:rPr>
-        <w:t xml:space="preserve">*, Shihe Wang, Xin Yuan, Zeling Zhang, Xiang Li, Dingge Zhang, Hanzi Mei, Xianqing Jia, </w:t>
-      </w:r>
-      <w:proofErr w:type="spellStart"/>
-      <w:r>
-        <w:rPr>
-          <w:rFonts w:ascii="Calibri" w:hAnsi="Calibri" w:cs="Calibri"/>
-        </w:rPr>
-        <w:t>Shangguang</w:t>
-      </w:r>
-      <w:proofErr w:type="spellEnd"/>
-      <w:r>
-        <w:rPr>
-          <w:rFonts w:ascii="Calibri" w:hAnsi="Calibri" w:cs="Calibri"/>
-        </w:rPr>
-        <w:t xml:space="preserve"> Wang, </w:t>
-      </w:r>
-      <w:proofErr w:type="spellStart"/>
-      <w:r>
-        <w:rPr>
-          <w:rFonts w:ascii="Calibri" w:hAnsi="Calibri" w:cs="Calibri"/>
-        </w:rPr>
-        <w:t>Mengwei</w:t>
-      </w:r>
-      <w:proofErr w:type="spellEnd"/>
-      <w:r>
-        <w:rPr>
-          <w:rFonts w:ascii="Calibri" w:hAnsi="Calibri" w:cs="Calibri"/>
-        </w:rPr>
-        <w:t xml:space="preserve"> Xu</w:t>
+        <w:t>*, Shihe Wang, Xin Yuan, Zeling Zhang, Xiang Li, Dingge Zhang, Hanzi Mei, Xianqing Jia, Shangguang Wang, Mengwei Xu</w:t>
       </w:r>
       <w:r>
         <w:rPr>
@@ -4085,35 +3712,7 @@
         <w:rPr>
           <w:rFonts w:ascii="Calibri" w:hAnsi="Calibri" w:cs="Calibri"/>
         </w:rPr>
-        <w:t xml:space="preserve">Alex Iacob, Lorenzo Sani, Meghdad </w:t>
-      </w:r>
-      <w:proofErr w:type="spellStart"/>
-      <w:r>
-        <w:rPr>
-          <w:rFonts w:ascii="Calibri" w:hAnsi="Calibri" w:cs="Calibri"/>
-        </w:rPr>
-        <w:t>Kurmanji</w:t>
-      </w:r>
-      <w:proofErr w:type="spellEnd"/>
-      <w:r>
-        <w:rPr>
-          <w:rFonts w:ascii="Calibri" w:hAnsi="Calibri" w:cs="Calibri"/>
-        </w:rPr>
-        <w:t xml:space="preserve">, William F. Shen, </w:t>
-      </w:r>
-      <w:proofErr w:type="spellStart"/>
-      <w:r>
-        <w:rPr>
-          <w:rFonts w:ascii="Calibri" w:hAnsi="Calibri" w:cs="Calibri"/>
-        </w:rPr>
-        <w:t>Xinchi</w:t>
-      </w:r>
-      <w:proofErr w:type="spellEnd"/>
-      <w:r>
-        <w:rPr>
-          <w:rFonts w:ascii="Calibri" w:hAnsi="Calibri" w:cs="Calibri"/>
-        </w:rPr>
-        <w:t xml:space="preserve"> Qiu, </w:t>
+        <w:t xml:space="preserve">Alex Iacob, Lorenzo Sani, Meghdad Kurmanji, William F. Shen, Xinchi Qiu, </w:t>
       </w:r>
       <w:r>
         <w:rPr>
@@ -4209,39 +3808,7 @@
         <w:rPr>
           <w:rFonts w:ascii="Calibri" w:hAnsi="Calibri" w:cs="Calibri"/>
         </w:rPr>
-        <w:t>[C</w:t>
-      </w:r>
-      <w:r>
-        <w:rPr>
-          <w:rFonts w:ascii="Calibri" w:hAnsi="Calibri" w:cs="Calibri" w:hint="eastAsia"/>
-        </w:rPr>
-        <w:t>7</w:t>
-      </w:r>
-      <w:r>
-        <w:rPr>
-          <w:rFonts w:ascii="Calibri" w:hAnsi="Calibri" w:cs="Calibri"/>
-        </w:rPr>
-        <w:t>] “</w:t>
-      </w:r>
-      <w:proofErr w:type="spellStart"/>
-      <w:r>
-        <w:rPr>
-          <w:rFonts w:ascii="Calibri" w:hAnsi="Calibri" w:cs="Calibri"/>
-        </w:rPr>
-        <w:t>SystemX</w:t>
-      </w:r>
-      <w:proofErr w:type="spellEnd"/>
-      <w:r>
-        <w:rPr>
-          <w:rFonts w:ascii="Calibri" w:hAnsi="Calibri" w:cs="Calibri"/>
-        </w:rPr>
-        <w:t>: Federated LLM Pre-Training</w:t>
-      </w:r>
-      <w:r>
-        <w:rPr>
-          <w:rFonts w:ascii="Calibri" w:hAnsi="Calibri" w:cs="Calibri"/>
-        </w:rPr>
-        <w:t>”</w:t>
+        <w:t>[C7] “Demystifying Small Language Models for Edge Deployment”</w:t>
       </w:r>
     </w:p>
     <w:p>
@@ -4256,49 +3823,7 @@
         <w:rPr>
           <w:rFonts w:ascii="Calibri" w:hAnsi="Calibri" w:cs="Calibri"/>
         </w:rPr>
-        <w:t>Lorenzo Sani, Alex Iacob, </w:t>
-      </w:r>
-      <w:proofErr w:type="spellStart"/>
-      <w:r>
-        <w:rPr>
-          <w:rFonts w:ascii="Calibri" w:hAnsi="Calibri" w:cs="Calibri"/>
-        </w:rPr>
-        <w:t>Zeyu</w:t>
-      </w:r>
-      <w:proofErr w:type="spellEnd"/>
-      <w:r>
-        <w:rPr>
-          <w:rFonts w:ascii="Calibri" w:hAnsi="Calibri" w:cs="Calibri"/>
-        </w:rPr>
-        <w:t xml:space="preserve"> Cao, </w:t>
-      </w:r>
-      <w:proofErr w:type="spellStart"/>
-      <w:r>
-        <w:rPr>
-          <w:rFonts w:ascii="Calibri" w:hAnsi="Calibri" w:cs="Calibri"/>
-        </w:rPr>
-        <w:t>Royson</w:t>
-      </w:r>
-      <w:proofErr w:type="spellEnd"/>
-      <w:r>
-        <w:rPr>
-          <w:rFonts w:ascii="Calibri" w:hAnsi="Calibri" w:cs="Calibri"/>
-        </w:rPr>
-        <w:t xml:space="preserve"> Lee, Bill Marino, Yan Gao, </w:t>
-      </w:r>
-      <w:proofErr w:type="spellStart"/>
-      <w:r>
-        <w:rPr>
-          <w:rFonts w:ascii="Calibri" w:hAnsi="Calibri" w:cs="Calibri"/>
-        </w:rPr>
-        <w:t>Wanru</w:t>
-      </w:r>
-      <w:proofErr w:type="spellEnd"/>
-      <w:r>
-        <w:rPr>
-          <w:rFonts w:ascii="Calibri" w:hAnsi="Calibri" w:cs="Calibri"/>
-        </w:rPr>
-        <w:t xml:space="preserve"> Zhao, </w:t>
+        <w:t xml:space="preserve">Zhenyan Lu, Xiang Li, </w:t>
       </w:r>
       <w:r>
         <w:rPr>
@@ -4312,41 +3837,7 @@
         <w:rPr>
           <w:rFonts w:ascii="Calibri" w:hAnsi="Calibri" w:cs="Calibri"/>
         </w:rPr>
-        <w:t>, </w:t>
-      </w:r>
-      <w:proofErr w:type="spellStart"/>
-      <w:r>
-        <w:rPr>
-          <w:rFonts w:ascii="Calibri" w:hAnsi="Calibri" w:cs="Calibri"/>
-        </w:rPr>
-        <w:t>Zexi</w:t>
-      </w:r>
-      <w:proofErr w:type="spellEnd"/>
-      <w:r>
-        <w:rPr>
-          <w:rFonts w:ascii="Calibri" w:hAnsi="Calibri" w:cs="Calibri"/>
-        </w:rPr>
-        <w:t xml:space="preserve"> Li, </w:t>
-      </w:r>
-      <w:proofErr w:type="spellStart"/>
-      <w:r>
-        <w:rPr>
-          <w:rFonts w:ascii="Calibri" w:hAnsi="Calibri" w:cs="Calibri"/>
-        </w:rPr>
-        <w:t>Xinchi</w:t>
-      </w:r>
-      <w:proofErr w:type="spellEnd"/>
-      <w:r>
-        <w:rPr>
-          <w:rFonts w:ascii="Calibri" w:hAnsi="Calibri" w:cs="Calibri"/>
-        </w:rPr>
-        <w:t xml:space="preserve"> Qiu, Nicholas Donald Lane</w:t>
-      </w:r>
-      <w:r>
-        <w:rPr>
-          <w:rFonts w:ascii="Calibri" w:hAnsi="Calibri" w:cs="Calibri"/>
-        </w:rPr>
-        <w:t>, in the</w:t>
+        <w:t>, Rongjie Yi, Fangming Liu, Wei Liu, Jian Luan, Xiwen Zhang, Nicholas D. Lane, Mengwei Xu, in</w:t>
       </w:r>
       <w:r>
         <w:rPr>
@@ -4354,7 +3845,7 @@
           <w:i/>
           <w:iCs/>
         </w:rPr>
-        <w:t xml:space="preserve"> Eighth Annual Conference on Machine Learning and Systems</w:t>
+        <w:t xml:space="preserve"> </w:t>
       </w:r>
       <w:r>
         <w:rPr>
@@ -4362,9 +3853,16 @@
           <w:i/>
           <w:iCs/>
         </w:rPr>
+        <w:t>The 63rd Annual Meeting of the Association for Computational Linguistics</w:t>
+      </w:r>
+      <w:r>
+        <w:rPr>
+          <w:rFonts w:ascii="Calibri" w:hAnsi="Calibri" w:cs="Calibri"/>
+          <w:i/>
+          <w:iCs/>
+        </w:rPr>
         <w:t xml:space="preserve"> (</w:t>
       </w:r>
-      <w:proofErr w:type="spellStart"/>
       <w:r>
         <w:rPr>
           <w:rFonts w:ascii="Calibri" w:hAnsi="Calibri" w:cs="Calibri"/>
@@ -4374,165 +3872,7 @@
           <w:iCs/>
           <w:color w:val="C00000"/>
         </w:rPr>
-        <w:t>MLSys</w:t>
-      </w:r>
-      <w:proofErr w:type="spellEnd"/>
-      <w:r>
-        <w:rPr>
-          <w:rFonts w:ascii="Calibri" w:hAnsi="Calibri" w:cs="Calibri"/>
-          <w:i/>
-          <w:iCs/>
-        </w:rPr>
-        <w:t>)</w:t>
-      </w:r>
-      <w:r>
-        <w:rPr>
-          <w:rFonts w:ascii="Calibri" w:hAnsi="Calibri" w:cs="Calibri"/>
-        </w:rPr>
-        <w:t>, 2025.</w:t>
-      </w:r>
-    </w:p>
-    <w:p>
-      <w:pPr>
-        <w:spacing w:after="120"/>
-        <w:rPr>
-          <w:rFonts w:ascii="Calibri" w:hAnsi="Calibri" w:cs="Calibri"/>
-        </w:rPr>
-      </w:pPr>
-      <w:r>
-        <w:rPr>
-          <w:rFonts w:ascii="Calibri" w:hAnsi="Calibri" w:cs="Calibri" w:hint="eastAsia"/>
-        </w:rPr>
-        <w:t>[</w:t>
-      </w:r>
-      <w:r>
-        <w:rPr>
-          <w:rFonts w:ascii="Calibri" w:hAnsi="Calibri" w:cs="Calibri"/>
-        </w:rPr>
-        <w:t>C</w:t>
-      </w:r>
-      <w:r>
-        <w:rPr>
-          <w:rFonts w:ascii="Calibri" w:hAnsi="Calibri" w:cs="Calibri" w:hint="eastAsia"/>
-        </w:rPr>
-        <w:t>8</w:t>
-      </w:r>
-      <w:r>
-        <w:rPr>
-          <w:rFonts w:ascii="Calibri" w:hAnsi="Calibri" w:cs="Calibri"/>
-        </w:rPr>
-        <w:t>] “</w:t>
-      </w:r>
-      <w:proofErr w:type="spellStart"/>
-      <w:r>
-        <w:rPr>
-          <w:rFonts w:ascii="Calibri" w:hAnsi="Calibri" w:cs="Calibri"/>
-        </w:rPr>
-        <w:t>ShortcutsBench</w:t>
-      </w:r>
-      <w:proofErr w:type="spellEnd"/>
-      <w:r>
-        <w:rPr>
-          <w:rFonts w:ascii="Calibri" w:hAnsi="Calibri" w:cs="Calibri"/>
-        </w:rPr>
-        <w:t>: A Large-Scale Real-world Benchmark for API-based Agents</w:t>
-      </w:r>
-      <w:r>
-        <w:rPr>
-          <w:rFonts w:ascii="Calibri" w:hAnsi="Calibri" w:cs="Calibri"/>
-        </w:rPr>
-        <w:t>”</w:t>
-      </w:r>
-    </w:p>
-    <w:p>
-      <w:pPr>
-        <w:spacing w:after="120"/>
-        <w:ind w:left="357"/>
-        <w:rPr>
-          <w:rFonts w:ascii="Calibri" w:hAnsi="Calibri" w:cs="Calibri"/>
-        </w:rPr>
-      </w:pPr>
-      <w:r>
-        <w:rPr>
-          <w:rFonts w:ascii="Calibri" w:hAnsi="Calibri" w:cs="Calibri"/>
-        </w:rPr>
-        <w:t>Haiyang S</w:t>
-      </w:r>
-      <w:r>
-        <w:rPr>
-          <w:rFonts w:ascii="Calibri" w:hAnsi="Calibri" w:cs="Calibri"/>
-        </w:rPr>
-        <w:t>hen</w:t>
-      </w:r>
-      <w:r>
-        <w:rPr>
-          <w:rFonts w:ascii="Calibri" w:hAnsi="Calibri" w:cs="Calibri"/>
-        </w:rPr>
-        <w:t xml:space="preserve">, Yue Li, </w:t>
-      </w:r>
-      <w:proofErr w:type="spellStart"/>
-      <w:r>
-        <w:rPr>
-          <w:rFonts w:ascii="Calibri" w:hAnsi="Calibri" w:cs="Calibri"/>
-        </w:rPr>
-        <w:t>Desong</w:t>
-      </w:r>
-      <w:proofErr w:type="spellEnd"/>
-      <w:r>
-        <w:rPr>
-          <w:rFonts w:ascii="Calibri" w:hAnsi="Calibri" w:cs="Calibri"/>
-        </w:rPr>
-        <w:t xml:space="preserve"> Meng, </w:t>
-      </w:r>
-      <w:r>
-        <w:rPr>
-          <w:rFonts w:ascii="Calibri" w:hAnsi="Calibri" w:cs="Calibri"/>
-          <w:b/>
-          <w:bCs/>
-        </w:rPr>
-        <w:t>Dongqi Cai</w:t>
-      </w:r>
-      <w:r>
-        <w:rPr>
-          <w:rFonts w:ascii="Calibri" w:hAnsi="Calibri" w:cs="Calibri"/>
-        </w:rPr>
-        <w:t xml:space="preserve">, Sheng Qi, Li Zhang, </w:t>
-      </w:r>
-      <w:proofErr w:type="spellStart"/>
-      <w:r>
-        <w:rPr>
-          <w:rFonts w:ascii="Calibri" w:hAnsi="Calibri" w:cs="Calibri"/>
-        </w:rPr>
-        <w:t>Mengwei</w:t>
-      </w:r>
-      <w:proofErr w:type="spellEnd"/>
-      <w:r>
-        <w:rPr>
-          <w:rFonts w:ascii="Calibri" w:hAnsi="Calibri" w:cs="Calibri"/>
-        </w:rPr>
-        <w:t xml:space="preserve"> Xu, Yun Ma</w:t>
-      </w:r>
-      <w:r>
-        <w:rPr>
-          <w:rFonts w:ascii="Calibri" w:hAnsi="Calibri" w:cs="Calibri"/>
-        </w:rPr>
-        <w:t>, in the</w:t>
-      </w:r>
-      <w:r>
-        <w:rPr>
-          <w:rFonts w:ascii="Calibri" w:hAnsi="Calibri" w:cs="Calibri"/>
-          <w:i/>
-          <w:iCs/>
-        </w:rPr>
-        <w:t xml:space="preserve"> Thirteenth International Conference on Learning Representations</w:t>
-      </w:r>
-      <w:r>
-        <w:rPr>
-          <w:rFonts w:ascii="Calibri" w:hAnsi="Calibri" w:cs="Calibri"/>
-          <w:i/>
-          <w:iCs/>
-        </w:rPr>
-        <w:t xml:space="preserve"> (</w:t>
+        <w:t>ACL</w:t>
       </w:r>
       <w:r>
         <w:rPr>
@@ -4543,188 +3883,7 @@
           <w:iCs/>
           <w:color w:val="C00000"/>
         </w:rPr>
-        <w:t>ICLR</w:t>
-      </w:r>
-      <w:r>
-        <w:rPr>
-          <w:rFonts w:ascii="Calibri" w:hAnsi="Calibri" w:cs="Calibri"/>
-        </w:rPr>
-        <w:t>), 2025</w:t>
-      </w:r>
-      <w:r>
-        <w:rPr>
-          <w:rFonts w:ascii="Calibri" w:hAnsi="Calibri" w:cs="Calibri"/>
-        </w:rPr>
-        <w:t>.</w:t>
-      </w:r>
-    </w:p>
-    <w:p>
-      <w:pPr>
-        <w:spacing w:before="120"/>
-        <w:rPr>
-          <w:rFonts w:ascii="Calibri" w:hAnsi="Calibri" w:cs="Calibri"/>
-        </w:rPr>
-      </w:pPr>
-    </w:p>
-    <w:p>
-      <w:pPr>
-        <w:spacing w:after="120"/>
-        <w:rPr>
-          <w:rFonts w:ascii="Calibri" w:hAnsi="Calibri" w:cs="Calibri"/>
-          <w:b/>
-          <w:sz w:val="32"/>
-        </w:rPr>
-      </w:pPr>
-      <w:r>
-        <w:rPr>
-          <w:rFonts w:ascii="Calibri" w:hAnsi="Calibri" w:cs="Calibri" w:hint="eastAsia"/>
-          <w:b/>
-          <w:sz w:val="32"/>
-        </w:rPr>
-        <w:t>W</w:t>
-      </w:r>
-      <w:r>
-        <w:rPr>
-          <w:rFonts w:ascii="Calibri" w:hAnsi="Calibri" w:cs="Calibri"/>
-          <w:b/>
-          <w:sz w:val="32"/>
-        </w:rPr>
-        <w:t>orksho</w:t>
-      </w:r>
-      <w:r>
-        <w:rPr>
-          <w:rFonts w:ascii="Calibri" w:hAnsi="Calibri" w:cs="Calibri" w:hint="eastAsia"/>
-          <w:b/>
-          <w:sz w:val="32"/>
-        </w:rPr>
-        <w:t>p</w:t>
-      </w:r>
-      <w:r>
-        <w:rPr>
-          <w:rFonts w:ascii="Calibri" w:hAnsi="Calibri" w:cs="Calibri" w:hint="eastAsia"/>
-          <w:b/>
-          <w:sz w:val="32"/>
-        </w:rPr>
-        <w:t>论文</w:t>
-      </w:r>
-      <w:r>
-        <w:rPr>
-          <w:rFonts w:ascii="Calibri" w:hAnsi="Calibri" w:cs="Calibri"/>
-          <w:b/>
-          <w:sz w:val="32"/>
-        </w:rPr>
-        <w:t xml:space="preserve">(* = </w:t>
-      </w:r>
-      <w:r>
-        <w:rPr>
-          <w:rFonts w:ascii="Calibri" w:hAnsi="Calibri" w:cs="Calibri" w:hint="eastAsia"/>
-          <w:b/>
-          <w:sz w:val="32"/>
-        </w:rPr>
-        <w:t>同等贡献</w:t>
-      </w:r>
-      <w:r>
-        <w:rPr>
-          <w:rFonts w:ascii="Calibri" w:hAnsi="Calibri" w:cs="Calibri"/>
-          <w:b/>
-          <w:sz w:val="32"/>
-        </w:rPr>
-        <w:t>)</w:t>
-      </w:r>
-    </w:p>
-    <w:p>
-      <w:pPr>
-        <w:spacing w:after="120"/>
-        <w:rPr>
-          <w:rFonts w:ascii="Calibri" w:hAnsi="Calibri" w:cs="Calibri"/>
-        </w:rPr>
-      </w:pPr>
-      <w:r>
-        <w:rPr>
-          <w:rFonts w:ascii="Calibri" w:hAnsi="Calibri" w:cs="Calibri"/>
-        </w:rPr>
-        <w:t>[W</w:t>
-      </w:r>
-      <w:r>
-        <w:rPr>
-          <w:rFonts w:ascii="Calibri" w:hAnsi="Calibri" w:cs="Calibri" w:hint="eastAsia"/>
-        </w:rPr>
-        <w:t>1</w:t>
-      </w:r>
-      <w:r>
-        <w:rPr>
-          <w:rFonts w:ascii="Calibri" w:hAnsi="Calibri" w:cs="Calibri"/>
-        </w:rPr>
-        <w:t xml:space="preserve">] </w:t>
-      </w:r>
-      <w:r>
-        <w:rPr>
-          <w:rFonts w:ascii="Calibri" w:hAnsi="Calibri" w:cs="Calibri"/>
-        </w:rPr>
-        <w:t>“Large Language Models on Mobile Devices: Measurements, Analysis, and Insights”</w:t>
-      </w:r>
-    </w:p>
-    <w:p>
-      <w:pPr>
-        <w:spacing w:after="120"/>
-        <w:ind w:left="440"/>
-        <w:rPr>
-          <w:rFonts w:ascii="Calibri" w:hAnsi="Calibri" w:cs="Calibri"/>
-        </w:rPr>
-      </w:pPr>
-      <w:r>
-        <w:rPr>
-          <w:rFonts w:ascii="Calibri" w:hAnsi="Calibri" w:cs="Calibri" w:hint="eastAsia"/>
-        </w:rPr>
-        <w:t>X</w:t>
-      </w:r>
-      <w:r>
-        <w:rPr>
-          <w:rFonts w:ascii="Calibri" w:hAnsi="Calibri" w:cs="Calibri"/>
-        </w:rPr>
-        <w:t xml:space="preserve">iang Li, </w:t>
-      </w:r>
-      <w:proofErr w:type="spellStart"/>
-      <w:r>
-        <w:rPr>
-          <w:rFonts w:ascii="Calibri" w:hAnsi="Calibri" w:cs="Calibri"/>
-        </w:rPr>
-        <w:t>Zhenyan</w:t>
-      </w:r>
-      <w:proofErr w:type="spellEnd"/>
-      <w:r>
-        <w:rPr>
-          <w:rFonts w:ascii="Calibri" w:hAnsi="Calibri" w:cs="Calibri"/>
-        </w:rPr>
-        <w:t xml:space="preserve"> Lu, </w:t>
-      </w:r>
-      <w:r>
-        <w:rPr>
-          <w:rFonts w:ascii="Calibri" w:hAnsi="Calibri" w:cs="Calibri"/>
-          <w:b/>
-          <w:bCs/>
-        </w:rPr>
-        <w:t>Dongqi Cai</w:t>
-      </w:r>
-      <w:r>
-        <w:rPr>
-          <w:rFonts w:ascii="Calibri" w:hAnsi="Calibri" w:cs="Calibri"/>
-        </w:rPr>
-        <w:t xml:space="preserve">, Xiao Ma, </w:t>
-      </w:r>
-      <w:proofErr w:type="spellStart"/>
-      <w:r>
-        <w:rPr>
-          <w:rFonts w:ascii="Calibri" w:hAnsi="Calibri" w:cs="Calibri"/>
-        </w:rPr>
-        <w:t>Mengwei</w:t>
-      </w:r>
-      <w:proofErr w:type="spellEnd"/>
-      <w:r>
-        <w:rPr>
-          <w:rFonts w:ascii="Calibri" w:hAnsi="Calibri" w:cs="Calibri"/>
-        </w:rPr>
-        <w:t xml:space="preserve"> Xu, in </w:t>
+        <w:t>, CCF-A</w:t>
       </w:r>
       <w:r>
         <w:rPr>
@@ -4732,51 +3891,103 @@
           <w:i/>
           <w:iCs/>
         </w:rPr>
-        <w:t xml:space="preserve">Proceedings of the Workshop on Edge and Mobile Foundation Models </w:t>
+        <w:t>)</w:t>
+      </w:r>
+      <w:r>
+        <w:rPr>
+          <w:rFonts w:ascii="Calibri" w:hAnsi="Calibri" w:cs="Calibri"/>
+        </w:rPr>
+        <w:t>, 2025.</w:t>
+      </w:r>
+    </w:p>
+    <w:p>
+      <w:pPr>
+        <w:spacing w:after="120"/>
+        <w:rPr>
+          <w:rFonts w:ascii="Calibri" w:hAnsi="Calibri" w:cs="Calibri"/>
+        </w:rPr>
+      </w:pPr>
+      <w:r>
+        <w:rPr>
+          <w:rFonts w:ascii="Calibri" w:hAnsi="Calibri" w:cs="Calibri"/>
+        </w:rPr>
+        <w:t>[C</w:t>
+      </w:r>
+      <w:r>
+        <w:rPr>
+          <w:rFonts w:ascii="Calibri" w:hAnsi="Calibri" w:cs="Calibri"/>
+        </w:rPr>
+        <w:t>8</w:t>
+      </w:r>
+      <w:r>
+        <w:rPr>
+          <w:rFonts w:ascii="Calibri" w:hAnsi="Calibri" w:cs="Calibri"/>
+        </w:rPr>
+        <w:t>] “</w:t>
+      </w:r>
+      <w:r>
+        <w:rPr>
+          <w:rFonts w:ascii="Calibri" w:hAnsi="Calibri" w:cs="Calibri"/>
+        </w:rPr>
+        <w:t>SystemX: Federated LLM Pre-Training</w:t>
+      </w:r>
+      <w:r>
+        <w:rPr>
+          <w:rFonts w:ascii="Calibri" w:hAnsi="Calibri" w:cs="Calibri"/>
+        </w:rPr>
+        <w:t>”</w:t>
+      </w:r>
+    </w:p>
+    <w:p>
+      <w:pPr>
+        <w:spacing w:after="120"/>
+        <w:ind w:left="357"/>
+        <w:rPr>
+          <w:rFonts w:ascii="Calibri" w:hAnsi="Calibri" w:cs="Calibri"/>
+        </w:rPr>
+      </w:pPr>
+      <w:r>
+        <w:rPr>
+          <w:rFonts w:ascii="Calibri" w:hAnsi="Calibri" w:cs="Calibri"/>
+        </w:rPr>
+        <w:t>Lorenzo Sani, Alex Iacob, Zeyu Cao, Royson Lee, Bill Marino, Yan Gao, Wanru Zhao, </w:t>
+      </w:r>
+      <w:r>
+        <w:rPr>
+          <w:rFonts w:ascii="Calibri" w:hAnsi="Calibri" w:cs="Calibri"/>
+          <w:b/>
+          <w:bCs/>
+        </w:rPr>
+        <w:t>Dongqi Cai</w:t>
+      </w:r>
+      <w:r>
+        <w:rPr>
+          <w:rFonts w:ascii="Calibri" w:hAnsi="Calibri" w:cs="Calibri"/>
+        </w:rPr>
+        <w:t>, Zexi Li, Xinchi Qiu, Nicholas Donald Lane</w:t>
+      </w:r>
+      <w:r>
+        <w:rPr>
+          <w:rFonts w:ascii="Calibri" w:hAnsi="Calibri" w:cs="Calibri"/>
+        </w:rPr>
+        <w:t>, in the</w:t>
       </w:r>
       <w:r>
         <w:rPr>
           <w:rFonts w:ascii="Calibri" w:hAnsi="Calibri" w:cs="Calibri"/>
           <w:i/>
           <w:iCs/>
-          <w:color w:val="000000" w:themeColor="text1"/>
-        </w:rPr>
-        <w:t>(</w:t>
-      </w:r>
-      <w:proofErr w:type="spellStart"/>
+        </w:rPr>
+        <w:t xml:space="preserve"> Eighth Annual Conference on Machine Learning and Systems</w:t>
+      </w:r>
       <w:r>
         <w:rPr>
           <w:rFonts w:ascii="Calibri" w:hAnsi="Calibri" w:cs="Calibri"/>
           <w:i/>
           <w:iCs/>
-          <w:color w:val="000000" w:themeColor="text1"/>
-        </w:rPr>
-        <w:t>EdgeFM</w:t>
-      </w:r>
-      <w:proofErr w:type="spellEnd"/>
-      <w:r>
-        <w:rPr>
-          <w:rFonts w:ascii="Calibri" w:hAnsi="Calibri" w:cs="Calibri"/>
-          <w:i/>
-          <w:iCs/>
-        </w:rPr>
-        <w:t>)</w:t>
-      </w:r>
-      <w:r>
-        <w:rPr>
-          <w:rFonts w:ascii="Calibri" w:hAnsi="Calibri" w:cs="Calibri"/>
-        </w:rPr>
-        <w:t xml:space="preserve">, </w:t>
-      </w:r>
-      <w:r>
-        <w:rPr>
-          <w:rFonts w:ascii="Calibri" w:hAnsi="Calibri" w:cs="Calibri"/>
-          <w:i/>
-          <w:iCs/>
-        </w:rPr>
-        <w:t>co-located with ACM International Conference on Mobile Systems, Applications, and Services (</w:t>
-      </w:r>
-      <w:proofErr w:type="spellStart"/>
+        </w:rPr>
+        <w:t xml:space="preserve"> (</w:t>
+      </w:r>
       <w:r>
         <w:rPr>
           <w:rFonts w:ascii="Calibri" w:hAnsi="Calibri" w:cs="Calibri"/>
@@ -4786,9 +3997,129 @@
           <w:iCs/>
           <w:color w:val="C00000"/>
         </w:rPr>
-        <w:t>MobiSys</w:t>
-      </w:r>
-      <w:proofErr w:type="spellEnd"/>
+        <w:t>MLSys</w:t>
+      </w:r>
+      <w:r>
+        <w:rPr>
+          <w:rFonts w:ascii="Calibri" w:hAnsi="Calibri" w:cs="Calibri"/>
+          <w:i/>
+          <w:iCs/>
+        </w:rPr>
+        <w:t>)</w:t>
+      </w:r>
+      <w:r>
+        <w:rPr>
+          <w:rFonts w:ascii="Calibri" w:hAnsi="Calibri" w:cs="Calibri"/>
+        </w:rPr>
+        <w:t>, 2025.</w:t>
+      </w:r>
+    </w:p>
+    <w:p>
+      <w:pPr>
+        <w:spacing w:after="120"/>
+        <w:rPr>
+          <w:rFonts w:ascii="Calibri" w:hAnsi="Calibri" w:cs="Calibri"/>
+        </w:rPr>
+      </w:pPr>
+      <w:r>
+        <w:rPr>
+          <w:rFonts w:ascii="Calibri" w:hAnsi="Calibri" w:cs="Calibri" w:hint="eastAsia"/>
+        </w:rPr>
+        <w:t>[</w:t>
+      </w:r>
+      <w:r>
+        <w:rPr>
+          <w:rFonts w:ascii="Calibri" w:hAnsi="Calibri" w:cs="Calibri"/>
+        </w:rPr>
+        <w:t>C</w:t>
+      </w:r>
+      <w:r>
+        <w:rPr>
+          <w:rFonts w:ascii="Calibri" w:hAnsi="Calibri" w:cs="Calibri"/>
+        </w:rPr>
+        <w:t>9</w:t>
+      </w:r>
+      <w:r>
+        <w:rPr>
+          <w:rFonts w:ascii="Calibri" w:hAnsi="Calibri" w:cs="Calibri"/>
+        </w:rPr>
+        <w:t>] “</w:t>
+      </w:r>
+      <w:r>
+        <w:rPr>
+          <w:rFonts w:ascii="Calibri" w:hAnsi="Calibri" w:cs="Calibri"/>
+        </w:rPr>
+        <w:t>ShortcutsBench: A Large-Scale Real-world Benchmark for API-based Agents</w:t>
+      </w:r>
+      <w:r>
+        <w:rPr>
+          <w:rFonts w:ascii="Calibri" w:hAnsi="Calibri" w:cs="Calibri"/>
+        </w:rPr>
+        <w:t>”</w:t>
+      </w:r>
+    </w:p>
+    <w:p>
+      <w:pPr>
+        <w:spacing w:after="120"/>
+        <w:ind w:left="357"/>
+        <w:rPr>
+          <w:rFonts w:ascii="Calibri" w:hAnsi="Calibri" w:cs="Calibri"/>
+        </w:rPr>
+      </w:pPr>
+      <w:r>
+        <w:rPr>
+          <w:rFonts w:ascii="Calibri" w:hAnsi="Calibri" w:cs="Calibri"/>
+        </w:rPr>
+        <w:t>Haiyang S</w:t>
+      </w:r>
+      <w:r>
+        <w:rPr>
+          <w:rFonts w:ascii="Calibri" w:hAnsi="Calibri" w:cs="Calibri"/>
+        </w:rPr>
+        <w:t>hen</w:t>
+      </w:r>
+      <w:r>
+        <w:rPr>
+          <w:rFonts w:ascii="Calibri" w:hAnsi="Calibri" w:cs="Calibri"/>
+        </w:rPr>
+        <w:t xml:space="preserve">, Yue Li, Desong Meng, </w:t>
+      </w:r>
+      <w:r>
+        <w:rPr>
+          <w:rFonts w:ascii="Calibri" w:hAnsi="Calibri" w:cs="Calibri"/>
+          <w:b/>
+          <w:bCs/>
+        </w:rPr>
+        <w:t>Dongqi Cai</w:t>
+      </w:r>
+      <w:r>
+        <w:rPr>
+          <w:rFonts w:ascii="Calibri" w:hAnsi="Calibri" w:cs="Calibri"/>
+        </w:rPr>
+        <w:t>, Sheng Qi, Li Zhang, Mengwei Xu, Yun Ma</w:t>
+      </w:r>
+      <w:r>
+        <w:rPr>
+          <w:rFonts w:ascii="Calibri" w:hAnsi="Calibri" w:cs="Calibri"/>
+        </w:rPr>
+        <w:t>, in the</w:t>
+      </w:r>
+      <w:r>
+        <w:rPr>
+          <w:rFonts w:ascii="Calibri" w:hAnsi="Calibri" w:cs="Calibri"/>
+          <w:i/>
+          <w:iCs/>
+        </w:rPr>
+        <w:t xml:space="preserve"> Thirteenth International Conference on Learning Representations</w:t>
+      </w:r>
+      <w:r>
+        <w:rPr>
+          <w:rFonts w:ascii="Calibri" w:hAnsi="Calibri" w:cs="Calibri"/>
+          <w:i/>
+          <w:iCs/>
+        </w:rPr>
+        <w:t xml:space="preserve"> (</w:t>
+      </w:r>
       <w:r>
         <w:rPr>
           <w:rFonts w:ascii="Calibri" w:hAnsi="Calibri" w:cs="Calibri"/>
@@ -4798,7 +4129,160 @@
           <w:iCs/>
           <w:color w:val="C00000"/>
         </w:rPr>
-        <w:t>, CCF-B</w:t>
+        <w:t>ICLR</w:t>
+      </w:r>
+      <w:r>
+        <w:rPr>
+          <w:rFonts w:ascii="Calibri" w:hAnsi="Calibri" w:cs="Calibri"/>
+        </w:rPr>
+        <w:t>), 2025</w:t>
+      </w:r>
+      <w:r>
+        <w:rPr>
+          <w:rFonts w:ascii="Calibri" w:hAnsi="Calibri" w:cs="Calibri"/>
+        </w:rPr>
+        <w:t>.</w:t>
+      </w:r>
+    </w:p>
+    <w:p>
+      <w:pPr>
+        <w:spacing w:before="120"/>
+        <w:rPr>
+          <w:rFonts w:ascii="Calibri" w:hAnsi="Calibri" w:cs="Calibri"/>
+        </w:rPr>
+      </w:pPr>
+    </w:p>
+    <w:p>
+      <w:pPr>
+        <w:spacing w:after="120"/>
+        <w:rPr>
+          <w:rFonts w:ascii="Calibri" w:hAnsi="Calibri" w:cs="Calibri"/>
+          <w:b/>
+          <w:sz w:val="32"/>
+        </w:rPr>
+      </w:pPr>
+      <w:r>
+        <w:rPr>
+          <w:rFonts w:ascii="Calibri" w:hAnsi="Calibri" w:cs="Calibri" w:hint="eastAsia"/>
+          <w:b/>
+          <w:sz w:val="32"/>
+        </w:rPr>
+        <w:t>W</w:t>
+      </w:r>
+      <w:r>
+        <w:rPr>
+          <w:rFonts w:ascii="Calibri" w:hAnsi="Calibri" w:cs="Calibri"/>
+          <w:b/>
+          <w:sz w:val="32"/>
+        </w:rPr>
+        <w:t>orksho</w:t>
+      </w:r>
+      <w:r>
+        <w:rPr>
+          <w:rFonts w:ascii="Calibri" w:hAnsi="Calibri" w:cs="Calibri" w:hint="eastAsia"/>
+          <w:b/>
+          <w:sz w:val="32"/>
+        </w:rPr>
+        <w:t>p</w:t>
+      </w:r>
+      <w:r>
+        <w:rPr>
+          <w:rFonts w:ascii="Calibri" w:hAnsi="Calibri" w:cs="Calibri" w:hint="eastAsia"/>
+          <w:b/>
+          <w:sz w:val="32"/>
+        </w:rPr>
+        <w:t>论文</w:t>
+      </w:r>
+      <w:r>
+        <w:rPr>
+          <w:rFonts w:ascii="Calibri" w:hAnsi="Calibri" w:cs="Calibri"/>
+          <w:b/>
+          <w:sz w:val="32"/>
+        </w:rPr>
+        <w:t xml:space="preserve">(* = </w:t>
+      </w:r>
+      <w:r>
+        <w:rPr>
+          <w:rFonts w:ascii="Calibri" w:hAnsi="Calibri" w:cs="Calibri" w:hint="eastAsia"/>
+          <w:b/>
+          <w:sz w:val="32"/>
+        </w:rPr>
+        <w:t>同等贡献</w:t>
+      </w:r>
+      <w:r>
+        <w:rPr>
+          <w:rFonts w:ascii="Calibri" w:hAnsi="Calibri" w:cs="Calibri"/>
+          <w:b/>
+          <w:sz w:val="32"/>
+        </w:rPr>
+        <w:t>)</w:t>
+      </w:r>
+    </w:p>
+    <w:p>
+      <w:pPr>
+        <w:spacing w:after="120"/>
+        <w:rPr>
+          <w:rFonts w:ascii="Calibri" w:hAnsi="Calibri" w:cs="Calibri"/>
+        </w:rPr>
+      </w:pPr>
+      <w:r>
+        <w:rPr>
+          <w:rFonts w:ascii="Calibri" w:hAnsi="Calibri" w:cs="Calibri"/>
+        </w:rPr>
+        <w:t>[W</w:t>
+      </w:r>
+      <w:r>
+        <w:rPr>
+          <w:rFonts w:ascii="Calibri" w:hAnsi="Calibri" w:cs="Calibri" w:hint="eastAsia"/>
+        </w:rPr>
+        <w:t>1</w:t>
+      </w:r>
+      <w:r>
+        <w:rPr>
+          <w:rFonts w:ascii="Calibri" w:hAnsi="Calibri" w:cs="Calibri"/>
+        </w:rPr>
+        <w:t xml:space="preserve">] </w:t>
+      </w:r>
+      <w:r>
+        <w:rPr>
+          <w:rFonts w:ascii="Calibri" w:hAnsi="Calibri" w:cs="Calibri"/>
+        </w:rPr>
+        <w:t>“Large Language Models on Mobile Devices: Measurements, Analysis, and Insights”</w:t>
+      </w:r>
+    </w:p>
+    <w:p>
+      <w:pPr>
+        <w:spacing w:after="120"/>
+        <w:ind w:left="440"/>
+        <w:rPr>
+          <w:rFonts w:ascii="Calibri" w:hAnsi="Calibri" w:cs="Calibri"/>
+        </w:rPr>
+      </w:pPr>
+      <w:r>
+        <w:rPr>
+          <w:rFonts w:ascii="Calibri" w:hAnsi="Calibri" w:cs="Calibri" w:hint="eastAsia"/>
+        </w:rPr>
+        <w:t>X</w:t>
+      </w:r>
+      <w:r>
+        <w:rPr>
+          <w:rFonts w:ascii="Calibri" w:hAnsi="Calibri" w:cs="Calibri"/>
+        </w:rPr>
+        <w:t xml:space="preserve">iang Li, Zhenyan Lu, </w:t>
+      </w:r>
+      <w:r>
+        <w:rPr>
+          <w:rFonts w:ascii="Calibri" w:hAnsi="Calibri" w:cs="Calibri"/>
+          <w:b/>
+          <w:bCs/>
+        </w:rPr>
+        <w:t>Dongqi Cai</w:t>
+      </w:r>
+      <w:r>
+        <w:rPr>
+          <w:rFonts w:ascii="Calibri" w:hAnsi="Calibri" w:cs="Calibri"/>
+        </w:rPr>
+        <w:t xml:space="preserve">, Xiao Ma, Mengwei Xu, in </w:t>
       </w:r>
       <w:r>
         <w:rPr>
@@ -4806,170 +4290,7 @@
           <w:i/>
           <w:iCs/>
         </w:rPr>
-        <w:t xml:space="preserve">), </w:t>
-      </w:r>
-      <w:r>
-        <w:rPr>
-          <w:rFonts w:ascii="Calibri" w:hAnsi="Calibri" w:cs="Calibri"/>
-        </w:rPr>
-        <w:t>202</w:t>
-      </w:r>
-      <w:r>
-        <w:rPr>
-          <w:rFonts w:ascii="Calibri" w:hAnsi="Calibri" w:cs="Calibri"/>
-        </w:rPr>
-        <w:t>4</w:t>
-      </w:r>
-      <w:r>
-        <w:rPr>
-          <w:rFonts w:ascii="Calibri" w:hAnsi="Calibri" w:cs="Calibri"/>
-        </w:rPr>
-        <w:t>.</w:t>
-      </w:r>
-    </w:p>
-    <w:p>
-      <w:pPr>
-        <w:spacing w:after="120"/>
-        <w:rPr>
-          <w:rFonts w:ascii="Calibri" w:hAnsi="Calibri" w:cs="Calibri"/>
-        </w:rPr>
-      </w:pPr>
-      <w:r>
-        <w:rPr>
-          <w:rFonts w:ascii="Calibri" w:hAnsi="Calibri" w:cs="Calibri"/>
-        </w:rPr>
-        <w:t>[W</w:t>
-      </w:r>
-      <w:r>
-        <w:rPr>
-          <w:rFonts w:ascii="Calibri" w:hAnsi="Calibri" w:cs="Calibri" w:hint="eastAsia"/>
-        </w:rPr>
-        <w:t>2</w:t>
-      </w:r>
-      <w:r>
-        <w:rPr>
-          <w:rFonts w:ascii="Calibri" w:hAnsi="Calibri" w:cs="Calibri"/>
-        </w:rPr>
-        <w:t xml:space="preserve">] </w:t>
-      </w:r>
-      <w:r>
-        <w:rPr>
-          <w:rFonts w:ascii="Calibri" w:hAnsi="Calibri" w:cs="Calibri"/>
-        </w:rPr>
-        <w:t>“FedRDMA: Communication-Efficient Cross-Silo Federated LLM via Chunked RDMA Transmission”</w:t>
-      </w:r>
-    </w:p>
-    <w:p>
-      <w:pPr>
-        <w:spacing w:after="120"/>
-        <w:ind w:left="357"/>
-        <w:rPr>
-          <w:rFonts w:ascii="Calibri" w:hAnsi="Calibri" w:cs="Calibri"/>
-        </w:rPr>
-      </w:pPr>
-      <w:r>
-        <w:rPr>
-          <w:rFonts w:ascii="Calibri" w:hAnsi="Calibri" w:cs="Calibri"/>
-        </w:rPr>
-        <w:t>Zeling Zhang</w:t>
-      </w:r>
-      <w:r>
-        <w:rPr>
-          <w:rFonts w:ascii="Calibri" w:hAnsi="Calibri" w:cs="Calibri"/>
-        </w:rPr>
-        <w:t>*</w:t>
-      </w:r>
-      <w:r>
-        <w:rPr>
-          <w:rFonts w:ascii="Calibri" w:hAnsi="Calibri" w:cs="Calibri"/>
-        </w:rPr>
-        <w:t xml:space="preserve">, </w:t>
-      </w:r>
-      <w:r>
-        <w:rPr>
-          <w:rFonts w:ascii="Calibri" w:hAnsi="Calibri" w:cs="Calibri"/>
-          <w:b/>
-          <w:bCs/>
-        </w:rPr>
-        <w:t>Dongqi Cai*</w:t>
-      </w:r>
-      <w:r>
-        <w:rPr>
-          <w:rFonts w:ascii="Calibri" w:hAnsi="Calibri" w:cs="Calibri"/>
-        </w:rPr>
-        <w:t xml:space="preserve">, Yiran Zhang, </w:t>
-      </w:r>
-      <w:proofErr w:type="spellStart"/>
-      <w:r>
-        <w:rPr>
-          <w:rFonts w:ascii="Calibri" w:hAnsi="Calibri" w:cs="Calibri"/>
-        </w:rPr>
-        <w:t>Mengwei</w:t>
-      </w:r>
-      <w:proofErr w:type="spellEnd"/>
-      <w:r>
-        <w:rPr>
-          <w:rFonts w:ascii="Calibri" w:hAnsi="Calibri" w:cs="Calibri"/>
-        </w:rPr>
-        <w:t xml:space="preserve"> Xu, </w:t>
-      </w:r>
-      <w:proofErr w:type="spellStart"/>
-      <w:r>
-        <w:rPr>
-          <w:rFonts w:ascii="Calibri" w:hAnsi="Calibri" w:cs="Calibri"/>
-        </w:rPr>
-        <w:t>Shangguang</w:t>
-      </w:r>
-      <w:proofErr w:type="spellEnd"/>
-      <w:r>
-        <w:rPr>
-          <w:rFonts w:ascii="Calibri" w:hAnsi="Calibri" w:cs="Calibri"/>
-        </w:rPr>
-        <w:t xml:space="preserve"> Wang, Ao Zhou</w:t>
-      </w:r>
-      <w:r>
-        <w:rPr>
-          <w:rFonts w:ascii="Calibri" w:hAnsi="Calibri" w:cs="Calibri"/>
-        </w:rPr>
-        <w:t xml:space="preserve">, </w:t>
-      </w:r>
-      <w:r>
-        <w:rPr>
-          <w:rFonts w:ascii="Calibri" w:hAnsi="Calibri" w:cs="Calibri"/>
-        </w:rPr>
-        <w:t xml:space="preserve">in </w:t>
-      </w:r>
-      <w:r>
-        <w:rPr>
-          <w:rFonts w:ascii="Calibri" w:hAnsi="Calibri" w:cs="Calibri"/>
-          <w:i/>
-          <w:iCs/>
-        </w:rPr>
-        <w:t xml:space="preserve">Proceedings of the </w:t>
-      </w:r>
-      <w:r>
-        <w:rPr>
-          <w:rFonts w:ascii="Calibri" w:hAnsi="Calibri" w:cs="Calibri"/>
-          <w:i/>
-          <w:iCs/>
-        </w:rPr>
-        <w:t>4</w:t>
-      </w:r>
-      <w:r>
-        <w:rPr>
-          <w:rFonts w:ascii="Calibri" w:hAnsi="Calibri" w:cs="Calibri"/>
-          <w:i/>
-          <w:iCs/>
-        </w:rPr>
-        <w:t>rd Workshop on Machine Learning and Systems</w:t>
-      </w:r>
-      <w:r>
-        <w:rPr>
-          <w:rFonts w:ascii="Calibri" w:hAnsi="Calibri" w:cs="Calibri"/>
-          <w:i/>
-          <w:iCs/>
-        </w:rPr>
-        <w:t xml:space="preserve"> (</w:t>
+        <w:t xml:space="preserve">Proceedings of the Workshop on Edge and Mobile Foundation Models </w:t>
       </w:r>
       <w:r>
         <w:rPr>
@@ -4978,7 +4299,7 @@
           <w:iCs/>
           <w:color w:val="000000" w:themeColor="text1"/>
         </w:rPr>
-        <w:t>EuroMLSys</w:t>
+        <w:t>(EdgeFM</w:t>
       </w:r>
       <w:r>
         <w:rPr>
@@ -4986,7 +4307,13 @@
           <w:i/>
           <w:iCs/>
         </w:rPr>
-        <w:t xml:space="preserve">), </w:t>
+        <w:t>)</w:t>
+      </w:r>
+      <w:r>
+        <w:rPr>
+          <w:rFonts w:ascii="Calibri" w:hAnsi="Calibri" w:cs="Calibri"/>
+        </w:rPr>
+        <w:t xml:space="preserve">, </w:t>
       </w:r>
       <w:r>
         <w:rPr>
@@ -4994,25 +4321,8 @@
           <w:i/>
           <w:iCs/>
         </w:rPr>
-        <w:t xml:space="preserve">co-located with </w:t>
-      </w:r>
-      <w:r>
-        <w:rPr>
-          <w:rFonts w:ascii="Calibri" w:hAnsi="Calibri" w:cs="Calibri"/>
-          <w:i/>
-          <w:iCs/>
-        </w:rPr>
-        <w:t>European Conference on Computer Systems</w:t>
-      </w:r>
-      <w:r>
-        <w:rPr>
-          <w:rFonts w:ascii="Calibri" w:hAnsi="Calibri" w:cs="Calibri"/>
-          <w:i/>
-          <w:iCs/>
-        </w:rPr>
-        <w:t xml:space="preserve"> (</w:t>
-      </w:r>
-      <w:proofErr w:type="spellStart"/>
+        <w:t>co-located with ACM International Conference on Mobile Systems, Applications, and Services (</w:t>
+      </w:r>
       <w:r>
         <w:rPr>
           <w:rFonts w:ascii="Calibri" w:hAnsi="Calibri" w:cs="Calibri"/>
@@ -5022,9 +4332,192 @@
           <w:iCs/>
           <w:color w:val="C00000"/>
         </w:rPr>
-        <w:t>EuroSys</w:t>
-      </w:r>
-      <w:proofErr w:type="spellEnd"/>
+        <w:t>MobiSys, CCF-B</w:t>
+      </w:r>
+      <w:r>
+        <w:rPr>
+          <w:rFonts w:ascii="Calibri" w:hAnsi="Calibri" w:cs="Calibri"/>
+          <w:i/>
+          <w:iCs/>
+        </w:rPr>
+        <w:t xml:space="preserve">), </w:t>
+      </w:r>
+      <w:r>
+        <w:rPr>
+          <w:rFonts w:ascii="Calibri" w:hAnsi="Calibri" w:cs="Calibri"/>
+        </w:rPr>
+        <w:t>202</w:t>
+      </w:r>
+      <w:r>
+        <w:rPr>
+          <w:rFonts w:ascii="Calibri" w:hAnsi="Calibri" w:cs="Calibri"/>
+        </w:rPr>
+        <w:t>4</w:t>
+      </w:r>
+      <w:r>
+        <w:rPr>
+          <w:rFonts w:ascii="Calibri" w:hAnsi="Calibri" w:cs="Calibri"/>
+        </w:rPr>
+        <w:t>.</w:t>
+      </w:r>
+    </w:p>
+    <w:p>
+      <w:pPr>
+        <w:spacing w:after="120"/>
+        <w:rPr>
+          <w:rFonts w:ascii="Calibri" w:hAnsi="Calibri" w:cs="Calibri"/>
+        </w:rPr>
+      </w:pPr>
+      <w:r>
+        <w:rPr>
+          <w:rFonts w:ascii="Calibri" w:hAnsi="Calibri" w:cs="Calibri"/>
+        </w:rPr>
+        <w:t>[W</w:t>
+      </w:r>
+      <w:r>
+        <w:rPr>
+          <w:rFonts w:ascii="Calibri" w:hAnsi="Calibri" w:cs="Calibri" w:hint="eastAsia"/>
+        </w:rPr>
+        <w:t>2</w:t>
+      </w:r>
+      <w:r>
+        <w:rPr>
+          <w:rFonts w:ascii="Calibri" w:hAnsi="Calibri" w:cs="Calibri"/>
+        </w:rPr>
+        <w:t xml:space="preserve">] </w:t>
+      </w:r>
+      <w:r>
+        <w:rPr>
+          <w:rFonts w:ascii="Calibri" w:hAnsi="Calibri" w:cs="Calibri"/>
+        </w:rPr>
+        <w:t>“FedRDMA: Communication-Efficient Cross-Silo Federated LLM via Chunked RDMA Transmission”</w:t>
+      </w:r>
+    </w:p>
+    <w:p>
+      <w:pPr>
+        <w:spacing w:after="120"/>
+        <w:ind w:left="357"/>
+        <w:rPr>
+          <w:rFonts w:ascii="Calibri" w:hAnsi="Calibri" w:cs="Calibri"/>
+        </w:rPr>
+      </w:pPr>
+      <w:r>
+        <w:rPr>
+          <w:rFonts w:ascii="Calibri" w:hAnsi="Calibri" w:cs="Calibri"/>
+        </w:rPr>
+        <w:t>Zeling Zhang</w:t>
+      </w:r>
+      <w:r>
+        <w:rPr>
+          <w:rFonts w:ascii="Calibri" w:hAnsi="Calibri" w:cs="Calibri"/>
+        </w:rPr>
+        <w:t>*</w:t>
+      </w:r>
+      <w:r>
+        <w:rPr>
+          <w:rFonts w:ascii="Calibri" w:hAnsi="Calibri" w:cs="Calibri"/>
+        </w:rPr>
+        <w:t xml:space="preserve">, </w:t>
+      </w:r>
+      <w:r>
+        <w:rPr>
+          <w:rFonts w:ascii="Calibri" w:hAnsi="Calibri" w:cs="Calibri"/>
+          <w:b/>
+          <w:bCs/>
+        </w:rPr>
+        <w:t>Dongqi Cai*</w:t>
+      </w:r>
+      <w:r>
+        <w:rPr>
+          <w:rFonts w:ascii="Calibri" w:hAnsi="Calibri" w:cs="Calibri"/>
+        </w:rPr>
+        <w:t>, Yiran Zhang, Mengwei Xu, Shangguang Wang, Ao Zhou</w:t>
+      </w:r>
+      <w:r>
+        <w:rPr>
+          <w:rFonts w:ascii="Calibri" w:hAnsi="Calibri" w:cs="Calibri"/>
+        </w:rPr>
+        <w:t xml:space="preserve">, </w:t>
+      </w:r>
+      <w:r>
+        <w:rPr>
+          <w:rFonts w:ascii="Calibri" w:hAnsi="Calibri" w:cs="Calibri"/>
+        </w:rPr>
+        <w:t xml:space="preserve">in </w:t>
+      </w:r>
+      <w:r>
+        <w:rPr>
+          <w:rFonts w:ascii="Calibri" w:hAnsi="Calibri" w:cs="Calibri"/>
+          <w:i/>
+          <w:iCs/>
+        </w:rPr>
+        <w:t xml:space="preserve">Proceedings of the </w:t>
+      </w:r>
+      <w:r>
+        <w:rPr>
+          <w:rFonts w:ascii="Calibri" w:hAnsi="Calibri" w:cs="Calibri"/>
+          <w:i/>
+          <w:iCs/>
+        </w:rPr>
+        <w:t>4</w:t>
+      </w:r>
+      <w:r>
+        <w:rPr>
+          <w:rFonts w:ascii="Calibri" w:hAnsi="Calibri" w:cs="Calibri"/>
+          <w:i/>
+          <w:iCs/>
+        </w:rPr>
+        <w:t>rd Workshop on Machine Learning and Systems</w:t>
+      </w:r>
+      <w:r>
+        <w:rPr>
+          <w:rFonts w:ascii="Calibri" w:hAnsi="Calibri" w:cs="Calibri"/>
+          <w:i/>
+          <w:iCs/>
+        </w:rPr>
+        <w:t xml:space="preserve"> (</w:t>
+      </w:r>
+      <w:r>
+        <w:rPr>
+          <w:rFonts w:ascii="Calibri" w:hAnsi="Calibri" w:cs="Calibri"/>
+          <w:i/>
+          <w:iCs/>
+          <w:color w:val="000000" w:themeColor="text1"/>
+        </w:rPr>
+        <w:t>EuroMLSys</w:t>
+      </w:r>
+      <w:r>
+        <w:rPr>
+          <w:rFonts w:ascii="Calibri" w:hAnsi="Calibri" w:cs="Calibri"/>
+          <w:i/>
+          <w:iCs/>
+        </w:rPr>
+        <w:t xml:space="preserve">), </w:t>
+      </w:r>
+      <w:r>
+        <w:rPr>
+          <w:rFonts w:ascii="Calibri" w:hAnsi="Calibri" w:cs="Calibri"/>
+          <w:i/>
+          <w:iCs/>
+        </w:rPr>
+        <w:t xml:space="preserve">co-located with </w:t>
+      </w:r>
+      <w:r>
+        <w:rPr>
+          <w:rFonts w:ascii="Calibri" w:hAnsi="Calibri" w:cs="Calibri"/>
+          <w:i/>
+          <w:iCs/>
+        </w:rPr>
+        <w:t>European Conference on Computer Systems</w:t>
+      </w:r>
+      <w:r>
+        <w:rPr>
+          <w:rFonts w:ascii="Calibri" w:hAnsi="Calibri" w:cs="Calibri"/>
+          <w:i/>
+          <w:iCs/>
+        </w:rPr>
+        <w:t xml:space="preserve"> (</w:t>
+      </w:r>
       <w:r>
         <w:rPr>
           <w:rFonts w:ascii="Calibri" w:hAnsi="Calibri" w:cs="Calibri"/>
@@ -5034,7 +4527,7 @@
           <w:iCs/>
           <w:color w:val="C00000"/>
         </w:rPr>
-        <w:t>, CCF-A</w:t>
+        <w:t>EuroSys, CCF-A</w:t>
       </w:r>
       <w:r>
         <w:rPr>
@@ -5082,6 +4575,7 @@
         <w:rPr>
           <w:rFonts w:ascii="Calibri" w:hAnsi="Calibri" w:cs="Calibri"/>
         </w:rPr>
+        <w:lastRenderedPageBreak/>
         <w:t>[W</w:t>
       </w:r>
       <w:r>
@@ -5124,49 +4618,7 @@
         <w:rPr>
           <w:rFonts w:ascii="Calibri" w:hAnsi="Calibri" w:cs="Calibri"/>
         </w:rPr>
-        <w:t xml:space="preserve">, Yaozong Wu, Haitao Yuan, </w:t>
-      </w:r>
-      <w:proofErr w:type="spellStart"/>
-      <w:r>
-        <w:rPr>
-          <w:rFonts w:ascii="Calibri" w:hAnsi="Calibri" w:cs="Calibri"/>
-        </w:rPr>
-        <w:t>Shangguang</w:t>
-      </w:r>
-      <w:proofErr w:type="spellEnd"/>
-      <w:r>
-        <w:rPr>
-          <w:rFonts w:ascii="Calibri" w:hAnsi="Calibri" w:cs="Calibri"/>
-        </w:rPr>
-        <w:t xml:space="preserve"> Wang, Felix </w:t>
-      </w:r>
-      <w:proofErr w:type="spellStart"/>
-      <w:r>
-        <w:rPr>
-          <w:rFonts w:ascii="Calibri" w:hAnsi="Calibri" w:cs="Calibri"/>
-        </w:rPr>
-        <w:t>Xiaozhu</w:t>
-      </w:r>
-      <w:proofErr w:type="spellEnd"/>
-      <w:r>
-        <w:rPr>
-          <w:rFonts w:ascii="Calibri" w:hAnsi="Calibri" w:cs="Calibri"/>
-        </w:rPr>
-        <w:t xml:space="preserve"> Lin, </w:t>
-      </w:r>
-      <w:proofErr w:type="spellStart"/>
-      <w:r>
-        <w:rPr>
-          <w:rFonts w:ascii="Calibri" w:hAnsi="Calibri" w:cs="Calibri"/>
-        </w:rPr>
-        <w:t>Mengwei</w:t>
-      </w:r>
-      <w:proofErr w:type="spellEnd"/>
-      <w:r>
-        <w:rPr>
-          <w:rFonts w:ascii="Calibri" w:hAnsi="Calibri" w:cs="Calibri"/>
-        </w:rPr>
-        <w:t xml:space="preserve"> Xu, in </w:t>
+        <w:t xml:space="preserve">, Yaozong Wu, Haitao Yuan, Shangguang Wang, Felix Xiaozhu Lin, Mengwei Xu, in </w:t>
       </w:r>
       <w:r>
         <w:rPr>
@@ -5225,7 +4677,6 @@
         </w:rPr>
         <w:t xml:space="preserve"> (</w:t>
       </w:r>
-      <w:proofErr w:type="spellStart"/>
       <w:r>
         <w:rPr>
           <w:rFonts w:ascii="Calibri" w:hAnsi="Calibri" w:cs="Calibri"/>
@@ -5235,9 +4686,131 @@
           <w:iCs/>
           <w:color w:val="C00000"/>
         </w:rPr>
-        <w:t>EuroSys</w:t>
-      </w:r>
-      <w:proofErr w:type="spellEnd"/>
+        <w:t>EuroSys, CCF-A</w:t>
+      </w:r>
+      <w:r>
+        <w:rPr>
+          <w:rFonts w:ascii="Calibri" w:hAnsi="Calibri" w:cs="Calibri"/>
+          <w:i/>
+          <w:iCs/>
+        </w:rPr>
+        <w:t>)</w:t>
+      </w:r>
+      <w:r>
+        <w:rPr>
+          <w:rFonts w:ascii="Calibri" w:hAnsi="Calibri" w:cs="Calibri"/>
+          <w:i/>
+          <w:iCs/>
+        </w:rPr>
+        <w:t xml:space="preserve">, </w:t>
+      </w:r>
+      <w:r>
+        <w:rPr>
+          <w:rFonts w:ascii="Calibri" w:hAnsi="Calibri" w:cs="Calibri"/>
+        </w:rPr>
+        <w:t>2023</w:t>
+      </w:r>
+      <w:r>
+        <w:rPr>
+          <w:rFonts w:ascii="Calibri" w:hAnsi="Calibri" w:cs="Calibri"/>
+        </w:rPr>
+        <w:t xml:space="preserve">. </w:t>
+      </w:r>
+    </w:p>
+    <w:p>
+      <w:pPr>
+        <w:spacing w:after="120"/>
+        <w:rPr>
+          <w:rFonts w:ascii="Calibri" w:hAnsi="Calibri" w:cs="Calibri"/>
+        </w:rPr>
+      </w:pPr>
+      <w:r>
+        <w:rPr>
+          <w:rFonts w:ascii="Calibri" w:hAnsi="Calibri" w:cs="Calibri"/>
+        </w:rPr>
+        <w:t>[W</w:t>
+      </w:r>
+      <w:r>
+        <w:rPr>
+          <w:rFonts w:ascii="Calibri" w:hAnsi="Calibri" w:cs="Calibri" w:hint="eastAsia"/>
+        </w:rPr>
+        <w:t>4</w:t>
+      </w:r>
+      <w:r>
+        <w:rPr>
+          <w:rFonts w:ascii="Calibri" w:hAnsi="Calibri" w:cs="Calibri"/>
+        </w:rPr>
+        <w:t xml:space="preserve">] </w:t>
+      </w:r>
+      <w:r>
+        <w:rPr>
+          <w:rFonts w:ascii="Calibri" w:hAnsi="Calibri" w:cs="Calibri"/>
+        </w:rPr>
+        <w:t>“Towards ubiquitous learning: A first measurement of on-device training performance”</w:t>
+      </w:r>
+    </w:p>
+    <w:p>
+      <w:pPr>
+        <w:pStyle w:val="a8"/>
+        <w:spacing w:after="120"/>
+        <w:ind w:left="357"/>
+        <w:rPr>
+          <w:rFonts w:ascii="Calibri" w:hAnsi="Calibri" w:cs="Calibri"/>
+          <w:b/>
+          <w:bCs/>
+        </w:rPr>
+      </w:pPr>
+      <w:r>
+        <w:rPr>
+          <w:rFonts w:ascii="Calibri" w:hAnsi="Calibri" w:cs="Calibri"/>
+          <w:b/>
+          <w:bCs/>
+        </w:rPr>
+        <w:t>Dongqi Cai</w:t>
+      </w:r>
+      <w:r>
+        <w:rPr>
+          <w:rFonts w:ascii="Calibri" w:hAnsi="Calibri" w:cs="Calibri"/>
+        </w:rPr>
+        <w:t xml:space="preserve">, Qipeng Wang, Yuanqiang Liu, Yunxin Liu, Shangguang Wang, Mengwei Xu, in </w:t>
+      </w:r>
+      <w:r>
+        <w:rPr>
+          <w:rFonts w:ascii="Calibri" w:hAnsi="Calibri" w:cs="Calibri"/>
+          <w:i/>
+          <w:iCs/>
+        </w:rPr>
+        <w:t xml:space="preserve">Proceedings of the 5th International Workshop on Embedded and Mobile Deep Learning </w:t>
+      </w:r>
+      <w:r>
+        <w:rPr>
+          <w:rFonts w:ascii="Calibri" w:hAnsi="Calibri" w:cs="Calibri"/>
+        </w:rPr>
+        <w:t>(</w:t>
+      </w:r>
+      <w:r>
+        <w:rPr>
+          <w:rFonts w:ascii="Calibri" w:hAnsi="Calibri" w:cs="Calibri"/>
+          <w:bCs/>
+          <w:i/>
+          <w:color w:val="000000" w:themeColor="text1"/>
+        </w:rPr>
+        <w:t>EMDL</w:t>
+      </w:r>
+      <w:r>
+        <w:rPr>
+          <w:rFonts w:ascii="Calibri" w:hAnsi="Calibri" w:cs="Calibri"/>
+        </w:rPr>
+        <w:t xml:space="preserve">), </w:t>
+      </w:r>
+      <w:r>
+        <w:rPr>
+          <w:rFonts w:ascii="Calibri" w:hAnsi="Calibri" w:cs="Calibri"/>
+          <w:i/>
+          <w:iCs/>
+        </w:rPr>
+        <w:t>co-located with ACM International Conference on Mobile Systems, Applications, and Services (</w:t>
+      </w:r>
       <w:r>
         <w:rPr>
           <w:rFonts w:ascii="Calibri" w:hAnsi="Calibri" w:cs="Calibri"/>
@@ -5247,183 +4820,7 @@
           <w:iCs/>
           <w:color w:val="C00000"/>
         </w:rPr>
-        <w:t>, CCF-A</w:t>
-      </w:r>
-      <w:r>
-        <w:rPr>
-          <w:rFonts w:ascii="Calibri" w:hAnsi="Calibri" w:cs="Calibri"/>
-          <w:i/>
-          <w:iCs/>
-        </w:rPr>
-        <w:t>)</w:t>
-      </w:r>
-      <w:r>
-        <w:rPr>
-          <w:rFonts w:ascii="Calibri" w:hAnsi="Calibri" w:cs="Calibri"/>
-          <w:i/>
-          <w:iCs/>
-        </w:rPr>
-        <w:t xml:space="preserve">, </w:t>
-      </w:r>
-      <w:r>
-        <w:rPr>
-          <w:rFonts w:ascii="Calibri" w:hAnsi="Calibri" w:cs="Calibri"/>
-        </w:rPr>
-        <w:t>2023</w:t>
-      </w:r>
-      <w:r>
-        <w:rPr>
-          <w:rFonts w:ascii="Calibri" w:hAnsi="Calibri" w:cs="Calibri"/>
-        </w:rPr>
-        <w:t xml:space="preserve">. </w:t>
-      </w:r>
-    </w:p>
-    <w:p>
-      <w:pPr>
-        <w:spacing w:after="120"/>
-        <w:rPr>
-          <w:rFonts w:ascii="Calibri" w:hAnsi="Calibri" w:cs="Calibri"/>
-        </w:rPr>
-      </w:pPr>
-      <w:r>
-        <w:rPr>
-          <w:rFonts w:ascii="Calibri" w:hAnsi="Calibri" w:cs="Calibri"/>
-        </w:rPr>
-        <w:lastRenderedPageBreak/>
-        <w:t>[W</w:t>
-      </w:r>
-      <w:r>
-        <w:rPr>
-          <w:rFonts w:ascii="Calibri" w:hAnsi="Calibri" w:cs="Calibri" w:hint="eastAsia"/>
-        </w:rPr>
-        <w:t>4</w:t>
-      </w:r>
-      <w:r>
-        <w:rPr>
-          <w:rFonts w:ascii="Calibri" w:hAnsi="Calibri" w:cs="Calibri"/>
-        </w:rPr>
-        <w:t xml:space="preserve">] </w:t>
-      </w:r>
-      <w:r>
-        <w:rPr>
-          <w:rFonts w:ascii="Calibri" w:hAnsi="Calibri" w:cs="Calibri"/>
-        </w:rPr>
-        <w:t>“Towards ubiquitous learning: A first measurement of on-device training performance”</w:t>
-      </w:r>
-    </w:p>
-    <w:p>
-      <w:pPr>
-        <w:pStyle w:val="a8"/>
-        <w:spacing w:after="120"/>
-        <w:ind w:left="357"/>
-        <w:rPr>
-          <w:rFonts w:ascii="Calibri" w:hAnsi="Calibri" w:cs="Calibri"/>
-          <w:b/>
-          <w:bCs/>
-        </w:rPr>
-      </w:pPr>
-      <w:r>
-        <w:rPr>
-          <w:rFonts w:ascii="Calibri" w:hAnsi="Calibri" w:cs="Calibri"/>
-          <w:b/>
-          <w:bCs/>
-        </w:rPr>
-        <w:t>Dongqi Cai</w:t>
-      </w:r>
-      <w:r>
-        <w:rPr>
-          <w:rFonts w:ascii="Calibri" w:hAnsi="Calibri" w:cs="Calibri"/>
-        </w:rPr>
-        <w:t xml:space="preserve">, Qipeng Wang, Yuanqiang Liu, Yunxin Liu, </w:t>
-      </w:r>
-      <w:proofErr w:type="spellStart"/>
-      <w:r>
-        <w:rPr>
-          <w:rFonts w:ascii="Calibri" w:hAnsi="Calibri" w:cs="Calibri"/>
-        </w:rPr>
-        <w:t>Shangguang</w:t>
-      </w:r>
-      <w:proofErr w:type="spellEnd"/>
-      <w:r>
-        <w:rPr>
-          <w:rFonts w:ascii="Calibri" w:hAnsi="Calibri" w:cs="Calibri"/>
-        </w:rPr>
-        <w:t xml:space="preserve"> Wang, </w:t>
-      </w:r>
-      <w:proofErr w:type="spellStart"/>
-      <w:r>
-        <w:rPr>
-          <w:rFonts w:ascii="Calibri" w:hAnsi="Calibri" w:cs="Calibri"/>
-        </w:rPr>
-        <w:t>Mengwei</w:t>
-      </w:r>
-      <w:proofErr w:type="spellEnd"/>
-      <w:r>
-        <w:rPr>
-          <w:rFonts w:ascii="Calibri" w:hAnsi="Calibri" w:cs="Calibri"/>
-        </w:rPr>
-        <w:t xml:space="preserve"> Xu, in </w:t>
-      </w:r>
-      <w:r>
-        <w:rPr>
-          <w:rFonts w:ascii="Calibri" w:hAnsi="Calibri" w:cs="Calibri"/>
-          <w:i/>
-          <w:iCs/>
-        </w:rPr>
-        <w:t xml:space="preserve">Proceedings of the 5th International Workshop on Embedded and Mobile Deep Learning </w:t>
-      </w:r>
-      <w:r>
-        <w:rPr>
-          <w:rFonts w:ascii="Calibri" w:hAnsi="Calibri" w:cs="Calibri"/>
-        </w:rPr>
-        <w:t>(</w:t>
-      </w:r>
-      <w:r>
-        <w:rPr>
-          <w:rFonts w:ascii="Calibri" w:hAnsi="Calibri" w:cs="Calibri"/>
-          <w:bCs/>
-          <w:i/>
-          <w:color w:val="000000" w:themeColor="text1"/>
-        </w:rPr>
-        <w:t>EMDL</w:t>
-      </w:r>
-      <w:r>
-        <w:rPr>
-          <w:rFonts w:ascii="Calibri" w:hAnsi="Calibri" w:cs="Calibri"/>
-        </w:rPr>
-        <w:t xml:space="preserve">), </w:t>
-      </w:r>
-      <w:r>
-        <w:rPr>
-          <w:rFonts w:ascii="Calibri" w:hAnsi="Calibri" w:cs="Calibri"/>
-          <w:i/>
-          <w:iCs/>
-        </w:rPr>
-        <w:t>co-located with ACM International Conference on Mobile Systems, Applications, and Services (</w:t>
-      </w:r>
-      <w:proofErr w:type="spellStart"/>
-      <w:r>
-        <w:rPr>
-          <w:rFonts w:ascii="Calibri" w:hAnsi="Calibri" w:cs="Calibri"/>
-          <w:b/>
-          <w:bCs/>
-          <w:i/>
-          <w:iCs/>
-          <w:color w:val="C00000"/>
-        </w:rPr>
-        <w:t>MobiSys</w:t>
-      </w:r>
-      <w:proofErr w:type="spellEnd"/>
-      <w:r>
-        <w:rPr>
-          <w:rFonts w:ascii="Calibri" w:hAnsi="Calibri" w:cs="Calibri"/>
-          <w:b/>
-          <w:bCs/>
-          <w:i/>
-          <w:iCs/>
-          <w:color w:val="C00000"/>
-        </w:rPr>
-        <w:t>, CCF-B</w:t>
+        <w:t>MobiSys, CCF-B</w:t>
       </w:r>
       <w:r>
         <w:rPr>
@@ -5517,19 +4914,11 @@
           <w:rFonts w:ascii="Calibri" w:hAnsi="Calibri" w:cs="Calibri"/>
         </w:rPr>
       </w:pPr>
-      <w:proofErr w:type="spellStart"/>
-      <w:r>
-        <w:rPr>
-          <w:rFonts w:ascii="Calibri" w:hAnsi="Calibri" w:cs="Calibri"/>
-        </w:rPr>
-        <w:t>Mengwei</w:t>
-      </w:r>
-      <w:proofErr w:type="spellEnd"/>
-      <w:r>
-        <w:rPr>
-          <w:rFonts w:ascii="Calibri" w:hAnsi="Calibri" w:cs="Calibri"/>
-        </w:rPr>
-        <w:t xml:space="preserve"> </w:t>
+      <w:r>
+        <w:rPr>
+          <w:rFonts w:ascii="Calibri" w:hAnsi="Calibri" w:cs="Calibri"/>
+        </w:rPr>
+        <w:t xml:space="preserve">Mengwei </w:t>
       </w:r>
       <w:r>
         <w:rPr>
@@ -5551,19 +4940,11 @@
         </w:rPr>
         <w:t xml:space="preserve">Dongqi Cai; </w:t>
       </w:r>
-      <w:proofErr w:type="spellStart"/>
-      <w:r>
-        <w:rPr>
-          <w:rFonts w:ascii="Calibri" w:hAnsi="Calibri" w:cs="Calibri"/>
-        </w:rPr>
-        <w:t>Shangguang</w:t>
-      </w:r>
-      <w:proofErr w:type="spellEnd"/>
-      <w:r>
-        <w:rPr>
-          <w:rFonts w:ascii="Calibri" w:hAnsi="Calibri" w:cs="Calibri"/>
-        </w:rPr>
-        <w:t xml:space="preserve"> Wang</w:t>
+      <w:r>
+        <w:rPr>
+          <w:rFonts w:ascii="Calibri" w:hAnsi="Calibri" w:cs="Calibri"/>
+        </w:rPr>
+        <w:t>Shangguang Wang</w:t>
       </w:r>
     </w:p>
     <w:p>
@@ -5618,19 +4999,11 @@
           <w:rFonts w:ascii="Calibri" w:hAnsi="Calibri" w:cs="Calibri"/>
         </w:rPr>
       </w:pPr>
-      <w:proofErr w:type="spellStart"/>
-      <w:r>
-        <w:rPr>
-          <w:rFonts w:ascii="Calibri" w:hAnsi="Calibri" w:cs="Calibri"/>
-        </w:rPr>
-        <w:t>Mengwei</w:t>
-      </w:r>
-      <w:proofErr w:type="spellEnd"/>
-      <w:r>
-        <w:rPr>
-          <w:rFonts w:ascii="Calibri" w:hAnsi="Calibri" w:cs="Calibri"/>
-        </w:rPr>
-        <w:t xml:space="preserve"> Xu; </w:t>
+      <w:r>
+        <w:rPr>
+          <w:rFonts w:ascii="Calibri" w:hAnsi="Calibri" w:cs="Calibri"/>
+        </w:rPr>
+        <w:t xml:space="preserve">Mengwei Xu; </w:t>
       </w:r>
       <w:r>
         <w:rPr>
@@ -5644,21 +5017,7 @@
         <w:rPr>
           <w:rFonts w:ascii="Calibri" w:hAnsi="Calibri" w:cs="Calibri"/>
         </w:rPr>
-        <w:t xml:space="preserve">; Ao Zhou; Xiao Ma; </w:t>
-      </w:r>
-      <w:proofErr w:type="spellStart"/>
-      <w:r>
-        <w:rPr>
-          <w:rFonts w:ascii="Calibri" w:hAnsi="Calibri" w:cs="Calibri"/>
-        </w:rPr>
-        <w:t>Shangguang</w:t>
-      </w:r>
-      <w:proofErr w:type="spellEnd"/>
-      <w:r>
-        <w:rPr>
-          <w:rFonts w:ascii="Calibri" w:hAnsi="Calibri" w:cs="Calibri"/>
-        </w:rPr>
-        <w:t xml:space="preserve"> Wang</w:t>
+        <w:t>; Ao Zhou; Xiao Ma; Shangguang Wang</w:t>
       </w:r>
     </w:p>
     <w:p>
@@ -5705,19 +5064,11 @@
           <w:rFonts w:ascii="Calibri" w:hAnsi="Calibri" w:cs="Calibri"/>
         </w:rPr>
       </w:pPr>
-      <w:proofErr w:type="spellStart"/>
-      <w:r>
-        <w:rPr>
-          <w:rFonts w:ascii="Calibri" w:hAnsi="Calibri" w:cs="Calibri"/>
-        </w:rPr>
-        <w:t>Mengwei</w:t>
-      </w:r>
-      <w:proofErr w:type="spellEnd"/>
-      <w:r>
-        <w:rPr>
-          <w:rFonts w:ascii="Calibri" w:hAnsi="Calibri" w:cs="Calibri"/>
-        </w:rPr>
-        <w:t xml:space="preserve"> Xu; </w:t>
+      <w:r>
+        <w:rPr>
+          <w:rFonts w:ascii="Calibri" w:hAnsi="Calibri" w:cs="Calibri"/>
+        </w:rPr>
+        <w:t xml:space="preserve">Mengwei Xu; </w:t>
       </w:r>
       <w:r>
         <w:rPr>
@@ -5731,21 +5082,7 @@
         <w:rPr>
           <w:rFonts w:ascii="Calibri" w:hAnsi="Calibri" w:cs="Calibri"/>
         </w:rPr>
-        <w:t xml:space="preserve">; Ao Zhou; Xiao Ma; </w:t>
-      </w:r>
-      <w:proofErr w:type="spellStart"/>
-      <w:r>
-        <w:rPr>
-          <w:rFonts w:ascii="Calibri" w:hAnsi="Calibri" w:cs="Calibri"/>
-        </w:rPr>
-        <w:t>Shangguang</w:t>
-      </w:r>
-      <w:proofErr w:type="spellEnd"/>
-      <w:r>
-        <w:rPr>
-          <w:rFonts w:ascii="Calibri" w:hAnsi="Calibri" w:cs="Calibri"/>
-        </w:rPr>
-        <w:t xml:space="preserve"> Wang, </w:t>
+        <w:t xml:space="preserve">; Ao Zhou; Xiao Ma; Shangguang Wang, </w:t>
       </w:r>
     </w:p>
     <w:p>
@@ -6300,6 +5637,7 @@
           <w:rFonts w:ascii="Calibri" w:hAnsi="Calibri" w:cs="Calibri"/>
           <w:kern w:val="2"/>
         </w:rPr>
+        <w:lastRenderedPageBreak/>
         <w:t>校企合作（微众银行），可信联邦学习算法研究及应用</w:t>
       </w:r>
       <w:r>
@@ -6400,7 +5738,6 @@
           <w:rFonts w:ascii="Calibri" w:hAnsi="Calibri" w:cs="Calibri"/>
           <w:kern w:val="2"/>
         </w:rPr>
-        <w:lastRenderedPageBreak/>
         <w:t>国家重点研发计划项目（科技部），面向大规模分布式人工智能应用的关键网络技术研究，</w:t>
       </w:r>
       <w:r>
@@ -7073,25 +6410,7 @@
           <w:sz w:val="22"/>
           <w:szCs w:val="22"/>
         </w:rPr>
-        <w:t xml:space="preserve">TC’24, </w:t>
-      </w:r>
-      <w:proofErr w:type="spellStart"/>
-      <w:r>
-        <w:rPr>
-          <w:rFonts w:ascii="Calibri" w:hAnsi="Calibri" w:cs="Calibri"/>
-          <w:sz w:val="22"/>
-          <w:szCs w:val="22"/>
-        </w:rPr>
-        <w:t>FwdLLM</w:t>
-      </w:r>
-      <w:proofErr w:type="spellEnd"/>
-      <w:r>
-        <w:rPr>
-          <w:rFonts w:ascii="Calibri" w:hAnsi="Calibri" w:cs="Calibri"/>
-          <w:sz w:val="22"/>
-          <w:szCs w:val="22"/>
-        </w:rPr>
-        <w:t>: Efficient Federated Finetuning of Large Language Models with Perturbed Inferences, SANTA CLARA, CA, USA</w:t>
+        <w:t>TC’24, FwdLLM: Efficient Federated Finetuning of Large Language Models with Perturbed Inferences, SANTA CLARA, CA, USA</w:t>
       </w:r>
       <w:r>
         <w:rPr>
@@ -7145,25 +6464,7 @@
           <w:sz w:val="22"/>
           <w:szCs w:val="22"/>
         </w:rPr>
-        <w:t xml:space="preserve">AI TIME </w:t>
-      </w:r>
-      <w:proofErr w:type="spellStart"/>
-      <w:r>
-        <w:rPr>
-          <w:rFonts w:ascii="Calibri" w:hAnsi="Calibri" w:cs="Calibri"/>
-          <w:sz w:val="22"/>
-          <w:szCs w:val="22"/>
-        </w:rPr>
-        <w:t>NeurIPS</w:t>
-      </w:r>
-      <w:proofErr w:type="spellEnd"/>
-      <w:r>
-        <w:rPr>
-          <w:rFonts w:ascii="Calibri" w:hAnsi="Calibri" w:cs="Calibri"/>
-          <w:sz w:val="22"/>
-          <w:szCs w:val="22"/>
-        </w:rPr>
-        <w:t xml:space="preserve"> 2024 Forum, SILENCE: Protecting Privacy in Offloaded Speech Understanding on Resource-constrained Devices, Online, 2024/11/20</w:t>
+        <w:t>AI TIME NeurIPS 2024 Forum, SILENCE: Protecting Privacy in Offloaded Speech Understanding on Resource-constrained Devices, Online, 2024/11/20</w:t>
       </w:r>
     </w:p>
     <w:p>

--- a/materials/cv-cdq-full-cn.docx
+++ b/materials/cv-cdq-full-cn.docx
@@ -109,29 +109,39 @@
         </w:rPr>
         <w:t>个人主页：</w:t>
       </w:r>
-      <w:hyperlink r:id="rId5" w:history="1">
-        <w:r>
-          <w:rPr>
-            <w:rStyle w:val="a6"/>
-            <w:rFonts w:ascii="Calibri" w:hAnsi="Calibri" w:cs="Calibri"/>
-          </w:rPr>
-          <w:t>http://www.</w:t>
-        </w:r>
-        <w:r>
-          <w:rPr>
-            <w:rStyle w:val="a6"/>
-            <w:rFonts w:ascii="Calibri" w:hAnsi="Calibri" w:cs="Calibri"/>
-          </w:rPr>
-          <w:t>caidongqi</w:t>
-        </w:r>
-        <w:r>
-          <w:rPr>
-            <w:rStyle w:val="a6"/>
-            <w:rFonts w:ascii="Calibri" w:hAnsi="Calibri" w:cs="Calibri"/>
-          </w:rPr>
-          <w:t>.com/</w:t>
-        </w:r>
-      </w:hyperlink>
+      <w:r>
+        <w:fldChar w:fldCharType="begin"/>
+      </w:r>
+      <w:r>
+        <w:instrText>HYPERLINK "https://www.caidongqi.com/"</w:instrText>
+      </w:r>
+      <w:r>
+        <w:fldChar w:fldCharType="separate"/>
+      </w:r>
+      <w:r>
+        <w:rPr>
+          <w:rStyle w:val="a6"/>
+          <w:rFonts w:ascii="Calibri" w:hAnsi="Calibri" w:cs="Calibri"/>
+        </w:rPr>
+        <w:t>http://www.</w:t>
+      </w:r>
+      <w:r>
+        <w:rPr>
+          <w:rStyle w:val="a6"/>
+          <w:rFonts w:ascii="Calibri" w:hAnsi="Calibri" w:cs="Calibri"/>
+        </w:rPr>
+        <w:t>caidongqi</w:t>
+      </w:r>
+      <w:r>
+        <w:rPr>
+          <w:rStyle w:val="a6"/>
+          <w:rFonts w:ascii="Calibri" w:hAnsi="Calibri" w:cs="Calibri"/>
+        </w:rPr>
+        <w:t>.com/</w:t>
+      </w:r>
+      <w:r>
+        <w:fldChar w:fldCharType="end"/>
+      </w:r>
     </w:p>
     <w:p>
       <w:pPr>
@@ -422,7 +432,13 @@
         <w:rPr>
           <w:rFonts w:ascii="Calibri" w:hAnsi="Calibri" w:cs="Calibri" w:hint="eastAsia"/>
         </w:rPr>
-        <w:t>合作导师</w:t>
+        <w:t>指导老</w:t>
+      </w:r>
+      <w:r>
+        <w:rPr>
+          <w:rFonts w:ascii="Calibri" w:hAnsi="Calibri" w:cs="Calibri" w:hint="eastAsia"/>
+        </w:rPr>
+        <w:t>师</w:t>
       </w:r>
       <w:r>
         <w:rPr>
@@ -453,7 +469,21 @@
         <w:rPr>
           <w:rFonts w:ascii="Calibri" w:hAnsi="Calibri" w:cs="Calibri"/>
         </w:rPr>
-        <w:t xml:space="preserve"> Felix Xiaozhu Li</w:t>
+        <w:t xml:space="preserve"> Felix </w:t>
+      </w:r>
+      <w:proofErr w:type="spellStart"/>
+      <w:r>
+        <w:rPr>
+          <w:rFonts w:ascii="Calibri" w:hAnsi="Calibri" w:cs="Calibri"/>
+        </w:rPr>
+        <w:t>Xiaozhu</w:t>
+      </w:r>
+      <w:proofErr w:type="spellEnd"/>
+      <w:r>
+        <w:rPr>
+          <w:rFonts w:ascii="Calibri" w:hAnsi="Calibri" w:cs="Calibri"/>
+        </w:rPr>
+        <w:t xml:space="preserve"> Li</w:t>
       </w:r>
       <w:r>
         <w:rPr>
@@ -492,12 +522,14 @@
           <w:rFonts w:ascii="Calibri" w:hAnsi="Calibri" w:cs="Calibri"/>
         </w:rPr>
       </w:pPr>
+      <w:proofErr w:type="spellStart"/>
       <w:r>
         <w:rPr>
           <w:rFonts w:ascii="Calibri" w:hAnsi="Calibri" w:cs="Calibri" w:hint="eastAsia"/>
         </w:rPr>
         <w:t>SigMobile</w:t>
       </w:r>
+      <w:proofErr w:type="spellEnd"/>
       <w:r>
         <w:rPr>
           <w:rFonts w:ascii="Calibri" w:hAnsi="Calibri" w:cs="Calibri" w:hint="eastAsia"/>
@@ -508,7 +540,21 @@
         <w:rPr>
           <w:rFonts w:ascii="Calibri" w:hAnsi="Calibri" w:cs="Calibri"/>
         </w:rPr>
-        <w:t xml:space="preserve">Marco Gruteser </w:t>
+        <w:t xml:space="preserve">Marco </w:t>
+      </w:r>
+      <w:proofErr w:type="spellStart"/>
+      <w:r>
+        <w:rPr>
+          <w:rFonts w:ascii="Calibri" w:hAnsi="Calibri" w:cs="Calibri"/>
+        </w:rPr>
+        <w:t>Gruteser</w:t>
+      </w:r>
+      <w:proofErr w:type="spellEnd"/>
+      <w:r>
+        <w:rPr>
+          <w:rFonts w:ascii="Calibri" w:hAnsi="Calibri" w:cs="Calibri"/>
+        </w:rPr>
+        <w:t xml:space="preserve"> </w:t>
       </w:r>
       <w:r>
         <w:rPr>
@@ -766,6 +812,7 @@
           <w:kern w:val="2"/>
         </w:rPr>
       </w:pPr>
+      <w:proofErr w:type="spellStart"/>
       <w:r>
         <w:rPr>
           <w:rFonts w:ascii="Calibri" w:hAnsi="Calibri" w:cs="Calibri" w:hint="eastAsia"/>
@@ -778,7 +825,15 @@
           <w:rFonts w:ascii="Calibri" w:hAnsi="Calibri" w:cs="Calibri"/>
           <w:kern w:val="2"/>
         </w:rPr>
-        <w:t>iSys Rising Star</w:t>
+        <w:t>iSys</w:t>
+      </w:r>
+      <w:proofErr w:type="spellEnd"/>
+      <w:r>
+        <w:rPr>
+          <w:rFonts w:ascii="Calibri" w:hAnsi="Calibri" w:cs="Calibri"/>
+          <w:kern w:val="2"/>
+        </w:rPr>
+        <w:t xml:space="preserve"> Rising Star</w:t>
       </w:r>
       <w:r>
         <w:rPr>
@@ -787,6 +842,7 @@
         </w:rPr>
         <w:t>，</w:t>
       </w:r>
+      <w:proofErr w:type="spellStart"/>
       <w:r>
         <w:rPr>
           <w:rFonts w:ascii="Calibri" w:hAnsi="Calibri" w:cs="Calibri" w:hint="eastAsia"/>
@@ -801,6 +857,7 @@
         </w:rPr>
         <w:t>gMobile</w:t>
       </w:r>
+      <w:proofErr w:type="spellEnd"/>
       <w:r>
         <w:rPr>
           <w:rFonts w:ascii="Calibri" w:hAnsi="Calibri" w:cs="Calibri" w:hint="eastAsia"/>
@@ -1163,6 +1220,7 @@
           <w:kern w:val="2"/>
         </w:rPr>
       </w:pPr>
+      <w:proofErr w:type="spellStart"/>
       <w:r>
         <w:rPr>
           <w:rFonts w:ascii="Calibri" w:hAnsi="Calibri" w:cs="Calibri"/>
@@ -1170,6 +1228,7 @@
         </w:rPr>
         <w:t>NeurIPS</w:t>
       </w:r>
+      <w:proofErr w:type="spellEnd"/>
       <w:r>
         <w:rPr>
           <w:rFonts w:ascii="Calibri" w:hAnsi="Calibri" w:cs="Calibri" w:hint="eastAsia"/>
@@ -1177,12 +1236,37 @@
         </w:rPr>
         <w:t>/</w:t>
       </w:r>
-      <w:r>
-        <w:rPr>
-          <w:rFonts w:ascii="Calibri" w:hAnsi="Calibri" w:cs="Calibri"/>
-          <w:kern w:val="2"/>
-        </w:rPr>
-        <w:t xml:space="preserve">EuroSys/MobiSys/ATC </w:t>
+      <w:proofErr w:type="spellStart"/>
+      <w:r>
+        <w:rPr>
+          <w:rFonts w:ascii="Calibri" w:hAnsi="Calibri" w:cs="Calibri"/>
+          <w:kern w:val="2"/>
+        </w:rPr>
+        <w:t>EuroSys</w:t>
+      </w:r>
+      <w:proofErr w:type="spellEnd"/>
+      <w:r>
+        <w:rPr>
+          <w:rFonts w:ascii="Calibri" w:hAnsi="Calibri" w:cs="Calibri"/>
+          <w:kern w:val="2"/>
+        </w:rPr>
+        <w:t>/</w:t>
+      </w:r>
+      <w:proofErr w:type="spellStart"/>
+      <w:r>
+        <w:rPr>
+          <w:rFonts w:ascii="Calibri" w:hAnsi="Calibri" w:cs="Calibri"/>
+          <w:kern w:val="2"/>
+        </w:rPr>
+        <w:t>MobiSys</w:t>
+      </w:r>
+      <w:proofErr w:type="spellEnd"/>
+      <w:r>
+        <w:rPr>
+          <w:rFonts w:ascii="Calibri" w:hAnsi="Calibri" w:cs="Calibri"/>
+          <w:kern w:val="2"/>
+        </w:rPr>
+        <w:t xml:space="preserve">/ATC </w:t>
       </w:r>
       <w:r>
         <w:rPr>
@@ -1526,9 +1610,9 @@
       </w:r>
       <w:r>
         <w:rPr>
-          <w:rFonts w:ascii="Calibri" w:hAnsi="Calibri" w:cs="Calibri" w:hint="eastAsia"/>
-        </w:rPr>
-        <w:t>5</w:t>
+          <w:rFonts w:ascii="Calibri" w:hAnsi="Calibri" w:cs="Calibri"/>
+        </w:rPr>
+        <w:t>6</w:t>
       </w:r>
       <w:r>
         <w:rPr>
@@ -1568,9 +1652,9 @@
       </w:r>
       <w:r>
         <w:rPr>
-          <w:rFonts w:ascii="Calibri" w:hAnsi="Calibri" w:cs="Calibri" w:hint="eastAsia"/>
-        </w:rPr>
-        <w:t>5</w:t>
+          <w:rFonts w:ascii="Calibri" w:hAnsi="Calibri" w:cs="Calibri"/>
+        </w:rPr>
+        <w:t>6</w:t>
       </w:r>
       <w:r>
         <w:rPr>
@@ -1877,11 +1961,19 @@
         </w:rPr>
         <w:t xml:space="preserve">, </w:t>
       </w:r>
-      <w:r>
-        <w:rPr>
-          <w:rFonts w:ascii="Calibri" w:hAnsi="Calibri" w:cs="Calibri"/>
-        </w:rPr>
-        <w:t>Shangguang Wang</w:t>
+      <w:proofErr w:type="spellStart"/>
+      <w:r>
+        <w:rPr>
+          <w:rFonts w:ascii="Calibri" w:hAnsi="Calibri" w:cs="Calibri"/>
+        </w:rPr>
+        <w:t>Shangguang</w:t>
+      </w:r>
+      <w:proofErr w:type="spellEnd"/>
+      <w:r>
+        <w:rPr>
+          <w:rFonts w:ascii="Calibri" w:hAnsi="Calibri" w:cs="Calibri"/>
+        </w:rPr>
+        <w:t xml:space="preserve"> Wang</w:t>
       </w:r>
       <w:r>
         <w:rPr>
@@ -1913,11 +2005,19 @@
         </w:rPr>
         <w:t xml:space="preserve">, </w:t>
       </w:r>
-      <w:r>
-        <w:rPr>
-          <w:rFonts w:ascii="Calibri" w:hAnsi="Calibri" w:cs="Calibri"/>
-        </w:rPr>
-        <w:t>Zhenyan Lu</w:t>
+      <w:proofErr w:type="spellStart"/>
+      <w:r>
+        <w:rPr>
+          <w:rFonts w:ascii="Calibri" w:hAnsi="Calibri" w:cs="Calibri"/>
+        </w:rPr>
+        <w:t>Zhenyan</w:t>
+      </w:r>
+      <w:proofErr w:type="spellEnd"/>
+      <w:r>
+        <w:rPr>
+          <w:rFonts w:ascii="Calibri" w:hAnsi="Calibri" w:cs="Calibri"/>
+        </w:rPr>
+        <w:t xml:space="preserve"> Lu</w:t>
       </w:r>
       <w:r>
         <w:rPr>
@@ -1929,7 +2029,21 @@
         <w:rPr>
           <w:rFonts w:ascii="Calibri" w:hAnsi="Calibri" w:cs="Calibri"/>
         </w:rPr>
-        <w:t xml:space="preserve"> Tao Qi, Nicholas D. Lane, Mengwei Xu,</w:t>
+        <w:t xml:space="preserve"> Tao Qi, Nicholas D. Lane, </w:t>
+      </w:r>
+      <w:proofErr w:type="spellStart"/>
+      <w:r>
+        <w:rPr>
+          <w:rFonts w:ascii="Calibri" w:hAnsi="Calibri" w:cs="Calibri"/>
+        </w:rPr>
+        <w:t>Mengwei</w:t>
+      </w:r>
+      <w:proofErr w:type="spellEnd"/>
+      <w:r>
+        <w:rPr>
+          <w:rFonts w:ascii="Calibri" w:hAnsi="Calibri" w:cs="Calibri"/>
+        </w:rPr>
+        <w:t xml:space="preserve"> Xu,</w:t>
       </w:r>
       <w:r>
         <w:rPr>
@@ -2361,11 +2475,19 @@
           <w:rFonts w:ascii="Calibri" w:hAnsi="Calibri" w:cs="Calibri"/>
         </w:rPr>
       </w:pPr>
-      <w:r>
-        <w:rPr>
-          <w:rFonts w:ascii="Calibri" w:hAnsi="Calibri" w:cs="Calibri"/>
-        </w:rPr>
-        <w:t>Mengwei Xu</w:t>
+      <w:proofErr w:type="spellStart"/>
+      <w:r>
+        <w:rPr>
+          <w:rFonts w:ascii="Calibri" w:hAnsi="Calibri" w:cs="Calibri"/>
+        </w:rPr>
+        <w:t>Mengwei</w:t>
+      </w:r>
+      <w:proofErr w:type="spellEnd"/>
+      <w:r>
+        <w:rPr>
+          <w:rFonts w:ascii="Calibri" w:hAnsi="Calibri" w:cs="Calibri"/>
+        </w:rPr>
+        <w:t xml:space="preserve"> Xu</w:t>
       </w:r>
       <w:r>
         <w:rPr>
@@ -2377,7 +2499,7 @@
         <w:rPr>
           <w:rFonts w:ascii="Calibri" w:hAnsi="Calibri" w:cs="Calibri" w:hint="eastAsia"/>
         </w:rPr>
-        <w:t>合作导师</w:t>
+        <w:t>指导老师</w:t>
       </w:r>
       <w:r>
         <w:rPr>
@@ -2403,7 +2525,49 @@
         <w:rPr>
           <w:rFonts w:ascii="Calibri" w:hAnsi="Calibri" w:cs="Calibri"/>
         </w:rPr>
-        <w:t>, Wangsong Yin*, Shangguang Wang, Xin Jin, Xuanzhe Liu</w:t>
+        <w:t xml:space="preserve">, </w:t>
+      </w:r>
+      <w:proofErr w:type="spellStart"/>
+      <w:r>
+        <w:rPr>
+          <w:rFonts w:ascii="Calibri" w:hAnsi="Calibri" w:cs="Calibri"/>
+        </w:rPr>
+        <w:t>Wangsong</w:t>
+      </w:r>
+      <w:proofErr w:type="spellEnd"/>
+      <w:r>
+        <w:rPr>
+          <w:rFonts w:ascii="Calibri" w:hAnsi="Calibri" w:cs="Calibri"/>
+        </w:rPr>
+        <w:t xml:space="preserve"> Yin*, </w:t>
+      </w:r>
+      <w:proofErr w:type="spellStart"/>
+      <w:r>
+        <w:rPr>
+          <w:rFonts w:ascii="Calibri" w:hAnsi="Calibri" w:cs="Calibri"/>
+        </w:rPr>
+        <w:t>Shangguang</w:t>
+      </w:r>
+      <w:proofErr w:type="spellEnd"/>
+      <w:r>
+        <w:rPr>
+          <w:rFonts w:ascii="Calibri" w:hAnsi="Calibri" w:cs="Calibri"/>
+        </w:rPr>
+        <w:t xml:space="preserve"> Wang, Xin Jin, </w:t>
+      </w:r>
+      <w:proofErr w:type="spellStart"/>
+      <w:r>
+        <w:rPr>
+          <w:rFonts w:ascii="Calibri" w:hAnsi="Calibri" w:cs="Calibri"/>
+        </w:rPr>
+        <w:t>Xuanzhe</w:t>
+      </w:r>
+      <w:proofErr w:type="spellEnd"/>
+      <w:r>
+        <w:rPr>
+          <w:rFonts w:ascii="Calibri" w:hAnsi="Calibri" w:cs="Calibri"/>
+        </w:rPr>
+        <w:t xml:space="preserve"> Liu</w:t>
       </w:r>
       <w:r>
         <w:rPr>
@@ -2534,7 +2698,35 @@
         <w:rPr>
           <w:rFonts w:ascii="Calibri" w:hAnsi="Calibri" w:cs="Calibri"/>
         </w:rPr>
-        <w:t xml:space="preserve">, Tao Fan, Yan Kang, Lixin Fan, Mengwei XU, Shangguang Wang, Qiang Yang, </w:t>
+        <w:t xml:space="preserve">, Tao Fan, Yan Kang, Lixin Fan, </w:t>
+      </w:r>
+      <w:proofErr w:type="spellStart"/>
+      <w:r>
+        <w:rPr>
+          <w:rFonts w:ascii="Calibri" w:hAnsi="Calibri" w:cs="Calibri"/>
+        </w:rPr>
+        <w:t>Mengwei</w:t>
+      </w:r>
+      <w:proofErr w:type="spellEnd"/>
+      <w:r>
+        <w:rPr>
+          <w:rFonts w:ascii="Calibri" w:hAnsi="Calibri" w:cs="Calibri"/>
+        </w:rPr>
+        <w:t xml:space="preserve"> XU, </w:t>
+      </w:r>
+      <w:proofErr w:type="spellStart"/>
+      <w:r>
+        <w:rPr>
+          <w:rFonts w:ascii="Calibri" w:hAnsi="Calibri" w:cs="Calibri"/>
+        </w:rPr>
+        <w:t>Shangguang</w:t>
+      </w:r>
+      <w:proofErr w:type="spellEnd"/>
+      <w:r>
+        <w:rPr>
+          <w:rFonts w:ascii="Calibri" w:hAnsi="Calibri" w:cs="Calibri"/>
+        </w:rPr>
+        <w:t xml:space="preserve"> Wang, Qiang Yang, </w:t>
       </w:r>
       <w:r>
         <w:rPr>
@@ -2922,7 +3114,49 @@
         <w:rPr>
           <w:rFonts w:ascii="Calibri" w:hAnsi="Calibri" w:cs="Calibri"/>
         </w:rPr>
-        <w:t>, Shangguang Wang, Zeling Zhang, Felix Xiaozhu Lin, Mengwei Xu</w:t>
+        <w:t xml:space="preserve">, </w:t>
+      </w:r>
+      <w:proofErr w:type="spellStart"/>
+      <w:r>
+        <w:rPr>
+          <w:rFonts w:ascii="Calibri" w:hAnsi="Calibri" w:cs="Calibri"/>
+        </w:rPr>
+        <w:t>Shangguang</w:t>
+      </w:r>
+      <w:proofErr w:type="spellEnd"/>
+      <w:r>
+        <w:rPr>
+          <w:rFonts w:ascii="Calibri" w:hAnsi="Calibri" w:cs="Calibri"/>
+        </w:rPr>
+        <w:t xml:space="preserve"> Wang, Zeling Zhang, Felix </w:t>
+      </w:r>
+      <w:proofErr w:type="spellStart"/>
+      <w:r>
+        <w:rPr>
+          <w:rFonts w:ascii="Calibri" w:hAnsi="Calibri" w:cs="Calibri"/>
+        </w:rPr>
+        <w:t>Xiaozhu</w:t>
+      </w:r>
+      <w:proofErr w:type="spellEnd"/>
+      <w:r>
+        <w:rPr>
+          <w:rFonts w:ascii="Calibri" w:hAnsi="Calibri" w:cs="Calibri"/>
+        </w:rPr>
+        <w:t xml:space="preserve"> Lin, </w:t>
+      </w:r>
+      <w:proofErr w:type="spellStart"/>
+      <w:r>
+        <w:rPr>
+          <w:rFonts w:ascii="Calibri" w:hAnsi="Calibri" w:cs="Calibri"/>
+        </w:rPr>
+        <w:t>Mengwei</w:t>
+      </w:r>
+      <w:proofErr w:type="spellEnd"/>
+      <w:r>
+        <w:rPr>
+          <w:rFonts w:ascii="Calibri" w:hAnsi="Calibri" w:cs="Calibri"/>
+        </w:rPr>
+        <w:t xml:space="preserve"> Xu</w:t>
       </w:r>
       <w:r>
         <w:rPr>
@@ -2946,6 +3180,7 @@
         </w:rPr>
         <w:t>(</w:t>
       </w:r>
+      <w:proofErr w:type="spellStart"/>
       <w:r>
         <w:rPr>
           <w:rFonts w:ascii="Calibri" w:hAnsi="Calibri" w:cs="Calibri"/>
@@ -2955,489 +3190,9 @@
           <w:iCs/>
           <w:color w:val="C00000"/>
         </w:rPr>
-        <w:t>NeurIPS, CCF-A</w:t>
-      </w:r>
-      <w:r>
-        <w:rPr>
-          <w:rFonts w:ascii="Calibri" w:hAnsi="Calibri" w:cs="Calibri"/>
-          <w:i/>
-          <w:iCs/>
-        </w:rPr>
-        <w:t xml:space="preserve">), </w:t>
-      </w:r>
-      <w:r>
-        <w:rPr>
-          <w:rFonts w:ascii="Calibri" w:hAnsi="Calibri" w:cs="Calibri"/>
-        </w:rPr>
-        <w:t>2024.</w:t>
-      </w:r>
-      <w:r>
-        <w:rPr>
-          <w:rFonts w:ascii="Calibri" w:hAnsi="Calibri" w:cs="Calibri"/>
-        </w:rPr>
-        <w:t xml:space="preserve"> </w:t>
-      </w:r>
-    </w:p>
-    <w:p>
-      <w:pPr>
-        <w:spacing w:after="120"/>
-        <w:rPr>
-          <w:rFonts w:ascii="Calibri" w:hAnsi="Calibri" w:cs="Calibri"/>
-        </w:rPr>
-      </w:pPr>
-      <w:r>
-        <w:rPr>
-          <w:rFonts w:ascii="Calibri" w:hAnsi="Calibri" w:cs="Calibri"/>
-        </w:rPr>
-        <w:t>[C</w:t>
-      </w:r>
-      <w:r>
-        <w:rPr>
-          <w:rFonts w:ascii="Calibri" w:hAnsi="Calibri" w:cs="Calibri" w:hint="eastAsia"/>
-        </w:rPr>
-        <w:t>2</w:t>
-      </w:r>
-      <w:r>
-        <w:rPr>
-          <w:rFonts w:ascii="Calibri" w:hAnsi="Calibri" w:cs="Calibri"/>
-        </w:rPr>
-        <w:t xml:space="preserve">] </w:t>
-      </w:r>
-      <w:r>
-        <w:rPr>
-          <w:rFonts w:ascii="Calibri" w:hAnsi="Calibri" w:cs="Calibri"/>
-        </w:rPr>
-        <w:t>“</w:t>
-      </w:r>
-      <w:r>
-        <w:rPr>
-          <w:rFonts w:ascii="Calibri" w:hAnsi="Calibri" w:cs="Calibri"/>
-        </w:rPr>
-        <w:t>Federated Few-shot Learning</w:t>
-      </w:r>
-      <w:r>
-        <w:rPr>
-          <w:rFonts w:ascii="Calibri" w:hAnsi="Calibri" w:cs="Calibri"/>
-        </w:rPr>
-        <w:t xml:space="preserve"> for M</w:t>
-      </w:r>
-      <w:r>
-        <w:rPr>
-          <w:rFonts w:ascii="Calibri" w:hAnsi="Calibri" w:cs="Calibri"/>
-        </w:rPr>
-        <w:t xml:space="preserve">obile </w:t>
-      </w:r>
-      <w:r>
-        <w:rPr>
-          <w:rFonts w:ascii="Calibri" w:hAnsi="Calibri" w:cs="Calibri"/>
-        </w:rPr>
-        <w:t>NLP</w:t>
-      </w:r>
-      <w:r>
-        <w:rPr>
-          <w:rFonts w:ascii="Calibri" w:hAnsi="Calibri" w:cs="Calibri"/>
-        </w:rPr>
-        <w:t>”</w:t>
-      </w:r>
-    </w:p>
-    <w:p>
-      <w:pPr>
-        <w:pStyle w:val="a8"/>
-        <w:spacing w:after="120"/>
-        <w:ind w:left="360"/>
-        <w:rPr>
-          <w:rFonts w:ascii="Calibri" w:hAnsi="Calibri" w:cs="Calibri"/>
-          <w:b/>
-          <w:bCs/>
-        </w:rPr>
-      </w:pPr>
-      <w:r>
-        <w:rPr>
-          <w:rFonts w:ascii="Calibri" w:hAnsi="Calibri" w:cs="Calibri"/>
-          <w:b/>
-          <w:bCs/>
-        </w:rPr>
-        <w:t>Dongqi Cai</w:t>
-      </w:r>
-      <w:r>
-        <w:rPr>
-          <w:rFonts w:ascii="Calibri" w:hAnsi="Calibri" w:cs="Calibri"/>
-        </w:rPr>
-        <w:t>, Shangguang Wang, Yaozong Wu,</w:t>
-      </w:r>
-      <w:r>
-        <w:rPr>
-          <w:rFonts w:ascii="Calibri" w:hAnsi="Calibri" w:cs="Calibri"/>
-          <w:b/>
-          <w:bCs/>
-        </w:rPr>
-        <w:t xml:space="preserve"> </w:t>
-      </w:r>
-      <w:r>
-        <w:rPr>
-          <w:rFonts w:ascii="Calibri" w:hAnsi="Calibri" w:cs="Calibri"/>
-        </w:rPr>
-        <w:t>Felix Xiaozhu Lin, Mengwei Xu</w:t>
-      </w:r>
-      <w:r>
-        <w:rPr>
-          <w:rFonts w:ascii="Calibri" w:hAnsi="Calibri" w:cs="Calibri"/>
-        </w:rPr>
-        <w:t>,</w:t>
-      </w:r>
-      <w:r>
-        <w:rPr>
-          <w:rFonts w:ascii="Calibri" w:hAnsi="Calibri" w:cs="Calibri"/>
-        </w:rPr>
-        <w:t xml:space="preserve"> </w:t>
-      </w:r>
-      <w:r>
-        <w:rPr>
-          <w:rFonts w:ascii="Calibri" w:hAnsi="Calibri" w:cs="Calibri"/>
-        </w:rPr>
-        <w:t xml:space="preserve">in </w:t>
-      </w:r>
-      <w:r>
-        <w:rPr>
-          <w:rFonts w:ascii="Calibri" w:hAnsi="Calibri" w:cs="Calibri"/>
-          <w:i/>
-        </w:rPr>
-        <w:t>Proc. ACM Int. Conf. Mobile Computing and Networking (</w:t>
-      </w:r>
-      <w:r>
-        <w:rPr>
-          <w:rFonts w:ascii="Calibri" w:hAnsi="Calibri" w:cs="Calibri"/>
-          <w:b/>
-          <w:i/>
-          <w:color w:val="C00000"/>
-        </w:rPr>
-        <w:t>MobiCom</w:t>
-      </w:r>
-      <w:r>
-        <w:rPr>
-          <w:rFonts w:ascii="Calibri" w:hAnsi="Calibri" w:cs="Calibri"/>
-          <w:b/>
-          <w:i/>
-          <w:color w:val="C00000"/>
-        </w:rPr>
-        <w:t>, CCF-A</w:t>
-      </w:r>
-      <w:r>
-        <w:rPr>
-          <w:rFonts w:ascii="Calibri" w:hAnsi="Calibri" w:cs="Calibri"/>
-          <w:i/>
-        </w:rPr>
-        <w:t>)</w:t>
-      </w:r>
-      <w:r>
-        <w:rPr>
-          <w:rFonts w:ascii="Calibri" w:hAnsi="Calibri" w:cs="Calibri"/>
-        </w:rPr>
-        <w:t>,</w:t>
-      </w:r>
-      <w:r>
-        <w:rPr>
-          <w:rFonts w:ascii="Calibri" w:hAnsi="Calibri" w:cs="Calibri"/>
-        </w:rPr>
-        <w:t xml:space="preserve"> </w:t>
-      </w:r>
-      <w:r>
-        <w:rPr>
-          <w:rFonts w:ascii="Calibri" w:hAnsi="Calibri" w:cs="Calibri"/>
-        </w:rPr>
-        <w:t>202</w:t>
-      </w:r>
-      <w:r>
-        <w:rPr>
-          <w:rFonts w:ascii="Calibri" w:hAnsi="Calibri" w:cs="Calibri"/>
-        </w:rPr>
-        <w:t>3</w:t>
-      </w:r>
-      <w:r>
-        <w:rPr>
-          <w:rFonts w:ascii="Calibri" w:hAnsi="Calibri" w:cs="Calibri"/>
-        </w:rPr>
-        <w:t>.</w:t>
-      </w:r>
-      <w:r>
-        <w:rPr>
-          <w:rFonts w:ascii="Calibri" w:hAnsi="Calibri" w:cs="Calibri"/>
-        </w:rPr>
-        <w:t xml:space="preserve"> </w:t>
-      </w:r>
-    </w:p>
-    <w:p>
-      <w:pPr>
-        <w:spacing w:after="120"/>
-        <w:rPr>
-          <w:rFonts w:ascii="Calibri" w:hAnsi="Calibri" w:cs="Calibri"/>
-        </w:rPr>
-      </w:pPr>
-      <w:r>
-        <w:rPr>
-          <w:rFonts w:ascii="Calibri" w:hAnsi="Calibri" w:cs="Calibri"/>
-        </w:rPr>
-        <w:lastRenderedPageBreak/>
-        <w:t>[C</w:t>
-      </w:r>
-      <w:r>
-        <w:rPr>
-          <w:rFonts w:ascii="Calibri" w:hAnsi="Calibri" w:cs="Calibri" w:hint="eastAsia"/>
-        </w:rPr>
-        <w:t>3</w:t>
-      </w:r>
-      <w:r>
-        <w:rPr>
-          <w:rFonts w:ascii="Calibri" w:hAnsi="Calibri" w:cs="Calibri"/>
-        </w:rPr>
-        <w:t xml:space="preserve">] </w:t>
-      </w:r>
-      <w:r>
-        <w:rPr>
-          <w:rFonts w:ascii="Calibri" w:hAnsi="Calibri" w:cs="Calibri"/>
-        </w:rPr>
-        <w:t>“Efficient Federated Learning for Modern NLP”</w:t>
-      </w:r>
-    </w:p>
-    <w:p>
-      <w:pPr>
-        <w:pStyle w:val="a8"/>
-        <w:spacing w:after="120"/>
-        <w:ind w:left="360"/>
-        <w:rPr>
-          <w:rFonts w:ascii="Calibri" w:hAnsi="Calibri" w:cs="Calibri"/>
-        </w:rPr>
-      </w:pPr>
-      <w:r>
-        <w:rPr>
-          <w:rFonts w:ascii="Calibri" w:hAnsi="Calibri" w:cs="Calibri"/>
-          <w:b/>
-          <w:bCs/>
-        </w:rPr>
-        <w:t>Dongqi Cai</w:t>
-      </w:r>
-      <w:r>
-        <w:rPr>
-          <w:rFonts w:ascii="Calibri" w:hAnsi="Calibri" w:cs="Calibri"/>
-        </w:rPr>
-        <w:t>, Yaozong Wu,</w:t>
-      </w:r>
-      <w:r>
-        <w:rPr>
-          <w:rFonts w:ascii="Calibri" w:hAnsi="Calibri" w:cs="Calibri"/>
-          <w:b/>
-          <w:bCs/>
-        </w:rPr>
-        <w:t xml:space="preserve"> </w:t>
-      </w:r>
-      <w:r>
-        <w:rPr>
-          <w:rFonts w:ascii="Calibri" w:hAnsi="Calibri" w:cs="Calibri"/>
-        </w:rPr>
-        <w:t>Shangguang Wang, Felix Xiaozhu Lin, Mengwei Xu</w:t>
-      </w:r>
-      <w:r>
-        <w:rPr>
-          <w:rFonts w:ascii="Calibri" w:hAnsi="Calibri" w:cs="Calibri"/>
-        </w:rPr>
-        <w:t>,</w:t>
-      </w:r>
-      <w:r>
-        <w:rPr>
-          <w:rFonts w:ascii="Calibri" w:hAnsi="Calibri" w:cs="Calibri"/>
-        </w:rPr>
-        <w:t xml:space="preserve"> </w:t>
-      </w:r>
-      <w:r>
-        <w:rPr>
-          <w:rFonts w:ascii="Calibri" w:hAnsi="Calibri" w:cs="Calibri"/>
-        </w:rPr>
-        <w:t xml:space="preserve">in </w:t>
-      </w:r>
-      <w:r>
-        <w:rPr>
-          <w:rFonts w:ascii="Calibri" w:hAnsi="Calibri" w:cs="Calibri"/>
-          <w:i/>
-        </w:rPr>
-        <w:t>Proc. ACM Int. Conf. Mobile Computing and Networking (</w:t>
-      </w:r>
-      <w:r>
-        <w:rPr>
-          <w:rFonts w:ascii="Calibri" w:hAnsi="Calibri" w:cs="Calibri"/>
-          <w:b/>
-          <w:i/>
-          <w:color w:val="C00000"/>
-        </w:rPr>
-        <w:t>MobiCom</w:t>
-      </w:r>
-      <w:r>
-        <w:rPr>
-          <w:rFonts w:ascii="Calibri" w:hAnsi="Calibri" w:cs="Calibri"/>
-          <w:b/>
-          <w:i/>
-          <w:color w:val="C00000"/>
-        </w:rPr>
-        <w:t>, CCF-A</w:t>
-      </w:r>
-      <w:r>
-        <w:rPr>
-          <w:rFonts w:ascii="Calibri" w:hAnsi="Calibri" w:cs="Calibri"/>
-          <w:i/>
-        </w:rPr>
-        <w:t>)</w:t>
-      </w:r>
-      <w:r>
-        <w:rPr>
-          <w:rFonts w:ascii="Calibri" w:hAnsi="Calibri" w:cs="Calibri"/>
-        </w:rPr>
-        <w:t>,</w:t>
-      </w:r>
-      <w:r>
-        <w:rPr>
-          <w:rFonts w:ascii="Calibri" w:hAnsi="Calibri" w:cs="Calibri"/>
-        </w:rPr>
-        <w:t xml:space="preserve"> </w:t>
-      </w:r>
-      <w:r>
-        <w:rPr>
-          <w:rFonts w:ascii="Calibri" w:hAnsi="Calibri" w:cs="Calibri"/>
-        </w:rPr>
-        <w:t>202</w:t>
-      </w:r>
-      <w:r>
-        <w:rPr>
-          <w:rFonts w:ascii="Calibri" w:hAnsi="Calibri" w:cs="Calibri"/>
-        </w:rPr>
-        <w:t>3</w:t>
-      </w:r>
-      <w:r>
-        <w:rPr>
-          <w:rFonts w:ascii="Calibri" w:hAnsi="Calibri" w:cs="Calibri"/>
-        </w:rPr>
-        <w:t xml:space="preserve">. </w:t>
-      </w:r>
-    </w:p>
-    <w:p>
-      <w:pPr>
-        <w:spacing w:after="120"/>
-        <w:rPr>
-          <w:rFonts w:ascii="Calibri" w:hAnsi="Calibri" w:cs="Calibri"/>
-        </w:rPr>
-      </w:pPr>
-      <w:r>
-        <w:rPr>
-          <w:rFonts w:ascii="Calibri" w:hAnsi="Calibri" w:cs="Calibri"/>
-        </w:rPr>
-        <w:t>[C</w:t>
-      </w:r>
-      <w:r>
-        <w:rPr>
-          <w:rFonts w:ascii="Calibri" w:hAnsi="Calibri" w:cs="Calibri" w:hint="eastAsia"/>
-        </w:rPr>
-        <w:t>4</w:t>
-      </w:r>
-      <w:r>
-        <w:rPr>
-          <w:rFonts w:ascii="Calibri" w:hAnsi="Calibri" w:cs="Calibri"/>
-        </w:rPr>
-        <w:t xml:space="preserve">] </w:t>
-      </w:r>
-      <w:r>
-        <w:rPr>
-          <w:rFonts w:ascii="Calibri" w:hAnsi="Calibri" w:cs="Calibri"/>
-        </w:rPr>
-        <w:t>“FwdLLM: Efficient Federated Finetuning of Large Language Models with Perturbed Inferences”</w:t>
-      </w:r>
-    </w:p>
-    <w:p>
-      <w:pPr>
-        <w:spacing w:after="120"/>
-        <w:ind w:left="357"/>
-        <w:rPr>
-          <w:rFonts w:ascii="Calibri" w:hAnsi="Calibri" w:cs="Calibri"/>
-        </w:rPr>
-      </w:pPr>
-      <w:r>
-        <w:rPr>
-          <w:rFonts w:ascii="Calibri" w:hAnsi="Calibri" w:cs="Calibri"/>
-        </w:rPr>
-        <w:t>Mengwei Xu</w:t>
-      </w:r>
-      <w:r>
-        <w:rPr>
-          <w:rFonts w:ascii="Calibri" w:hAnsi="Calibri" w:cs="Calibri"/>
-        </w:rPr>
-        <w:t xml:space="preserve"> (</w:t>
-      </w:r>
-      <w:r>
-        <w:rPr>
-          <w:rFonts w:ascii="Calibri" w:hAnsi="Calibri" w:cs="Calibri" w:hint="eastAsia"/>
-        </w:rPr>
-        <w:t>合作导师</w:t>
-      </w:r>
-      <w:r>
-        <w:rPr>
-          <w:rFonts w:ascii="Calibri" w:hAnsi="Calibri" w:cs="Calibri"/>
-        </w:rPr>
-        <w:t>)</w:t>
-      </w:r>
-      <w:r>
-        <w:rPr>
-          <w:rFonts w:ascii="Calibri" w:hAnsi="Calibri" w:cs="Calibri"/>
-        </w:rPr>
-        <w:t xml:space="preserve">, </w:t>
-      </w:r>
-      <w:r>
-        <w:rPr>
-          <w:rFonts w:ascii="Calibri" w:hAnsi="Calibri" w:cs="Calibri"/>
-          <w:b/>
-          <w:bCs/>
-        </w:rPr>
-        <w:t>Dongqi Cai</w:t>
-      </w:r>
-      <w:r>
-        <w:rPr>
-          <w:rFonts w:ascii="Calibri" w:hAnsi="Calibri" w:cs="Calibri"/>
-          <w:b/>
-          <w:bCs/>
-          <w:vertAlign w:val="superscript"/>
-        </w:rPr>
-        <w:t>#</w:t>
-      </w:r>
-      <w:r>
-        <w:rPr>
-          <w:rFonts w:ascii="Calibri" w:hAnsi="Calibri" w:cs="Calibri"/>
-        </w:rPr>
-        <w:t>, Yaozong Wu, Xiang Li, Shangguang Wang</w:t>
-      </w:r>
-      <w:r>
-        <w:rPr>
-          <w:rFonts w:ascii="Calibri" w:hAnsi="Calibri" w:cs="Calibri"/>
-        </w:rPr>
-        <w:t xml:space="preserve">, in </w:t>
-      </w:r>
-      <w:r>
-        <w:rPr>
-          <w:rFonts w:ascii="Calibri" w:hAnsi="Calibri" w:cs="Calibri"/>
-          <w:i/>
-          <w:iCs/>
-        </w:rPr>
-        <w:t>USENIX Annual Technical Conference</w:t>
-      </w:r>
-      <w:r>
-        <w:rPr>
-          <w:rFonts w:ascii="Calibri" w:hAnsi="Calibri" w:cs="Calibri"/>
-        </w:rPr>
-        <w:t xml:space="preserve"> </w:t>
-      </w:r>
-      <w:r>
-        <w:rPr>
-          <w:rFonts w:ascii="Calibri" w:hAnsi="Calibri" w:cs="Calibri"/>
-          <w:i/>
-          <w:iCs/>
-        </w:rPr>
-        <w:t>(</w:t>
-      </w:r>
+        <w:t>NeurIPS</w:t>
+      </w:r>
+      <w:proofErr w:type="spellEnd"/>
       <w:r>
         <w:rPr>
           <w:rFonts w:ascii="Calibri" w:hAnsi="Calibri" w:cs="Calibri"/>
@@ -3447,7 +3202,602 @@
           <w:iCs/>
           <w:color w:val="C00000"/>
         </w:rPr>
-        <w:t>USENIX</w:t>
+        <w:t>, CCF-A</w:t>
+      </w:r>
+      <w:r>
+        <w:rPr>
+          <w:rFonts w:ascii="Calibri" w:hAnsi="Calibri" w:cs="Calibri"/>
+          <w:i/>
+          <w:iCs/>
+        </w:rPr>
+        <w:t xml:space="preserve">), </w:t>
+      </w:r>
+      <w:r>
+        <w:rPr>
+          <w:rFonts w:ascii="Calibri" w:hAnsi="Calibri" w:cs="Calibri"/>
+        </w:rPr>
+        <w:t>2024.</w:t>
+      </w:r>
+      <w:r>
+        <w:rPr>
+          <w:rFonts w:ascii="Calibri" w:hAnsi="Calibri" w:cs="Calibri"/>
+        </w:rPr>
+        <w:t xml:space="preserve"> </w:t>
+      </w:r>
+    </w:p>
+    <w:p>
+      <w:pPr>
+        <w:spacing w:after="120"/>
+        <w:rPr>
+          <w:rFonts w:ascii="Calibri" w:hAnsi="Calibri" w:cs="Calibri"/>
+        </w:rPr>
+      </w:pPr>
+      <w:r>
+        <w:rPr>
+          <w:rFonts w:ascii="Calibri" w:hAnsi="Calibri" w:cs="Calibri"/>
+        </w:rPr>
+        <w:t>[C</w:t>
+      </w:r>
+      <w:r>
+        <w:rPr>
+          <w:rFonts w:ascii="Calibri" w:hAnsi="Calibri" w:cs="Calibri" w:hint="eastAsia"/>
+        </w:rPr>
+        <w:t>2</w:t>
+      </w:r>
+      <w:r>
+        <w:rPr>
+          <w:rFonts w:ascii="Calibri" w:hAnsi="Calibri" w:cs="Calibri"/>
+        </w:rPr>
+        <w:t xml:space="preserve">] </w:t>
+      </w:r>
+      <w:r>
+        <w:rPr>
+          <w:rFonts w:ascii="Calibri" w:hAnsi="Calibri" w:cs="Calibri"/>
+        </w:rPr>
+        <w:t>“</w:t>
+      </w:r>
+      <w:r>
+        <w:rPr>
+          <w:rFonts w:ascii="Calibri" w:hAnsi="Calibri" w:cs="Calibri"/>
+        </w:rPr>
+        <w:t>Federated Few-shot Learning</w:t>
+      </w:r>
+      <w:r>
+        <w:rPr>
+          <w:rFonts w:ascii="Calibri" w:hAnsi="Calibri" w:cs="Calibri"/>
+        </w:rPr>
+        <w:t xml:space="preserve"> for M</w:t>
+      </w:r>
+      <w:r>
+        <w:rPr>
+          <w:rFonts w:ascii="Calibri" w:hAnsi="Calibri" w:cs="Calibri"/>
+        </w:rPr>
+        <w:t xml:space="preserve">obile </w:t>
+      </w:r>
+      <w:r>
+        <w:rPr>
+          <w:rFonts w:ascii="Calibri" w:hAnsi="Calibri" w:cs="Calibri"/>
+        </w:rPr>
+        <w:t>NLP</w:t>
+      </w:r>
+      <w:r>
+        <w:rPr>
+          <w:rFonts w:ascii="Calibri" w:hAnsi="Calibri" w:cs="Calibri"/>
+        </w:rPr>
+        <w:t>”</w:t>
+      </w:r>
+    </w:p>
+    <w:p>
+      <w:pPr>
+        <w:pStyle w:val="a8"/>
+        <w:spacing w:after="120"/>
+        <w:ind w:left="360"/>
+        <w:rPr>
+          <w:rFonts w:ascii="Calibri" w:hAnsi="Calibri" w:cs="Calibri"/>
+          <w:b/>
+          <w:bCs/>
+        </w:rPr>
+      </w:pPr>
+      <w:r>
+        <w:rPr>
+          <w:rFonts w:ascii="Calibri" w:hAnsi="Calibri" w:cs="Calibri"/>
+          <w:b/>
+          <w:bCs/>
+        </w:rPr>
+        <w:t>Dongqi Cai</w:t>
+      </w:r>
+      <w:r>
+        <w:rPr>
+          <w:rFonts w:ascii="Calibri" w:hAnsi="Calibri" w:cs="Calibri"/>
+        </w:rPr>
+        <w:t xml:space="preserve">, </w:t>
+      </w:r>
+      <w:proofErr w:type="spellStart"/>
+      <w:r>
+        <w:rPr>
+          <w:rFonts w:ascii="Calibri" w:hAnsi="Calibri" w:cs="Calibri"/>
+        </w:rPr>
+        <w:t>Shangguang</w:t>
+      </w:r>
+      <w:proofErr w:type="spellEnd"/>
+      <w:r>
+        <w:rPr>
+          <w:rFonts w:ascii="Calibri" w:hAnsi="Calibri" w:cs="Calibri"/>
+        </w:rPr>
+        <w:t xml:space="preserve"> Wang, Yaozong Wu,</w:t>
+      </w:r>
+      <w:r>
+        <w:rPr>
+          <w:rFonts w:ascii="Calibri" w:hAnsi="Calibri" w:cs="Calibri"/>
+          <w:b/>
+          <w:bCs/>
+        </w:rPr>
+        <w:t xml:space="preserve"> </w:t>
+      </w:r>
+      <w:r>
+        <w:rPr>
+          <w:rFonts w:ascii="Calibri" w:hAnsi="Calibri" w:cs="Calibri"/>
+        </w:rPr>
+        <w:t xml:space="preserve">Felix </w:t>
+      </w:r>
+      <w:proofErr w:type="spellStart"/>
+      <w:r>
+        <w:rPr>
+          <w:rFonts w:ascii="Calibri" w:hAnsi="Calibri" w:cs="Calibri"/>
+        </w:rPr>
+        <w:t>Xiaozhu</w:t>
+      </w:r>
+      <w:proofErr w:type="spellEnd"/>
+      <w:r>
+        <w:rPr>
+          <w:rFonts w:ascii="Calibri" w:hAnsi="Calibri" w:cs="Calibri"/>
+        </w:rPr>
+        <w:t xml:space="preserve"> Lin, </w:t>
+      </w:r>
+      <w:proofErr w:type="spellStart"/>
+      <w:r>
+        <w:rPr>
+          <w:rFonts w:ascii="Calibri" w:hAnsi="Calibri" w:cs="Calibri"/>
+        </w:rPr>
+        <w:t>Mengwei</w:t>
+      </w:r>
+      <w:proofErr w:type="spellEnd"/>
+      <w:r>
+        <w:rPr>
+          <w:rFonts w:ascii="Calibri" w:hAnsi="Calibri" w:cs="Calibri"/>
+        </w:rPr>
+        <w:t xml:space="preserve"> Xu</w:t>
+      </w:r>
+      <w:r>
+        <w:rPr>
+          <w:rFonts w:ascii="Calibri" w:hAnsi="Calibri" w:cs="Calibri"/>
+        </w:rPr>
+        <w:t>,</w:t>
+      </w:r>
+      <w:r>
+        <w:rPr>
+          <w:rFonts w:ascii="Calibri" w:hAnsi="Calibri" w:cs="Calibri"/>
+        </w:rPr>
+        <w:t xml:space="preserve"> </w:t>
+      </w:r>
+      <w:r>
+        <w:rPr>
+          <w:rFonts w:ascii="Calibri" w:hAnsi="Calibri" w:cs="Calibri"/>
+        </w:rPr>
+        <w:t xml:space="preserve">in </w:t>
+      </w:r>
+      <w:r>
+        <w:rPr>
+          <w:rFonts w:ascii="Calibri" w:hAnsi="Calibri" w:cs="Calibri"/>
+          <w:i/>
+        </w:rPr>
+        <w:t>Proc. ACM Int. Conf. Mobile Computing and Networking (</w:t>
+      </w:r>
+      <w:r>
+        <w:rPr>
+          <w:rFonts w:ascii="Calibri" w:hAnsi="Calibri" w:cs="Calibri"/>
+          <w:b/>
+          <w:i/>
+          <w:color w:val="C00000"/>
+        </w:rPr>
+        <w:t>MobiCom</w:t>
+      </w:r>
+      <w:r>
+        <w:rPr>
+          <w:rFonts w:ascii="Calibri" w:hAnsi="Calibri" w:cs="Calibri"/>
+          <w:b/>
+          <w:i/>
+          <w:color w:val="C00000"/>
+        </w:rPr>
+        <w:t>, CCF-A</w:t>
+      </w:r>
+      <w:r>
+        <w:rPr>
+          <w:rFonts w:ascii="Calibri" w:hAnsi="Calibri" w:cs="Calibri"/>
+          <w:i/>
+        </w:rPr>
+        <w:t>)</w:t>
+      </w:r>
+      <w:r>
+        <w:rPr>
+          <w:rFonts w:ascii="Calibri" w:hAnsi="Calibri" w:cs="Calibri"/>
+        </w:rPr>
+        <w:t>,</w:t>
+      </w:r>
+      <w:r>
+        <w:rPr>
+          <w:rFonts w:ascii="Calibri" w:hAnsi="Calibri" w:cs="Calibri"/>
+        </w:rPr>
+        <w:t xml:space="preserve"> </w:t>
+      </w:r>
+      <w:r>
+        <w:rPr>
+          <w:rFonts w:ascii="Calibri" w:hAnsi="Calibri" w:cs="Calibri"/>
+        </w:rPr>
+        <w:t>202</w:t>
+      </w:r>
+      <w:r>
+        <w:rPr>
+          <w:rFonts w:ascii="Calibri" w:hAnsi="Calibri" w:cs="Calibri"/>
+        </w:rPr>
+        <w:t>3</w:t>
+      </w:r>
+      <w:r>
+        <w:rPr>
+          <w:rFonts w:ascii="Calibri" w:hAnsi="Calibri" w:cs="Calibri"/>
+        </w:rPr>
+        <w:t>.</w:t>
+      </w:r>
+      <w:r>
+        <w:rPr>
+          <w:rFonts w:ascii="Calibri" w:hAnsi="Calibri" w:cs="Calibri"/>
+        </w:rPr>
+        <w:t xml:space="preserve"> </w:t>
+      </w:r>
+    </w:p>
+    <w:p>
+      <w:pPr>
+        <w:spacing w:after="120"/>
+        <w:rPr>
+          <w:rFonts w:ascii="Calibri" w:hAnsi="Calibri" w:cs="Calibri"/>
+        </w:rPr>
+      </w:pPr>
+      <w:r>
+        <w:rPr>
+          <w:rFonts w:ascii="Calibri" w:hAnsi="Calibri" w:cs="Calibri"/>
+        </w:rPr>
+        <w:lastRenderedPageBreak/>
+        <w:t>[C</w:t>
+      </w:r>
+      <w:r>
+        <w:rPr>
+          <w:rFonts w:ascii="Calibri" w:hAnsi="Calibri" w:cs="Calibri" w:hint="eastAsia"/>
+        </w:rPr>
+        <w:t>3</w:t>
+      </w:r>
+      <w:r>
+        <w:rPr>
+          <w:rFonts w:ascii="Calibri" w:hAnsi="Calibri" w:cs="Calibri"/>
+        </w:rPr>
+        <w:t xml:space="preserve">] </w:t>
+      </w:r>
+      <w:r>
+        <w:rPr>
+          <w:rFonts w:ascii="Calibri" w:hAnsi="Calibri" w:cs="Calibri"/>
+        </w:rPr>
+        <w:t>“Efficient Federated Learning for Modern NLP”</w:t>
+      </w:r>
+    </w:p>
+    <w:p>
+      <w:pPr>
+        <w:pStyle w:val="a8"/>
+        <w:spacing w:after="120"/>
+        <w:ind w:left="360"/>
+        <w:rPr>
+          <w:rFonts w:ascii="Calibri" w:hAnsi="Calibri" w:cs="Calibri"/>
+        </w:rPr>
+      </w:pPr>
+      <w:r>
+        <w:rPr>
+          <w:rFonts w:ascii="Calibri" w:hAnsi="Calibri" w:cs="Calibri"/>
+          <w:b/>
+          <w:bCs/>
+        </w:rPr>
+        <w:t>Dongqi Cai</w:t>
+      </w:r>
+      <w:r>
+        <w:rPr>
+          <w:rFonts w:ascii="Calibri" w:hAnsi="Calibri" w:cs="Calibri"/>
+        </w:rPr>
+        <w:t>, Yaozong Wu,</w:t>
+      </w:r>
+      <w:r>
+        <w:rPr>
+          <w:rFonts w:ascii="Calibri" w:hAnsi="Calibri" w:cs="Calibri"/>
+          <w:b/>
+          <w:bCs/>
+        </w:rPr>
+        <w:t xml:space="preserve"> </w:t>
+      </w:r>
+      <w:proofErr w:type="spellStart"/>
+      <w:r>
+        <w:rPr>
+          <w:rFonts w:ascii="Calibri" w:hAnsi="Calibri" w:cs="Calibri"/>
+        </w:rPr>
+        <w:t>Shangguang</w:t>
+      </w:r>
+      <w:proofErr w:type="spellEnd"/>
+      <w:r>
+        <w:rPr>
+          <w:rFonts w:ascii="Calibri" w:hAnsi="Calibri" w:cs="Calibri"/>
+        </w:rPr>
+        <w:t xml:space="preserve"> Wang, Felix </w:t>
+      </w:r>
+      <w:proofErr w:type="spellStart"/>
+      <w:r>
+        <w:rPr>
+          <w:rFonts w:ascii="Calibri" w:hAnsi="Calibri" w:cs="Calibri"/>
+        </w:rPr>
+        <w:t>Xiaozhu</w:t>
+      </w:r>
+      <w:proofErr w:type="spellEnd"/>
+      <w:r>
+        <w:rPr>
+          <w:rFonts w:ascii="Calibri" w:hAnsi="Calibri" w:cs="Calibri"/>
+        </w:rPr>
+        <w:t xml:space="preserve"> Lin, </w:t>
+      </w:r>
+      <w:proofErr w:type="spellStart"/>
+      <w:r>
+        <w:rPr>
+          <w:rFonts w:ascii="Calibri" w:hAnsi="Calibri" w:cs="Calibri"/>
+        </w:rPr>
+        <w:t>Mengwei</w:t>
+      </w:r>
+      <w:proofErr w:type="spellEnd"/>
+      <w:r>
+        <w:rPr>
+          <w:rFonts w:ascii="Calibri" w:hAnsi="Calibri" w:cs="Calibri"/>
+        </w:rPr>
+        <w:t xml:space="preserve"> Xu</w:t>
+      </w:r>
+      <w:r>
+        <w:rPr>
+          <w:rFonts w:ascii="Calibri" w:hAnsi="Calibri" w:cs="Calibri"/>
+        </w:rPr>
+        <w:t>,</w:t>
+      </w:r>
+      <w:r>
+        <w:rPr>
+          <w:rFonts w:ascii="Calibri" w:hAnsi="Calibri" w:cs="Calibri"/>
+        </w:rPr>
+        <w:t xml:space="preserve"> </w:t>
+      </w:r>
+      <w:r>
+        <w:rPr>
+          <w:rFonts w:ascii="Calibri" w:hAnsi="Calibri" w:cs="Calibri"/>
+        </w:rPr>
+        <w:t xml:space="preserve">in </w:t>
+      </w:r>
+      <w:r>
+        <w:rPr>
+          <w:rFonts w:ascii="Calibri" w:hAnsi="Calibri" w:cs="Calibri"/>
+          <w:i/>
+        </w:rPr>
+        <w:t>Proc. ACM Int. Conf. Mobile Computing and Networking (</w:t>
+      </w:r>
+      <w:r>
+        <w:rPr>
+          <w:rFonts w:ascii="Calibri" w:hAnsi="Calibri" w:cs="Calibri"/>
+          <w:b/>
+          <w:i/>
+          <w:color w:val="C00000"/>
+        </w:rPr>
+        <w:t>MobiCom</w:t>
+      </w:r>
+      <w:r>
+        <w:rPr>
+          <w:rFonts w:ascii="Calibri" w:hAnsi="Calibri" w:cs="Calibri"/>
+          <w:b/>
+          <w:i/>
+          <w:color w:val="C00000"/>
+        </w:rPr>
+        <w:t>, CCF-A</w:t>
+      </w:r>
+      <w:r>
+        <w:rPr>
+          <w:rFonts w:ascii="Calibri" w:hAnsi="Calibri" w:cs="Calibri"/>
+          <w:i/>
+        </w:rPr>
+        <w:t>)</w:t>
+      </w:r>
+      <w:r>
+        <w:rPr>
+          <w:rFonts w:ascii="Calibri" w:hAnsi="Calibri" w:cs="Calibri"/>
+        </w:rPr>
+        <w:t>,</w:t>
+      </w:r>
+      <w:r>
+        <w:rPr>
+          <w:rFonts w:ascii="Calibri" w:hAnsi="Calibri" w:cs="Calibri"/>
+        </w:rPr>
+        <w:t xml:space="preserve"> </w:t>
+      </w:r>
+      <w:r>
+        <w:rPr>
+          <w:rFonts w:ascii="Calibri" w:hAnsi="Calibri" w:cs="Calibri"/>
+        </w:rPr>
+        <w:t>202</w:t>
+      </w:r>
+      <w:r>
+        <w:rPr>
+          <w:rFonts w:ascii="Calibri" w:hAnsi="Calibri" w:cs="Calibri"/>
+        </w:rPr>
+        <w:t>3</w:t>
+      </w:r>
+      <w:r>
+        <w:rPr>
+          <w:rFonts w:ascii="Calibri" w:hAnsi="Calibri" w:cs="Calibri"/>
+        </w:rPr>
+        <w:t xml:space="preserve">. </w:t>
+      </w:r>
+    </w:p>
+    <w:p>
+      <w:pPr>
+        <w:spacing w:after="120"/>
+        <w:rPr>
+          <w:rFonts w:ascii="Calibri" w:hAnsi="Calibri" w:cs="Calibri"/>
+        </w:rPr>
+      </w:pPr>
+      <w:r>
+        <w:rPr>
+          <w:rFonts w:ascii="Calibri" w:hAnsi="Calibri" w:cs="Calibri"/>
+        </w:rPr>
+        <w:t>[C</w:t>
+      </w:r>
+      <w:r>
+        <w:rPr>
+          <w:rFonts w:ascii="Calibri" w:hAnsi="Calibri" w:cs="Calibri" w:hint="eastAsia"/>
+        </w:rPr>
+        <w:t>4</w:t>
+      </w:r>
+      <w:r>
+        <w:rPr>
+          <w:rFonts w:ascii="Calibri" w:hAnsi="Calibri" w:cs="Calibri"/>
+        </w:rPr>
+        <w:t xml:space="preserve">] </w:t>
+      </w:r>
+      <w:r>
+        <w:rPr>
+          <w:rFonts w:ascii="Calibri" w:hAnsi="Calibri" w:cs="Calibri"/>
+        </w:rPr>
+        <w:t>“</w:t>
+      </w:r>
+      <w:proofErr w:type="spellStart"/>
+      <w:r>
+        <w:rPr>
+          <w:rFonts w:ascii="Calibri" w:hAnsi="Calibri" w:cs="Calibri"/>
+        </w:rPr>
+        <w:t>FwdLLM</w:t>
+      </w:r>
+      <w:proofErr w:type="spellEnd"/>
+      <w:r>
+        <w:rPr>
+          <w:rFonts w:ascii="Calibri" w:hAnsi="Calibri" w:cs="Calibri"/>
+        </w:rPr>
+        <w:t>: Efficient Federated Finetuning of Large Language Models with Perturbed Inferences”</w:t>
+      </w:r>
+    </w:p>
+    <w:p>
+      <w:pPr>
+        <w:spacing w:after="120"/>
+        <w:ind w:left="357"/>
+        <w:rPr>
+          <w:rFonts w:ascii="Calibri" w:hAnsi="Calibri" w:cs="Calibri"/>
+        </w:rPr>
+      </w:pPr>
+      <w:proofErr w:type="spellStart"/>
+      <w:r>
+        <w:rPr>
+          <w:rFonts w:ascii="Calibri" w:hAnsi="Calibri" w:cs="Calibri"/>
+        </w:rPr>
+        <w:t>Mengwei</w:t>
+      </w:r>
+      <w:proofErr w:type="spellEnd"/>
+      <w:r>
+        <w:rPr>
+          <w:rFonts w:ascii="Calibri" w:hAnsi="Calibri" w:cs="Calibri"/>
+        </w:rPr>
+        <w:t xml:space="preserve"> Xu</w:t>
+      </w:r>
+      <w:r>
+        <w:rPr>
+          <w:rFonts w:ascii="Calibri" w:hAnsi="Calibri" w:cs="Calibri"/>
+        </w:rPr>
+        <w:t xml:space="preserve"> (</w:t>
+      </w:r>
+      <w:r>
+        <w:rPr>
+          <w:rFonts w:ascii="Calibri" w:hAnsi="Calibri" w:cs="Calibri" w:hint="eastAsia"/>
+        </w:rPr>
+        <w:t>合作导师</w:t>
+      </w:r>
+      <w:r>
+        <w:rPr>
+          <w:rFonts w:ascii="Calibri" w:hAnsi="Calibri" w:cs="Calibri"/>
+        </w:rPr>
+        <w:t>)</w:t>
+      </w:r>
+      <w:r>
+        <w:rPr>
+          <w:rFonts w:ascii="Calibri" w:hAnsi="Calibri" w:cs="Calibri"/>
+        </w:rPr>
+        <w:t xml:space="preserve">, </w:t>
+      </w:r>
+      <w:r>
+        <w:rPr>
+          <w:rFonts w:ascii="Calibri" w:hAnsi="Calibri" w:cs="Calibri"/>
+          <w:b/>
+          <w:bCs/>
+        </w:rPr>
+        <w:t>Dongqi Cai</w:t>
+      </w:r>
+      <w:r>
+        <w:rPr>
+          <w:rFonts w:ascii="Calibri" w:hAnsi="Calibri" w:cs="Calibri"/>
+          <w:b/>
+          <w:bCs/>
+          <w:vertAlign w:val="superscript"/>
+        </w:rPr>
+        <w:t>#</w:t>
+      </w:r>
+      <w:r>
+        <w:rPr>
+          <w:rFonts w:ascii="Calibri" w:hAnsi="Calibri" w:cs="Calibri"/>
+        </w:rPr>
+        <w:t xml:space="preserve">, Yaozong Wu, Xiang Li, </w:t>
+      </w:r>
+      <w:proofErr w:type="spellStart"/>
+      <w:r>
+        <w:rPr>
+          <w:rFonts w:ascii="Calibri" w:hAnsi="Calibri" w:cs="Calibri"/>
+        </w:rPr>
+        <w:t>Shangguang</w:t>
+      </w:r>
+      <w:proofErr w:type="spellEnd"/>
+      <w:r>
+        <w:rPr>
+          <w:rFonts w:ascii="Calibri" w:hAnsi="Calibri" w:cs="Calibri"/>
+        </w:rPr>
+        <w:t xml:space="preserve"> Wang</w:t>
+      </w:r>
+      <w:r>
+        <w:rPr>
+          <w:rFonts w:ascii="Calibri" w:hAnsi="Calibri" w:cs="Calibri"/>
+        </w:rPr>
+        <w:t xml:space="preserve">, in </w:t>
+      </w:r>
+      <w:r>
+        <w:rPr>
+          <w:rFonts w:ascii="Calibri" w:hAnsi="Calibri" w:cs="Calibri"/>
+          <w:i/>
+          <w:iCs/>
+        </w:rPr>
+        <w:t>USENIX Annual Technical Conference</w:t>
+      </w:r>
+      <w:r>
+        <w:rPr>
+          <w:rFonts w:ascii="Calibri" w:hAnsi="Calibri" w:cs="Calibri"/>
+        </w:rPr>
+        <w:t xml:space="preserve"> </w:t>
+      </w:r>
+      <w:r>
+        <w:rPr>
+          <w:rFonts w:ascii="Calibri" w:hAnsi="Calibri" w:cs="Calibri"/>
+          <w:i/>
+          <w:iCs/>
+        </w:rPr>
+        <w:t>(</w:t>
       </w:r>
       <w:r>
         <w:rPr>
@@ -3458,13 +3808,24 @@
           <w:iCs/>
           <w:color w:val="C00000"/>
         </w:rPr>
-        <w:t xml:space="preserve"> ATC, CCF-A</w:t>
-      </w:r>
-      <w:r>
-        <w:rPr>
-          <w:rFonts w:ascii="Calibri" w:hAnsi="Calibri" w:cs="Calibri"/>
+        <w:t>USENIX</w:t>
+      </w:r>
+      <w:r>
+        <w:rPr>
+          <w:rFonts w:ascii="Calibri" w:hAnsi="Calibri" w:cs="Calibri"/>
+          <w:b/>
+          <w:bCs/>
           <w:i/>
           <w:iCs/>
+          <w:color w:val="C00000"/>
+        </w:rPr>
+        <w:t xml:space="preserve"> ATC, CCF-A</w:t>
+      </w:r>
+      <w:r>
+        <w:rPr>
+          <w:rFonts w:ascii="Calibri" w:hAnsi="Calibri" w:cs="Calibri"/>
+          <w:i/>
+          <w:iCs/>
         </w:rPr>
         <w:t xml:space="preserve">), </w:t>
       </w:r>
@@ -3539,7 +3900,35 @@
         <w:rPr>
           <w:rFonts w:ascii="Calibri" w:hAnsi="Calibri" w:cs="Calibri"/>
         </w:rPr>
-        <w:t>*, Shihe Wang, Xin Yuan, Zeling Zhang, Xiang Li, Dingge Zhang, Hanzi Mei, Xianqing Jia, Shangguang Wang, Mengwei Xu</w:t>
+        <w:t xml:space="preserve">*, Shihe Wang, Xin Yuan, Zeling Zhang, Xiang Li, Dingge Zhang, Hanzi Mei, Xianqing Jia, </w:t>
+      </w:r>
+      <w:proofErr w:type="spellStart"/>
+      <w:r>
+        <w:rPr>
+          <w:rFonts w:ascii="Calibri" w:hAnsi="Calibri" w:cs="Calibri"/>
+        </w:rPr>
+        <w:t>Shangguang</w:t>
+      </w:r>
+      <w:proofErr w:type="spellEnd"/>
+      <w:r>
+        <w:rPr>
+          <w:rFonts w:ascii="Calibri" w:hAnsi="Calibri" w:cs="Calibri"/>
+        </w:rPr>
+        <w:t xml:space="preserve"> Wang, </w:t>
+      </w:r>
+      <w:proofErr w:type="spellStart"/>
+      <w:r>
+        <w:rPr>
+          <w:rFonts w:ascii="Calibri" w:hAnsi="Calibri" w:cs="Calibri"/>
+        </w:rPr>
+        <w:t>Mengwei</w:t>
+      </w:r>
+      <w:proofErr w:type="spellEnd"/>
+      <w:r>
+        <w:rPr>
+          <w:rFonts w:ascii="Calibri" w:hAnsi="Calibri" w:cs="Calibri"/>
+        </w:rPr>
+        <w:t xml:space="preserve"> Xu</w:t>
       </w:r>
       <w:r>
         <w:rPr>
@@ -3677,7 +4066,7 @@
       </w:r>
       <w:r>
         <w:rPr>
-          <w:rFonts w:ascii="Calibri" w:hAnsi="Calibri" w:cs="Calibri" w:hint="eastAsia"/>
+          <w:rFonts w:ascii="Calibri" w:hAnsi="Calibri" w:cs="Calibri"/>
         </w:rPr>
         <w:t>6</w:t>
       </w:r>
@@ -3685,19 +4074,7 @@
         <w:rPr>
           <w:rFonts w:ascii="Calibri" w:hAnsi="Calibri" w:cs="Calibri"/>
         </w:rPr>
-        <w:t>] “</w:t>
-      </w:r>
-      <w:r>
-        <w:rPr>
-          <w:rFonts w:ascii="Calibri" w:hAnsi="Calibri" w:cs="Calibri"/>
-        </w:rPr>
-        <w:t>DEPT: Decoupled Embeddings for Pre-training Language Models</w:t>
-      </w:r>
-      <w:r>
-        <w:rPr>
-          <w:rFonts w:ascii="Calibri" w:hAnsi="Calibri" w:cs="Calibri"/>
-        </w:rPr>
-        <w:t>”</w:t>
+        <w:t>] “Demystifying Small Language Models for Edge Deployment”</w:t>
       </w:r>
     </w:p>
     <w:p>
@@ -3708,11 +4085,236 @@
           <w:rFonts w:ascii="Calibri" w:hAnsi="Calibri" w:cs="Calibri"/>
         </w:rPr>
       </w:pPr>
-      <w:r>
-        <w:rPr>
-          <w:rFonts w:ascii="Calibri" w:hAnsi="Calibri" w:cs="Calibri"/>
-        </w:rPr>
-        <w:t xml:space="preserve">Alex Iacob, Lorenzo Sani, Meghdad Kurmanji, William F. Shen, Xinchi Qiu, </w:t>
+      <w:proofErr w:type="spellStart"/>
+      <w:r>
+        <w:rPr>
+          <w:rFonts w:ascii="Calibri" w:hAnsi="Calibri" w:cs="Calibri"/>
+        </w:rPr>
+        <w:t>Zhenyan</w:t>
+      </w:r>
+      <w:proofErr w:type="spellEnd"/>
+      <w:r>
+        <w:rPr>
+          <w:rFonts w:ascii="Calibri" w:hAnsi="Calibri" w:cs="Calibri"/>
+        </w:rPr>
+        <w:t xml:space="preserve"> Lu, Xiang Li, </w:t>
+      </w:r>
+      <w:r>
+        <w:rPr>
+          <w:rFonts w:ascii="Calibri" w:hAnsi="Calibri" w:cs="Calibri"/>
+          <w:b/>
+          <w:bCs/>
+        </w:rPr>
+        <w:t>Dongqi Cai</w:t>
+      </w:r>
+      <w:r>
+        <w:rPr>
+          <w:rFonts w:ascii="Calibri" w:hAnsi="Calibri" w:cs="Calibri"/>
+          <w:b/>
+          <w:bCs/>
+          <w:vertAlign w:val="superscript"/>
+        </w:rPr>
+        <w:t>#</w:t>
+      </w:r>
+      <w:r>
+        <w:rPr>
+          <w:rFonts w:ascii="Calibri" w:hAnsi="Calibri" w:cs="Calibri"/>
+        </w:rPr>
+        <w:t xml:space="preserve">, </w:t>
+      </w:r>
+      <w:proofErr w:type="spellStart"/>
+      <w:r>
+        <w:rPr>
+          <w:rFonts w:ascii="Calibri" w:hAnsi="Calibri" w:cs="Calibri"/>
+        </w:rPr>
+        <w:t>Rongjie</w:t>
+      </w:r>
+      <w:proofErr w:type="spellEnd"/>
+      <w:r>
+        <w:rPr>
+          <w:rFonts w:ascii="Calibri" w:hAnsi="Calibri" w:cs="Calibri"/>
+        </w:rPr>
+        <w:t xml:space="preserve"> Yi, </w:t>
+      </w:r>
+      <w:proofErr w:type="spellStart"/>
+      <w:r>
+        <w:rPr>
+          <w:rFonts w:ascii="Calibri" w:hAnsi="Calibri" w:cs="Calibri"/>
+        </w:rPr>
+        <w:t>Fangming</w:t>
+      </w:r>
+      <w:proofErr w:type="spellEnd"/>
+      <w:r>
+        <w:rPr>
+          <w:rFonts w:ascii="Calibri" w:hAnsi="Calibri" w:cs="Calibri"/>
+        </w:rPr>
+        <w:t xml:space="preserve"> Liu, Wei Liu, Jian Luan, </w:t>
+      </w:r>
+      <w:proofErr w:type="spellStart"/>
+      <w:r>
+        <w:rPr>
+          <w:rFonts w:ascii="Calibri" w:hAnsi="Calibri" w:cs="Calibri"/>
+        </w:rPr>
+        <w:t>Xiwen</w:t>
+      </w:r>
+      <w:proofErr w:type="spellEnd"/>
+      <w:r>
+        <w:rPr>
+          <w:rFonts w:ascii="Calibri" w:hAnsi="Calibri" w:cs="Calibri"/>
+        </w:rPr>
+        <w:t xml:space="preserve"> Zhang, Nicholas D. Lane, </w:t>
+      </w:r>
+      <w:proofErr w:type="spellStart"/>
+      <w:r>
+        <w:rPr>
+          <w:rFonts w:ascii="Calibri" w:hAnsi="Calibri" w:cs="Calibri"/>
+        </w:rPr>
+        <w:t>Mengwei</w:t>
+      </w:r>
+      <w:proofErr w:type="spellEnd"/>
+      <w:r>
+        <w:rPr>
+          <w:rFonts w:ascii="Calibri" w:hAnsi="Calibri" w:cs="Calibri"/>
+        </w:rPr>
+        <w:t xml:space="preserve"> Xu, in</w:t>
+      </w:r>
+      <w:r>
+        <w:rPr>
+          <w:rFonts w:ascii="Calibri" w:hAnsi="Calibri" w:cs="Calibri"/>
+          <w:i/>
+          <w:iCs/>
+        </w:rPr>
+        <w:t xml:space="preserve"> </w:t>
+      </w:r>
+      <w:r>
+        <w:rPr>
+          <w:rFonts w:ascii="Calibri" w:hAnsi="Calibri" w:cs="Calibri" w:hint="eastAsia"/>
+          <w:i/>
+          <w:iCs/>
+        </w:rPr>
+        <w:t>t</w:t>
+      </w:r>
+      <w:r>
+        <w:rPr>
+          <w:rFonts w:ascii="Calibri" w:hAnsi="Calibri" w:cs="Calibri"/>
+          <w:i/>
+          <w:iCs/>
+        </w:rPr>
+        <w:t>he 63rd Annual Meeting of the Association for Computational Linguistics</w:t>
+      </w:r>
+      <w:r>
+        <w:rPr>
+          <w:rFonts w:ascii="Calibri" w:hAnsi="Calibri" w:cs="Calibri"/>
+          <w:i/>
+          <w:iCs/>
+        </w:rPr>
+        <w:t xml:space="preserve"> (</w:t>
+      </w:r>
+      <w:r>
+        <w:rPr>
+          <w:rFonts w:ascii="Calibri" w:hAnsi="Calibri" w:cs="Calibri"/>
+          <w:b/>
+          <w:bCs/>
+          <w:i/>
+          <w:iCs/>
+          <w:color w:val="C00000"/>
+        </w:rPr>
+        <w:t>ACL, CCF-A</w:t>
+      </w:r>
+      <w:r>
+        <w:rPr>
+          <w:rFonts w:ascii="Calibri" w:hAnsi="Calibri" w:cs="Calibri"/>
+          <w:i/>
+          <w:iCs/>
+        </w:rPr>
+        <w:t>)</w:t>
+      </w:r>
+      <w:r>
+        <w:rPr>
+          <w:rFonts w:ascii="Calibri" w:hAnsi="Calibri" w:cs="Calibri"/>
+        </w:rPr>
+        <w:t>, 2025.</w:t>
+      </w:r>
+    </w:p>
+    <w:p>
+      <w:pPr>
+        <w:spacing w:after="120"/>
+        <w:rPr>
+          <w:rFonts w:ascii="Calibri" w:hAnsi="Calibri" w:cs="Calibri"/>
+        </w:rPr>
+      </w:pPr>
+      <w:r>
+        <w:rPr>
+          <w:rFonts w:ascii="Calibri" w:hAnsi="Calibri" w:cs="Calibri"/>
+        </w:rPr>
+        <w:t>[C</w:t>
+      </w:r>
+      <w:r>
+        <w:rPr>
+          <w:rFonts w:ascii="Calibri" w:hAnsi="Calibri" w:cs="Calibri"/>
+        </w:rPr>
+        <w:t>7</w:t>
+      </w:r>
+      <w:r>
+        <w:rPr>
+          <w:rFonts w:ascii="Calibri" w:hAnsi="Calibri" w:cs="Calibri"/>
+        </w:rPr>
+        <w:t>] “</w:t>
+      </w:r>
+      <w:r>
+        <w:rPr>
+          <w:rFonts w:ascii="Calibri" w:hAnsi="Calibri" w:cs="Calibri"/>
+        </w:rPr>
+        <w:t>DEPT: Decoupled Embeddings for Pre-training Language Models</w:t>
+      </w:r>
+      <w:r>
+        <w:rPr>
+          <w:rFonts w:ascii="Calibri" w:hAnsi="Calibri" w:cs="Calibri"/>
+        </w:rPr>
+        <w:t>”</w:t>
+      </w:r>
+    </w:p>
+    <w:p>
+      <w:pPr>
+        <w:spacing w:after="120"/>
+        <w:ind w:left="357"/>
+        <w:rPr>
+          <w:rFonts w:ascii="Calibri" w:hAnsi="Calibri" w:cs="Calibri"/>
+        </w:rPr>
+      </w:pPr>
+      <w:r>
+        <w:rPr>
+          <w:rFonts w:ascii="Calibri" w:hAnsi="Calibri" w:cs="Calibri"/>
+        </w:rPr>
+        <w:t xml:space="preserve">Alex Iacob, Lorenzo Sani, Meghdad </w:t>
+      </w:r>
+      <w:proofErr w:type="spellStart"/>
+      <w:r>
+        <w:rPr>
+          <w:rFonts w:ascii="Calibri" w:hAnsi="Calibri" w:cs="Calibri"/>
+        </w:rPr>
+        <w:t>Kurmanji</w:t>
+      </w:r>
+      <w:proofErr w:type="spellEnd"/>
+      <w:r>
+        <w:rPr>
+          <w:rFonts w:ascii="Calibri" w:hAnsi="Calibri" w:cs="Calibri"/>
+        </w:rPr>
+        <w:t xml:space="preserve">, William F. Shen, </w:t>
+      </w:r>
+      <w:proofErr w:type="spellStart"/>
+      <w:r>
+        <w:rPr>
+          <w:rFonts w:ascii="Calibri" w:hAnsi="Calibri" w:cs="Calibri"/>
+        </w:rPr>
+        <w:t>Xinchi</w:t>
+      </w:r>
+      <w:proofErr w:type="spellEnd"/>
+      <w:r>
+        <w:rPr>
+          <w:rFonts w:ascii="Calibri" w:hAnsi="Calibri" w:cs="Calibri"/>
+        </w:rPr>
+        <w:t xml:space="preserve"> Qiu, </w:t>
       </w:r>
       <w:r>
         <w:rPr>
@@ -3808,7 +4410,39 @@
         <w:rPr>
           <w:rFonts w:ascii="Calibri" w:hAnsi="Calibri" w:cs="Calibri"/>
         </w:rPr>
-        <w:t>[C7] “Demystifying Small Language Models for Edge Deployment”</w:t>
+        <w:t>[C</w:t>
+      </w:r>
+      <w:r>
+        <w:rPr>
+          <w:rFonts w:ascii="Calibri" w:hAnsi="Calibri" w:cs="Calibri"/>
+        </w:rPr>
+        <w:t>8</w:t>
+      </w:r>
+      <w:r>
+        <w:rPr>
+          <w:rFonts w:ascii="Calibri" w:hAnsi="Calibri" w:cs="Calibri"/>
+        </w:rPr>
+        <w:t>] “</w:t>
+      </w:r>
+      <w:proofErr w:type="spellStart"/>
+      <w:r>
+        <w:rPr>
+          <w:rFonts w:ascii="Calibri" w:hAnsi="Calibri" w:cs="Calibri"/>
+        </w:rPr>
+        <w:t>SystemX</w:t>
+      </w:r>
+      <w:proofErr w:type="spellEnd"/>
+      <w:r>
+        <w:rPr>
+          <w:rFonts w:ascii="Calibri" w:hAnsi="Calibri" w:cs="Calibri"/>
+        </w:rPr>
+        <w:t>: Federated LLM Pre-Training</w:t>
+      </w:r>
+      <w:r>
+        <w:rPr>
+          <w:rFonts w:ascii="Calibri" w:hAnsi="Calibri" w:cs="Calibri"/>
+        </w:rPr>
+        <w:t>”</w:t>
       </w:r>
     </w:p>
     <w:p>
@@ -3823,7 +4457,49 @@
         <w:rPr>
           <w:rFonts w:ascii="Calibri" w:hAnsi="Calibri" w:cs="Calibri"/>
         </w:rPr>
-        <w:t xml:space="preserve">Zhenyan Lu, Xiang Li, </w:t>
+        <w:t>Lorenzo Sani, Alex Iacob, </w:t>
+      </w:r>
+      <w:proofErr w:type="spellStart"/>
+      <w:r>
+        <w:rPr>
+          <w:rFonts w:ascii="Calibri" w:hAnsi="Calibri" w:cs="Calibri"/>
+        </w:rPr>
+        <w:t>Zeyu</w:t>
+      </w:r>
+      <w:proofErr w:type="spellEnd"/>
+      <w:r>
+        <w:rPr>
+          <w:rFonts w:ascii="Calibri" w:hAnsi="Calibri" w:cs="Calibri"/>
+        </w:rPr>
+        <w:t xml:space="preserve"> Cao, </w:t>
+      </w:r>
+      <w:proofErr w:type="spellStart"/>
+      <w:r>
+        <w:rPr>
+          <w:rFonts w:ascii="Calibri" w:hAnsi="Calibri" w:cs="Calibri"/>
+        </w:rPr>
+        <w:t>Royson</w:t>
+      </w:r>
+      <w:proofErr w:type="spellEnd"/>
+      <w:r>
+        <w:rPr>
+          <w:rFonts w:ascii="Calibri" w:hAnsi="Calibri" w:cs="Calibri"/>
+        </w:rPr>
+        <w:t xml:space="preserve"> Lee, Bill Marino, Yan Gao, </w:t>
+      </w:r>
+      <w:proofErr w:type="spellStart"/>
+      <w:r>
+        <w:rPr>
+          <w:rFonts w:ascii="Calibri" w:hAnsi="Calibri" w:cs="Calibri"/>
+        </w:rPr>
+        <w:t>Wanru</w:t>
+      </w:r>
+      <w:proofErr w:type="spellEnd"/>
+      <w:r>
+        <w:rPr>
+          <w:rFonts w:ascii="Calibri" w:hAnsi="Calibri" w:cs="Calibri"/>
+        </w:rPr>
+        <w:t xml:space="preserve"> Zhao, </w:t>
       </w:r>
       <w:r>
         <w:rPr>
@@ -3837,7 +4513,41 @@
         <w:rPr>
           <w:rFonts w:ascii="Calibri" w:hAnsi="Calibri" w:cs="Calibri"/>
         </w:rPr>
-        <w:t>, Rongjie Yi, Fangming Liu, Wei Liu, Jian Luan, Xiwen Zhang, Nicholas D. Lane, Mengwei Xu, in</w:t>
+        <w:t>, </w:t>
+      </w:r>
+      <w:proofErr w:type="spellStart"/>
+      <w:r>
+        <w:rPr>
+          <w:rFonts w:ascii="Calibri" w:hAnsi="Calibri" w:cs="Calibri"/>
+        </w:rPr>
+        <w:t>Zexi</w:t>
+      </w:r>
+      <w:proofErr w:type="spellEnd"/>
+      <w:r>
+        <w:rPr>
+          <w:rFonts w:ascii="Calibri" w:hAnsi="Calibri" w:cs="Calibri"/>
+        </w:rPr>
+        <w:t xml:space="preserve"> Li, </w:t>
+      </w:r>
+      <w:proofErr w:type="spellStart"/>
+      <w:r>
+        <w:rPr>
+          <w:rFonts w:ascii="Calibri" w:hAnsi="Calibri" w:cs="Calibri"/>
+        </w:rPr>
+        <w:t>Xinchi</w:t>
+      </w:r>
+      <w:proofErr w:type="spellEnd"/>
+      <w:r>
+        <w:rPr>
+          <w:rFonts w:ascii="Calibri" w:hAnsi="Calibri" w:cs="Calibri"/>
+        </w:rPr>
+        <w:t xml:space="preserve"> Qiu, Nicholas Donald Lane</w:t>
+      </w:r>
+      <w:r>
+        <w:rPr>
+          <w:rFonts w:ascii="Calibri" w:hAnsi="Calibri" w:cs="Calibri"/>
+        </w:rPr>
+        <w:t>, in the</w:t>
       </w:r>
       <w:r>
         <w:rPr>
@@ -3845,7 +4555,7 @@
           <w:i/>
           <w:iCs/>
         </w:rPr>
-        <w:t xml:space="preserve"> </w:t>
+        <w:t xml:space="preserve"> Eighth Annual Conference on Machine Learning and Systems</w:t>
       </w:r>
       <w:r>
         <w:rPr>
@@ -3853,16 +4563,9 @@
           <w:i/>
           <w:iCs/>
         </w:rPr>
-        <w:t>The 63rd Annual Meeting of the Association for Computational Linguistics</w:t>
-      </w:r>
-      <w:r>
-        <w:rPr>
-          <w:rFonts w:ascii="Calibri" w:hAnsi="Calibri" w:cs="Calibri"/>
-          <w:i/>
-          <w:iCs/>
-        </w:rPr>
         <w:t xml:space="preserve"> (</w:t>
       </w:r>
+      <w:proofErr w:type="spellStart"/>
       <w:r>
         <w:rPr>
           <w:rFonts w:ascii="Calibri" w:hAnsi="Calibri" w:cs="Calibri"/>
@@ -3872,7 +4575,165 @@
           <w:iCs/>
           <w:color w:val="C00000"/>
         </w:rPr>
-        <w:t>ACL</w:t>
+        <w:t>MLSys</w:t>
+      </w:r>
+      <w:proofErr w:type="spellEnd"/>
+      <w:r>
+        <w:rPr>
+          <w:rFonts w:ascii="Calibri" w:hAnsi="Calibri" w:cs="Calibri"/>
+          <w:i/>
+          <w:iCs/>
+        </w:rPr>
+        <w:t>)</w:t>
+      </w:r>
+      <w:r>
+        <w:rPr>
+          <w:rFonts w:ascii="Calibri" w:hAnsi="Calibri" w:cs="Calibri"/>
+        </w:rPr>
+        <w:t>, 2025.</w:t>
+      </w:r>
+    </w:p>
+    <w:p>
+      <w:pPr>
+        <w:spacing w:after="120"/>
+        <w:rPr>
+          <w:rFonts w:ascii="Calibri" w:hAnsi="Calibri" w:cs="Calibri"/>
+        </w:rPr>
+      </w:pPr>
+      <w:r>
+        <w:rPr>
+          <w:rFonts w:ascii="Calibri" w:hAnsi="Calibri" w:cs="Calibri" w:hint="eastAsia"/>
+        </w:rPr>
+        <w:t>[</w:t>
+      </w:r>
+      <w:r>
+        <w:rPr>
+          <w:rFonts w:ascii="Calibri" w:hAnsi="Calibri" w:cs="Calibri"/>
+        </w:rPr>
+        <w:t>C</w:t>
+      </w:r>
+      <w:r>
+        <w:rPr>
+          <w:rFonts w:ascii="Calibri" w:hAnsi="Calibri" w:cs="Calibri"/>
+        </w:rPr>
+        <w:t>9</w:t>
+      </w:r>
+      <w:r>
+        <w:rPr>
+          <w:rFonts w:ascii="Calibri" w:hAnsi="Calibri" w:cs="Calibri"/>
+        </w:rPr>
+        <w:t>] “</w:t>
+      </w:r>
+      <w:proofErr w:type="spellStart"/>
+      <w:r>
+        <w:rPr>
+          <w:rFonts w:ascii="Calibri" w:hAnsi="Calibri" w:cs="Calibri"/>
+        </w:rPr>
+        <w:t>ShortcutsBench</w:t>
+      </w:r>
+      <w:proofErr w:type="spellEnd"/>
+      <w:r>
+        <w:rPr>
+          <w:rFonts w:ascii="Calibri" w:hAnsi="Calibri" w:cs="Calibri"/>
+        </w:rPr>
+        <w:t>: A Large-Scale Real-world Benchmark for API-based Agents</w:t>
+      </w:r>
+      <w:r>
+        <w:rPr>
+          <w:rFonts w:ascii="Calibri" w:hAnsi="Calibri" w:cs="Calibri"/>
+        </w:rPr>
+        <w:t>”</w:t>
+      </w:r>
+    </w:p>
+    <w:p>
+      <w:pPr>
+        <w:spacing w:after="120"/>
+        <w:ind w:left="357"/>
+        <w:rPr>
+          <w:rFonts w:ascii="Calibri" w:hAnsi="Calibri" w:cs="Calibri"/>
+        </w:rPr>
+      </w:pPr>
+      <w:r>
+        <w:rPr>
+          <w:rFonts w:ascii="Calibri" w:hAnsi="Calibri" w:cs="Calibri"/>
+        </w:rPr>
+        <w:t>Haiyang S</w:t>
+      </w:r>
+      <w:r>
+        <w:rPr>
+          <w:rFonts w:ascii="Calibri" w:hAnsi="Calibri" w:cs="Calibri"/>
+        </w:rPr>
+        <w:t>hen</w:t>
+      </w:r>
+      <w:r>
+        <w:rPr>
+          <w:rFonts w:ascii="Calibri" w:hAnsi="Calibri" w:cs="Calibri"/>
+        </w:rPr>
+        <w:t xml:space="preserve">, Yue Li, </w:t>
+      </w:r>
+      <w:proofErr w:type="spellStart"/>
+      <w:r>
+        <w:rPr>
+          <w:rFonts w:ascii="Calibri" w:hAnsi="Calibri" w:cs="Calibri"/>
+        </w:rPr>
+        <w:t>Desong</w:t>
+      </w:r>
+      <w:proofErr w:type="spellEnd"/>
+      <w:r>
+        <w:rPr>
+          <w:rFonts w:ascii="Calibri" w:hAnsi="Calibri" w:cs="Calibri"/>
+        </w:rPr>
+        <w:t xml:space="preserve"> Meng, </w:t>
+      </w:r>
+      <w:r>
+        <w:rPr>
+          <w:rFonts w:ascii="Calibri" w:hAnsi="Calibri" w:cs="Calibri"/>
+          <w:b/>
+          <w:bCs/>
+        </w:rPr>
+        <w:t>Dongqi Cai</w:t>
+      </w:r>
+      <w:r>
+        <w:rPr>
+          <w:rFonts w:ascii="Calibri" w:hAnsi="Calibri" w:cs="Calibri"/>
+        </w:rPr>
+        <w:t xml:space="preserve">, Sheng Qi, Li Zhang, </w:t>
+      </w:r>
+      <w:proofErr w:type="spellStart"/>
+      <w:r>
+        <w:rPr>
+          <w:rFonts w:ascii="Calibri" w:hAnsi="Calibri" w:cs="Calibri"/>
+        </w:rPr>
+        <w:t>Mengwei</w:t>
+      </w:r>
+      <w:proofErr w:type="spellEnd"/>
+      <w:r>
+        <w:rPr>
+          <w:rFonts w:ascii="Calibri" w:hAnsi="Calibri" w:cs="Calibri"/>
+        </w:rPr>
+        <w:t xml:space="preserve"> Xu, Yun Ma</w:t>
+      </w:r>
+      <w:r>
+        <w:rPr>
+          <w:rFonts w:ascii="Calibri" w:hAnsi="Calibri" w:cs="Calibri"/>
+        </w:rPr>
+        <w:t>, in the</w:t>
+      </w:r>
+      <w:r>
+        <w:rPr>
+          <w:rFonts w:ascii="Calibri" w:hAnsi="Calibri" w:cs="Calibri"/>
+          <w:i/>
+          <w:iCs/>
+        </w:rPr>
+        <w:t xml:space="preserve"> Thirteenth International Conference on Learning Representations</w:t>
+      </w:r>
+      <w:r>
+        <w:rPr>
+          <w:rFonts w:ascii="Calibri" w:hAnsi="Calibri" w:cs="Calibri"/>
+          <w:i/>
+          <w:iCs/>
+        </w:rPr>
+        <w:t xml:space="preserve"> (</w:t>
       </w:r>
       <w:r>
         <w:rPr>
@@ -3883,7 +4744,188 @@
           <w:iCs/>
           <w:color w:val="C00000"/>
         </w:rPr>
-        <w:t>, CCF-A</w:t>
+        <w:t>ICLR</w:t>
+      </w:r>
+      <w:r>
+        <w:rPr>
+          <w:rFonts w:ascii="Calibri" w:hAnsi="Calibri" w:cs="Calibri"/>
+        </w:rPr>
+        <w:t>), 2025</w:t>
+      </w:r>
+      <w:r>
+        <w:rPr>
+          <w:rFonts w:ascii="Calibri" w:hAnsi="Calibri" w:cs="Calibri"/>
+        </w:rPr>
+        <w:t>.</w:t>
+      </w:r>
+    </w:p>
+    <w:p>
+      <w:pPr>
+        <w:spacing w:before="120"/>
+        <w:rPr>
+          <w:rFonts w:ascii="Calibri" w:hAnsi="Calibri" w:cs="Calibri"/>
+        </w:rPr>
+      </w:pPr>
+    </w:p>
+    <w:p>
+      <w:pPr>
+        <w:spacing w:after="120"/>
+        <w:rPr>
+          <w:rFonts w:ascii="Calibri" w:hAnsi="Calibri" w:cs="Calibri"/>
+          <w:b/>
+          <w:sz w:val="32"/>
+        </w:rPr>
+      </w:pPr>
+      <w:r>
+        <w:rPr>
+          <w:rFonts w:ascii="Calibri" w:hAnsi="Calibri" w:cs="Calibri" w:hint="eastAsia"/>
+          <w:b/>
+          <w:sz w:val="32"/>
+        </w:rPr>
+        <w:t>W</w:t>
+      </w:r>
+      <w:r>
+        <w:rPr>
+          <w:rFonts w:ascii="Calibri" w:hAnsi="Calibri" w:cs="Calibri"/>
+          <w:b/>
+          <w:sz w:val="32"/>
+        </w:rPr>
+        <w:t>orksho</w:t>
+      </w:r>
+      <w:r>
+        <w:rPr>
+          <w:rFonts w:ascii="Calibri" w:hAnsi="Calibri" w:cs="Calibri" w:hint="eastAsia"/>
+          <w:b/>
+          <w:sz w:val="32"/>
+        </w:rPr>
+        <w:t>p</w:t>
+      </w:r>
+      <w:r>
+        <w:rPr>
+          <w:rFonts w:ascii="Calibri" w:hAnsi="Calibri" w:cs="Calibri" w:hint="eastAsia"/>
+          <w:b/>
+          <w:sz w:val="32"/>
+        </w:rPr>
+        <w:t>论文</w:t>
+      </w:r>
+      <w:r>
+        <w:rPr>
+          <w:rFonts w:ascii="Calibri" w:hAnsi="Calibri" w:cs="Calibri"/>
+          <w:b/>
+          <w:sz w:val="32"/>
+        </w:rPr>
+        <w:t xml:space="preserve">(* = </w:t>
+      </w:r>
+      <w:r>
+        <w:rPr>
+          <w:rFonts w:ascii="Calibri" w:hAnsi="Calibri" w:cs="Calibri" w:hint="eastAsia"/>
+          <w:b/>
+          <w:sz w:val="32"/>
+        </w:rPr>
+        <w:t>同等贡献</w:t>
+      </w:r>
+      <w:r>
+        <w:rPr>
+          <w:rFonts w:ascii="Calibri" w:hAnsi="Calibri" w:cs="Calibri"/>
+          <w:b/>
+          <w:sz w:val="32"/>
+        </w:rPr>
+        <w:t>)</w:t>
+      </w:r>
+    </w:p>
+    <w:p>
+      <w:pPr>
+        <w:spacing w:after="120"/>
+        <w:rPr>
+          <w:rFonts w:ascii="Calibri" w:hAnsi="Calibri" w:cs="Calibri"/>
+        </w:rPr>
+      </w:pPr>
+      <w:r>
+        <w:rPr>
+          <w:rFonts w:ascii="Calibri" w:hAnsi="Calibri" w:cs="Calibri"/>
+        </w:rPr>
+        <w:t>[W</w:t>
+      </w:r>
+      <w:r>
+        <w:rPr>
+          <w:rFonts w:ascii="Calibri" w:hAnsi="Calibri" w:cs="Calibri" w:hint="eastAsia"/>
+        </w:rPr>
+        <w:t>1</w:t>
+      </w:r>
+      <w:r>
+        <w:rPr>
+          <w:rFonts w:ascii="Calibri" w:hAnsi="Calibri" w:cs="Calibri"/>
+        </w:rPr>
+        <w:t xml:space="preserve">] </w:t>
+      </w:r>
+      <w:r>
+        <w:rPr>
+          <w:rFonts w:ascii="Calibri" w:hAnsi="Calibri" w:cs="Calibri"/>
+        </w:rPr>
+        <w:t>“Large Language Models on Mobile Devices: Measurements, Analysis, and Insights”</w:t>
+      </w:r>
+    </w:p>
+    <w:p>
+      <w:pPr>
+        <w:spacing w:after="120"/>
+        <w:ind w:left="440"/>
+        <w:rPr>
+          <w:rFonts w:ascii="Calibri" w:hAnsi="Calibri" w:cs="Calibri"/>
+        </w:rPr>
+      </w:pPr>
+      <w:r>
+        <w:rPr>
+          <w:rFonts w:ascii="Calibri" w:hAnsi="Calibri" w:cs="Calibri" w:hint="eastAsia"/>
+        </w:rPr>
+        <w:t>X</w:t>
+      </w:r>
+      <w:r>
+        <w:rPr>
+          <w:rFonts w:ascii="Calibri" w:hAnsi="Calibri" w:cs="Calibri"/>
+        </w:rPr>
+        <w:t xml:space="preserve">iang Li, </w:t>
+      </w:r>
+      <w:proofErr w:type="spellStart"/>
+      <w:r>
+        <w:rPr>
+          <w:rFonts w:ascii="Calibri" w:hAnsi="Calibri" w:cs="Calibri"/>
+        </w:rPr>
+        <w:t>Zhenyan</w:t>
+      </w:r>
+      <w:proofErr w:type="spellEnd"/>
+      <w:r>
+        <w:rPr>
+          <w:rFonts w:ascii="Calibri" w:hAnsi="Calibri" w:cs="Calibri"/>
+        </w:rPr>
+        <w:t xml:space="preserve"> Lu, </w:t>
+      </w:r>
+      <w:r>
+        <w:rPr>
+          <w:rFonts w:ascii="Calibri" w:hAnsi="Calibri" w:cs="Calibri"/>
+          <w:b/>
+          <w:bCs/>
+        </w:rPr>
+        <w:t>Dongqi Cai</w:t>
+      </w:r>
+      <w:r>
+        <w:rPr>
+          <w:rFonts w:ascii="Calibri" w:hAnsi="Calibri" w:cs="Calibri"/>
+        </w:rPr>
+        <w:t xml:space="preserve">, Xiao Ma, </w:t>
+      </w:r>
+      <w:proofErr w:type="spellStart"/>
+      <w:r>
+        <w:rPr>
+          <w:rFonts w:ascii="Calibri" w:hAnsi="Calibri" w:cs="Calibri"/>
+        </w:rPr>
+        <w:t>Mengwei</w:t>
+      </w:r>
+      <w:proofErr w:type="spellEnd"/>
+      <w:r>
+        <w:rPr>
+          <w:rFonts w:ascii="Calibri" w:hAnsi="Calibri" w:cs="Calibri"/>
+        </w:rPr>
+        <w:t xml:space="preserve"> Xu, in </w:t>
       </w:r>
       <w:r>
         <w:rPr>
@@ -3891,103 +4933,51 @@
           <w:i/>
           <w:iCs/>
         </w:rPr>
-        <w:t>)</w:t>
-      </w:r>
-      <w:r>
-        <w:rPr>
-          <w:rFonts w:ascii="Calibri" w:hAnsi="Calibri" w:cs="Calibri"/>
-        </w:rPr>
-        <w:t>, 2025.</w:t>
-      </w:r>
-    </w:p>
-    <w:p>
-      <w:pPr>
-        <w:spacing w:after="120"/>
-        <w:rPr>
-          <w:rFonts w:ascii="Calibri" w:hAnsi="Calibri" w:cs="Calibri"/>
-        </w:rPr>
-      </w:pPr>
-      <w:r>
-        <w:rPr>
-          <w:rFonts w:ascii="Calibri" w:hAnsi="Calibri" w:cs="Calibri"/>
-        </w:rPr>
-        <w:t>[C</w:t>
-      </w:r>
-      <w:r>
-        <w:rPr>
-          <w:rFonts w:ascii="Calibri" w:hAnsi="Calibri" w:cs="Calibri"/>
-        </w:rPr>
-        <w:t>8</w:t>
-      </w:r>
-      <w:r>
-        <w:rPr>
-          <w:rFonts w:ascii="Calibri" w:hAnsi="Calibri" w:cs="Calibri"/>
-        </w:rPr>
-        <w:t>] “</w:t>
-      </w:r>
-      <w:r>
-        <w:rPr>
-          <w:rFonts w:ascii="Calibri" w:hAnsi="Calibri" w:cs="Calibri"/>
-        </w:rPr>
-        <w:t>SystemX: Federated LLM Pre-Training</w:t>
-      </w:r>
-      <w:r>
-        <w:rPr>
-          <w:rFonts w:ascii="Calibri" w:hAnsi="Calibri" w:cs="Calibri"/>
-        </w:rPr>
-        <w:t>”</w:t>
-      </w:r>
-    </w:p>
-    <w:p>
-      <w:pPr>
-        <w:spacing w:after="120"/>
-        <w:ind w:left="357"/>
-        <w:rPr>
-          <w:rFonts w:ascii="Calibri" w:hAnsi="Calibri" w:cs="Calibri"/>
-        </w:rPr>
-      </w:pPr>
-      <w:r>
-        <w:rPr>
-          <w:rFonts w:ascii="Calibri" w:hAnsi="Calibri" w:cs="Calibri"/>
-        </w:rPr>
-        <w:t>Lorenzo Sani, Alex Iacob, Zeyu Cao, Royson Lee, Bill Marino, Yan Gao, Wanru Zhao, </w:t>
-      </w:r>
-      <w:r>
-        <w:rPr>
-          <w:rFonts w:ascii="Calibri" w:hAnsi="Calibri" w:cs="Calibri"/>
-          <w:b/>
-          <w:bCs/>
-        </w:rPr>
-        <w:t>Dongqi Cai</w:t>
-      </w:r>
-      <w:r>
-        <w:rPr>
-          <w:rFonts w:ascii="Calibri" w:hAnsi="Calibri" w:cs="Calibri"/>
-        </w:rPr>
-        <w:t>, Zexi Li, Xinchi Qiu, Nicholas Donald Lane</w:t>
-      </w:r>
-      <w:r>
-        <w:rPr>
-          <w:rFonts w:ascii="Calibri" w:hAnsi="Calibri" w:cs="Calibri"/>
-        </w:rPr>
-        <w:t>, in the</w:t>
+        <w:t xml:space="preserve">Proceedings of the Workshop on Edge and Mobile Foundation Models </w:t>
       </w:r>
       <w:r>
         <w:rPr>
           <w:rFonts w:ascii="Calibri" w:hAnsi="Calibri" w:cs="Calibri"/>
           <w:i/>
           <w:iCs/>
-        </w:rPr>
-        <w:t xml:space="preserve"> Eighth Annual Conference on Machine Learning and Systems</w:t>
-      </w:r>
+          <w:color w:val="000000" w:themeColor="text1"/>
+        </w:rPr>
+        <w:t>(</w:t>
+      </w:r>
+      <w:proofErr w:type="spellStart"/>
       <w:r>
         <w:rPr>
           <w:rFonts w:ascii="Calibri" w:hAnsi="Calibri" w:cs="Calibri"/>
           <w:i/>
           <w:iCs/>
-        </w:rPr>
-        <w:t xml:space="preserve"> (</w:t>
-      </w:r>
+          <w:color w:val="000000" w:themeColor="text1"/>
+        </w:rPr>
+        <w:t>EdgeFM</w:t>
+      </w:r>
+      <w:proofErr w:type="spellEnd"/>
+      <w:r>
+        <w:rPr>
+          <w:rFonts w:ascii="Calibri" w:hAnsi="Calibri" w:cs="Calibri"/>
+          <w:i/>
+          <w:iCs/>
+        </w:rPr>
+        <w:t>)</w:t>
+      </w:r>
+      <w:r>
+        <w:rPr>
+          <w:rFonts w:ascii="Calibri" w:hAnsi="Calibri" w:cs="Calibri"/>
+        </w:rPr>
+        <w:t xml:space="preserve">, </w:t>
+      </w:r>
+      <w:r>
+        <w:rPr>
+          <w:rFonts w:ascii="Calibri" w:hAnsi="Calibri" w:cs="Calibri"/>
+          <w:i/>
+          <w:iCs/>
+        </w:rPr>
+        <w:t>co-located with ACM International Conference on Mobile Systems, Applications, and Services (</w:t>
+      </w:r>
+      <w:proofErr w:type="spellStart"/>
       <w:r>
         <w:rPr>
           <w:rFonts w:ascii="Calibri" w:hAnsi="Calibri" w:cs="Calibri"/>
@@ -3997,129 +4987,9 @@
           <w:iCs/>
           <w:color w:val="C00000"/>
         </w:rPr>
-        <w:t>MLSys</w:t>
-      </w:r>
-      <w:r>
-        <w:rPr>
-          <w:rFonts w:ascii="Calibri" w:hAnsi="Calibri" w:cs="Calibri"/>
-          <w:i/>
-          <w:iCs/>
-        </w:rPr>
-        <w:t>)</w:t>
-      </w:r>
-      <w:r>
-        <w:rPr>
-          <w:rFonts w:ascii="Calibri" w:hAnsi="Calibri" w:cs="Calibri"/>
-        </w:rPr>
-        <w:t>, 2025.</w:t>
-      </w:r>
-    </w:p>
-    <w:p>
-      <w:pPr>
-        <w:spacing w:after="120"/>
-        <w:rPr>
-          <w:rFonts w:ascii="Calibri" w:hAnsi="Calibri" w:cs="Calibri"/>
-        </w:rPr>
-      </w:pPr>
-      <w:r>
-        <w:rPr>
-          <w:rFonts w:ascii="Calibri" w:hAnsi="Calibri" w:cs="Calibri" w:hint="eastAsia"/>
-        </w:rPr>
-        <w:t>[</w:t>
-      </w:r>
-      <w:r>
-        <w:rPr>
-          <w:rFonts w:ascii="Calibri" w:hAnsi="Calibri" w:cs="Calibri"/>
-        </w:rPr>
-        <w:t>C</w:t>
-      </w:r>
-      <w:r>
-        <w:rPr>
-          <w:rFonts w:ascii="Calibri" w:hAnsi="Calibri" w:cs="Calibri"/>
-        </w:rPr>
-        <w:t>9</w:t>
-      </w:r>
-      <w:r>
-        <w:rPr>
-          <w:rFonts w:ascii="Calibri" w:hAnsi="Calibri" w:cs="Calibri"/>
-        </w:rPr>
-        <w:t>] “</w:t>
-      </w:r>
-      <w:r>
-        <w:rPr>
-          <w:rFonts w:ascii="Calibri" w:hAnsi="Calibri" w:cs="Calibri"/>
-        </w:rPr>
-        <w:t>ShortcutsBench: A Large-Scale Real-world Benchmark for API-based Agents</w:t>
-      </w:r>
-      <w:r>
-        <w:rPr>
-          <w:rFonts w:ascii="Calibri" w:hAnsi="Calibri" w:cs="Calibri"/>
-        </w:rPr>
-        <w:t>”</w:t>
-      </w:r>
-    </w:p>
-    <w:p>
-      <w:pPr>
-        <w:spacing w:after="120"/>
-        <w:ind w:left="357"/>
-        <w:rPr>
-          <w:rFonts w:ascii="Calibri" w:hAnsi="Calibri" w:cs="Calibri"/>
-        </w:rPr>
-      </w:pPr>
-      <w:r>
-        <w:rPr>
-          <w:rFonts w:ascii="Calibri" w:hAnsi="Calibri" w:cs="Calibri"/>
-        </w:rPr>
-        <w:t>Haiyang S</w:t>
-      </w:r>
-      <w:r>
-        <w:rPr>
-          <w:rFonts w:ascii="Calibri" w:hAnsi="Calibri" w:cs="Calibri"/>
-        </w:rPr>
-        <w:t>hen</w:t>
-      </w:r>
-      <w:r>
-        <w:rPr>
-          <w:rFonts w:ascii="Calibri" w:hAnsi="Calibri" w:cs="Calibri"/>
-        </w:rPr>
-        <w:t xml:space="preserve">, Yue Li, Desong Meng, </w:t>
-      </w:r>
-      <w:r>
-        <w:rPr>
-          <w:rFonts w:ascii="Calibri" w:hAnsi="Calibri" w:cs="Calibri"/>
-          <w:b/>
-          <w:bCs/>
-        </w:rPr>
-        <w:t>Dongqi Cai</w:t>
-      </w:r>
-      <w:r>
-        <w:rPr>
-          <w:rFonts w:ascii="Calibri" w:hAnsi="Calibri" w:cs="Calibri"/>
-        </w:rPr>
-        <w:t>, Sheng Qi, Li Zhang, Mengwei Xu, Yun Ma</w:t>
-      </w:r>
-      <w:r>
-        <w:rPr>
-          <w:rFonts w:ascii="Calibri" w:hAnsi="Calibri" w:cs="Calibri"/>
-        </w:rPr>
-        <w:t>, in the</w:t>
-      </w:r>
-      <w:r>
-        <w:rPr>
-          <w:rFonts w:ascii="Calibri" w:hAnsi="Calibri" w:cs="Calibri"/>
-          <w:i/>
-          <w:iCs/>
-        </w:rPr>
-        <w:t xml:space="preserve"> Thirteenth International Conference on Learning Representations</w:t>
-      </w:r>
-      <w:r>
-        <w:rPr>
-          <w:rFonts w:ascii="Calibri" w:hAnsi="Calibri" w:cs="Calibri"/>
-          <w:i/>
-          <w:iCs/>
-        </w:rPr>
-        <w:t xml:space="preserve"> (</w:t>
-      </w:r>
+        <w:t>MobiSys</w:t>
+      </w:r>
+      <w:proofErr w:type="spellEnd"/>
       <w:r>
         <w:rPr>
           <w:rFonts w:ascii="Calibri" w:hAnsi="Calibri" w:cs="Calibri"/>
@@ -4129,13 +4999,27 @@
           <w:iCs/>
           <w:color w:val="C00000"/>
         </w:rPr>
-        <w:t>ICLR</w:t>
-      </w:r>
-      <w:r>
-        <w:rPr>
-          <w:rFonts w:ascii="Calibri" w:hAnsi="Calibri" w:cs="Calibri"/>
-        </w:rPr>
-        <w:t>), 2025</w:t>
+        <w:t>, CCF-B</w:t>
+      </w:r>
+      <w:r>
+        <w:rPr>
+          <w:rFonts w:ascii="Calibri" w:hAnsi="Calibri" w:cs="Calibri"/>
+          <w:i/>
+          <w:iCs/>
+        </w:rPr>
+        <w:t xml:space="preserve">), </w:t>
+      </w:r>
+      <w:r>
+        <w:rPr>
+          <w:rFonts w:ascii="Calibri" w:hAnsi="Calibri" w:cs="Calibri"/>
+        </w:rPr>
+        <w:t>202</w:t>
+      </w:r>
+      <w:r>
+        <w:rPr>
+          <w:rFonts w:ascii="Calibri" w:hAnsi="Calibri" w:cs="Calibri"/>
+        </w:rPr>
+        <w:t>4</w:t>
       </w:r>
       <w:r>
         <w:rPr>
@@ -4146,129 +5030,61 @@
     </w:p>
     <w:p>
       <w:pPr>
-        <w:spacing w:before="120"/>
-        <w:rPr>
-          <w:rFonts w:ascii="Calibri" w:hAnsi="Calibri" w:cs="Calibri"/>
-        </w:rPr>
-      </w:pPr>
+        <w:spacing w:after="120"/>
+        <w:rPr>
+          <w:rFonts w:ascii="Calibri" w:hAnsi="Calibri" w:cs="Calibri"/>
+        </w:rPr>
+      </w:pPr>
+      <w:r>
+        <w:rPr>
+          <w:rFonts w:ascii="Calibri" w:hAnsi="Calibri" w:cs="Calibri"/>
+        </w:rPr>
+        <w:t>[W</w:t>
+      </w:r>
+      <w:r>
+        <w:rPr>
+          <w:rFonts w:ascii="Calibri" w:hAnsi="Calibri" w:cs="Calibri" w:hint="eastAsia"/>
+        </w:rPr>
+        <w:t>2</w:t>
+      </w:r>
+      <w:r>
+        <w:rPr>
+          <w:rFonts w:ascii="Calibri" w:hAnsi="Calibri" w:cs="Calibri"/>
+        </w:rPr>
+        <w:t xml:space="preserve">] </w:t>
+      </w:r>
+      <w:r>
+        <w:rPr>
+          <w:rFonts w:ascii="Calibri" w:hAnsi="Calibri" w:cs="Calibri"/>
+        </w:rPr>
+        <w:t>“FedRDMA: Communication-Efficient Cross-Silo Federated LLM via Chunked RDMA Transmission”</w:t>
+      </w:r>
     </w:p>
     <w:p>
       <w:pPr>
         <w:spacing w:after="120"/>
-        <w:rPr>
-          <w:rFonts w:ascii="Calibri" w:hAnsi="Calibri" w:cs="Calibri"/>
-          <w:b/>
-          <w:sz w:val="32"/>
-        </w:rPr>
-      </w:pPr>
-      <w:r>
-        <w:rPr>
-          <w:rFonts w:ascii="Calibri" w:hAnsi="Calibri" w:cs="Calibri" w:hint="eastAsia"/>
-          <w:b/>
-          <w:sz w:val="32"/>
-        </w:rPr>
-        <w:t>W</w:t>
-      </w:r>
-      <w:r>
-        <w:rPr>
-          <w:rFonts w:ascii="Calibri" w:hAnsi="Calibri" w:cs="Calibri"/>
-          <w:b/>
-          <w:sz w:val="32"/>
-        </w:rPr>
-        <w:t>orksho</w:t>
-      </w:r>
-      <w:r>
-        <w:rPr>
-          <w:rFonts w:ascii="Calibri" w:hAnsi="Calibri" w:cs="Calibri" w:hint="eastAsia"/>
-          <w:b/>
-          <w:sz w:val="32"/>
-        </w:rPr>
-        <w:t>p</w:t>
-      </w:r>
-      <w:r>
-        <w:rPr>
-          <w:rFonts w:ascii="Calibri" w:hAnsi="Calibri" w:cs="Calibri" w:hint="eastAsia"/>
-          <w:b/>
-          <w:sz w:val="32"/>
-        </w:rPr>
-        <w:t>论文</w:t>
-      </w:r>
-      <w:r>
-        <w:rPr>
-          <w:rFonts w:ascii="Calibri" w:hAnsi="Calibri" w:cs="Calibri"/>
-          <w:b/>
-          <w:sz w:val="32"/>
-        </w:rPr>
-        <w:t xml:space="preserve">(* = </w:t>
-      </w:r>
-      <w:r>
-        <w:rPr>
-          <w:rFonts w:ascii="Calibri" w:hAnsi="Calibri" w:cs="Calibri" w:hint="eastAsia"/>
-          <w:b/>
-          <w:sz w:val="32"/>
-        </w:rPr>
-        <w:t>同等贡献</w:t>
-      </w:r>
-      <w:r>
-        <w:rPr>
-          <w:rFonts w:ascii="Calibri" w:hAnsi="Calibri" w:cs="Calibri"/>
-          <w:b/>
-          <w:sz w:val="32"/>
-        </w:rPr>
-        <w:t>)</w:t>
-      </w:r>
-    </w:p>
-    <w:p>
-      <w:pPr>
-        <w:spacing w:after="120"/>
-        <w:rPr>
-          <w:rFonts w:ascii="Calibri" w:hAnsi="Calibri" w:cs="Calibri"/>
-        </w:rPr>
-      </w:pPr>
-      <w:r>
-        <w:rPr>
-          <w:rFonts w:ascii="Calibri" w:hAnsi="Calibri" w:cs="Calibri"/>
-        </w:rPr>
-        <w:t>[W</w:t>
-      </w:r>
-      <w:r>
-        <w:rPr>
-          <w:rFonts w:ascii="Calibri" w:hAnsi="Calibri" w:cs="Calibri" w:hint="eastAsia"/>
-        </w:rPr>
-        <w:t>1</w:t>
-      </w:r>
-      <w:r>
-        <w:rPr>
-          <w:rFonts w:ascii="Calibri" w:hAnsi="Calibri" w:cs="Calibri"/>
-        </w:rPr>
-        <w:t xml:space="preserve">] </w:t>
-      </w:r>
-      <w:r>
-        <w:rPr>
-          <w:rFonts w:ascii="Calibri" w:hAnsi="Calibri" w:cs="Calibri"/>
-        </w:rPr>
-        <w:t>“Large Language Models on Mobile Devices: Measurements, Analysis, and Insights”</w:t>
-      </w:r>
-    </w:p>
-    <w:p>
-      <w:pPr>
-        <w:spacing w:after="120"/>
-        <w:ind w:left="440"/>
-        <w:rPr>
-          <w:rFonts w:ascii="Calibri" w:hAnsi="Calibri" w:cs="Calibri"/>
-        </w:rPr>
-      </w:pPr>
-      <w:r>
-        <w:rPr>
-          <w:rFonts w:ascii="Calibri" w:hAnsi="Calibri" w:cs="Calibri" w:hint="eastAsia"/>
-        </w:rPr>
-        <w:t>X</w:t>
-      </w:r>
-      <w:r>
-        <w:rPr>
-          <w:rFonts w:ascii="Calibri" w:hAnsi="Calibri" w:cs="Calibri"/>
-        </w:rPr>
-        <w:t xml:space="preserve">iang Li, Zhenyan Lu, </w:t>
+        <w:ind w:left="357"/>
+        <w:rPr>
+          <w:rFonts w:ascii="Calibri" w:hAnsi="Calibri" w:cs="Calibri"/>
+        </w:rPr>
+      </w:pPr>
+      <w:r>
+        <w:rPr>
+          <w:rFonts w:ascii="Calibri" w:hAnsi="Calibri" w:cs="Calibri"/>
+        </w:rPr>
+        <w:t>Zeling Zhang</w:t>
+      </w:r>
+      <w:r>
+        <w:rPr>
+          <w:rFonts w:ascii="Calibri" w:hAnsi="Calibri" w:cs="Calibri"/>
+        </w:rPr>
+        <w:t>*</w:t>
+      </w:r>
+      <w:r>
+        <w:rPr>
+          <w:rFonts w:ascii="Calibri" w:hAnsi="Calibri" w:cs="Calibri"/>
+        </w:rPr>
+        <w:t xml:space="preserve">, </w:t>
       </w:r>
       <w:r>
         <w:rPr>
@@ -4276,13 +5092,53 @@
           <w:b/>
           <w:bCs/>
         </w:rPr>
-        <w:t>Dongqi Cai</w:t>
-      </w:r>
-      <w:r>
-        <w:rPr>
-          <w:rFonts w:ascii="Calibri" w:hAnsi="Calibri" w:cs="Calibri"/>
-        </w:rPr>
-        <w:t xml:space="preserve">, Xiao Ma, Mengwei Xu, in </w:t>
+        <w:t>Dongqi Cai*</w:t>
+      </w:r>
+      <w:r>
+        <w:rPr>
+          <w:rFonts w:ascii="Calibri" w:hAnsi="Calibri" w:cs="Calibri"/>
+        </w:rPr>
+        <w:t xml:space="preserve">, Yiran Zhang, </w:t>
+      </w:r>
+      <w:proofErr w:type="spellStart"/>
+      <w:r>
+        <w:rPr>
+          <w:rFonts w:ascii="Calibri" w:hAnsi="Calibri" w:cs="Calibri"/>
+        </w:rPr>
+        <w:t>Mengwei</w:t>
+      </w:r>
+      <w:proofErr w:type="spellEnd"/>
+      <w:r>
+        <w:rPr>
+          <w:rFonts w:ascii="Calibri" w:hAnsi="Calibri" w:cs="Calibri"/>
+        </w:rPr>
+        <w:t xml:space="preserve"> Xu, </w:t>
+      </w:r>
+      <w:proofErr w:type="spellStart"/>
+      <w:r>
+        <w:rPr>
+          <w:rFonts w:ascii="Calibri" w:hAnsi="Calibri" w:cs="Calibri"/>
+        </w:rPr>
+        <w:t>Shangguang</w:t>
+      </w:r>
+      <w:proofErr w:type="spellEnd"/>
+      <w:r>
+        <w:rPr>
+          <w:rFonts w:ascii="Calibri" w:hAnsi="Calibri" w:cs="Calibri"/>
+        </w:rPr>
+        <w:t xml:space="preserve"> Wang, Ao Zhou</w:t>
+      </w:r>
+      <w:r>
+        <w:rPr>
+          <w:rFonts w:ascii="Calibri" w:hAnsi="Calibri" w:cs="Calibri"/>
+        </w:rPr>
+        <w:t xml:space="preserve">, </w:t>
+      </w:r>
+      <w:r>
+        <w:rPr>
+          <w:rFonts w:ascii="Calibri" w:hAnsi="Calibri" w:cs="Calibri"/>
+        </w:rPr>
+        <w:t xml:space="preserve">in </w:t>
       </w:r>
       <w:r>
         <w:rPr>
@@ -4290,7 +5146,31 @@
           <w:i/>
           <w:iCs/>
         </w:rPr>
-        <w:t xml:space="preserve">Proceedings of the Workshop on Edge and Mobile Foundation Models </w:t>
+        <w:t xml:space="preserve">Proceedings of the </w:t>
+      </w:r>
+      <w:r>
+        <w:rPr>
+          <w:rFonts w:ascii="Calibri" w:hAnsi="Calibri" w:cs="Calibri"/>
+          <w:i/>
+          <w:iCs/>
+        </w:rPr>
+        <w:t>4</w:t>
+      </w:r>
+      <w:r>
+        <w:rPr>
+          <w:rFonts w:ascii="Calibri" w:hAnsi="Calibri" w:cs="Calibri"/>
+          <w:i/>
+          <w:iCs/>
+        </w:rPr>
+        <w:t>rd Workshop on Machine Learning and Systems</w:t>
+      </w:r>
+      <w:r>
+        <w:rPr>
+          <w:rFonts w:ascii="Calibri" w:hAnsi="Calibri" w:cs="Calibri"/>
+          <w:i/>
+          <w:iCs/>
+        </w:rPr>
+        <w:t xml:space="preserve"> (</w:t>
       </w:r>
       <w:r>
         <w:rPr>
@@ -4299,7 +5179,7 @@
           <w:iCs/>
           <w:color w:val="000000" w:themeColor="text1"/>
         </w:rPr>
-        <w:t>(EdgeFM</w:t>
+        <w:t>EuroMLSys</w:t>
       </w:r>
       <w:r>
         <w:rPr>
@@ -4307,13 +5187,7 @@
           <w:i/>
           <w:iCs/>
         </w:rPr>
-        <w:t>)</w:t>
-      </w:r>
-      <w:r>
-        <w:rPr>
-          <w:rFonts w:ascii="Calibri" w:hAnsi="Calibri" w:cs="Calibri"/>
-        </w:rPr>
-        <w:t xml:space="preserve">, </w:t>
+        <w:t xml:space="preserve">), </w:t>
       </w:r>
       <w:r>
         <w:rPr>
@@ -4321,8 +5195,25 @@
           <w:i/>
           <w:iCs/>
         </w:rPr>
-        <w:t>co-located with ACM International Conference on Mobile Systems, Applications, and Services (</w:t>
-      </w:r>
+        <w:t xml:space="preserve">co-located with </w:t>
+      </w:r>
+      <w:r>
+        <w:rPr>
+          <w:rFonts w:ascii="Calibri" w:hAnsi="Calibri" w:cs="Calibri"/>
+          <w:i/>
+          <w:iCs/>
+        </w:rPr>
+        <w:t>European Conference on Computer Systems</w:t>
+      </w:r>
+      <w:r>
+        <w:rPr>
+          <w:rFonts w:ascii="Calibri" w:hAnsi="Calibri" w:cs="Calibri"/>
+          <w:i/>
+          <w:iCs/>
+        </w:rPr>
+        <w:t xml:space="preserve"> (</w:t>
+      </w:r>
+      <w:proofErr w:type="spellStart"/>
       <w:r>
         <w:rPr>
           <w:rFonts w:ascii="Calibri" w:hAnsi="Calibri" w:cs="Calibri"/>
@@ -4332,192 +5223,9 @@
           <w:iCs/>
           <w:color w:val="C00000"/>
         </w:rPr>
-        <w:t>MobiSys, CCF-B</w:t>
-      </w:r>
-      <w:r>
-        <w:rPr>
-          <w:rFonts w:ascii="Calibri" w:hAnsi="Calibri" w:cs="Calibri"/>
-          <w:i/>
-          <w:iCs/>
-        </w:rPr>
-        <w:t xml:space="preserve">), </w:t>
-      </w:r>
-      <w:r>
-        <w:rPr>
-          <w:rFonts w:ascii="Calibri" w:hAnsi="Calibri" w:cs="Calibri"/>
-        </w:rPr>
-        <w:t>202</w:t>
-      </w:r>
-      <w:r>
-        <w:rPr>
-          <w:rFonts w:ascii="Calibri" w:hAnsi="Calibri" w:cs="Calibri"/>
-        </w:rPr>
-        <w:t>4</w:t>
-      </w:r>
-      <w:r>
-        <w:rPr>
-          <w:rFonts w:ascii="Calibri" w:hAnsi="Calibri" w:cs="Calibri"/>
-        </w:rPr>
-        <w:t>.</w:t>
-      </w:r>
-    </w:p>
-    <w:p>
-      <w:pPr>
-        <w:spacing w:after="120"/>
-        <w:rPr>
-          <w:rFonts w:ascii="Calibri" w:hAnsi="Calibri" w:cs="Calibri"/>
-        </w:rPr>
-      </w:pPr>
-      <w:r>
-        <w:rPr>
-          <w:rFonts w:ascii="Calibri" w:hAnsi="Calibri" w:cs="Calibri"/>
-        </w:rPr>
-        <w:t>[W</w:t>
-      </w:r>
-      <w:r>
-        <w:rPr>
-          <w:rFonts w:ascii="Calibri" w:hAnsi="Calibri" w:cs="Calibri" w:hint="eastAsia"/>
-        </w:rPr>
-        <w:t>2</w:t>
-      </w:r>
-      <w:r>
-        <w:rPr>
-          <w:rFonts w:ascii="Calibri" w:hAnsi="Calibri" w:cs="Calibri"/>
-        </w:rPr>
-        <w:t xml:space="preserve">] </w:t>
-      </w:r>
-      <w:r>
-        <w:rPr>
-          <w:rFonts w:ascii="Calibri" w:hAnsi="Calibri" w:cs="Calibri"/>
-        </w:rPr>
-        <w:t>“FedRDMA: Communication-Efficient Cross-Silo Federated LLM via Chunked RDMA Transmission”</w:t>
-      </w:r>
-    </w:p>
-    <w:p>
-      <w:pPr>
-        <w:spacing w:after="120"/>
-        <w:ind w:left="357"/>
-        <w:rPr>
-          <w:rFonts w:ascii="Calibri" w:hAnsi="Calibri" w:cs="Calibri"/>
-        </w:rPr>
-      </w:pPr>
-      <w:r>
-        <w:rPr>
-          <w:rFonts w:ascii="Calibri" w:hAnsi="Calibri" w:cs="Calibri"/>
-        </w:rPr>
-        <w:t>Zeling Zhang</w:t>
-      </w:r>
-      <w:r>
-        <w:rPr>
-          <w:rFonts w:ascii="Calibri" w:hAnsi="Calibri" w:cs="Calibri"/>
-        </w:rPr>
-        <w:t>*</w:t>
-      </w:r>
-      <w:r>
-        <w:rPr>
-          <w:rFonts w:ascii="Calibri" w:hAnsi="Calibri" w:cs="Calibri"/>
-        </w:rPr>
-        <w:t xml:space="preserve">, </w:t>
-      </w:r>
-      <w:r>
-        <w:rPr>
-          <w:rFonts w:ascii="Calibri" w:hAnsi="Calibri" w:cs="Calibri"/>
-          <w:b/>
-          <w:bCs/>
-        </w:rPr>
-        <w:t>Dongqi Cai*</w:t>
-      </w:r>
-      <w:r>
-        <w:rPr>
-          <w:rFonts w:ascii="Calibri" w:hAnsi="Calibri" w:cs="Calibri"/>
-        </w:rPr>
-        <w:t>, Yiran Zhang, Mengwei Xu, Shangguang Wang, Ao Zhou</w:t>
-      </w:r>
-      <w:r>
-        <w:rPr>
-          <w:rFonts w:ascii="Calibri" w:hAnsi="Calibri" w:cs="Calibri"/>
-        </w:rPr>
-        <w:t xml:space="preserve">, </w:t>
-      </w:r>
-      <w:r>
-        <w:rPr>
-          <w:rFonts w:ascii="Calibri" w:hAnsi="Calibri" w:cs="Calibri"/>
-        </w:rPr>
-        <w:t xml:space="preserve">in </w:t>
-      </w:r>
-      <w:r>
-        <w:rPr>
-          <w:rFonts w:ascii="Calibri" w:hAnsi="Calibri" w:cs="Calibri"/>
-          <w:i/>
-          <w:iCs/>
-        </w:rPr>
-        <w:t xml:space="preserve">Proceedings of the </w:t>
-      </w:r>
-      <w:r>
-        <w:rPr>
-          <w:rFonts w:ascii="Calibri" w:hAnsi="Calibri" w:cs="Calibri"/>
-          <w:i/>
-          <w:iCs/>
-        </w:rPr>
-        <w:t>4</w:t>
-      </w:r>
-      <w:r>
-        <w:rPr>
-          <w:rFonts w:ascii="Calibri" w:hAnsi="Calibri" w:cs="Calibri"/>
-          <w:i/>
-          <w:iCs/>
-        </w:rPr>
-        <w:t>rd Workshop on Machine Learning and Systems</w:t>
-      </w:r>
-      <w:r>
-        <w:rPr>
-          <w:rFonts w:ascii="Calibri" w:hAnsi="Calibri" w:cs="Calibri"/>
-          <w:i/>
-          <w:iCs/>
-        </w:rPr>
-        <w:t xml:space="preserve"> (</w:t>
-      </w:r>
-      <w:r>
-        <w:rPr>
-          <w:rFonts w:ascii="Calibri" w:hAnsi="Calibri" w:cs="Calibri"/>
-          <w:i/>
-          <w:iCs/>
-          <w:color w:val="000000" w:themeColor="text1"/>
-        </w:rPr>
-        <w:t>EuroMLSys</w:t>
-      </w:r>
-      <w:r>
-        <w:rPr>
-          <w:rFonts w:ascii="Calibri" w:hAnsi="Calibri" w:cs="Calibri"/>
-          <w:i/>
-          <w:iCs/>
-        </w:rPr>
-        <w:t xml:space="preserve">), </w:t>
-      </w:r>
-      <w:r>
-        <w:rPr>
-          <w:rFonts w:ascii="Calibri" w:hAnsi="Calibri" w:cs="Calibri"/>
-          <w:i/>
-          <w:iCs/>
-        </w:rPr>
-        <w:t xml:space="preserve">co-located with </w:t>
-      </w:r>
-      <w:r>
-        <w:rPr>
-          <w:rFonts w:ascii="Calibri" w:hAnsi="Calibri" w:cs="Calibri"/>
-          <w:i/>
-          <w:iCs/>
-        </w:rPr>
-        <w:t>European Conference on Computer Systems</w:t>
-      </w:r>
-      <w:r>
-        <w:rPr>
-          <w:rFonts w:ascii="Calibri" w:hAnsi="Calibri" w:cs="Calibri"/>
-          <w:i/>
-          <w:iCs/>
-        </w:rPr>
-        <w:t xml:space="preserve"> (</w:t>
-      </w:r>
+        <w:t>EuroSys</w:t>
+      </w:r>
+      <w:proofErr w:type="spellEnd"/>
       <w:r>
         <w:rPr>
           <w:rFonts w:ascii="Calibri" w:hAnsi="Calibri" w:cs="Calibri"/>
@@ -4527,7 +5235,7 @@
           <w:iCs/>
           <w:color w:val="C00000"/>
         </w:rPr>
-        <w:t>EuroSys, CCF-A</w:t>
+        <w:t>, CCF-A</w:t>
       </w:r>
       <w:r>
         <w:rPr>
@@ -4618,7 +5326,49 @@
         <w:rPr>
           <w:rFonts w:ascii="Calibri" w:hAnsi="Calibri" w:cs="Calibri"/>
         </w:rPr>
-        <w:t xml:space="preserve">, Yaozong Wu, Haitao Yuan, Shangguang Wang, Felix Xiaozhu Lin, Mengwei Xu, in </w:t>
+        <w:t xml:space="preserve">, Yaozong Wu, Haitao Yuan, </w:t>
+      </w:r>
+      <w:proofErr w:type="spellStart"/>
+      <w:r>
+        <w:rPr>
+          <w:rFonts w:ascii="Calibri" w:hAnsi="Calibri" w:cs="Calibri"/>
+        </w:rPr>
+        <w:t>Shangguang</w:t>
+      </w:r>
+      <w:proofErr w:type="spellEnd"/>
+      <w:r>
+        <w:rPr>
+          <w:rFonts w:ascii="Calibri" w:hAnsi="Calibri" w:cs="Calibri"/>
+        </w:rPr>
+        <w:t xml:space="preserve"> Wang, Felix </w:t>
+      </w:r>
+      <w:proofErr w:type="spellStart"/>
+      <w:r>
+        <w:rPr>
+          <w:rFonts w:ascii="Calibri" w:hAnsi="Calibri" w:cs="Calibri"/>
+        </w:rPr>
+        <w:t>Xiaozhu</w:t>
+      </w:r>
+      <w:proofErr w:type="spellEnd"/>
+      <w:r>
+        <w:rPr>
+          <w:rFonts w:ascii="Calibri" w:hAnsi="Calibri" w:cs="Calibri"/>
+        </w:rPr>
+        <w:t xml:space="preserve"> Lin, </w:t>
+      </w:r>
+      <w:proofErr w:type="spellStart"/>
+      <w:r>
+        <w:rPr>
+          <w:rFonts w:ascii="Calibri" w:hAnsi="Calibri" w:cs="Calibri"/>
+        </w:rPr>
+        <w:t>Mengwei</w:t>
+      </w:r>
+      <w:proofErr w:type="spellEnd"/>
+      <w:r>
+        <w:rPr>
+          <w:rFonts w:ascii="Calibri" w:hAnsi="Calibri" w:cs="Calibri"/>
+        </w:rPr>
+        <w:t xml:space="preserve"> Xu, in </w:t>
       </w:r>
       <w:r>
         <w:rPr>
@@ -4677,6 +5427,7 @@
         </w:rPr>
         <w:t xml:space="preserve"> (</w:t>
       </w:r>
+      <w:proofErr w:type="spellStart"/>
       <w:r>
         <w:rPr>
           <w:rFonts w:ascii="Calibri" w:hAnsi="Calibri" w:cs="Calibri"/>
@@ -4686,131 +5437,9 @@
           <w:iCs/>
           <w:color w:val="C00000"/>
         </w:rPr>
-        <w:t>EuroSys, CCF-A</w:t>
-      </w:r>
-      <w:r>
-        <w:rPr>
-          <w:rFonts w:ascii="Calibri" w:hAnsi="Calibri" w:cs="Calibri"/>
-          <w:i/>
-          <w:iCs/>
-        </w:rPr>
-        <w:t>)</w:t>
-      </w:r>
-      <w:r>
-        <w:rPr>
-          <w:rFonts w:ascii="Calibri" w:hAnsi="Calibri" w:cs="Calibri"/>
-          <w:i/>
-          <w:iCs/>
-        </w:rPr>
-        <w:t xml:space="preserve">, </w:t>
-      </w:r>
-      <w:r>
-        <w:rPr>
-          <w:rFonts w:ascii="Calibri" w:hAnsi="Calibri" w:cs="Calibri"/>
-        </w:rPr>
-        <w:t>2023</w:t>
-      </w:r>
-      <w:r>
-        <w:rPr>
-          <w:rFonts w:ascii="Calibri" w:hAnsi="Calibri" w:cs="Calibri"/>
-        </w:rPr>
-        <w:t xml:space="preserve">. </w:t>
-      </w:r>
-    </w:p>
-    <w:p>
-      <w:pPr>
-        <w:spacing w:after="120"/>
-        <w:rPr>
-          <w:rFonts w:ascii="Calibri" w:hAnsi="Calibri" w:cs="Calibri"/>
-        </w:rPr>
-      </w:pPr>
-      <w:r>
-        <w:rPr>
-          <w:rFonts w:ascii="Calibri" w:hAnsi="Calibri" w:cs="Calibri"/>
-        </w:rPr>
-        <w:t>[W</w:t>
-      </w:r>
-      <w:r>
-        <w:rPr>
-          <w:rFonts w:ascii="Calibri" w:hAnsi="Calibri" w:cs="Calibri" w:hint="eastAsia"/>
-        </w:rPr>
-        <w:t>4</w:t>
-      </w:r>
-      <w:r>
-        <w:rPr>
-          <w:rFonts w:ascii="Calibri" w:hAnsi="Calibri" w:cs="Calibri"/>
-        </w:rPr>
-        <w:t xml:space="preserve">] </w:t>
-      </w:r>
-      <w:r>
-        <w:rPr>
-          <w:rFonts w:ascii="Calibri" w:hAnsi="Calibri" w:cs="Calibri"/>
-        </w:rPr>
-        <w:t>“Towards ubiquitous learning: A first measurement of on-device training performance”</w:t>
-      </w:r>
-    </w:p>
-    <w:p>
-      <w:pPr>
-        <w:pStyle w:val="a8"/>
-        <w:spacing w:after="120"/>
-        <w:ind w:left="357"/>
-        <w:rPr>
-          <w:rFonts w:ascii="Calibri" w:hAnsi="Calibri" w:cs="Calibri"/>
-          <w:b/>
-          <w:bCs/>
-        </w:rPr>
-      </w:pPr>
-      <w:r>
-        <w:rPr>
-          <w:rFonts w:ascii="Calibri" w:hAnsi="Calibri" w:cs="Calibri"/>
-          <w:b/>
-          <w:bCs/>
-        </w:rPr>
-        <w:t>Dongqi Cai</w:t>
-      </w:r>
-      <w:r>
-        <w:rPr>
-          <w:rFonts w:ascii="Calibri" w:hAnsi="Calibri" w:cs="Calibri"/>
-        </w:rPr>
-        <w:t xml:space="preserve">, Qipeng Wang, Yuanqiang Liu, Yunxin Liu, Shangguang Wang, Mengwei Xu, in </w:t>
-      </w:r>
-      <w:r>
-        <w:rPr>
-          <w:rFonts w:ascii="Calibri" w:hAnsi="Calibri" w:cs="Calibri"/>
-          <w:i/>
-          <w:iCs/>
-        </w:rPr>
-        <w:t xml:space="preserve">Proceedings of the 5th International Workshop on Embedded and Mobile Deep Learning </w:t>
-      </w:r>
-      <w:r>
-        <w:rPr>
-          <w:rFonts w:ascii="Calibri" w:hAnsi="Calibri" w:cs="Calibri"/>
-        </w:rPr>
-        <w:t>(</w:t>
-      </w:r>
-      <w:r>
-        <w:rPr>
-          <w:rFonts w:ascii="Calibri" w:hAnsi="Calibri" w:cs="Calibri"/>
-          <w:bCs/>
-          <w:i/>
-          <w:color w:val="000000" w:themeColor="text1"/>
-        </w:rPr>
-        <w:t>EMDL</w:t>
-      </w:r>
-      <w:r>
-        <w:rPr>
-          <w:rFonts w:ascii="Calibri" w:hAnsi="Calibri" w:cs="Calibri"/>
-        </w:rPr>
-        <w:t xml:space="preserve">), </w:t>
-      </w:r>
-      <w:r>
-        <w:rPr>
-          <w:rFonts w:ascii="Calibri" w:hAnsi="Calibri" w:cs="Calibri"/>
-          <w:i/>
-          <w:iCs/>
-        </w:rPr>
-        <w:t>co-located with ACM International Conference on Mobile Systems, Applications, and Services (</w:t>
-      </w:r>
+        <w:t>EuroSys</w:t>
+      </w:r>
+      <w:proofErr w:type="spellEnd"/>
       <w:r>
         <w:rPr>
           <w:rFonts w:ascii="Calibri" w:hAnsi="Calibri" w:cs="Calibri"/>
@@ -4820,7 +5449,182 @@
           <w:iCs/>
           <w:color w:val="C00000"/>
         </w:rPr>
-        <w:t>MobiSys, CCF-B</w:t>
+        <w:t>, CCF-A</w:t>
+      </w:r>
+      <w:r>
+        <w:rPr>
+          <w:rFonts w:ascii="Calibri" w:hAnsi="Calibri" w:cs="Calibri"/>
+          <w:i/>
+          <w:iCs/>
+        </w:rPr>
+        <w:t>)</w:t>
+      </w:r>
+      <w:r>
+        <w:rPr>
+          <w:rFonts w:ascii="Calibri" w:hAnsi="Calibri" w:cs="Calibri"/>
+          <w:i/>
+          <w:iCs/>
+        </w:rPr>
+        <w:t xml:space="preserve">, </w:t>
+      </w:r>
+      <w:r>
+        <w:rPr>
+          <w:rFonts w:ascii="Calibri" w:hAnsi="Calibri" w:cs="Calibri"/>
+        </w:rPr>
+        <w:t>2023</w:t>
+      </w:r>
+      <w:r>
+        <w:rPr>
+          <w:rFonts w:ascii="Calibri" w:hAnsi="Calibri" w:cs="Calibri"/>
+        </w:rPr>
+        <w:t xml:space="preserve">. </w:t>
+      </w:r>
+    </w:p>
+    <w:p>
+      <w:pPr>
+        <w:spacing w:after="120"/>
+        <w:rPr>
+          <w:rFonts w:ascii="Calibri" w:hAnsi="Calibri" w:cs="Calibri"/>
+        </w:rPr>
+      </w:pPr>
+      <w:r>
+        <w:rPr>
+          <w:rFonts w:ascii="Calibri" w:hAnsi="Calibri" w:cs="Calibri"/>
+        </w:rPr>
+        <w:t>[W</w:t>
+      </w:r>
+      <w:r>
+        <w:rPr>
+          <w:rFonts w:ascii="Calibri" w:hAnsi="Calibri" w:cs="Calibri" w:hint="eastAsia"/>
+        </w:rPr>
+        <w:t>4</w:t>
+      </w:r>
+      <w:r>
+        <w:rPr>
+          <w:rFonts w:ascii="Calibri" w:hAnsi="Calibri" w:cs="Calibri"/>
+        </w:rPr>
+        <w:t xml:space="preserve">] </w:t>
+      </w:r>
+      <w:r>
+        <w:rPr>
+          <w:rFonts w:ascii="Calibri" w:hAnsi="Calibri" w:cs="Calibri"/>
+        </w:rPr>
+        <w:t>“Towards ubiquitous learning: A first measurement of on-device training performance”</w:t>
+      </w:r>
+    </w:p>
+    <w:p>
+      <w:pPr>
+        <w:pStyle w:val="a8"/>
+        <w:spacing w:after="120"/>
+        <w:ind w:left="357"/>
+        <w:rPr>
+          <w:rFonts w:ascii="Calibri" w:hAnsi="Calibri" w:cs="Calibri"/>
+          <w:b/>
+          <w:bCs/>
+        </w:rPr>
+      </w:pPr>
+      <w:r>
+        <w:rPr>
+          <w:rFonts w:ascii="Calibri" w:hAnsi="Calibri" w:cs="Calibri"/>
+          <w:b/>
+          <w:bCs/>
+        </w:rPr>
+        <w:t>Dongqi Cai</w:t>
+      </w:r>
+      <w:r>
+        <w:rPr>
+          <w:rFonts w:ascii="Calibri" w:hAnsi="Calibri" w:cs="Calibri"/>
+        </w:rPr>
+        <w:t xml:space="preserve">, Qipeng Wang, Yuanqiang Liu, Yunxin Liu, </w:t>
+      </w:r>
+      <w:proofErr w:type="spellStart"/>
+      <w:r>
+        <w:rPr>
+          <w:rFonts w:ascii="Calibri" w:hAnsi="Calibri" w:cs="Calibri"/>
+        </w:rPr>
+        <w:t>Shangguang</w:t>
+      </w:r>
+      <w:proofErr w:type="spellEnd"/>
+      <w:r>
+        <w:rPr>
+          <w:rFonts w:ascii="Calibri" w:hAnsi="Calibri" w:cs="Calibri"/>
+        </w:rPr>
+        <w:t xml:space="preserve"> Wang, </w:t>
+      </w:r>
+      <w:proofErr w:type="spellStart"/>
+      <w:r>
+        <w:rPr>
+          <w:rFonts w:ascii="Calibri" w:hAnsi="Calibri" w:cs="Calibri"/>
+        </w:rPr>
+        <w:t>Mengwei</w:t>
+      </w:r>
+      <w:proofErr w:type="spellEnd"/>
+      <w:r>
+        <w:rPr>
+          <w:rFonts w:ascii="Calibri" w:hAnsi="Calibri" w:cs="Calibri"/>
+        </w:rPr>
+        <w:t xml:space="preserve"> Xu, in </w:t>
+      </w:r>
+      <w:r>
+        <w:rPr>
+          <w:rFonts w:ascii="Calibri" w:hAnsi="Calibri" w:cs="Calibri"/>
+          <w:i/>
+          <w:iCs/>
+        </w:rPr>
+        <w:t xml:space="preserve">Proceedings of the 5th International Workshop on Embedded and Mobile Deep Learning </w:t>
+      </w:r>
+      <w:r>
+        <w:rPr>
+          <w:rFonts w:ascii="Calibri" w:hAnsi="Calibri" w:cs="Calibri"/>
+        </w:rPr>
+        <w:t>(</w:t>
+      </w:r>
+      <w:r>
+        <w:rPr>
+          <w:rFonts w:ascii="Calibri" w:hAnsi="Calibri" w:cs="Calibri"/>
+          <w:bCs/>
+          <w:i/>
+          <w:color w:val="000000" w:themeColor="text1"/>
+        </w:rPr>
+        <w:t>EMDL</w:t>
+      </w:r>
+      <w:r>
+        <w:rPr>
+          <w:rFonts w:ascii="Calibri" w:hAnsi="Calibri" w:cs="Calibri"/>
+        </w:rPr>
+        <w:t xml:space="preserve">), </w:t>
+      </w:r>
+      <w:r>
+        <w:rPr>
+          <w:rFonts w:ascii="Calibri" w:hAnsi="Calibri" w:cs="Calibri"/>
+          <w:i/>
+          <w:iCs/>
+        </w:rPr>
+        <w:t>co-located with ACM International Conference on Mobile Systems, Applications, and Services (</w:t>
+      </w:r>
+      <w:proofErr w:type="spellStart"/>
+      <w:r>
+        <w:rPr>
+          <w:rFonts w:ascii="Calibri" w:hAnsi="Calibri" w:cs="Calibri"/>
+          <w:b/>
+          <w:bCs/>
+          <w:i/>
+          <w:iCs/>
+          <w:color w:val="C00000"/>
+        </w:rPr>
+        <w:t>MobiSys</w:t>
+      </w:r>
+      <w:proofErr w:type="spellEnd"/>
+      <w:r>
+        <w:rPr>
+          <w:rFonts w:ascii="Calibri" w:hAnsi="Calibri" w:cs="Calibri"/>
+          <w:b/>
+          <w:bCs/>
+          <w:i/>
+          <w:iCs/>
+          <w:color w:val="C00000"/>
+        </w:rPr>
+        <w:t>, CCF-B</w:t>
       </w:r>
       <w:r>
         <w:rPr>
@@ -4914,11 +5718,19 @@
           <w:rFonts w:ascii="Calibri" w:hAnsi="Calibri" w:cs="Calibri"/>
         </w:rPr>
       </w:pPr>
-      <w:r>
-        <w:rPr>
-          <w:rFonts w:ascii="Calibri" w:hAnsi="Calibri" w:cs="Calibri"/>
-        </w:rPr>
-        <w:t xml:space="preserve">Mengwei </w:t>
+      <w:proofErr w:type="spellStart"/>
+      <w:r>
+        <w:rPr>
+          <w:rFonts w:ascii="Calibri" w:hAnsi="Calibri" w:cs="Calibri"/>
+        </w:rPr>
+        <w:t>Mengwei</w:t>
+      </w:r>
+      <w:proofErr w:type="spellEnd"/>
+      <w:r>
+        <w:rPr>
+          <w:rFonts w:ascii="Calibri" w:hAnsi="Calibri" w:cs="Calibri"/>
+        </w:rPr>
+        <w:t xml:space="preserve"> </w:t>
       </w:r>
       <w:r>
         <w:rPr>
@@ -4940,11 +5752,19 @@
         </w:rPr>
         <w:t xml:space="preserve">Dongqi Cai; </w:t>
       </w:r>
-      <w:r>
-        <w:rPr>
-          <w:rFonts w:ascii="Calibri" w:hAnsi="Calibri" w:cs="Calibri"/>
-        </w:rPr>
-        <w:t>Shangguang Wang</w:t>
+      <w:proofErr w:type="spellStart"/>
+      <w:r>
+        <w:rPr>
+          <w:rFonts w:ascii="Calibri" w:hAnsi="Calibri" w:cs="Calibri"/>
+        </w:rPr>
+        <w:t>Shangguang</w:t>
+      </w:r>
+      <w:proofErr w:type="spellEnd"/>
+      <w:r>
+        <w:rPr>
+          <w:rFonts w:ascii="Calibri" w:hAnsi="Calibri" w:cs="Calibri"/>
+        </w:rPr>
+        <w:t xml:space="preserve"> Wang</w:t>
       </w:r>
     </w:p>
     <w:p>
@@ -4999,11 +5819,19 @@
           <w:rFonts w:ascii="Calibri" w:hAnsi="Calibri" w:cs="Calibri"/>
         </w:rPr>
       </w:pPr>
-      <w:r>
-        <w:rPr>
-          <w:rFonts w:ascii="Calibri" w:hAnsi="Calibri" w:cs="Calibri"/>
-        </w:rPr>
-        <w:t xml:space="preserve">Mengwei Xu; </w:t>
+      <w:proofErr w:type="spellStart"/>
+      <w:r>
+        <w:rPr>
+          <w:rFonts w:ascii="Calibri" w:hAnsi="Calibri" w:cs="Calibri"/>
+        </w:rPr>
+        <w:t>Mengwei</w:t>
+      </w:r>
+      <w:proofErr w:type="spellEnd"/>
+      <w:r>
+        <w:rPr>
+          <w:rFonts w:ascii="Calibri" w:hAnsi="Calibri" w:cs="Calibri"/>
+        </w:rPr>
+        <w:t xml:space="preserve"> Xu; </w:t>
       </w:r>
       <w:r>
         <w:rPr>
@@ -5017,7 +5845,21 @@
         <w:rPr>
           <w:rFonts w:ascii="Calibri" w:hAnsi="Calibri" w:cs="Calibri"/>
         </w:rPr>
-        <w:t>; Ao Zhou; Xiao Ma; Shangguang Wang</w:t>
+        <w:t xml:space="preserve">; Ao Zhou; Xiao Ma; </w:t>
+      </w:r>
+      <w:proofErr w:type="spellStart"/>
+      <w:r>
+        <w:rPr>
+          <w:rFonts w:ascii="Calibri" w:hAnsi="Calibri" w:cs="Calibri"/>
+        </w:rPr>
+        <w:t>Shangguang</w:t>
+      </w:r>
+      <w:proofErr w:type="spellEnd"/>
+      <w:r>
+        <w:rPr>
+          <w:rFonts w:ascii="Calibri" w:hAnsi="Calibri" w:cs="Calibri"/>
+        </w:rPr>
+        <w:t xml:space="preserve"> Wang</w:t>
       </w:r>
     </w:p>
     <w:p>
@@ -5064,11 +5906,19 @@
           <w:rFonts w:ascii="Calibri" w:hAnsi="Calibri" w:cs="Calibri"/>
         </w:rPr>
       </w:pPr>
-      <w:r>
-        <w:rPr>
-          <w:rFonts w:ascii="Calibri" w:hAnsi="Calibri" w:cs="Calibri"/>
-        </w:rPr>
-        <w:t xml:space="preserve">Mengwei Xu; </w:t>
+      <w:proofErr w:type="spellStart"/>
+      <w:r>
+        <w:rPr>
+          <w:rFonts w:ascii="Calibri" w:hAnsi="Calibri" w:cs="Calibri"/>
+        </w:rPr>
+        <w:t>Mengwei</w:t>
+      </w:r>
+      <w:proofErr w:type="spellEnd"/>
+      <w:r>
+        <w:rPr>
+          <w:rFonts w:ascii="Calibri" w:hAnsi="Calibri" w:cs="Calibri"/>
+        </w:rPr>
+        <w:t xml:space="preserve"> Xu; </w:t>
       </w:r>
       <w:r>
         <w:rPr>
@@ -5082,7 +5932,21 @@
         <w:rPr>
           <w:rFonts w:ascii="Calibri" w:hAnsi="Calibri" w:cs="Calibri"/>
         </w:rPr>
-        <w:t xml:space="preserve">; Ao Zhou; Xiao Ma; Shangguang Wang, </w:t>
+        <w:t xml:space="preserve">; Ao Zhou; Xiao Ma; </w:t>
+      </w:r>
+      <w:proofErr w:type="spellStart"/>
+      <w:r>
+        <w:rPr>
+          <w:rFonts w:ascii="Calibri" w:hAnsi="Calibri" w:cs="Calibri"/>
+        </w:rPr>
+        <w:t>Shangguang</w:t>
+      </w:r>
+      <w:proofErr w:type="spellEnd"/>
+      <w:r>
+        <w:rPr>
+          <w:rFonts w:ascii="Calibri" w:hAnsi="Calibri" w:cs="Calibri"/>
+        </w:rPr>
+        <w:t xml:space="preserve"> Wang, </w:t>
       </w:r>
     </w:p>
     <w:p>
@@ -6410,7 +7274,25 @@
           <w:sz w:val="22"/>
           <w:szCs w:val="22"/>
         </w:rPr>
-        <w:t>TC’24, FwdLLM: Efficient Federated Finetuning of Large Language Models with Perturbed Inferences, SANTA CLARA, CA, USA</w:t>
+        <w:t xml:space="preserve">TC’24, </w:t>
+      </w:r>
+      <w:proofErr w:type="spellStart"/>
+      <w:r>
+        <w:rPr>
+          <w:rFonts w:ascii="Calibri" w:hAnsi="Calibri" w:cs="Calibri"/>
+          <w:sz w:val="22"/>
+          <w:szCs w:val="22"/>
+        </w:rPr>
+        <w:t>FwdLLM</w:t>
+      </w:r>
+      <w:proofErr w:type="spellEnd"/>
+      <w:r>
+        <w:rPr>
+          <w:rFonts w:ascii="Calibri" w:hAnsi="Calibri" w:cs="Calibri"/>
+          <w:sz w:val="22"/>
+          <w:szCs w:val="22"/>
+        </w:rPr>
+        <w:t>: Efficient Federated Finetuning of Large Language Models with Perturbed Inferences, SANTA CLARA, CA, USA</w:t>
       </w:r>
       <w:r>
         <w:rPr>
@@ -6464,7 +7346,25 @@
           <w:sz w:val="22"/>
           <w:szCs w:val="22"/>
         </w:rPr>
-        <w:t>AI TIME NeurIPS 2024 Forum, SILENCE: Protecting Privacy in Offloaded Speech Understanding on Resource-constrained Devices, Online, 2024/11/20</w:t>
+        <w:t xml:space="preserve">AI TIME </w:t>
+      </w:r>
+      <w:proofErr w:type="spellStart"/>
+      <w:r>
+        <w:rPr>
+          <w:rFonts w:ascii="Calibri" w:hAnsi="Calibri" w:cs="Calibri"/>
+          <w:sz w:val="22"/>
+          <w:szCs w:val="22"/>
+        </w:rPr>
+        <w:t>NeurIPS</w:t>
+      </w:r>
+      <w:proofErr w:type="spellEnd"/>
+      <w:r>
+        <w:rPr>
+          <w:rFonts w:ascii="Calibri" w:hAnsi="Calibri" w:cs="Calibri"/>
+          <w:sz w:val="22"/>
+          <w:szCs w:val="22"/>
+        </w:rPr>
+        <w:t xml:space="preserve"> 2024 Forum, SILENCE: Protecting Privacy in Offloaded Speech Understanding on Resource-constrained Devices, Online, 2024/11/20</w:t>
       </w:r>
     </w:p>
     <w:p>

--- a/materials/cv-cdq-full-cn.docx
+++ b/materials/cv-cdq-full-cn.docx
@@ -79,20 +79,77 @@
         <w:spacing w:before="120"/>
         <w:jc w:val="center"/>
         <w:rPr>
-          <w:rFonts w:ascii="Calibri" w:hAnsi="Calibri" w:cs="Calibri"/>
-        </w:rPr>
-      </w:pPr>
-      <w:r>
-        <w:rPr>
-          <w:rFonts w:ascii="Calibri" w:hAnsi="Calibri" w:cs="Calibri" w:hint="eastAsia"/>
-        </w:rPr>
-        <w:t>邮箱：</w:t>
-      </w:r>
-      <w:r>
-        <w:rPr>
-          <w:rFonts w:ascii="Calibri" w:hAnsi="Calibri" w:cs="Calibri"/>
-        </w:rPr>
-        <w:t>dc912@cam.ac.uk</w:t>
+          <w:rFonts w:ascii="Calibri" w:hAnsi="Calibri" w:cs="Calibri" w:hint="eastAsia"/>
+        </w:rPr>
+      </w:pPr>
+      <w:r>
+        <w:rPr>
+          <w:rFonts w:ascii="Calibri" w:hAnsi="Calibri" w:cs="Calibri" w:hint="eastAsia"/>
+        </w:rPr>
+        <w:t>联系方式：</w:t>
+      </w:r>
+      <w:r>
+        <w:rPr>
+          <w:rFonts w:ascii="Calibri" w:hAnsi="Calibri" w:cs="Calibri" w:hint="eastAsia"/>
+        </w:rPr>
+        <w:t>手机号</w:t>
+      </w:r>
+      <w:r>
+        <w:rPr>
+          <w:rFonts w:ascii="Calibri" w:hAnsi="Calibri" w:cs="Calibri" w:hint="eastAsia"/>
+        </w:rPr>
+        <w:t>/</w:t>
+      </w:r>
+      <w:r>
+        <w:rPr>
+          <w:rFonts w:ascii="Calibri" w:hAnsi="Calibri" w:cs="Calibri" w:hint="eastAsia"/>
+        </w:rPr>
+        <w:t>微信</w:t>
+      </w:r>
+      <w:r>
+        <w:rPr>
+          <w:rFonts w:ascii="Calibri" w:hAnsi="Calibri" w:cs="Calibri" w:hint="eastAsia"/>
+        </w:rPr>
+        <w:t>（</w:t>
+      </w:r>
+      <w:r>
+        <w:rPr>
+          <w:rFonts w:ascii="Calibri" w:hAnsi="Calibri" w:cs="Calibri"/>
+        </w:rPr>
+        <w:t>13261808588</w:t>
+      </w:r>
+      <w:r>
+        <w:rPr>
+          <w:rFonts w:ascii="Calibri" w:hAnsi="Calibri" w:cs="Calibri" w:hint="eastAsia"/>
+        </w:rPr>
+        <w:t>）；</w:t>
+      </w:r>
+      <w:r>
+        <w:rPr>
+          <w:rFonts w:ascii="Calibri" w:hAnsi="Calibri" w:cs="Calibri" w:hint="eastAsia"/>
+        </w:rPr>
+        <w:t>邮箱</w:t>
+      </w:r>
+      <w:r>
+        <w:rPr>
+          <w:rFonts w:ascii="Calibri" w:hAnsi="Calibri" w:cs="Calibri" w:hint="eastAsia"/>
+        </w:rPr>
+        <w:t>（</w:t>
+      </w:r>
+      <w:hyperlink r:id="rId5" w:history="1">
+        <w:r>
+          <w:rPr>
+            <w:rStyle w:val="a6"/>
+            <w:rFonts w:ascii="Calibri" w:hAnsi="Calibri" w:cs="Calibri"/>
+          </w:rPr>
+          <w:t>dc912@cam.ac.uk</w:t>
+        </w:r>
+      </w:hyperlink>
+      <w:r>
+        <w:rPr>
+          <w:rFonts w:ascii="Calibri" w:hAnsi="Calibri" w:cs="Calibri" w:hint="eastAsia"/>
+        </w:rPr>
+        <w:t>）</w:t>
       </w:r>
     </w:p>
     <w:p>
@@ -4062,19 +4119,7 @@
         <w:rPr>
           <w:rFonts w:ascii="Calibri" w:hAnsi="Calibri" w:cs="Calibri"/>
         </w:rPr>
-        <w:t>[C</w:t>
-      </w:r>
-      <w:r>
-        <w:rPr>
-          <w:rFonts w:ascii="Calibri" w:hAnsi="Calibri" w:cs="Calibri"/>
-        </w:rPr>
-        <w:t>6</w:t>
-      </w:r>
-      <w:r>
-        <w:rPr>
-          <w:rFonts w:ascii="Calibri" w:hAnsi="Calibri" w:cs="Calibri"/>
-        </w:rPr>
-        <w:t>] “Demystifying Small Language Models for Edge Deployment”</w:t>
+        <w:t>[C6] “Demystifying Small Language Models for Edge Deployment”</w:t>
       </w:r>
     </w:p>
     <w:p>
@@ -6013,6 +6058,54 @@
         </w:rPr>
         <w:t>; Lixin Fan; Qiang Yang</w:t>
       </w:r>
+    </w:p>
+    <w:p>
+      <w:pPr>
+        <w:snapToGrid w:val="0"/>
+        <w:spacing w:line="400" w:lineRule="exact"/>
+        <w:ind w:left="340" w:hanging="340"/>
+      </w:pPr>
+      <w:r>
+        <w:rPr>
+          <w:snapToGrid w:val="0"/>
+          <w:szCs w:val="21"/>
+        </w:rPr>
+        <w:t xml:space="preserve">[1] </w:t>
+      </w:r>
+      <w:r>
+        <w:rPr>
+          <w:rFonts w:hint="eastAsia"/>
+          <w:snapToGrid w:val="0"/>
+          <w:szCs w:val="21"/>
+        </w:rPr>
+        <w:t>徐梦炜,</w:t>
+      </w:r>
+      <w:r>
+        <w:rPr>
+          <w:rFonts w:hint="eastAsia"/>
+          <w:b/>
+          <w:bCs/>
+          <w:snapToGrid w:val="0"/>
+          <w:szCs w:val="21"/>
+        </w:rPr>
+        <w:t>武耀宗</w:t>
+      </w:r>
+      <w:r>
+        <w:rPr>
+          <w:rFonts w:hint="eastAsia"/>
+          <w:snapToGrid w:val="0"/>
+          <w:szCs w:val="21"/>
+        </w:rPr>
+        <w:t>,蔡栋琪等. 一种基于前向梯度的联邦学习方法、系统及装置[P]. 北京市：CN116702884A,2023-09-05.</w:t>
+      </w:r>
+    </w:p>
+    <w:p>
+      <w:pPr>
+        <w:ind w:firstLine="360"/>
+        <w:rPr>
+          <w:rFonts w:ascii="Calibri" w:hAnsi="Calibri" w:cs="Calibri"/>
+        </w:rPr>
+      </w:pPr>
     </w:p>
     <w:p>
       <w:pPr>
@@ -6350,6 +6443,7 @@
           <w:rFonts w:ascii="Calibri" w:hAnsi="Calibri" w:cs="Calibri"/>
           <w:kern w:val="2"/>
         </w:rPr>
+        <w:lastRenderedPageBreak/>
         <w:t>校企合作（小米集团），端侧大模型的个性化高效微调关键技术研究，</w:t>
       </w:r>
       <w:r>
@@ -6501,7 +6595,6 @@
           <w:rFonts w:ascii="Calibri" w:hAnsi="Calibri" w:cs="Calibri"/>
           <w:kern w:val="2"/>
         </w:rPr>
-        <w:lastRenderedPageBreak/>
         <w:t>校企合作（微众银行），可信联邦学习算法研究及应用</w:t>
       </w:r>
       <w:r>

--- a/materials/cv-cdq-full-cn.docx
+++ b/materials/cv-cdq-full-cn.docx
@@ -79,20 +79,14 @@
         <w:spacing w:before="120"/>
         <w:jc w:val="center"/>
         <w:rPr>
-          <w:rFonts w:ascii="Calibri" w:hAnsi="Calibri" w:cs="Calibri" w:hint="eastAsia"/>
-        </w:rPr>
-      </w:pPr>
-      <w:r>
-        <w:rPr>
-          <w:rFonts w:ascii="Calibri" w:hAnsi="Calibri" w:cs="Calibri" w:hint="eastAsia"/>
-        </w:rPr>
-        <w:t>联系方式：</w:t>
-      </w:r>
-      <w:r>
-        <w:rPr>
-          <w:rFonts w:ascii="Calibri" w:hAnsi="Calibri" w:cs="Calibri" w:hint="eastAsia"/>
-        </w:rPr>
-        <w:t>手机号</w:t>
+          <w:rFonts w:ascii="Calibri" w:hAnsi="Calibri" w:cs="Calibri"/>
+        </w:rPr>
+      </w:pPr>
+      <w:r>
+        <w:rPr>
+          <w:rFonts w:ascii="Calibri" w:hAnsi="Calibri" w:cs="Calibri" w:hint="eastAsia"/>
+        </w:rPr>
+        <w:t>联系方式：手机号</w:t>
       </w:r>
       <w:r>
         <w:rPr>
@@ -104,13 +98,7 @@
         <w:rPr>
           <w:rFonts w:ascii="Calibri" w:hAnsi="Calibri" w:cs="Calibri" w:hint="eastAsia"/>
         </w:rPr>
-        <w:t>微信</w:t>
-      </w:r>
-      <w:r>
-        <w:rPr>
-          <w:rFonts w:ascii="Calibri" w:hAnsi="Calibri" w:cs="Calibri" w:hint="eastAsia"/>
-        </w:rPr>
-        <w:t>（</w:t>
+        <w:t>微信（</w:t>
       </w:r>
       <w:r>
         <w:rPr>
@@ -166,39 +154,29 @@
         </w:rPr>
         <w:t>个人主页：</w:t>
       </w:r>
-      <w:r>
-        <w:fldChar w:fldCharType="begin"/>
-      </w:r>
-      <w:r>
-        <w:instrText>HYPERLINK "https://www.caidongqi.com/"</w:instrText>
-      </w:r>
-      <w:r>
-        <w:fldChar w:fldCharType="separate"/>
-      </w:r>
-      <w:r>
-        <w:rPr>
-          <w:rStyle w:val="a6"/>
-          <w:rFonts w:ascii="Calibri" w:hAnsi="Calibri" w:cs="Calibri"/>
-        </w:rPr>
-        <w:t>http://www.</w:t>
-      </w:r>
-      <w:r>
-        <w:rPr>
-          <w:rStyle w:val="a6"/>
-          <w:rFonts w:ascii="Calibri" w:hAnsi="Calibri" w:cs="Calibri"/>
-        </w:rPr>
-        <w:t>caidongqi</w:t>
-      </w:r>
-      <w:r>
-        <w:rPr>
-          <w:rStyle w:val="a6"/>
-          <w:rFonts w:ascii="Calibri" w:hAnsi="Calibri" w:cs="Calibri"/>
-        </w:rPr>
-        <w:t>.com/</w:t>
-      </w:r>
-      <w:r>
-        <w:fldChar w:fldCharType="end"/>
-      </w:r>
+      <w:hyperlink r:id="rId6" w:history="1">
+        <w:r>
+          <w:rPr>
+            <w:rStyle w:val="a6"/>
+            <w:rFonts w:ascii="Calibri" w:hAnsi="Calibri" w:cs="Calibri"/>
+          </w:rPr>
+          <w:t>http://www.</w:t>
+        </w:r>
+        <w:r>
+          <w:rPr>
+            <w:rStyle w:val="a6"/>
+            <w:rFonts w:ascii="Calibri" w:hAnsi="Calibri" w:cs="Calibri"/>
+          </w:rPr>
+          <w:t>caidongqi</w:t>
+        </w:r>
+        <w:r>
+          <w:rPr>
+            <w:rStyle w:val="a6"/>
+            <w:rFonts w:ascii="Calibri" w:hAnsi="Calibri" w:cs="Calibri"/>
+          </w:rPr>
+          <w:t>.com/</w:t>
+        </w:r>
+      </w:hyperlink>
     </w:p>
     <w:p>
       <w:pPr>
@@ -526,21 +504,7 @@
         <w:rPr>
           <w:rFonts w:ascii="Calibri" w:hAnsi="Calibri" w:cs="Calibri"/>
         </w:rPr>
-        <w:t xml:space="preserve"> Felix </w:t>
-      </w:r>
-      <w:proofErr w:type="spellStart"/>
-      <w:r>
-        <w:rPr>
-          <w:rFonts w:ascii="Calibri" w:hAnsi="Calibri" w:cs="Calibri"/>
-        </w:rPr>
-        <w:t>Xiaozhu</w:t>
-      </w:r>
-      <w:proofErr w:type="spellEnd"/>
-      <w:r>
-        <w:rPr>
-          <w:rFonts w:ascii="Calibri" w:hAnsi="Calibri" w:cs="Calibri"/>
-        </w:rPr>
-        <w:t xml:space="preserve"> Li</w:t>
+        <w:t xml:space="preserve"> Felix Xiaozhu Li</w:t>
       </w:r>
       <w:r>
         <w:rPr>
@@ -579,14 +543,12 @@
           <w:rFonts w:ascii="Calibri" w:hAnsi="Calibri" w:cs="Calibri"/>
         </w:rPr>
       </w:pPr>
-      <w:proofErr w:type="spellStart"/>
       <w:r>
         <w:rPr>
           <w:rFonts w:ascii="Calibri" w:hAnsi="Calibri" w:cs="Calibri" w:hint="eastAsia"/>
         </w:rPr>
         <w:t>SigMobile</w:t>
       </w:r>
-      <w:proofErr w:type="spellEnd"/>
       <w:r>
         <w:rPr>
           <w:rFonts w:ascii="Calibri" w:hAnsi="Calibri" w:cs="Calibri" w:hint="eastAsia"/>
@@ -597,21 +559,7 @@
         <w:rPr>
           <w:rFonts w:ascii="Calibri" w:hAnsi="Calibri" w:cs="Calibri"/>
         </w:rPr>
-        <w:t xml:space="preserve">Marco </w:t>
-      </w:r>
-      <w:proofErr w:type="spellStart"/>
-      <w:r>
-        <w:rPr>
-          <w:rFonts w:ascii="Calibri" w:hAnsi="Calibri" w:cs="Calibri"/>
-        </w:rPr>
-        <w:t>Gruteser</w:t>
-      </w:r>
-      <w:proofErr w:type="spellEnd"/>
-      <w:r>
-        <w:rPr>
-          <w:rFonts w:ascii="Calibri" w:hAnsi="Calibri" w:cs="Calibri"/>
-        </w:rPr>
-        <w:t xml:space="preserve"> </w:t>
+        <w:t xml:space="preserve">Marco Gruteser </w:t>
       </w:r>
       <w:r>
         <w:rPr>
@@ -869,7 +817,6 @@
           <w:kern w:val="2"/>
         </w:rPr>
       </w:pPr>
-      <w:proofErr w:type="spellStart"/>
       <w:r>
         <w:rPr>
           <w:rFonts w:ascii="Calibri" w:hAnsi="Calibri" w:cs="Calibri" w:hint="eastAsia"/>
@@ -882,15 +829,7 @@
           <w:rFonts w:ascii="Calibri" w:hAnsi="Calibri" w:cs="Calibri"/>
           <w:kern w:val="2"/>
         </w:rPr>
-        <w:t>iSys</w:t>
-      </w:r>
-      <w:proofErr w:type="spellEnd"/>
-      <w:r>
-        <w:rPr>
-          <w:rFonts w:ascii="Calibri" w:hAnsi="Calibri" w:cs="Calibri"/>
-          <w:kern w:val="2"/>
-        </w:rPr>
-        <w:t xml:space="preserve"> Rising Star</w:t>
+        <w:t>iSys Rising Star</w:t>
       </w:r>
       <w:r>
         <w:rPr>
@@ -899,7 +838,6 @@
         </w:rPr>
         <w:t>，</w:t>
       </w:r>
-      <w:proofErr w:type="spellStart"/>
       <w:r>
         <w:rPr>
           <w:rFonts w:ascii="Calibri" w:hAnsi="Calibri" w:cs="Calibri" w:hint="eastAsia"/>
@@ -914,7 +852,6 @@
         </w:rPr>
         <w:t>gMobile</w:t>
       </w:r>
-      <w:proofErr w:type="spellEnd"/>
       <w:r>
         <w:rPr>
           <w:rFonts w:ascii="Calibri" w:hAnsi="Calibri" w:cs="Calibri" w:hint="eastAsia"/>
@@ -1277,7 +1214,6 @@
           <w:kern w:val="2"/>
         </w:rPr>
       </w:pPr>
-      <w:proofErr w:type="spellStart"/>
       <w:r>
         <w:rPr>
           <w:rFonts w:ascii="Calibri" w:hAnsi="Calibri" w:cs="Calibri"/>
@@ -1285,7 +1221,6 @@
         </w:rPr>
         <w:t>NeurIPS</w:t>
       </w:r>
-      <w:proofErr w:type="spellEnd"/>
       <w:r>
         <w:rPr>
           <w:rFonts w:ascii="Calibri" w:hAnsi="Calibri" w:cs="Calibri" w:hint="eastAsia"/>
@@ -1293,37 +1228,12 @@
         </w:rPr>
         <w:t>/</w:t>
       </w:r>
-      <w:proofErr w:type="spellStart"/>
-      <w:r>
-        <w:rPr>
-          <w:rFonts w:ascii="Calibri" w:hAnsi="Calibri" w:cs="Calibri"/>
-          <w:kern w:val="2"/>
-        </w:rPr>
-        <w:t>EuroSys</w:t>
-      </w:r>
-      <w:proofErr w:type="spellEnd"/>
-      <w:r>
-        <w:rPr>
-          <w:rFonts w:ascii="Calibri" w:hAnsi="Calibri" w:cs="Calibri"/>
-          <w:kern w:val="2"/>
-        </w:rPr>
-        <w:t>/</w:t>
-      </w:r>
-      <w:proofErr w:type="spellStart"/>
-      <w:r>
-        <w:rPr>
-          <w:rFonts w:ascii="Calibri" w:hAnsi="Calibri" w:cs="Calibri"/>
-          <w:kern w:val="2"/>
-        </w:rPr>
-        <w:t>MobiSys</w:t>
-      </w:r>
-      <w:proofErr w:type="spellEnd"/>
-      <w:r>
-        <w:rPr>
-          <w:rFonts w:ascii="Calibri" w:hAnsi="Calibri" w:cs="Calibri"/>
-          <w:kern w:val="2"/>
-        </w:rPr>
-        <w:t xml:space="preserve">/ATC </w:t>
+      <w:r>
+        <w:rPr>
+          <w:rFonts w:ascii="Calibri" w:hAnsi="Calibri" w:cs="Calibri"/>
+          <w:kern w:val="2"/>
+        </w:rPr>
+        <w:t xml:space="preserve">EuroSys/MobiSys/ATC </w:t>
       </w:r>
       <w:r>
         <w:rPr>
@@ -2018,19 +1928,11 @@
         </w:rPr>
         <w:t xml:space="preserve">, </w:t>
       </w:r>
-      <w:proofErr w:type="spellStart"/>
-      <w:r>
-        <w:rPr>
-          <w:rFonts w:ascii="Calibri" w:hAnsi="Calibri" w:cs="Calibri"/>
-        </w:rPr>
-        <w:t>Shangguang</w:t>
-      </w:r>
-      <w:proofErr w:type="spellEnd"/>
-      <w:r>
-        <w:rPr>
-          <w:rFonts w:ascii="Calibri" w:hAnsi="Calibri" w:cs="Calibri"/>
-        </w:rPr>
-        <w:t xml:space="preserve"> Wang</w:t>
+      <w:r>
+        <w:rPr>
+          <w:rFonts w:ascii="Calibri" w:hAnsi="Calibri" w:cs="Calibri"/>
+        </w:rPr>
+        <w:t>Shangguang Wang</w:t>
       </w:r>
       <w:r>
         <w:rPr>
@@ -2062,19 +1964,11 @@
         </w:rPr>
         <w:t xml:space="preserve">, </w:t>
       </w:r>
-      <w:proofErr w:type="spellStart"/>
-      <w:r>
-        <w:rPr>
-          <w:rFonts w:ascii="Calibri" w:hAnsi="Calibri" w:cs="Calibri"/>
-        </w:rPr>
-        <w:t>Zhenyan</w:t>
-      </w:r>
-      <w:proofErr w:type="spellEnd"/>
-      <w:r>
-        <w:rPr>
-          <w:rFonts w:ascii="Calibri" w:hAnsi="Calibri" w:cs="Calibri"/>
-        </w:rPr>
-        <w:t xml:space="preserve"> Lu</w:t>
+      <w:r>
+        <w:rPr>
+          <w:rFonts w:ascii="Calibri" w:hAnsi="Calibri" w:cs="Calibri"/>
+        </w:rPr>
+        <w:t>Zhenyan Lu</w:t>
       </w:r>
       <w:r>
         <w:rPr>
@@ -2086,21 +1980,7 @@
         <w:rPr>
           <w:rFonts w:ascii="Calibri" w:hAnsi="Calibri" w:cs="Calibri"/>
         </w:rPr>
-        <w:t xml:space="preserve"> Tao Qi, Nicholas D. Lane, </w:t>
-      </w:r>
-      <w:proofErr w:type="spellStart"/>
-      <w:r>
-        <w:rPr>
-          <w:rFonts w:ascii="Calibri" w:hAnsi="Calibri" w:cs="Calibri"/>
-        </w:rPr>
-        <w:t>Mengwei</w:t>
-      </w:r>
-      <w:proofErr w:type="spellEnd"/>
-      <w:r>
-        <w:rPr>
-          <w:rFonts w:ascii="Calibri" w:hAnsi="Calibri" w:cs="Calibri"/>
-        </w:rPr>
-        <w:t xml:space="preserve"> Xu,</w:t>
+        <w:t xml:space="preserve"> Tao Qi, Nicholas D. Lane, Mengwei Xu,</w:t>
       </w:r>
       <w:r>
         <w:rPr>
@@ -2532,19 +2412,11 @@
           <w:rFonts w:ascii="Calibri" w:hAnsi="Calibri" w:cs="Calibri"/>
         </w:rPr>
       </w:pPr>
-      <w:proofErr w:type="spellStart"/>
-      <w:r>
-        <w:rPr>
-          <w:rFonts w:ascii="Calibri" w:hAnsi="Calibri" w:cs="Calibri"/>
-        </w:rPr>
-        <w:t>Mengwei</w:t>
-      </w:r>
-      <w:proofErr w:type="spellEnd"/>
-      <w:r>
-        <w:rPr>
-          <w:rFonts w:ascii="Calibri" w:hAnsi="Calibri" w:cs="Calibri"/>
-        </w:rPr>
-        <w:t xml:space="preserve"> Xu</w:t>
+      <w:r>
+        <w:rPr>
+          <w:rFonts w:ascii="Calibri" w:hAnsi="Calibri" w:cs="Calibri"/>
+        </w:rPr>
+        <w:t>Mengwei Xu</w:t>
       </w:r>
       <w:r>
         <w:rPr>
@@ -2582,49 +2454,7 @@
         <w:rPr>
           <w:rFonts w:ascii="Calibri" w:hAnsi="Calibri" w:cs="Calibri"/>
         </w:rPr>
-        <w:t xml:space="preserve">, </w:t>
-      </w:r>
-      <w:proofErr w:type="spellStart"/>
-      <w:r>
-        <w:rPr>
-          <w:rFonts w:ascii="Calibri" w:hAnsi="Calibri" w:cs="Calibri"/>
-        </w:rPr>
-        <w:t>Wangsong</w:t>
-      </w:r>
-      <w:proofErr w:type="spellEnd"/>
-      <w:r>
-        <w:rPr>
-          <w:rFonts w:ascii="Calibri" w:hAnsi="Calibri" w:cs="Calibri"/>
-        </w:rPr>
-        <w:t xml:space="preserve"> Yin*, </w:t>
-      </w:r>
-      <w:proofErr w:type="spellStart"/>
-      <w:r>
-        <w:rPr>
-          <w:rFonts w:ascii="Calibri" w:hAnsi="Calibri" w:cs="Calibri"/>
-        </w:rPr>
-        <w:t>Shangguang</w:t>
-      </w:r>
-      <w:proofErr w:type="spellEnd"/>
-      <w:r>
-        <w:rPr>
-          <w:rFonts w:ascii="Calibri" w:hAnsi="Calibri" w:cs="Calibri"/>
-        </w:rPr>
-        <w:t xml:space="preserve"> Wang, Xin Jin, </w:t>
-      </w:r>
-      <w:proofErr w:type="spellStart"/>
-      <w:r>
-        <w:rPr>
-          <w:rFonts w:ascii="Calibri" w:hAnsi="Calibri" w:cs="Calibri"/>
-        </w:rPr>
-        <w:t>Xuanzhe</w:t>
-      </w:r>
-      <w:proofErr w:type="spellEnd"/>
-      <w:r>
-        <w:rPr>
-          <w:rFonts w:ascii="Calibri" w:hAnsi="Calibri" w:cs="Calibri"/>
-        </w:rPr>
-        <w:t xml:space="preserve"> Liu</w:t>
+        <w:t>, Wangsong Yin*, Shangguang Wang, Xin Jin, Xuanzhe Liu</w:t>
       </w:r>
       <w:r>
         <w:rPr>
@@ -2755,35 +2585,7 @@
         <w:rPr>
           <w:rFonts w:ascii="Calibri" w:hAnsi="Calibri" w:cs="Calibri"/>
         </w:rPr>
-        <w:t xml:space="preserve">, Tao Fan, Yan Kang, Lixin Fan, </w:t>
-      </w:r>
-      <w:proofErr w:type="spellStart"/>
-      <w:r>
-        <w:rPr>
-          <w:rFonts w:ascii="Calibri" w:hAnsi="Calibri" w:cs="Calibri"/>
-        </w:rPr>
-        <w:t>Mengwei</w:t>
-      </w:r>
-      <w:proofErr w:type="spellEnd"/>
-      <w:r>
-        <w:rPr>
-          <w:rFonts w:ascii="Calibri" w:hAnsi="Calibri" w:cs="Calibri"/>
-        </w:rPr>
-        <w:t xml:space="preserve"> XU, </w:t>
-      </w:r>
-      <w:proofErr w:type="spellStart"/>
-      <w:r>
-        <w:rPr>
-          <w:rFonts w:ascii="Calibri" w:hAnsi="Calibri" w:cs="Calibri"/>
-        </w:rPr>
-        <w:t>Shangguang</w:t>
-      </w:r>
-      <w:proofErr w:type="spellEnd"/>
-      <w:r>
-        <w:rPr>
-          <w:rFonts w:ascii="Calibri" w:hAnsi="Calibri" w:cs="Calibri"/>
-        </w:rPr>
-        <w:t xml:space="preserve"> Wang, Qiang Yang, </w:t>
+        <w:t xml:space="preserve">, Tao Fan, Yan Kang, Lixin Fan, Mengwei XU, Shangguang Wang, Qiang Yang, </w:t>
       </w:r>
       <w:r>
         <w:rPr>
@@ -3171,49 +2973,7 @@
         <w:rPr>
           <w:rFonts w:ascii="Calibri" w:hAnsi="Calibri" w:cs="Calibri"/>
         </w:rPr>
-        <w:t xml:space="preserve">, </w:t>
-      </w:r>
-      <w:proofErr w:type="spellStart"/>
-      <w:r>
-        <w:rPr>
-          <w:rFonts w:ascii="Calibri" w:hAnsi="Calibri" w:cs="Calibri"/>
-        </w:rPr>
-        <w:t>Shangguang</w:t>
-      </w:r>
-      <w:proofErr w:type="spellEnd"/>
-      <w:r>
-        <w:rPr>
-          <w:rFonts w:ascii="Calibri" w:hAnsi="Calibri" w:cs="Calibri"/>
-        </w:rPr>
-        <w:t xml:space="preserve"> Wang, Zeling Zhang, Felix </w:t>
-      </w:r>
-      <w:proofErr w:type="spellStart"/>
-      <w:r>
-        <w:rPr>
-          <w:rFonts w:ascii="Calibri" w:hAnsi="Calibri" w:cs="Calibri"/>
-        </w:rPr>
-        <w:t>Xiaozhu</w:t>
-      </w:r>
-      <w:proofErr w:type="spellEnd"/>
-      <w:r>
-        <w:rPr>
-          <w:rFonts w:ascii="Calibri" w:hAnsi="Calibri" w:cs="Calibri"/>
-        </w:rPr>
-        <w:t xml:space="preserve"> Lin, </w:t>
-      </w:r>
-      <w:proofErr w:type="spellStart"/>
-      <w:r>
-        <w:rPr>
-          <w:rFonts w:ascii="Calibri" w:hAnsi="Calibri" w:cs="Calibri"/>
-        </w:rPr>
-        <w:t>Mengwei</w:t>
-      </w:r>
-      <w:proofErr w:type="spellEnd"/>
-      <w:r>
-        <w:rPr>
-          <w:rFonts w:ascii="Calibri" w:hAnsi="Calibri" w:cs="Calibri"/>
-        </w:rPr>
-        <w:t xml:space="preserve"> Xu</w:t>
+        <w:t>, Shangguang Wang, Zeling Zhang, Felix Xiaozhu Lin, Mengwei Xu</w:t>
       </w:r>
       <w:r>
         <w:rPr>
@@ -3237,7 +2997,6 @@
         </w:rPr>
         <w:t>(</w:t>
       </w:r>
-      <w:proofErr w:type="spellStart"/>
       <w:r>
         <w:rPr>
           <w:rFonts w:ascii="Calibri" w:hAnsi="Calibri" w:cs="Calibri"/>
@@ -3247,9 +3006,489 @@
           <w:iCs/>
           <w:color w:val="C00000"/>
         </w:rPr>
-        <w:t>NeurIPS</w:t>
-      </w:r>
-      <w:proofErr w:type="spellEnd"/>
+        <w:t>NeurIPS, CCF-A</w:t>
+      </w:r>
+      <w:r>
+        <w:rPr>
+          <w:rFonts w:ascii="Calibri" w:hAnsi="Calibri" w:cs="Calibri"/>
+          <w:i/>
+          <w:iCs/>
+        </w:rPr>
+        <w:t xml:space="preserve">), </w:t>
+      </w:r>
+      <w:r>
+        <w:rPr>
+          <w:rFonts w:ascii="Calibri" w:hAnsi="Calibri" w:cs="Calibri"/>
+        </w:rPr>
+        <w:t>2024.</w:t>
+      </w:r>
+      <w:r>
+        <w:rPr>
+          <w:rFonts w:ascii="Calibri" w:hAnsi="Calibri" w:cs="Calibri"/>
+        </w:rPr>
+        <w:t xml:space="preserve"> </w:t>
+      </w:r>
+    </w:p>
+    <w:p>
+      <w:pPr>
+        <w:spacing w:after="120"/>
+        <w:rPr>
+          <w:rFonts w:ascii="Calibri" w:hAnsi="Calibri" w:cs="Calibri"/>
+        </w:rPr>
+      </w:pPr>
+      <w:r>
+        <w:rPr>
+          <w:rFonts w:ascii="Calibri" w:hAnsi="Calibri" w:cs="Calibri"/>
+        </w:rPr>
+        <w:t>[C</w:t>
+      </w:r>
+      <w:r>
+        <w:rPr>
+          <w:rFonts w:ascii="Calibri" w:hAnsi="Calibri" w:cs="Calibri" w:hint="eastAsia"/>
+        </w:rPr>
+        <w:t>2</w:t>
+      </w:r>
+      <w:r>
+        <w:rPr>
+          <w:rFonts w:ascii="Calibri" w:hAnsi="Calibri" w:cs="Calibri"/>
+        </w:rPr>
+        <w:t xml:space="preserve">] </w:t>
+      </w:r>
+      <w:r>
+        <w:rPr>
+          <w:rFonts w:ascii="Calibri" w:hAnsi="Calibri" w:cs="Calibri"/>
+        </w:rPr>
+        <w:t>“</w:t>
+      </w:r>
+      <w:r>
+        <w:rPr>
+          <w:rFonts w:ascii="Calibri" w:hAnsi="Calibri" w:cs="Calibri"/>
+        </w:rPr>
+        <w:t>Federated Few-shot Learning</w:t>
+      </w:r>
+      <w:r>
+        <w:rPr>
+          <w:rFonts w:ascii="Calibri" w:hAnsi="Calibri" w:cs="Calibri"/>
+        </w:rPr>
+        <w:t xml:space="preserve"> for M</w:t>
+      </w:r>
+      <w:r>
+        <w:rPr>
+          <w:rFonts w:ascii="Calibri" w:hAnsi="Calibri" w:cs="Calibri"/>
+        </w:rPr>
+        <w:t xml:space="preserve">obile </w:t>
+      </w:r>
+      <w:r>
+        <w:rPr>
+          <w:rFonts w:ascii="Calibri" w:hAnsi="Calibri" w:cs="Calibri"/>
+        </w:rPr>
+        <w:t>NLP</w:t>
+      </w:r>
+      <w:r>
+        <w:rPr>
+          <w:rFonts w:ascii="Calibri" w:hAnsi="Calibri" w:cs="Calibri"/>
+        </w:rPr>
+        <w:t>”</w:t>
+      </w:r>
+    </w:p>
+    <w:p>
+      <w:pPr>
+        <w:pStyle w:val="a8"/>
+        <w:spacing w:after="120"/>
+        <w:ind w:left="360"/>
+        <w:rPr>
+          <w:rFonts w:ascii="Calibri" w:hAnsi="Calibri" w:cs="Calibri"/>
+          <w:b/>
+          <w:bCs/>
+        </w:rPr>
+      </w:pPr>
+      <w:r>
+        <w:rPr>
+          <w:rFonts w:ascii="Calibri" w:hAnsi="Calibri" w:cs="Calibri"/>
+          <w:b/>
+          <w:bCs/>
+        </w:rPr>
+        <w:t>Dongqi Cai</w:t>
+      </w:r>
+      <w:r>
+        <w:rPr>
+          <w:rFonts w:ascii="Calibri" w:hAnsi="Calibri" w:cs="Calibri"/>
+        </w:rPr>
+        <w:t>, Shangguang Wang, Yaozong Wu,</w:t>
+      </w:r>
+      <w:r>
+        <w:rPr>
+          <w:rFonts w:ascii="Calibri" w:hAnsi="Calibri" w:cs="Calibri"/>
+          <w:b/>
+          <w:bCs/>
+        </w:rPr>
+        <w:t xml:space="preserve"> </w:t>
+      </w:r>
+      <w:r>
+        <w:rPr>
+          <w:rFonts w:ascii="Calibri" w:hAnsi="Calibri" w:cs="Calibri"/>
+        </w:rPr>
+        <w:t>Felix Xiaozhu Lin, Mengwei Xu</w:t>
+      </w:r>
+      <w:r>
+        <w:rPr>
+          <w:rFonts w:ascii="Calibri" w:hAnsi="Calibri" w:cs="Calibri"/>
+        </w:rPr>
+        <w:t>,</w:t>
+      </w:r>
+      <w:r>
+        <w:rPr>
+          <w:rFonts w:ascii="Calibri" w:hAnsi="Calibri" w:cs="Calibri"/>
+        </w:rPr>
+        <w:t xml:space="preserve"> </w:t>
+      </w:r>
+      <w:r>
+        <w:rPr>
+          <w:rFonts w:ascii="Calibri" w:hAnsi="Calibri" w:cs="Calibri"/>
+        </w:rPr>
+        <w:t xml:space="preserve">in </w:t>
+      </w:r>
+      <w:r>
+        <w:rPr>
+          <w:rFonts w:ascii="Calibri" w:hAnsi="Calibri" w:cs="Calibri"/>
+          <w:i/>
+        </w:rPr>
+        <w:t>Proc. ACM Int. Conf. Mobile Computing and Networking (</w:t>
+      </w:r>
+      <w:r>
+        <w:rPr>
+          <w:rFonts w:ascii="Calibri" w:hAnsi="Calibri" w:cs="Calibri"/>
+          <w:b/>
+          <w:i/>
+          <w:color w:val="C00000"/>
+        </w:rPr>
+        <w:t>MobiCom</w:t>
+      </w:r>
+      <w:r>
+        <w:rPr>
+          <w:rFonts w:ascii="Calibri" w:hAnsi="Calibri" w:cs="Calibri"/>
+          <w:b/>
+          <w:i/>
+          <w:color w:val="C00000"/>
+        </w:rPr>
+        <w:t>, CCF-A</w:t>
+      </w:r>
+      <w:r>
+        <w:rPr>
+          <w:rFonts w:ascii="Calibri" w:hAnsi="Calibri" w:cs="Calibri"/>
+          <w:i/>
+        </w:rPr>
+        <w:t>)</w:t>
+      </w:r>
+      <w:r>
+        <w:rPr>
+          <w:rFonts w:ascii="Calibri" w:hAnsi="Calibri" w:cs="Calibri"/>
+        </w:rPr>
+        <w:t>,</w:t>
+      </w:r>
+      <w:r>
+        <w:rPr>
+          <w:rFonts w:ascii="Calibri" w:hAnsi="Calibri" w:cs="Calibri"/>
+        </w:rPr>
+        <w:t xml:space="preserve"> </w:t>
+      </w:r>
+      <w:r>
+        <w:rPr>
+          <w:rFonts w:ascii="Calibri" w:hAnsi="Calibri" w:cs="Calibri"/>
+        </w:rPr>
+        <w:t>202</w:t>
+      </w:r>
+      <w:r>
+        <w:rPr>
+          <w:rFonts w:ascii="Calibri" w:hAnsi="Calibri" w:cs="Calibri"/>
+        </w:rPr>
+        <w:t>3</w:t>
+      </w:r>
+      <w:r>
+        <w:rPr>
+          <w:rFonts w:ascii="Calibri" w:hAnsi="Calibri" w:cs="Calibri"/>
+        </w:rPr>
+        <w:t>.</w:t>
+      </w:r>
+      <w:r>
+        <w:rPr>
+          <w:rFonts w:ascii="Calibri" w:hAnsi="Calibri" w:cs="Calibri"/>
+        </w:rPr>
+        <w:t xml:space="preserve"> </w:t>
+      </w:r>
+    </w:p>
+    <w:p>
+      <w:pPr>
+        <w:spacing w:after="120"/>
+        <w:rPr>
+          <w:rFonts w:ascii="Calibri" w:hAnsi="Calibri" w:cs="Calibri"/>
+        </w:rPr>
+      </w:pPr>
+      <w:r>
+        <w:rPr>
+          <w:rFonts w:ascii="Calibri" w:hAnsi="Calibri" w:cs="Calibri"/>
+        </w:rPr>
+        <w:lastRenderedPageBreak/>
+        <w:t>[C</w:t>
+      </w:r>
+      <w:r>
+        <w:rPr>
+          <w:rFonts w:ascii="Calibri" w:hAnsi="Calibri" w:cs="Calibri" w:hint="eastAsia"/>
+        </w:rPr>
+        <w:t>3</w:t>
+      </w:r>
+      <w:r>
+        <w:rPr>
+          <w:rFonts w:ascii="Calibri" w:hAnsi="Calibri" w:cs="Calibri"/>
+        </w:rPr>
+        <w:t xml:space="preserve">] </w:t>
+      </w:r>
+      <w:r>
+        <w:rPr>
+          <w:rFonts w:ascii="Calibri" w:hAnsi="Calibri" w:cs="Calibri"/>
+        </w:rPr>
+        <w:t>“Efficient Federated Learning for Modern NLP”</w:t>
+      </w:r>
+    </w:p>
+    <w:p>
+      <w:pPr>
+        <w:pStyle w:val="a8"/>
+        <w:spacing w:after="120"/>
+        <w:ind w:left="360"/>
+        <w:rPr>
+          <w:rFonts w:ascii="Calibri" w:hAnsi="Calibri" w:cs="Calibri"/>
+        </w:rPr>
+      </w:pPr>
+      <w:r>
+        <w:rPr>
+          <w:rFonts w:ascii="Calibri" w:hAnsi="Calibri" w:cs="Calibri"/>
+          <w:b/>
+          <w:bCs/>
+        </w:rPr>
+        <w:t>Dongqi Cai</w:t>
+      </w:r>
+      <w:r>
+        <w:rPr>
+          <w:rFonts w:ascii="Calibri" w:hAnsi="Calibri" w:cs="Calibri"/>
+        </w:rPr>
+        <w:t>, Yaozong Wu,</w:t>
+      </w:r>
+      <w:r>
+        <w:rPr>
+          <w:rFonts w:ascii="Calibri" w:hAnsi="Calibri" w:cs="Calibri"/>
+          <w:b/>
+          <w:bCs/>
+        </w:rPr>
+        <w:t xml:space="preserve"> </w:t>
+      </w:r>
+      <w:r>
+        <w:rPr>
+          <w:rFonts w:ascii="Calibri" w:hAnsi="Calibri" w:cs="Calibri"/>
+        </w:rPr>
+        <w:t>Shangguang Wang, Felix Xiaozhu Lin, Mengwei Xu</w:t>
+      </w:r>
+      <w:r>
+        <w:rPr>
+          <w:rFonts w:ascii="Calibri" w:hAnsi="Calibri" w:cs="Calibri"/>
+        </w:rPr>
+        <w:t>,</w:t>
+      </w:r>
+      <w:r>
+        <w:rPr>
+          <w:rFonts w:ascii="Calibri" w:hAnsi="Calibri" w:cs="Calibri"/>
+        </w:rPr>
+        <w:t xml:space="preserve"> </w:t>
+      </w:r>
+      <w:r>
+        <w:rPr>
+          <w:rFonts w:ascii="Calibri" w:hAnsi="Calibri" w:cs="Calibri"/>
+        </w:rPr>
+        <w:t xml:space="preserve">in </w:t>
+      </w:r>
+      <w:r>
+        <w:rPr>
+          <w:rFonts w:ascii="Calibri" w:hAnsi="Calibri" w:cs="Calibri"/>
+          <w:i/>
+        </w:rPr>
+        <w:t>Proc. ACM Int. Conf. Mobile Computing and Networking (</w:t>
+      </w:r>
+      <w:r>
+        <w:rPr>
+          <w:rFonts w:ascii="Calibri" w:hAnsi="Calibri" w:cs="Calibri"/>
+          <w:b/>
+          <w:i/>
+          <w:color w:val="C00000"/>
+        </w:rPr>
+        <w:t>MobiCom</w:t>
+      </w:r>
+      <w:r>
+        <w:rPr>
+          <w:rFonts w:ascii="Calibri" w:hAnsi="Calibri" w:cs="Calibri"/>
+          <w:b/>
+          <w:i/>
+          <w:color w:val="C00000"/>
+        </w:rPr>
+        <w:t>, CCF-A</w:t>
+      </w:r>
+      <w:r>
+        <w:rPr>
+          <w:rFonts w:ascii="Calibri" w:hAnsi="Calibri" w:cs="Calibri"/>
+          <w:i/>
+        </w:rPr>
+        <w:t>)</w:t>
+      </w:r>
+      <w:r>
+        <w:rPr>
+          <w:rFonts w:ascii="Calibri" w:hAnsi="Calibri" w:cs="Calibri"/>
+        </w:rPr>
+        <w:t>,</w:t>
+      </w:r>
+      <w:r>
+        <w:rPr>
+          <w:rFonts w:ascii="Calibri" w:hAnsi="Calibri" w:cs="Calibri"/>
+        </w:rPr>
+        <w:t xml:space="preserve"> </w:t>
+      </w:r>
+      <w:r>
+        <w:rPr>
+          <w:rFonts w:ascii="Calibri" w:hAnsi="Calibri" w:cs="Calibri"/>
+        </w:rPr>
+        <w:t>202</w:t>
+      </w:r>
+      <w:r>
+        <w:rPr>
+          <w:rFonts w:ascii="Calibri" w:hAnsi="Calibri" w:cs="Calibri"/>
+        </w:rPr>
+        <w:t>3</w:t>
+      </w:r>
+      <w:r>
+        <w:rPr>
+          <w:rFonts w:ascii="Calibri" w:hAnsi="Calibri" w:cs="Calibri"/>
+        </w:rPr>
+        <w:t xml:space="preserve">. </w:t>
+      </w:r>
+    </w:p>
+    <w:p>
+      <w:pPr>
+        <w:spacing w:after="120"/>
+        <w:rPr>
+          <w:rFonts w:ascii="Calibri" w:hAnsi="Calibri" w:cs="Calibri"/>
+        </w:rPr>
+      </w:pPr>
+      <w:r>
+        <w:rPr>
+          <w:rFonts w:ascii="Calibri" w:hAnsi="Calibri" w:cs="Calibri"/>
+        </w:rPr>
+        <w:t>[C</w:t>
+      </w:r>
+      <w:r>
+        <w:rPr>
+          <w:rFonts w:ascii="Calibri" w:hAnsi="Calibri" w:cs="Calibri" w:hint="eastAsia"/>
+        </w:rPr>
+        <w:t>4</w:t>
+      </w:r>
+      <w:r>
+        <w:rPr>
+          <w:rFonts w:ascii="Calibri" w:hAnsi="Calibri" w:cs="Calibri"/>
+        </w:rPr>
+        <w:t xml:space="preserve">] </w:t>
+      </w:r>
+      <w:r>
+        <w:rPr>
+          <w:rFonts w:ascii="Calibri" w:hAnsi="Calibri" w:cs="Calibri"/>
+        </w:rPr>
+        <w:t>“FwdLLM: Efficient Federated Finetuning of Large Language Models with Perturbed Inferences”</w:t>
+      </w:r>
+    </w:p>
+    <w:p>
+      <w:pPr>
+        <w:spacing w:after="120"/>
+        <w:ind w:left="357"/>
+        <w:rPr>
+          <w:rFonts w:ascii="Calibri" w:hAnsi="Calibri" w:cs="Calibri"/>
+        </w:rPr>
+      </w:pPr>
+      <w:r>
+        <w:rPr>
+          <w:rFonts w:ascii="Calibri" w:hAnsi="Calibri" w:cs="Calibri"/>
+        </w:rPr>
+        <w:t>Mengwei Xu</w:t>
+      </w:r>
+      <w:r>
+        <w:rPr>
+          <w:rFonts w:ascii="Calibri" w:hAnsi="Calibri" w:cs="Calibri"/>
+        </w:rPr>
+        <w:t xml:space="preserve"> (</w:t>
+      </w:r>
+      <w:r>
+        <w:rPr>
+          <w:rFonts w:ascii="Calibri" w:hAnsi="Calibri" w:cs="Calibri" w:hint="eastAsia"/>
+        </w:rPr>
+        <w:t>合作导师</w:t>
+      </w:r>
+      <w:r>
+        <w:rPr>
+          <w:rFonts w:ascii="Calibri" w:hAnsi="Calibri" w:cs="Calibri"/>
+        </w:rPr>
+        <w:t>)</w:t>
+      </w:r>
+      <w:r>
+        <w:rPr>
+          <w:rFonts w:ascii="Calibri" w:hAnsi="Calibri" w:cs="Calibri"/>
+        </w:rPr>
+        <w:t xml:space="preserve">, </w:t>
+      </w:r>
+      <w:r>
+        <w:rPr>
+          <w:rFonts w:ascii="Calibri" w:hAnsi="Calibri" w:cs="Calibri"/>
+          <w:b/>
+          <w:bCs/>
+        </w:rPr>
+        <w:t>Dongqi Cai</w:t>
+      </w:r>
+      <w:r>
+        <w:rPr>
+          <w:rFonts w:ascii="Calibri" w:hAnsi="Calibri" w:cs="Calibri"/>
+          <w:b/>
+          <w:bCs/>
+          <w:vertAlign w:val="superscript"/>
+        </w:rPr>
+        <w:t>#</w:t>
+      </w:r>
+      <w:r>
+        <w:rPr>
+          <w:rFonts w:ascii="Calibri" w:hAnsi="Calibri" w:cs="Calibri"/>
+        </w:rPr>
+        <w:t>, Yaozong Wu, Xiang Li, Shangguang Wang</w:t>
+      </w:r>
+      <w:r>
+        <w:rPr>
+          <w:rFonts w:ascii="Calibri" w:hAnsi="Calibri" w:cs="Calibri"/>
+        </w:rPr>
+        <w:t xml:space="preserve">, in </w:t>
+      </w:r>
+      <w:r>
+        <w:rPr>
+          <w:rFonts w:ascii="Calibri" w:hAnsi="Calibri" w:cs="Calibri"/>
+          <w:i/>
+          <w:iCs/>
+        </w:rPr>
+        <w:t>USENIX Annual Technical Conference</w:t>
+      </w:r>
+      <w:r>
+        <w:rPr>
+          <w:rFonts w:ascii="Calibri" w:hAnsi="Calibri" w:cs="Calibri"/>
+        </w:rPr>
+        <w:t xml:space="preserve"> </w:t>
+      </w:r>
+      <w:r>
+        <w:rPr>
+          <w:rFonts w:ascii="Calibri" w:hAnsi="Calibri" w:cs="Calibri"/>
+          <w:i/>
+          <w:iCs/>
+        </w:rPr>
+        <w:t>(</w:t>
+      </w:r>
       <w:r>
         <w:rPr>
           <w:rFonts w:ascii="Calibri" w:hAnsi="Calibri" w:cs="Calibri"/>
@@ -3259,602 +3498,7 @@
           <w:iCs/>
           <w:color w:val="C00000"/>
         </w:rPr>
-        <w:t>, CCF-A</w:t>
-      </w:r>
-      <w:r>
-        <w:rPr>
-          <w:rFonts w:ascii="Calibri" w:hAnsi="Calibri" w:cs="Calibri"/>
-          <w:i/>
-          <w:iCs/>
-        </w:rPr>
-        <w:t xml:space="preserve">), </w:t>
-      </w:r>
-      <w:r>
-        <w:rPr>
-          <w:rFonts w:ascii="Calibri" w:hAnsi="Calibri" w:cs="Calibri"/>
-        </w:rPr>
-        <w:t>2024.</w:t>
-      </w:r>
-      <w:r>
-        <w:rPr>
-          <w:rFonts w:ascii="Calibri" w:hAnsi="Calibri" w:cs="Calibri"/>
-        </w:rPr>
-        <w:t xml:space="preserve"> </w:t>
-      </w:r>
-    </w:p>
-    <w:p>
-      <w:pPr>
-        <w:spacing w:after="120"/>
-        <w:rPr>
-          <w:rFonts w:ascii="Calibri" w:hAnsi="Calibri" w:cs="Calibri"/>
-        </w:rPr>
-      </w:pPr>
-      <w:r>
-        <w:rPr>
-          <w:rFonts w:ascii="Calibri" w:hAnsi="Calibri" w:cs="Calibri"/>
-        </w:rPr>
-        <w:t>[C</w:t>
-      </w:r>
-      <w:r>
-        <w:rPr>
-          <w:rFonts w:ascii="Calibri" w:hAnsi="Calibri" w:cs="Calibri" w:hint="eastAsia"/>
-        </w:rPr>
-        <w:t>2</w:t>
-      </w:r>
-      <w:r>
-        <w:rPr>
-          <w:rFonts w:ascii="Calibri" w:hAnsi="Calibri" w:cs="Calibri"/>
-        </w:rPr>
-        <w:t xml:space="preserve">] </w:t>
-      </w:r>
-      <w:r>
-        <w:rPr>
-          <w:rFonts w:ascii="Calibri" w:hAnsi="Calibri" w:cs="Calibri"/>
-        </w:rPr>
-        <w:t>“</w:t>
-      </w:r>
-      <w:r>
-        <w:rPr>
-          <w:rFonts w:ascii="Calibri" w:hAnsi="Calibri" w:cs="Calibri"/>
-        </w:rPr>
-        <w:t>Federated Few-shot Learning</w:t>
-      </w:r>
-      <w:r>
-        <w:rPr>
-          <w:rFonts w:ascii="Calibri" w:hAnsi="Calibri" w:cs="Calibri"/>
-        </w:rPr>
-        <w:t xml:space="preserve"> for M</w:t>
-      </w:r>
-      <w:r>
-        <w:rPr>
-          <w:rFonts w:ascii="Calibri" w:hAnsi="Calibri" w:cs="Calibri"/>
-        </w:rPr>
-        <w:t xml:space="preserve">obile </w:t>
-      </w:r>
-      <w:r>
-        <w:rPr>
-          <w:rFonts w:ascii="Calibri" w:hAnsi="Calibri" w:cs="Calibri"/>
-        </w:rPr>
-        <w:t>NLP</w:t>
-      </w:r>
-      <w:r>
-        <w:rPr>
-          <w:rFonts w:ascii="Calibri" w:hAnsi="Calibri" w:cs="Calibri"/>
-        </w:rPr>
-        <w:t>”</w:t>
-      </w:r>
-    </w:p>
-    <w:p>
-      <w:pPr>
-        <w:pStyle w:val="a8"/>
-        <w:spacing w:after="120"/>
-        <w:ind w:left="360"/>
-        <w:rPr>
-          <w:rFonts w:ascii="Calibri" w:hAnsi="Calibri" w:cs="Calibri"/>
-          <w:b/>
-          <w:bCs/>
-        </w:rPr>
-      </w:pPr>
-      <w:r>
-        <w:rPr>
-          <w:rFonts w:ascii="Calibri" w:hAnsi="Calibri" w:cs="Calibri"/>
-          <w:b/>
-          <w:bCs/>
-        </w:rPr>
-        <w:t>Dongqi Cai</w:t>
-      </w:r>
-      <w:r>
-        <w:rPr>
-          <w:rFonts w:ascii="Calibri" w:hAnsi="Calibri" w:cs="Calibri"/>
-        </w:rPr>
-        <w:t xml:space="preserve">, </w:t>
-      </w:r>
-      <w:proofErr w:type="spellStart"/>
-      <w:r>
-        <w:rPr>
-          <w:rFonts w:ascii="Calibri" w:hAnsi="Calibri" w:cs="Calibri"/>
-        </w:rPr>
-        <w:t>Shangguang</w:t>
-      </w:r>
-      <w:proofErr w:type="spellEnd"/>
-      <w:r>
-        <w:rPr>
-          <w:rFonts w:ascii="Calibri" w:hAnsi="Calibri" w:cs="Calibri"/>
-        </w:rPr>
-        <w:t xml:space="preserve"> Wang, Yaozong Wu,</w:t>
-      </w:r>
-      <w:r>
-        <w:rPr>
-          <w:rFonts w:ascii="Calibri" w:hAnsi="Calibri" w:cs="Calibri"/>
-          <w:b/>
-          <w:bCs/>
-        </w:rPr>
-        <w:t xml:space="preserve"> </w:t>
-      </w:r>
-      <w:r>
-        <w:rPr>
-          <w:rFonts w:ascii="Calibri" w:hAnsi="Calibri" w:cs="Calibri"/>
-        </w:rPr>
-        <w:t xml:space="preserve">Felix </w:t>
-      </w:r>
-      <w:proofErr w:type="spellStart"/>
-      <w:r>
-        <w:rPr>
-          <w:rFonts w:ascii="Calibri" w:hAnsi="Calibri" w:cs="Calibri"/>
-        </w:rPr>
-        <w:t>Xiaozhu</w:t>
-      </w:r>
-      <w:proofErr w:type="spellEnd"/>
-      <w:r>
-        <w:rPr>
-          <w:rFonts w:ascii="Calibri" w:hAnsi="Calibri" w:cs="Calibri"/>
-        </w:rPr>
-        <w:t xml:space="preserve"> Lin, </w:t>
-      </w:r>
-      <w:proofErr w:type="spellStart"/>
-      <w:r>
-        <w:rPr>
-          <w:rFonts w:ascii="Calibri" w:hAnsi="Calibri" w:cs="Calibri"/>
-        </w:rPr>
-        <w:t>Mengwei</w:t>
-      </w:r>
-      <w:proofErr w:type="spellEnd"/>
-      <w:r>
-        <w:rPr>
-          <w:rFonts w:ascii="Calibri" w:hAnsi="Calibri" w:cs="Calibri"/>
-        </w:rPr>
-        <w:t xml:space="preserve"> Xu</w:t>
-      </w:r>
-      <w:r>
-        <w:rPr>
-          <w:rFonts w:ascii="Calibri" w:hAnsi="Calibri" w:cs="Calibri"/>
-        </w:rPr>
-        <w:t>,</w:t>
-      </w:r>
-      <w:r>
-        <w:rPr>
-          <w:rFonts w:ascii="Calibri" w:hAnsi="Calibri" w:cs="Calibri"/>
-        </w:rPr>
-        <w:t xml:space="preserve"> </w:t>
-      </w:r>
-      <w:r>
-        <w:rPr>
-          <w:rFonts w:ascii="Calibri" w:hAnsi="Calibri" w:cs="Calibri"/>
-        </w:rPr>
-        <w:t xml:space="preserve">in </w:t>
-      </w:r>
-      <w:r>
-        <w:rPr>
-          <w:rFonts w:ascii="Calibri" w:hAnsi="Calibri" w:cs="Calibri"/>
-          <w:i/>
-        </w:rPr>
-        <w:t>Proc. ACM Int. Conf. Mobile Computing and Networking (</w:t>
-      </w:r>
-      <w:r>
-        <w:rPr>
-          <w:rFonts w:ascii="Calibri" w:hAnsi="Calibri" w:cs="Calibri"/>
-          <w:b/>
-          <w:i/>
-          <w:color w:val="C00000"/>
-        </w:rPr>
-        <w:t>MobiCom</w:t>
-      </w:r>
-      <w:r>
-        <w:rPr>
-          <w:rFonts w:ascii="Calibri" w:hAnsi="Calibri" w:cs="Calibri"/>
-          <w:b/>
-          <w:i/>
-          <w:color w:val="C00000"/>
-        </w:rPr>
-        <w:t>, CCF-A</w:t>
-      </w:r>
-      <w:r>
-        <w:rPr>
-          <w:rFonts w:ascii="Calibri" w:hAnsi="Calibri" w:cs="Calibri"/>
-          <w:i/>
-        </w:rPr>
-        <w:t>)</w:t>
-      </w:r>
-      <w:r>
-        <w:rPr>
-          <w:rFonts w:ascii="Calibri" w:hAnsi="Calibri" w:cs="Calibri"/>
-        </w:rPr>
-        <w:t>,</w:t>
-      </w:r>
-      <w:r>
-        <w:rPr>
-          <w:rFonts w:ascii="Calibri" w:hAnsi="Calibri" w:cs="Calibri"/>
-        </w:rPr>
-        <w:t xml:space="preserve"> </w:t>
-      </w:r>
-      <w:r>
-        <w:rPr>
-          <w:rFonts w:ascii="Calibri" w:hAnsi="Calibri" w:cs="Calibri"/>
-        </w:rPr>
-        <w:t>202</w:t>
-      </w:r>
-      <w:r>
-        <w:rPr>
-          <w:rFonts w:ascii="Calibri" w:hAnsi="Calibri" w:cs="Calibri"/>
-        </w:rPr>
-        <w:t>3</w:t>
-      </w:r>
-      <w:r>
-        <w:rPr>
-          <w:rFonts w:ascii="Calibri" w:hAnsi="Calibri" w:cs="Calibri"/>
-        </w:rPr>
-        <w:t>.</w:t>
-      </w:r>
-      <w:r>
-        <w:rPr>
-          <w:rFonts w:ascii="Calibri" w:hAnsi="Calibri" w:cs="Calibri"/>
-        </w:rPr>
-        <w:t xml:space="preserve"> </w:t>
-      </w:r>
-    </w:p>
-    <w:p>
-      <w:pPr>
-        <w:spacing w:after="120"/>
-        <w:rPr>
-          <w:rFonts w:ascii="Calibri" w:hAnsi="Calibri" w:cs="Calibri"/>
-        </w:rPr>
-      </w:pPr>
-      <w:r>
-        <w:rPr>
-          <w:rFonts w:ascii="Calibri" w:hAnsi="Calibri" w:cs="Calibri"/>
-        </w:rPr>
-        <w:lastRenderedPageBreak/>
-        <w:t>[C</w:t>
-      </w:r>
-      <w:r>
-        <w:rPr>
-          <w:rFonts w:ascii="Calibri" w:hAnsi="Calibri" w:cs="Calibri" w:hint="eastAsia"/>
-        </w:rPr>
-        <w:t>3</w:t>
-      </w:r>
-      <w:r>
-        <w:rPr>
-          <w:rFonts w:ascii="Calibri" w:hAnsi="Calibri" w:cs="Calibri"/>
-        </w:rPr>
-        <w:t xml:space="preserve">] </w:t>
-      </w:r>
-      <w:r>
-        <w:rPr>
-          <w:rFonts w:ascii="Calibri" w:hAnsi="Calibri" w:cs="Calibri"/>
-        </w:rPr>
-        <w:t>“Efficient Federated Learning for Modern NLP”</w:t>
-      </w:r>
-    </w:p>
-    <w:p>
-      <w:pPr>
-        <w:pStyle w:val="a8"/>
-        <w:spacing w:after="120"/>
-        <w:ind w:left="360"/>
-        <w:rPr>
-          <w:rFonts w:ascii="Calibri" w:hAnsi="Calibri" w:cs="Calibri"/>
-        </w:rPr>
-      </w:pPr>
-      <w:r>
-        <w:rPr>
-          <w:rFonts w:ascii="Calibri" w:hAnsi="Calibri" w:cs="Calibri"/>
-          <w:b/>
-          <w:bCs/>
-        </w:rPr>
-        <w:t>Dongqi Cai</w:t>
-      </w:r>
-      <w:r>
-        <w:rPr>
-          <w:rFonts w:ascii="Calibri" w:hAnsi="Calibri" w:cs="Calibri"/>
-        </w:rPr>
-        <w:t>, Yaozong Wu,</w:t>
-      </w:r>
-      <w:r>
-        <w:rPr>
-          <w:rFonts w:ascii="Calibri" w:hAnsi="Calibri" w:cs="Calibri"/>
-          <w:b/>
-          <w:bCs/>
-        </w:rPr>
-        <w:t xml:space="preserve"> </w:t>
-      </w:r>
-      <w:proofErr w:type="spellStart"/>
-      <w:r>
-        <w:rPr>
-          <w:rFonts w:ascii="Calibri" w:hAnsi="Calibri" w:cs="Calibri"/>
-        </w:rPr>
-        <w:t>Shangguang</w:t>
-      </w:r>
-      <w:proofErr w:type="spellEnd"/>
-      <w:r>
-        <w:rPr>
-          <w:rFonts w:ascii="Calibri" w:hAnsi="Calibri" w:cs="Calibri"/>
-        </w:rPr>
-        <w:t xml:space="preserve"> Wang, Felix </w:t>
-      </w:r>
-      <w:proofErr w:type="spellStart"/>
-      <w:r>
-        <w:rPr>
-          <w:rFonts w:ascii="Calibri" w:hAnsi="Calibri" w:cs="Calibri"/>
-        </w:rPr>
-        <w:t>Xiaozhu</w:t>
-      </w:r>
-      <w:proofErr w:type="spellEnd"/>
-      <w:r>
-        <w:rPr>
-          <w:rFonts w:ascii="Calibri" w:hAnsi="Calibri" w:cs="Calibri"/>
-        </w:rPr>
-        <w:t xml:space="preserve"> Lin, </w:t>
-      </w:r>
-      <w:proofErr w:type="spellStart"/>
-      <w:r>
-        <w:rPr>
-          <w:rFonts w:ascii="Calibri" w:hAnsi="Calibri" w:cs="Calibri"/>
-        </w:rPr>
-        <w:t>Mengwei</w:t>
-      </w:r>
-      <w:proofErr w:type="spellEnd"/>
-      <w:r>
-        <w:rPr>
-          <w:rFonts w:ascii="Calibri" w:hAnsi="Calibri" w:cs="Calibri"/>
-        </w:rPr>
-        <w:t xml:space="preserve"> Xu</w:t>
-      </w:r>
-      <w:r>
-        <w:rPr>
-          <w:rFonts w:ascii="Calibri" w:hAnsi="Calibri" w:cs="Calibri"/>
-        </w:rPr>
-        <w:t>,</w:t>
-      </w:r>
-      <w:r>
-        <w:rPr>
-          <w:rFonts w:ascii="Calibri" w:hAnsi="Calibri" w:cs="Calibri"/>
-        </w:rPr>
-        <w:t xml:space="preserve"> </w:t>
-      </w:r>
-      <w:r>
-        <w:rPr>
-          <w:rFonts w:ascii="Calibri" w:hAnsi="Calibri" w:cs="Calibri"/>
-        </w:rPr>
-        <w:t xml:space="preserve">in </w:t>
-      </w:r>
-      <w:r>
-        <w:rPr>
-          <w:rFonts w:ascii="Calibri" w:hAnsi="Calibri" w:cs="Calibri"/>
-          <w:i/>
-        </w:rPr>
-        <w:t>Proc. ACM Int. Conf. Mobile Computing and Networking (</w:t>
-      </w:r>
-      <w:r>
-        <w:rPr>
-          <w:rFonts w:ascii="Calibri" w:hAnsi="Calibri" w:cs="Calibri"/>
-          <w:b/>
-          <w:i/>
-          <w:color w:val="C00000"/>
-        </w:rPr>
-        <w:t>MobiCom</w:t>
-      </w:r>
-      <w:r>
-        <w:rPr>
-          <w:rFonts w:ascii="Calibri" w:hAnsi="Calibri" w:cs="Calibri"/>
-          <w:b/>
-          <w:i/>
-          <w:color w:val="C00000"/>
-        </w:rPr>
-        <w:t>, CCF-A</w:t>
-      </w:r>
-      <w:r>
-        <w:rPr>
-          <w:rFonts w:ascii="Calibri" w:hAnsi="Calibri" w:cs="Calibri"/>
-          <w:i/>
-        </w:rPr>
-        <w:t>)</w:t>
-      </w:r>
-      <w:r>
-        <w:rPr>
-          <w:rFonts w:ascii="Calibri" w:hAnsi="Calibri" w:cs="Calibri"/>
-        </w:rPr>
-        <w:t>,</w:t>
-      </w:r>
-      <w:r>
-        <w:rPr>
-          <w:rFonts w:ascii="Calibri" w:hAnsi="Calibri" w:cs="Calibri"/>
-        </w:rPr>
-        <w:t xml:space="preserve"> </w:t>
-      </w:r>
-      <w:r>
-        <w:rPr>
-          <w:rFonts w:ascii="Calibri" w:hAnsi="Calibri" w:cs="Calibri"/>
-        </w:rPr>
-        <w:t>202</w:t>
-      </w:r>
-      <w:r>
-        <w:rPr>
-          <w:rFonts w:ascii="Calibri" w:hAnsi="Calibri" w:cs="Calibri"/>
-        </w:rPr>
-        <w:t>3</w:t>
-      </w:r>
-      <w:r>
-        <w:rPr>
-          <w:rFonts w:ascii="Calibri" w:hAnsi="Calibri" w:cs="Calibri"/>
-        </w:rPr>
-        <w:t xml:space="preserve">. </w:t>
-      </w:r>
-    </w:p>
-    <w:p>
-      <w:pPr>
-        <w:spacing w:after="120"/>
-        <w:rPr>
-          <w:rFonts w:ascii="Calibri" w:hAnsi="Calibri" w:cs="Calibri"/>
-        </w:rPr>
-      </w:pPr>
-      <w:r>
-        <w:rPr>
-          <w:rFonts w:ascii="Calibri" w:hAnsi="Calibri" w:cs="Calibri"/>
-        </w:rPr>
-        <w:t>[C</w:t>
-      </w:r>
-      <w:r>
-        <w:rPr>
-          <w:rFonts w:ascii="Calibri" w:hAnsi="Calibri" w:cs="Calibri" w:hint="eastAsia"/>
-        </w:rPr>
-        <w:t>4</w:t>
-      </w:r>
-      <w:r>
-        <w:rPr>
-          <w:rFonts w:ascii="Calibri" w:hAnsi="Calibri" w:cs="Calibri"/>
-        </w:rPr>
-        <w:t xml:space="preserve">] </w:t>
-      </w:r>
-      <w:r>
-        <w:rPr>
-          <w:rFonts w:ascii="Calibri" w:hAnsi="Calibri" w:cs="Calibri"/>
-        </w:rPr>
-        <w:t>“</w:t>
-      </w:r>
-      <w:proofErr w:type="spellStart"/>
-      <w:r>
-        <w:rPr>
-          <w:rFonts w:ascii="Calibri" w:hAnsi="Calibri" w:cs="Calibri"/>
-        </w:rPr>
-        <w:t>FwdLLM</w:t>
-      </w:r>
-      <w:proofErr w:type="spellEnd"/>
-      <w:r>
-        <w:rPr>
-          <w:rFonts w:ascii="Calibri" w:hAnsi="Calibri" w:cs="Calibri"/>
-        </w:rPr>
-        <w:t>: Efficient Federated Finetuning of Large Language Models with Perturbed Inferences”</w:t>
-      </w:r>
-    </w:p>
-    <w:p>
-      <w:pPr>
-        <w:spacing w:after="120"/>
-        <w:ind w:left="357"/>
-        <w:rPr>
-          <w:rFonts w:ascii="Calibri" w:hAnsi="Calibri" w:cs="Calibri"/>
-        </w:rPr>
-      </w:pPr>
-      <w:proofErr w:type="spellStart"/>
-      <w:r>
-        <w:rPr>
-          <w:rFonts w:ascii="Calibri" w:hAnsi="Calibri" w:cs="Calibri"/>
-        </w:rPr>
-        <w:t>Mengwei</w:t>
-      </w:r>
-      <w:proofErr w:type="spellEnd"/>
-      <w:r>
-        <w:rPr>
-          <w:rFonts w:ascii="Calibri" w:hAnsi="Calibri" w:cs="Calibri"/>
-        </w:rPr>
-        <w:t xml:space="preserve"> Xu</w:t>
-      </w:r>
-      <w:r>
-        <w:rPr>
-          <w:rFonts w:ascii="Calibri" w:hAnsi="Calibri" w:cs="Calibri"/>
-        </w:rPr>
-        <w:t xml:space="preserve"> (</w:t>
-      </w:r>
-      <w:r>
-        <w:rPr>
-          <w:rFonts w:ascii="Calibri" w:hAnsi="Calibri" w:cs="Calibri" w:hint="eastAsia"/>
-        </w:rPr>
-        <w:t>合作导师</w:t>
-      </w:r>
-      <w:r>
-        <w:rPr>
-          <w:rFonts w:ascii="Calibri" w:hAnsi="Calibri" w:cs="Calibri"/>
-        </w:rPr>
-        <w:t>)</w:t>
-      </w:r>
-      <w:r>
-        <w:rPr>
-          <w:rFonts w:ascii="Calibri" w:hAnsi="Calibri" w:cs="Calibri"/>
-        </w:rPr>
-        <w:t xml:space="preserve">, </w:t>
-      </w:r>
-      <w:r>
-        <w:rPr>
-          <w:rFonts w:ascii="Calibri" w:hAnsi="Calibri" w:cs="Calibri"/>
-          <w:b/>
-          <w:bCs/>
-        </w:rPr>
-        <w:t>Dongqi Cai</w:t>
-      </w:r>
-      <w:r>
-        <w:rPr>
-          <w:rFonts w:ascii="Calibri" w:hAnsi="Calibri" w:cs="Calibri"/>
-          <w:b/>
-          <w:bCs/>
-          <w:vertAlign w:val="superscript"/>
-        </w:rPr>
-        <w:t>#</w:t>
-      </w:r>
-      <w:r>
-        <w:rPr>
-          <w:rFonts w:ascii="Calibri" w:hAnsi="Calibri" w:cs="Calibri"/>
-        </w:rPr>
-        <w:t xml:space="preserve">, Yaozong Wu, Xiang Li, </w:t>
-      </w:r>
-      <w:proofErr w:type="spellStart"/>
-      <w:r>
-        <w:rPr>
-          <w:rFonts w:ascii="Calibri" w:hAnsi="Calibri" w:cs="Calibri"/>
-        </w:rPr>
-        <w:t>Shangguang</w:t>
-      </w:r>
-      <w:proofErr w:type="spellEnd"/>
-      <w:r>
-        <w:rPr>
-          <w:rFonts w:ascii="Calibri" w:hAnsi="Calibri" w:cs="Calibri"/>
-        </w:rPr>
-        <w:t xml:space="preserve"> Wang</w:t>
-      </w:r>
-      <w:r>
-        <w:rPr>
-          <w:rFonts w:ascii="Calibri" w:hAnsi="Calibri" w:cs="Calibri"/>
-        </w:rPr>
-        <w:t xml:space="preserve">, in </w:t>
-      </w:r>
-      <w:r>
-        <w:rPr>
-          <w:rFonts w:ascii="Calibri" w:hAnsi="Calibri" w:cs="Calibri"/>
-          <w:i/>
-          <w:iCs/>
-        </w:rPr>
-        <w:t>USENIX Annual Technical Conference</w:t>
-      </w:r>
-      <w:r>
-        <w:rPr>
-          <w:rFonts w:ascii="Calibri" w:hAnsi="Calibri" w:cs="Calibri"/>
-        </w:rPr>
-        <w:t xml:space="preserve"> </w:t>
-      </w:r>
-      <w:r>
-        <w:rPr>
-          <w:rFonts w:ascii="Calibri" w:hAnsi="Calibri" w:cs="Calibri"/>
-          <w:i/>
-          <w:iCs/>
-        </w:rPr>
-        <w:t>(</w:t>
+        <w:t>USENIX</w:t>
       </w:r>
       <w:r>
         <w:rPr>
@@ -3865,24 +3509,13 @@
           <w:iCs/>
           <w:color w:val="C00000"/>
         </w:rPr>
-        <w:t>USENIX</w:t>
-      </w:r>
-      <w:r>
-        <w:rPr>
-          <w:rFonts w:ascii="Calibri" w:hAnsi="Calibri" w:cs="Calibri"/>
-          <w:b/>
-          <w:bCs/>
+        <w:t xml:space="preserve"> ATC, CCF-A</w:t>
+      </w:r>
+      <w:r>
+        <w:rPr>
+          <w:rFonts w:ascii="Calibri" w:hAnsi="Calibri" w:cs="Calibri"/>
           <w:i/>
           <w:iCs/>
-          <w:color w:val="C00000"/>
-        </w:rPr>
-        <w:t xml:space="preserve"> ATC, CCF-A</w:t>
-      </w:r>
-      <w:r>
-        <w:rPr>
-          <w:rFonts w:ascii="Calibri" w:hAnsi="Calibri" w:cs="Calibri"/>
-          <w:i/>
-          <w:iCs/>
         </w:rPr>
         <w:t xml:space="preserve">), </w:t>
       </w:r>
@@ -3957,35 +3590,7 @@
         <w:rPr>
           <w:rFonts w:ascii="Calibri" w:hAnsi="Calibri" w:cs="Calibri"/>
         </w:rPr>
-        <w:t xml:space="preserve">*, Shihe Wang, Xin Yuan, Zeling Zhang, Xiang Li, Dingge Zhang, Hanzi Mei, Xianqing Jia, </w:t>
-      </w:r>
-      <w:proofErr w:type="spellStart"/>
-      <w:r>
-        <w:rPr>
-          <w:rFonts w:ascii="Calibri" w:hAnsi="Calibri" w:cs="Calibri"/>
-        </w:rPr>
-        <w:t>Shangguang</w:t>
-      </w:r>
-      <w:proofErr w:type="spellEnd"/>
-      <w:r>
-        <w:rPr>
-          <w:rFonts w:ascii="Calibri" w:hAnsi="Calibri" w:cs="Calibri"/>
-        </w:rPr>
-        <w:t xml:space="preserve"> Wang, </w:t>
-      </w:r>
-      <w:proofErr w:type="spellStart"/>
-      <w:r>
-        <w:rPr>
-          <w:rFonts w:ascii="Calibri" w:hAnsi="Calibri" w:cs="Calibri"/>
-        </w:rPr>
-        <w:t>Mengwei</w:t>
-      </w:r>
-      <w:proofErr w:type="spellEnd"/>
-      <w:r>
-        <w:rPr>
-          <w:rFonts w:ascii="Calibri" w:hAnsi="Calibri" w:cs="Calibri"/>
-        </w:rPr>
-        <w:t xml:space="preserve"> Xu</w:t>
+        <w:t>*, Shihe Wang, Xin Yuan, Zeling Zhang, Xiang Li, Dingge Zhang, Hanzi Mei, Xianqing Jia, Shangguang Wang, Mengwei Xu</w:t>
       </w:r>
       <w:r>
         <w:rPr>
@@ -4130,19 +3735,11 @@
           <w:rFonts w:ascii="Calibri" w:hAnsi="Calibri" w:cs="Calibri"/>
         </w:rPr>
       </w:pPr>
-      <w:proofErr w:type="spellStart"/>
-      <w:r>
-        <w:rPr>
-          <w:rFonts w:ascii="Calibri" w:hAnsi="Calibri" w:cs="Calibri"/>
-        </w:rPr>
-        <w:t>Zhenyan</w:t>
-      </w:r>
-      <w:proofErr w:type="spellEnd"/>
-      <w:r>
-        <w:rPr>
-          <w:rFonts w:ascii="Calibri" w:hAnsi="Calibri" w:cs="Calibri"/>
-        </w:rPr>
-        <w:t xml:space="preserve"> Lu, Xiang Li, </w:t>
+      <w:r>
+        <w:rPr>
+          <w:rFonts w:ascii="Calibri" w:hAnsi="Calibri" w:cs="Calibri"/>
+        </w:rPr>
+        <w:t xml:space="preserve">Zhenyan Lu, Xiang Li, </w:t>
       </w:r>
       <w:r>
         <w:rPr>
@@ -4165,63 +3762,7 @@
         <w:rPr>
           <w:rFonts w:ascii="Calibri" w:hAnsi="Calibri" w:cs="Calibri"/>
         </w:rPr>
-        <w:t xml:space="preserve">, </w:t>
-      </w:r>
-      <w:proofErr w:type="spellStart"/>
-      <w:r>
-        <w:rPr>
-          <w:rFonts w:ascii="Calibri" w:hAnsi="Calibri" w:cs="Calibri"/>
-        </w:rPr>
-        <w:t>Rongjie</w:t>
-      </w:r>
-      <w:proofErr w:type="spellEnd"/>
-      <w:r>
-        <w:rPr>
-          <w:rFonts w:ascii="Calibri" w:hAnsi="Calibri" w:cs="Calibri"/>
-        </w:rPr>
-        <w:t xml:space="preserve"> Yi, </w:t>
-      </w:r>
-      <w:proofErr w:type="spellStart"/>
-      <w:r>
-        <w:rPr>
-          <w:rFonts w:ascii="Calibri" w:hAnsi="Calibri" w:cs="Calibri"/>
-        </w:rPr>
-        <w:t>Fangming</w:t>
-      </w:r>
-      <w:proofErr w:type="spellEnd"/>
-      <w:r>
-        <w:rPr>
-          <w:rFonts w:ascii="Calibri" w:hAnsi="Calibri" w:cs="Calibri"/>
-        </w:rPr>
-        <w:t xml:space="preserve"> Liu, Wei Liu, Jian Luan, </w:t>
-      </w:r>
-      <w:proofErr w:type="spellStart"/>
-      <w:r>
-        <w:rPr>
-          <w:rFonts w:ascii="Calibri" w:hAnsi="Calibri" w:cs="Calibri"/>
-        </w:rPr>
-        <w:t>Xiwen</w:t>
-      </w:r>
-      <w:proofErr w:type="spellEnd"/>
-      <w:r>
-        <w:rPr>
-          <w:rFonts w:ascii="Calibri" w:hAnsi="Calibri" w:cs="Calibri"/>
-        </w:rPr>
-        <w:t xml:space="preserve"> Zhang, Nicholas D. Lane, </w:t>
-      </w:r>
-      <w:proofErr w:type="spellStart"/>
-      <w:r>
-        <w:rPr>
-          <w:rFonts w:ascii="Calibri" w:hAnsi="Calibri" w:cs="Calibri"/>
-        </w:rPr>
-        <w:t>Mengwei</w:t>
-      </w:r>
-      <w:proofErr w:type="spellEnd"/>
-      <w:r>
-        <w:rPr>
-          <w:rFonts w:ascii="Calibri" w:hAnsi="Calibri" w:cs="Calibri"/>
-        </w:rPr>
-        <w:t xml:space="preserve"> Xu, in</w:t>
+        <w:t>, Rongjie Yi, Fangming Liu, Wei Liu, Jian Luan, Xiwen Zhang, Nicholas D. Lane, Mengwei Xu, in</w:t>
       </w:r>
       <w:r>
         <w:rPr>
@@ -4331,35 +3872,7 @@
         <w:rPr>
           <w:rFonts w:ascii="Calibri" w:hAnsi="Calibri" w:cs="Calibri"/>
         </w:rPr>
-        <w:t xml:space="preserve">Alex Iacob, Lorenzo Sani, Meghdad </w:t>
-      </w:r>
-      <w:proofErr w:type="spellStart"/>
-      <w:r>
-        <w:rPr>
-          <w:rFonts w:ascii="Calibri" w:hAnsi="Calibri" w:cs="Calibri"/>
-        </w:rPr>
-        <w:t>Kurmanji</w:t>
-      </w:r>
-      <w:proofErr w:type="spellEnd"/>
-      <w:r>
-        <w:rPr>
-          <w:rFonts w:ascii="Calibri" w:hAnsi="Calibri" w:cs="Calibri"/>
-        </w:rPr>
-        <w:t xml:space="preserve">, William F. Shen, </w:t>
-      </w:r>
-      <w:proofErr w:type="spellStart"/>
-      <w:r>
-        <w:rPr>
-          <w:rFonts w:ascii="Calibri" w:hAnsi="Calibri" w:cs="Calibri"/>
-        </w:rPr>
-        <w:t>Xinchi</w:t>
-      </w:r>
-      <w:proofErr w:type="spellEnd"/>
-      <w:r>
-        <w:rPr>
-          <w:rFonts w:ascii="Calibri" w:hAnsi="Calibri" w:cs="Calibri"/>
-        </w:rPr>
-        <w:t xml:space="preserve"> Qiu, </w:t>
+        <w:t xml:space="preserve">Alex Iacob, Lorenzo Sani, Meghdad Kurmanji, William F. Shen, Xinchi Qiu, </w:t>
       </w:r>
       <w:r>
         <w:rPr>
@@ -4469,19 +3982,11 @@
         </w:rPr>
         <w:t>] “</w:t>
       </w:r>
-      <w:proofErr w:type="spellStart"/>
-      <w:r>
-        <w:rPr>
-          <w:rFonts w:ascii="Calibri" w:hAnsi="Calibri" w:cs="Calibri"/>
-        </w:rPr>
-        <w:t>SystemX</w:t>
-      </w:r>
-      <w:proofErr w:type="spellEnd"/>
-      <w:r>
-        <w:rPr>
-          <w:rFonts w:ascii="Calibri" w:hAnsi="Calibri" w:cs="Calibri"/>
-        </w:rPr>
-        <w:t>: Federated LLM Pre-Training</w:t>
+      <w:r>
+        <w:rPr>
+          <w:rFonts w:ascii="Calibri" w:hAnsi="Calibri" w:cs="Calibri"/>
+        </w:rPr>
+        <w:t>SystemX: Federated LLM Pre-Training</w:t>
       </w:r>
       <w:r>
         <w:rPr>
@@ -4502,49 +4007,7 @@
         <w:rPr>
           <w:rFonts w:ascii="Calibri" w:hAnsi="Calibri" w:cs="Calibri"/>
         </w:rPr>
-        <w:t>Lorenzo Sani, Alex Iacob, </w:t>
-      </w:r>
-      <w:proofErr w:type="spellStart"/>
-      <w:r>
-        <w:rPr>
-          <w:rFonts w:ascii="Calibri" w:hAnsi="Calibri" w:cs="Calibri"/>
-        </w:rPr>
-        <w:t>Zeyu</w:t>
-      </w:r>
-      <w:proofErr w:type="spellEnd"/>
-      <w:r>
-        <w:rPr>
-          <w:rFonts w:ascii="Calibri" w:hAnsi="Calibri" w:cs="Calibri"/>
-        </w:rPr>
-        <w:t xml:space="preserve"> Cao, </w:t>
-      </w:r>
-      <w:proofErr w:type="spellStart"/>
-      <w:r>
-        <w:rPr>
-          <w:rFonts w:ascii="Calibri" w:hAnsi="Calibri" w:cs="Calibri"/>
-        </w:rPr>
-        <w:t>Royson</w:t>
-      </w:r>
-      <w:proofErr w:type="spellEnd"/>
-      <w:r>
-        <w:rPr>
-          <w:rFonts w:ascii="Calibri" w:hAnsi="Calibri" w:cs="Calibri"/>
-        </w:rPr>
-        <w:t xml:space="preserve"> Lee, Bill Marino, Yan Gao, </w:t>
-      </w:r>
-      <w:proofErr w:type="spellStart"/>
-      <w:r>
-        <w:rPr>
-          <w:rFonts w:ascii="Calibri" w:hAnsi="Calibri" w:cs="Calibri"/>
-        </w:rPr>
-        <w:t>Wanru</w:t>
-      </w:r>
-      <w:proofErr w:type="spellEnd"/>
-      <w:r>
-        <w:rPr>
-          <w:rFonts w:ascii="Calibri" w:hAnsi="Calibri" w:cs="Calibri"/>
-        </w:rPr>
-        <w:t xml:space="preserve"> Zhao, </w:t>
+        <w:t>Lorenzo Sani, Alex Iacob, Zeyu Cao, Royson Lee, Bill Marino, Yan Gao, Wanru Zhao, </w:t>
       </w:r>
       <w:r>
         <w:rPr>
@@ -4558,35 +4021,7 @@
         <w:rPr>
           <w:rFonts w:ascii="Calibri" w:hAnsi="Calibri" w:cs="Calibri"/>
         </w:rPr>
-        <w:t>, </w:t>
-      </w:r>
-      <w:proofErr w:type="spellStart"/>
-      <w:r>
-        <w:rPr>
-          <w:rFonts w:ascii="Calibri" w:hAnsi="Calibri" w:cs="Calibri"/>
-        </w:rPr>
-        <w:t>Zexi</w:t>
-      </w:r>
-      <w:proofErr w:type="spellEnd"/>
-      <w:r>
-        <w:rPr>
-          <w:rFonts w:ascii="Calibri" w:hAnsi="Calibri" w:cs="Calibri"/>
-        </w:rPr>
-        <w:t xml:space="preserve"> Li, </w:t>
-      </w:r>
-      <w:proofErr w:type="spellStart"/>
-      <w:r>
-        <w:rPr>
-          <w:rFonts w:ascii="Calibri" w:hAnsi="Calibri" w:cs="Calibri"/>
-        </w:rPr>
-        <w:t>Xinchi</w:t>
-      </w:r>
-      <w:proofErr w:type="spellEnd"/>
-      <w:r>
-        <w:rPr>
-          <w:rFonts w:ascii="Calibri" w:hAnsi="Calibri" w:cs="Calibri"/>
-        </w:rPr>
-        <w:t xml:space="preserve"> Qiu, Nicholas Donald Lane</w:t>
+        <w:t>, Zexi Li, Xinchi Qiu, Nicholas Donald Lane</w:t>
       </w:r>
       <w:r>
         <w:rPr>
@@ -4610,7 +4045,6 @@
         </w:rPr>
         <w:t xml:space="preserve"> (</w:t>
       </w:r>
-      <w:proofErr w:type="spellStart"/>
       <w:r>
         <w:rPr>
           <w:rFonts w:ascii="Calibri" w:hAnsi="Calibri" w:cs="Calibri"/>
@@ -4622,7 +4056,6 @@
         </w:rPr>
         <w:t>MLSys</w:t>
       </w:r>
-      <w:proofErr w:type="spellEnd"/>
       <w:r>
         <w:rPr>
           <w:rFonts w:ascii="Calibri" w:hAnsi="Calibri" w:cs="Calibri"/>
@@ -4669,19 +4102,11 @@
         </w:rPr>
         <w:t>] “</w:t>
       </w:r>
-      <w:proofErr w:type="spellStart"/>
-      <w:r>
-        <w:rPr>
-          <w:rFonts w:ascii="Calibri" w:hAnsi="Calibri" w:cs="Calibri"/>
-        </w:rPr>
-        <w:t>ShortcutsBench</w:t>
-      </w:r>
-      <w:proofErr w:type="spellEnd"/>
-      <w:r>
-        <w:rPr>
-          <w:rFonts w:ascii="Calibri" w:hAnsi="Calibri" w:cs="Calibri"/>
-        </w:rPr>
-        <w:t>: A Large-Scale Real-world Benchmark for API-based Agents</w:t>
+      <w:r>
+        <w:rPr>
+          <w:rFonts w:ascii="Calibri" w:hAnsi="Calibri" w:cs="Calibri"/>
+        </w:rPr>
+        <w:t>ShortcutsBench: A Large-Scale Real-world Benchmark for API-based Agents</w:t>
       </w:r>
       <w:r>
         <w:rPr>
@@ -4714,21 +4139,7 @@
         <w:rPr>
           <w:rFonts w:ascii="Calibri" w:hAnsi="Calibri" w:cs="Calibri"/>
         </w:rPr>
-        <w:t xml:space="preserve">, Yue Li, </w:t>
-      </w:r>
-      <w:proofErr w:type="spellStart"/>
-      <w:r>
-        <w:rPr>
-          <w:rFonts w:ascii="Calibri" w:hAnsi="Calibri" w:cs="Calibri"/>
-        </w:rPr>
-        <w:t>Desong</w:t>
-      </w:r>
-      <w:proofErr w:type="spellEnd"/>
-      <w:r>
-        <w:rPr>
-          <w:rFonts w:ascii="Calibri" w:hAnsi="Calibri" w:cs="Calibri"/>
-        </w:rPr>
-        <w:t xml:space="preserve"> Meng, </w:t>
+        <w:t xml:space="preserve">, Yue Li, Desong Meng, </w:t>
       </w:r>
       <w:r>
         <w:rPr>
@@ -4742,21 +4153,7 @@
         <w:rPr>
           <w:rFonts w:ascii="Calibri" w:hAnsi="Calibri" w:cs="Calibri"/>
         </w:rPr>
-        <w:t xml:space="preserve">, Sheng Qi, Li Zhang, </w:t>
-      </w:r>
-      <w:proofErr w:type="spellStart"/>
-      <w:r>
-        <w:rPr>
-          <w:rFonts w:ascii="Calibri" w:hAnsi="Calibri" w:cs="Calibri"/>
-        </w:rPr>
-        <w:t>Mengwei</w:t>
-      </w:r>
-      <w:proofErr w:type="spellEnd"/>
-      <w:r>
-        <w:rPr>
-          <w:rFonts w:ascii="Calibri" w:hAnsi="Calibri" w:cs="Calibri"/>
-        </w:rPr>
-        <w:t xml:space="preserve"> Xu, Yun Ma</w:t>
+        <w:t>, Sheng Qi, Li Zhang, Mengwei Xu, Yun Ma</w:t>
       </w:r>
       <w:r>
         <w:rPr>
@@ -4928,21 +4325,7 @@
         <w:rPr>
           <w:rFonts w:ascii="Calibri" w:hAnsi="Calibri" w:cs="Calibri"/>
         </w:rPr>
-        <w:t xml:space="preserve">iang Li, </w:t>
-      </w:r>
-      <w:proofErr w:type="spellStart"/>
-      <w:r>
-        <w:rPr>
-          <w:rFonts w:ascii="Calibri" w:hAnsi="Calibri" w:cs="Calibri"/>
-        </w:rPr>
-        <w:t>Zhenyan</w:t>
-      </w:r>
-      <w:proofErr w:type="spellEnd"/>
-      <w:r>
-        <w:rPr>
-          <w:rFonts w:ascii="Calibri" w:hAnsi="Calibri" w:cs="Calibri"/>
-        </w:rPr>
-        <w:t xml:space="preserve"> Lu, </w:t>
+        <w:t xml:space="preserve">iang Li, Zhenyan Lu, </w:t>
       </w:r>
       <w:r>
         <w:rPr>
@@ -4956,21 +4339,7 @@
         <w:rPr>
           <w:rFonts w:ascii="Calibri" w:hAnsi="Calibri" w:cs="Calibri"/>
         </w:rPr>
-        <w:t xml:space="preserve">, Xiao Ma, </w:t>
-      </w:r>
-      <w:proofErr w:type="spellStart"/>
-      <w:r>
-        <w:rPr>
-          <w:rFonts w:ascii="Calibri" w:hAnsi="Calibri" w:cs="Calibri"/>
-        </w:rPr>
-        <w:t>Mengwei</w:t>
-      </w:r>
-      <w:proofErr w:type="spellEnd"/>
-      <w:r>
-        <w:rPr>
-          <w:rFonts w:ascii="Calibri" w:hAnsi="Calibri" w:cs="Calibri"/>
-        </w:rPr>
-        <w:t xml:space="preserve"> Xu, in </w:t>
+        <w:t xml:space="preserve">, Xiao Ma, Mengwei Xu, in </w:t>
       </w:r>
       <w:r>
         <w:rPr>
@@ -4987,42 +4356,30 @@
           <w:iCs/>
           <w:color w:val="000000" w:themeColor="text1"/>
         </w:rPr>
-        <w:t>(</w:t>
-      </w:r>
-      <w:proofErr w:type="spellStart"/>
+        <w:t>(EdgeFM</w:t>
+      </w:r>
       <w:r>
         <w:rPr>
           <w:rFonts w:ascii="Calibri" w:hAnsi="Calibri" w:cs="Calibri"/>
           <w:i/>
           <w:iCs/>
-          <w:color w:val="000000" w:themeColor="text1"/>
-        </w:rPr>
-        <w:t>EdgeFM</w:t>
-      </w:r>
-      <w:proofErr w:type="spellEnd"/>
+        </w:rPr>
+        <w:t>)</w:t>
+      </w:r>
+      <w:r>
+        <w:rPr>
+          <w:rFonts w:ascii="Calibri" w:hAnsi="Calibri" w:cs="Calibri"/>
+        </w:rPr>
+        <w:t xml:space="preserve">, </w:t>
+      </w:r>
       <w:r>
         <w:rPr>
           <w:rFonts w:ascii="Calibri" w:hAnsi="Calibri" w:cs="Calibri"/>
           <w:i/>
           <w:iCs/>
         </w:rPr>
-        <w:t>)</w:t>
-      </w:r>
-      <w:r>
-        <w:rPr>
-          <w:rFonts w:ascii="Calibri" w:hAnsi="Calibri" w:cs="Calibri"/>
-        </w:rPr>
-        <w:t xml:space="preserve">, </w:t>
-      </w:r>
-      <w:r>
-        <w:rPr>
-          <w:rFonts w:ascii="Calibri" w:hAnsi="Calibri" w:cs="Calibri"/>
-          <w:i/>
-          <w:iCs/>
-        </w:rPr>
         <w:t>co-located with ACM International Conference on Mobile Systems, Applications, and Services (</w:t>
       </w:r>
-      <w:proofErr w:type="spellStart"/>
       <w:r>
         <w:rPr>
           <w:rFonts w:ascii="Calibri" w:hAnsi="Calibri" w:cs="Calibri"/>
@@ -5032,9 +4389,192 @@
           <w:iCs/>
           <w:color w:val="C00000"/>
         </w:rPr>
-        <w:t>MobiSys</w:t>
-      </w:r>
-      <w:proofErr w:type="spellEnd"/>
+        <w:t>MobiSys, CCF-B</w:t>
+      </w:r>
+      <w:r>
+        <w:rPr>
+          <w:rFonts w:ascii="Calibri" w:hAnsi="Calibri" w:cs="Calibri"/>
+          <w:i/>
+          <w:iCs/>
+        </w:rPr>
+        <w:t xml:space="preserve">), </w:t>
+      </w:r>
+      <w:r>
+        <w:rPr>
+          <w:rFonts w:ascii="Calibri" w:hAnsi="Calibri" w:cs="Calibri"/>
+        </w:rPr>
+        <w:t>202</w:t>
+      </w:r>
+      <w:r>
+        <w:rPr>
+          <w:rFonts w:ascii="Calibri" w:hAnsi="Calibri" w:cs="Calibri"/>
+        </w:rPr>
+        <w:t>4</w:t>
+      </w:r>
+      <w:r>
+        <w:rPr>
+          <w:rFonts w:ascii="Calibri" w:hAnsi="Calibri" w:cs="Calibri"/>
+        </w:rPr>
+        <w:t>.</w:t>
+      </w:r>
+    </w:p>
+    <w:p>
+      <w:pPr>
+        <w:spacing w:after="120"/>
+        <w:rPr>
+          <w:rFonts w:ascii="Calibri" w:hAnsi="Calibri" w:cs="Calibri"/>
+        </w:rPr>
+      </w:pPr>
+      <w:r>
+        <w:rPr>
+          <w:rFonts w:ascii="Calibri" w:hAnsi="Calibri" w:cs="Calibri"/>
+        </w:rPr>
+        <w:t>[W</w:t>
+      </w:r>
+      <w:r>
+        <w:rPr>
+          <w:rFonts w:ascii="Calibri" w:hAnsi="Calibri" w:cs="Calibri" w:hint="eastAsia"/>
+        </w:rPr>
+        <w:t>2</w:t>
+      </w:r>
+      <w:r>
+        <w:rPr>
+          <w:rFonts w:ascii="Calibri" w:hAnsi="Calibri" w:cs="Calibri"/>
+        </w:rPr>
+        <w:t xml:space="preserve">] </w:t>
+      </w:r>
+      <w:r>
+        <w:rPr>
+          <w:rFonts w:ascii="Calibri" w:hAnsi="Calibri" w:cs="Calibri"/>
+        </w:rPr>
+        <w:t>“FedRDMA: Communication-Efficient Cross-Silo Federated LLM via Chunked RDMA Transmission”</w:t>
+      </w:r>
+    </w:p>
+    <w:p>
+      <w:pPr>
+        <w:spacing w:after="120"/>
+        <w:ind w:left="357"/>
+        <w:rPr>
+          <w:rFonts w:ascii="Calibri" w:hAnsi="Calibri" w:cs="Calibri"/>
+        </w:rPr>
+      </w:pPr>
+      <w:r>
+        <w:rPr>
+          <w:rFonts w:ascii="Calibri" w:hAnsi="Calibri" w:cs="Calibri"/>
+        </w:rPr>
+        <w:t>Zeling Zhang</w:t>
+      </w:r>
+      <w:r>
+        <w:rPr>
+          <w:rFonts w:ascii="Calibri" w:hAnsi="Calibri" w:cs="Calibri"/>
+        </w:rPr>
+        <w:t>*</w:t>
+      </w:r>
+      <w:r>
+        <w:rPr>
+          <w:rFonts w:ascii="Calibri" w:hAnsi="Calibri" w:cs="Calibri"/>
+        </w:rPr>
+        <w:t xml:space="preserve">, </w:t>
+      </w:r>
+      <w:r>
+        <w:rPr>
+          <w:rFonts w:ascii="Calibri" w:hAnsi="Calibri" w:cs="Calibri"/>
+          <w:b/>
+          <w:bCs/>
+        </w:rPr>
+        <w:t>Dongqi Cai*</w:t>
+      </w:r>
+      <w:r>
+        <w:rPr>
+          <w:rFonts w:ascii="Calibri" w:hAnsi="Calibri" w:cs="Calibri"/>
+        </w:rPr>
+        <w:t>, Yiran Zhang, Mengwei Xu, Shangguang Wang, Ao Zhou</w:t>
+      </w:r>
+      <w:r>
+        <w:rPr>
+          <w:rFonts w:ascii="Calibri" w:hAnsi="Calibri" w:cs="Calibri"/>
+        </w:rPr>
+        <w:t xml:space="preserve">, </w:t>
+      </w:r>
+      <w:r>
+        <w:rPr>
+          <w:rFonts w:ascii="Calibri" w:hAnsi="Calibri" w:cs="Calibri"/>
+        </w:rPr>
+        <w:t xml:space="preserve">in </w:t>
+      </w:r>
+      <w:r>
+        <w:rPr>
+          <w:rFonts w:ascii="Calibri" w:hAnsi="Calibri" w:cs="Calibri"/>
+          <w:i/>
+          <w:iCs/>
+        </w:rPr>
+        <w:t xml:space="preserve">Proceedings of the </w:t>
+      </w:r>
+      <w:r>
+        <w:rPr>
+          <w:rFonts w:ascii="Calibri" w:hAnsi="Calibri" w:cs="Calibri"/>
+          <w:i/>
+          <w:iCs/>
+        </w:rPr>
+        <w:t>4</w:t>
+      </w:r>
+      <w:r>
+        <w:rPr>
+          <w:rFonts w:ascii="Calibri" w:hAnsi="Calibri" w:cs="Calibri"/>
+          <w:i/>
+          <w:iCs/>
+        </w:rPr>
+        <w:t>rd Workshop on Machine Learning and Systems</w:t>
+      </w:r>
+      <w:r>
+        <w:rPr>
+          <w:rFonts w:ascii="Calibri" w:hAnsi="Calibri" w:cs="Calibri"/>
+          <w:i/>
+          <w:iCs/>
+        </w:rPr>
+        <w:t xml:space="preserve"> (</w:t>
+      </w:r>
+      <w:r>
+        <w:rPr>
+          <w:rFonts w:ascii="Calibri" w:hAnsi="Calibri" w:cs="Calibri"/>
+          <w:i/>
+          <w:iCs/>
+          <w:color w:val="000000" w:themeColor="text1"/>
+        </w:rPr>
+        <w:t>EuroMLSys</w:t>
+      </w:r>
+      <w:r>
+        <w:rPr>
+          <w:rFonts w:ascii="Calibri" w:hAnsi="Calibri" w:cs="Calibri"/>
+          <w:i/>
+          <w:iCs/>
+        </w:rPr>
+        <w:t xml:space="preserve">), </w:t>
+      </w:r>
+      <w:r>
+        <w:rPr>
+          <w:rFonts w:ascii="Calibri" w:hAnsi="Calibri" w:cs="Calibri"/>
+          <w:i/>
+          <w:iCs/>
+        </w:rPr>
+        <w:t xml:space="preserve">co-located with </w:t>
+      </w:r>
+      <w:r>
+        <w:rPr>
+          <w:rFonts w:ascii="Calibri" w:hAnsi="Calibri" w:cs="Calibri"/>
+          <w:i/>
+          <w:iCs/>
+        </w:rPr>
+        <w:t>European Conference on Computer Systems</w:t>
+      </w:r>
+      <w:r>
+        <w:rPr>
+          <w:rFonts w:ascii="Calibri" w:hAnsi="Calibri" w:cs="Calibri"/>
+          <w:i/>
+          <w:iCs/>
+        </w:rPr>
+        <w:t xml:space="preserve"> (</w:t>
+      </w:r>
       <w:r>
         <w:rPr>
           <w:rFonts w:ascii="Calibri" w:hAnsi="Calibri" w:cs="Calibri"/>
@@ -5044,7 +4584,7 @@
           <w:iCs/>
           <w:color w:val="C00000"/>
         </w:rPr>
-        <w:t>, CCF-B</w:t>
+        <w:t>EuroSys, CCF-A</w:t>
       </w:r>
       <w:r>
         <w:rPr>
@@ -5052,7 +4592,15 @@
           <w:i/>
           <w:iCs/>
         </w:rPr>
-        <w:t xml:space="preserve">), </w:t>
+        <w:t>)</w:t>
+      </w:r>
+      <w:r>
+        <w:rPr>
+          <w:rFonts w:ascii="Calibri" w:hAnsi="Calibri" w:cs="Calibri"/>
+          <w:i/>
+          <w:iCs/>
+        </w:rPr>
+        <w:t xml:space="preserve">, </w:t>
       </w:r>
       <w:r>
         <w:rPr>
@@ -5070,7 +4618,7 @@
         <w:rPr>
           <w:rFonts w:ascii="Calibri" w:hAnsi="Calibri" w:cs="Calibri"/>
         </w:rPr>
-        <w:t>.</w:t>
+        <w:t xml:space="preserve">. </w:t>
       </w:r>
     </w:p>
     <w:p>
@@ -5084,13 +4632,14 @@
         <w:rPr>
           <w:rFonts w:ascii="Calibri" w:hAnsi="Calibri" w:cs="Calibri"/>
         </w:rPr>
+        <w:lastRenderedPageBreak/>
         <w:t>[W</w:t>
       </w:r>
       <w:r>
         <w:rPr>
           <w:rFonts w:ascii="Calibri" w:hAnsi="Calibri" w:cs="Calibri" w:hint="eastAsia"/>
         </w:rPr>
-        <w:t>2</w:t>
+        <w:t>3</w:t>
       </w:r>
       <w:r>
         <w:rPr>
@@ -5102,11 +4651,12 @@
         <w:rPr>
           <w:rFonts w:ascii="Calibri" w:hAnsi="Calibri" w:cs="Calibri"/>
         </w:rPr>
-        <w:t>“FedRDMA: Communication-Efficient Cross-Silo Federated LLM via Chunked RDMA Transmission”</w:t>
-      </w:r>
-    </w:p>
-    <w:p>
-      <w:pPr>
+        <w:t>“Towards Practical Few-shot Federated NLP”</w:t>
+      </w:r>
+    </w:p>
+    <w:p>
+      <w:pPr>
+        <w:pStyle w:val="a8"/>
         <w:spacing w:after="120"/>
         <w:ind w:left="357"/>
         <w:rPr>
@@ -5116,74 +4666,16 @@
       <w:r>
         <w:rPr>
           <w:rFonts w:ascii="Calibri" w:hAnsi="Calibri" w:cs="Calibri"/>
-        </w:rPr>
-        <w:t>Zeling Zhang</w:t>
-      </w:r>
-      <w:r>
-        <w:rPr>
-          <w:rFonts w:ascii="Calibri" w:hAnsi="Calibri" w:cs="Calibri"/>
-        </w:rPr>
-        <w:t>*</w:t>
-      </w:r>
-      <w:r>
-        <w:rPr>
-          <w:rFonts w:ascii="Calibri" w:hAnsi="Calibri" w:cs="Calibri"/>
-        </w:rPr>
-        <w:t xml:space="preserve">, </w:t>
-      </w:r>
-      <w:r>
-        <w:rPr>
-          <w:rFonts w:ascii="Calibri" w:hAnsi="Calibri" w:cs="Calibri"/>
           <w:b/>
           <w:bCs/>
         </w:rPr>
-        <w:t>Dongqi Cai*</w:t>
-      </w:r>
-      <w:r>
-        <w:rPr>
-          <w:rFonts w:ascii="Calibri" w:hAnsi="Calibri" w:cs="Calibri"/>
-        </w:rPr>
-        <w:t xml:space="preserve">, Yiran Zhang, </w:t>
-      </w:r>
-      <w:proofErr w:type="spellStart"/>
-      <w:r>
-        <w:rPr>
-          <w:rFonts w:ascii="Calibri" w:hAnsi="Calibri" w:cs="Calibri"/>
-        </w:rPr>
-        <w:t>Mengwei</w:t>
-      </w:r>
-      <w:proofErr w:type="spellEnd"/>
-      <w:r>
-        <w:rPr>
-          <w:rFonts w:ascii="Calibri" w:hAnsi="Calibri" w:cs="Calibri"/>
-        </w:rPr>
-        <w:t xml:space="preserve"> Xu, </w:t>
-      </w:r>
-      <w:proofErr w:type="spellStart"/>
-      <w:r>
-        <w:rPr>
-          <w:rFonts w:ascii="Calibri" w:hAnsi="Calibri" w:cs="Calibri"/>
-        </w:rPr>
-        <w:t>Shangguang</w:t>
-      </w:r>
-      <w:proofErr w:type="spellEnd"/>
-      <w:r>
-        <w:rPr>
-          <w:rFonts w:ascii="Calibri" w:hAnsi="Calibri" w:cs="Calibri"/>
-        </w:rPr>
-        <w:t xml:space="preserve"> Wang, Ao Zhou</w:t>
-      </w:r>
-      <w:r>
-        <w:rPr>
-          <w:rFonts w:ascii="Calibri" w:hAnsi="Calibri" w:cs="Calibri"/>
-        </w:rPr>
-        <w:t xml:space="preserve">, </w:t>
-      </w:r>
-      <w:r>
-        <w:rPr>
-          <w:rFonts w:ascii="Calibri" w:hAnsi="Calibri" w:cs="Calibri"/>
-        </w:rPr>
-        <w:t xml:space="preserve">in </w:t>
+        <w:t>Dongqi Cai</w:t>
+      </w:r>
+      <w:r>
+        <w:rPr>
+          <w:rFonts w:ascii="Calibri" w:hAnsi="Calibri" w:cs="Calibri"/>
+        </w:rPr>
+        <w:t xml:space="preserve">, Yaozong Wu, Haitao Yuan, Shangguang Wang, Felix Xiaozhu Lin, Mengwei Xu, in </w:t>
       </w:r>
       <w:r>
         <w:rPr>
@@ -5191,23 +4683,7 @@
           <w:i/>
           <w:iCs/>
         </w:rPr>
-        <w:t xml:space="preserve">Proceedings of the </w:t>
-      </w:r>
-      <w:r>
-        <w:rPr>
-          <w:rFonts w:ascii="Calibri" w:hAnsi="Calibri" w:cs="Calibri"/>
-          <w:i/>
-          <w:iCs/>
-        </w:rPr>
-        <w:t>4</w:t>
-      </w:r>
-      <w:r>
-        <w:rPr>
-          <w:rFonts w:ascii="Calibri" w:hAnsi="Calibri" w:cs="Calibri"/>
-          <w:i/>
-          <w:iCs/>
-        </w:rPr>
-        <w:t>rd Workshop on Machine Learning and Systems</w:t>
+        <w:t>Proceedings of the 3rd Workshop on Machine Learning and Systems</w:t>
       </w:r>
       <w:r>
         <w:rPr>
@@ -5258,7 +4734,6 @@
         </w:rPr>
         <w:t xml:space="preserve"> (</w:t>
       </w:r>
-      <w:proofErr w:type="spellStart"/>
       <w:r>
         <w:rPr>
           <w:rFonts w:ascii="Calibri" w:hAnsi="Calibri" w:cs="Calibri"/>
@@ -5268,9 +4743,131 @@
           <w:iCs/>
           <w:color w:val="C00000"/>
         </w:rPr>
-        <w:t>EuroSys</w:t>
-      </w:r>
-      <w:proofErr w:type="spellEnd"/>
+        <w:t>EuroSys, CCF-A</w:t>
+      </w:r>
+      <w:r>
+        <w:rPr>
+          <w:rFonts w:ascii="Calibri" w:hAnsi="Calibri" w:cs="Calibri"/>
+          <w:i/>
+          <w:iCs/>
+        </w:rPr>
+        <w:t>)</w:t>
+      </w:r>
+      <w:r>
+        <w:rPr>
+          <w:rFonts w:ascii="Calibri" w:hAnsi="Calibri" w:cs="Calibri"/>
+          <w:i/>
+          <w:iCs/>
+        </w:rPr>
+        <w:t xml:space="preserve">, </w:t>
+      </w:r>
+      <w:r>
+        <w:rPr>
+          <w:rFonts w:ascii="Calibri" w:hAnsi="Calibri" w:cs="Calibri"/>
+        </w:rPr>
+        <w:t>2023</w:t>
+      </w:r>
+      <w:r>
+        <w:rPr>
+          <w:rFonts w:ascii="Calibri" w:hAnsi="Calibri" w:cs="Calibri"/>
+        </w:rPr>
+        <w:t xml:space="preserve">. </w:t>
+      </w:r>
+    </w:p>
+    <w:p>
+      <w:pPr>
+        <w:spacing w:after="120"/>
+        <w:rPr>
+          <w:rFonts w:ascii="Calibri" w:hAnsi="Calibri" w:cs="Calibri"/>
+        </w:rPr>
+      </w:pPr>
+      <w:r>
+        <w:rPr>
+          <w:rFonts w:ascii="Calibri" w:hAnsi="Calibri" w:cs="Calibri"/>
+        </w:rPr>
+        <w:t>[W</w:t>
+      </w:r>
+      <w:r>
+        <w:rPr>
+          <w:rFonts w:ascii="Calibri" w:hAnsi="Calibri" w:cs="Calibri" w:hint="eastAsia"/>
+        </w:rPr>
+        <w:t>4</w:t>
+      </w:r>
+      <w:r>
+        <w:rPr>
+          <w:rFonts w:ascii="Calibri" w:hAnsi="Calibri" w:cs="Calibri"/>
+        </w:rPr>
+        <w:t xml:space="preserve">] </w:t>
+      </w:r>
+      <w:r>
+        <w:rPr>
+          <w:rFonts w:ascii="Calibri" w:hAnsi="Calibri" w:cs="Calibri"/>
+        </w:rPr>
+        <w:t>“Towards ubiquitous learning: A first measurement of on-device training performance”</w:t>
+      </w:r>
+    </w:p>
+    <w:p>
+      <w:pPr>
+        <w:pStyle w:val="a8"/>
+        <w:spacing w:after="120"/>
+        <w:ind w:left="357"/>
+        <w:rPr>
+          <w:rFonts w:ascii="Calibri" w:hAnsi="Calibri" w:cs="Calibri"/>
+          <w:b/>
+          <w:bCs/>
+        </w:rPr>
+      </w:pPr>
+      <w:r>
+        <w:rPr>
+          <w:rFonts w:ascii="Calibri" w:hAnsi="Calibri" w:cs="Calibri"/>
+          <w:b/>
+          <w:bCs/>
+        </w:rPr>
+        <w:t>Dongqi Cai</w:t>
+      </w:r>
+      <w:r>
+        <w:rPr>
+          <w:rFonts w:ascii="Calibri" w:hAnsi="Calibri" w:cs="Calibri"/>
+        </w:rPr>
+        <w:t xml:space="preserve">, Qipeng Wang, Yuanqiang Liu, Yunxin Liu, Shangguang Wang, Mengwei Xu, in </w:t>
+      </w:r>
+      <w:r>
+        <w:rPr>
+          <w:rFonts w:ascii="Calibri" w:hAnsi="Calibri" w:cs="Calibri"/>
+          <w:i/>
+          <w:iCs/>
+        </w:rPr>
+        <w:t xml:space="preserve">Proceedings of the 5th International Workshop on Embedded and Mobile Deep Learning </w:t>
+      </w:r>
+      <w:r>
+        <w:rPr>
+          <w:rFonts w:ascii="Calibri" w:hAnsi="Calibri" w:cs="Calibri"/>
+        </w:rPr>
+        <w:t>(</w:t>
+      </w:r>
+      <w:r>
+        <w:rPr>
+          <w:rFonts w:ascii="Calibri" w:hAnsi="Calibri" w:cs="Calibri"/>
+          <w:bCs/>
+          <w:i/>
+          <w:color w:val="000000" w:themeColor="text1"/>
+        </w:rPr>
+        <w:t>EMDL</w:t>
+      </w:r>
+      <w:r>
+        <w:rPr>
+          <w:rFonts w:ascii="Calibri" w:hAnsi="Calibri" w:cs="Calibri"/>
+        </w:rPr>
+        <w:t xml:space="preserve">), </w:t>
+      </w:r>
+      <w:r>
+        <w:rPr>
+          <w:rFonts w:ascii="Calibri" w:hAnsi="Calibri" w:cs="Calibri"/>
+          <w:i/>
+          <w:iCs/>
+        </w:rPr>
+        <w:t>co-located with ACM International Conference on Mobile Systems, Applications, and Services (</w:t>
+      </w:r>
       <w:r>
         <w:rPr>
           <w:rFonts w:ascii="Calibri" w:hAnsi="Calibri" w:cs="Calibri"/>
@@ -5280,7 +4877,7 @@
           <w:iCs/>
           <w:color w:val="C00000"/>
         </w:rPr>
-        <w:t>, CCF-A</w:t>
+        <w:t>MobiSys, CCF-B</w:t>
       </w:r>
       <w:r>
         <w:rPr>
@@ -5288,54 +4885,57 @@
           <w:i/>
           <w:iCs/>
         </w:rPr>
-        <w:t>)</w:t>
-      </w:r>
-      <w:r>
-        <w:rPr>
-          <w:rFonts w:ascii="Calibri" w:hAnsi="Calibri" w:cs="Calibri"/>
-          <w:i/>
-          <w:iCs/>
-        </w:rPr>
-        <w:t xml:space="preserve">, </w:t>
-      </w:r>
-      <w:r>
-        <w:rPr>
-          <w:rFonts w:ascii="Calibri" w:hAnsi="Calibri" w:cs="Calibri"/>
-        </w:rPr>
-        <w:t>202</w:t>
-      </w:r>
-      <w:r>
-        <w:rPr>
-          <w:rFonts w:ascii="Calibri" w:hAnsi="Calibri" w:cs="Calibri"/>
-        </w:rPr>
-        <w:t>4</w:t>
-      </w:r>
-      <w:r>
-        <w:rPr>
-          <w:rFonts w:ascii="Calibri" w:hAnsi="Calibri" w:cs="Calibri"/>
-        </w:rPr>
-        <w:t xml:space="preserve">. </w:t>
-      </w:r>
+        <w:t xml:space="preserve">), </w:t>
+      </w:r>
+      <w:r>
+        <w:rPr>
+          <w:rFonts w:ascii="Calibri" w:hAnsi="Calibri" w:cs="Calibri"/>
+        </w:rPr>
+        <w:t>2021.</w:t>
+      </w:r>
+    </w:p>
+    <w:p>
+      <w:pPr>
+        <w:rPr>
+          <w:rFonts w:ascii="Calibri" w:hAnsi="Calibri" w:cs="Calibri"/>
+        </w:rPr>
+      </w:pPr>
     </w:p>
     <w:p>
       <w:pPr>
         <w:spacing w:after="120"/>
         <w:rPr>
           <w:rFonts w:ascii="Calibri" w:hAnsi="Calibri" w:cs="Calibri"/>
-        </w:rPr>
-      </w:pPr>
-      <w:r>
-        <w:rPr>
-          <w:rFonts w:ascii="Calibri" w:hAnsi="Calibri" w:cs="Calibri"/>
-        </w:rPr>
-        <w:lastRenderedPageBreak/>
-        <w:t>[W</w:t>
-      </w:r>
-      <w:r>
-        <w:rPr>
-          <w:rFonts w:ascii="Calibri" w:hAnsi="Calibri" w:cs="Calibri" w:hint="eastAsia"/>
-        </w:rPr>
-        <w:t>3</w:t>
+          <w:b/>
+          <w:sz w:val="32"/>
+        </w:rPr>
+      </w:pPr>
+      <w:r>
+        <w:rPr>
+          <w:rFonts w:ascii="Calibri" w:hAnsi="Calibri" w:cs="Calibri" w:hint="eastAsia"/>
+          <w:b/>
+          <w:sz w:val="32"/>
+        </w:rPr>
+        <w:t>专利</w:t>
+      </w:r>
+    </w:p>
+    <w:p>
+      <w:pPr>
+        <w:rPr>
+          <w:rFonts w:ascii="Calibri" w:hAnsi="Calibri" w:cs="Calibri" w:hint="eastAsia"/>
+        </w:rPr>
+      </w:pPr>
+      <w:r>
+        <w:rPr>
+          <w:rFonts w:ascii="Calibri" w:hAnsi="Calibri" w:cs="Calibri"/>
+        </w:rPr>
+        <w:t>[P</w:t>
+      </w:r>
+      <w:r>
+        <w:rPr>
+          <w:rFonts w:ascii="Calibri" w:hAnsi="Calibri" w:cs="Calibri" w:hint="eastAsia"/>
+        </w:rPr>
+        <w:t>1</w:t>
       </w:r>
       <w:r>
         <w:rPr>
@@ -5347,368 +4947,27 @@
         <w:rPr>
           <w:rFonts w:ascii="Calibri" w:hAnsi="Calibri" w:cs="Calibri"/>
         </w:rPr>
-        <w:t>“Towards Practical Few-shot Federated NLP”</w:t>
-      </w:r>
-    </w:p>
-    <w:p>
-      <w:pPr>
-        <w:pStyle w:val="a8"/>
-        <w:spacing w:after="120"/>
-        <w:ind w:left="357"/>
-        <w:rPr>
-          <w:rFonts w:ascii="Calibri" w:hAnsi="Calibri" w:cs="Calibri"/>
-        </w:rPr>
-      </w:pPr>
-      <w:r>
-        <w:rPr>
-          <w:rFonts w:ascii="Calibri" w:hAnsi="Calibri" w:cs="Calibri"/>
+        <w:t>纵向联邦学习建模优化方法、设备、介质及程序产品</w:t>
+      </w:r>
+      <w:r>
+        <w:rPr>
+          <w:rFonts w:ascii="Calibri" w:hAnsi="Calibri" w:cs="Calibri" w:hint="eastAsia"/>
+        </w:rPr>
+        <w:t>。</w:t>
+      </w:r>
+      <w:r>
+        <w:rPr>
+          <w:rFonts w:ascii="Calibri" w:hAnsi="Calibri" w:cs="Calibri" w:hint="eastAsia"/>
           <w:b/>
           <w:bCs/>
         </w:rPr>
-        <w:t>Dongqi Cai</w:t>
-      </w:r>
-      <w:r>
-        <w:rPr>
-          <w:rFonts w:ascii="Calibri" w:hAnsi="Calibri" w:cs="Calibri"/>
-        </w:rPr>
-        <w:t xml:space="preserve">, Yaozong Wu, Haitao Yuan, </w:t>
-      </w:r>
-      <w:proofErr w:type="spellStart"/>
-      <w:r>
-        <w:rPr>
-          <w:rFonts w:ascii="Calibri" w:hAnsi="Calibri" w:cs="Calibri"/>
-        </w:rPr>
-        <w:t>Shangguang</w:t>
-      </w:r>
-      <w:proofErr w:type="spellEnd"/>
-      <w:r>
-        <w:rPr>
-          <w:rFonts w:ascii="Calibri" w:hAnsi="Calibri" w:cs="Calibri"/>
-        </w:rPr>
-        <w:t xml:space="preserve"> Wang, Felix </w:t>
-      </w:r>
-      <w:proofErr w:type="spellStart"/>
-      <w:r>
-        <w:rPr>
-          <w:rFonts w:ascii="Calibri" w:hAnsi="Calibri" w:cs="Calibri"/>
-        </w:rPr>
-        <w:t>Xiaozhu</w:t>
-      </w:r>
-      <w:proofErr w:type="spellEnd"/>
-      <w:r>
-        <w:rPr>
-          <w:rFonts w:ascii="Calibri" w:hAnsi="Calibri" w:cs="Calibri"/>
-        </w:rPr>
-        <w:t xml:space="preserve"> Lin, </w:t>
-      </w:r>
-      <w:proofErr w:type="spellStart"/>
-      <w:r>
-        <w:rPr>
-          <w:rFonts w:ascii="Calibri" w:hAnsi="Calibri" w:cs="Calibri"/>
-        </w:rPr>
-        <w:t>Mengwei</w:t>
-      </w:r>
-      <w:proofErr w:type="spellEnd"/>
-      <w:r>
-        <w:rPr>
-          <w:rFonts w:ascii="Calibri" w:hAnsi="Calibri" w:cs="Calibri"/>
-        </w:rPr>
-        <w:t xml:space="preserve"> Xu, in </w:t>
-      </w:r>
-      <w:r>
-        <w:rPr>
-          <w:rFonts w:ascii="Calibri" w:hAnsi="Calibri" w:cs="Calibri"/>
-          <w:i/>
-          <w:iCs/>
-        </w:rPr>
-        <w:t>Proceedings of the 3rd Workshop on Machine Learning and Systems</w:t>
-      </w:r>
-      <w:r>
-        <w:rPr>
-          <w:rFonts w:ascii="Calibri" w:hAnsi="Calibri" w:cs="Calibri"/>
-          <w:i/>
-          <w:iCs/>
-        </w:rPr>
-        <w:t xml:space="preserve"> (</w:t>
-      </w:r>
-      <w:r>
-        <w:rPr>
-          <w:rFonts w:ascii="Calibri" w:hAnsi="Calibri" w:cs="Calibri"/>
-          <w:i/>
-          <w:iCs/>
-          <w:color w:val="000000" w:themeColor="text1"/>
-        </w:rPr>
-        <w:t>EuroMLSys</w:t>
-      </w:r>
-      <w:r>
-        <w:rPr>
-          <w:rFonts w:ascii="Calibri" w:hAnsi="Calibri" w:cs="Calibri"/>
-          <w:i/>
-          <w:iCs/>
-        </w:rPr>
-        <w:t xml:space="preserve">), </w:t>
-      </w:r>
-      <w:r>
-        <w:rPr>
-          <w:rFonts w:ascii="Calibri" w:hAnsi="Calibri" w:cs="Calibri"/>
-          <w:i/>
-          <w:iCs/>
-        </w:rPr>
-        <w:t xml:space="preserve">co-located with </w:t>
-      </w:r>
-      <w:r>
-        <w:rPr>
-          <w:rFonts w:ascii="Calibri" w:hAnsi="Calibri" w:cs="Calibri"/>
-          <w:i/>
-          <w:iCs/>
-        </w:rPr>
-        <w:t>European Conference on Computer Systems</w:t>
-      </w:r>
-      <w:r>
-        <w:rPr>
-          <w:rFonts w:ascii="Calibri" w:hAnsi="Calibri" w:cs="Calibri"/>
-          <w:i/>
-          <w:iCs/>
-        </w:rPr>
-        <w:t xml:space="preserve"> (</w:t>
-      </w:r>
-      <w:proofErr w:type="spellStart"/>
-      <w:r>
-        <w:rPr>
-          <w:rFonts w:ascii="Calibri" w:hAnsi="Calibri" w:cs="Calibri"/>
-          <w:b/>
-          <w:bCs/>
-          <w:i/>
-          <w:iCs/>
-          <w:color w:val="C00000"/>
-        </w:rPr>
-        <w:t>EuroSys</w:t>
-      </w:r>
-      <w:proofErr w:type="spellEnd"/>
-      <w:r>
-        <w:rPr>
-          <w:rFonts w:ascii="Calibri" w:hAnsi="Calibri" w:cs="Calibri"/>
-          <w:b/>
-          <w:bCs/>
-          <w:i/>
-          <w:iCs/>
-          <w:color w:val="C00000"/>
-        </w:rPr>
-        <w:t>, CCF-A</w:t>
-      </w:r>
-      <w:r>
-        <w:rPr>
-          <w:rFonts w:ascii="Calibri" w:hAnsi="Calibri" w:cs="Calibri"/>
-          <w:i/>
-          <w:iCs/>
-        </w:rPr>
-        <w:t>)</w:t>
-      </w:r>
-      <w:r>
-        <w:rPr>
-          <w:rFonts w:ascii="Calibri" w:hAnsi="Calibri" w:cs="Calibri"/>
-          <w:i/>
-          <w:iCs/>
-        </w:rPr>
-        <w:t xml:space="preserve">, </w:t>
-      </w:r>
-      <w:r>
-        <w:rPr>
-          <w:rFonts w:ascii="Calibri" w:hAnsi="Calibri" w:cs="Calibri"/>
-        </w:rPr>
-        <w:t>2023</w:t>
-      </w:r>
-      <w:r>
-        <w:rPr>
-          <w:rFonts w:ascii="Calibri" w:hAnsi="Calibri" w:cs="Calibri"/>
-        </w:rPr>
-        <w:t xml:space="preserve">. </w:t>
-      </w:r>
-    </w:p>
-    <w:p>
-      <w:pPr>
-        <w:spacing w:after="120"/>
-        <w:rPr>
-          <w:rFonts w:ascii="Calibri" w:hAnsi="Calibri" w:cs="Calibri"/>
-        </w:rPr>
-      </w:pPr>
-      <w:r>
-        <w:rPr>
-          <w:rFonts w:ascii="Calibri" w:hAnsi="Calibri" w:cs="Calibri"/>
-        </w:rPr>
-        <w:t>[W</w:t>
-      </w:r>
-      <w:r>
-        <w:rPr>
-          <w:rFonts w:ascii="Calibri" w:hAnsi="Calibri" w:cs="Calibri" w:hint="eastAsia"/>
-        </w:rPr>
-        <w:t>4</w:t>
-      </w:r>
-      <w:r>
-        <w:rPr>
-          <w:rFonts w:ascii="Calibri" w:hAnsi="Calibri" w:cs="Calibri"/>
-        </w:rPr>
-        <w:t xml:space="preserve">] </w:t>
-      </w:r>
-      <w:r>
-        <w:rPr>
-          <w:rFonts w:ascii="Calibri" w:hAnsi="Calibri" w:cs="Calibri"/>
-        </w:rPr>
-        <w:t>“Towards ubiquitous learning: A first measurement of on-device training performance”</w:t>
-      </w:r>
-    </w:p>
-    <w:p>
-      <w:pPr>
-        <w:pStyle w:val="a8"/>
-        <w:spacing w:after="120"/>
-        <w:ind w:left="357"/>
-        <w:rPr>
-          <w:rFonts w:ascii="Calibri" w:hAnsi="Calibri" w:cs="Calibri"/>
-          <w:b/>
-          <w:bCs/>
-        </w:rPr>
-      </w:pPr>
-      <w:r>
-        <w:rPr>
-          <w:rFonts w:ascii="Calibri" w:hAnsi="Calibri" w:cs="Calibri"/>
-          <w:b/>
-          <w:bCs/>
-        </w:rPr>
-        <w:t>Dongqi Cai</w:t>
-      </w:r>
-      <w:r>
-        <w:rPr>
-          <w:rFonts w:ascii="Calibri" w:hAnsi="Calibri" w:cs="Calibri"/>
-        </w:rPr>
-        <w:t xml:space="preserve">, Qipeng Wang, Yuanqiang Liu, Yunxin Liu, </w:t>
-      </w:r>
-      <w:proofErr w:type="spellStart"/>
-      <w:r>
-        <w:rPr>
-          <w:rFonts w:ascii="Calibri" w:hAnsi="Calibri" w:cs="Calibri"/>
-        </w:rPr>
-        <w:t>Shangguang</w:t>
-      </w:r>
-      <w:proofErr w:type="spellEnd"/>
-      <w:r>
-        <w:rPr>
-          <w:rFonts w:ascii="Calibri" w:hAnsi="Calibri" w:cs="Calibri"/>
-        </w:rPr>
-        <w:t xml:space="preserve"> Wang, </w:t>
-      </w:r>
-      <w:proofErr w:type="spellStart"/>
-      <w:r>
-        <w:rPr>
-          <w:rFonts w:ascii="Calibri" w:hAnsi="Calibri" w:cs="Calibri"/>
-        </w:rPr>
-        <w:t>Mengwei</w:t>
-      </w:r>
-      <w:proofErr w:type="spellEnd"/>
-      <w:r>
-        <w:rPr>
-          <w:rFonts w:ascii="Calibri" w:hAnsi="Calibri" w:cs="Calibri"/>
-        </w:rPr>
-        <w:t xml:space="preserve"> Xu, in </w:t>
-      </w:r>
-      <w:r>
-        <w:rPr>
-          <w:rFonts w:ascii="Calibri" w:hAnsi="Calibri" w:cs="Calibri"/>
-          <w:i/>
-          <w:iCs/>
-        </w:rPr>
-        <w:t xml:space="preserve">Proceedings of the 5th International Workshop on Embedded and Mobile Deep Learning </w:t>
-      </w:r>
-      <w:r>
-        <w:rPr>
-          <w:rFonts w:ascii="Calibri" w:hAnsi="Calibri" w:cs="Calibri"/>
-        </w:rPr>
-        <w:t>(</w:t>
-      </w:r>
-      <w:r>
-        <w:rPr>
-          <w:rFonts w:ascii="Calibri" w:hAnsi="Calibri" w:cs="Calibri"/>
-          <w:bCs/>
-          <w:i/>
-          <w:color w:val="000000" w:themeColor="text1"/>
-        </w:rPr>
-        <w:t>EMDL</w:t>
-      </w:r>
-      <w:r>
-        <w:rPr>
-          <w:rFonts w:ascii="Calibri" w:hAnsi="Calibri" w:cs="Calibri"/>
-        </w:rPr>
-        <w:t xml:space="preserve">), </w:t>
-      </w:r>
-      <w:r>
-        <w:rPr>
-          <w:rFonts w:ascii="Calibri" w:hAnsi="Calibri" w:cs="Calibri"/>
-          <w:i/>
-          <w:iCs/>
-        </w:rPr>
-        <w:t>co-located with ACM International Conference on Mobile Systems, Applications, and Services (</w:t>
-      </w:r>
-      <w:proofErr w:type="spellStart"/>
-      <w:r>
-        <w:rPr>
-          <w:rFonts w:ascii="Calibri" w:hAnsi="Calibri" w:cs="Calibri"/>
-          <w:b/>
-          <w:bCs/>
-          <w:i/>
-          <w:iCs/>
-          <w:color w:val="C00000"/>
-        </w:rPr>
-        <w:t>MobiSys</w:t>
-      </w:r>
-      <w:proofErr w:type="spellEnd"/>
-      <w:r>
-        <w:rPr>
-          <w:rFonts w:ascii="Calibri" w:hAnsi="Calibri" w:cs="Calibri"/>
-          <w:b/>
-          <w:bCs/>
-          <w:i/>
-          <w:iCs/>
-          <w:color w:val="C00000"/>
-        </w:rPr>
-        <w:t>, CCF-B</w:t>
-      </w:r>
-      <w:r>
-        <w:rPr>
-          <w:rFonts w:ascii="Calibri" w:hAnsi="Calibri" w:cs="Calibri"/>
-          <w:i/>
-          <w:iCs/>
-        </w:rPr>
-        <w:t xml:space="preserve">), </w:t>
-      </w:r>
-      <w:r>
-        <w:rPr>
-          <w:rFonts w:ascii="Calibri" w:hAnsi="Calibri" w:cs="Calibri"/>
-        </w:rPr>
-        <w:t>2021.</w:t>
-      </w:r>
-    </w:p>
-    <w:p>
-      <w:pPr>
-        <w:rPr>
-          <w:rFonts w:ascii="Calibri" w:hAnsi="Calibri" w:cs="Calibri"/>
-        </w:rPr>
-      </w:pPr>
-    </w:p>
-    <w:p>
-      <w:pPr>
-        <w:spacing w:after="120"/>
-        <w:rPr>
-          <w:rFonts w:ascii="Calibri" w:hAnsi="Calibri" w:cs="Calibri"/>
-          <w:b/>
-          <w:sz w:val="32"/>
-        </w:rPr>
-      </w:pPr>
-      <w:r>
-        <w:rPr>
-          <w:rFonts w:ascii="Calibri" w:hAnsi="Calibri" w:cs="Calibri" w:hint="eastAsia"/>
-          <w:b/>
-          <w:sz w:val="32"/>
-        </w:rPr>
-        <w:t>专利</w:t>
+        <w:t>蔡栋琪</w:t>
+      </w:r>
+      <w:r>
+        <w:rPr>
+          <w:rFonts w:ascii="Calibri" w:hAnsi="Calibri" w:cs="Calibri" w:hint="eastAsia"/>
+        </w:rPr>
+        <w:t>，范力欣，杨强</w:t>
       </w:r>
     </w:p>
     <w:p>
@@ -5723,7 +4982,7 @@
       </w:pPr>
       <w:r>
         <w:rPr>
-          <w:rFonts w:ascii="Calibri" w:hAnsi="Calibri" w:cs="Calibri"/>
+          <w:rFonts w:ascii="Calibri" w:hAnsi="Calibri" w:cs="Calibri" w:hint="eastAsia"/>
         </w:rPr>
         <w:t>[</w:t>
       </w:r>
@@ -5737,19 +4996,108 @@
         <w:rPr>
           <w:rFonts w:ascii="Calibri" w:hAnsi="Calibri" w:cs="Calibri" w:hint="eastAsia"/>
         </w:rPr>
-        <w:t>1]</w:t>
+        <w:t>2</w:t>
+      </w:r>
+      <w:r>
+        <w:rPr>
+          <w:rFonts w:ascii="Calibri" w:hAnsi="Calibri" w:cs="Calibri"/>
+        </w:rPr>
+        <w:t xml:space="preserve">] </w:t>
+      </w:r>
+      <w:r>
+        <w:rPr>
+          <w:rFonts w:ascii="Calibri" w:hAnsi="Calibri" w:cs="Calibri"/>
+        </w:rPr>
+        <w:t>一种面向预训练模型的联邦学习方法、装置及系统</w:t>
+      </w:r>
+      <w:r>
+        <w:rPr>
+          <w:rFonts w:ascii="Calibri" w:hAnsi="Calibri" w:cs="Calibri" w:hint="eastAsia"/>
+        </w:rPr>
+        <w:t>。</w:t>
+      </w:r>
+      <w:r>
+        <w:rPr>
+          <w:rFonts w:ascii="Calibri" w:hAnsi="Calibri" w:cs="Calibri" w:hint="eastAsia"/>
+        </w:rPr>
+        <w:t>徐梦炜，</w:t>
+      </w:r>
+      <w:r>
+        <w:rPr>
+          <w:rFonts w:ascii="Calibri" w:hAnsi="Calibri" w:cs="Calibri" w:hint="eastAsia"/>
+          <w:b/>
+          <w:bCs/>
+        </w:rPr>
+        <w:t>蔡栋琪</w:t>
+      </w:r>
+      <w:r>
+        <w:rPr>
+          <w:rFonts w:ascii="Calibri" w:hAnsi="Calibri" w:cs="Calibri" w:hint="eastAsia"/>
+        </w:rPr>
+        <w:t>，周傲，马骁，王尚广</w:t>
+      </w:r>
+    </w:p>
+    <w:p>
+      <w:pPr>
+        <w:rPr>
+          <w:rFonts w:ascii="Calibri" w:hAnsi="Calibri" w:cs="Calibri" w:hint="eastAsia"/>
+        </w:rPr>
+      </w:pPr>
+      <w:r>
+        <w:rPr>
+          <w:rFonts w:ascii="Calibri" w:hAnsi="Calibri" w:cs="Calibri"/>
+        </w:rPr>
+        <w:t>[P</w:t>
+      </w:r>
+      <w:r>
+        <w:rPr>
+          <w:rFonts w:ascii="Calibri" w:hAnsi="Calibri" w:cs="Calibri" w:hint="eastAsia"/>
+        </w:rPr>
+        <w:t>3</w:t>
+      </w:r>
+      <w:r>
+        <w:rPr>
+          <w:rFonts w:ascii="Calibri" w:hAnsi="Calibri" w:cs="Calibri"/>
+        </w:rPr>
+        <w:t xml:space="preserve">] </w:t>
+      </w:r>
+      <w:r>
+        <w:rPr>
+          <w:rFonts w:ascii="Calibri" w:hAnsi="Calibri" w:cs="Calibri"/>
+        </w:rPr>
+        <w:t>面向自然语言模型的联邦小样本学习方法、系统及设备</w:t>
+      </w:r>
+      <w:r>
+        <w:rPr>
+          <w:rFonts w:ascii="Calibri" w:hAnsi="Calibri" w:cs="Calibri" w:hint="eastAsia"/>
+        </w:rPr>
+        <w:t>。</w:t>
+      </w:r>
+      <w:r>
+        <w:rPr>
+          <w:rFonts w:ascii="Calibri" w:hAnsi="Calibri" w:cs="Calibri" w:hint="eastAsia"/>
+        </w:rPr>
+        <w:t>徐梦炜，</w:t>
+      </w:r>
+      <w:r>
+        <w:rPr>
+          <w:rFonts w:ascii="Calibri" w:hAnsi="Calibri" w:cs="Calibri" w:hint="eastAsia"/>
+          <w:b/>
+          <w:bCs/>
+        </w:rPr>
+        <w:t>蔡栋琪</w:t>
+      </w:r>
+      <w:r>
+        <w:rPr>
+          <w:rFonts w:ascii="Calibri" w:hAnsi="Calibri" w:cs="Calibri" w:hint="eastAsia"/>
+        </w:rPr>
+        <w:t>，周傲，马骁，王尚广</w:t>
       </w:r>
       <w:r>
         <w:rPr>
           <w:rFonts w:ascii="Calibri" w:hAnsi="Calibri" w:cs="Calibri"/>
         </w:rPr>
         <w:t xml:space="preserve"> </w:t>
-      </w:r>
-      <w:r>
-        <w:rPr>
-          <w:rFonts w:ascii="Calibri" w:hAnsi="Calibri" w:cs="Calibri"/>
-        </w:rPr>
-        <w:t>"A Federated Learning Method, System, and Apparatus Based on Forward Gradient"</w:t>
       </w:r>
     </w:p>
     <w:p>
@@ -5758,19 +5106,34 @@
           <w:tab w:val="num" w:pos="720"/>
         </w:tabs>
         <w:spacing w:before="120"/>
-        <w:ind w:firstLineChars="150" w:firstLine="360"/>
-        <w:rPr>
-          <w:rFonts w:ascii="Calibri" w:hAnsi="Calibri" w:cs="Calibri"/>
-        </w:rPr>
-      </w:pPr>
-      <w:proofErr w:type="spellStart"/>
-      <w:r>
-        <w:rPr>
-          <w:rFonts w:ascii="Calibri" w:hAnsi="Calibri" w:cs="Calibri"/>
-        </w:rPr>
-        <w:t>Mengwei</w:t>
-      </w:r>
-      <w:proofErr w:type="spellEnd"/>
+        <w:rPr>
+          <w:rFonts w:ascii="Calibri" w:hAnsi="Calibri" w:cs="Calibri" w:hint="eastAsia"/>
+        </w:rPr>
+      </w:pPr>
+      <w:r>
+        <w:rPr>
+          <w:rFonts w:ascii="Calibri" w:hAnsi="Calibri" w:cs="Calibri"/>
+        </w:rPr>
+        <w:t>[</w:t>
+      </w:r>
+      <w:r>
+        <w:rPr>
+          <w:rFonts w:ascii="Calibri" w:hAnsi="Calibri" w:cs="Calibri"/>
+        </w:rPr>
+        <w:t>P</w:t>
+      </w:r>
+      <w:r>
+        <w:rPr>
+          <w:rFonts w:ascii="Calibri" w:hAnsi="Calibri" w:cs="Calibri" w:hint="eastAsia"/>
+        </w:rPr>
+        <w:t>4</w:t>
+      </w:r>
+      <w:r>
+        <w:rPr>
+          <w:rFonts w:ascii="Calibri" w:hAnsi="Calibri" w:cs="Calibri" w:hint="eastAsia"/>
+        </w:rPr>
+        <w:t>]</w:t>
+      </w:r>
       <w:r>
         <w:rPr>
           <w:rFonts w:ascii="Calibri" w:hAnsi="Calibri" w:cs="Calibri"/>
@@ -5779,333 +5142,30 @@
       </w:r>
       <w:r>
         <w:rPr>
-          <w:rFonts w:ascii="Calibri" w:hAnsi="Calibri" w:cs="Calibri" w:hint="eastAsia"/>
-        </w:rPr>
-        <w:t>X</w:t>
-      </w:r>
-      <w:r>
-        <w:rPr>
-          <w:rFonts w:ascii="Calibri" w:hAnsi="Calibri" w:cs="Calibri"/>
-        </w:rPr>
-        <w:t xml:space="preserve">u; Yaozong Wu; </w:t>
-      </w:r>
-      <w:r>
-        <w:rPr>
-          <w:rFonts w:ascii="Calibri" w:hAnsi="Calibri" w:cs="Calibri"/>
+          <w:rFonts w:ascii="Calibri" w:hAnsi="Calibri" w:cs="Calibri"/>
+        </w:rPr>
+        <w:t>纵向联邦学习建模优化方法、设备、介质及程序产品</w:t>
+      </w:r>
+      <w:r>
+        <w:rPr>
+          <w:rFonts w:ascii="Calibri" w:hAnsi="Calibri" w:cs="Calibri" w:hint="eastAsia"/>
+        </w:rPr>
+        <w:t>。徐梦炜，武耀宗，</w:t>
+      </w:r>
+      <w:r>
+        <w:rPr>
+          <w:rFonts w:ascii="Calibri" w:hAnsi="Calibri" w:cs="Calibri" w:hint="eastAsia"/>
           <w:b/>
           <w:bCs/>
         </w:rPr>
-        <w:t xml:space="preserve">Dongqi Cai; </w:t>
-      </w:r>
-      <w:proofErr w:type="spellStart"/>
-      <w:r>
-        <w:rPr>
-          <w:rFonts w:ascii="Calibri" w:hAnsi="Calibri" w:cs="Calibri"/>
-        </w:rPr>
-        <w:t>Shangguang</w:t>
-      </w:r>
-      <w:proofErr w:type="spellEnd"/>
-      <w:r>
-        <w:rPr>
-          <w:rFonts w:ascii="Calibri" w:hAnsi="Calibri" w:cs="Calibri"/>
-        </w:rPr>
-        <w:t xml:space="preserve"> Wang</w:t>
-      </w:r>
-    </w:p>
-    <w:p>
-      <w:pPr>
-        <w:tabs>
-          <w:tab w:val="num" w:pos="720"/>
-        </w:tabs>
-        <w:spacing w:before="120"/>
-        <w:rPr>
-          <w:rFonts w:ascii="Calibri" w:hAnsi="Calibri" w:cs="Calibri"/>
-        </w:rPr>
-      </w:pPr>
-      <w:r>
-        <w:rPr>
-          <w:rFonts w:ascii="Calibri" w:hAnsi="Calibri" w:cs="Calibri" w:hint="eastAsia"/>
-        </w:rPr>
-        <w:t>[</w:t>
-      </w:r>
-      <w:r>
-        <w:rPr>
-          <w:rFonts w:ascii="Calibri" w:hAnsi="Calibri" w:cs="Calibri"/>
-        </w:rPr>
-        <w:t>P</w:t>
-      </w:r>
-      <w:r>
-        <w:rPr>
-          <w:rFonts w:ascii="Calibri" w:hAnsi="Calibri" w:cs="Calibri" w:hint="eastAsia"/>
-        </w:rPr>
-        <w:t>2</w:t>
-      </w:r>
-      <w:r>
-        <w:rPr>
-          <w:rFonts w:ascii="Calibri" w:hAnsi="Calibri" w:cs="Calibri"/>
-        </w:rPr>
-        <w:t xml:space="preserve">] </w:t>
-      </w:r>
-      <w:r>
-        <w:rPr>
-          <w:rFonts w:ascii="Calibri" w:hAnsi="Calibri" w:cs="Calibri"/>
-        </w:rPr>
-        <w:t xml:space="preserve">"A Federated Few-Shot Learning Method, System, and Device for Natural Language Models" </w:t>
-      </w:r>
-    </w:p>
-    <w:p>
-      <w:pPr>
-        <w:tabs>
-          <w:tab w:val="num" w:pos="720"/>
-        </w:tabs>
-        <w:spacing w:before="120"/>
-        <w:ind w:left="360"/>
-        <w:rPr>
-          <w:rFonts w:ascii="Calibri" w:hAnsi="Calibri" w:cs="Calibri"/>
-        </w:rPr>
-      </w:pPr>
-      <w:proofErr w:type="spellStart"/>
-      <w:r>
-        <w:rPr>
-          <w:rFonts w:ascii="Calibri" w:hAnsi="Calibri" w:cs="Calibri"/>
-        </w:rPr>
-        <w:t>Mengwei</w:t>
-      </w:r>
-      <w:proofErr w:type="spellEnd"/>
-      <w:r>
-        <w:rPr>
-          <w:rFonts w:ascii="Calibri" w:hAnsi="Calibri" w:cs="Calibri"/>
-        </w:rPr>
-        <w:t xml:space="preserve"> Xu; </w:t>
-      </w:r>
-      <w:r>
-        <w:rPr>
-          <w:rFonts w:ascii="Calibri" w:hAnsi="Calibri" w:cs="Calibri"/>
-          <w:b/>
-          <w:bCs/>
-        </w:rPr>
-        <w:t>Dongqi Cai</w:t>
-      </w:r>
-      <w:r>
-        <w:rPr>
-          <w:rFonts w:ascii="Calibri" w:hAnsi="Calibri" w:cs="Calibri"/>
-        </w:rPr>
-        <w:t xml:space="preserve">; Ao Zhou; Xiao Ma; </w:t>
-      </w:r>
-      <w:proofErr w:type="spellStart"/>
-      <w:r>
-        <w:rPr>
-          <w:rFonts w:ascii="Calibri" w:hAnsi="Calibri" w:cs="Calibri"/>
-        </w:rPr>
-        <w:t>Shangguang</w:t>
-      </w:r>
-      <w:proofErr w:type="spellEnd"/>
-      <w:r>
-        <w:rPr>
-          <w:rFonts w:ascii="Calibri" w:hAnsi="Calibri" w:cs="Calibri"/>
-        </w:rPr>
-        <w:t xml:space="preserve"> Wang</w:t>
-      </w:r>
-    </w:p>
-    <w:p>
-      <w:pPr>
-        <w:rPr>
-          <w:rFonts w:ascii="Calibri" w:hAnsi="Calibri" w:cs="Calibri"/>
-        </w:rPr>
-      </w:pPr>
-      <w:r>
-        <w:rPr>
-          <w:rFonts w:ascii="Calibri" w:hAnsi="Calibri" w:cs="Calibri"/>
-        </w:rPr>
-        <w:t>[</w:t>
-      </w:r>
-      <w:r>
-        <w:rPr>
-          <w:rFonts w:ascii="Calibri" w:hAnsi="Calibri" w:cs="Calibri"/>
-        </w:rPr>
-        <w:t>P</w:t>
-      </w:r>
-      <w:r>
-        <w:rPr>
-          <w:rFonts w:ascii="Calibri" w:hAnsi="Calibri" w:cs="Calibri" w:hint="eastAsia"/>
-        </w:rPr>
-        <w:t>3</w:t>
-      </w:r>
-      <w:r>
-        <w:rPr>
-          <w:rFonts w:ascii="Calibri" w:hAnsi="Calibri" w:cs="Calibri"/>
-        </w:rPr>
-        <w:t xml:space="preserve">] </w:t>
-      </w:r>
-      <w:r>
-        <w:rPr>
-          <w:rFonts w:ascii="Calibri" w:hAnsi="Calibri" w:cs="Calibri"/>
-        </w:rPr>
-        <w:t xml:space="preserve">"A Federated Learning Method, Device, and System for Pre-trained Models" </w:t>
-      </w:r>
-    </w:p>
-    <w:p>
-      <w:pPr>
-        <w:ind w:firstLine="360"/>
-        <w:rPr>
-          <w:rFonts w:ascii="Calibri" w:hAnsi="Calibri" w:cs="Calibri"/>
-        </w:rPr>
-      </w:pPr>
-      <w:proofErr w:type="spellStart"/>
-      <w:r>
-        <w:rPr>
-          <w:rFonts w:ascii="Calibri" w:hAnsi="Calibri" w:cs="Calibri"/>
-        </w:rPr>
-        <w:t>Mengwei</w:t>
-      </w:r>
-      <w:proofErr w:type="spellEnd"/>
-      <w:r>
-        <w:rPr>
-          <w:rFonts w:ascii="Calibri" w:hAnsi="Calibri" w:cs="Calibri"/>
-        </w:rPr>
-        <w:t xml:space="preserve"> Xu; </w:t>
-      </w:r>
-      <w:r>
-        <w:rPr>
-          <w:rFonts w:ascii="Calibri" w:hAnsi="Calibri" w:cs="Calibri"/>
-          <w:b/>
-          <w:bCs/>
-        </w:rPr>
-        <w:t>Dongqi Cai</w:t>
-      </w:r>
-      <w:r>
-        <w:rPr>
-          <w:rFonts w:ascii="Calibri" w:hAnsi="Calibri" w:cs="Calibri"/>
-        </w:rPr>
-        <w:t xml:space="preserve">; Ao Zhou; Xiao Ma; </w:t>
-      </w:r>
-      <w:proofErr w:type="spellStart"/>
-      <w:r>
-        <w:rPr>
-          <w:rFonts w:ascii="Calibri" w:hAnsi="Calibri" w:cs="Calibri"/>
-        </w:rPr>
-        <w:t>Shangguang</w:t>
-      </w:r>
-      <w:proofErr w:type="spellEnd"/>
-      <w:r>
-        <w:rPr>
-          <w:rFonts w:ascii="Calibri" w:hAnsi="Calibri" w:cs="Calibri"/>
-        </w:rPr>
-        <w:t xml:space="preserve"> Wang, </w:t>
-      </w:r>
-    </w:p>
-    <w:p>
-      <w:pPr>
-        <w:rPr>
-          <w:rFonts w:ascii="Calibri" w:hAnsi="Calibri" w:cs="Calibri"/>
-        </w:rPr>
-      </w:pPr>
-      <w:r>
-        <w:rPr>
-          <w:rFonts w:ascii="Calibri" w:hAnsi="Calibri" w:cs="Calibri"/>
-        </w:rPr>
-        <w:t>[</w:t>
-      </w:r>
-      <w:r>
-        <w:rPr>
-          <w:rFonts w:ascii="Calibri" w:hAnsi="Calibri" w:cs="Calibri"/>
-        </w:rPr>
-        <w:t>P</w:t>
-      </w:r>
-      <w:r>
-        <w:rPr>
-          <w:rFonts w:ascii="Calibri" w:hAnsi="Calibri" w:cs="Calibri" w:hint="eastAsia"/>
-        </w:rPr>
-        <w:t>4</w:t>
-      </w:r>
-      <w:r>
-        <w:rPr>
-          <w:rFonts w:ascii="Calibri" w:hAnsi="Calibri" w:cs="Calibri"/>
-        </w:rPr>
-        <w:t xml:space="preserve">] </w:t>
-      </w:r>
-      <w:r>
-        <w:rPr>
-          <w:rFonts w:ascii="Calibri" w:hAnsi="Calibri" w:cs="Calibri"/>
-        </w:rPr>
-        <w:t>"Vertical Federated Learning Modeling Optimization Method, Device, Medium, and Program</w:t>
-      </w:r>
-      <w:r>
-        <w:rPr>
-          <w:rFonts w:ascii="Calibri" w:hAnsi="Calibri" w:cs="Calibri"/>
-        </w:rPr>
-        <w:t>”</w:t>
-      </w:r>
-    </w:p>
-    <w:p>
-      <w:pPr>
-        <w:ind w:firstLine="360"/>
-        <w:rPr>
-          <w:rFonts w:ascii="Calibri" w:hAnsi="Calibri" w:cs="Calibri"/>
-        </w:rPr>
-      </w:pPr>
-      <w:r>
-        <w:rPr>
-          <w:rFonts w:ascii="Calibri" w:hAnsi="Calibri" w:cs="Calibri"/>
-          <w:b/>
-          <w:bCs/>
-        </w:rPr>
-        <w:t>Dongqi Cai</w:t>
-      </w:r>
-      <w:r>
-        <w:rPr>
-          <w:rFonts w:ascii="Calibri" w:hAnsi="Calibri" w:cs="Calibri"/>
-        </w:rPr>
-        <w:t>; Lixin Fan; Qiang Yang</w:t>
-      </w:r>
-    </w:p>
-    <w:p>
-      <w:pPr>
-        <w:snapToGrid w:val="0"/>
-        <w:spacing w:line="400" w:lineRule="exact"/>
-        <w:ind w:left="340" w:hanging="340"/>
-      </w:pPr>
-      <w:r>
-        <w:rPr>
-          <w:snapToGrid w:val="0"/>
-          <w:szCs w:val="21"/>
-        </w:rPr>
-        <w:t xml:space="preserve">[1] </w:t>
-      </w:r>
-      <w:r>
-        <w:rPr>
-          <w:rFonts w:hint="eastAsia"/>
-          <w:snapToGrid w:val="0"/>
-          <w:szCs w:val="21"/>
-        </w:rPr>
-        <w:t>徐梦炜,</w:t>
-      </w:r>
-      <w:r>
-        <w:rPr>
-          <w:rFonts w:hint="eastAsia"/>
-          <w:b/>
-          <w:bCs/>
-          <w:snapToGrid w:val="0"/>
-          <w:szCs w:val="21"/>
-        </w:rPr>
-        <w:t>武耀宗</w:t>
-      </w:r>
-      <w:r>
-        <w:rPr>
-          <w:rFonts w:hint="eastAsia"/>
-          <w:snapToGrid w:val="0"/>
-          <w:szCs w:val="21"/>
-        </w:rPr>
-        <w:t>,蔡栋琪等. 一种基于前向梯度的联邦学习方法、系统及装置[P]. 北京市：CN116702884A,2023-09-05.</w:t>
-      </w:r>
-    </w:p>
-    <w:p>
-      <w:pPr>
-        <w:ind w:firstLine="360"/>
-        <w:rPr>
-          <w:rFonts w:ascii="Calibri" w:hAnsi="Calibri" w:cs="Calibri"/>
-        </w:rPr>
-      </w:pPr>
+        <w:t>蔡栋琪</w:t>
+      </w:r>
+      <w:r>
+        <w:rPr>
+          <w:rFonts w:ascii="Calibri" w:hAnsi="Calibri" w:cs="Calibri" w:hint="eastAsia"/>
+        </w:rPr>
+        <w:t>，王尚广</w:t>
+      </w:r>
     </w:p>
     <w:p>
       <w:pPr>
@@ -6396,6 +5456,16 @@
         </w:rPr>
         <w:br/>
       </w:r>
+    </w:p>
+    <w:p>
+      <w:pPr>
+        <w:spacing w:after="120"/>
+        <w:rPr>
+          <w:rFonts w:ascii="Calibri" w:hAnsi="Calibri" w:cs="Calibri"/>
+          <w:b/>
+          <w:sz w:val="32"/>
+        </w:rPr>
+      </w:pPr>
     </w:p>
     <w:p>
       <w:pPr>
@@ -6443,15 +5513,14 @@
           <w:rFonts w:ascii="Calibri" w:hAnsi="Calibri" w:cs="Calibri"/>
           <w:kern w:val="2"/>
         </w:rPr>
-        <w:lastRenderedPageBreak/>
-        <w:t>校企合作（小米集团），端侧大模型的个性化高效微调关键技术研究，</w:t>
-      </w:r>
-      <w:r>
-        <w:rPr>
-          <w:rFonts w:ascii="Calibri" w:hAnsi="Calibri" w:cs="Calibri"/>
-          <w:kern w:val="2"/>
-        </w:rPr>
-        <w:t>2024.09–2025.09</w:t>
+        <w:t>国家重点研发计划项目（科技部），面向大规模分布式人工智能应用的关键网络技术研究，</w:t>
+      </w:r>
+      <w:r>
+        <w:rPr>
+          <w:rFonts w:ascii="Calibri" w:hAnsi="Calibri" w:cs="Calibri" w:hint="eastAsia"/>
+          <w:kern w:val="2"/>
+        </w:rPr>
+        <w:t>2020.07-2024.01</w:t>
       </w:r>
       <w:r>
         <w:rPr>
@@ -6462,24 +5531,45 @@
       </w:r>
       <w:r>
         <w:rPr>
-          <w:rFonts w:ascii="Calibri" w:hAnsi="Calibri" w:cs="Calibri"/>
-          <w:kern w:val="2"/>
-        </w:rPr>
-        <w:t>0.18M</w:t>
-      </w:r>
-      <w:r>
-        <w:rPr>
-          <w:rFonts w:ascii="Calibri" w:hAnsi="Calibri" w:cs="Calibri"/>
-          <w:kern w:val="2"/>
-        </w:rPr>
-        <w:t>，在研，项目骨干</w:t>
-      </w:r>
-      <w:r>
-        <w:rPr>
-          <w:rFonts w:ascii="Calibri" w:hAnsi="Calibri" w:cs="Calibri" w:hint="eastAsia"/>
-          <w:kern w:val="2"/>
-        </w:rPr>
-        <w:t>（项目申报、技术研究）</w:t>
+          <w:rFonts w:ascii="Calibri" w:hAnsi="Calibri" w:cs="Calibri" w:hint="eastAsia"/>
+          <w:kern w:val="2"/>
+        </w:rPr>
+        <w:t>2</w:t>
+      </w:r>
+      <w:r>
+        <w:rPr>
+          <w:rFonts w:ascii="Calibri" w:hAnsi="Calibri" w:cs="Calibri"/>
+          <w:kern w:val="2"/>
+        </w:rPr>
+        <w:t>0</w:t>
+      </w:r>
+      <w:r>
+        <w:rPr>
+          <w:rFonts w:ascii="Calibri" w:hAnsi="Calibri" w:cs="Calibri" w:hint="eastAsia"/>
+          <w:kern w:val="2"/>
+        </w:rPr>
+        <w:t>M</w:t>
+      </w:r>
+      <w:r>
+        <w:rPr>
+          <w:rFonts w:ascii="Calibri" w:hAnsi="Calibri" w:cs="Calibri"/>
+          <w:kern w:val="2"/>
+        </w:rPr>
+        <w:t>，已结题，项目骨干（技术研究、系统集成开发、</w:t>
+      </w:r>
+      <w:r>
+        <w:rPr>
+          <w:rFonts w:ascii="Calibri" w:hAnsi="Calibri" w:cs="Calibri" w:hint="eastAsia"/>
+          <w:kern w:val="2"/>
+        </w:rPr>
+        <w:t>验收</w:t>
+      </w:r>
+      <w:r>
+        <w:rPr>
+          <w:rFonts w:ascii="Calibri" w:hAnsi="Calibri" w:cs="Calibri"/>
+          <w:kern w:val="2"/>
+        </w:rPr>
+        <w:t>结项）</w:t>
       </w:r>
     </w:p>
     <w:p>
@@ -6499,31 +5589,18 @@
       </w:pPr>
       <w:r>
         <w:rPr>
-          <w:rFonts w:ascii="Calibri" w:hAnsi="Calibri" w:cs="Calibri" w:hint="eastAsia"/>
-          <w:kern w:val="2"/>
-        </w:rPr>
-        <w:t>创</w:t>
-      </w:r>
-      <w:r>
-        <w:rPr>
-          <w:rFonts w:ascii="Calibri" w:hAnsi="Calibri" w:cs="Calibri"/>
-          <w:kern w:val="2"/>
-        </w:rPr>
-        <w:t>新基金（北京邮电大学），面向复杂自然语言模型的联邦小样本学习方法研究，</w:t>
-      </w:r>
-      <w:r>
-        <w:rPr>
-          <w:rFonts w:ascii="Calibri" w:hAnsi="Calibri" w:cs="Calibri" w:hint="eastAsia"/>
-          <w:kern w:val="2"/>
-        </w:rPr>
-        <w:t>2023</w:t>
-      </w:r>
-      <w:r>
-        <w:rPr>
-          <w:rFonts w:ascii="Calibri" w:hAnsi="Calibri" w:cs="Calibri"/>
-          <w:kern w:val="2"/>
-        </w:rPr>
-        <w:t>.4-2024.04</w:t>
+          <w:rFonts w:ascii="Calibri" w:hAnsi="Calibri" w:cs="Calibri"/>
+          <w:kern w:val="2"/>
+        </w:rPr>
+        <w:lastRenderedPageBreak/>
+        <w:t>国家重点研发计划项目（科技部），跨域异质分布式学习和推理系统，</w:t>
+      </w:r>
+      <w:r>
+        <w:rPr>
+          <w:rFonts w:ascii="Calibri" w:hAnsi="Calibri" w:cs="Calibri"/>
+          <w:kern w:val="2"/>
+        </w:rPr>
+        <w:t>2021.08-2024.12</w:t>
       </w:r>
       <w:r>
         <w:rPr>
@@ -6534,10 +5611,10 @@
       </w:r>
       <w:r>
         <w:rPr>
-          <w:rFonts w:ascii="Calibri" w:hAnsi="Calibri" w:cs="Calibri" w:hint="eastAsia"/>
-          <w:kern w:val="2"/>
-        </w:rPr>
-        <w:t>0.012M</w:t>
+          <w:rFonts w:ascii="Calibri" w:hAnsi="Calibri" w:cs="Calibri"/>
+          <w:kern w:val="2"/>
+        </w:rPr>
+        <w:t>75M</w:t>
       </w:r>
       <w:r>
         <w:rPr>
@@ -6558,14 +5635,14 @@
           <w:rFonts w:ascii="Calibri" w:hAnsi="Calibri" w:cs="Calibri"/>
           <w:kern w:val="2"/>
         </w:rPr>
-        <w:t>，项目负责人（独立</w:t>
-      </w:r>
-      <w:r>
-        <w:rPr>
-          <w:rFonts w:ascii="Calibri" w:hAnsi="Calibri" w:cs="Calibri"/>
-          <w:kern w:val="2"/>
-        </w:rPr>
-        <w:t>PI</w:t>
+        <w:t>，项目骨干（项目申报、技术研究、系统集成开发</w:t>
+      </w:r>
+      <w:r>
+        <w:rPr>
+          <w:rFonts w:ascii="Calibri" w:hAnsi="Calibri" w:cs="Calibri" w:hint="eastAsia"/>
+          <w:kern w:val="2"/>
+        </w:rPr>
+        <w:t>、验收结项</w:t>
       </w:r>
       <w:r>
         <w:rPr>
@@ -6595,84 +5672,42 @@
           <w:rFonts w:ascii="Calibri" w:hAnsi="Calibri" w:cs="Calibri"/>
           <w:kern w:val="2"/>
         </w:rPr>
-        <w:t>校企合作（微众银行），可信联邦学习算法研究及应用</w:t>
-      </w:r>
-      <w:r>
-        <w:rPr>
-          <w:rFonts w:ascii="Calibri" w:hAnsi="Calibri" w:cs="Calibri"/>
-          <w:kern w:val="2"/>
-        </w:rPr>
-        <w:t xml:space="preserve"> - </w:t>
-      </w:r>
-      <w:r>
-        <w:rPr>
-          <w:rFonts w:ascii="Calibri" w:hAnsi="Calibri" w:cs="Calibri"/>
-          <w:kern w:val="2"/>
-        </w:rPr>
-        <w:t>可信联邦大模型研究，</w:t>
-      </w:r>
-      <w:r>
-        <w:rPr>
-          <w:rFonts w:ascii="Calibri" w:hAnsi="Calibri" w:cs="Calibri" w:hint="eastAsia"/>
-          <w:kern w:val="2"/>
-        </w:rPr>
-        <w:t>2023.09-2024.09</w:t>
-      </w:r>
-      <w:r>
-        <w:rPr>
-          <w:rFonts w:ascii="Calibri" w:hAnsi="Calibri" w:cs="Calibri" w:hint="eastAsia"/>
+        <w:t>校企合作（小米集团），端侧大模型的个性化高效微调关键技术研究，</w:t>
+      </w:r>
+      <w:r>
+        <w:rPr>
+          <w:rFonts w:ascii="Calibri" w:hAnsi="Calibri" w:cs="Calibri"/>
+          <w:kern w:val="2"/>
+        </w:rPr>
+        <w:t>2024.09–2025.09</w:t>
+      </w:r>
+      <w:r>
+        <w:rPr>
+          <w:rFonts w:ascii="Calibri" w:hAnsi="Calibri" w:cs="Calibri"/>
           <w:kern w:val="2"/>
         </w:rPr>
         <w:t>，</w:t>
       </w:r>
       <w:r>
         <w:rPr>
-          <w:rFonts w:ascii="Calibri" w:hAnsi="Calibri" w:cs="Calibri" w:hint="eastAsia"/>
-          <w:kern w:val="2"/>
-        </w:rPr>
-        <w:t>0.2M</w:t>
-      </w:r>
-      <w:r>
-        <w:rPr>
-          <w:rFonts w:ascii="Calibri" w:hAnsi="Calibri" w:cs="Calibri" w:hint="eastAsia"/>
-          <w:kern w:val="2"/>
-        </w:rPr>
-        <w:t>，</w:t>
-      </w:r>
-      <w:r>
-        <w:rPr>
-          <w:rFonts w:ascii="Calibri" w:hAnsi="Calibri" w:cs="Calibri"/>
-          <w:kern w:val="2"/>
-        </w:rPr>
-        <w:t>已结题，项目骨干（项目申报、技术研究、系统集成</w:t>
-      </w:r>
-      <w:r>
-        <w:rPr>
-          <w:rFonts w:ascii="Calibri" w:hAnsi="Calibri" w:cs="Calibri" w:hint="eastAsia"/>
-          <w:kern w:val="2"/>
-        </w:rPr>
-        <w:t>开发</w:t>
-      </w:r>
-      <w:r>
-        <w:rPr>
-          <w:rFonts w:ascii="Calibri" w:hAnsi="Calibri" w:cs="Calibri"/>
-          <w:kern w:val="2"/>
-        </w:rPr>
-        <w:t>、</w:t>
-      </w:r>
-      <w:r>
-        <w:rPr>
-          <w:rFonts w:ascii="Calibri" w:hAnsi="Calibri" w:cs="Calibri" w:hint="eastAsia"/>
-          <w:kern w:val="2"/>
-        </w:rPr>
-        <w:t>验收</w:t>
-      </w:r>
-      <w:r>
-        <w:rPr>
-          <w:rFonts w:ascii="Calibri" w:hAnsi="Calibri" w:cs="Calibri"/>
-          <w:kern w:val="2"/>
-        </w:rPr>
-        <w:t>结项）</w:t>
+          <w:rFonts w:ascii="Calibri" w:hAnsi="Calibri" w:cs="Calibri"/>
+          <w:kern w:val="2"/>
+        </w:rPr>
+        <w:t>0.18M</w:t>
+      </w:r>
+      <w:r>
+        <w:rPr>
+          <w:rFonts w:ascii="Calibri" w:hAnsi="Calibri" w:cs="Calibri"/>
+          <w:kern w:val="2"/>
+        </w:rPr>
+        <w:t>，在研，项目骨干</w:t>
+      </w:r>
+      <w:r>
+        <w:rPr>
+          <w:rFonts w:ascii="Calibri" w:hAnsi="Calibri" w:cs="Calibri" w:hint="eastAsia"/>
+          <w:kern w:val="2"/>
+        </w:rPr>
+        <w:t>（项目申报、技术研究）</w:t>
       </w:r>
     </w:p>
     <w:p>
@@ -6692,17 +5727,31 @@
       </w:pPr>
       <w:r>
         <w:rPr>
-          <w:rFonts w:ascii="Calibri" w:hAnsi="Calibri" w:cs="Calibri"/>
-          <w:kern w:val="2"/>
-        </w:rPr>
-        <w:t>国家重点研发计划项目（科技部），面向大规模分布式人工智能应用的关键网络技术研究，</w:t>
-      </w:r>
-      <w:r>
-        <w:rPr>
-          <w:rFonts w:ascii="Calibri" w:hAnsi="Calibri" w:cs="Calibri" w:hint="eastAsia"/>
-          <w:kern w:val="2"/>
-        </w:rPr>
-        <w:t>2020.07-2024.01</w:t>
+          <w:rFonts w:ascii="Calibri" w:hAnsi="Calibri" w:cs="Calibri" w:hint="eastAsia"/>
+          <w:kern w:val="2"/>
+        </w:rPr>
+        <w:t>创</w:t>
+      </w:r>
+      <w:r>
+        <w:rPr>
+          <w:rFonts w:ascii="Calibri" w:hAnsi="Calibri" w:cs="Calibri"/>
+          <w:kern w:val="2"/>
+        </w:rPr>
+        <w:t>新基金（北京邮电大学），面向复杂自然语言模型的联邦小样本学习方法研究，</w:t>
+      </w:r>
+      <w:r>
+        <w:rPr>
+          <w:rFonts w:ascii="Calibri" w:hAnsi="Calibri" w:cs="Calibri" w:hint="eastAsia"/>
+          <w:kern w:val="2"/>
+        </w:rPr>
+        <w:t>2023</w:t>
+      </w:r>
+      <w:r>
+        <w:rPr>
+          <w:rFonts w:ascii="Calibri" w:hAnsi="Calibri" w:cs="Calibri"/>
+          <w:kern w:val="2"/>
+        </w:rPr>
+        <w:t>.4-2024.04</w:t>
       </w:r>
       <w:r>
         <w:rPr>
@@ -6716,42 +5765,42 @@
           <w:rFonts w:ascii="Calibri" w:hAnsi="Calibri" w:cs="Calibri" w:hint="eastAsia"/>
           <w:kern w:val="2"/>
         </w:rPr>
-        <w:t>2</w:t>
-      </w:r>
-      <w:r>
-        <w:rPr>
-          <w:rFonts w:ascii="Calibri" w:hAnsi="Calibri" w:cs="Calibri"/>
-          <w:kern w:val="2"/>
-        </w:rPr>
-        <w:t>0</w:t>
-      </w:r>
-      <w:r>
-        <w:rPr>
-          <w:rFonts w:ascii="Calibri" w:hAnsi="Calibri" w:cs="Calibri" w:hint="eastAsia"/>
-          <w:kern w:val="2"/>
-        </w:rPr>
-        <w:t>M</w:t>
-      </w:r>
-      <w:r>
-        <w:rPr>
-          <w:rFonts w:ascii="Calibri" w:hAnsi="Calibri" w:cs="Calibri"/>
-          <w:kern w:val="2"/>
-        </w:rPr>
-        <w:t>，已结题，项目骨干（技术研究、系统集成开发、</w:t>
-      </w:r>
-      <w:r>
-        <w:rPr>
-          <w:rFonts w:ascii="Calibri" w:hAnsi="Calibri" w:cs="Calibri" w:hint="eastAsia"/>
-          <w:kern w:val="2"/>
-        </w:rPr>
-        <w:t>验收</w:t>
-      </w:r>
-      <w:r>
-        <w:rPr>
-          <w:rFonts w:ascii="Calibri" w:hAnsi="Calibri" w:cs="Calibri"/>
-          <w:kern w:val="2"/>
-        </w:rPr>
-        <w:t>结项）</w:t>
+        <w:t>0.012M</w:t>
+      </w:r>
+      <w:r>
+        <w:rPr>
+          <w:rFonts w:ascii="Calibri" w:hAnsi="Calibri" w:cs="Calibri"/>
+          <w:kern w:val="2"/>
+        </w:rPr>
+        <w:t>，</w:t>
+      </w:r>
+      <w:r>
+        <w:rPr>
+          <w:rFonts w:ascii="Calibri" w:hAnsi="Calibri" w:cs="Calibri" w:hint="eastAsia"/>
+          <w:kern w:val="2"/>
+        </w:rPr>
+        <w:t>已结题</w:t>
+      </w:r>
+      <w:r>
+        <w:rPr>
+          <w:rFonts w:ascii="Calibri" w:hAnsi="Calibri" w:cs="Calibri"/>
+          <w:kern w:val="2"/>
+        </w:rPr>
+        <w:t>，项目负责人（独立</w:t>
+      </w:r>
+      <w:r>
+        <w:rPr>
+          <w:rFonts w:ascii="Calibri" w:hAnsi="Calibri" w:cs="Calibri"/>
+          <w:kern w:val="2"/>
+        </w:rPr>
+        <w:t>PI</w:t>
+      </w:r>
+      <w:r>
+        <w:rPr>
+          <w:rFonts w:ascii="Calibri" w:hAnsi="Calibri" w:cs="Calibri"/>
+          <w:kern w:val="2"/>
+        </w:rPr>
+        <w:t>）</w:t>
       </w:r>
     </w:p>
     <w:p>
@@ -6774,53 +5823,67 @@
           <w:rFonts w:ascii="Calibri" w:hAnsi="Calibri" w:cs="Calibri"/>
           <w:kern w:val="2"/>
         </w:rPr>
-        <w:t>国家重点研发计划项目（科技部），跨域异质分布式学习和推理系统，</w:t>
-      </w:r>
-      <w:r>
-        <w:rPr>
-          <w:rFonts w:ascii="Calibri" w:hAnsi="Calibri" w:cs="Calibri"/>
-          <w:kern w:val="2"/>
-        </w:rPr>
-        <w:t>2021.08-2024.12</w:t>
-      </w:r>
-      <w:r>
-        <w:rPr>
-          <w:rFonts w:ascii="Calibri" w:hAnsi="Calibri" w:cs="Calibri"/>
+        <w:t>校企合作（微众银行），可信联邦学习算法研究及应用</w:t>
+      </w:r>
+      <w:r>
+        <w:rPr>
+          <w:rFonts w:ascii="Calibri" w:hAnsi="Calibri" w:cs="Calibri"/>
+          <w:kern w:val="2"/>
+        </w:rPr>
+        <w:t xml:space="preserve"> - </w:t>
+      </w:r>
+      <w:r>
+        <w:rPr>
+          <w:rFonts w:ascii="Calibri" w:hAnsi="Calibri" w:cs="Calibri"/>
+          <w:kern w:val="2"/>
+        </w:rPr>
+        <w:t>可信联邦大模型研究，</w:t>
+      </w:r>
+      <w:r>
+        <w:rPr>
+          <w:rFonts w:ascii="Calibri" w:hAnsi="Calibri" w:cs="Calibri" w:hint="eastAsia"/>
+          <w:kern w:val="2"/>
+        </w:rPr>
+        <w:t>2023.09-2024.09</w:t>
+      </w:r>
+      <w:r>
+        <w:rPr>
+          <w:rFonts w:ascii="Calibri" w:hAnsi="Calibri" w:cs="Calibri" w:hint="eastAsia"/>
           <w:kern w:val="2"/>
         </w:rPr>
         <w:t>，</w:t>
       </w:r>
       <w:r>
         <w:rPr>
-          <w:rFonts w:ascii="Calibri" w:hAnsi="Calibri" w:cs="Calibri"/>
-          <w:kern w:val="2"/>
-        </w:rPr>
-        <w:t>75M</w:t>
-      </w:r>
-      <w:r>
-        <w:rPr>
-          <w:rFonts w:ascii="Calibri" w:hAnsi="Calibri" w:cs="Calibri"/>
+          <w:rFonts w:ascii="Calibri" w:hAnsi="Calibri" w:cs="Calibri" w:hint="eastAsia"/>
+          <w:kern w:val="2"/>
+        </w:rPr>
+        <w:t>0.2M</w:t>
+      </w:r>
+      <w:r>
+        <w:rPr>
+          <w:rFonts w:ascii="Calibri" w:hAnsi="Calibri" w:cs="Calibri" w:hint="eastAsia"/>
           <w:kern w:val="2"/>
         </w:rPr>
         <w:t>，</w:t>
       </w:r>
       <w:r>
         <w:rPr>
-          <w:rFonts w:ascii="Calibri" w:hAnsi="Calibri" w:cs="Calibri" w:hint="eastAsia"/>
-          <w:kern w:val="2"/>
-        </w:rPr>
-        <w:t>已结题</w:t>
-      </w:r>
-      <w:r>
-        <w:rPr>
-          <w:rFonts w:ascii="Calibri" w:hAnsi="Calibri" w:cs="Calibri"/>
-          <w:kern w:val="2"/>
-        </w:rPr>
-        <w:t>，项目骨干（项目申报、技术研究、系统集成开发</w:t>
-      </w:r>
-      <w:r>
-        <w:rPr>
-          <w:rFonts w:ascii="Calibri" w:hAnsi="Calibri" w:cs="Calibri" w:hint="eastAsia"/>
+          <w:rFonts w:ascii="Calibri" w:hAnsi="Calibri" w:cs="Calibri"/>
+          <w:kern w:val="2"/>
+        </w:rPr>
+        <w:t>已结题，项目骨干（项目申报、技术研究、系统集成</w:t>
+      </w:r>
+      <w:r>
+        <w:rPr>
+          <w:rFonts w:ascii="Calibri" w:hAnsi="Calibri" w:cs="Calibri" w:hint="eastAsia"/>
+          <w:kern w:val="2"/>
+        </w:rPr>
+        <w:t>开发</w:t>
+      </w:r>
+      <w:r>
+        <w:rPr>
+          <w:rFonts w:ascii="Calibri" w:hAnsi="Calibri" w:cs="Calibri"/>
           <w:kern w:val="2"/>
         </w:rPr>
         <w:t>、</w:t>
@@ -6830,14 +5893,14 @@
           <w:rFonts w:ascii="Calibri" w:hAnsi="Calibri" w:cs="Calibri" w:hint="eastAsia"/>
           <w:kern w:val="2"/>
         </w:rPr>
-        <w:t>验收结项</w:t>
-      </w:r>
-      <w:r>
-        <w:rPr>
-          <w:rFonts w:ascii="Calibri" w:hAnsi="Calibri" w:cs="Calibri"/>
-          <w:kern w:val="2"/>
-        </w:rPr>
-        <w:t>）</w:t>
+        <w:t>验收</w:t>
+      </w:r>
+      <w:r>
+        <w:rPr>
+          <w:rFonts w:ascii="Calibri" w:hAnsi="Calibri" w:cs="Calibri"/>
+          <w:kern w:val="2"/>
+        </w:rPr>
+        <w:t>结项）</w:t>
       </w:r>
     </w:p>
     <w:p>
@@ -7367,25 +6430,7 @@
           <w:sz w:val="22"/>
           <w:szCs w:val="22"/>
         </w:rPr>
-        <w:t xml:space="preserve">TC’24, </w:t>
-      </w:r>
-      <w:proofErr w:type="spellStart"/>
-      <w:r>
-        <w:rPr>
-          <w:rFonts w:ascii="Calibri" w:hAnsi="Calibri" w:cs="Calibri"/>
-          <w:sz w:val="22"/>
-          <w:szCs w:val="22"/>
-        </w:rPr>
-        <w:t>FwdLLM</w:t>
-      </w:r>
-      <w:proofErr w:type="spellEnd"/>
-      <w:r>
-        <w:rPr>
-          <w:rFonts w:ascii="Calibri" w:hAnsi="Calibri" w:cs="Calibri"/>
-          <w:sz w:val="22"/>
-          <w:szCs w:val="22"/>
-        </w:rPr>
-        <w:t>: Efficient Federated Finetuning of Large Language Models with Perturbed Inferences, SANTA CLARA, CA, USA</w:t>
+        <w:t>TC’24, FwdLLM: Efficient Federated Finetuning of Large Language Models with Perturbed Inferences, SANTA CLARA, CA, USA</w:t>
       </w:r>
       <w:r>
         <w:rPr>
@@ -7439,25 +6484,7 @@
           <w:sz w:val="22"/>
           <w:szCs w:val="22"/>
         </w:rPr>
-        <w:t xml:space="preserve">AI TIME </w:t>
-      </w:r>
-      <w:proofErr w:type="spellStart"/>
-      <w:r>
-        <w:rPr>
-          <w:rFonts w:ascii="Calibri" w:hAnsi="Calibri" w:cs="Calibri"/>
-          <w:sz w:val="22"/>
-          <w:szCs w:val="22"/>
-        </w:rPr>
-        <w:t>NeurIPS</w:t>
-      </w:r>
-      <w:proofErr w:type="spellEnd"/>
-      <w:r>
-        <w:rPr>
-          <w:rFonts w:ascii="Calibri" w:hAnsi="Calibri" w:cs="Calibri"/>
-          <w:sz w:val="22"/>
-          <w:szCs w:val="22"/>
-        </w:rPr>
-        <w:t xml:space="preserve"> 2024 Forum, SILENCE: Protecting Privacy in Offloaded Speech Understanding on Resource-constrained Devices, Online, 2024/11/20</w:t>
+        <w:t>AI TIME NeurIPS 2024 Forum, SILENCE: Protecting Privacy in Offloaded Speech Understanding on Resource-constrained Devices, Online, 2024/11/20</w:t>
       </w:r>
     </w:p>
     <w:p>

--- a/materials/cv-cdq-full-cn.docx
+++ b/materials/cv-cdq-full-cn.docx
@@ -154,29 +154,39 @@
         </w:rPr>
         <w:t>个人主页：</w:t>
       </w:r>
-      <w:hyperlink r:id="rId6" w:history="1">
-        <w:r>
-          <w:rPr>
-            <w:rStyle w:val="a6"/>
-            <w:rFonts w:ascii="Calibri" w:hAnsi="Calibri" w:cs="Calibri"/>
-          </w:rPr>
-          <w:t>http://www.</w:t>
-        </w:r>
-        <w:r>
-          <w:rPr>
-            <w:rStyle w:val="a6"/>
-            <w:rFonts w:ascii="Calibri" w:hAnsi="Calibri" w:cs="Calibri"/>
-          </w:rPr>
-          <w:t>caidongqi</w:t>
-        </w:r>
-        <w:r>
-          <w:rPr>
-            <w:rStyle w:val="a6"/>
-            <w:rFonts w:ascii="Calibri" w:hAnsi="Calibri" w:cs="Calibri"/>
-          </w:rPr>
-          <w:t>.com/</w:t>
-        </w:r>
-      </w:hyperlink>
+      <w:r>
+        <w:fldChar w:fldCharType="begin"/>
+      </w:r>
+      <w:r>
+        <w:instrText>HYPERLINK "https://www.caidongqi.com/"</w:instrText>
+      </w:r>
+      <w:r>
+        <w:fldChar w:fldCharType="separate"/>
+      </w:r>
+      <w:r>
+        <w:rPr>
+          <w:rStyle w:val="a6"/>
+          <w:rFonts w:ascii="Calibri" w:hAnsi="Calibri" w:cs="Calibri"/>
+        </w:rPr>
+        <w:t>http://www.</w:t>
+      </w:r>
+      <w:r>
+        <w:rPr>
+          <w:rStyle w:val="a6"/>
+          <w:rFonts w:ascii="Calibri" w:hAnsi="Calibri" w:cs="Calibri"/>
+        </w:rPr>
+        <w:t>caidongqi</w:t>
+      </w:r>
+      <w:r>
+        <w:rPr>
+          <w:rStyle w:val="a6"/>
+          <w:rFonts w:ascii="Calibri" w:hAnsi="Calibri" w:cs="Calibri"/>
+        </w:rPr>
+        <w:t>.com/</w:t>
+      </w:r>
+      <w:r>
+        <w:fldChar w:fldCharType="end"/>
+      </w:r>
     </w:p>
     <w:p>
       <w:pPr>
@@ -504,7 +514,21 @@
         <w:rPr>
           <w:rFonts w:ascii="Calibri" w:hAnsi="Calibri" w:cs="Calibri"/>
         </w:rPr>
-        <w:t xml:space="preserve"> Felix Xiaozhu Li</w:t>
+        <w:t xml:space="preserve"> Felix </w:t>
+      </w:r>
+      <w:proofErr w:type="spellStart"/>
+      <w:r>
+        <w:rPr>
+          <w:rFonts w:ascii="Calibri" w:hAnsi="Calibri" w:cs="Calibri"/>
+        </w:rPr>
+        <w:t>Xiaozhu</w:t>
+      </w:r>
+      <w:proofErr w:type="spellEnd"/>
+      <w:r>
+        <w:rPr>
+          <w:rFonts w:ascii="Calibri" w:hAnsi="Calibri" w:cs="Calibri"/>
+        </w:rPr>
+        <w:t xml:space="preserve"> Li</w:t>
       </w:r>
       <w:r>
         <w:rPr>
@@ -543,12 +567,14 @@
           <w:rFonts w:ascii="Calibri" w:hAnsi="Calibri" w:cs="Calibri"/>
         </w:rPr>
       </w:pPr>
+      <w:proofErr w:type="spellStart"/>
       <w:r>
         <w:rPr>
           <w:rFonts w:ascii="Calibri" w:hAnsi="Calibri" w:cs="Calibri" w:hint="eastAsia"/>
         </w:rPr>
         <w:t>SigMobile</w:t>
       </w:r>
+      <w:proofErr w:type="spellEnd"/>
       <w:r>
         <w:rPr>
           <w:rFonts w:ascii="Calibri" w:hAnsi="Calibri" w:cs="Calibri" w:hint="eastAsia"/>
@@ -559,7 +585,21 @@
         <w:rPr>
           <w:rFonts w:ascii="Calibri" w:hAnsi="Calibri" w:cs="Calibri"/>
         </w:rPr>
-        <w:t xml:space="preserve">Marco Gruteser </w:t>
+        <w:t xml:space="preserve">Marco </w:t>
+      </w:r>
+      <w:proofErr w:type="spellStart"/>
+      <w:r>
+        <w:rPr>
+          <w:rFonts w:ascii="Calibri" w:hAnsi="Calibri" w:cs="Calibri"/>
+        </w:rPr>
+        <w:t>Gruteser</w:t>
+      </w:r>
+      <w:proofErr w:type="spellEnd"/>
+      <w:r>
+        <w:rPr>
+          <w:rFonts w:ascii="Calibri" w:hAnsi="Calibri" w:cs="Calibri"/>
+        </w:rPr>
+        <w:t xml:space="preserve"> </w:t>
       </w:r>
       <w:r>
         <w:rPr>
@@ -817,6 +857,7 @@
           <w:kern w:val="2"/>
         </w:rPr>
       </w:pPr>
+      <w:proofErr w:type="spellStart"/>
       <w:r>
         <w:rPr>
           <w:rFonts w:ascii="Calibri" w:hAnsi="Calibri" w:cs="Calibri" w:hint="eastAsia"/>
@@ -829,7 +870,15 @@
           <w:rFonts w:ascii="Calibri" w:hAnsi="Calibri" w:cs="Calibri"/>
           <w:kern w:val="2"/>
         </w:rPr>
-        <w:t>iSys Rising Star</w:t>
+        <w:t>iSys</w:t>
+      </w:r>
+      <w:proofErr w:type="spellEnd"/>
+      <w:r>
+        <w:rPr>
+          <w:rFonts w:ascii="Calibri" w:hAnsi="Calibri" w:cs="Calibri"/>
+          <w:kern w:val="2"/>
+        </w:rPr>
+        <w:t xml:space="preserve"> Rising Star</w:t>
       </w:r>
       <w:r>
         <w:rPr>
@@ -838,6 +887,7 @@
         </w:rPr>
         <w:t>，</w:t>
       </w:r>
+      <w:proofErr w:type="spellStart"/>
       <w:r>
         <w:rPr>
           <w:rFonts w:ascii="Calibri" w:hAnsi="Calibri" w:cs="Calibri" w:hint="eastAsia"/>
@@ -852,6 +902,7 @@
         </w:rPr>
         <w:t>gMobile</w:t>
       </w:r>
+      <w:proofErr w:type="spellEnd"/>
       <w:r>
         <w:rPr>
           <w:rFonts w:ascii="Calibri" w:hAnsi="Calibri" w:cs="Calibri" w:hint="eastAsia"/>
@@ -1214,6 +1265,7 @@
           <w:kern w:val="2"/>
         </w:rPr>
       </w:pPr>
+      <w:proofErr w:type="spellStart"/>
       <w:r>
         <w:rPr>
           <w:rFonts w:ascii="Calibri" w:hAnsi="Calibri" w:cs="Calibri"/>
@@ -1221,6 +1273,7 @@
         </w:rPr>
         <w:t>NeurIPS</w:t>
       </w:r>
+      <w:proofErr w:type="spellEnd"/>
       <w:r>
         <w:rPr>
           <w:rFonts w:ascii="Calibri" w:hAnsi="Calibri" w:cs="Calibri" w:hint="eastAsia"/>
@@ -1228,12 +1281,37 @@
         </w:rPr>
         <w:t>/</w:t>
       </w:r>
-      <w:r>
-        <w:rPr>
-          <w:rFonts w:ascii="Calibri" w:hAnsi="Calibri" w:cs="Calibri"/>
-          <w:kern w:val="2"/>
-        </w:rPr>
-        <w:t xml:space="preserve">EuroSys/MobiSys/ATC </w:t>
+      <w:proofErr w:type="spellStart"/>
+      <w:r>
+        <w:rPr>
+          <w:rFonts w:ascii="Calibri" w:hAnsi="Calibri" w:cs="Calibri"/>
+          <w:kern w:val="2"/>
+        </w:rPr>
+        <w:t>EuroSys</w:t>
+      </w:r>
+      <w:proofErr w:type="spellEnd"/>
+      <w:r>
+        <w:rPr>
+          <w:rFonts w:ascii="Calibri" w:hAnsi="Calibri" w:cs="Calibri"/>
+          <w:kern w:val="2"/>
+        </w:rPr>
+        <w:t>/</w:t>
+      </w:r>
+      <w:proofErr w:type="spellStart"/>
+      <w:r>
+        <w:rPr>
+          <w:rFonts w:ascii="Calibri" w:hAnsi="Calibri" w:cs="Calibri"/>
+          <w:kern w:val="2"/>
+        </w:rPr>
+        <w:t>MobiSys</w:t>
+      </w:r>
+      <w:proofErr w:type="spellEnd"/>
+      <w:r>
+        <w:rPr>
+          <w:rFonts w:ascii="Calibri" w:hAnsi="Calibri" w:cs="Calibri"/>
+          <w:kern w:val="2"/>
+        </w:rPr>
+        <w:t xml:space="preserve">/ATC </w:t>
       </w:r>
       <w:r>
         <w:rPr>
@@ -1928,11 +2006,19 @@
         </w:rPr>
         <w:t xml:space="preserve">, </w:t>
       </w:r>
-      <w:r>
-        <w:rPr>
-          <w:rFonts w:ascii="Calibri" w:hAnsi="Calibri" w:cs="Calibri"/>
-        </w:rPr>
-        <w:t>Shangguang Wang</w:t>
+      <w:proofErr w:type="spellStart"/>
+      <w:r>
+        <w:rPr>
+          <w:rFonts w:ascii="Calibri" w:hAnsi="Calibri" w:cs="Calibri"/>
+        </w:rPr>
+        <w:t>Shangguang</w:t>
+      </w:r>
+      <w:proofErr w:type="spellEnd"/>
+      <w:r>
+        <w:rPr>
+          <w:rFonts w:ascii="Calibri" w:hAnsi="Calibri" w:cs="Calibri"/>
+        </w:rPr>
+        <w:t xml:space="preserve"> Wang</w:t>
       </w:r>
       <w:r>
         <w:rPr>
@@ -1964,11 +2050,19 @@
         </w:rPr>
         <w:t xml:space="preserve">, </w:t>
       </w:r>
-      <w:r>
-        <w:rPr>
-          <w:rFonts w:ascii="Calibri" w:hAnsi="Calibri" w:cs="Calibri"/>
-        </w:rPr>
-        <w:t>Zhenyan Lu</w:t>
+      <w:proofErr w:type="spellStart"/>
+      <w:r>
+        <w:rPr>
+          <w:rFonts w:ascii="Calibri" w:hAnsi="Calibri" w:cs="Calibri"/>
+        </w:rPr>
+        <w:t>Zhenyan</w:t>
+      </w:r>
+      <w:proofErr w:type="spellEnd"/>
+      <w:r>
+        <w:rPr>
+          <w:rFonts w:ascii="Calibri" w:hAnsi="Calibri" w:cs="Calibri"/>
+        </w:rPr>
+        <w:t xml:space="preserve"> Lu</w:t>
       </w:r>
       <w:r>
         <w:rPr>
@@ -1980,7 +2074,21 @@
         <w:rPr>
           <w:rFonts w:ascii="Calibri" w:hAnsi="Calibri" w:cs="Calibri"/>
         </w:rPr>
-        <w:t xml:space="preserve"> Tao Qi, Nicholas D. Lane, Mengwei Xu,</w:t>
+        <w:t xml:space="preserve"> Tao Qi, Nicholas D. Lane, </w:t>
+      </w:r>
+      <w:proofErr w:type="spellStart"/>
+      <w:r>
+        <w:rPr>
+          <w:rFonts w:ascii="Calibri" w:hAnsi="Calibri" w:cs="Calibri"/>
+        </w:rPr>
+        <w:t>Mengwei</w:t>
+      </w:r>
+      <w:proofErr w:type="spellEnd"/>
+      <w:r>
+        <w:rPr>
+          <w:rFonts w:ascii="Calibri" w:hAnsi="Calibri" w:cs="Calibri"/>
+        </w:rPr>
+        <w:t xml:space="preserve"> Xu,</w:t>
       </w:r>
       <w:r>
         <w:rPr>
@@ -2412,11 +2520,19 @@
           <w:rFonts w:ascii="Calibri" w:hAnsi="Calibri" w:cs="Calibri"/>
         </w:rPr>
       </w:pPr>
-      <w:r>
-        <w:rPr>
-          <w:rFonts w:ascii="Calibri" w:hAnsi="Calibri" w:cs="Calibri"/>
-        </w:rPr>
-        <w:t>Mengwei Xu</w:t>
+      <w:proofErr w:type="spellStart"/>
+      <w:r>
+        <w:rPr>
+          <w:rFonts w:ascii="Calibri" w:hAnsi="Calibri" w:cs="Calibri"/>
+        </w:rPr>
+        <w:t>Mengwei</w:t>
+      </w:r>
+      <w:proofErr w:type="spellEnd"/>
+      <w:r>
+        <w:rPr>
+          <w:rFonts w:ascii="Calibri" w:hAnsi="Calibri" w:cs="Calibri"/>
+        </w:rPr>
+        <w:t xml:space="preserve"> Xu</w:t>
       </w:r>
       <w:r>
         <w:rPr>
@@ -2454,7 +2570,49 @@
         <w:rPr>
           <w:rFonts w:ascii="Calibri" w:hAnsi="Calibri" w:cs="Calibri"/>
         </w:rPr>
-        <w:t>, Wangsong Yin*, Shangguang Wang, Xin Jin, Xuanzhe Liu</w:t>
+        <w:t xml:space="preserve">, </w:t>
+      </w:r>
+      <w:proofErr w:type="spellStart"/>
+      <w:r>
+        <w:rPr>
+          <w:rFonts w:ascii="Calibri" w:hAnsi="Calibri" w:cs="Calibri"/>
+        </w:rPr>
+        <w:t>Wangsong</w:t>
+      </w:r>
+      <w:proofErr w:type="spellEnd"/>
+      <w:r>
+        <w:rPr>
+          <w:rFonts w:ascii="Calibri" w:hAnsi="Calibri" w:cs="Calibri"/>
+        </w:rPr>
+        <w:t xml:space="preserve"> Yin*, </w:t>
+      </w:r>
+      <w:proofErr w:type="spellStart"/>
+      <w:r>
+        <w:rPr>
+          <w:rFonts w:ascii="Calibri" w:hAnsi="Calibri" w:cs="Calibri"/>
+        </w:rPr>
+        <w:t>Shangguang</w:t>
+      </w:r>
+      <w:proofErr w:type="spellEnd"/>
+      <w:r>
+        <w:rPr>
+          <w:rFonts w:ascii="Calibri" w:hAnsi="Calibri" w:cs="Calibri"/>
+        </w:rPr>
+        <w:t xml:space="preserve"> Wang, Xin Jin, </w:t>
+      </w:r>
+      <w:proofErr w:type="spellStart"/>
+      <w:r>
+        <w:rPr>
+          <w:rFonts w:ascii="Calibri" w:hAnsi="Calibri" w:cs="Calibri"/>
+        </w:rPr>
+        <w:t>Xuanzhe</w:t>
+      </w:r>
+      <w:proofErr w:type="spellEnd"/>
+      <w:r>
+        <w:rPr>
+          <w:rFonts w:ascii="Calibri" w:hAnsi="Calibri" w:cs="Calibri"/>
+        </w:rPr>
+        <w:t xml:space="preserve"> Liu</w:t>
       </w:r>
       <w:r>
         <w:rPr>
@@ -2585,7 +2743,35 @@
         <w:rPr>
           <w:rFonts w:ascii="Calibri" w:hAnsi="Calibri" w:cs="Calibri"/>
         </w:rPr>
-        <w:t xml:space="preserve">, Tao Fan, Yan Kang, Lixin Fan, Mengwei XU, Shangguang Wang, Qiang Yang, </w:t>
+        <w:t xml:space="preserve">, Tao Fan, Yan Kang, Lixin Fan, </w:t>
+      </w:r>
+      <w:proofErr w:type="spellStart"/>
+      <w:r>
+        <w:rPr>
+          <w:rFonts w:ascii="Calibri" w:hAnsi="Calibri" w:cs="Calibri"/>
+        </w:rPr>
+        <w:t>Mengwei</w:t>
+      </w:r>
+      <w:proofErr w:type="spellEnd"/>
+      <w:r>
+        <w:rPr>
+          <w:rFonts w:ascii="Calibri" w:hAnsi="Calibri" w:cs="Calibri"/>
+        </w:rPr>
+        <w:t xml:space="preserve"> XU, </w:t>
+      </w:r>
+      <w:proofErr w:type="spellStart"/>
+      <w:r>
+        <w:rPr>
+          <w:rFonts w:ascii="Calibri" w:hAnsi="Calibri" w:cs="Calibri"/>
+        </w:rPr>
+        <w:t>Shangguang</w:t>
+      </w:r>
+      <w:proofErr w:type="spellEnd"/>
+      <w:r>
+        <w:rPr>
+          <w:rFonts w:ascii="Calibri" w:hAnsi="Calibri" w:cs="Calibri"/>
+        </w:rPr>
+        <w:t xml:space="preserve"> Wang, Qiang Yang, </w:t>
       </w:r>
       <w:r>
         <w:rPr>
@@ -2973,7 +3159,49 @@
         <w:rPr>
           <w:rFonts w:ascii="Calibri" w:hAnsi="Calibri" w:cs="Calibri"/>
         </w:rPr>
-        <w:t>, Shangguang Wang, Zeling Zhang, Felix Xiaozhu Lin, Mengwei Xu</w:t>
+        <w:t xml:space="preserve">, </w:t>
+      </w:r>
+      <w:proofErr w:type="spellStart"/>
+      <w:r>
+        <w:rPr>
+          <w:rFonts w:ascii="Calibri" w:hAnsi="Calibri" w:cs="Calibri"/>
+        </w:rPr>
+        <w:t>Shangguang</w:t>
+      </w:r>
+      <w:proofErr w:type="spellEnd"/>
+      <w:r>
+        <w:rPr>
+          <w:rFonts w:ascii="Calibri" w:hAnsi="Calibri" w:cs="Calibri"/>
+        </w:rPr>
+        <w:t xml:space="preserve"> Wang, Zeling Zhang, Felix </w:t>
+      </w:r>
+      <w:proofErr w:type="spellStart"/>
+      <w:r>
+        <w:rPr>
+          <w:rFonts w:ascii="Calibri" w:hAnsi="Calibri" w:cs="Calibri"/>
+        </w:rPr>
+        <w:t>Xiaozhu</w:t>
+      </w:r>
+      <w:proofErr w:type="spellEnd"/>
+      <w:r>
+        <w:rPr>
+          <w:rFonts w:ascii="Calibri" w:hAnsi="Calibri" w:cs="Calibri"/>
+        </w:rPr>
+        <w:t xml:space="preserve"> Lin, </w:t>
+      </w:r>
+      <w:proofErr w:type="spellStart"/>
+      <w:r>
+        <w:rPr>
+          <w:rFonts w:ascii="Calibri" w:hAnsi="Calibri" w:cs="Calibri"/>
+        </w:rPr>
+        <w:t>Mengwei</w:t>
+      </w:r>
+      <w:proofErr w:type="spellEnd"/>
+      <w:r>
+        <w:rPr>
+          <w:rFonts w:ascii="Calibri" w:hAnsi="Calibri" w:cs="Calibri"/>
+        </w:rPr>
+        <w:t xml:space="preserve"> Xu</w:t>
       </w:r>
       <w:r>
         <w:rPr>
@@ -2997,6 +3225,7 @@
         </w:rPr>
         <w:t>(</w:t>
       </w:r>
+      <w:proofErr w:type="spellStart"/>
       <w:r>
         <w:rPr>
           <w:rFonts w:ascii="Calibri" w:hAnsi="Calibri" w:cs="Calibri"/>
@@ -3006,489 +3235,9 @@
           <w:iCs/>
           <w:color w:val="C00000"/>
         </w:rPr>
-        <w:t>NeurIPS, CCF-A</w:t>
-      </w:r>
-      <w:r>
-        <w:rPr>
-          <w:rFonts w:ascii="Calibri" w:hAnsi="Calibri" w:cs="Calibri"/>
-          <w:i/>
-          <w:iCs/>
-        </w:rPr>
-        <w:t xml:space="preserve">), </w:t>
-      </w:r>
-      <w:r>
-        <w:rPr>
-          <w:rFonts w:ascii="Calibri" w:hAnsi="Calibri" w:cs="Calibri"/>
-        </w:rPr>
-        <w:t>2024.</w:t>
-      </w:r>
-      <w:r>
-        <w:rPr>
-          <w:rFonts w:ascii="Calibri" w:hAnsi="Calibri" w:cs="Calibri"/>
-        </w:rPr>
-        <w:t xml:space="preserve"> </w:t>
-      </w:r>
-    </w:p>
-    <w:p>
-      <w:pPr>
-        <w:spacing w:after="120"/>
-        <w:rPr>
-          <w:rFonts w:ascii="Calibri" w:hAnsi="Calibri" w:cs="Calibri"/>
-        </w:rPr>
-      </w:pPr>
-      <w:r>
-        <w:rPr>
-          <w:rFonts w:ascii="Calibri" w:hAnsi="Calibri" w:cs="Calibri"/>
-        </w:rPr>
-        <w:t>[C</w:t>
-      </w:r>
-      <w:r>
-        <w:rPr>
-          <w:rFonts w:ascii="Calibri" w:hAnsi="Calibri" w:cs="Calibri" w:hint="eastAsia"/>
-        </w:rPr>
-        <w:t>2</w:t>
-      </w:r>
-      <w:r>
-        <w:rPr>
-          <w:rFonts w:ascii="Calibri" w:hAnsi="Calibri" w:cs="Calibri"/>
-        </w:rPr>
-        <w:t xml:space="preserve">] </w:t>
-      </w:r>
-      <w:r>
-        <w:rPr>
-          <w:rFonts w:ascii="Calibri" w:hAnsi="Calibri" w:cs="Calibri"/>
-        </w:rPr>
-        <w:t>“</w:t>
-      </w:r>
-      <w:r>
-        <w:rPr>
-          <w:rFonts w:ascii="Calibri" w:hAnsi="Calibri" w:cs="Calibri"/>
-        </w:rPr>
-        <w:t>Federated Few-shot Learning</w:t>
-      </w:r>
-      <w:r>
-        <w:rPr>
-          <w:rFonts w:ascii="Calibri" w:hAnsi="Calibri" w:cs="Calibri"/>
-        </w:rPr>
-        <w:t xml:space="preserve"> for M</w:t>
-      </w:r>
-      <w:r>
-        <w:rPr>
-          <w:rFonts w:ascii="Calibri" w:hAnsi="Calibri" w:cs="Calibri"/>
-        </w:rPr>
-        <w:t xml:space="preserve">obile </w:t>
-      </w:r>
-      <w:r>
-        <w:rPr>
-          <w:rFonts w:ascii="Calibri" w:hAnsi="Calibri" w:cs="Calibri"/>
-        </w:rPr>
-        <w:t>NLP</w:t>
-      </w:r>
-      <w:r>
-        <w:rPr>
-          <w:rFonts w:ascii="Calibri" w:hAnsi="Calibri" w:cs="Calibri"/>
-        </w:rPr>
-        <w:t>”</w:t>
-      </w:r>
-    </w:p>
-    <w:p>
-      <w:pPr>
-        <w:pStyle w:val="a8"/>
-        <w:spacing w:after="120"/>
-        <w:ind w:left="360"/>
-        <w:rPr>
-          <w:rFonts w:ascii="Calibri" w:hAnsi="Calibri" w:cs="Calibri"/>
-          <w:b/>
-          <w:bCs/>
-        </w:rPr>
-      </w:pPr>
-      <w:r>
-        <w:rPr>
-          <w:rFonts w:ascii="Calibri" w:hAnsi="Calibri" w:cs="Calibri"/>
-          <w:b/>
-          <w:bCs/>
-        </w:rPr>
-        <w:t>Dongqi Cai</w:t>
-      </w:r>
-      <w:r>
-        <w:rPr>
-          <w:rFonts w:ascii="Calibri" w:hAnsi="Calibri" w:cs="Calibri"/>
-        </w:rPr>
-        <w:t>, Shangguang Wang, Yaozong Wu,</w:t>
-      </w:r>
-      <w:r>
-        <w:rPr>
-          <w:rFonts w:ascii="Calibri" w:hAnsi="Calibri" w:cs="Calibri"/>
-          <w:b/>
-          <w:bCs/>
-        </w:rPr>
-        <w:t xml:space="preserve"> </w:t>
-      </w:r>
-      <w:r>
-        <w:rPr>
-          <w:rFonts w:ascii="Calibri" w:hAnsi="Calibri" w:cs="Calibri"/>
-        </w:rPr>
-        <w:t>Felix Xiaozhu Lin, Mengwei Xu</w:t>
-      </w:r>
-      <w:r>
-        <w:rPr>
-          <w:rFonts w:ascii="Calibri" w:hAnsi="Calibri" w:cs="Calibri"/>
-        </w:rPr>
-        <w:t>,</w:t>
-      </w:r>
-      <w:r>
-        <w:rPr>
-          <w:rFonts w:ascii="Calibri" w:hAnsi="Calibri" w:cs="Calibri"/>
-        </w:rPr>
-        <w:t xml:space="preserve"> </w:t>
-      </w:r>
-      <w:r>
-        <w:rPr>
-          <w:rFonts w:ascii="Calibri" w:hAnsi="Calibri" w:cs="Calibri"/>
-        </w:rPr>
-        <w:t xml:space="preserve">in </w:t>
-      </w:r>
-      <w:r>
-        <w:rPr>
-          <w:rFonts w:ascii="Calibri" w:hAnsi="Calibri" w:cs="Calibri"/>
-          <w:i/>
-        </w:rPr>
-        <w:t>Proc. ACM Int. Conf. Mobile Computing and Networking (</w:t>
-      </w:r>
-      <w:r>
-        <w:rPr>
-          <w:rFonts w:ascii="Calibri" w:hAnsi="Calibri" w:cs="Calibri"/>
-          <w:b/>
-          <w:i/>
-          <w:color w:val="C00000"/>
-        </w:rPr>
-        <w:t>MobiCom</w:t>
-      </w:r>
-      <w:r>
-        <w:rPr>
-          <w:rFonts w:ascii="Calibri" w:hAnsi="Calibri" w:cs="Calibri"/>
-          <w:b/>
-          <w:i/>
-          <w:color w:val="C00000"/>
-        </w:rPr>
-        <w:t>, CCF-A</w:t>
-      </w:r>
-      <w:r>
-        <w:rPr>
-          <w:rFonts w:ascii="Calibri" w:hAnsi="Calibri" w:cs="Calibri"/>
-          <w:i/>
-        </w:rPr>
-        <w:t>)</w:t>
-      </w:r>
-      <w:r>
-        <w:rPr>
-          <w:rFonts w:ascii="Calibri" w:hAnsi="Calibri" w:cs="Calibri"/>
-        </w:rPr>
-        <w:t>,</w:t>
-      </w:r>
-      <w:r>
-        <w:rPr>
-          <w:rFonts w:ascii="Calibri" w:hAnsi="Calibri" w:cs="Calibri"/>
-        </w:rPr>
-        <w:t xml:space="preserve"> </w:t>
-      </w:r>
-      <w:r>
-        <w:rPr>
-          <w:rFonts w:ascii="Calibri" w:hAnsi="Calibri" w:cs="Calibri"/>
-        </w:rPr>
-        <w:t>202</w:t>
-      </w:r>
-      <w:r>
-        <w:rPr>
-          <w:rFonts w:ascii="Calibri" w:hAnsi="Calibri" w:cs="Calibri"/>
-        </w:rPr>
-        <w:t>3</w:t>
-      </w:r>
-      <w:r>
-        <w:rPr>
-          <w:rFonts w:ascii="Calibri" w:hAnsi="Calibri" w:cs="Calibri"/>
-        </w:rPr>
-        <w:t>.</w:t>
-      </w:r>
-      <w:r>
-        <w:rPr>
-          <w:rFonts w:ascii="Calibri" w:hAnsi="Calibri" w:cs="Calibri"/>
-        </w:rPr>
-        <w:t xml:space="preserve"> </w:t>
-      </w:r>
-    </w:p>
-    <w:p>
-      <w:pPr>
-        <w:spacing w:after="120"/>
-        <w:rPr>
-          <w:rFonts w:ascii="Calibri" w:hAnsi="Calibri" w:cs="Calibri"/>
-        </w:rPr>
-      </w:pPr>
-      <w:r>
-        <w:rPr>
-          <w:rFonts w:ascii="Calibri" w:hAnsi="Calibri" w:cs="Calibri"/>
-        </w:rPr>
-        <w:lastRenderedPageBreak/>
-        <w:t>[C</w:t>
-      </w:r>
-      <w:r>
-        <w:rPr>
-          <w:rFonts w:ascii="Calibri" w:hAnsi="Calibri" w:cs="Calibri" w:hint="eastAsia"/>
-        </w:rPr>
-        <w:t>3</w:t>
-      </w:r>
-      <w:r>
-        <w:rPr>
-          <w:rFonts w:ascii="Calibri" w:hAnsi="Calibri" w:cs="Calibri"/>
-        </w:rPr>
-        <w:t xml:space="preserve">] </w:t>
-      </w:r>
-      <w:r>
-        <w:rPr>
-          <w:rFonts w:ascii="Calibri" w:hAnsi="Calibri" w:cs="Calibri"/>
-        </w:rPr>
-        <w:t>“Efficient Federated Learning for Modern NLP”</w:t>
-      </w:r>
-    </w:p>
-    <w:p>
-      <w:pPr>
-        <w:pStyle w:val="a8"/>
-        <w:spacing w:after="120"/>
-        <w:ind w:left="360"/>
-        <w:rPr>
-          <w:rFonts w:ascii="Calibri" w:hAnsi="Calibri" w:cs="Calibri"/>
-        </w:rPr>
-      </w:pPr>
-      <w:r>
-        <w:rPr>
-          <w:rFonts w:ascii="Calibri" w:hAnsi="Calibri" w:cs="Calibri"/>
-          <w:b/>
-          <w:bCs/>
-        </w:rPr>
-        <w:t>Dongqi Cai</w:t>
-      </w:r>
-      <w:r>
-        <w:rPr>
-          <w:rFonts w:ascii="Calibri" w:hAnsi="Calibri" w:cs="Calibri"/>
-        </w:rPr>
-        <w:t>, Yaozong Wu,</w:t>
-      </w:r>
-      <w:r>
-        <w:rPr>
-          <w:rFonts w:ascii="Calibri" w:hAnsi="Calibri" w:cs="Calibri"/>
-          <w:b/>
-          <w:bCs/>
-        </w:rPr>
-        <w:t xml:space="preserve"> </w:t>
-      </w:r>
-      <w:r>
-        <w:rPr>
-          <w:rFonts w:ascii="Calibri" w:hAnsi="Calibri" w:cs="Calibri"/>
-        </w:rPr>
-        <w:t>Shangguang Wang, Felix Xiaozhu Lin, Mengwei Xu</w:t>
-      </w:r>
-      <w:r>
-        <w:rPr>
-          <w:rFonts w:ascii="Calibri" w:hAnsi="Calibri" w:cs="Calibri"/>
-        </w:rPr>
-        <w:t>,</w:t>
-      </w:r>
-      <w:r>
-        <w:rPr>
-          <w:rFonts w:ascii="Calibri" w:hAnsi="Calibri" w:cs="Calibri"/>
-        </w:rPr>
-        <w:t xml:space="preserve"> </w:t>
-      </w:r>
-      <w:r>
-        <w:rPr>
-          <w:rFonts w:ascii="Calibri" w:hAnsi="Calibri" w:cs="Calibri"/>
-        </w:rPr>
-        <w:t xml:space="preserve">in </w:t>
-      </w:r>
-      <w:r>
-        <w:rPr>
-          <w:rFonts w:ascii="Calibri" w:hAnsi="Calibri" w:cs="Calibri"/>
-          <w:i/>
-        </w:rPr>
-        <w:t>Proc. ACM Int. Conf. Mobile Computing and Networking (</w:t>
-      </w:r>
-      <w:r>
-        <w:rPr>
-          <w:rFonts w:ascii="Calibri" w:hAnsi="Calibri" w:cs="Calibri"/>
-          <w:b/>
-          <w:i/>
-          <w:color w:val="C00000"/>
-        </w:rPr>
-        <w:t>MobiCom</w:t>
-      </w:r>
-      <w:r>
-        <w:rPr>
-          <w:rFonts w:ascii="Calibri" w:hAnsi="Calibri" w:cs="Calibri"/>
-          <w:b/>
-          <w:i/>
-          <w:color w:val="C00000"/>
-        </w:rPr>
-        <w:t>, CCF-A</w:t>
-      </w:r>
-      <w:r>
-        <w:rPr>
-          <w:rFonts w:ascii="Calibri" w:hAnsi="Calibri" w:cs="Calibri"/>
-          <w:i/>
-        </w:rPr>
-        <w:t>)</w:t>
-      </w:r>
-      <w:r>
-        <w:rPr>
-          <w:rFonts w:ascii="Calibri" w:hAnsi="Calibri" w:cs="Calibri"/>
-        </w:rPr>
-        <w:t>,</w:t>
-      </w:r>
-      <w:r>
-        <w:rPr>
-          <w:rFonts w:ascii="Calibri" w:hAnsi="Calibri" w:cs="Calibri"/>
-        </w:rPr>
-        <w:t xml:space="preserve"> </w:t>
-      </w:r>
-      <w:r>
-        <w:rPr>
-          <w:rFonts w:ascii="Calibri" w:hAnsi="Calibri" w:cs="Calibri"/>
-        </w:rPr>
-        <w:t>202</w:t>
-      </w:r>
-      <w:r>
-        <w:rPr>
-          <w:rFonts w:ascii="Calibri" w:hAnsi="Calibri" w:cs="Calibri"/>
-        </w:rPr>
-        <w:t>3</w:t>
-      </w:r>
-      <w:r>
-        <w:rPr>
-          <w:rFonts w:ascii="Calibri" w:hAnsi="Calibri" w:cs="Calibri"/>
-        </w:rPr>
-        <w:t xml:space="preserve">. </w:t>
-      </w:r>
-    </w:p>
-    <w:p>
-      <w:pPr>
-        <w:spacing w:after="120"/>
-        <w:rPr>
-          <w:rFonts w:ascii="Calibri" w:hAnsi="Calibri" w:cs="Calibri"/>
-        </w:rPr>
-      </w:pPr>
-      <w:r>
-        <w:rPr>
-          <w:rFonts w:ascii="Calibri" w:hAnsi="Calibri" w:cs="Calibri"/>
-        </w:rPr>
-        <w:t>[C</w:t>
-      </w:r>
-      <w:r>
-        <w:rPr>
-          <w:rFonts w:ascii="Calibri" w:hAnsi="Calibri" w:cs="Calibri" w:hint="eastAsia"/>
-        </w:rPr>
-        <w:t>4</w:t>
-      </w:r>
-      <w:r>
-        <w:rPr>
-          <w:rFonts w:ascii="Calibri" w:hAnsi="Calibri" w:cs="Calibri"/>
-        </w:rPr>
-        <w:t xml:space="preserve">] </w:t>
-      </w:r>
-      <w:r>
-        <w:rPr>
-          <w:rFonts w:ascii="Calibri" w:hAnsi="Calibri" w:cs="Calibri"/>
-        </w:rPr>
-        <w:t>“FwdLLM: Efficient Federated Finetuning of Large Language Models with Perturbed Inferences”</w:t>
-      </w:r>
-    </w:p>
-    <w:p>
-      <w:pPr>
-        <w:spacing w:after="120"/>
-        <w:ind w:left="357"/>
-        <w:rPr>
-          <w:rFonts w:ascii="Calibri" w:hAnsi="Calibri" w:cs="Calibri"/>
-        </w:rPr>
-      </w:pPr>
-      <w:r>
-        <w:rPr>
-          <w:rFonts w:ascii="Calibri" w:hAnsi="Calibri" w:cs="Calibri"/>
-        </w:rPr>
-        <w:t>Mengwei Xu</w:t>
-      </w:r>
-      <w:r>
-        <w:rPr>
-          <w:rFonts w:ascii="Calibri" w:hAnsi="Calibri" w:cs="Calibri"/>
-        </w:rPr>
-        <w:t xml:space="preserve"> (</w:t>
-      </w:r>
-      <w:r>
-        <w:rPr>
-          <w:rFonts w:ascii="Calibri" w:hAnsi="Calibri" w:cs="Calibri" w:hint="eastAsia"/>
-        </w:rPr>
-        <w:t>合作导师</w:t>
-      </w:r>
-      <w:r>
-        <w:rPr>
-          <w:rFonts w:ascii="Calibri" w:hAnsi="Calibri" w:cs="Calibri"/>
-        </w:rPr>
-        <w:t>)</w:t>
-      </w:r>
-      <w:r>
-        <w:rPr>
-          <w:rFonts w:ascii="Calibri" w:hAnsi="Calibri" w:cs="Calibri"/>
-        </w:rPr>
-        <w:t xml:space="preserve">, </w:t>
-      </w:r>
-      <w:r>
-        <w:rPr>
-          <w:rFonts w:ascii="Calibri" w:hAnsi="Calibri" w:cs="Calibri"/>
-          <w:b/>
-          <w:bCs/>
-        </w:rPr>
-        <w:t>Dongqi Cai</w:t>
-      </w:r>
-      <w:r>
-        <w:rPr>
-          <w:rFonts w:ascii="Calibri" w:hAnsi="Calibri" w:cs="Calibri"/>
-          <w:b/>
-          <w:bCs/>
-          <w:vertAlign w:val="superscript"/>
-        </w:rPr>
-        <w:t>#</w:t>
-      </w:r>
-      <w:r>
-        <w:rPr>
-          <w:rFonts w:ascii="Calibri" w:hAnsi="Calibri" w:cs="Calibri"/>
-        </w:rPr>
-        <w:t>, Yaozong Wu, Xiang Li, Shangguang Wang</w:t>
-      </w:r>
-      <w:r>
-        <w:rPr>
-          <w:rFonts w:ascii="Calibri" w:hAnsi="Calibri" w:cs="Calibri"/>
-        </w:rPr>
-        <w:t xml:space="preserve">, in </w:t>
-      </w:r>
-      <w:r>
-        <w:rPr>
-          <w:rFonts w:ascii="Calibri" w:hAnsi="Calibri" w:cs="Calibri"/>
-          <w:i/>
-          <w:iCs/>
-        </w:rPr>
-        <w:t>USENIX Annual Technical Conference</w:t>
-      </w:r>
-      <w:r>
-        <w:rPr>
-          <w:rFonts w:ascii="Calibri" w:hAnsi="Calibri" w:cs="Calibri"/>
-        </w:rPr>
-        <w:t xml:space="preserve"> </w:t>
-      </w:r>
-      <w:r>
-        <w:rPr>
-          <w:rFonts w:ascii="Calibri" w:hAnsi="Calibri" w:cs="Calibri"/>
-          <w:i/>
-          <w:iCs/>
-        </w:rPr>
-        <w:t>(</w:t>
-      </w:r>
+        <w:t>NeurIPS</w:t>
+      </w:r>
+      <w:proofErr w:type="spellEnd"/>
       <w:r>
         <w:rPr>
           <w:rFonts w:ascii="Calibri" w:hAnsi="Calibri" w:cs="Calibri"/>
@@ -3498,7 +3247,602 @@
           <w:iCs/>
           <w:color w:val="C00000"/>
         </w:rPr>
-        <w:t>USENIX</w:t>
+        <w:t>, CCF-A</w:t>
+      </w:r>
+      <w:r>
+        <w:rPr>
+          <w:rFonts w:ascii="Calibri" w:hAnsi="Calibri" w:cs="Calibri"/>
+          <w:i/>
+          <w:iCs/>
+        </w:rPr>
+        <w:t xml:space="preserve">), </w:t>
+      </w:r>
+      <w:r>
+        <w:rPr>
+          <w:rFonts w:ascii="Calibri" w:hAnsi="Calibri" w:cs="Calibri"/>
+        </w:rPr>
+        <w:t>2024.</w:t>
+      </w:r>
+      <w:r>
+        <w:rPr>
+          <w:rFonts w:ascii="Calibri" w:hAnsi="Calibri" w:cs="Calibri"/>
+        </w:rPr>
+        <w:t xml:space="preserve"> </w:t>
+      </w:r>
+    </w:p>
+    <w:p>
+      <w:pPr>
+        <w:spacing w:after="120"/>
+        <w:rPr>
+          <w:rFonts w:ascii="Calibri" w:hAnsi="Calibri" w:cs="Calibri"/>
+        </w:rPr>
+      </w:pPr>
+      <w:r>
+        <w:rPr>
+          <w:rFonts w:ascii="Calibri" w:hAnsi="Calibri" w:cs="Calibri"/>
+        </w:rPr>
+        <w:t>[C</w:t>
+      </w:r>
+      <w:r>
+        <w:rPr>
+          <w:rFonts w:ascii="Calibri" w:hAnsi="Calibri" w:cs="Calibri" w:hint="eastAsia"/>
+        </w:rPr>
+        <w:t>2</w:t>
+      </w:r>
+      <w:r>
+        <w:rPr>
+          <w:rFonts w:ascii="Calibri" w:hAnsi="Calibri" w:cs="Calibri"/>
+        </w:rPr>
+        <w:t xml:space="preserve">] </w:t>
+      </w:r>
+      <w:r>
+        <w:rPr>
+          <w:rFonts w:ascii="Calibri" w:hAnsi="Calibri" w:cs="Calibri"/>
+        </w:rPr>
+        <w:t>“</w:t>
+      </w:r>
+      <w:r>
+        <w:rPr>
+          <w:rFonts w:ascii="Calibri" w:hAnsi="Calibri" w:cs="Calibri"/>
+        </w:rPr>
+        <w:t>Federated Few-shot Learning</w:t>
+      </w:r>
+      <w:r>
+        <w:rPr>
+          <w:rFonts w:ascii="Calibri" w:hAnsi="Calibri" w:cs="Calibri"/>
+        </w:rPr>
+        <w:t xml:space="preserve"> for M</w:t>
+      </w:r>
+      <w:r>
+        <w:rPr>
+          <w:rFonts w:ascii="Calibri" w:hAnsi="Calibri" w:cs="Calibri"/>
+        </w:rPr>
+        <w:t xml:space="preserve">obile </w:t>
+      </w:r>
+      <w:r>
+        <w:rPr>
+          <w:rFonts w:ascii="Calibri" w:hAnsi="Calibri" w:cs="Calibri"/>
+        </w:rPr>
+        <w:t>NLP</w:t>
+      </w:r>
+      <w:r>
+        <w:rPr>
+          <w:rFonts w:ascii="Calibri" w:hAnsi="Calibri" w:cs="Calibri"/>
+        </w:rPr>
+        <w:t>”</w:t>
+      </w:r>
+    </w:p>
+    <w:p>
+      <w:pPr>
+        <w:pStyle w:val="a8"/>
+        <w:spacing w:after="120"/>
+        <w:ind w:left="360"/>
+        <w:rPr>
+          <w:rFonts w:ascii="Calibri" w:hAnsi="Calibri" w:cs="Calibri"/>
+          <w:b/>
+          <w:bCs/>
+        </w:rPr>
+      </w:pPr>
+      <w:r>
+        <w:rPr>
+          <w:rFonts w:ascii="Calibri" w:hAnsi="Calibri" w:cs="Calibri"/>
+          <w:b/>
+          <w:bCs/>
+        </w:rPr>
+        <w:t>Dongqi Cai</w:t>
+      </w:r>
+      <w:r>
+        <w:rPr>
+          <w:rFonts w:ascii="Calibri" w:hAnsi="Calibri" w:cs="Calibri"/>
+        </w:rPr>
+        <w:t xml:space="preserve">, </w:t>
+      </w:r>
+      <w:proofErr w:type="spellStart"/>
+      <w:r>
+        <w:rPr>
+          <w:rFonts w:ascii="Calibri" w:hAnsi="Calibri" w:cs="Calibri"/>
+        </w:rPr>
+        <w:t>Shangguang</w:t>
+      </w:r>
+      <w:proofErr w:type="spellEnd"/>
+      <w:r>
+        <w:rPr>
+          <w:rFonts w:ascii="Calibri" w:hAnsi="Calibri" w:cs="Calibri"/>
+        </w:rPr>
+        <w:t xml:space="preserve"> Wang, Yaozong Wu,</w:t>
+      </w:r>
+      <w:r>
+        <w:rPr>
+          <w:rFonts w:ascii="Calibri" w:hAnsi="Calibri" w:cs="Calibri"/>
+          <w:b/>
+          <w:bCs/>
+        </w:rPr>
+        <w:t xml:space="preserve"> </w:t>
+      </w:r>
+      <w:r>
+        <w:rPr>
+          <w:rFonts w:ascii="Calibri" w:hAnsi="Calibri" w:cs="Calibri"/>
+        </w:rPr>
+        <w:t xml:space="preserve">Felix </w:t>
+      </w:r>
+      <w:proofErr w:type="spellStart"/>
+      <w:r>
+        <w:rPr>
+          <w:rFonts w:ascii="Calibri" w:hAnsi="Calibri" w:cs="Calibri"/>
+        </w:rPr>
+        <w:t>Xiaozhu</w:t>
+      </w:r>
+      <w:proofErr w:type="spellEnd"/>
+      <w:r>
+        <w:rPr>
+          <w:rFonts w:ascii="Calibri" w:hAnsi="Calibri" w:cs="Calibri"/>
+        </w:rPr>
+        <w:t xml:space="preserve"> Lin, </w:t>
+      </w:r>
+      <w:proofErr w:type="spellStart"/>
+      <w:r>
+        <w:rPr>
+          <w:rFonts w:ascii="Calibri" w:hAnsi="Calibri" w:cs="Calibri"/>
+        </w:rPr>
+        <w:t>Mengwei</w:t>
+      </w:r>
+      <w:proofErr w:type="spellEnd"/>
+      <w:r>
+        <w:rPr>
+          <w:rFonts w:ascii="Calibri" w:hAnsi="Calibri" w:cs="Calibri"/>
+        </w:rPr>
+        <w:t xml:space="preserve"> Xu</w:t>
+      </w:r>
+      <w:r>
+        <w:rPr>
+          <w:rFonts w:ascii="Calibri" w:hAnsi="Calibri" w:cs="Calibri"/>
+        </w:rPr>
+        <w:t>,</w:t>
+      </w:r>
+      <w:r>
+        <w:rPr>
+          <w:rFonts w:ascii="Calibri" w:hAnsi="Calibri" w:cs="Calibri"/>
+        </w:rPr>
+        <w:t xml:space="preserve"> </w:t>
+      </w:r>
+      <w:r>
+        <w:rPr>
+          <w:rFonts w:ascii="Calibri" w:hAnsi="Calibri" w:cs="Calibri"/>
+        </w:rPr>
+        <w:t xml:space="preserve">in </w:t>
+      </w:r>
+      <w:r>
+        <w:rPr>
+          <w:rFonts w:ascii="Calibri" w:hAnsi="Calibri" w:cs="Calibri"/>
+          <w:i/>
+        </w:rPr>
+        <w:t>Proc. ACM Int. Conf. Mobile Computing and Networking (</w:t>
+      </w:r>
+      <w:r>
+        <w:rPr>
+          <w:rFonts w:ascii="Calibri" w:hAnsi="Calibri" w:cs="Calibri"/>
+          <w:b/>
+          <w:i/>
+          <w:color w:val="C00000"/>
+        </w:rPr>
+        <w:t>MobiCom</w:t>
+      </w:r>
+      <w:r>
+        <w:rPr>
+          <w:rFonts w:ascii="Calibri" w:hAnsi="Calibri" w:cs="Calibri"/>
+          <w:b/>
+          <w:i/>
+          <w:color w:val="C00000"/>
+        </w:rPr>
+        <w:t>, CCF-A</w:t>
+      </w:r>
+      <w:r>
+        <w:rPr>
+          <w:rFonts w:ascii="Calibri" w:hAnsi="Calibri" w:cs="Calibri"/>
+          <w:i/>
+        </w:rPr>
+        <w:t>)</w:t>
+      </w:r>
+      <w:r>
+        <w:rPr>
+          <w:rFonts w:ascii="Calibri" w:hAnsi="Calibri" w:cs="Calibri"/>
+        </w:rPr>
+        <w:t>,</w:t>
+      </w:r>
+      <w:r>
+        <w:rPr>
+          <w:rFonts w:ascii="Calibri" w:hAnsi="Calibri" w:cs="Calibri"/>
+        </w:rPr>
+        <w:t xml:space="preserve"> </w:t>
+      </w:r>
+      <w:r>
+        <w:rPr>
+          <w:rFonts w:ascii="Calibri" w:hAnsi="Calibri" w:cs="Calibri"/>
+        </w:rPr>
+        <w:t>202</w:t>
+      </w:r>
+      <w:r>
+        <w:rPr>
+          <w:rFonts w:ascii="Calibri" w:hAnsi="Calibri" w:cs="Calibri"/>
+        </w:rPr>
+        <w:t>3</w:t>
+      </w:r>
+      <w:r>
+        <w:rPr>
+          <w:rFonts w:ascii="Calibri" w:hAnsi="Calibri" w:cs="Calibri"/>
+        </w:rPr>
+        <w:t>.</w:t>
+      </w:r>
+      <w:r>
+        <w:rPr>
+          <w:rFonts w:ascii="Calibri" w:hAnsi="Calibri" w:cs="Calibri"/>
+        </w:rPr>
+        <w:t xml:space="preserve"> </w:t>
+      </w:r>
+    </w:p>
+    <w:p>
+      <w:pPr>
+        <w:spacing w:after="120"/>
+        <w:rPr>
+          <w:rFonts w:ascii="Calibri" w:hAnsi="Calibri" w:cs="Calibri"/>
+        </w:rPr>
+      </w:pPr>
+      <w:r>
+        <w:rPr>
+          <w:rFonts w:ascii="Calibri" w:hAnsi="Calibri" w:cs="Calibri"/>
+        </w:rPr>
+        <w:lastRenderedPageBreak/>
+        <w:t>[C</w:t>
+      </w:r>
+      <w:r>
+        <w:rPr>
+          <w:rFonts w:ascii="Calibri" w:hAnsi="Calibri" w:cs="Calibri" w:hint="eastAsia"/>
+        </w:rPr>
+        <w:t>3</w:t>
+      </w:r>
+      <w:r>
+        <w:rPr>
+          <w:rFonts w:ascii="Calibri" w:hAnsi="Calibri" w:cs="Calibri"/>
+        </w:rPr>
+        <w:t xml:space="preserve">] </w:t>
+      </w:r>
+      <w:r>
+        <w:rPr>
+          <w:rFonts w:ascii="Calibri" w:hAnsi="Calibri" w:cs="Calibri"/>
+        </w:rPr>
+        <w:t>“Efficient Federated Learning for Modern NLP”</w:t>
+      </w:r>
+    </w:p>
+    <w:p>
+      <w:pPr>
+        <w:pStyle w:val="a8"/>
+        <w:spacing w:after="120"/>
+        <w:ind w:left="360"/>
+        <w:rPr>
+          <w:rFonts w:ascii="Calibri" w:hAnsi="Calibri" w:cs="Calibri"/>
+        </w:rPr>
+      </w:pPr>
+      <w:r>
+        <w:rPr>
+          <w:rFonts w:ascii="Calibri" w:hAnsi="Calibri" w:cs="Calibri"/>
+          <w:b/>
+          <w:bCs/>
+        </w:rPr>
+        <w:t>Dongqi Cai</w:t>
+      </w:r>
+      <w:r>
+        <w:rPr>
+          <w:rFonts w:ascii="Calibri" w:hAnsi="Calibri" w:cs="Calibri"/>
+        </w:rPr>
+        <w:t>, Yaozong Wu,</w:t>
+      </w:r>
+      <w:r>
+        <w:rPr>
+          <w:rFonts w:ascii="Calibri" w:hAnsi="Calibri" w:cs="Calibri"/>
+          <w:b/>
+          <w:bCs/>
+        </w:rPr>
+        <w:t xml:space="preserve"> </w:t>
+      </w:r>
+      <w:proofErr w:type="spellStart"/>
+      <w:r>
+        <w:rPr>
+          <w:rFonts w:ascii="Calibri" w:hAnsi="Calibri" w:cs="Calibri"/>
+        </w:rPr>
+        <w:t>Shangguang</w:t>
+      </w:r>
+      <w:proofErr w:type="spellEnd"/>
+      <w:r>
+        <w:rPr>
+          <w:rFonts w:ascii="Calibri" w:hAnsi="Calibri" w:cs="Calibri"/>
+        </w:rPr>
+        <w:t xml:space="preserve"> Wang, Felix </w:t>
+      </w:r>
+      <w:proofErr w:type="spellStart"/>
+      <w:r>
+        <w:rPr>
+          <w:rFonts w:ascii="Calibri" w:hAnsi="Calibri" w:cs="Calibri"/>
+        </w:rPr>
+        <w:t>Xiaozhu</w:t>
+      </w:r>
+      <w:proofErr w:type="spellEnd"/>
+      <w:r>
+        <w:rPr>
+          <w:rFonts w:ascii="Calibri" w:hAnsi="Calibri" w:cs="Calibri"/>
+        </w:rPr>
+        <w:t xml:space="preserve"> Lin, </w:t>
+      </w:r>
+      <w:proofErr w:type="spellStart"/>
+      <w:r>
+        <w:rPr>
+          <w:rFonts w:ascii="Calibri" w:hAnsi="Calibri" w:cs="Calibri"/>
+        </w:rPr>
+        <w:t>Mengwei</w:t>
+      </w:r>
+      <w:proofErr w:type="spellEnd"/>
+      <w:r>
+        <w:rPr>
+          <w:rFonts w:ascii="Calibri" w:hAnsi="Calibri" w:cs="Calibri"/>
+        </w:rPr>
+        <w:t xml:space="preserve"> Xu</w:t>
+      </w:r>
+      <w:r>
+        <w:rPr>
+          <w:rFonts w:ascii="Calibri" w:hAnsi="Calibri" w:cs="Calibri"/>
+        </w:rPr>
+        <w:t>,</w:t>
+      </w:r>
+      <w:r>
+        <w:rPr>
+          <w:rFonts w:ascii="Calibri" w:hAnsi="Calibri" w:cs="Calibri"/>
+        </w:rPr>
+        <w:t xml:space="preserve"> </w:t>
+      </w:r>
+      <w:r>
+        <w:rPr>
+          <w:rFonts w:ascii="Calibri" w:hAnsi="Calibri" w:cs="Calibri"/>
+        </w:rPr>
+        <w:t xml:space="preserve">in </w:t>
+      </w:r>
+      <w:r>
+        <w:rPr>
+          <w:rFonts w:ascii="Calibri" w:hAnsi="Calibri" w:cs="Calibri"/>
+          <w:i/>
+        </w:rPr>
+        <w:t>Proc. ACM Int. Conf. Mobile Computing and Networking (</w:t>
+      </w:r>
+      <w:r>
+        <w:rPr>
+          <w:rFonts w:ascii="Calibri" w:hAnsi="Calibri" w:cs="Calibri"/>
+          <w:b/>
+          <w:i/>
+          <w:color w:val="C00000"/>
+        </w:rPr>
+        <w:t>MobiCom</w:t>
+      </w:r>
+      <w:r>
+        <w:rPr>
+          <w:rFonts w:ascii="Calibri" w:hAnsi="Calibri" w:cs="Calibri"/>
+          <w:b/>
+          <w:i/>
+          <w:color w:val="C00000"/>
+        </w:rPr>
+        <w:t>, CCF-A</w:t>
+      </w:r>
+      <w:r>
+        <w:rPr>
+          <w:rFonts w:ascii="Calibri" w:hAnsi="Calibri" w:cs="Calibri"/>
+          <w:i/>
+        </w:rPr>
+        <w:t>)</w:t>
+      </w:r>
+      <w:r>
+        <w:rPr>
+          <w:rFonts w:ascii="Calibri" w:hAnsi="Calibri" w:cs="Calibri"/>
+        </w:rPr>
+        <w:t>,</w:t>
+      </w:r>
+      <w:r>
+        <w:rPr>
+          <w:rFonts w:ascii="Calibri" w:hAnsi="Calibri" w:cs="Calibri"/>
+        </w:rPr>
+        <w:t xml:space="preserve"> </w:t>
+      </w:r>
+      <w:r>
+        <w:rPr>
+          <w:rFonts w:ascii="Calibri" w:hAnsi="Calibri" w:cs="Calibri"/>
+        </w:rPr>
+        <w:t>202</w:t>
+      </w:r>
+      <w:r>
+        <w:rPr>
+          <w:rFonts w:ascii="Calibri" w:hAnsi="Calibri" w:cs="Calibri"/>
+        </w:rPr>
+        <w:t>3</w:t>
+      </w:r>
+      <w:r>
+        <w:rPr>
+          <w:rFonts w:ascii="Calibri" w:hAnsi="Calibri" w:cs="Calibri"/>
+        </w:rPr>
+        <w:t xml:space="preserve">. </w:t>
+      </w:r>
+    </w:p>
+    <w:p>
+      <w:pPr>
+        <w:spacing w:after="120"/>
+        <w:rPr>
+          <w:rFonts w:ascii="Calibri" w:hAnsi="Calibri" w:cs="Calibri"/>
+        </w:rPr>
+      </w:pPr>
+      <w:r>
+        <w:rPr>
+          <w:rFonts w:ascii="Calibri" w:hAnsi="Calibri" w:cs="Calibri"/>
+        </w:rPr>
+        <w:t>[C</w:t>
+      </w:r>
+      <w:r>
+        <w:rPr>
+          <w:rFonts w:ascii="Calibri" w:hAnsi="Calibri" w:cs="Calibri" w:hint="eastAsia"/>
+        </w:rPr>
+        <w:t>4</w:t>
+      </w:r>
+      <w:r>
+        <w:rPr>
+          <w:rFonts w:ascii="Calibri" w:hAnsi="Calibri" w:cs="Calibri"/>
+        </w:rPr>
+        <w:t xml:space="preserve">] </w:t>
+      </w:r>
+      <w:r>
+        <w:rPr>
+          <w:rFonts w:ascii="Calibri" w:hAnsi="Calibri" w:cs="Calibri"/>
+        </w:rPr>
+        <w:t>“</w:t>
+      </w:r>
+      <w:proofErr w:type="spellStart"/>
+      <w:r>
+        <w:rPr>
+          <w:rFonts w:ascii="Calibri" w:hAnsi="Calibri" w:cs="Calibri"/>
+        </w:rPr>
+        <w:t>FwdLLM</w:t>
+      </w:r>
+      <w:proofErr w:type="spellEnd"/>
+      <w:r>
+        <w:rPr>
+          <w:rFonts w:ascii="Calibri" w:hAnsi="Calibri" w:cs="Calibri"/>
+        </w:rPr>
+        <w:t>: Efficient Federated Finetuning of Large Language Models with Perturbed Inferences”</w:t>
+      </w:r>
+    </w:p>
+    <w:p>
+      <w:pPr>
+        <w:spacing w:after="120"/>
+        <w:ind w:left="357"/>
+        <w:rPr>
+          <w:rFonts w:ascii="Calibri" w:hAnsi="Calibri" w:cs="Calibri"/>
+        </w:rPr>
+      </w:pPr>
+      <w:proofErr w:type="spellStart"/>
+      <w:r>
+        <w:rPr>
+          <w:rFonts w:ascii="Calibri" w:hAnsi="Calibri" w:cs="Calibri"/>
+        </w:rPr>
+        <w:t>Mengwei</w:t>
+      </w:r>
+      <w:proofErr w:type="spellEnd"/>
+      <w:r>
+        <w:rPr>
+          <w:rFonts w:ascii="Calibri" w:hAnsi="Calibri" w:cs="Calibri"/>
+        </w:rPr>
+        <w:t xml:space="preserve"> Xu</w:t>
+      </w:r>
+      <w:r>
+        <w:rPr>
+          <w:rFonts w:ascii="Calibri" w:hAnsi="Calibri" w:cs="Calibri"/>
+        </w:rPr>
+        <w:t xml:space="preserve"> (</w:t>
+      </w:r>
+      <w:r>
+        <w:rPr>
+          <w:rFonts w:ascii="Calibri" w:hAnsi="Calibri" w:cs="Calibri" w:hint="eastAsia"/>
+        </w:rPr>
+        <w:t>合作导师</w:t>
+      </w:r>
+      <w:r>
+        <w:rPr>
+          <w:rFonts w:ascii="Calibri" w:hAnsi="Calibri" w:cs="Calibri"/>
+        </w:rPr>
+        <w:t>)</w:t>
+      </w:r>
+      <w:r>
+        <w:rPr>
+          <w:rFonts w:ascii="Calibri" w:hAnsi="Calibri" w:cs="Calibri"/>
+        </w:rPr>
+        <w:t xml:space="preserve">, </w:t>
+      </w:r>
+      <w:r>
+        <w:rPr>
+          <w:rFonts w:ascii="Calibri" w:hAnsi="Calibri" w:cs="Calibri"/>
+          <w:b/>
+          <w:bCs/>
+        </w:rPr>
+        <w:t>Dongqi Cai</w:t>
+      </w:r>
+      <w:r>
+        <w:rPr>
+          <w:rFonts w:ascii="Calibri" w:hAnsi="Calibri" w:cs="Calibri"/>
+          <w:b/>
+          <w:bCs/>
+          <w:vertAlign w:val="superscript"/>
+        </w:rPr>
+        <w:t>#</w:t>
+      </w:r>
+      <w:r>
+        <w:rPr>
+          <w:rFonts w:ascii="Calibri" w:hAnsi="Calibri" w:cs="Calibri"/>
+        </w:rPr>
+        <w:t xml:space="preserve">, Yaozong Wu, Xiang Li, </w:t>
+      </w:r>
+      <w:proofErr w:type="spellStart"/>
+      <w:r>
+        <w:rPr>
+          <w:rFonts w:ascii="Calibri" w:hAnsi="Calibri" w:cs="Calibri"/>
+        </w:rPr>
+        <w:t>Shangguang</w:t>
+      </w:r>
+      <w:proofErr w:type="spellEnd"/>
+      <w:r>
+        <w:rPr>
+          <w:rFonts w:ascii="Calibri" w:hAnsi="Calibri" w:cs="Calibri"/>
+        </w:rPr>
+        <w:t xml:space="preserve"> Wang</w:t>
+      </w:r>
+      <w:r>
+        <w:rPr>
+          <w:rFonts w:ascii="Calibri" w:hAnsi="Calibri" w:cs="Calibri"/>
+        </w:rPr>
+        <w:t xml:space="preserve">, in </w:t>
+      </w:r>
+      <w:r>
+        <w:rPr>
+          <w:rFonts w:ascii="Calibri" w:hAnsi="Calibri" w:cs="Calibri"/>
+          <w:i/>
+          <w:iCs/>
+        </w:rPr>
+        <w:t>USENIX Annual Technical Conference</w:t>
+      </w:r>
+      <w:r>
+        <w:rPr>
+          <w:rFonts w:ascii="Calibri" w:hAnsi="Calibri" w:cs="Calibri"/>
+        </w:rPr>
+        <w:t xml:space="preserve"> </w:t>
+      </w:r>
+      <w:r>
+        <w:rPr>
+          <w:rFonts w:ascii="Calibri" w:hAnsi="Calibri" w:cs="Calibri"/>
+          <w:i/>
+          <w:iCs/>
+        </w:rPr>
+        <w:t>(</w:t>
       </w:r>
       <w:r>
         <w:rPr>
@@ -3509,13 +3853,24 @@
           <w:iCs/>
           <w:color w:val="C00000"/>
         </w:rPr>
-        <w:t xml:space="preserve"> ATC, CCF-A</w:t>
-      </w:r>
-      <w:r>
-        <w:rPr>
-          <w:rFonts w:ascii="Calibri" w:hAnsi="Calibri" w:cs="Calibri"/>
+        <w:t>USENIX</w:t>
+      </w:r>
+      <w:r>
+        <w:rPr>
+          <w:rFonts w:ascii="Calibri" w:hAnsi="Calibri" w:cs="Calibri"/>
+          <w:b/>
+          <w:bCs/>
           <w:i/>
           <w:iCs/>
+          <w:color w:val="C00000"/>
+        </w:rPr>
+        <w:t xml:space="preserve"> ATC, CCF-A</w:t>
+      </w:r>
+      <w:r>
+        <w:rPr>
+          <w:rFonts w:ascii="Calibri" w:hAnsi="Calibri" w:cs="Calibri"/>
+          <w:i/>
+          <w:iCs/>
         </w:rPr>
         <w:t xml:space="preserve">), </w:t>
       </w:r>
@@ -3590,7 +3945,35 @@
         <w:rPr>
           <w:rFonts w:ascii="Calibri" w:hAnsi="Calibri" w:cs="Calibri"/>
         </w:rPr>
-        <w:t>*, Shihe Wang, Xin Yuan, Zeling Zhang, Xiang Li, Dingge Zhang, Hanzi Mei, Xianqing Jia, Shangguang Wang, Mengwei Xu</w:t>
+        <w:t xml:space="preserve">*, Shihe Wang, Xin Yuan, Zeling Zhang, Xiang Li, Dingge Zhang, Hanzi Mei, Xianqing Jia, </w:t>
+      </w:r>
+      <w:proofErr w:type="spellStart"/>
+      <w:r>
+        <w:rPr>
+          <w:rFonts w:ascii="Calibri" w:hAnsi="Calibri" w:cs="Calibri"/>
+        </w:rPr>
+        <w:t>Shangguang</w:t>
+      </w:r>
+      <w:proofErr w:type="spellEnd"/>
+      <w:r>
+        <w:rPr>
+          <w:rFonts w:ascii="Calibri" w:hAnsi="Calibri" w:cs="Calibri"/>
+        </w:rPr>
+        <w:t xml:space="preserve"> Wang, </w:t>
+      </w:r>
+      <w:proofErr w:type="spellStart"/>
+      <w:r>
+        <w:rPr>
+          <w:rFonts w:ascii="Calibri" w:hAnsi="Calibri" w:cs="Calibri"/>
+        </w:rPr>
+        <w:t>Mengwei</w:t>
+      </w:r>
+      <w:proofErr w:type="spellEnd"/>
+      <w:r>
+        <w:rPr>
+          <w:rFonts w:ascii="Calibri" w:hAnsi="Calibri" w:cs="Calibri"/>
+        </w:rPr>
+        <w:t xml:space="preserve"> Xu</w:t>
       </w:r>
       <w:r>
         <w:rPr>
@@ -3735,11 +4118,19 @@
           <w:rFonts w:ascii="Calibri" w:hAnsi="Calibri" w:cs="Calibri"/>
         </w:rPr>
       </w:pPr>
-      <w:r>
-        <w:rPr>
-          <w:rFonts w:ascii="Calibri" w:hAnsi="Calibri" w:cs="Calibri"/>
-        </w:rPr>
-        <w:t xml:space="preserve">Zhenyan Lu, Xiang Li, </w:t>
+      <w:proofErr w:type="spellStart"/>
+      <w:r>
+        <w:rPr>
+          <w:rFonts w:ascii="Calibri" w:hAnsi="Calibri" w:cs="Calibri"/>
+        </w:rPr>
+        <w:t>Zhenyan</w:t>
+      </w:r>
+      <w:proofErr w:type="spellEnd"/>
+      <w:r>
+        <w:rPr>
+          <w:rFonts w:ascii="Calibri" w:hAnsi="Calibri" w:cs="Calibri"/>
+        </w:rPr>
+        <w:t xml:space="preserve"> Lu, Xiang Li, </w:t>
       </w:r>
       <w:r>
         <w:rPr>
@@ -3762,7 +4153,63 @@
         <w:rPr>
           <w:rFonts w:ascii="Calibri" w:hAnsi="Calibri" w:cs="Calibri"/>
         </w:rPr>
-        <w:t>, Rongjie Yi, Fangming Liu, Wei Liu, Jian Luan, Xiwen Zhang, Nicholas D. Lane, Mengwei Xu, in</w:t>
+        <w:t xml:space="preserve">, </w:t>
+      </w:r>
+      <w:proofErr w:type="spellStart"/>
+      <w:r>
+        <w:rPr>
+          <w:rFonts w:ascii="Calibri" w:hAnsi="Calibri" w:cs="Calibri"/>
+        </w:rPr>
+        <w:t>Rongjie</w:t>
+      </w:r>
+      <w:proofErr w:type="spellEnd"/>
+      <w:r>
+        <w:rPr>
+          <w:rFonts w:ascii="Calibri" w:hAnsi="Calibri" w:cs="Calibri"/>
+        </w:rPr>
+        <w:t xml:space="preserve"> Yi, </w:t>
+      </w:r>
+      <w:proofErr w:type="spellStart"/>
+      <w:r>
+        <w:rPr>
+          <w:rFonts w:ascii="Calibri" w:hAnsi="Calibri" w:cs="Calibri"/>
+        </w:rPr>
+        <w:t>Fangming</w:t>
+      </w:r>
+      <w:proofErr w:type="spellEnd"/>
+      <w:r>
+        <w:rPr>
+          <w:rFonts w:ascii="Calibri" w:hAnsi="Calibri" w:cs="Calibri"/>
+        </w:rPr>
+        <w:t xml:space="preserve"> Liu, Wei Liu, Jian Luan, </w:t>
+      </w:r>
+      <w:proofErr w:type="spellStart"/>
+      <w:r>
+        <w:rPr>
+          <w:rFonts w:ascii="Calibri" w:hAnsi="Calibri" w:cs="Calibri"/>
+        </w:rPr>
+        <w:t>Xiwen</w:t>
+      </w:r>
+      <w:proofErr w:type="spellEnd"/>
+      <w:r>
+        <w:rPr>
+          <w:rFonts w:ascii="Calibri" w:hAnsi="Calibri" w:cs="Calibri"/>
+        </w:rPr>
+        <w:t xml:space="preserve"> Zhang, Nicholas D. Lane, </w:t>
+      </w:r>
+      <w:proofErr w:type="spellStart"/>
+      <w:r>
+        <w:rPr>
+          <w:rFonts w:ascii="Calibri" w:hAnsi="Calibri" w:cs="Calibri"/>
+        </w:rPr>
+        <w:t>Mengwei</w:t>
+      </w:r>
+      <w:proofErr w:type="spellEnd"/>
+      <w:r>
+        <w:rPr>
+          <w:rFonts w:ascii="Calibri" w:hAnsi="Calibri" w:cs="Calibri"/>
+        </w:rPr>
+        <w:t xml:space="preserve"> Xu, in</w:t>
       </w:r>
       <w:r>
         <w:rPr>
@@ -3872,7 +4319,35 @@
         <w:rPr>
           <w:rFonts w:ascii="Calibri" w:hAnsi="Calibri" w:cs="Calibri"/>
         </w:rPr>
-        <w:t xml:space="preserve">Alex Iacob, Lorenzo Sani, Meghdad Kurmanji, William F. Shen, Xinchi Qiu, </w:t>
+        <w:t xml:space="preserve">Alex Iacob, Lorenzo Sani, Meghdad </w:t>
+      </w:r>
+      <w:proofErr w:type="spellStart"/>
+      <w:r>
+        <w:rPr>
+          <w:rFonts w:ascii="Calibri" w:hAnsi="Calibri" w:cs="Calibri"/>
+        </w:rPr>
+        <w:t>Kurmanji</w:t>
+      </w:r>
+      <w:proofErr w:type="spellEnd"/>
+      <w:r>
+        <w:rPr>
+          <w:rFonts w:ascii="Calibri" w:hAnsi="Calibri" w:cs="Calibri"/>
+        </w:rPr>
+        <w:t xml:space="preserve">, William F. Shen, </w:t>
+      </w:r>
+      <w:proofErr w:type="spellStart"/>
+      <w:r>
+        <w:rPr>
+          <w:rFonts w:ascii="Calibri" w:hAnsi="Calibri" w:cs="Calibri"/>
+        </w:rPr>
+        <w:t>Xinchi</w:t>
+      </w:r>
+      <w:proofErr w:type="spellEnd"/>
+      <w:r>
+        <w:rPr>
+          <w:rFonts w:ascii="Calibri" w:hAnsi="Calibri" w:cs="Calibri"/>
+        </w:rPr>
+        <w:t xml:space="preserve"> Qiu, </w:t>
       </w:r>
       <w:r>
         <w:rPr>
@@ -3982,11 +4457,19 @@
         </w:rPr>
         <w:t>] “</w:t>
       </w:r>
-      <w:r>
-        <w:rPr>
-          <w:rFonts w:ascii="Calibri" w:hAnsi="Calibri" w:cs="Calibri"/>
-        </w:rPr>
-        <w:t>SystemX: Federated LLM Pre-Training</w:t>
+      <w:proofErr w:type="spellStart"/>
+      <w:r>
+        <w:rPr>
+          <w:rFonts w:ascii="Calibri" w:hAnsi="Calibri" w:cs="Calibri"/>
+        </w:rPr>
+        <w:t>SystemX</w:t>
+      </w:r>
+      <w:proofErr w:type="spellEnd"/>
+      <w:r>
+        <w:rPr>
+          <w:rFonts w:ascii="Calibri" w:hAnsi="Calibri" w:cs="Calibri"/>
+        </w:rPr>
+        <w:t>: Federated LLM Pre-Training</w:t>
       </w:r>
       <w:r>
         <w:rPr>
@@ -4007,7 +4490,49 @@
         <w:rPr>
           <w:rFonts w:ascii="Calibri" w:hAnsi="Calibri" w:cs="Calibri"/>
         </w:rPr>
-        <w:t>Lorenzo Sani, Alex Iacob, Zeyu Cao, Royson Lee, Bill Marino, Yan Gao, Wanru Zhao, </w:t>
+        <w:t>Lorenzo Sani, Alex Iacob, </w:t>
+      </w:r>
+      <w:proofErr w:type="spellStart"/>
+      <w:r>
+        <w:rPr>
+          <w:rFonts w:ascii="Calibri" w:hAnsi="Calibri" w:cs="Calibri"/>
+        </w:rPr>
+        <w:t>Zeyu</w:t>
+      </w:r>
+      <w:proofErr w:type="spellEnd"/>
+      <w:r>
+        <w:rPr>
+          <w:rFonts w:ascii="Calibri" w:hAnsi="Calibri" w:cs="Calibri"/>
+        </w:rPr>
+        <w:t xml:space="preserve"> Cao, </w:t>
+      </w:r>
+      <w:proofErr w:type="spellStart"/>
+      <w:r>
+        <w:rPr>
+          <w:rFonts w:ascii="Calibri" w:hAnsi="Calibri" w:cs="Calibri"/>
+        </w:rPr>
+        <w:t>Royson</w:t>
+      </w:r>
+      <w:proofErr w:type="spellEnd"/>
+      <w:r>
+        <w:rPr>
+          <w:rFonts w:ascii="Calibri" w:hAnsi="Calibri" w:cs="Calibri"/>
+        </w:rPr>
+        <w:t xml:space="preserve"> Lee, Bill Marino, Yan Gao, </w:t>
+      </w:r>
+      <w:proofErr w:type="spellStart"/>
+      <w:r>
+        <w:rPr>
+          <w:rFonts w:ascii="Calibri" w:hAnsi="Calibri" w:cs="Calibri"/>
+        </w:rPr>
+        <w:t>Wanru</w:t>
+      </w:r>
+      <w:proofErr w:type="spellEnd"/>
+      <w:r>
+        <w:rPr>
+          <w:rFonts w:ascii="Calibri" w:hAnsi="Calibri" w:cs="Calibri"/>
+        </w:rPr>
+        <w:t xml:space="preserve"> Zhao, </w:t>
       </w:r>
       <w:r>
         <w:rPr>
@@ -4021,7 +4546,35 @@
         <w:rPr>
           <w:rFonts w:ascii="Calibri" w:hAnsi="Calibri" w:cs="Calibri"/>
         </w:rPr>
-        <w:t>, Zexi Li, Xinchi Qiu, Nicholas Donald Lane</w:t>
+        <w:t>, </w:t>
+      </w:r>
+      <w:proofErr w:type="spellStart"/>
+      <w:r>
+        <w:rPr>
+          <w:rFonts w:ascii="Calibri" w:hAnsi="Calibri" w:cs="Calibri"/>
+        </w:rPr>
+        <w:t>Zexi</w:t>
+      </w:r>
+      <w:proofErr w:type="spellEnd"/>
+      <w:r>
+        <w:rPr>
+          <w:rFonts w:ascii="Calibri" w:hAnsi="Calibri" w:cs="Calibri"/>
+        </w:rPr>
+        <w:t xml:space="preserve"> Li, </w:t>
+      </w:r>
+      <w:proofErr w:type="spellStart"/>
+      <w:r>
+        <w:rPr>
+          <w:rFonts w:ascii="Calibri" w:hAnsi="Calibri" w:cs="Calibri"/>
+        </w:rPr>
+        <w:t>Xinchi</w:t>
+      </w:r>
+      <w:proofErr w:type="spellEnd"/>
+      <w:r>
+        <w:rPr>
+          <w:rFonts w:ascii="Calibri" w:hAnsi="Calibri" w:cs="Calibri"/>
+        </w:rPr>
+        <w:t xml:space="preserve"> Qiu, Nicholas Donald Lane</w:t>
       </w:r>
       <w:r>
         <w:rPr>
@@ -4045,6 +4598,7 @@
         </w:rPr>
         <w:t xml:space="preserve"> (</w:t>
       </w:r>
+      <w:proofErr w:type="spellStart"/>
       <w:r>
         <w:rPr>
           <w:rFonts w:ascii="Calibri" w:hAnsi="Calibri" w:cs="Calibri"/>
@@ -4056,6 +4610,7 @@
         </w:rPr>
         <w:t>MLSys</w:t>
       </w:r>
+      <w:proofErr w:type="spellEnd"/>
       <w:r>
         <w:rPr>
           <w:rFonts w:ascii="Calibri" w:hAnsi="Calibri" w:cs="Calibri"/>
@@ -4102,11 +4657,19 @@
         </w:rPr>
         <w:t>] “</w:t>
       </w:r>
-      <w:r>
-        <w:rPr>
-          <w:rFonts w:ascii="Calibri" w:hAnsi="Calibri" w:cs="Calibri"/>
-        </w:rPr>
-        <w:t>ShortcutsBench: A Large-Scale Real-world Benchmark for API-based Agents</w:t>
+      <w:proofErr w:type="spellStart"/>
+      <w:r>
+        <w:rPr>
+          <w:rFonts w:ascii="Calibri" w:hAnsi="Calibri" w:cs="Calibri"/>
+        </w:rPr>
+        <w:t>ShortcutsBench</w:t>
+      </w:r>
+      <w:proofErr w:type="spellEnd"/>
+      <w:r>
+        <w:rPr>
+          <w:rFonts w:ascii="Calibri" w:hAnsi="Calibri" w:cs="Calibri"/>
+        </w:rPr>
+        <w:t>: A Large-Scale Real-world Benchmark for API-based Agents</w:t>
       </w:r>
       <w:r>
         <w:rPr>
@@ -4139,7 +4702,21 @@
         <w:rPr>
           <w:rFonts w:ascii="Calibri" w:hAnsi="Calibri" w:cs="Calibri"/>
         </w:rPr>
-        <w:t xml:space="preserve">, Yue Li, Desong Meng, </w:t>
+        <w:t xml:space="preserve">, Yue Li, </w:t>
+      </w:r>
+      <w:proofErr w:type="spellStart"/>
+      <w:r>
+        <w:rPr>
+          <w:rFonts w:ascii="Calibri" w:hAnsi="Calibri" w:cs="Calibri"/>
+        </w:rPr>
+        <w:t>Desong</w:t>
+      </w:r>
+      <w:proofErr w:type="spellEnd"/>
+      <w:r>
+        <w:rPr>
+          <w:rFonts w:ascii="Calibri" w:hAnsi="Calibri" w:cs="Calibri"/>
+        </w:rPr>
+        <w:t xml:space="preserve"> Meng, </w:t>
       </w:r>
       <w:r>
         <w:rPr>
@@ -4153,7 +4730,21 @@
         <w:rPr>
           <w:rFonts w:ascii="Calibri" w:hAnsi="Calibri" w:cs="Calibri"/>
         </w:rPr>
-        <w:t>, Sheng Qi, Li Zhang, Mengwei Xu, Yun Ma</w:t>
+        <w:t xml:space="preserve">, Sheng Qi, Li Zhang, </w:t>
+      </w:r>
+      <w:proofErr w:type="spellStart"/>
+      <w:r>
+        <w:rPr>
+          <w:rFonts w:ascii="Calibri" w:hAnsi="Calibri" w:cs="Calibri"/>
+        </w:rPr>
+        <w:t>Mengwei</w:t>
+      </w:r>
+      <w:proofErr w:type="spellEnd"/>
+      <w:r>
+        <w:rPr>
+          <w:rFonts w:ascii="Calibri" w:hAnsi="Calibri" w:cs="Calibri"/>
+        </w:rPr>
+        <w:t xml:space="preserve"> Xu, Yun Ma</w:t>
       </w:r>
       <w:r>
         <w:rPr>
@@ -4325,7 +4916,21 @@
         <w:rPr>
           <w:rFonts w:ascii="Calibri" w:hAnsi="Calibri" w:cs="Calibri"/>
         </w:rPr>
-        <w:t xml:space="preserve">iang Li, Zhenyan Lu, </w:t>
+        <w:t xml:space="preserve">iang Li, </w:t>
+      </w:r>
+      <w:proofErr w:type="spellStart"/>
+      <w:r>
+        <w:rPr>
+          <w:rFonts w:ascii="Calibri" w:hAnsi="Calibri" w:cs="Calibri"/>
+        </w:rPr>
+        <w:t>Zhenyan</w:t>
+      </w:r>
+      <w:proofErr w:type="spellEnd"/>
+      <w:r>
+        <w:rPr>
+          <w:rFonts w:ascii="Calibri" w:hAnsi="Calibri" w:cs="Calibri"/>
+        </w:rPr>
+        <w:t xml:space="preserve"> Lu, </w:t>
       </w:r>
       <w:r>
         <w:rPr>
@@ -4339,7 +4944,21 @@
         <w:rPr>
           <w:rFonts w:ascii="Calibri" w:hAnsi="Calibri" w:cs="Calibri"/>
         </w:rPr>
-        <w:t xml:space="preserve">, Xiao Ma, Mengwei Xu, in </w:t>
+        <w:t xml:space="preserve">, Xiao Ma, </w:t>
+      </w:r>
+      <w:proofErr w:type="spellStart"/>
+      <w:r>
+        <w:rPr>
+          <w:rFonts w:ascii="Calibri" w:hAnsi="Calibri" w:cs="Calibri"/>
+        </w:rPr>
+        <w:t>Mengwei</w:t>
+      </w:r>
+      <w:proofErr w:type="spellEnd"/>
+      <w:r>
+        <w:rPr>
+          <w:rFonts w:ascii="Calibri" w:hAnsi="Calibri" w:cs="Calibri"/>
+        </w:rPr>
+        <w:t xml:space="preserve"> Xu, in </w:t>
       </w:r>
       <w:r>
         <w:rPr>
@@ -4356,30 +4975,42 @@
           <w:iCs/>
           <w:color w:val="000000" w:themeColor="text1"/>
         </w:rPr>
-        <w:t>(EdgeFM</w:t>
-      </w:r>
+        <w:t>(</w:t>
+      </w:r>
+      <w:proofErr w:type="spellStart"/>
       <w:r>
         <w:rPr>
           <w:rFonts w:ascii="Calibri" w:hAnsi="Calibri" w:cs="Calibri"/>
           <w:i/>
           <w:iCs/>
-        </w:rPr>
-        <w:t>)</w:t>
-      </w:r>
-      <w:r>
-        <w:rPr>
-          <w:rFonts w:ascii="Calibri" w:hAnsi="Calibri" w:cs="Calibri"/>
-        </w:rPr>
-        <w:t xml:space="preserve">, </w:t>
-      </w:r>
+          <w:color w:val="000000" w:themeColor="text1"/>
+        </w:rPr>
+        <w:t>EdgeFM</w:t>
+      </w:r>
+      <w:proofErr w:type="spellEnd"/>
       <w:r>
         <w:rPr>
           <w:rFonts w:ascii="Calibri" w:hAnsi="Calibri" w:cs="Calibri"/>
           <w:i/>
           <w:iCs/>
         </w:rPr>
+        <w:t>)</w:t>
+      </w:r>
+      <w:r>
+        <w:rPr>
+          <w:rFonts w:ascii="Calibri" w:hAnsi="Calibri" w:cs="Calibri"/>
+        </w:rPr>
+        <w:t xml:space="preserve">, </w:t>
+      </w:r>
+      <w:r>
+        <w:rPr>
+          <w:rFonts w:ascii="Calibri" w:hAnsi="Calibri" w:cs="Calibri"/>
+          <w:i/>
+          <w:iCs/>
+        </w:rPr>
         <w:t>co-located with ACM International Conference on Mobile Systems, Applications, and Services (</w:t>
       </w:r>
+      <w:proofErr w:type="spellStart"/>
       <w:r>
         <w:rPr>
           <w:rFonts w:ascii="Calibri" w:hAnsi="Calibri" w:cs="Calibri"/>
@@ -4389,192 +5020,9 @@
           <w:iCs/>
           <w:color w:val="C00000"/>
         </w:rPr>
-        <w:t>MobiSys, CCF-B</w:t>
-      </w:r>
-      <w:r>
-        <w:rPr>
-          <w:rFonts w:ascii="Calibri" w:hAnsi="Calibri" w:cs="Calibri"/>
-          <w:i/>
-          <w:iCs/>
-        </w:rPr>
-        <w:t xml:space="preserve">), </w:t>
-      </w:r>
-      <w:r>
-        <w:rPr>
-          <w:rFonts w:ascii="Calibri" w:hAnsi="Calibri" w:cs="Calibri"/>
-        </w:rPr>
-        <w:t>202</w:t>
-      </w:r>
-      <w:r>
-        <w:rPr>
-          <w:rFonts w:ascii="Calibri" w:hAnsi="Calibri" w:cs="Calibri"/>
-        </w:rPr>
-        <w:t>4</w:t>
-      </w:r>
-      <w:r>
-        <w:rPr>
-          <w:rFonts w:ascii="Calibri" w:hAnsi="Calibri" w:cs="Calibri"/>
-        </w:rPr>
-        <w:t>.</w:t>
-      </w:r>
-    </w:p>
-    <w:p>
-      <w:pPr>
-        <w:spacing w:after="120"/>
-        <w:rPr>
-          <w:rFonts w:ascii="Calibri" w:hAnsi="Calibri" w:cs="Calibri"/>
-        </w:rPr>
-      </w:pPr>
-      <w:r>
-        <w:rPr>
-          <w:rFonts w:ascii="Calibri" w:hAnsi="Calibri" w:cs="Calibri"/>
-        </w:rPr>
-        <w:t>[W</w:t>
-      </w:r>
-      <w:r>
-        <w:rPr>
-          <w:rFonts w:ascii="Calibri" w:hAnsi="Calibri" w:cs="Calibri" w:hint="eastAsia"/>
-        </w:rPr>
-        <w:t>2</w:t>
-      </w:r>
-      <w:r>
-        <w:rPr>
-          <w:rFonts w:ascii="Calibri" w:hAnsi="Calibri" w:cs="Calibri"/>
-        </w:rPr>
-        <w:t xml:space="preserve">] </w:t>
-      </w:r>
-      <w:r>
-        <w:rPr>
-          <w:rFonts w:ascii="Calibri" w:hAnsi="Calibri" w:cs="Calibri"/>
-        </w:rPr>
-        <w:t>“FedRDMA: Communication-Efficient Cross-Silo Federated LLM via Chunked RDMA Transmission”</w:t>
-      </w:r>
-    </w:p>
-    <w:p>
-      <w:pPr>
-        <w:spacing w:after="120"/>
-        <w:ind w:left="357"/>
-        <w:rPr>
-          <w:rFonts w:ascii="Calibri" w:hAnsi="Calibri" w:cs="Calibri"/>
-        </w:rPr>
-      </w:pPr>
-      <w:r>
-        <w:rPr>
-          <w:rFonts w:ascii="Calibri" w:hAnsi="Calibri" w:cs="Calibri"/>
-        </w:rPr>
-        <w:t>Zeling Zhang</w:t>
-      </w:r>
-      <w:r>
-        <w:rPr>
-          <w:rFonts w:ascii="Calibri" w:hAnsi="Calibri" w:cs="Calibri"/>
-        </w:rPr>
-        <w:t>*</w:t>
-      </w:r>
-      <w:r>
-        <w:rPr>
-          <w:rFonts w:ascii="Calibri" w:hAnsi="Calibri" w:cs="Calibri"/>
-        </w:rPr>
-        <w:t xml:space="preserve">, </w:t>
-      </w:r>
-      <w:r>
-        <w:rPr>
-          <w:rFonts w:ascii="Calibri" w:hAnsi="Calibri" w:cs="Calibri"/>
-          <w:b/>
-          <w:bCs/>
-        </w:rPr>
-        <w:t>Dongqi Cai*</w:t>
-      </w:r>
-      <w:r>
-        <w:rPr>
-          <w:rFonts w:ascii="Calibri" w:hAnsi="Calibri" w:cs="Calibri"/>
-        </w:rPr>
-        <w:t>, Yiran Zhang, Mengwei Xu, Shangguang Wang, Ao Zhou</w:t>
-      </w:r>
-      <w:r>
-        <w:rPr>
-          <w:rFonts w:ascii="Calibri" w:hAnsi="Calibri" w:cs="Calibri"/>
-        </w:rPr>
-        <w:t xml:space="preserve">, </w:t>
-      </w:r>
-      <w:r>
-        <w:rPr>
-          <w:rFonts w:ascii="Calibri" w:hAnsi="Calibri" w:cs="Calibri"/>
-        </w:rPr>
-        <w:t xml:space="preserve">in </w:t>
-      </w:r>
-      <w:r>
-        <w:rPr>
-          <w:rFonts w:ascii="Calibri" w:hAnsi="Calibri" w:cs="Calibri"/>
-          <w:i/>
-          <w:iCs/>
-        </w:rPr>
-        <w:t xml:space="preserve">Proceedings of the </w:t>
-      </w:r>
-      <w:r>
-        <w:rPr>
-          <w:rFonts w:ascii="Calibri" w:hAnsi="Calibri" w:cs="Calibri"/>
-          <w:i/>
-          <w:iCs/>
-        </w:rPr>
-        <w:t>4</w:t>
-      </w:r>
-      <w:r>
-        <w:rPr>
-          <w:rFonts w:ascii="Calibri" w:hAnsi="Calibri" w:cs="Calibri"/>
-          <w:i/>
-          <w:iCs/>
-        </w:rPr>
-        <w:t>rd Workshop on Machine Learning and Systems</w:t>
-      </w:r>
-      <w:r>
-        <w:rPr>
-          <w:rFonts w:ascii="Calibri" w:hAnsi="Calibri" w:cs="Calibri"/>
-          <w:i/>
-          <w:iCs/>
-        </w:rPr>
-        <w:t xml:space="preserve"> (</w:t>
-      </w:r>
-      <w:r>
-        <w:rPr>
-          <w:rFonts w:ascii="Calibri" w:hAnsi="Calibri" w:cs="Calibri"/>
-          <w:i/>
-          <w:iCs/>
-          <w:color w:val="000000" w:themeColor="text1"/>
-        </w:rPr>
-        <w:t>EuroMLSys</w:t>
-      </w:r>
-      <w:r>
-        <w:rPr>
-          <w:rFonts w:ascii="Calibri" w:hAnsi="Calibri" w:cs="Calibri"/>
-          <w:i/>
-          <w:iCs/>
-        </w:rPr>
-        <w:t xml:space="preserve">), </w:t>
-      </w:r>
-      <w:r>
-        <w:rPr>
-          <w:rFonts w:ascii="Calibri" w:hAnsi="Calibri" w:cs="Calibri"/>
-          <w:i/>
-          <w:iCs/>
-        </w:rPr>
-        <w:t xml:space="preserve">co-located with </w:t>
-      </w:r>
-      <w:r>
-        <w:rPr>
-          <w:rFonts w:ascii="Calibri" w:hAnsi="Calibri" w:cs="Calibri"/>
-          <w:i/>
-          <w:iCs/>
-        </w:rPr>
-        <w:t>European Conference on Computer Systems</w:t>
-      </w:r>
-      <w:r>
-        <w:rPr>
-          <w:rFonts w:ascii="Calibri" w:hAnsi="Calibri" w:cs="Calibri"/>
-          <w:i/>
-          <w:iCs/>
-        </w:rPr>
-        <w:t xml:space="preserve"> (</w:t>
-      </w:r>
+        <w:t>MobiSys</w:t>
+      </w:r>
+      <w:proofErr w:type="spellEnd"/>
       <w:r>
         <w:rPr>
           <w:rFonts w:ascii="Calibri" w:hAnsi="Calibri" w:cs="Calibri"/>
@@ -4584,7 +5032,7 @@
           <w:iCs/>
           <w:color w:val="C00000"/>
         </w:rPr>
-        <w:t>EuroSys, CCF-A</w:t>
+        <w:t>, CCF-B</w:t>
       </w:r>
       <w:r>
         <w:rPr>
@@ -4592,7 +5040,138 @@
           <w:i/>
           <w:iCs/>
         </w:rPr>
-        <w:t>)</w:t>
+        <w:t xml:space="preserve">), </w:t>
+      </w:r>
+      <w:r>
+        <w:rPr>
+          <w:rFonts w:ascii="Calibri" w:hAnsi="Calibri" w:cs="Calibri"/>
+        </w:rPr>
+        <w:t>202</w:t>
+      </w:r>
+      <w:r>
+        <w:rPr>
+          <w:rFonts w:ascii="Calibri" w:hAnsi="Calibri" w:cs="Calibri"/>
+        </w:rPr>
+        <w:t>4</w:t>
+      </w:r>
+      <w:r>
+        <w:rPr>
+          <w:rFonts w:ascii="Calibri" w:hAnsi="Calibri" w:cs="Calibri"/>
+        </w:rPr>
+        <w:t>.</w:t>
+      </w:r>
+    </w:p>
+    <w:p>
+      <w:pPr>
+        <w:spacing w:after="120"/>
+        <w:rPr>
+          <w:rFonts w:ascii="Calibri" w:hAnsi="Calibri" w:cs="Calibri"/>
+        </w:rPr>
+      </w:pPr>
+      <w:r>
+        <w:rPr>
+          <w:rFonts w:ascii="Calibri" w:hAnsi="Calibri" w:cs="Calibri"/>
+        </w:rPr>
+        <w:t>[W</w:t>
+      </w:r>
+      <w:r>
+        <w:rPr>
+          <w:rFonts w:ascii="Calibri" w:hAnsi="Calibri" w:cs="Calibri" w:hint="eastAsia"/>
+        </w:rPr>
+        <w:t>2</w:t>
+      </w:r>
+      <w:r>
+        <w:rPr>
+          <w:rFonts w:ascii="Calibri" w:hAnsi="Calibri" w:cs="Calibri"/>
+        </w:rPr>
+        <w:t xml:space="preserve">] </w:t>
+      </w:r>
+      <w:r>
+        <w:rPr>
+          <w:rFonts w:ascii="Calibri" w:hAnsi="Calibri" w:cs="Calibri"/>
+        </w:rPr>
+        <w:t>“FedRDMA: Communication-Efficient Cross-Silo Federated LLM via Chunked RDMA Transmission”</w:t>
+      </w:r>
+    </w:p>
+    <w:p>
+      <w:pPr>
+        <w:spacing w:after="120"/>
+        <w:ind w:left="357"/>
+        <w:rPr>
+          <w:rFonts w:ascii="Calibri" w:hAnsi="Calibri" w:cs="Calibri"/>
+        </w:rPr>
+      </w:pPr>
+      <w:r>
+        <w:rPr>
+          <w:rFonts w:ascii="Calibri" w:hAnsi="Calibri" w:cs="Calibri"/>
+        </w:rPr>
+        <w:t>Zeling Zhang</w:t>
+      </w:r>
+      <w:r>
+        <w:rPr>
+          <w:rFonts w:ascii="Calibri" w:hAnsi="Calibri" w:cs="Calibri"/>
+        </w:rPr>
+        <w:t>*</w:t>
+      </w:r>
+      <w:r>
+        <w:rPr>
+          <w:rFonts w:ascii="Calibri" w:hAnsi="Calibri" w:cs="Calibri"/>
+        </w:rPr>
+        <w:t xml:space="preserve">, </w:t>
+      </w:r>
+      <w:r>
+        <w:rPr>
+          <w:rFonts w:ascii="Calibri" w:hAnsi="Calibri" w:cs="Calibri"/>
+          <w:b/>
+          <w:bCs/>
+        </w:rPr>
+        <w:t>Dongqi Cai*</w:t>
+      </w:r>
+      <w:r>
+        <w:rPr>
+          <w:rFonts w:ascii="Calibri" w:hAnsi="Calibri" w:cs="Calibri"/>
+        </w:rPr>
+        <w:t xml:space="preserve">, Yiran Zhang, </w:t>
+      </w:r>
+      <w:proofErr w:type="spellStart"/>
+      <w:r>
+        <w:rPr>
+          <w:rFonts w:ascii="Calibri" w:hAnsi="Calibri" w:cs="Calibri"/>
+        </w:rPr>
+        <w:t>Mengwei</w:t>
+      </w:r>
+      <w:proofErr w:type="spellEnd"/>
+      <w:r>
+        <w:rPr>
+          <w:rFonts w:ascii="Calibri" w:hAnsi="Calibri" w:cs="Calibri"/>
+        </w:rPr>
+        <w:t xml:space="preserve"> Xu, </w:t>
+      </w:r>
+      <w:proofErr w:type="spellStart"/>
+      <w:r>
+        <w:rPr>
+          <w:rFonts w:ascii="Calibri" w:hAnsi="Calibri" w:cs="Calibri"/>
+        </w:rPr>
+        <w:t>Shangguang</w:t>
+      </w:r>
+      <w:proofErr w:type="spellEnd"/>
+      <w:r>
+        <w:rPr>
+          <w:rFonts w:ascii="Calibri" w:hAnsi="Calibri" w:cs="Calibri"/>
+        </w:rPr>
+        <w:t xml:space="preserve"> Wang, Ao Zhou</w:t>
+      </w:r>
+      <w:r>
+        <w:rPr>
+          <w:rFonts w:ascii="Calibri" w:hAnsi="Calibri" w:cs="Calibri"/>
+        </w:rPr>
+        <w:t xml:space="preserve">, </w:t>
+      </w:r>
+      <w:r>
+        <w:rPr>
+          <w:rFonts w:ascii="Calibri" w:hAnsi="Calibri" w:cs="Calibri"/>
+        </w:rPr>
+        <w:t xml:space="preserve">in </w:t>
       </w:r>
       <w:r>
         <w:rPr>
@@ -4600,82 +5179,7 @@
           <w:i/>
           <w:iCs/>
         </w:rPr>
-        <w:t xml:space="preserve">, </w:t>
-      </w:r>
-      <w:r>
-        <w:rPr>
-          <w:rFonts w:ascii="Calibri" w:hAnsi="Calibri" w:cs="Calibri"/>
-        </w:rPr>
-        <w:t>202</w:t>
-      </w:r>
-      <w:r>
-        <w:rPr>
-          <w:rFonts w:ascii="Calibri" w:hAnsi="Calibri" w:cs="Calibri"/>
-        </w:rPr>
-        <w:t>4</w:t>
-      </w:r>
-      <w:r>
-        <w:rPr>
-          <w:rFonts w:ascii="Calibri" w:hAnsi="Calibri" w:cs="Calibri"/>
-        </w:rPr>
-        <w:t xml:space="preserve">. </w:t>
-      </w:r>
-    </w:p>
-    <w:p>
-      <w:pPr>
-        <w:spacing w:after="120"/>
-        <w:rPr>
-          <w:rFonts w:ascii="Calibri" w:hAnsi="Calibri" w:cs="Calibri"/>
-        </w:rPr>
-      </w:pPr>
-      <w:r>
-        <w:rPr>
-          <w:rFonts w:ascii="Calibri" w:hAnsi="Calibri" w:cs="Calibri"/>
-        </w:rPr>
-        <w:lastRenderedPageBreak/>
-        <w:t>[W</w:t>
-      </w:r>
-      <w:r>
-        <w:rPr>
-          <w:rFonts w:ascii="Calibri" w:hAnsi="Calibri" w:cs="Calibri" w:hint="eastAsia"/>
-        </w:rPr>
-        <w:t>3</w:t>
-      </w:r>
-      <w:r>
-        <w:rPr>
-          <w:rFonts w:ascii="Calibri" w:hAnsi="Calibri" w:cs="Calibri"/>
-        </w:rPr>
-        <w:t xml:space="preserve">] </w:t>
-      </w:r>
-      <w:r>
-        <w:rPr>
-          <w:rFonts w:ascii="Calibri" w:hAnsi="Calibri" w:cs="Calibri"/>
-        </w:rPr>
-        <w:t>“Towards Practical Few-shot Federated NLP”</w:t>
-      </w:r>
-    </w:p>
-    <w:p>
-      <w:pPr>
-        <w:pStyle w:val="a8"/>
-        <w:spacing w:after="120"/>
-        <w:ind w:left="357"/>
-        <w:rPr>
-          <w:rFonts w:ascii="Calibri" w:hAnsi="Calibri" w:cs="Calibri"/>
-        </w:rPr>
-      </w:pPr>
-      <w:r>
-        <w:rPr>
-          <w:rFonts w:ascii="Calibri" w:hAnsi="Calibri" w:cs="Calibri"/>
-          <w:b/>
-          <w:bCs/>
-        </w:rPr>
-        <w:t>Dongqi Cai</w:t>
-      </w:r>
-      <w:r>
-        <w:rPr>
-          <w:rFonts w:ascii="Calibri" w:hAnsi="Calibri" w:cs="Calibri"/>
-        </w:rPr>
-        <w:t xml:space="preserve">, Yaozong Wu, Haitao Yuan, Shangguang Wang, Felix Xiaozhu Lin, Mengwei Xu, in </w:t>
+        <w:t xml:space="preserve">Proceedings of the </w:t>
       </w:r>
       <w:r>
         <w:rPr>
@@ -4683,7 +5187,15 @@
           <w:i/>
           <w:iCs/>
         </w:rPr>
-        <w:t>Proceedings of the 3rd Workshop on Machine Learning and Systems</w:t>
+        <w:t>4</w:t>
+      </w:r>
+      <w:r>
+        <w:rPr>
+          <w:rFonts w:ascii="Calibri" w:hAnsi="Calibri" w:cs="Calibri"/>
+          <w:i/>
+          <w:iCs/>
+        </w:rPr>
+        <w:t>rd Workshop on Machine Learning and Systems</w:t>
       </w:r>
       <w:r>
         <w:rPr>
@@ -4734,6 +5246,7 @@
         </w:rPr>
         <w:t xml:space="preserve"> (</w:t>
       </w:r>
+      <w:proofErr w:type="spellStart"/>
       <w:r>
         <w:rPr>
           <w:rFonts w:ascii="Calibri" w:hAnsi="Calibri" w:cs="Calibri"/>
@@ -4743,131 +5256,9 @@
           <w:iCs/>
           <w:color w:val="C00000"/>
         </w:rPr>
-        <w:t>EuroSys, CCF-A</w:t>
-      </w:r>
-      <w:r>
-        <w:rPr>
-          <w:rFonts w:ascii="Calibri" w:hAnsi="Calibri" w:cs="Calibri"/>
-          <w:i/>
-          <w:iCs/>
-        </w:rPr>
-        <w:t>)</w:t>
-      </w:r>
-      <w:r>
-        <w:rPr>
-          <w:rFonts w:ascii="Calibri" w:hAnsi="Calibri" w:cs="Calibri"/>
-          <w:i/>
-          <w:iCs/>
-        </w:rPr>
-        <w:t xml:space="preserve">, </w:t>
-      </w:r>
-      <w:r>
-        <w:rPr>
-          <w:rFonts w:ascii="Calibri" w:hAnsi="Calibri" w:cs="Calibri"/>
-        </w:rPr>
-        <w:t>2023</w:t>
-      </w:r>
-      <w:r>
-        <w:rPr>
-          <w:rFonts w:ascii="Calibri" w:hAnsi="Calibri" w:cs="Calibri"/>
-        </w:rPr>
-        <w:t xml:space="preserve">. </w:t>
-      </w:r>
-    </w:p>
-    <w:p>
-      <w:pPr>
-        <w:spacing w:after="120"/>
-        <w:rPr>
-          <w:rFonts w:ascii="Calibri" w:hAnsi="Calibri" w:cs="Calibri"/>
-        </w:rPr>
-      </w:pPr>
-      <w:r>
-        <w:rPr>
-          <w:rFonts w:ascii="Calibri" w:hAnsi="Calibri" w:cs="Calibri"/>
-        </w:rPr>
-        <w:t>[W</w:t>
-      </w:r>
-      <w:r>
-        <w:rPr>
-          <w:rFonts w:ascii="Calibri" w:hAnsi="Calibri" w:cs="Calibri" w:hint="eastAsia"/>
-        </w:rPr>
-        <w:t>4</w:t>
-      </w:r>
-      <w:r>
-        <w:rPr>
-          <w:rFonts w:ascii="Calibri" w:hAnsi="Calibri" w:cs="Calibri"/>
-        </w:rPr>
-        <w:t xml:space="preserve">] </w:t>
-      </w:r>
-      <w:r>
-        <w:rPr>
-          <w:rFonts w:ascii="Calibri" w:hAnsi="Calibri" w:cs="Calibri"/>
-        </w:rPr>
-        <w:t>“Towards ubiquitous learning: A first measurement of on-device training performance”</w:t>
-      </w:r>
-    </w:p>
-    <w:p>
-      <w:pPr>
-        <w:pStyle w:val="a8"/>
-        <w:spacing w:after="120"/>
-        <w:ind w:left="357"/>
-        <w:rPr>
-          <w:rFonts w:ascii="Calibri" w:hAnsi="Calibri" w:cs="Calibri"/>
-          <w:b/>
-          <w:bCs/>
-        </w:rPr>
-      </w:pPr>
-      <w:r>
-        <w:rPr>
-          <w:rFonts w:ascii="Calibri" w:hAnsi="Calibri" w:cs="Calibri"/>
-          <w:b/>
-          <w:bCs/>
-        </w:rPr>
-        <w:t>Dongqi Cai</w:t>
-      </w:r>
-      <w:r>
-        <w:rPr>
-          <w:rFonts w:ascii="Calibri" w:hAnsi="Calibri" w:cs="Calibri"/>
-        </w:rPr>
-        <w:t xml:space="preserve">, Qipeng Wang, Yuanqiang Liu, Yunxin Liu, Shangguang Wang, Mengwei Xu, in </w:t>
-      </w:r>
-      <w:r>
-        <w:rPr>
-          <w:rFonts w:ascii="Calibri" w:hAnsi="Calibri" w:cs="Calibri"/>
-          <w:i/>
-          <w:iCs/>
-        </w:rPr>
-        <w:t xml:space="preserve">Proceedings of the 5th International Workshop on Embedded and Mobile Deep Learning </w:t>
-      </w:r>
-      <w:r>
-        <w:rPr>
-          <w:rFonts w:ascii="Calibri" w:hAnsi="Calibri" w:cs="Calibri"/>
-        </w:rPr>
-        <w:t>(</w:t>
-      </w:r>
-      <w:r>
-        <w:rPr>
-          <w:rFonts w:ascii="Calibri" w:hAnsi="Calibri" w:cs="Calibri"/>
-          <w:bCs/>
-          <w:i/>
-          <w:color w:val="000000" w:themeColor="text1"/>
-        </w:rPr>
-        <w:t>EMDL</w:t>
-      </w:r>
-      <w:r>
-        <w:rPr>
-          <w:rFonts w:ascii="Calibri" w:hAnsi="Calibri" w:cs="Calibri"/>
-        </w:rPr>
-        <w:t xml:space="preserve">), </w:t>
-      </w:r>
-      <w:r>
-        <w:rPr>
-          <w:rFonts w:ascii="Calibri" w:hAnsi="Calibri" w:cs="Calibri"/>
-          <w:i/>
-          <w:iCs/>
-        </w:rPr>
-        <w:t>co-located with ACM International Conference on Mobile Systems, Applications, and Services (</w:t>
-      </w:r>
+        <w:t>EuroSys</w:t>
+      </w:r>
+      <w:proofErr w:type="spellEnd"/>
       <w:r>
         <w:rPr>
           <w:rFonts w:ascii="Calibri" w:hAnsi="Calibri" w:cs="Calibri"/>
@@ -4877,7 +5268,396 @@
           <w:iCs/>
           <w:color w:val="C00000"/>
         </w:rPr>
-        <w:t>MobiSys, CCF-B</w:t>
+        <w:t>, CCF-A</w:t>
+      </w:r>
+      <w:r>
+        <w:rPr>
+          <w:rFonts w:ascii="Calibri" w:hAnsi="Calibri" w:cs="Calibri"/>
+          <w:i/>
+          <w:iCs/>
+        </w:rPr>
+        <w:t>)</w:t>
+      </w:r>
+      <w:r>
+        <w:rPr>
+          <w:rFonts w:ascii="Calibri" w:hAnsi="Calibri" w:cs="Calibri"/>
+          <w:i/>
+          <w:iCs/>
+        </w:rPr>
+        <w:t xml:space="preserve">, </w:t>
+      </w:r>
+      <w:r>
+        <w:rPr>
+          <w:rFonts w:ascii="Calibri" w:hAnsi="Calibri" w:cs="Calibri"/>
+        </w:rPr>
+        <w:t>202</w:t>
+      </w:r>
+      <w:r>
+        <w:rPr>
+          <w:rFonts w:ascii="Calibri" w:hAnsi="Calibri" w:cs="Calibri"/>
+        </w:rPr>
+        <w:t>4</w:t>
+      </w:r>
+      <w:r>
+        <w:rPr>
+          <w:rFonts w:ascii="Calibri" w:hAnsi="Calibri" w:cs="Calibri"/>
+        </w:rPr>
+        <w:t xml:space="preserve">. </w:t>
+      </w:r>
+    </w:p>
+    <w:p>
+      <w:pPr>
+        <w:spacing w:after="120"/>
+        <w:rPr>
+          <w:rFonts w:ascii="Calibri" w:hAnsi="Calibri" w:cs="Calibri"/>
+        </w:rPr>
+      </w:pPr>
+      <w:r>
+        <w:rPr>
+          <w:rFonts w:ascii="Calibri" w:hAnsi="Calibri" w:cs="Calibri"/>
+        </w:rPr>
+        <w:lastRenderedPageBreak/>
+        <w:t>[W</w:t>
+      </w:r>
+      <w:r>
+        <w:rPr>
+          <w:rFonts w:ascii="Calibri" w:hAnsi="Calibri" w:cs="Calibri" w:hint="eastAsia"/>
+        </w:rPr>
+        <w:t>3</w:t>
+      </w:r>
+      <w:r>
+        <w:rPr>
+          <w:rFonts w:ascii="Calibri" w:hAnsi="Calibri" w:cs="Calibri"/>
+        </w:rPr>
+        <w:t xml:space="preserve">] </w:t>
+      </w:r>
+      <w:r>
+        <w:rPr>
+          <w:rFonts w:ascii="Calibri" w:hAnsi="Calibri" w:cs="Calibri"/>
+        </w:rPr>
+        <w:t>“Towards Practical Few-shot Federated NLP”</w:t>
+      </w:r>
+    </w:p>
+    <w:p>
+      <w:pPr>
+        <w:pStyle w:val="a8"/>
+        <w:spacing w:after="120"/>
+        <w:ind w:left="357"/>
+        <w:rPr>
+          <w:rFonts w:ascii="Calibri" w:hAnsi="Calibri" w:cs="Calibri"/>
+        </w:rPr>
+      </w:pPr>
+      <w:r>
+        <w:rPr>
+          <w:rFonts w:ascii="Calibri" w:hAnsi="Calibri" w:cs="Calibri"/>
+          <w:b/>
+          <w:bCs/>
+        </w:rPr>
+        <w:t>Dongqi Cai</w:t>
+      </w:r>
+      <w:r>
+        <w:rPr>
+          <w:rFonts w:ascii="Calibri" w:hAnsi="Calibri" w:cs="Calibri"/>
+        </w:rPr>
+        <w:t xml:space="preserve">, Yaozong Wu, Haitao Yuan, </w:t>
+      </w:r>
+      <w:proofErr w:type="spellStart"/>
+      <w:r>
+        <w:rPr>
+          <w:rFonts w:ascii="Calibri" w:hAnsi="Calibri" w:cs="Calibri"/>
+        </w:rPr>
+        <w:t>Shangguang</w:t>
+      </w:r>
+      <w:proofErr w:type="spellEnd"/>
+      <w:r>
+        <w:rPr>
+          <w:rFonts w:ascii="Calibri" w:hAnsi="Calibri" w:cs="Calibri"/>
+        </w:rPr>
+        <w:t xml:space="preserve"> Wang, Felix </w:t>
+      </w:r>
+      <w:proofErr w:type="spellStart"/>
+      <w:r>
+        <w:rPr>
+          <w:rFonts w:ascii="Calibri" w:hAnsi="Calibri" w:cs="Calibri"/>
+        </w:rPr>
+        <w:t>Xiaozhu</w:t>
+      </w:r>
+      <w:proofErr w:type="spellEnd"/>
+      <w:r>
+        <w:rPr>
+          <w:rFonts w:ascii="Calibri" w:hAnsi="Calibri" w:cs="Calibri"/>
+        </w:rPr>
+        <w:t xml:space="preserve"> Lin, </w:t>
+      </w:r>
+      <w:proofErr w:type="spellStart"/>
+      <w:r>
+        <w:rPr>
+          <w:rFonts w:ascii="Calibri" w:hAnsi="Calibri" w:cs="Calibri"/>
+        </w:rPr>
+        <w:t>Mengwei</w:t>
+      </w:r>
+      <w:proofErr w:type="spellEnd"/>
+      <w:r>
+        <w:rPr>
+          <w:rFonts w:ascii="Calibri" w:hAnsi="Calibri" w:cs="Calibri"/>
+        </w:rPr>
+        <w:t xml:space="preserve"> Xu, in </w:t>
+      </w:r>
+      <w:r>
+        <w:rPr>
+          <w:rFonts w:ascii="Calibri" w:hAnsi="Calibri" w:cs="Calibri"/>
+          <w:i/>
+          <w:iCs/>
+        </w:rPr>
+        <w:t>Proceedings of the 3rd Workshop on Machine Learning and Systems</w:t>
+      </w:r>
+      <w:r>
+        <w:rPr>
+          <w:rFonts w:ascii="Calibri" w:hAnsi="Calibri" w:cs="Calibri"/>
+          <w:i/>
+          <w:iCs/>
+        </w:rPr>
+        <w:t xml:space="preserve"> (</w:t>
+      </w:r>
+      <w:r>
+        <w:rPr>
+          <w:rFonts w:ascii="Calibri" w:hAnsi="Calibri" w:cs="Calibri"/>
+          <w:i/>
+          <w:iCs/>
+          <w:color w:val="000000" w:themeColor="text1"/>
+        </w:rPr>
+        <w:t>EuroMLSys</w:t>
+      </w:r>
+      <w:r>
+        <w:rPr>
+          <w:rFonts w:ascii="Calibri" w:hAnsi="Calibri" w:cs="Calibri"/>
+          <w:i/>
+          <w:iCs/>
+        </w:rPr>
+        <w:t xml:space="preserve">), </w:t>
+      </w:r>
+      <w:r>
+        <w:rPr>
+          <w:rFonts w:ascii="Calibri" w:hAnsi="Calibri" w:cs="Calibri"/>
+          <w:i/>
+          <w:iCs/>
+        </w:rPr>
+        <w:t xml:space="preserve">co-located with </w:t>
+      </w:r>
+      <w:r>
+        <w:rPr>
+          <w:rFonts w:ascii="Calibri" w:hAnsi="Calibri" w:cs="Calibri"/>
+          <w:i/>
+          <w:iCs/>
+        </w:rPr>
+        <w:t>European Conference on Computer Systems</w:t>
+      </w:r>
+      <w:r>
+        <w:rPr>
+          <w:rFonts w:ascii="Calibri" w:hAnsi="Calibri" w:cs="Calibri"/>
+          <w:i/>
+          <w:iCs/>
+        </w:rPr>
+        <w:t xml:space="preserve"> (</w:t>
+      </w:r>
+      <w:proofErr w:type="spellStart"/>
+      <w:r>
+        <w:rPr>
+          <w:rFonts w:ascii="Calibri" w:hAnsi="Calibri" w:cs="Calibri"/>
+          <w:b/>
+          <w:bCs/>
+          <w:i/>
+          <w:iCs/>
+          <w:color w:val="C00000"/>
+        </w:rPr>
+        <w:t>EuroSys</w:t>
+      </w:r>
+      <w:proofErr w:type="spellEnd"/>
+      <w:r>
+        <w:rPr>
+          <w:rFonts w:ascii="Calibri" w:hAnsi="Calibri" w:cs="Calibri"/>
+          <w:b/>
+          <w:bCs/>
+          <w:i/>
+          <w:iCs/>
+          <w:color w:val="C00000"/>
+        </w:rPr>
+        <w:t>, CCF-A</w:t>
+      </w:r>
+      <w:r>
+        <w:rPr>
+          <w:rFonts w:ascii="Calibri" w:hAnsi="Calibri" w:cs="Calibri"/>
+          <w:i/>
+          <w:iCs/>
+        </w:rPr>
+        <w:t>)</w:t>
+      </w:r>
+      <w:r>
+        <w:rPr>
+          <w:rFonts w:ascii="Calibri" w:hAnsi="Calibri" w:cs="Calibri"/>
+          <w:i/>
+          <w:iCs/>
+        </w:rPr>
+        <w:t xml:space="preserve">, </w:t>
+      </w:r>
+      <w:r>
+        <w:rPr>
+          <w:rFonts w:ascii="Calibri" w:hAnsi="Calibri" w:cs="Calibri"/>
+        </w:rPr>
+        <w:t>2023</w:t>
+      </w:r>
+      <w:r>
+        <w:rPr>
+          <w:rFonts w:ascii="Calibri" w:hAnsi="Calibri" w:cs="Calibri"/>
+        </w:rPr>
+        <w:t xml:space="preserve">. </w:t>
+      </w:r>
+    </w:p>
+    <w:p>
+      <w:pPr>
+        <w:spacing w:after="120"/>
+        <w:rPr>
+          <w:rFonts w:ascii="Calibri" w:hAnsi="Calibri" w:cs="Calibri"/>
+        </w:rPr>
+      </w:pPr>
+      <w:r>
+        <w:rPr>
+          <w:rFonts w:ascii="Calibri" w:hAnsi="Calibri" w:cs="Calibri"/>
+        </w:rPr>
+        <w:t>[W</w:t>
+      </w:r>
+      <w:r>
+        <w:rPr>
+          <w:rFonts w:ascii="Calibri" w:hAnsi="Calibri" w:cs="Calibri" w:hint="eastAsia"/>
+        </w:rPr>
+        <w:t>4</w:t>
+      </w:r>
+      <w:r>
+        <w:rPr>
+          <w:rFonts w:ascii="Calibri" w:hAnsi="Calibri" w:cs="Calibri"/>
+        </w:rPr>
+        <w:t xml:space="preserve">] </w:t>
+      </w:r>
+      <w:r>
+        <w:rPr>
+          <w:rFonts w:ascii="Calibri" w:hAnsi="Calibri" w:cs="Calibri"/>
+        </w:rPr>
+        <w:t>“Towards ubiquitous learning: A first measurement of on-device training performance”</w:t>
+      </w:r>
+    </w:p>
+    <w:p>
+      <w:pPr>
+        <w:pStyle w:val="a8"/>
+        <w:spacing w:after="120"/>
+        <w:ind w:left="357"/>
+        <w:rPr>
+          <w:rFonts w:ascii="Calibri" w:hAnsi="Calibri" w:cs="Calibri"/>
+          <w:b/>
+          <w:bCs/>
+        </w:rPr>
+      </w:pPr>
+      <w:r>
+        <w:rPr>
+          <w:rFonts w:ascii="Calibri" w:hAnsi="Calibri" w:cs="Calibri"/>
+          <w:b/>
+          <w:bCs/>
+        </w:rPr>
+        <w:t>Dongqi Cai</w:t>
+      </w:r>
+      <w:r>
+        <w:rPr>
+          <w:rFonts w:ascii="Calibri" w:hAnsi="Calibri" w:cs="Calibri"/>
+        </w:rPr>
+        <w:t xml:space="preserve">, Qipeng Wang, Yuanqiang Liu, Yunxin Liu, </w:t>
+      </w:r>
+      <w:proofErr w:type="spellStart"/>
+      <w:r>
+        <w:rPr>
+          <w:rFonts w:ascii="Calibri" w:hAnsi="Calibri" w:cs="Calibri"/>
+        </w:rPr>
+        <w:t>Shangguang</w:t>
+      </w:r>
+      <w:proofErr w:type="spellEnd"/>
+      <w:r>
+        <w:rPr>
+          <w:rFonts w:ascii="Calibri" w:hAnsi="Calibri" w:cs="Calibri"/>
+        </w:rPr>
+        <w:t xml:space="preserve"> Wang, </w:t>
+      </w:r>
+      <w:proofErr w:type="spellStart"/>
+      <w:r>
+        <w:rPr>
+          <w:rFonts w:ascii="Calibri" w:hAnsi="Calibri" w:cs="Calibri"/>
+        </w:rPr>
+        <w:t>Mengwei</w:t>
+      </w:r>
+      <w:proofErr w:type="spellEnd"/>
+      <w:r>
+        <w:rPr>
+          <w:rFonts w:ascii="Calibri" w:hAnsi="Calibri" w:cs="Calibri"/>
+        </w:rPr>
+        <w:t xml:space="preserve"> Xu, in </w:t>
+      </w:r>
+      <w:r>
+        <w:rPr>
+          <w:rFonts w:ascii="Calibri" w:hAnsi="Calibri" w:cs="Calibri"/>
+          <w:i/>
+          <w:iCs/>
+        </w:rPr>
+        <w:t xml:space="preserve">Proceedings of the 5th International Workshop on Embedded and Mobile Deep Learning </w:t>
+      </w:r>
+      <w:r>
+        <w:rPr>
+          <w:rFonts w:ascii="Calibri" w:hAnsi="Calibri" w:cs="Calibri"/>
+        </w:rPr>
+        <w:t>(</w:t>
+      </w:r>
+      <w:r>
+        <w:rPr>
+          <w:rFonts w:ascii="Calibri" w:hAnsi="Calibri" w:cs="Calibri"/>
+          <w:bCs/>
+          <w:i/>
+          <w:color w:val="000000" w:themeColor="text1"/>
+        </w:rPr>
+        <w:t>EMDL</w:t>
+      </w:r>
+      <w:r>
+        <w:rPr>
+          <w:rFonts w:ascii="Calibri" w:hAnsi="Calibri" w:cs="Calibri"/>
+        </w:rPr>
+        <w:t xml:space="preserve">), </w:t>
+      </w:r>
+      <w:r>
+        <w:rPr>
+          <w:rFonts w:ascii="Calibri" w:hAnsi="Calibri" w:cs="Calibri"/>
+          <w:i/>
+          <w:iCs/>
+        </w:rPr>
+        <w:t>co-located with ACM International Conference on Mobile Systems, Applications, and Services (</w:t>
+      </w:r>
+      <w:proofErr w:type="spellStart"/>
+      <w:r>
+        <w:rPr>
+          <w:rFonts w:ascii="Calibri" w:hAnsi="Calibri" w:cs="Calibri"/>
+          <w:b/>
+          <w:bCs/>
+          <w:i/>
+          <w:iCs/>
+          <w:color w:val="C00000"/>
+        </w:rPr>
+        <w:t>MobiSys</w:t>
+      </w:r>
+      <w:proofErr w:type="spellEnd"/>
+      <w:r>
+        <w:rPr>
+          <w:rFonts w:ascii="Calibri" w:hAnsi="Calibri" w:cs="Calibri"/>
+          <w:b/>
+          <w:bCs/>
+          <w:i/>
+          <w:iCs/>
+          <w:color w:val="C00000"/>
+        </w:rPr>
+        <w:t>, CCF-B</w:t>
       </w:r>
       <w:r>
         <w:rPr>
@@ -5429,7 +6209,7 @@
         </w:numPr>
         <w:spacing w:line="288" w:lineRule="auto"/>
         <w:rPr>
-          <w:rFonts w:ascii="Calibri" w:hAnsi="Calibri" w:cs="Calibri"/>
+          <w:rFonts w:ascii="Calibri" w:hAnsi="Calibri" w:cs="Calibri" w:hint="eastAsia"/>
         </w:rPr>
       </w:pPr>
       <w:r>
@@ -5456,16 +6236,6 @@
         </w:rPr>
         <w:br/>
       </w:r>
-    </w:p>
-    <w:p>
-      <w:pPr>
-        <w:spacing w:after="120"/>
-        <w:rPr>
-          <w:rFonts w:ascii="Calibri" w:hAnsi="Calibri" w:cs="Calibri"/>
-          <w:b/>
-          <w:sz w:val="32"/>
-        </w:rPr>
-      </w:pPr>
     </w:p>
     <w:p>
       <w:pPr>
@@ -5592,7 +6362,6 @@
           <w:rFonts w:ascii="Calibri" w:hAnsi="Calibri" w:cs="Calibri"/>
           <w:kern w:val="2"/>
         </w:rPr>
-        <w:lastRenderedPageBreak/>
         <w:t>国家重点研发计划项目（科技部），跨域异质分布式学习和推理系统，</w:t>
       </w:r>
       <w:r>
@@ -5672,6 +6441,7 @@
           <w:rFonts w:ascii="Calibri" w:hAnsi="Calibri" w:cs="Calibri"/>
           <w:kern w:val="2"/>
         </w:rPr>
+        <w:lastRenderedPageBreak/>
         <w:t>校企合作（小米集团），端侧大模型的个性化高效微调关键技术研究，</w:t>
       </w:r>
       <w:r>
@@ -6430,7 +7200,25 @@
           <w:sz w:val="22"/>
           <w:szCs w:val="22"/>
         </w:rPr>
-        <w:t>TC’24, FwdLLM: Efficient Federated Finetuning of Large Language Models with Perturbed Inferences, SANTA CLARA, CA, USA</w:t>
+        <w:t xml:space="preserve">TC’24, </w:t>
+      </w:r>
+      <w:proofErr w:type="spellStart"/>
+      <w:r>
+        <w:rPr>
+          <w:rFonts w:ascii="Calibri" w:hAnsi="Calibri" w:cs="Calibri"/>
+          <w:sz w:val="22"/>
+          <w:szCs w:val="22"/>
+        </w:rPr>
+        <w:t>FwdLLM</w:t>
+      </w:r>
+      <w:proofErr w:type="spellEnd"/>
+      <w:r>
+        <w:rPr>
+          <w:rFonts w:ascii="Calibri" w:hAnsi="Calibri" w:cs="Calibri"/>
+          <w:sz w:val="22"/>
+          <w:szCs w:val="22"/>
+        </w:rPr>
+        <w:t>: Efficient Federated Finetuning of Large Language Models with Perturbed Inferences, SANTA CLARA, CA, USA</w:t>
       </w:r>
       <w:r>
         <w:rPr>
@@ -6484,7 +7272,25 @@
           <w:sz w:val="22"/>
           <w:szCs w:val="22"/>
         </w:rPr>
-        <w:t>AI TIME NeurIPS 2024 Forum, SILENCE: Protecting Privacy in Offloaded Speech Understanding on Resource-constrained Devices, Online, 2024/11/20</w:t>
+        <w:t xml:space="preserve">AI TIME </w:t>
+      </w:r>
+      <w:proofErr w:type="spellStart"/>
+      <w:r>
+        <w:rPr>
+          <w:rFonts w:ascii="Calibri" w:hAnsi="Calibri" w:cs="Calibri"/>
+          <w:sz w:val="22"/>
+          <w:szCs w:val="22"/>
+        </w:rPr>
+        <w:t>NeurIPS</w:t>
+      </w:r>
+      <w:proofErr w:type="spellEnd"/>
+      <w:r>
+        <w:rPr>
+          <w:rFonts w:ascii="Calibri" w:hAnsi="Calibri" w:cs="Calibri"/>
+          <w:sz w:val="22"/>
+          <w:szCs w:val="22"/>
+        </w:rPr>
+        <w:t xml:space="preserve"> 2024 Forum, SILENCE: Protecting Privacy in Offloaded Speech Understanding on Resource-constrained Devices, Online, 2024/11/20</w:t>
       </w:r>
     </w:p>
     <w:p>

--- a/materials/cv-cdq-full-cn.docx
+++ b/materials/cv-cdq-full-cn.docx
@@ -1265,23 +1265,41 @@
           <w:kern w:val="2"/>
         </w:rPr>
       </w:pPr>
-      <w:proofErr w:type="spellStart"/>
-      <w:r>
-        <w:rPr>
-          <w:rFonts w:ascii="Calibri" w:hAnsi="Calibri" w:cs="Calibri"/>
-          <w:kern w:val="2"/>
-        </w:rPr>
-        <w:t>NeurIPS</w:t>
-      </w:r>
-      <w:proofErr w:type="spellEnd"/>
-      <w:r>
-        <w:rPr>
-          <w:rFonts w:ascii="Calibri" w:hAnsi="Calibri" w:cs="Calibri" w:hint="eastAsia"/>
-          <w:kern w:val="2"/>
-        </w:rPr>
-        <w:t>/</w:t>
-      </w:r>
-      <w:proofErr w:type="spellStart"/>
+      <w:r>
+        <w:rPr>
+          <w:rFonts w:ascii="Calibri" w:hAnsi="Calibri" w:cs="Calibri" w:hint="eastAsia"/>
+          <w:kern w:val="2"/>
+        </w:rPr>
+        <w:t>Trave</w:t>
+      </w:r>
+      <w:r>
+        <w:rPr>
+          <w:rFonts w:ascii="Calibri" w:hAnsi="Calibri" w:cs="Calibri"/>
+          <w:kern w:val="2"/>
+        </w:rPr>
+        <w:t xml:space="preserve">l Grant, </w:t>
+      </w:r>
+      <w:r>
+        <w:rPr>
+          <w:rFonts w:ascii="Calibri" w:hAnsi="Calibri" w:cs="Calibri" w:hint="eastAsia"/>
+          <w:kern w:val="2"/>
+        </w:rPr>
+        <w:t>N</w:t>
+      </w:r>
+      <w:r>
+        <w:rPr>
+          <w:rFonts w:ascii="Calibri" w:hAnsi="Calibri" w:cs="Calibri"/>
+          <w:kern w:val="2"/>
+        </w:rPr>
+        <w:t>eurIPS</w:t>
+      </w:r>
+      <w:r>
+        <w:rPr>
+          <w:rFonts w:ascii="Calibri" w:hAnsi="Calibri" w:cs="Calibri"/>
+          <w:kern w:val="2"/>
+        </w:rPr>
+        <w:t>’24/</w:t>
+      </w:r>
       <w:r>
         <w:rPr>
           <w:rFonts w:ascii="Calibri" w:hAnsi="Calibri" w:cs="Calibri"/>
@@ -1289,57 +1307,40 @@
         </w:rPr>
         <w:t>EuroSys</w:t>
       </w:r>
-      <w:proofErr w:type="spellEnd"/>
-      <w:r>
-        <w:rPr>
-          <w:rFonts w:ascii="Calibri" w:hAnsi="Calibri" w:cs="Calibri"/>
-          <w:kern w:val="2"/>
-        </w:rPr>
-        <w:t>/</w:t>
-      </w:r>
-      <w:proofErr w:type="spellStart"/>
-      <w:r>
-        <w:rPr>
-          <w:rFonts w:ascii="Calibri" w:hAnsi="Calibri" w:cs="Calibri"/>
-          <w:kern w:val="2"/>
-        </w:rPr>
-        <w:t>MobiSys</w:t>
-      </w:r>
-      <w:proofErr w:type="spellEnd"/>
-      <w:r>
-        <w:rPr>
-          <w:rFonts w:ascii="Calibri" w:hAnsi="Calibri" w:cs="Calibri"/>
-          <w:kern w:val="2"/>
-        </w:rPr>
-        <w:t xml:space="preserve">/ATC </w:t>
-      </w:r>
-      <w:r>
-        <w:rPr>
-          <w:rFonts w:ascii="Calibri" w:hAnsi="Calibri" w:cs="Calibri" w:hint="eastAsia"/>
-          <w:kern w:val="2"/>
-        </w:rPr>
-        <w:t>Trave</w:t>
-      </w:r>
-      <w:r>
-        <w:rPr>
-          <w:rFonts w:ascii="Calibri" w:hAnsi="Calibri" w:cs="Calibri"/>
-          <w:kern w:val="2"/>
-        </w:rPr>
-        <w:t>l Grant</w:t>
-      </w:r>
-      <w:r>
-        <w:rPr>
-          <w:rFonts w:ascii="Calibri" w:hAnsi="Calibri" w:cs="Calibri"/>
-          <w:kern w:val="2"/>
-        </w:rPr>
-        <w:t>，</w:t>
-      </w:r>
-      <w:r>
-        <w:rPr>
-          <w:rFonts w:ascii="Calibri" w:hAnsi="Calibri" w:cs="Calibri"/>
-          <w:kern w:val="2"/>
-        </w:rPr>
-        <w:t>2024</w:t>
+      <w:r>
+        <w:rPr>
+          <w:rFonts w:ascii="Calibri" w:hAnsi="Calibri" w:cs="Calibri"/>
+          <w:kern w:val="2"/>
+        </w:rPr>
+        <w:t>’24</w:t>
+      </w:r>
+      <w:r>
+        <w:rPr>
+          <w:rFonts w:ascii="Calibri" w:hAnsi="Calibri" w:cs="Calibri"/>
+          <w:kern w:val="2"/>
+        </w:rPr>
+        <w:t>/MobiSys</w:t>
+      </w:r>
+      <w:r>
+        <w:rPr>
+          <w:rFonts w:ascii="Calibri" w:hAnsi="Calibri" w:cs="Calibri"/>
+          <w:kern w:val="2"/>
+        </w:rPr>
+        <w:t>’24</w:t>
+      </w:r>
+      <w:r>
+        <w:rPr>
+          <w:rFonts w:ascii="Calibri" w:hAnsi="Calibri" w:cs="Calibri"/>
+          <w:kern w:val="2"/>
+        </w:rPr>
+        <w:t>/ATC</w:t>
+      </w:r>
+      <w:r>
+        <w:rPr>
+          <w:rFonts w:ascii="Calibri" w:hAnsi="Calibri" w:cs="Calibri"/>
+          <w:kern w:val="2"/>
+        </w:rPr>
+        <w:t>’24/MobiSys’25</w:t>
       </w:r>
     </w:p>
     <w:p>
@@ -5702,7 +5703,7 @@
     <w:p>
       <w:pPr>
         <w:rPr>
-          <w:rFonts w:ascii="Calibri" w:hAnsi="Calibri" w:cs="Calibri" w:hint="eastAsia"/>
+          <w:rFonts w:ascii="Calibri" w:hAnsi="Calibri" w:cs="Calibri"/>
         </w:rPr>
       </w:pPr>
       <w:r>
@@ -5794,13 +5795,7 @@
         <w:rPr>
           <w:rFonts w:ascii="Calibri" w:hAnsi="Calibri" w:cs="Calibri" w:hint="eastAsia"/>
         </w:rPr>
-        <w:t>。</w:t>
-      </w:r>
-      <w:r>
-        <w:rPr>
-          <w:rFonts w:ascii="Calibri" w:hAnsi="Calibri" w:cs="Calibri" w:hint="eastAsia"/>
-        </w:rPr>
-        <w:t>徐梦炜，</w:t>
+        <w:t>。徐梦炜，</w:t>
       </w:r>
       <w:r>
         <w:rPr>
@@ -5820,7 +5815,7 @@
     <w:p>
       <w:pPr>
         <w:rPr>
-          <w:rFonts w:ascii="Calibri" w:hAnsi="Calibri" w:cs="Calibri" w:hint="eastAsia"/>
+          <w:rFonts w:ascii="Calibri" w:hAnsi="Calibri" w:cs="Calibri"/>
         </w:rPr>
       </w:pPr>
       <w:r>
@@ -5851,13 +5846,7 @@
         <w:rPr>
           <w:rFonts w:ascii="Calibri" w:hAnsi="Calibri" w:cs="Calibri" w:hint="eastAsia"/>
         </w:rPr>
-        <w:t>。</w:t>
-      </w:r>
-      <w:r>
-        <w:rPr>
-          <w:rFonts w:ascii="Calibri" w:hAnsi="Calibri" w:cs="Calibri" w:hint="eastAsia"/>
-        </w:rPr>
-        <w:t>徐梦炜，</w:t>
+        <w:t>。徐梦炜，</w:t>
       </w:r>
       <w:r>
         <w:rPr>
@@ -5887,7 +5876,7 @@
         </w:tabs>
         <w:spacing w:before="120"/>
         <w:rPr>
-          <w:rFonts w:ascii="Calibri" w:hAnsi="Calibri" w:cs="Calibri" w:hint="eastAsia"/>
+          <w:rFonts w:ascii="Calibri" w:hAnsi="Calibri" w:cs="Calibri"/>
         </w:rPr>
       </w:pPr>
       <w:r>
@@ -6209,7 +6198,7 @@
         </w:numPr>
         <w:spacing w:line="288" w:lineRule="auto"/>
         <w:rPr>
-          <w:rFonts w:ascii="Calibri" w:hAnsi="Calibri" w:cs="Calibri" w:hint="eastAsia"/>
+          <w:rFonts w:ascii="Calibri" w:hAnsi="Calibri" w:cs="Calibri"/>
         </w:rPr>
       </w:pPr>
       <w:r>

--- a/materials/cv-cdq-full-cn.docx
+++ b/materials/cv-cdq-full-cn.docx
@@ -272,7 +272,7 @@
         <w:spacing w:line="312" w:lineRule="auto"/>
         <w:ind w:left="2880" w:hangingChars="1200" w:hanging="2880"/>
         <w:rPr>
-          <w:rFonts w:ascii="Calibri" w:hAnsi="Calibri" w:cs="Calibri"/>
+          <w:rFonts w:ascii="Calibri" w:hAnsi="Calibri" w:cs="Calibri" w:hint="eastAsia"/>
         </w:rPr>
       </w:pPr>
       <w:r>
@@ -338,6 +338,18 @@
           <w:rFonts w:ascii="Calibri" w:hAnsi="Calibri" w:cs="Calibri" w:hint="eastAsia"/>
         </w:rPr>
         <w:t>剑桥大学</w:t>
+      </w:r>
+      <w:r>
+        <w:rPr>
+          <w:rFonts w:ascii="Calibri" w:hAnsi="Calibri" w:cs="Calibri" w:hint="eastAsia"/>
+        </w:rPr>
+        <w:t xml:space="preserve"> </w:t>
+      </w:r>
+      <w:r>
+        <w:rPr>
+          <w:rFonts w:ascii="Calibri" w:hAnsi="Calibri" w:cs="Calibri" w:hint="eastAsia"/>
+        </w:rPr>
+        <w:t>圣约翰学院</w:t>
       </w:r>
     </w:p>
     <w:p>
@@ -514,98 +526,13 @@
         <w:rPr>
           <w:rFonts w:ascii="Calibri" w:hAnsi="Calibri" w:cs="Calibri"/>
         </w:rPr>
-        <w:t xml:space="preserve"> Felix </w:t>
-      </w:r>
-      <w:proofErr w:type="spellStart"/>
-      <w:r>
-        <w:rPr>
-          <w:rFonts w:ascii="Calibri" w:hAnsi="Calibri" w:cs="Calibri"/>
-        </w:rPr>
-        <w:t>Xiaozhu</w:t>
-      </w:r>
-      <w:proofErr w:type="spellEnd"/>
-      <w:r>
-        <w:rPr>
-          <w:rFonts w:ascii="Calibri" w:hAnsi="Calibri" w:cs="Calibri"/>
-        </w:rPr>
-        <w:t xml:space="preserve"> Li</w:t>
+        <w:t xml:space="preserve"> Felix Xiaozhu Li</w:t>
       </w:r>
       <w:r>
         <w:rPr>
           <w:rFonts w:ascii="Calibri" w:hAnsi="Calibri" w:cs="Calibri" w:hint="eastAsia"/>
         </w:rPr>
         <w:t>n</w:t>
-      </w:r>
-      <w:r>
-        <w:rPr>
-          <w:rFonts w:ascii="Calibri" w:hAnsi="Calibri" w:cs="Calibri" w:hint="eastAsia"/>
-        </w:rPr>
-        <w:t>（</w:t>
-      </w:r>
-      <w:r>
-        <w:rPr>
-          <w:rFonts w:ascii="Calibri" w:hAnsi="Calibri" w:cs="Calibri" w:hint="eastAsia"/>
-        </w:rPr>
-        <w:t>弗吉尼亚大学</w:t>
-      </w:r>
-      <w:r>
-        <w:rPr>
-          <w:rFonts w:ascii="Calibri" w:hAnsi="Calibri" w:cs="Calibri" w:hint="eastAsia"/>
-        </w:rPr>
-        <w:t>）</w:t>
-      </w:r>
-    </w:p>
-    <w:p>
-      <w:pPr>
-        <w:pStyle w:val="a8"/>
-        <w:numPr>
-          <w:ilvl w:val="0"/>
-          <w:numId w:val="1"/>
-        </w:numPr>
-        <w:spacing w:line="312" w:lineRule="auto"/>
-        <w:rPr>
-          <w:rFonts w:ascii="Calibri" w:hAnsi="Calibri" w:cs="Calibri"/>
-        </w:rPr>
-      </w:pPr>
-      <w:proofErr w:type="spellStart"/>
-      <w:r>
-        <w:rPr>
-          <w:rFonts w:ascii="Calibri" w:hAnsi="Calibri" w:cs="Calibri" w:hint="eastAsia"/>
-        </w:rPr>
-        <w:t>SigMobile</w:t>
-      </w:r>
-      <w:proofErr w:type="spellEnd"/>
-      <w:r>
-        <w:rPr>
-          <w:rFonts w:ascii="Calibri" w:hAnsi="Calibri" w:cs="Calibri" w:hint="eastAsia"/>
-        </w:rPr>
-        <w:t>导师：</w:t>
-      </w:r>
-      <w:r>
-        <w:rPr>
-          <w:rFonts w:ascii="Calibri" w:hAnsi="Calibri" w:cs="Calibri"/>
-        </w:rPr>
-        <w:t xml:space="preserve">Marco </w:t>
-      </w:r>
-      <w:proofErr w:type="spellStart"/>
-      <w:r>
-        <w:rPr>
-          <w:rFonts w:ascii="Calibri" w:hAnsi="Calibri" w:cs="Calibri"/>
-        </w:rPr>
-        <w:t>Gruteser</w:t>
-      </w:r>
-      <w:proofErr w:type="spellEnd"/>
-      <w:r>
-        <w:rPr>
-          <w:rFonts w:ascii="Calibri" w:hAnsi="Calibri" w:cs="Calibri"/>
-        </w:rPr>
-        <w:t xml:space="preserve"> </w:t>
-      </w:r>
-      <w:r>
-        <w:rPr>
-          <w:rFonts w:ascii="Calibri" w:hAnsi="Calibri" w:cs="Calibri" w:hint="eastAsia"/>
-        </w:rPr>
-        <w:t>（谷歌）</w:t>
       </w:r>
     </w:p>
     <w:p>
@@ -1419,6 +1346,16 @@
           <w:sz w:val="32"/>
         </w:rPr>
       </w:pPr>
+    </w:p>
+    <w:p>
+      <w:pPr>
+        <w:spacing w:after="120"/>
+        <w:rPr>
+          <w:rFonts w:ascii="Calibri" w:hAnsi="Calibri" w:cs="Calibri"/>
+          <w:b/>
+          <w:sz w:val="32"/>
+        </w:rPr>
+      </w:pPr>
       <w:r>
         <w:rPr>
           <w:rFonts w:ascii="Calibri" w:hAnsi="Calibri" w:cs="Calibri" w:hint="eastAsia"/>
@@ -2051,19 +1988,11 @@
         </w:rPr>
         <w:t xml:space="preserve">, </w:t>
       </w:r>
-      <w:proofErr w:type="spellStart"/>
-      <w:r>
-        <w:rPr>
-          <w:rFonts w:ascii="Calibri" w:hAnsi="Calibri" w:cs="Calibri"/>
-        </w:rPr>
-        <w:t>Zhenyan</w:t>
-      </w:r>
-      <w:proofErr w:type="spellEnd"/>
-      <w:r>
-        <w:rPr>
-          <w:rFonts w:ascii="Calibri" w:hAnsi="Calibri" w:cs="Calibri"/>
-        </w:rPr>
-        <w:t xml:space="preserve"> Lu</w:t>
+      <w:r>
+        <w:rPr>
+          <w:rFonts w:ascii="Calibri" w:hAnsi="Calibri" w:cs="Calibri"/>
+        </w:rPr>
+        <w:t>Zhenyan Lu</w:t>
       </w:r>
       <w:r>
         <w:rPr>
@@ -2744,21 +2673,7 @@
         <w:rPr>
           <w:rFonts w:ascii="Calibri" w:hAnsi="Calibri" w:cs="Calibri"/>
         </w:rPr>
-        <w:t xml:space="preserve">, Tao Fan, Yan Kang, Lixin Fan, </w:t>
-      </w:r>
-      <w:proofErr w:type="spellStart"/>
-      <w:r>
-        <w:rPr>
-          <w:rFonts w:ascii="Calibri" w:hAnsi="Calibri" w:cs="Calibri"/>
-        </w:rPr>
-        <w:t>Mengwei</w:t>
-      </w:r>
-      <w:proofErr w:type="spellEnd"/>
-      <w:r>
-        <w:rPr>
-          <w:rFonts w:ascii="Calibri" w:hAnsi="Calibri" w:cs="Calibri"/>
-        </w:rPr>
-        <w:t xml:space="preserve"> XU, </w:t>
+        <w:t xml:space="preserve">, Tao Fan, Yan Kang, Lixin Fan, Mengwei XU, </w:t>
       </w:r>
       <w:proofErr w:type="spellStart"/>
       <w:r>
@@ -3174,35 +3089,7 @@
         <w:rPr>
           <w:rFonts w:ascii="Calibri" w:hAnsi="Calibri" w:cs="Calibri"/>
         </w:rPr>
-        <w:t xml:space="preserve"> Wang, Zeling Zhang, Felix </w:t>
-      </w:r>
-      <w:proofErr w:type="spellStart"/>
-      <w:r>
-        <w:rPr>
-          <w:rFonts w:ascii="Calibri" w:hAnsi="Calibri" w:cs="Calibri"/>
-        </w:rPr>
-        <w:t>Xiaozhu</w:t>
-      </w:r>
-      <w:proofErr w:type="spellEnd"/>
-      <w:r>
-        <w:rPr>
-          <w:rFonts w:ascii="Calibri" w:hAnsi="Calibri" w:cs="Calibri"/>
-        </w:rPr>
-        <w:t xml:space="preserve"> Lin, </w:t>
-      </w:r>
-      <w:proofErr w:type="spellStart"/>
-      <w:r>
-        <w:rPr>
-          <w:rFonts w:ascii="Calibri" w:hAnsi="Calibri" w:cs="Calibri"/>
-        </w:rPr>
-        <w:t>Mengwei</w:t>
-      </w:r>
-      <w:proofErr w:type="spellEnd"/>
-      <w:r>
-        <w:rPr>
-          <w:rFonts w:ascii="Calibri" w:hAnsi="Calibri" w:cs="Calibri"/>
-        </w:rPr>
-        <w:t xml:space="preserve"> Xu</w:t>
+        <w:t xml:space="preserve"> Wang, Zeling Zhang, Felix Xiaozhu Lin, Mengwei Xu</w:t>
       </w:r>
       <w:r>
         <w:rPr>
@@ -3384,35 +3271,7 @@
         <w:rPr>
           <w:rFonts w:ascii="Calibri" w:hAnsi="Calibri" w:cs="Calibri"/>
         </w:rPr>
-        <w:t xml:space="preserve">Felix </w:t>
-      </w:r>
-      <w:proofErr w:type="spellStart"/>
-      <w:r>
-        <w:rPr>
-          <w:rFonts w:ascii="Calibri" w:hAnsi="Calibri" w:cs="Calibri"/>
-        </w:rPr>
-        <w:t>Xiaozhu</w:t>
-      </w:r>
-      <w:proofErr w:type="spellEnd"/>
-      <w:r>
-        <w:rPr>
-          <w:rFonts w:ascii="Calibri" w:hAnsi="Calibri" w:cs="Calibri"/>
-        </w:rPr>
-        <w:t xml:space="preserve"> Lin, </w:t>
-      </w:r>
-      <w:proofErr w:type="spellStart"/>
-      <w:r>
-        <w:rPr>
-          <w:rFonts w:ascii="Calibri" w:hAnsi="Calibri" w:cs="Calibri"/>
-        </w:rPr>
-        <w:t>Mengwei</w:t>
-      </w:r>
-      <w:proofErr w:type="spellEnd"/>
-      <w:r>
-        <w:rPr>
-          <w:rFonts w:ascii="Calibri" w:hAnsi="Calibri" w:cs="Calibri"/>
-        </w:rPr>
-        <w:t xml:space="preserve"> Xu</w:t>
+        <w:t>Felix Xiaozhu Lin, Mengwei Xu</w:t>
       </w:r>
       <w:r>
         <w:rPr>
@@ -3577,35 +3436,7 @@
         <w:rPr>
           <w:rFonts w:ascii="Calibri" w:hAnsi="Calibri" w:cs="Calibri"/>
         </w:rPr>
-        <w:t xml:space="preserve"> Wang, Felix </w:t>
-      </w:r>
-      <w:proofErr w:type="spellStart"/>
-      <w:r>
-        <w:rPr>
-          <w:rFonts w:ascii="Calibri" w:hAnsi="Calibri" w:cs="Calibri"/>
-        </w:rPr>
-        <w:t>Xiaozhu</w:t>
-      </w:r>
-      <w:proofErr w:type="spellEnd"/>
-      <w:r>
-        <w:rPr>
-          <w:rFonts w:ascii="Calibri" w:hAnsi="Calibri" w:cs="Calibri"/>
-        </w:rPr>
-        <w:t xml:space="preserve"> Lin, </w:t>
-      </w:r>
-      <w:proofErr w:type="spellStart"/>
-      <w:r>
-        <w:rPr>
-          <w:rFonts w:ascii="Calibri" w:hAnsi="Calibri" w:cs="Calibri"/>
-        </w:rPr>
-        <w:t>Mengwei</w:t>
-      </w:r>
-      <w:proofErr w:type="spellEnd"/>
-      <w:r>
-        <w:rPr>
-          <w:rFonts w:ascii="Calibri" w:hAnsi="Calibri" w:cs="Calibri"/>
-        </w:rPr>
-        <w:t xml:space="preserve"> Xu</w:t>
+        <w:t xml:space="preserve"> Wang, Felix Xiaozhu Lin, Mengwei Xu</w:t>
       </w:r>
       <w:r>
         <w:rPr>
@@ -3801,21 +3632,7 @@
         <w:rPr>
           <w:rFonts w:ascii="Calibri" w:hAnsi="Calibri" w:cs="Calibri"/>
         </w:rPr>
-        <w:t xml:space="preserve">, Yaozong Wu, Xiang Li, </w:t>
-      </w:r>
-      <w:proofErr w:type="spellStart"/>
-      <w:r>
-        <w:rPr>
-          <w:rFonts w:ascii="Calibri" w:hAnsi="Calibri" w:cs="Calibri"/>
-        </w:rPr>
-        <w:t>Shangguang</w:t>
-      </w:r>
-      <w:proofErr w:type="spellEnd"/>
-      <w:r>
-        <w:rPr>
-          <w:rFonts w:ascii="Calibri" w:hAnsi="Calibri" w:cs="Calibri"/>
-        </w:rPr>
-        <w:t xml:space="preserve"> Wang</w:t>
+        <w:t>, Yaozong Wu, Xiang Li, Shangguang Wang</w:t>
       </w:r>
       <w:r>
         <w:rPr>
@@ -4182,21 +3999,7 @@
         <w:rPr>
           <w:rFonts w:ascii="Calibri" w:hAnsi="Calibri" w:cs="Calibri"/>
         </w:rPr>
-        <w:t xml:space="preserve"> Liu, Wei Liu, Jian Luan, </w:t>
-      </w:r>
-      <w:proofErr w:type="spellStart"/>
-      <w:r>
-        <w:rPr>
-          <w:rFonts w:ascii="Calibri" w:hAnsi="Calibri" w:cs="Calibri"/>
-        </w:rPr>
-        <w:t>Xiwen</w:t>
-      </w:r>
-      <w:proofErr w:type="spellEnd"/>
-      <w:r>
-        <w:rPr>
-          <w:rFonts w:ascii="Calibri" w:hAnsi="Calibri" w:cs="Calibri"/>
-        </w:rPr>
-        <w:t xml:space="preserve"> Zhang, Nicholas D. Lane, </w:t>
+        <w:t xml:space="preserve"> Liu, Wei Liu, Jian Luan, Xiwen Zhang, Nicholas D. Lane, </w:t>
       </w:r>
       <w:proofErr w:type="spellStart"/>
       <w:r>
@@ -4320,21 +4123,7 @@
         <w:rPr>
           <w:rFonts w:ascii="Calibri" w:hAnsi="Calibri" w:cs="Calibri"/>
         </w:rPr>
-        <w:t xml:space="preserve">Alex Iacob, Lorenzo Sani, Meghdad </w:t>
-      </w:r>
-      <w:proofErr w:type="spellStart"/>
-      <w:r>
-        <w:rPr>
-          <w:rFonts w:ascii="Calibri" w:hAnsi="Calibri" w:cs="Calibri"/>
-        </w:rPr>
-        <w:t>Kurmanji</w:t>
-      </w:r>
-      <w:proofErr w:type="spellEnd"/>
-      <w:r>
-        <w:rPr>
-          <w:rFonts w:ascii="Calibri" w:hAnsi="Calibri" w:cs="Calibri"/>
-        </w:rPr>
-        <w:t xml:space="preserve">, William F. Shen, </w:t>
+        <w:t xml:space="preserve">Alex Iacob, Lorenzo Sani, Meghdad Kurmanji, William F. Shen, </w:t>
       </w:r>
       <w:proofErr w:type="spellStart"/>
       <w:r>
@@ -4561,21 +4350,7 @@
         <w:rPr>
           <w:rFonts w:ascii="Calibri" w:hAnsi="Calibri" w:cs="Calibri"/>
         </w:rPr>
-        <w:t xml:space="preserve"> Li, </w:t>
-      </w:r>
-      <w:proofErr w:type="spellStart"/>
-      <w:r>
-        <w:rPr>
-          <w:rFonts w:ascii="Calibri" w:hAnsi="Calibri" w:cs="Calibri"/>
-        </w:rPr>
-        <w:t>Xinchi</w:t>
-      </w:r>
-      <w:proofErr w:type="spellEnd"/>
-      <w:r>
-        <w:rPr>
-          <w:rFonts w:ascii="Calibri" w:hAnsi="Calibri" w:cs="Calibri"/>
-        </w:rPr>
-        <w:t xml:space="preserve"> Qiu, Nicholas Donald Lane</w:t>
+        <w:t xml:space="preserve"> Li, Xinchi Qiu, Nicholas Donald Lane</w:t>
       </w:r>
       <w:r>
         <w:rPr>
@@ -4731,21 +4506,7 @@
         <w:rPr>
           <w:rFonts w:ascii="Calibri" w:hAnsi="Calibri" w:cs="Calibri"/>
         </w:rPr>
-        <w:t xml:space="preserve">, Sheng Qi, Li Zhang, </w:t>
-      </w:r>
-      <w:proofErr w:type="spellStart"/>
-      <w:r>
-        <w:rPr>
-          <w:rFonts w:ascii="Calibri" w:hAnsi="Calibri" w:cs="Calibri"/>
-        </w:rPr>
-        <w:t>Mengwei</w:t>
-      </w:r>
-      <w:proofErr w:type="spellEnd"/>
-      <w:r>
-        <w:rPr>
-          <w:rFonts w:ascii="Calibri" w:hAnsi="Calibri" w:cs="Calibri"/>
-        </w:rPr>
-        <w:t xml:space="preserve"> Xu, Yun Ma</w:t>
+        <w:t>, Sheng Qi, Li Zhang, Mengwei Xu, Yun Ma</w:t>
       </w:r>
       <w:r>
         <w:rPr>
@@ -4917,21 +4678,7 @@
         <w:rPr>
           <w:rFonts w:ascii="Calibri" w:hAnsi="Calibri" w:cs="Calibri"/>
         </w:rPr>
-        <w:t xml:space="preserve">iang Li, </w:t>
-      </w:r>
-      <w:proofErr w:type="spellStart"/>
-      <w:r>
-        <w:rPr>
-          <w:rFonts w:ascii="Calibri" w:hAnsi="Calibri" w:cs="Calibri"/>
-        </w:rPr>
-        <w:t>Zhenyan</w:t>
-      </w:r>
-      <w:proofErr w:type="spellEnd"/>
-      <w:r>
-        <w:rPr>
-          <w:rFonts w:ascii="Calibri" w:hAnsi="Calibri" w:cs="Calibri"/>
-        </w:rPr>
-        <w:t xml:space="preserve"> Lu, </w:t>
+        <w:t xml:space="preserve">iang Li, Zhenyan Lu, </w:t>
       </w:r>
       <w:r>
         <w:rPr>
@@ -5132,21 +4879,7 @@
         <w:rPr>
           <w:rFonts w:ascii="Calibri" w:hAnsi="Calibri" w:cs="Calibri"/>
         </w:rPr>
-        <w:t xml:space="preserve">, Yiran Zhang, </w:t>
-      </w:r>
-      <w:proofErr w:type="spellStart"/>
-      <w:r>
-        <w:rPr>
-          <w:rFonts w:ascii="Calibri" w:hAnsi="Calibri" w:cs="Calibri"/>
-        </w:rPr>
-        <w:t>Mengwei</w:t>
-      </w:r>
-      <w:proofErr w:type="spellEnd"/>
-      <w:r>
-        <w:rPr>
-          <w:rFonts w:ascii="Calibri" w:hAnsi="Calibri" w:cs="Calibri"/>
-        </w:rPr>
-        <w:t xml:space="preserve"> Xu, </w:t>
+        <w:t xml:space="preserve">, Yiran Zhang, Mengwei Xu, </w:t>
       </w:r>
       <w:proofErr w:type="spellStart"/>
       <w:r>
@@ -5360,49 +5093,7 @@
         <w:rPr>
           <w:rFonts w:ascii="Calibri" w:hAnsi="Calibri" w:cs="Calibri"/>
         </w:rPr>
-        <w:t xml:space="preserve">, Yaozong Wu, Haitao Yuan, </w:t>
-      </w:r>
-      <w:proofErr w:type="spellStart"/>
-      <w:r>
-        <w:rPr>
-          <w:rFonts w:ascii="Calibri" w:hAnsi="Calibri" w:cs="Calibri"/>
-        </w:rPr>
-        <w:t>Shangguang</w:t>
-      </w:r>
-      <w:proofErr w:type="spellEnd"/>
-      <w:r>
-        <w:rPr>
-          <w:rFonts w:ascii="Calibri" w:hAnsi="Calibri" w:cs="Calibri"/>
-        </w:rPr>
-        <w:t xml:space="preserve"> Wang, Felix </w:t>
-      </w:r>
-      <w:proofErr w:type="spellStart"/>
-      <w:r>
-        <w:rPr>
-          <w:rFonts w:ascii="Calibri" w:hAnsi="Calibri" w:cs="Calibri"/>
-        </w:rPr>
-        <w:t>Xiaozhu</w:t>
-      </w:r>
-      <w:proofErr w:type="spellEnd"/>
-      <w:r>
-        <w:rPr>
-          <w:rFonts w:ascii="Calibri" w:hAnsi="Calibri" w:cs="Calibri"/>
-        </w:rPr>
-        <w:t xml:space="preserve"> Lin, </w:t>
-      </w:r>
-      <w:proofErr w:type="spellStart"/>
-      <w:r>
-        <w:rPr>
-          <w:rFonts w:ascii="Calibri" w:hAnsi="Calibri" w:cs="Calibri"/>
-        </w:rPr>
-        <w:t>Mengwei</w:t>
-      </w:r>
-      <w:proofErr w:type="spellEnd"/>
-      <w:r>
-        <w:rPr>
-          <w:rFonts w:ascii="Calibri" w:hAnsi="Calibri" w:cs="Calibri"/>
-        </w:rPr>
-        <w:t xml:space="preserve"> Xu, in </w:t>
+        <w:t xml:space="preserve">, Yaozong Wu, Haitao Yuan, Shangguang Wang, Felix Xiaozhu Lin, Mengwei Xu, in </w:t>
       </w:r>
       <w:r>
         <w:rPr>
@@ -5569,21 +5260,7 @@
         <w:rPr>
           <w:rFonts w:ascii="Calibri" w:hAnsi="Calibri" w:cs="Calibri"/>
         </w:rPr>
-        <w:t xml:space="preserve">, Qipeng Wang, Yuanqiang Liu, Yunxin Liu, </w:t>
-      </w:r>
-      <w:proofErr w:type="spellStart"/>
-      <w:r>
-        <w:rPr>
-          <w:rFonts w:ascii="Calibri" w:hAnsi="Calibri" w:cs="Calibri"/>
-        </w:rPr>
-        <w:t>Shangguang</w:t>
-      </w:r>
-      <w:proofErr w:type="spellEnd"/>
-      <w:r>
-        <w:rPr>
-          <w:rFonts w:ascii="Calibri" w:hAnsi="Calibri" w:cs="Calibri"/>
-        </w:rPr>
-        <w:t xml:space="preserve"> Wang, </w:t>
+        <w:t xml:space="preserve">, Qipeng Wang, Yuanqiang Liu, Yunxin Liu, Shangguang Wang, </w:t>
       </w:r>
       <w:proofErr w:type="spellStart"/>
       <w:r>

--- a/materials/cv-cdq-full-cn.docx
+++ b/materials/cv-cdq-full-cn.docx
@@ -44,19 +44,7 @@
         <w:rPr>
           <w:rFonts w:ascii="Calibri" w:hAnsi="Calibri" w:cs="Calibri" w:hint="eastAsia"/>
         </w:rPr>
-        <w:t>年</w:t>
-      </w:r>
-      <w:r>
-        <w:rPr>
-          <w:rFonts w:ascii="Calibri" w:hAnsi="Calibri" w:cs="Calibri" w:hint="eastAsia"/>
-        </w:rPr>
-        <w:t>9</w:t>
-      </w:r>
-      <w:r>
-        <w:rPr>
-          <w:rFonts w:ascii="Calibri" w:hAnsi="Calibri" w:cs="Calibri" w:hint="eastAsia"/>
-        </w:rPr>
-        <w:t>月）</w:t>
+        <w:t>年）</w:t>
       </w:r>
     </w:p>
     <w:p>
@@ -272,7 +260,7 @@
         <w:spacing w:line="312" w:lineRule="auto"/>
         <w:ind w:left="2880" w:hangingChars="1200" w:hanging="2880"/>
         <w:rPr>
-          <w:rFonts w:ascii="Calibri" w:hAnsi="Calibri" w:cs="Calibri" w:hint="eastAsia"/>
+          <w:rFonts w:ascii="Calibri" w:hAnsi="Calibri" w:cs="Calibri"/>
         </w:rPr>
       </w:pPr>
       <w:r>
@@ -879,7 +867,14 @@
           <w:rFonts w:ascii="Calibri" w:hAnsi="Calibri" w:cs="Calibri"/>
           <w:kern w:val="2"/>
         </w:rPr>
-        <w:t>2025</w:t>
+        <w:t>202</w:t>
+      </w:r>
+      <w:r>
+        <w:rPr>
+          <w:rFonts w:ascii="Calibri" w:hAnsi="Calibri" w:cs="Calibri" w:hint="eastAsia"/>
+          <w:kern w:val="2"/>
+        </w:rPr>
+        <w:t>4</w:t>
       </w:r>
     </w:p>
     <w:p>
@@ -1269,6 +1264,20 @@
         </w:rPr>
         <w:t>’24/MobiSys’25</w:t>
       </w:r>
+      <w:r>
+        <w:rPr>
+          <w:rFonts w:ascii="Calibri" w:hAnsi="Calibri" w:cs="Calibri" w:hint="eastAsia"/>
+          <w:kern w:val="2"/>
+        </w:rPr>
+        <w:t>/MobiUK</w:t>
+      </w:r>
+      <w:r>
+        <w:rPr>
+          <w:rFonts w:ascii="Calibri" w:hAnsi="Calibri" w:cs="Calibri"/>
+          <w:kern w:val="2"/>
+        </w:rPr>
+        <w:t>’25</w:t>
+      </w:r>
     </w:p>
     <w:p>
       <w:pPr>
@@ -2109,7 +2118,17 @@
           <w:color w:val="000000" w:themeColor="text1"/>
           <w:kern w:val="2"/>
         </w:rPr>
-        <w:t>原则性接收</w:t>
+        <w:t>已</w:t>
+      </w:r>
+      <w:r>
+        <w:rPr>
+          <w:rFonts w:ascii="Calibri" w:hAnsi="Calibri" w:cs="Calibri" w:hint="eastAsia"/>
+          <w:bCs/>
+          <w:i/>
+          <w:color w:val="000000" w:themeColor="text1"/>
+          <w:kern w:val="2"/>
+        </w:rPr>
+        <w:t>接收</w:t>
       </w:r>
       <w:r>
         <w:rPr>

--- a/materials/cv-cdq-full-cn.docx
+++ b/materials/cv-cdq-full-cn.docx
@@ -142,39 +142,29 @@
         </w:rPr>
         <w:t>个人主页：</w:t>
       </w:r>
-      <w:r>
-        <w:fldChar w:fldCharType="begin"/>
-      </w:r>
-      <w:r>
-        <w:instrText>HYPERLINK "https://www.caidongqi.com/"</w:instrText>
-      </w:r>
-      <w:r>
-        <w:fldChar w:fldCharType="separate"/>
-      </w:r>
-      <w:r>
-        <w:rPr>
-          <w:rStyle w:val="a6"/>
-          <w:rFonts w:ascii="Calibri" w:hAnsi="Calibri" w:cs="Calibri"/>
-        </w:rPr>
-        <w:t>http://www.</w:t>
-      </w:r>
-      <w:r>
-        <w:rPr>
-          <w:rStyle w:val="a6"/>
-          <w:rFonts w:ascii="Calibri" w:hAnsi="Calibri" w:cs="Calibri"/>
-        </w:rPr>
-        <w:t>caidongqi</w:t>
-      </w:r>
-      <w:r>
-        <w:rPr>
-          <w:rStyle w:val="a6"/>
-          <w:rFonts w:ascii="Calibri" w:hAnsi="Calibri" w:cs="Calibri"/>
-        </w:rPr>
-        <w:t>.com/</w:t>
-      </w:r>
-      <w:r>
-        <w:fldChar w:fldCharType="end"/>
-      </w:r>
+      <w:hyperlink r:id="rId6" w:history="1">
+        <w:r>
+          <w:rPr>
+            <w:rStyle w:val="a6"/>
+            <w:rFonts w:ascii="Calibri" w:hAnsi="Calibri" w:cs="Calibri"/>
+          </w:rPr>
+          <w:t>http://www.</w:t>
+        </w:r>
+        <w:r>
+          <w:rPr>
+            <w:rStyle w:val="a6"/>
+            <w:rFonts w:ascii="Calibri" w:hAnsi="Calibri" w:cs="Calibri"/>
+          </w:rPr>
+          <w:t>caidongqi</w:t>
+        </w:r>
+        <w:r>
+          <w:rPr>
+            <w:rStyle w:val="a6"/>
+            <w:rFonts w:ascii="Calibri" w:hAnsi="Calibri" w:cs="Calibri"/>
+          </w:rPr>
+          <w:t>.com/</w:t>
+        </w:r>
+      </w:hyperlink>
     </w:p>
     <w:p>
       <w:pPr>
@@ -772,7 +762,6 @@
           <w:kern w:val="2"/>
         </w:rPr>
       </w:pPr>
-      <w:proofErr w:type="spellStart"/>
       <w:r>
         <w:rPr>
           <w:rFonts w:ascii="Calibri" w:hAnsi="Calibri" w:cs="Calibri" w:hint="eastAsia"/>
@@ -785,15 +774,7 @@
           <w:rFonts w:ascii="Calibri" w:hAnsi="Calibri" w:cs="Calibri"/>
           <w:kern w:val="2"/>
         </w:rPr>
-        <w:t>iSys</w:t>
-      </w:r>
-      <w:proofErr w:type="spellEnd"/>
-      <w:r>
-        <w:rPr>
-          <w:rFonts w:ascii="Calibri" w:hAnsi="Calibri" w:cs="Calibri"/>
-          <w:kern w:val="2"/>
-        </w:rPr>
-        <w:t xml:space="preserve"> Rising Star</w:t>
+        <w:t>iSys Rising Star</w:t>
       </w:r>
       <w:r>
         <w:rPr>
@@ -802,7 +783,6 @@
         </w:rPr>
         <w:t>，</w:t>
       </w:r>
-      <w:proofErr w:type="spellStart"/>
       <w:r>
         <w:rPr>
           <w:rFonts w:ascii="Calibri" w:hAnsi="Calibri" w:cs="Calibri" w:hint="eastAsia"/>
@@ -817,7 +797,6 @@
         </w:rPr>
         <w:t>gMobile</w:t>
       </w:r>
-      <w:proofErr w:type="spellEnd"/>
       <w:r>
         <w:rPr>
           <w:rFonts w:ascii="Calibri" w:hAnsi="Calibri" w:cs="Calibri" w:hint="eastAsia"/>
@@ -1602,9 +1581,9 @@
       </w:r>
       <w:r>
         <w:rPr>
-          <w:rFonts w:ascii="Calibri" w:hAnsi="Calibri" w:cs="Calibri"/>
-        </w:rPr>
-        <w:t>6</w:t>
+          <w:rFonts w:ascii="Calibri" w:hAnsi="Calibri" w:cs="Calibri" w:hint="eastAsia"/>
+        </w:rPr>
+        <w:t>5</w:t>
       </w:r>
       <w:r>
         <w:rPr>
@@ -1644,9 +1623,9 @@
       </w:r>
       <w:r>
         <w:rPr>
-          <w:rFonts w:ascii="Calibri" w:hAnsi="Calibri" w:cs="Calibri"/>
-        </w:rPr>
-        <w:t>6</w:t>
+          <w:rFonts w:ascii="Calibri" w:hAnsi="Calibri" w:cs="Calibri" w:hint="eastAsia"/>
+        </w:rPr>
+        <w:t>5</w:t>
       </w:r>
       <w:r>
         <w:rPr>
@@ -1953,19 +1932,11 @@
         </w:rPr>
         <w:t xml:space="preserve">, </w:t>
       </w:r>
-      <w:proofErr w:type="spellStart"/>
-      <w:r>
-        <w:rPr>
-          <w:rFonts w:ascii="Calibri" w:hAnsi="Calibri" w:cs="Calibri"/>
-        </w:rPr>
-        <w:t>Shangguang</w:t>
-      </w:r>
-      <w:proofErr w:type="spellEnd"/>
-      <w:r>
-        <w:rPr>
-          <w:rFonts w:ascii="Calibri" w:hAnsi="Calibri" w:cs="Calibri"/>
-        </w:rPr>
-        <w:t xml:space="preserve"> Wang</w:t>
+      <w:r>
+        <w:rPr>
+          <w:rFonts w:ascii="Calibri" w:hAnsi="Calibri" w:cs="Calibri"/>
+        </w:rPr>
+        <w:t>Shangguang Wang</w:t>
       </w:r>
       <w:r>
         <w:rPr>
@@ -2013,21 +1984,7 @@
         <w:rPr>
           <w:rFonts w:ascii="Calibri" w:hAnsi="Calibri" w:cs="Calibri"/>
         </w:rPr>
-        <w:t xml:space="preserve"> Tao Qi, Nicholas D. Lane, </w:t>
-      </w:r>
-      <w:proofErr w:type="spellStart"/>
-      <w:r>
-        <w:rPr>
-          <w:rFonts w:ascii="Calibri" w:hAnsi="Calibri" w:cs="Calibri"/>
-        </w:rPr>
-        <w:t>Mengwei</w:t>
-      </w:r>
-      <w:proofErr w:type="spellEnd"/>
-      <w:r>
-        <w:rPr>
-          <w:rFonts w:ascii="Calibri" w:hAnsi="Calibri" w:cs="Calibri"/>
-        </w:rPr>
-        <w:t xml:space="preserve"> Xu,</w:t>
+        <w:t xml:space="preserve"> Tao Qi, Nicholas D. Lane, Mengwei Xu,</w:t>
       </w:r>
       <w:r>
         <w:rPr>
@@ -2469,19 +2426,11 @@
           <w:rFonts w:ascii="Calibri" w:hAnsi="Calibri" w:cs="Calibri"/>
         </w:rPr>
       </w:pPr>
-      <w:proofErr w:type="spellStart"/>
-      <w:r>
-        <w:rPr>
-          <w:rFonts w:ascii="Calibri" w:hAnsi="Calibri" w:cs="Calibri"/>
-        </w:rPr>
-        <w:t>Mengwei</w:t>
-      </w:r>
-      <w:proofErr w:type="spellEnd"/>
-      <w:r>
-        <w:rPr>
-          <w:rFonts w:ascii="Calibri" w:hAnsi="Calibri" w:cs="Calibri"/>
-        </w:rPr>
-        <w:t xml:space="preserve"> Xu</w:t>
+      <w:r>
+        <w:rPr>
+          <w:rFonts w:ascii="Calibri" w:hAnsi="Calibri" w:cs="Calibri"/>
+        </w:rPr>
+        <w:t>Mengwei Xu</w:t>
       </w:r>
       <w:r>
         <w:rPr>
@@ -2519,49 +2468,7 @@
         <w:rPr>
           <w:rFonts w:ascii="Calibri" w:hAnsi="Calibri" w:cs="Calibri"/>
         </w:rPr>
-        <w:t xml:space="preserve">, </w:t>
-      </w:r>
-      <w:proofErr w:type="spellStart"/>
-      <w:r>
-        <w:rPr>
-          <w:rFonts w:ascii="Calibri" w:hAnsi="Calibri" w:cs="Calibri"/>
-        </w:rPr>
-        <w:t>Wangsong</w:t>
-      </w:r>
-      <w:proofErr w:type="spellEnd"/>
-      <w:r>
-        <w:rPr>
-          <w:rFonts w:ascii="Calibri" w:hAnsi="Calibri" w:cs="Calibri"/>
-        </w:rPr>
-        <w:t xml:space="preserve"> Yin*, </w:t>
-      </w:r>
-      <w:proofErr w:type="spellStart"/>
-      <w:r>
-        <w:rPr>
-          <w:rFonts w:ascii="Calibri" w:hAnsi="Calibri" w:cs="Calibri"/>
-        </w:rPr>
-        <w:t>Shangguang</w:t>
-      </w:r>
-      <w:proofErr w:type="spellEnd"/>
-      <w:r>
-        <w:rPr>
-          <w:rFonts w:ascii="Calibri" w:hAnsi="Calibri" w:cs="Calibri"/>
-        </w:rPr>
-        <w:t xml:space="preserve"> Wang, Xin Jin, </w:t>
-      </w:r>
-      <w:proofErr w:type="spellStart"/>
-      <w:r>
-        <w:rPr>
-          <w:rFonts w:ascii="Calibri" w:hAnsi="Calibri" w:cs="Calibri"/>
-        </w:rPr>
-        <w:t>Xuanzhe</w:t>
-      </w:r>
-      <w:proofErr w:type="spellEnd"/>
-      <w:r>
-        <w:rPr>
-          <w:rFonts w:ascii="Calibri" w:hAnsi="Calibri" w:cs="Calibri"/>
-        </w:rPr>
-        <w:t xml:space="preserve"> Liu</w:t>
+        <w:t>, Wangsong Yin*, Shangguang Wang, Xin Jin, Xuanzhe Liu</w:t>
       </w:r>
       <w:r>
         <w:rPr>
@@ -2692,21 +2599,7 @@
         <w:rPr>
           <w:rFonts w:ascii="Calibri" w:hAnsi="Calibri" w:cs="Calibri"/>
         </w:rPr>
-        <w:t xml:space="preserve">, Tao Fan, Yan Kang, Lixin Fan, Mengwei XU, </w:t>
-      </w:r>
-      <w:proofErr w:type="spellStart"/>
-      <w:r>
-        <w:rPr>
-          <w:rFonts w:ascii="Calibri" w:hAnsi="Calibri" w:cs="Calibri"/>
-        </w:rPr>
-        <w:t>Shangguang</w:t>
-      </w:r>
-      <w:proofErr w:type="spellEnd"/>
-      <w:r>
-        <w:rPr>
-          <w:rFonts w:ascii="Calibri" w:hAnsi="Calibri" w:cs="Calibri"/>
-        </w:rPr>
-        <w:t xml:space="preserve"> Wang, Qiang Yang, </w:t>
+        <w:t xml:space="preserve">, Tao Fan, Yan Kang, Lixin Fan, Mengwei XU, Shangguang Wang, Qiang Yang, </w:t>
       </w:r>
       <w:r>
         <w:rPr>
@@ -3094,21 +2987,7 @@
         <w:rPr>
           <w:rFonts w:ascii="Calibri" w:hAnsi="Calibri" w:cs="Calibri"/>
         </w:rPr>
-        <w:t xml:space="preserve">, </w:t>
-      </w:r>
-      <w:proofErr w:type="spellStart"/>
-      <w:r>
-        <w:rPr>
-          <w:rFonts w:ascii="Calibri" w:hAnsi="Calibri" w:cs="Calibri"/>
-        </w:rPr>
-        <w:t>Shangguang</w:t>
-      </w:r>
-      <w:proofErr w:type="spellEnd"/>
-      <w:r>
-        <w:rPr>
-          <w:rFonts w:ascii="Calibri" w:hAnsi="Calibri" w:cs="Calibri"/>
-        </w:rPr>
-        <w:t xml:space="preserve"> Wang, Zeling Zhang, Felix Xiaozhu Lin, Mengwei Xu</w:t>
+        <w:t>, Shangguang Wang, Zeling Zhang, Felix Xiaozhu Lin, Mengwei Xu</w:t>
       </w:r>
       <w:r>
         <w:rPr>
@@ -3132,7 +3011,6 @@
         </w:rPr>
         <w:t>(</w:t>
       </w:r>
-      <w:proofErr w:type="spellStart"/>
       <w:r>
         <w:rPr>
           <w:rFonts w:ascii="Calibri" w:hAnsi="Calibri" w:cs="Calibri"/>
@@ -3142,9 +3020,489 @@
           <w:iCs/>
           <w:color w:val="C00000"/>
         </w:rPr>
-        <w:t>NeurIPS</w:t>
-      </w:r>
-      <w:proofErr w:type="spellEnd"/>
+        <w:t>NeurIPS, CCF-A</w:t>
+      </w:r>
+      <w:r>
+        <w:rPr>
+          <w:rFonts w:ascii="Calibri" w:hAnsi="Calibri" w:cs="Calibri"/>
+          <w:i/>
+          <w:iCs/>
+        </w:rPr>
+        <w:t xml:space="preserve">), </w:t>
+      </w:r>
+      <w:r>
+        <w:rPr>
+          <w:rFonts w:ascii="Calibri" w:hAnsi="Calibri" w:cs="Calibri"/>
+        </w:rPr>
+        <w:t>2024.</w:t>
+      </w:r>
+      <w:r>
+        <w:rPr>
+          <w:rFonts w:ascii="Calibri" w:hAnsi="Calibri" w:cs="Calibri"/>
+        </w:rPr>
+        <w:t xml:space="preserve"> </w:t>
+      </w:r>
+    </w:p>
+    <w:p>
+      <w:pPr>
+        <w:spacing w:after="120"/>
+        <w:rPr>
+          <w:rFonts w:ascii="Calibri" w:hAnsi="Calibri" w:cs="Calibri"/>
+        </w:rPr>
+      </w:pPr>
+      <w:r>
+        <w:rPr>
+          <w:rFonts w:ascii="Calibri" w:hAnsi="Calibri" w:cs="Calibri"/>
+        </w:rPr>
+        <w:t>[C</w:t>
+      </w:r>
+      <w:r>
+        <w:rPr>
+          <w:rFonts w:ascii="Calibri" w:hAnsi="Calibri" w:cs="Calibri" w:hint="eastAsia"/>
+        </w:rPr>
+        <w:t>2</w:t>
+      </w:r>
+      <w:r>
+        <w:rPr>
+          <w:rFonts w:ascii="Calibri" w:hAnsi="Calibri" w:cs="Calibri"/>
+        </w:rPr>
+        <w:t xml:space="preserve">] </w:t>
+      </w:r>
+      <w:r>
+        <w:rPr>
+          <w:rFonts w:ascii="Calibri" w:hAnsi="Calibri" w:cs="Calibri"/>
+        </w:rPr>
+        <w:t>“</w:t>
+      </w:r>
+      <w:r>
+        <w:rPr>
+          <w:rFonts w:ascii="Calibri" w:hAnsi="Calibri" w:cs="Calibri"/>
+        </w:rPr>
+        <w:t>Federated Few-shot Learning</w:t>
+      </w:r>
+      <w:r>
+        <w:rPr>
+          <w:rFonts w:ascii="Calibri" w:hAnsi="Calibri" w:cs="Calibri"/>
+        </w:rPr>
+        <w:t xml:space="preserve"> for M</w:t>
+      </w:r>
+      <w:r>
+        <w:rPr>
+          <w:rFonts w:ascii="Calibri" w:hAnsi="Calibri" w:cs="Calibri"/>
+        </w:rPr>
+        <w:t xml:space="preserve">obile </w:t>
+      </w:r>
+      <w:r>
+        <w:rPr>
+          <w:rFonts w:ascii="Calibri" w:hAnsi="Calibri" w:cs="Calibri"/>
+        </w:rPr>
+        <w:t>NLP</w:t>
+      </w:r>
+      <w:r>
+        <w:rPr>
+          <w:rFonts w:ascii="Calibri" w:hAnsi="Calibri" w:cs="Calibri"/>
+        </w:rPr>
+        <w:t>”</w:t>
+      </w:r>
+    </w:p>
+    <w:p>
+      <w:pPr>
+        <w:pStyle w:val="a8"/>
+        <w:spacing w:after="120"/>
+        <w:ind w:left="360"/>
+        <w:rPr>
+          <w:rFonts w:ascii="Calibri" w:hAnsi="Calibri" w:cs="Calibri"/>
+          <w:b/>
+          <w:bCs/>
+        </w:rPr>
+      </w:pPr>
+      <w:r>
+        <w:rPr>
+          <w:rFonts w:ascii="Calibri" w:hAnsi="Calibri" w:cs="Calibri"/>
+          <w:b/>
+          <w:bCs/>
+        </w:rPr>
+        <w:t>Dongqi Cai</w:t>
+      </w:r>
+      <w:r>
+        <w:rPr>
+          <w:rFonts w:ascii="Calibri" w:hAnsi="Calibri" w:cs="Calibri"/>
+        </w:rPr>
+        <w:t>, Shangguang Wang, Yaozong Wu,</w:t>
+      </w:r>
+      <w:r>
+        <w:rPr>
+          <w:rFonts w:ascii="Calibri" w:hAnsi="Calibri" w:cs="Calibri"/>
+          <w:b/>
+          <w:bCs/>
+        </w:rPr>
+        <w:t xml:space="preserve"> </w:t>
+      </w:r>
+      <w:r>
+        <w:rPr>
+          <w:rFonts w:ascii="Calibri" w:hAnsi="Calibri" w:cs="Calibri"/>
+        </w:rPr>
+        <w:t>Felix Xiaozhu Lin, Mengwei Xu</w:t>
+      </w:r>
+      <w:r>
+        <w:rPr>
+          <w:rFonts w:ascii="Calibri" w:hAnsi="Calibri" w:cs="Calibri"/>
+        </w:rPr>
+        <w:t>,</w:t>
+      </w:r>
+      <w:r>
+        <w:rPr>
+          <w:rFonts w:ascii="Calibri" w:hAnsi="Calibri" w:cs="Calibri"/>
+        </w:rPr>
+        <w:t xml:space="preserve"> </w:t>
+      </w:r>
+      <w:r>
+        <w:rPr>
+          <w:rFonts w:ascii="Calibri" w:hAnsi="Calibri" w:cs="Calibri"/>
+        </w:rPr>
+        <w:t xml:space="preserve">in </w:t>
+      </w:r>
+      <w:r>
+        <w:rPr>
+          <w:rFonts w:ascii="Calibri" w:hAnsi="Calibri" w:cs="Calibri"/>
+          <w:i/>
+        </w:rPr>
+        <w:t>Proc. ACM Int. Conf. Mobile Computing and Networking (</w:t>
+      </w:r>
+      <w:r>
+        <w:rPr>
+          <w:rFonts w:ascii="Calibri" w:hAnsi="Calibri" w:cs="Calibri"/>
+          <w:b/>
+          <w:i/>
+          <w:color w:val="C00000"/>
+        </w:rPr>
+        <w:t>MobiCom</w:t>
+      </w:r>
+      <w:r>
+        <w:rPr>
+          <w:rFonts w:ascii="Calibri" w:hAnsi="Calibri" w:cs="Calibri"/>
+          <w:b/>
+          <w:i/>
+          <w:color w:val="C00000"/>
+        </w:rPr>
+        <w:t>, CCF-A</w:t>
+      </w:r>
+      <w:r>
+        <w:rPr>
+          <w:rFonts w:ascii="Calibri" w:hAnsi="Calibri" w:cs="Calibri"/>
+          <w:i/>
+        </w:rPr>
+        <w:t>)</w:t>
+      </w:r>
+      <w:r>
+        <w:rPr>
+          <w:rFonts w:ascii="Calibri" w:hAnsi="Calibri" w:cs="Calibri"/>
+        </w:rPr>
+        <w:t>,</w:t>
+      </w:r>
+      <w:r>
+        <w:rPr>
+          <w:rFonts w:ascii="Calibri" w:hAnsi="Calibri" w:cs="Calibri"/>
+        </w:rPr>
+        <w:t xml:space="preserve"> </w:t>
+      </w:r>
+      <w:r>
+        <w:rPr>
+          <w:rFonts w:ascii="Calibri" w:hAnsi="Calibri" w:cs="Calibri"/>
+        </w:rPr>
+        <w:t>202</w:t>
+      </w:r>
+      <w:r>
+        <w:rPr>
+          <w:rFonts w:ascii="Calibri" w:hAnsi="Calibri" w:cs="Calibri"/>
+        </w:rPr>
+        <w:t>3</w:t>
+      </w:r>
+      <w:r>
+        <w:rPr>
+          <w:rFonts w:ascii="Calibri" w:hAnsi="Calibri" w:cs="Calibri"/>
+        </w:rPr>
+        <w:t>.</w:t>
+      </w:r>
+      <w:r>
+        <w:rPr>
+          <w:rFonts w:ascii="Calibri" w:hAnsi="Calibri" w:cs="Calibri"/>
+        </w:rPr>
+        <w:t xml:space="preserve"> </w:t>
+      </w:r>
+    </w:p>
+    <w:p>
+      <w:pPr>
+        <w:spacing w:after="120"/>
+        <w:rPr>
+          <w:rFonts w:ascii="Calibri" w:hAnsi="Calibri" w:cs="Calibri"/>
+        </w:rPr>
+      </w:pPr>
+      <w:r>
+        <w:rPr>
+          <w:rFonts w:ascii="Calibri" w:hAnsi="Calibri" w:cs="Calibri"/>
+        </w:rPr>
+        <w:lastRenderedPageBreak/>
+        <w:t>[C</w:t>
+      </w:r>
+      <w:r>
+        <w:rPr>
+          <w:rFonts w:ascii="Calibri" w:hAnsi="Calibri" w:cs="Calibri" w:hint="eastAsia"/>
+        </w:rPr>
+        <w:t>3</w:t>
+      </w:r>
+      <w:r>
+        <w:rPr>
+          <w:rFonts w:ascii="Calibri" w:hAnsi="Calibri" w:cs="Calibri"/>
+        </w:rPr>
+        <w:t xml:space="preserve">] </w:t>
+      </w:r>
+      <w:r>
+        <w:rPr>
+          <w:rFonts w:ascii="Calibri" w:hAnsi="Calibri" w:cs="Calibri"/>
+        </w:rPr>
+        <w:t>“Efficient Federated Learning for Modern NLP”</w:t>
+      </w:r>
+    </w:p>
+    <w:p>
+      <w:pPr>
+        <w:pStyle w:val="a8"/>
+        <w:spacing w:after="120"/>
+        <w:ind w:left="360"/>
+        <w:rPr>
+          <w:rFonts w:ascii="Calibri" w:hAnsi="Calibri" w:cs="Calibri"/>
+        </w:rPr>
+      </w:pPr>
+      <w:r>
+        <w:rPr>
+          <w:rFonts w:ascii="Calibri" w:hAnsi="Calibri" w:cs="Calibri"/>
+          <w:b/>
+          <w:bCs/>
+        </w:rPr>
+        <w:t>Dongqi Cai</w:t>
+      </w:r>
+      <w:r>
+        <w:rPr>
+          <w:rFonts w:ascii="Calibri" w:hAnsi="Calibri" w:cs="Calibri"/>
+        </w:rPr>
+        <w:t>, Yaozong Wu,</w:t>
+      </w:r>
+      <w:r>
+        <w:rPr>
+          <w:rFonts w:ascii="Calibri" w:hAnsi="Calibri" w:cs="Calibri"/>
+          <w:b/>
+          <w:bCs/>
+        </w:rPr>
+        <w:t xml:space="preserve"> </w:t>
+      </w:r>
+      <w:r>
+        <w:rPr>
+          <w:rFonts w:ascii="Calibri" w:hAnsi="Calibri" w:cs="Calibri"/>
+        </w:rPr>
+        <w:t>Shangguang Wang, Felix Xiaozhu Lin, Mengwei Xu</w:t>
+      </w:r>
+      <w:r>
+        <w:rPr>
+          <w:rFonts w:ascii="Calibri" w:hAnsi="Calibri" w:cs="Calibri"/>
+        </w:rPr>
+        <w:t>,</w:t>
+      </w:r>
+      <w:r>
+        <w:rPr>
+          <w:rFonts w:ascii="Calibri" w:hAnsi="Calibri" w:cs="Calibri"/>
+        </w:rPr>
+        <w:t xml:space="preserve"> </w:t>
+      </w:r>
+      <w:r>
+        <w:rPr>
+          <w:rFonts w:ascii="Calibri" w:hAnsi="Calibri" w:cs="Calibri"/>
+        </w:rPr>
+        <w:t xml:space="preserve">in </w:t>
+      </w:r>
+      <w:r>
+        <w:rPr>
+          <w:rFonts w:ascii="Calibri" w:hAnsi="Calibri" w:cs="Calibri"/>
+          <w:i/>
+        </w:rPr>
+        <w:t>Proc. ACM Int. Conf. Mobile Computing and Networking (</w:t>
+      </w:r>
+      <w:r>
+        <w:rPr>
+          <w:rFonts w:ascii="Calibri" w:hAnsi="Calibri" w:cs="Calibri"/>
+          <w:b/>
+          <w:i/>
+          <w:color w:val="C00000"/>
+        </w:rPr>
+        <w:t>MobiCom</w:t>
+      </w:r>
+      <w:r>
+        <w:rPr>
+          <w:rFonts w:ascii="Calibri" w:hAnsi="Calibri" w:cs="Calibri"/>
+          <w:b/>
+          <w:i/>
+          <w:color w:val="C00000"/>
+        </w:rPr>
+        <w:t>, CCF-A</w:t>
+      </w:r>
+      <w:r>
+        <w:rPr>
+          <w:rFonts w:ascii="Calibri" w:hAnsi="Calibri" w:cs="Calibri"/>
+          <w:i/>
+        </w:rPr>
+        <w:t>)</w:t>
+      </w:r>
+      <w:r>
+        <w:rPr>
+          <w:rFonts w:ascii="Calibri" w:hAnsi="Calibri" w:cs="Calibri"/>
+        </w:rPr>
+        <w:t>,</w:t>
+      </w:r>
+      <w:r>
+        <w:rPr>
+          <w:rFonts w:ascii="Calibri" w:hAnsi="Calibri" w:cs="Calibri"/>
+        </w:rPr>
+        <w:t xml:space="preserve"> </w:t>
+      </w:r>
+      <w:r>
+        <w:rPr>
+          <w:rFonts w:ascii="Calibri" w:hAnsi="Calibri" w:cs="Calibri"/>
+        </w:rPr>
+        <w:t>202</w:t>
+      </w:r>
+      <w:r>
+        <w:rPr>
+          <w:rFonts w:ascii="Calibri" w:hAnsi="Calibri" w:cs="Calibri"/>
+        </w:rPr>
+        <w:t>3</w:t>
+      </w:r>
+      <w:r>
+        <w:rPr>
+          <w:rFonts w:ascii="Calibri" w:hAnsi="Calibri" w:cs="Calibri"/>
+        </w:rPr>
+        <w:t xml:space="preserve">. </w:t>
+      </w:r>
+    </w:p>
+    <w:p>
+      <w:pPr>
+        <w:spacing w:after="120"/>
+        <w:rPr>
+          <w:rFonts w:ascii="Calibri" w:hAnsi="Calibri" w:cs="Calibri"/>
+        </w:rPr>
+      </w:pPr>
+      <w:r>
+        <w:rPr>
+          <w:rFonts w:ascii="Calibri" w:hAnsi="Calibri" w:cs="Calibri"/>
+        </w:rPr>
+        <w:t>[C</w:t>
+      </w:r>
+      <w:r>
+        <w:rPr>
+          <w:rFonts w:ascii="Calibri" w:hAnsi="Calibri" w:cs="Calibri" w:hint="eastAsia"/>
+        </w:rPr>
+        <w:t>4</w:t>
+      </w:r>
+      <w:r>
+        <w:rPr>
+          <w:rFonts w:ascii="Calibri" w:hAnsi="Calibri" w:cs="Calibri"/>
+        </w:rPr>
+        <w:t xml:space="preserve">] </w:t>
+      </w:r>
+      <w:r>
+        <w:rPr>
+          <w:rFonts w:ascii="Calibri" w:hAnsi="Calibri" w:cs="Calibri"/>
+        </w:rPr>
+        <w:t>“FwdLLM: Efficient Federated Finetuning of Large Language Models with Perturbed Inferences”</w:t>
+      </w:r>
+    </w:p>
+    <w:p>
+      <w:pPr>
+        <w:spacing w:after="120"/>
+        <w:ind w:left="357"/>
+        <w:rPr>
+          <w:rFonts w:ascii="Calibri" w:hAnsi="Calibri" w:cs="Calibri"/>
+        </w:rPr>
+      </w:pPr>
+      <w:r>
+        <w:rPr>
+          <w:rFonts w:ascii="Calibri" w:hAnsi="Calibri" w:cs="Calibri"/>
+        </w:rPr>
+        <w:t>Mengwei Xu</w:t>
+      </w:r>
+      <w:r>
+        <w:rPr>
+          <w:rFonts w:ascii="Calibri" w:hAnsi="Calibri" w:cs="Calibri"/>
+        </w:rPr>
+        <w:t xml:space="preserve"> (</w:t>
+      </w:r>
+      <w:r>
+        <w:rPr>
+          <w:rFonts w:ascii="Calibri" w:hAnsi="Calibri" w:cs="Calibri" w:hint="eastAsia"/>
+        </w:rPr>
+        <w:t>合作导师</w:t>
+      </w:r>
+      <w:r>
+        <w:rPr>
+          <w:rFonts w:ascii="Calibri" w:hAnsi="Calibri" w:cs="Calibri"/>
+        </w:rPr>
+        <w:t>)</w:t>
+      </w:r>
+      <w:r>
+        <w:rPr>
+          <w:rFonts w:ascii="Calibri" w:hAnsi="Calibri" w:cs="Calibri"/>
+        </w:rPr>
+        <w:t xml:space="preserve">, </w:t>
+      </w:r>
+      <w:r>
+        <w:rPr>
+          <w:rFonts w:ascii="Calibri" w:hAnsi="Calibri" w:cs="Calibri"/>
+          <w:b/>
+          <w:bCs/>
+        </w:rPr>
+        <w:t>Dongqi Cai</w:t>
+      </w:r>
+      <w:r>
+        <w:rPr>
+          <w:rFonts w:ascii="Calibri" w:hAnsi="Calibri" w:cs="Calibri"/>
+          <w:b/>
+          <w:bCs/>
+          <w:vertAlign w:val="superscript"/>
+        </w:rPr>
+        <w:t>#</w:t>
+      </w:r>
+      <w:r>
+        <w:rPr>
+          <w:rFonts w:ascii="Calibri" w:hAnsi="Calibri" w:cs="Calibri"/>
+        </w:rPr>
+        <w:t>, Yaozong Wu, Xiang Li, Shangguang Wang</w:t>
+      </w:r>
+      <w:r>
+        <w:rPr>
+          <w:rFonts w:ascii="Calibri" w:hAnsi="Calibri" w:cs="Calibri"/>
+        </w:rPr>
+        <w:t xml:space="preserve">, in </w:t>
+      </w:r>
+      <w:r>
+        <w:rPr>
+          <w:rFonts w:ascii="Calibri" w:hAnsi="Calibri" w:cs="Calibri"/>
+          <w:i/>
+          <w:iCs/>
+        </w:rPr>
+        <w:t>USENIX Annual Technical Conference</w:t>
+      </w:r>
+      <w:r>
+        <w:rPr>
+          <w:rFonts w:ascii="Calibri" w:hAnsi="Calibri" w:cs="Calibri"/>
+        </w:rPr>
+        <w:t xml:space="preserve"> </w:t>
+      </w:r>
+      <w:r>
+        <w:rPr>
+          <w:rFonts w:ascii="Calibri" w:hAnsi="Calibri" w:cs="Calibri"/>
+          <w:i/>
+          <w:iCs/>
+        </w:rPr>
+        <w:t>(</w:t>
+      </w:r>
       <w:r>
         <w:rPr>
           <w:rFonts w:ascii="Calibri" w:hAnsi="Calibri" w:cs="Calibri"/>
@@ -3154,532 +3512,7 @@
           <w:iCs/>
           <w:color w:val="C00000"/>
         </w:rPr>
-        <w:t>, CCF-A</w:t>
-      </w:r>
-      <w:r>
-        <w:rPr>
-          <w:rFonts w:ascii="Calibri" w:hAnsi="Calibri" w:cs="Calibri"/>
-          <w:i/>
-          <w:iCs/>
-        </w:rPr>
-        <w:t xml:space="preserve">), </w:t>
-      </w:r>
-      <w:r>
-        <w:rPr>
-          <w:rFonts w:ascii="Calibri" w:hAnsi="Calibri" w:cs="Calibri"/>
-        </w:rPr>
-        <w:t>2024.</w:t>
-      </w:r>
-      <w:r>
-        <w:rPr>
-          <w:rFonts w:ascii="Calibri" w:hAnsi="Calibri" w:cs="Calibri"/>
-        </w:rPr>
-        <w:t xml:space="preserve"> </w:t>
-      </w:r>
-    </w:p>
-    <w:p>
-      <w:pPr>
-        <w:spacing w:after="120"/>
-        <w:rPr>
-          <w:rFonts w:ascii="Calibri" w:hAnsi="Calibri" w:cs="Calibri"/>
-        </w:rPr>
-      </w:pPr>
-      <w:r>
-        <w:rPr>
-          <w:rFonts w:ascii="Calibri" w:hAnsi="Calibri" w:cs="Calibri"/>
-        </w:rPr>
-        <w:t>[C</w:t>
-      </w:r>
-      <w:r>
-        <w:rPr>
-          <w:rFonts w:ascii="Calibri" w:hAnsi="Calibri" w:cs="Calibri" w:hint="eastAsia"/>
-        </w:rPr>
-        <w:t>2</w:t>
-      </w:r>
-      <w:r>
-        <w:rPr>
-          <w:rFonts w:ascii="Calibri" w:hAnsi="Calibri" w:cs="Calibri"/>
-        </w:rPr>
-        <w:t xml:space="preserve">] </w:t>
-      </w:r>
-      <w:r>
-        <w:rPr>
-          <w:rFonts w:ascii="Calibri" w:hAnsi="Calibri" w:cs="Calibri"/>
-        </w:rPr>
-        <w:t>“</w:t>
-      </w:r>
-      <w:r>
-        <w:rPr>
-          <w:rFonts w:ascii="Calibri" w:hAnsi="Calibri" w:cs="Calibri"/>
-        </w:rPr>
-        <w:t>Federated Few-shot Learning</w:t>
-      </w:r>
-      <w:r>
-        <w:rPr>
-          <w:rFonts w:ascii="Calibri" w:hAnsi="Calibri" w:cs="Calibri"/>
-        </w:rPr>
-        <w:t xml:space="preserve"> for M</w:t>
-      </w:r>
-      <w:r>
-        <w:rPr>
-          <w:rFonts w:ascii="Calibri" w:hAnsi="Calibri" w:cs="Calibri"/>
-        </w:rPr>
-        <w:t xml:space="preserve">obile </w:t>
-      </w:r>
-      <w:r>
-        <w:rPr>
-          <w:rFonts w:ascii="Calibri" w:hAnsi="Calibri" w:cs="Calibri"/>
-        </w:rPr>
-        <w:t>NLP</w:t>
-      </w:r>
-      <w:r>
-        <w:rPr>
-          <w:rFonts w:ascii="Calibri" w:hAnsi="Calibri" w:cs="Calibri"/>
-        </w:rPr>
-        <w:t>”</w:t>
-      </w:r>
-    </w:p>
-    <w:p>
-      <w:pPr>
-        <w:pStyle w:val="a8"/>
-        <w:spacing w:after="120"/>
-        <w:ind w:left="360"/>
-        <w:rPr>
-          <w:rFonts w:ascii="Calibri" w:hAnsi="Calibri" w:cs="Calibri"/>
-          <w:b/>
-          <w:bCs/>
-        </w:rPr>
-      </w:pPr>
-      <w:r>
-        <w:rPr>
-          <w:rFonts w:ascii="Calibri" w:hAnsi="Calibri" w:cs="Calibri"/>
-          <w:b/>
-          <w:bCs/>
-        </w:rPr>
-        <w:t>Dongqi Cai</w:t>
-      </w:r>
-      <w:r>
-        <w:rPr>
-          <w:rFonts w:ascii="Calibri" w:hAnsi="Calibri" w:cs="Calibri"/>
-        </w:rPr>
-        <w:t xml:space="preserve">, </w:t>
-      </w:r>
-      <w:proofErr w:type="spellStart"/>
-      <w:r>
-        <w:rPr>
-          <w:rFonts w:ascii="Calibri" w:hAnsi="Calibri" w:cs="Calibri"/>
-        </w:rPr>
-        <w:t>Shangguang</w:t>
-      </w:r>
-      <w:proofErr w:type="spellEnd"/>
-      <w:r>
-        <w:rPr>
-          <w:rFonts w:ascii="Calibri" w:hAnsi="Calibri" w:cs="Calibri"/>
-        </w:rPr>
-        <w:t xml:space="preserve"> Wang, Yaozong Wu,</w:t>
-      </w:r>
-      <w:r>
-        <w:rPr>
-          <w:rFonts w:ascii="Calibri" w:hAnsi="Calibri" w:cs="Calibri"/>
-          <w:b/>
-          <w:bCs/>
-        </w:rPr>
-        <w:t xml:space="preserve"> </w:t>
-      </w:r>
-      <w:r>
-        <w:rPr>
-          <w:rFonts w:ascii="Calibri" w:hAnsi="Calibri" w:cs="Calibri"/>
-        </w:rPr>
-        <w:t>Felix Xiaozhu Lin, Mengwei Xu</w:t>
-      </w:r>
-      <w:r>
-        <w:rPr>
-          <w:rFonts w:ascii="Calibri" w:hAnsi="Calibri" w:cs="Calibri"/>
-        </w:rPr>
-        <w:t>,</w:t>
-      </w:r>
-      <w:r>
-        <w:rPr>
-          <w:rFonts w:ascii="Calibri" w:hAnsi="Calibri" w:cs="Calibri"/>
-        </w:rPr>
-        <w:t xml:space="preserve"> </w:t>
-      </w:r>
-      <w:r>
-        <w:rPr>
-          <w:rFonts w:ascii="Calibri" w:hAnsi="Calibri" w:cs="Calibri"/>
-        </w:rPr>
-        <w:t xml:space="preserve">in </w:t>
-      </w:r>
-      <w:r>
-        <w:rPr>
-          <w:rFonts w:ascii="Calibri" w:hAnsi="Calibri" w:cs="Calibri"/>
-          <w:i/>
-        </w:rPr>
-        <w:t>Proc. ACM Int. Conf. Mobile Computing and Networking (</w:t>
-      </w:r>
-      <w:r>
-        <w:rPr>
-          <w:rFonts w:ascii="Calibri" w:hAnsi="Calibri" w:cs="Calibri"/>
-          <w:b/>
-          <w:i/>
-          <w:color w:val="C00000"/>
-        </w:rPr>
-        <w:t>MobiCom</w:t>
-      </w:r>
-      <w:r>
-        <w:rPr>
-          <w:rFonts w:ascii="Calibri" w:hAnsi="Calibri" w:cs="Calibri"/>
-          <w:b/>
-          <w:i/>
-          <w:color w:val="C00000"/>
-        </w:rPr>
-        <w:t>, CCF-A</w:t>
-      </w:r>
-      <w:r>
-        <w:rPr>
-          <w:rFonts w:ascii="Calibri" w:hAnsi="Calibri" w:cs="Calibri"/>
-          <w:i/>
-        </w:rPr>
-        <w:t>)</w:t>
-      </w:r>
-      <w:r>
-        <w:rPr>
-          <w:rFonts w:ascii="Calibri" w:hAnsi="Calibri" w:cs="Calibri"/>
-        </w:rPr>
-        <w:t>,</w:t>
-      </w:r>
-      <w:r>
-        <w:rPr>
-          <w:rFonts w:ascii="Calibri" w:hAnsi="Calibri" w:cs="Calibri"/>
-        </w:rPr>
-        <w:t xml:space="preserve"> </w:t>
-      </w:r>
-      <w:r>
-        <w:rPr>
-          <w:rFonts w:ascii="Calibri" w:hAnsi="Calibri" w:cs="Calibri"/>
-        </w:rPr>
-        <w:t>202</w:t>
-      </w:r>
-      <w:r>
-        <w:rPr>
-          <w:rFonts w:ascii="Calibri" w:hAnsi="Calibri" w:cs="Calibri"/>
-        </w:rPr>
-        <w:t>3</w:t>
-      </w:r>
-      <w:r>
-        <w:rPr>
-          <w:rFonts w:ascii="Calibri" w:hAnsi="Calibri" w:cs="Calibri"/>
-        </w:rPr>
-        <w:t>.</w:t>
-      </w:r>
-      <w:r>
-        <w:rPr>
-          <w:rFonts w:ascii="Calibri" w:hAnsi="Calibri" w:cs="Calibri"/>
-        </w:rPr>
-        <w:t xml:space="preserve"> </w:t>
-      </w:r>
-    </w:p>
-    <w:p>
-      <w:pPr>
-        <w:spacing w:after="120"/>
-        <w:rPr>
-          <w:rFonts w:ascii="Calibri" w:hAnsi="Calibri" w:cs="Calibri"/>
-        </w:rPr>
-      </w:pPr>
-      <w:r>
-        <w:rPr>
-          <w:rFonts w:ascii="Calibri" w:hAnsi="Calibri" w:cs="Calibri"/>
-        </w:rPr>
-        <w:lastRenderedPageBreak/>
-        <w:t>[C</w:t>
-      </w:r>
-      <w:r>
-        <w:rPr>
-          <w:rFonts w:ascii="Calibri" w:hAnsi="Calibri" w:cs="Calibri" w:hint="eastAsia"/>
-        </w:rPr>
-        <w:t>3</w:t>
-      </w:r>
-      <w:r>
-        <w:rPr>
-          <w:rFonts w:ascii="Calibri" w:hAnsi="Calibri" w:cs="Calibri"/>
-        </w:rPr>
-        <w:t xml:space="preserve">] </w:t>
-      </w:r>
-      <w:r>
-        <w:rPr>
-          <w:rFonts w:ascii="Calibri" w:hAnsi="Calibri" w:cs="Calibri"/>
-        </w:rPr>
-        <w:t>“Efficient Federated Learning for Modern NLP”</w:t>
-      </w:r>
-    </w:p>
-    <w:p>
-      <w:pPr>
-        <w:pStyle w:val="a8"/>
-        <w:spacing w:after="120"/>
-        <w:ind w:left="360"/>
-        <w:rPr>
-          <w:rFonts w:ascii="Calibri" w:hAnsi="Calibri" w:cs="Calibri"/>
-        </w:rPr>
-      </w:pPr>
-      <w:r>
-        <w:rPr>
-          <w:rFonts w:ascii="Calibri" w:hAnsi="Calibri" w:cs="Calibri"/>
-          <w:b/>
-          <w:bCs/>
-        </w:rPr>
-        <w:t>Dongqi Cai</w:t>
-      </w:r>
-      <w:r>
-        <w:rPr>
-          <w:rFonts w:ascii="Calibri" w:hAnsi="Calibri" w:cs="Calibri"/>
-        </w:rPr>
-        <w:t>, Yaozong Wu,</w:t>
-      </w:r>
-      <w:r>
-        <w:rPr>
-          <w:rFonts w:ascii="Calibri" w:hAnsi="Calibri" w:cs="Calibri"/>
-          <w:b/>
-          <w:bCs/>
-        </w:rPr>
-        <w:t xml:space="preserve"> </w:t>
-      </w:r>
-      <w:proofErr w:type="spellStart"/>
-      <w:r>
-        <w:rPr>
-          <w:rFonts w:ascii="Calibri" w:hAnsi="Calibri" w:cs="Calibri"/>
-        </w:rPr>
-        <w:t>Shangguang</w:t>
-      </w:r>
-      <w:proofErr w:type="spellEnd"/>
-      <w:r>
-        <w:rPr>
-          <w:rFonts w:ascii="Calibri" w:hAnsi="Calibri" w:cs="Calibri"/>
-        </w:rPr>
-        <w:t xml:space="preserve"> Wang, Felix Xiaozhu Lin, Mengwei Xu</w:t>
-      </w:r>
-      <w:r>
-        <w:rPr>
-          <w:rFonts w:ascii="Calibri" w:hAnsi="Calibri" w:cs="Calibri"/>
-        </w:rPr>
-        <w:t>,</w:t>
-      </w:r>
-      <w:r>
-        <w:rPr>
-          <w:rFonts w:ascii="Calibri" w:hAnsi="Calibri" w:cs="Calibri"/>
-        </w:rPr>
-        <w:t xml:space="preserve"> </w:t>
-      </w:r>
-      <w:r>
-        <w:rPr>
-          <w:rFonts w:ascii="Calibri" w:hAnsi="Calibri" w:cs="Calibri"/>
-        </w:rPr>
-        <w:t xml:space="preserve">in </w:t>
-      </w:r>
-      <w:r>
-        <w:rPr>
-          <w:rFonts w:ascii="Calibri" w:hAnsi="Calibri" w:cs="Calibri"/>
-          <w:i/>
-        </w:rPr>
-        <w:t>Proc. ACM Int. Conf. Mobile Computing and Networking (</w:t>
-      </w:r>
-      <w:r>
-        <w:rPr>
-          <w:rFonts w:ascii="Calibri" w:hAnsi="Calibri" w:cs="Calibri"/>
-          <w:b/>
-          <w:i/>
-          <w:color w:val="C00000"/>
-        </w:rPr>
-        <w:t>MobiCom</w:t>
-      </w:r>
-      <w:r>
-        <w:rPr>
-          <w:rFonts w:ascii="Calibri" w:hAnsi="Calibri" w:cs="Calibri"/>
-          <w:b/>
-          <w:i/>
-          <w:color w:val="C00000"/>
-        </w:rPr>
-        <w:t>, CCF-A</w:t>
-      </w:r>
-      <w:r>
-        <w:rPr>
-          <w:rFonts w:ascii="Calibri" w:hAnsi="Calibri" w:cs="Calibri"/>
-          <w:i/>
-        </w:rPr>
-        <w:t>)</w:t>
-      </w:r>
-      <w:r>
-        <w:rPr>
-          <w:rFonts w:ascii="Calibri" w:hAnsi="Calibri" w:cs="Calibri"/>
-        </w:rPr>
-        <w:t>,</w:t>
-      </w:r>
-      <w:r>
-        <w:rPr>
-          <w:rFonts w:ascii="Calibri" w:hAnsi="Calibri" w:cs="Calibri"/>
-        </w:rPr>
-        <w:t xml:space="preserve"> </w:t>
-      </w:r>
-      <w:r>
-        <w:rPr>
-          <w:rFonts w:ascii="Calibri" w:hAnsi="Calibri" w:cs="Calibri"/>
-        </w:rPr>
-        <w:t>202</w:t>
-      </w:r>
-      <w:r>
-        <w:rPr>
-          <w:rFonts w:ascii="Calibri" w:hAnsi="Calibri" w:cs="Calibri"/>
-        </w:rPr>
-        <w:t>3</w:t>
-      </w:r>
-      <w:r>
-        <w:rPr>
-          <w:rFonts w:ascii="Calibri" w:hAnsi="Calibri" w:cs="Calibri"/>
-        </w:rPr>
-        <w:t xml:space="preserve">. </w:t>
-      </w:r>
-    </w:p>
-    <w:p>
-      <w:pPr>
-        <w:spacing w:after="120"/>
-        <w:rPr>
-          <w:rFonts w:ascii="Calibri" w:hAnsi="Calibri" w:cs="Calibri"/>
-        </w:rPr>
-      </w:pPr>
-      <w:r>
-        <w:rPr>
-          <w:rFonts w:ascii="Calibri" w:hAnsi="Calibri" w:cs="Calibri"/>
-        </w:rPr>
-        <w:t>[C</w:t>
-      </w:r>
-      <w:r>
-        <w:rPr>
-          <w:rFonts w:ascii="Calibri" w:hAnsi="Calibri" w:cs="Calibri" w:hint="eastAsia"/>
-        </w:rPr>
-        <w:t>4</w:t>
-      </w:r>
-      <w:r>
-        <w:rPr>
-          <w:rFonts w:ascii="Calibri" w:hAnsi="Calibri" w:cs="Calibri"/>
-        </w:rPr>
-        <w:t xml:space="preserve">] </w:t>
-      </w:r>
-      <w:r>
-        <w:rPr>
-          <w:rFonts w:ascii="Calibri" w:hAnsi="Calibri" w:cs="Calibri"/>
-        </w:rPr>
-        <w:t>“</w:t>
-      </w:r>
-      <w:proofErr w:type="spellStart"/>
-      <w:r>
-        <w:rPr>
-          <w:rFonts w:ascii="Calibri" w:hAnsi="Calibri" w:cs="Calibri"/>
-        </w:rPr>
-        <w:t>FwdLLM</w:t>
-      </w:r>
-      <w:proofErr w:type="spellEnd"/>
-      <w:r>
-        <w:rPr>
-          <w:rFonts w:ascii="Calibri" w:hAnsi="Calibri" w:cs="Calibri"/>
-        </w:rPr>
-        <w:t>: Efficient Federated Finetuning of Large Language Models with Perturbed Inferences”</w:t>
-      </w:r>
-    </w:p>
-    <w:p>
-      <w:pPr>
-        <w:spacing w:after="120"/>
-        <w:ind w:left="357"/>
-        <w:rPr>
-          <w:rFonts w:ascii="Calibri" w:hAnsi="Calibri" w:cs="Calibri"/>
-        </w:rPr>
-      </w:pPr>
-      <w:proofErr w:type="spellStart"/>
-      <w:r>
-        <w:rPr>
-          <w:rFonts w:ascii="Calibri" w:hAnsi="Calibri" w:cs="Calibri"/>
-        </w:rPr>
-        <w:t>Mengwei</w:t>
-      </w:r>
-      <w:proofErr w:type="spellEnd"/>
-      <w:r>
-        <w:rPr>
-          <w:rFonts w:ascii="Calibri" w:hAnsi="Calibri" w:cs="Calibri"/>
-        </w:rPr>
-        <w:t xml:space="preserve"> Xu</w:t>
-      </w:r>
-      <w:r>
-        <w:rPr>
-          <w:rFonts w:ascii="Calibri" w:hAnsi="Calibri" w:cs="Calibri"/>
-        </w:rPr>
-        <w:t xml:space="preserve"> (</w:t>
-      </w:r>
-      <w:r>
-        <w:rPr>
-          <w:rFonts w:ascii="Calibri" w:hAnsi="Calibri" w:cs="Calibri" w:hint="eastAsia"/>
-        </w:rPr>
-        <w:t>合作导师</w:t>
-      </w:r>
-      <w:r>
-        <w:rPr>
-          <w:rFonts w:ascii="Calibri" w:hAnsi="Calibri" w:cs="Calibri"/>
-        </w:rPr>
-        <w:t>)</w:t>
-      </w:r>
-      <w:r>
-        <w:rPr>
-          <w:rFonts w:ascii="Calibri" w:hAnsi="Calibri" w:cs="Calibri"/>
-        </w:rPr>
-        <w:t xml:space="preserve">, </w:t>
-      </w:r>
-      <w:r>
-        <w:rPr>
-          <w:rFonts w:ascii="Calibri" w:hAnsi="Calibri" w:cs="Calibri"/>
-          <w:b/>
-          <w:bCs/>
-        </w:rPr>
-        <w:t>Dongqi Cai</w:t>
-      </w:r>
-      <w:r>
-        <w:rPr>
-          <w:rFonts w:ascii="Calibri" w:hAnsi="Calibri" w:cs="Calibri"/>
-          <w:b/>
-          <w:bCs/>
-          <w:vertAlign w:val="superscript"/>
-        </w:rPr>
-        <w:t>#</w:t>
-      </w:r>
-      <w:r>
-        <w:rPr>
-          <w:rFonts w:ascii="Calibri" w:hAnsi="Calibri" w:cs="Calibri"/>
-        </w:rPr>
-        <w:t>, Yaozong Wu, Xiang Li, Shangguang Wang</w:t>
-      </w:r>
-      <w:r>
-        <w:rPr>
-          <w:rFonts w:ascii="Calibri" w:hAnsi="Calibri" w:cs="Calibri"/>
-        </w:rPr>
-        <w:t xml:space="preserve">, in </w:t>
-      </w:r>
-      <w:r>
-        <w:rPr>
-          <w:rFonts w:ascii="Calibri" w:hAnsi="Calibri" w:cs="Calibri"/>
-          <w:i/>
-          <w:iCs/>
-        </w:rPr>
-        <w:t>USENIX Annual Technical Conference</w:t>
-      </w:r>
-      <w:r>
-        <w:rPr>
-          <w:rFonts w:ascii="Calibri" w:hAnsi="Calibri" w:cs="Calibri"/>
-        </w:rPr>
-        <w:t xml:space="preserve"> </w:t>
-      </w:r>
-      <w:r>
-        <w:rPr>
-          <w:rFonts w:ascii="Calibri" w:hAnsi="Calibri" w:cs="Calibri"/>
-          <w:i/>
-          <w:iCs/>
-        </w:rPr>
-        <w:t>(</w:t>
+        <w:t>USENIX</w:t>
       </w:r>
       <w:r>
         <w:rPr>
@@ -3690,24 +3523,13 @@
           <w:iCs/>
           <w:color w:val="C00000"/>
         </w:rPr>
-        <w:t>USENIX</w:t>
-      </w:r>
-      <w:r>
-        <w:rPr>
-          <w:rFonts w:ascii="Calibri" w:hAnsi="Calibri" w:cs="Calibri"/>
-          <w:b/>
-          <w:bCs/>
+        <w:t xml:space="preserve"> ATC, CCF-A</w:t>
+      </w:r>
+      <w:r>
+        <w:rPr>
+          <w:rFonts w:ascii="Calibri" w:hAnsi="Calibri" w:cs="Calibri"/>
           <w:i/>
           <w:iCs/>
-          <w:color w:val="C00000"/>
-        </w:rPr>
-        <w:t xml:space="preserve"> ATC, CCF-A</w:t>
-      </w:r>
-      <w:r>
-        <w:rPr>
-          <w:rFonts w:ascii="Calibri" w:hAnsi="Calibri" w:cs="Calibri"/>
-          <w:i/>
-          <w:iCs/>
         </w:rPr>
         <w:t xml:space="preserve">), </w:t>
       </w:r>
@@ -3782,35 +3604,7 @@
         <w:rPr>
           <w:rFonts w:ascii="Calibri" w:hAnsi="Calibri" w:cs="Calibri"/>
         </w:rPr>
-        <w:t xml:space="preserve">*, Shihe Wang, Xin Yuan, Zeling Zhang, Xiang Li, Dingge Zhang, Hanzi Mei, Xianqing Jia, </w:t>
-      </w:r>
-      <w:proofErr w:type="spellStart"/>
-      <w:r>
-        <w:rPr>
-          <w:rFonts w:ascii="Calibri" w:hAnsi="Calibri" w:cs="Calibri"/>
-        </w:rPr>
-        <w:t>Shangguang</w:t>
-      </w:r>
-      <w:proofErr w:type="spellEnd"/>
-      <w:r>
-        <w:rPr>
-          <w:rFonts w:ascii="Calibri" w:hAnsi="Calibri" w:cs="Calibri"/>
-        </w:rPr>
-        <w:t xml:space="preserve"> Wang, </w:t>
-      </w:r>
-      <w:proofErr w:type="spellStart"/>
-      <w:r>
-        <w:rPr>
-          <w:rFonts w:ascii="Calibri" w:hAnsi="Calibri" w:cs="Calibri"/>
-        </w:rPr>
-        <w:t>Mengwei</w:t>
-      </w:r>
-      <w:proofErr w:type="spellEnd"/>
-      <w:r>
-        <w:rPr>
-          <w:rFonts w:ascii="Calibri" w:hAnsi="Calibri" w:cs="Calibri"/>
-        </w:rPr>
-        <w:t xml:space="preserve"> Xu</w:t>
+        <w:t>*, Shihe Wang, Xin Yuan, Zeling Zhang, Xiang Li, Dingge Zhang, Hanzi Mei, Xianqing Jia, Shangguang Wang, Mengwei Xu</w:t>
       </w:r>
       <w:r>
         <w:rPr>
@@ -3955,19 +3749,11 @@
           <w:rFonts w:ascii="Calibri" w:hAnsi="Calibri" w:cs="Calibri"/>
         </w:rPr>
       </w:pPr>
-      <w:proofErr w:type="spellStart"/>
-      <w:r>
-        <w:rPr>
-          <w:rFonts w:ascii="Calibri" w:hAnsi="Calibri" w:cs="Calibri"/>
-        </w:rPr>
-        <w:t>Zhenyan</w:t>
-      </w:r>
-      <w:proofErr w:type="spellEnd"/>
-      <w:r>
-        <w:rPr>
-          <w:rFonts w:ascii="Calibri" w:hAnsi="Calibri" w:cs="Calibri"/>
-        </w:rPr>
-        <w:t xml:space="preserve"> Lu, Xiang Li, </w:t>
+      <w:r>
+        <w:rPr>
+          <w:rFonts w:ascii="Calibri" w:hAnsi="Calibri" w:cs="Calibri"/>
+        </w:rPr>
+        <w:t xml:space="preserve">Zhenyan Lu, Xiang Li, </w:t>
       </w:r>
       <w:r>
         <w:rPr>
@@ -3980,59 +3766,8 @@
       <w:r>
         <w:rPr>
           <w:rFonts w:ascii="Calibri" w:hAnsi="Calibri" w:cs="Calibri"/>
-          <w:b/>
-          <w:bCs/>
-          <w:vertAlign w:val="superscript"/>
-        </w:rPr>
-        <w:t>#</w:t>
-      </w:r>
-      <w:r>
-        <w:rPr>
-          <w:rFonts w:ascii="Calibri" w:hAnsi="Calibri" w:cs="Calibri"/>
-        </w:rPr>
-        <w:t xml:space="preserve">, </w:t>
-      </w:r>
-      <w:proofErr w:type="spellStart"/>
-      <w:r>
-        <w:rPr>
-          <w:rFonts w:ascii="Calibri" w:hAnsi="Calibri" w:cs="Calibri"/>
-        </w:rPr>
-        <w:t>Rongjie</w:t>
-      </w:r>
-      <w:proofErr w:type="spellEnd"/>
-      <w:r>
-        <w:rPr>
-          <w:rFonts w:ascii="Calibri" w:hAnsi="Calibri" w:cs="Calibri"/>
-        </w:rPr>
-        <w:t xml:space="preserve"> Yi, </w:t>
-      </w:r>
-      <w:proofErr w:type="spellStart"/>
-      <w:r>
-        <w:rPr>
-          <w:rFonts w:ascii="Calibri" w:hAnsi="Calibri" w:cs="Calibri"/>
-        </w:rPr>
-        <w:t>Fangming</w:t>
-      </w:r>
-      <w:proofErr w:type="spellEnd"/>
-      <w:r>
-        <w:rPr>
-          <w:rFonts w:ascii="Calibri" w:hAnsi="Calibri" w:cs="Calibri"/>
-        </w:rPr>
-        <w:t xml:space="preserve"> Liu, Wei Liu, Jian Luan, Xiwen Zhang, Nicholas D. Lane, </w:t>
-      </w:r>
-      <w:proofErr w:type="spellStart"/>
-      <w:r>
-        <w:rPr>
-          <w:rFonts w:ascii="Calibri" w:hAnsi="Calibri" w:cs="Calibri"/>
-        </w:rPr>
-        <w:t>Mengwei</w:t>
-      </w:r>
-      <w:proofErr w:type="spellEnd"/>
-      <w:r>
-        <w:rPr>
-          <w:rFonts w:ascii="Calibri" w:hAnsi="Calibri" w:cs="Calibri"/>
-        </w:rPr>
-        <w:t xml:space="preserve"> Xu, in</w:t>
+        </w:rPr>
+        <w:t>, Rongjie Yi, Fangming Liu, Wei Liu, Jian Luan, Xiwen Zhang, Nicholas D. Lane, Mengwei Xu, in</w:t>
       </w:r>
       <w:r>
         <w:rPr>
@@ -4142,21 +3877,7 @@
         <w:rPr>
           <w:rFonts w:ascii="Calibri" w:hAnsi="Calibri" w:cs="Calibri"/>
         </w:rPr>
-        <w:t xml:space="preserve">Alex Iacob, Lorenzo Sani, Meghdad Kurmanji, William F. Shen, </w:t>
-      </w:r>
-      <w:proofErr w:type="spellStart"/>
-      <w:r>
-        <w:rPr>
-          <w:rFonts w:ascii="Calibri" w:hAnsi="Calibri" w:cs="Calibri"/>
-        </w:rPr>
-        <w:t>Xinchi</w:t>
-      </w:r>
-      <w:proofErr w:type="spellEnd"/>
-      <w:r>
-        <w:rPr>
-          <w:rFonts w:ascii="Calibri" w:hAnsi="Calibri" w:cs="Calibri"/>
-        </w:rPr>
-        <w:t xml:space="preserve"> Qiu, </w:t>
+        <w:t xml:space="preserve">Alex Iacob, Lorenzo Sani, Meghdad Kurmanji, William F. Shen, Xinchi Qiu, </w:t>
       </w:r>
       <w:r>
         <w:rPr>
@@ -4266,19 +3987,11 @@
         </w:rPr>
         <w:t>] “</w:t>
       </w:r>
-      <w:proofErr w:type="spellStart"/>
-      <w:r>
-        <w:rPr>
-          <w:rFonts w:ascii="Calibri" w:hAnsi="Calibri" w:cs="Calibri"/>
-        </w:rPr>
-        <w:t>SystemX</w:t>
-      </w:r>
-      <w:proofErr w:type="spellEnd"/>
-      <w:r>
-        <w:rPr>
-          <w:rFonts w:ascii="Calibri" w:hAnsi="Calibri" w:cs="Calibri"/>
-        </w:rPr>
-        <w:t>: Federated LLM Pre-Training</w:t>
+      <w:r>
+        <w:rPr>
+          <w:rFonts w:ascii="Calibri" w:hAnsi="Calibri" w:cs="Calibri"/>
+        </w:rPr>
+        <w:t>SystemX: Federated LLM Pre-Training</w:t>
       </w:r>
       <w:r>
         <w:rPr>
@@ -4299,49 +4012,7 @@
         <w:rPr>
           <w:rFonts w:ascii="Calibri" w:hAnsi="Calibri" w:cs="Calibri"/>
         </w:rPr>
-        <w:t>Lorenzo Sani, Alex Iacob, </w:t>
-      </w:r>
-      <w:proofErr w:type="spellStart"/>
-      <w:r>
-        <w:rPr>
-          <w:rFonts w:ascii="Calibri" w:hAnsi="Calibri" w:cs="Calibri"/>
-        </w:rPr>
-        <w:t>Zeyu</w:t>
-      </w:r>
-      <w:proofErr w:type="spellEnd"/>
-      <w:r>
-        <w:rPr>
-          <w:rFonts w:ascii="Calibri" w:hAnsi="Calibri" w:cs="Calibri"/>
-        </w:rPr>
-        <w:t xml:space="preserve"> Cao, </w:t>
-      </w:r>
-      <w:proofErr w:type="spellStart"/>
-      <w:r>
-        <w:rPr>
-          <w:rFonts w:ascii="Calibri" w:hAnsi="Calibri" w:cs="Calibri"/>
-        </w:rPr>
-        <w:t>Royson</w:t>
-      </w:r>
-      <w:proofErr w:type="spellEnd"/>
-      <w:r>
-        <w:rPr>
-          <w:rFonts w:ascii="Calibri" w:hAnsi="Calibri" w:cs="Calibri"/>
-        </w:rPr>
-        <w:t xml:space="preserve"> Lee, Bill Marino, Yan Gao, </w:t>
-      </w:r>
-      <w:proofErr w:type="spellStart"/>
-      <w:r>
-        <w:rPr>
-          <w:rFonts w:ascii="Calibri" w:hAnsi="Calibri" w:cs="Calibri"/>
-        </w:rPr>
-        <w:t>Wanru</w:t>
-      </w:r>
-      <w:proofErr w:type="spellEnd"/>
-      <w:r>
-        <w:rPr>
-          <w:rFonts w:ascii="Calibri" w:hAnsi="Calibri" w:cs="Calibri"/>
-        </w:rPr>
-        <w:t xml:space="preserve"> Zhao, </w:t>
+        <w:t>Lorenzo Sani, Alex Iacob, Zeyu Cao, Royson Lee, Bill Marino, Yan Gao, Wanru Zhao, </w:t>
       </w:r>
       <w:r>
         <w:rPr>
@@ -4355,21 +4026,7 @@
         <w:rPr>
           <w:rFonts w:ascii="Calibri" w:hAnsi="Calibri" w:cs="Calibri"/>
         </w:rPr>
-        <w:t>, </w:t>
-      </w:r>
-      <w:proofErr w:type="spellStart"/>
-      <w:r>
-        <w:rPr>
-          <w:rFonts w:ascii="Calibri" w:hAnsi="Calibri" w:cs="Calibri"/>
-        </w:rPr>
-        <w:t>Zexi</w:t>
-      </w:r>
-      <w:proofErr w:type="spellEnd"/>
-      <w:r>
-        <w:rPr>
-          <w:rFonts w:ascii="Calibri" w:hAnsi="Calibri" w:cs="Calibri"/>
-        </w:rPr>
-        <w:t xml:space="preserve"> Li, Xinchi Qiu, Nicholas Donald Lane</w:t>
+        <w:t>, Zexi Li, Xinchi Qiu, Nicholas Donald Lane</w:t>
       </w:r>
       <w:r>
         <w:rPr>
@@ -4393,7 +4050,6 @@
         </w:rPr>
         <w:t xml:space="preserve"> (</w:t>
       </w:r>
-      <w:proofErr w:type="spellStart"/>
       <w:r>
         <w:rPr>
           <w:rFonts w:ascii="Calibri" w:hAnsi="Calibri" w:cs="Calibri"/>
@@ -4405,7 +4061,6 @@
         </w:rPr>
         <w:t>MLSys</w:t>
       </w:r>
-      <w:proofErr w:type="spellEnd"/>
       <w:r>
         <w:rPr>
           <w:rFonts w:ascii="Calibri" w:hAnsi="Calibri" w:cs="Calibri"/>
@@ -4452,19 +4107,11 @@
         </w:rPr>
         <w:t>] “</w:t>
       </w:r>
-      <w:proofErr w:type="spellStart"/>
-      <w:r>
-        <w:rPr>
-          <w:rFonts w:ascii="Calibri" w:hAnsi="Calibri" w:cs="Calibri"/>
-        </w:rPr>
-        <w:t>ShortcutsBench</w:t>
-      </w:r>
-      <w:proofErr w:type="spellEnd"/>
-      <w:r>
-        <w:rPr>
-          <w:rFonts w:ascii="Calibri" w:hAnsi="Calibri" w:cs="Calibri"/>
-        </w:rPr>
-        <w:t>: A Large-Scale Real-world Benchmark for API-based Agents</w:t>
+      <w:r>
+        <w:rPr>
+          <w:rFonts w:ascii="Calibri" w:hAnsi="Calibri" w:cs="Calibri"/>
+        </w:rPr>
+        <w:t>ShortcutsBench: A Large-Scale Real-world Benchmark for API-based Agents</w:t>
       </w:r>
       <w:r>
         <w:rPr>
@@ -4497,21 +4144,7 @@
         <w:rPr>
           <w:rFonts w:ascii="Calibri" w:hAnsi="Calibri" w:cs="Calibri"/>
         </w:rPr>
-        <w:t xml:space="preserve">, Yue Li, </w:t>
-      </w:r>
-      <w:proofErr w:type="spellStart"/>
-      <w:r>
-        <w:rPr>
-          <w:rFonts w:ascii="Calibri" w:hAnsi="Calibri" w:cs="Calibri"/>
-        </w:rPr>
-        <w:t>Desong</w:t>
-      </w:r>
-      <w:proofErr w:type="spellEnd"/>
-      <w:r>
-        <w:rPr>
-          <w:rFonts w:ascii="Calibri" w:hAnsi="Calibri" w:cs="Calibri"/>
-        </w:rPr>
-        <w:t xml:space="preserve"> Meng, </w:t>
+        <w:t xml:space="preserve">, Yue Li, Desong Meng, </w:t>
       </w:r>
       <w:r>
         <w:rPr>
@@ -4711,21 +4344,7 @@
         <w:rPr>
           <w:rFonts w:ascii="Calibri" w:hAnsi="Calibri" w:cs="Calibri"/>
         </w:rPr>
-        <w:t xml:space="preserve">, Xiao Ma, </w:t>
-      </w:r>
-      <w:proofErr w:type="spellStart"/>
-      <w:r>
-        <w:rPr>
-          <w:rFonts w:ascii="Calibri" w:hAnsi="Calibri" w:cs="Calibri"/>
-        </w:rPr>
-        <w:t>Mengwei</w:t>
-      </w:r>
-      <w:proofErr w:type="spellEnd"/>
-      <w:r>
-        <w:rPr>
-          <w:rFonts w:ascii="Calibri" w:hAnsi="Calibri" w:cs="Calibri"/>
-        </w:rPr>
-        <w:t xml:space="preserve"> Xu, in </w:t>
+        <w:t xml:space="preserve">, Xiao Ma, Mengwei Xu, in </w:t>
       </w:r>
       <w:r>
         <w:rPr>
@@ -4742,42 +4361,30 @@
           <w:iCs/>
           <w:color w:val="000000" w:themeColor="text1"/>
         </w:rPr>
-        <w:t>(</w:t>
-      </w:r>
-      <w:proofErr w:type="spellStart"/>
+        <w:t>(EdgeFM</w:t>
+      </w:r>
       <w:r>
         <w:rPr>
           <w:rFonts w:ascii="Calibri" w:hAnsi="Calibri" w:cs="Calibri"/>
           <w:i/>
           <w:iCs/>
-          <w:color w:val="000000" w:themeColor="text1"/>
-        </w:rPr>
-        <w:t>EdgeFM</w:t>
-      </w:r>
-      <w:proofErr w:type="spellEnd"/>
+        </w:rPr>
+        <w:t>)</w:t>
+      </w:r>
+      <w:r>
+        <w:rPr>
+          <w:rFonts w:ascii="Calibri" w:hAnsi="Calibri" w:cs="Calibri"/>
+        </w:rPr>
+        <w:t xml:space="preserve">, </w:t>
+      </w:r>
       <w:r>
         <w:rPr>
           <w:rFonts w:ascii="Calibri" w:hAnsi="Calibri" w:cs="Calibri"/>
           <w:i/>
           <w:iCs/>
         </w:rPr>
-        <w:t>)</w:t>
-      </w:r>
-      <w:r>
-        <w:rPr>
-          <w:rFonts w:ascii="Calibri" w:hAnsi="Calibri" w:cs="Calibri"/>
-        </w:rPr>
-        <w:t xml:space="preserve">, </w:t>
-      </w:r>
-      <w:r>
-        <w:rPr>
-          <w:rFonts w:ascii="Calibri" w:hAnsi="Calibri" w:cs="Calibri"/>
-          <w:i/>
-          <w:iCs/>
-        </w:rPr>
         <w:t>co-located with ACM International Conference on Mobile Systems, Applications, and Services (</w:t>
       </w:r>
-      <w:proofErr w:type="spellStart"/>
       <w:r>
         <w:rPr>
           <w:rFonts w:ascii="Calibri" w:hAnsi="Calibri" w:cs="Calibri"/>
@@ -4787,9 +4394,192 @@
           <w:iCs/>
           <w:color w:val="C00000"/>
         </w:rPr>
-        <w:t>MobiSys</w:t>
-      </w:r>
-      <w:proofErr w:type="spellEnd"/>
+        <w:t>MobiSys, CCF-B</w:t>
+      </w:r>
+      <w:r>
+        <w:rPr>
+          <w:rFonts w:ascii="Calibri" w:hAnsi="Calibri" w:cs="Calibri"/>
+          <w:i/>
+          <w:iCs/>
+        </w:rPr>
+        <w:t xml:space="preserve">), </w:t>
+      </w:r>
+      <w:r>
+        <w:rPr>
+          <w:rFonts w:ascii="Calibri" w:hAnsi="Calibri" w:cs="Calibri"/>
+        </w:rPr>
+        <w:t>202</w:t>
+      </w:r>
+      <w:r>
+        <w:rPr>
+          <w:rFonts w:ascii="Calibri" w:hAnsi="Calibri" w:cs="Calibri"/>
+        </w:rPr>
+        <w:t>4</w:t>
+      </w:r>
+      <w:r>
+        <w:rPr>
+          <w:rFonts w:ascii="Calibri" w:hAnsi="Calibri" w:cs="Calibri"/>
+        </w:rPr>
+        <w:t>.</w:t>
+      </w:r>
+    </w:p>
+    <w:p>
+      <w:pPr>
+        <w:spacing w:after="120"/>
+        <w:rPr>
+          <w:rFonts w:ascii="Calibri" w:hAnsi="Calibri" w:cs="Calibri"/>
+        </w:rPr>
+      </w:pPr>
+      <w:r>
+        <w:rPr>
+          <w:rFonts w:ascii="Calibri" w:hAnsi="Calibri" w:cs="Calibri"/>
+        </w:rPr>
+        <w:t>[W</w:t>
+      </w:r>
+      <w:r>
+        <w:rPr>
+          <w:rFonts w:ascii="Calibri" w:hAnsi="Calibri" w:cs="Calibri" w:hint="eastAsia"/>
+        </w:rPr>
+        <w:t>2</w:t>
+      </w:r>
+      <w:r>
+        <w:rPr>
+          <w:rFonts w:ascii="Calibri" w:hAnsi="Calibri" w:cs="Calibri"/>
+        </w:rPr>
+        <w:t xml:space="preserve">] </w:t>
+      </w:r>
+      <w:r>
+        <w:rPr>
+          <w:rFonts w:ascii="Calibri" w:hAnsi="Calibri" w:cs="Calibri"/>
+        </w:rPr>
+        <w:t>“FedRDMA: Communication-Efficient Cross-Silo Federated LLM via Chunked RDMA Transmission”</w:t>
+      </w:r>
+    </w:p>
+    <w:p>
+      <w:pPr>
+        <w:spacing w:after="120"/>
+        <w:ind w:left="357"/>
+        <w:rPr>
+          <w:rFonts w:ascii="Calibri" w:hAnsi="Calibri" w:cs="Calibri"/>
+        </w:rPr>
+      </w:pPr>
+      <w:r>
+        <w:rPr>
+          <w:rFonts w:ascii="Calibri" w:hAnsi="Calibri" w:cs="Calibri"/>
+        </w:rPr>
+        <w:t>Zeling Zhang</w:t>
+      </w:r>
+      <w:r>
+        <w:rPr>
+          <w:rFonts w:ascii="Calibri" w:hAnsi="Calibri" w:cs="Calibri"/>
+        </w:rPr>
+        <w:t>*</w:t>
+      </w:r>
+      <w:r>
+        <w:rPr>
+          <w:rFonts w:ascii="Calibri" w:hAnsi="Calibri" w:cs="Calibri"/>
+        </w:rPr>
+        <w:t xml:space="preserve">, </w:t>
+      </w:r>
+      <w:r>
+        <w:rPr>
+          <w:rFonts w:ascii="Calibri" w:hAnsi="Calibri" w:cs="Calibri"/>
+          <w:b/>
+          <w:bCs/>
+        </w:rPr>
+        <w:t>Dongqi Cai*</w:t>
+      </w:r>
+      <w:r>
+        <w:rPr>
+          <w:rFonts w:ascii="Calibri" w:hAnsi="Calibri" w:cs="Calibri"/>
+        </w:rPr>
+        <w:t>, Yiran Zhang, Mengwei Xu, Shangguang Wang, Ao Zhou</w:t>
+      </w:r>
+      <w:r>
+        <w:rPr>
+          <w:rFonts w:ascii="Calibri" w:hAnsi="Calibri" w:cs="Calibri"/>
+        </w:rPr>
+        <w:t xml:space="preserve">, </w:t>
+      </w:r>
+      <w:r>
+        <w:rPr>
+          <w:rFonts w:ascii="Calibri" w:hAnsi="Calibri" w:cs="Calibri"/>
+        </w:rPr>
+        <w:t xml:space="preserve">in </w:t>
+      </w:r>
+      <w:r>
+        <w:rPr>
+          <w:rFonts w:ascii="Calibri" w:hAnsi="Calibri" w:cs="Calibri"/>
+          <w:i/>
+          <w:iCs/>
+        </w:rPr>
+        <w:t xml:space="preserve">Proceedings of the </w:t>
+      </w:r>
+      <w:r>
+        <w:rPr>
+          <w:rFonts w:ascii="Calibri" w:hAnsi="Calibri" w:cs="Calibri"/>
+          <w:i/>
+          <w:iCs/>
+        </w:rPr>
+        <w:t>4</w:t>
+      </w:r>
+      <w:r>
+        <w:rPr>
+          <w:rFonts w:ascii="Calibri" w:hAnsi="Calibri" w:cs="Calibri"/>
+          <w:i/>
+          <w:iCs/>
+        </w:rPr>
+        <w:t>rd Workshop on Machine Learning and Systems</w:t>
+      </w:r>
+      <w:r>
+        <w:rPr>
+          <w:rFonts w:ascii="Calibri" w:hAnsi="Calibri" w:cs="Calibri"/>
+          <w:i/>
+          <w:iCs/>
+        </w:rPr>
+        <w:t xml:space="preserve"> (</w:t>
+      </w:r>
+      <w:r>
+        <w:rPr>
+          <w:rFonts w:ascii="Calibri" w:hAnsi="Calibri" w:cs="Calibri"/>
+          <w:i/>
+          <w:iCs/>
+          <w:color w:val="000000" w:themeColor="text1"/>
+        </w:rPr>
+        <w:t>EuroMLSys</w:t>
+      </w:r>
+      <w:r>
+        <w:rPr>
+          <w:rFonts w:ascii="Calibri" w:hAnsi="Calibri" w:cs="Calibri"/>
+          <w:i/>
+          <w:iCs/>
+        </w:rPr>
+        <w:t xml:space="preserve">), </w:t>
+      </w:r>
+      <w:r>
+        <w:rPr>
+          <w:rFonts w:ascii="Calibri" w:hAnsi="Calibri" w:cs="Calibri"/>
+          <w:i/>
+          <w:iCs/>
+        </w:rPr>
+        <w:t xml:space="preserve">co-located with </w:t>
+      </w:r>
+      <w:r>
+        <w:rPr>
+          <w:rFonts w:ascii="Calibri" w:hAnsi="Calibri" w:cs="Calibri"/>
+          <w:i/>
+          <w:iCs/>
+        </w:rPr>
+        <w:t>European Conference on Computer Systems</w:t>
+      </w:r>
+      <w:r>
+        <w:rPr>
+          <w:rFonts w:ascii="Calibri" w:hAnsi="Calibri" w:cs="Calibri"/>
+          <w:i/>
+          <w:iCs/>
+        </w:rPr>
+        <w:t xml:space="preserve"> (</w:t>
+      </w:r>
       <w:r>
         <w:rPr>
           <w:rFonts w:ascii="Calibri" w:hAnsi="Calibri" w:cs="Calibri"/>
@@ -4799,7 +4589,7 @@
           <w:iCs/>
           <w:color w:val="C00000"/>
         </w:rPr>
-        <w:t>, CCF-B</w:t>
+        <w:t>EuroSys, CCF-A</w:t>
       </w:r>
       <w:r>
         <w:rPr>
@@ -4807,7 +4597,15 @@
           <w:i/>
           <w:iCs/>
         </w:rPr>
-        <w:t xml:space="preserve">), </w:t>
+        <w:t>)</w:t>
+      </w:r>
+      <w:r>
+        <w:rPr>
+          <w:rFonts w:ascii="Calibri" w:hAnsi="Calibri" w:cs="Calibri"/>
+          <w:i/>
+          <w:iCs/>
+        </w:rPr>
+        <w:t xml:space="preserve">, </w:t>
       </w:r>
       <w:r>
         <w:rPr>
@@ -4825,7 +4623,7 @@
         <w:rPr>
           <w:rFonts w:ascii="Calibri" w:hAnsi="Calibri" w:cs="Calibri"/>
         </w:rPr>
-        <w:t>.</w:t>
+        <w:t xml:space="preserve">. </w:t>
       </w:r>
     </w:p>
     <w:p>
@@ -4839,13 +4637,14 @@
         <w:rPr>
           <w:rFonts w:ascii="Calibri" w:hAnsi="Calibri" w:cs="Calibri"/>
         </w:rPr>
+        <w:lastRenderedPageBreak/>
         <w:t>[W</w:t>
       </w:r>
       <w:r>
         <w:rPr>
           <w:rFonts w:ascii="Calibri" w:hAnsi="Calibri" w:cs="Calibri" w:hint="eastAsia"/>
         </w:rPr>
-        <w:t>2</w:t>
+        <w:t>3</w:t>
       </w:r>
       <w:r>
         <w:rPr>
@@ -4857,11 +4656,12 @@
         <w:rPr>
           <w:rFonts w:ascii="Calibri" w:hAnsi="Calibri" w:cs="Calibri"/>
         </w:rPr>
-        <w:t>“FedRDMA: Communication-Efficient Cross-Silo Federated LLM via Chunked RDMA Transmission”</w:t>
-      </w:r>
-    </w:p>
-    <w:p>
-      <w:pPr>
+        <w:t>“Towards Practical Few-shot Federated NLP”</w:t>
+      </w:r>
+    </w:p>
+    <w:p>
+      <w:pPr>
+        <w:pStyle w:val="a8"/>
         <w:spacing w:after="120"/>
         <w:ind w:left="357"/>
         <w:rPr>
@@ -4871,60 +4671,16 @@
       <w:r>
         <w:rPr>
           <w:rFonts w:ascii="Calibri" w:hAnsi="Calibri" w:cs="Calibri"/>
-        </w:rPr>
-        <w:t>Zeling Zhang</w:t>
-      </w:r>
-      <w:r>
-        <w:rPr>
-          <w:rFonts w:ascii="Calibri" w:hAnsi="Calibri" w:cs="Calibri"/>
-        </w:rPr>
-        <w:t>*</w:t>
-      </w:r>
-      <w:r>
-        <w:rPr>
-          <w:rFonts w:ascii="Calibri" w:hAnsi="Calibri" w:cs="Calibri"/>
-        </w:rPr>
-        <w:t xml:space="preserve">, </w:t>
-      </w:r>
-      <w:r>
-        <w:rPr>
-          <w:rFonts w:ascii="Calibri" w:hAnsi="Calibri" w:cs="Calibri"/>
           <w:b/>
           <w:bCs/>
         </w:rPr>
-        <w:t>Dongqi Cai*</w:t>
-      </w:r>
-      <w:r>
-        <w:rPr>
-          <w:rFonts w:ascii="Calibri" w:hAnsi="Calibri" w:cs="Calibri"/>
-        </w:rPr>
-        <w:t xml:space="preserve">, Yiran Zhang, Mengwei Xu, </w:t>
-      </w:r>
-      <w:proofErr w:type="spellStart"/>
-      <w:r>
-        <w:rPr>
-          <w:rFonts w:ascii="Calibri" w:hAnsi="Calibri" w:cs="Calibri"/>
-        </w:rPr>
-        <w:t>Shangguang</w:t>
-      </w:r>
-      <w:proofErr w:type="spellEnd"/>
-      <w:r>
-        <w:rPr>
-          <w:rFonts w:ascii="Calibri" w:hAnsi="Calibri" w:cs="Calibri"/>
-        </w:rPr>
-        <w:t xml:space="preserve"> Wang, Ao Zhou</w:t>
-      </w:r>
-      <w:r>
-        <w:rPr>
-          <w:rFonts w:ascii="Calibri" w:hAnsi="Calibri" w:cs="Calibri"/>
-        </w:rPr>
-        <w:t xml:space="preserve">, </w:t>
-      </w:r>
-      <w:r>
-        <w:rPr>
-          <w:rFonts w:ascii="Calibri" w:hAnsi="Calibri" w:cs="Calibri"/>
-        </w:rPr>
-        <w:t xml:space="preserve">in </w:t>
+        <w:t>Dongqi Cai</w:t>
+      </w:r>
+      <w:r>
+        <w:rPr>
+          <w:rFonts w:ascii="Calibri" w:hAnsi="Calibri" w:cs="Calibri"/>
+        </w:rPr>
+        <w:t xml:space="preserve">, Yaozong Wu, Haitao Yuan, Shangguang Wang, Felix Xiaozhu Lin, Mengwei Xu, in </w:t>
       </w:r>
       <w:r>
         <w:rPr>
@@ -4932,23 +4688,7 @@
           <w:i/>
           <w:iCs/>
         </w:rPr>
-        <w:t xml:space="preserve">Proceedings of the </w:t>
-      </w:r>
-      <w:r>
-        <w:rPr>
-          <w:rFonts w:ascii="Calibri" w:hAnsi="Calibri" w:cs="Calibri"/>
-          <w:i/>
-          <w:iCs/>
-        </w:rPr>
-        <w:t>4</w:t>
-      </w:r>
-      <w:r>
-        <w:rPr>
-          <w:rFonts w:ascii="Calibri" w:hAnsi="Calibri" w:cs="Calibri"/>
-          <w:i/>
-          <w:iCs/>
-        </w:rPr>
-        <w:t>rd Workshop on Machine Learning and Systems</w:t>
+        <w:t>Proceedings of the 3rd Workshop on Machine Learning and Systems</w:t>
       </w:r>
       <w:r>
         <w:rPr>
@@ -4999,7 +4739,6 @@
         </w:rPr>
         <w:t xml:space="preserve"> (</w:t>
       </w:r>
-      <w:proofErr w:type="spellStart"/>
       <w:r>
         <w:rPr>
           <w:rFonts w:ascii="Calibri" w:hAnsi="Calibri" w:cs="Calibri"/>
@@ -5009,9 +4748,131 @@
           <w:iCs/>
           <w:color w:val="C00000"/>
         </w:rPr>
-        <w:t>EuroSys</w:t>
-      </w:r>
-      <w:proofErr w:type="spellEnd"/>
+        <w:t>EuroSys, CCF-A</w:t>
+      </w:r>
+      <w:r>
+        <w:rPr>
+          <w:rFonts w:ascii="Calibri" w:hAnsi="Calibri" w:cs="Calibri"/>
+          <w:i/>
+          <w:iCs/>
+        </w:rPr>
+        <w:t>)</w:t>
+      </w:r>
+      <w:r>
+        <w:rPr>
+          <w:rFonts w:ascii="Calibri" w:hAnsi="Calibri" w:cs="Calibri"/>
+          <w:i/>
+          <w:iCs/>
+        </w:rPr>
+        <w:t xml:space="preserve">, </w:t>
+      </w:r>
+      <w:r>
+        <w:rPr>
+          <w:rFonts w:ascii="Calibri" w:hAnsi="Calibri" w:cs="Calibri"/>
+        </w:rPr>
+        <w:t>2023</w:t>
+      </w:r>
+      <w:r>
+        <w:rPr>
+          <w:rFonts w:ascii="Calibri" w:hAnsi="Calibri" w:cs="Calibri"/>
+        </w:rPr>
+        <w:t xml:space="preserve">. </w:t>
+      </w:r>
+    </w:p>
+    <w:p>
+      <w:pPr>
+        <w:spacing w:after="120"/>
+        <w:rPr>
+          <w:rFonts w:ascii="Calibri" w:hAnsi="Calibri" w:cs="Calibri"/>
+        </w:rPr>
+      </w:pPr>
+      <w:r>
+        <w:rPr>
+          <w:rFonts w:ascii="Calibri" w:hAnsi="Calibri" w:cs="Calibri"/>
+        </w:rPr>
+        <w:t>[W</w:t>
+      </w:r>
+      <w:r>
+        <w:rPr>
+          <w:rFonts w:ascii="Calibri" w:hAnsi="Calibri" w:cs="Calibri" w:hint="eastAsia"/>
+        </w:rPr>
+        <w:t>4</w:t>
+      </w:r>
+      <w:r>
+        <w:rPr>
+          <w:rFonts w:ascii="Calibri" w:hAnsi="Calibri" w:cs="Calibri"/>
+        </w:rPr>
+        <w:t xml:space="preserve">] </w:t>
+      </w:r>
+      <w:r>
+        <w:rPr>
+          <w:rFonts w:ascii="Calibri" w:hAnsi="Calibri" w:cs="Calibri"/>
+        </w:rPr>
+        <w:t>“Towards ubiquitous learning: A first measurement of on-device training performance”</w:t>
+      </w:r>
+    </w:p>
+    <w:p>
+      <w:pPr>
+        <w:pStyle w:val="a8"/>
+        <w:spacing w:after="120"/>
+        <w:ind w:left="357"/>
+        <w:rPr>
+          <w:rFonts w:ascii="Calibri" w:hAnsi="Calibri" w:cs="Calibri"/>
+          <w:b/>
+          <w:bCs/>
+        </w:rPr>
+      </w:pPr>
+      <w:r>
+        <w:rPr>
+          <w:rFonts w:ascii="Calibri" w:hAnsi="Calibri" w:cs="Calibri"/>
+          <w:b/>
+          <w:bCs/>
+        </w:rPr>
+        <w:t>Dongqi Cai</w:t>
+      </w:r>
+      <w:r>
+        <w:rPr>
+          <w:rFonts w:ascii="Calibri" w:hAnsi="Calibri" w:cs="Calibri"/>
+        </w:rPr>
+        <w:t xml:space="preserve">, Qipeng Wang, Yuanqiang Liu, Yunxin Liu, Shangguang Wang, Mengwei Xu, in </w:t>
+      </w:r>
+      <w:r>
+        <w:rPr>
+          <w:rFonts w:ascii="Calibri" w:hAnsi="Calibri" w:cs="Calibri"/>
+          <w:i/>
+          <w:iCs/>
+        </w:rPr>
+        <w:t xml:space="preserve">Proceedings of the 5th International Workshop on Embedded and Mobile Deep Learning </w:t>
+      </w:r>
+      <w:r>
+        <w:rPr>
+          <w:rFonts w:ascii="Calibri" w:hAnsi="Calibri" w:cs="Calibri"/>
+        </w:rPr>
+        <w:t>(</w:t>
+      </w:r>
+      <w:r>
+        <w:rPr>
+          <w:rFonts w:ascii="Calibri" w:hAnsi="Calibri" w:cs="Calibri"/>
+          <w:bCs/>
+          <w:i/>
+          <w:color w:val="000000" w:themeColor="text1"/>
+        </w:rPr>
+        <w:t>EMDL</w:t>
+      </w:r>
+      <w:r>
+        <w:rPr>
+          <w:rFonts w:ascii="Calibri" w:hAnsi="Calibri" w:cs="Calibri"/>
+        </w:rPr>
+        <w:t xml:space="preserve">), </w:t>
+      </w:r>
+      <w:r>
+        <w:rPr>
+          <w:rFonts w:ascii="Calibri" w:hAnsi="Calibri" w:cs="Calibri"/>
+          <w:i/>
+          <w:iCs/>
+        </w:rPr>
+        <w:t>co-located with ACM International Conference on Mobile Systems, Applications, and Services (</w:t>
+      </w:r>
       <w:r>
         <w:rPr>
           <w:rFonts w:ascii="Calibri" w:hAnsi="Calibri" w:cs="Calibri"/>
@@ -5021,340 +4882,7 @@
           <w:iCs/>
           <w:color w:val="C00000"/>
         </w:rPr>
-        <w:t>, CCF-A</w:t>
-      </w:r>
-      <w:r>
-        <w:rPr>
-          <w:rFonts w:ascii="Calibri" w:hAnsi="Calibri" w:cs="Calibri"/>
-          <w:i/>
-          <w:iCs/>
-        </w:rPr>
-        <w:t>)</w:t>
-      </w:r>
-      <w:r>
-        <w:rPr>
-          <w:rFonts w:ascii="Calibri" w:hAnsi="Calibri" w:cs="Calibri"/>
-          <w:i/>
-          <w:iCs/>
-        </w:rPr>
-        <w:t xml:space="preserve">, </w:t>
-      </w:r>
-      <w:r>
-        <w:rPr>
-          <w:rFonts w:ascii="Calibri" w:hAnsi="Calibri" w:cs="Calibri"/>
-        </w:rPr>
-        <w:t>202</w:t>
-      </w:r>
-      <w:r>
-        <w:rPr>
-          <w:rFonts w:ascii="Calibri" w:hAnsi="Calibri" w:cs="Calibri"/>
-        </w:rPr>
-        <w:t>4</w:t>
-      </w:r>
-      <w:r>
-        <w:rPr>
-          <w:rFonts w:ascii="Calibri" w:hAnsi="Calibri" w:cs="Calibri"/>
-        </w:rPr>
-        <w:t xml:space="preserve">. </w:t>
-      </w:r>
-    </w:p>
-    <w:p>
-      <w:pPr>
-        <w:spacing w:after="120"/>
-        <w:rPr>
-          <w:rFonts w:ascii="Calibri" w:hAnsi="Calibri" w:cs="Calibri"/>
-        </w:rPr>
-      </w:pPr>
-      <w:r>
-        <w:rPr>
-          <w:rFonts w:ascii="Calibri" w:hAnsi="Calibri" w:cs="Calibri"/>
-        </w:rPr>
-        <w:lastRenderedPageBreak/>
-        <w:t>[W</w:t>
-      </w:r>
-      <w:r>
-        <w:rPr>
-          <w:rFonts w:ascii="Calibri" w:hAnsi="Calibri" w:cs="Calibri" w:hint="eastAsia"/>
-        </w:rPr>
-        <w:t>3</w:t>
-      </w:r>
-      <w:r>
-        <w:rPr>
-          <w:rFonts w:ascii="Calibri" w:hAnsi="Calibri" w:cs="Calibri"/>
-        </w:rPr>
-        <w:t xml:space="preserve">] </w:t>
-      </w:r>
-      <w:r>
-        <w:rPr>
-          <w:rFonts w:ascii="Calibri" w:hAnsi="Calibri" w:cs="Calibri"/>
-        </w:rPr>
-        <w:t>“Towards Practical Few-shot Federated NLP”</w:t>
-      </w:r>
-    </w:p>
-    <w:p>
-      <w:pPr>
-        <w:pStyle w:val="a8"/>
-        <w:spacing w:after="120"/>
-        <w:ind w:left="357"/>
-        <w:rPr>
-          <w:rFonts w:ascii="Calibri" w:hAnsi="Calibri" w:cs="Calibri"/>
-        </w:rPr>
-      </w:pPr>
-      <w:r>
-        <w:rPr>
-          <w:rFonts w:ascii="Calibri" w:hAnsi="Calibri" w:cs="Calibri"/>
-          <w:b/>
-          <w:bCs/>
-        </w:rPr>
-        <w:t>Dongqi Cai</w:t>
-      </w:r>
-      <w:r>
-        <w:rPr>
-          <w:rFonts w:ascii="Calibri" w:hAnsi="Calibri" w:cs="Calibri"/>
-        </w:rPr>
-        <w:t xml:space="preserve">, Yaozong Wu, Haitao Yuan, Shangguang Wang, Felix Xiaozhu Lin, Mengwei Xu, in </w:t>
-      </w:r>
-      <w:r>
-        <w:rPr>
-          <w:rFonts w:ascii="Calibri" w:hAnsi="Calibri" w:cs="Calibri"/>
-          <w:i/>
-          <w:iCs/>
-        </w:rPr>
-        <w:t>Proceedings of the 3rd Workshop on Machine Learning and Systems</w:t>
-      </w:r>
-      <w:r>
-        <w:rPr>
-          <w:rFonts w:ascii="Calibri" w:hAnsi="Calibri" w:cs="Calibri"/>
-          <w:i/>
-          <w:iCs/>
-        </w:rPr>
-        <w:t xml:space="preserve"> (</w:t>
-      </w:r>
-      <w:r>
-        <w:rPr>
-          <w:rFonts w:ascii="Calibri" w:hAnsi="Calibri" w:cs="Calibri"/>
-          <w:i/>
-          <w:iCs/>
-          <w:color w:val="000000" w:themeColor="text1"/>
-        </w:rPr>
-        <w:t>EuroMLSys</w:t>
-      </w:r>
-      <w:r>
-        <w:rPr>
-          <w:rFonts w:ascii="Calibri" w:hAnsi="Calibri" w:cs="Calibri"/>
-          <w:i/>
-          <w:iCs/>
-        </w:rPr>
-        <w:t xml:space="preserve">), </w:t>
-      </w:r>
-      <w:r>
-        <w:rPr>
-          <w:rFonts w:ascii="Calibri" w:hAnsi="Calibri" w:cs="Calibri"/>
-          <w:i/>
-          <w:iCs/>
-        </w:rPr>
-        <w:t xml:space="preserve">co-located with </w:t>
-      </w:r>
-      <w:r>
-        <w:rPr>
-          <w:rFonts w:ascii="Calibri" w:hAnsi="Calibri" w:cs="Calibri"/>
-          <w:i/>
-          <w:iCs/>
-        </w:rPr>
-        <w:t>European Conference on Computer Systems</w:t>
-      </w:r>
-      <w:r>
-        <w:rPr>
-          <w:rFonts w:ascii="Calibri" w:hAnsi="Calibri" w:cs="Calibri"/>
-          <w:i/>
-          <w:iCs/>
-        </w:rPr>
-        <w:t xml:space="preserve"> (</w:t>
-      </w:r>
-      <w:proofErr w:type="spellStart"/>
-      <w:r>
-        <w:rPr>
-          <w:rFonts w:ascii="Calibri" w:hAnsi="Calibri" w:cs="Calibri"/>
-          <w:b/>
-          <w:bCs/>
-          <w:i/>
-          <w:iCs/>
-          <w:color w:val="C00000"/>
-        </w:rPr>
-        <w:t>EuroSys</w:t>
-      </w:r>
-      <w:proofErr w:type="spellEnd"/>
-      <w:r>
-        <w:rPr>
-          <w:rFonts w:ascii="Calibri" w:hAnsi="Calibri" w:cs="Calibri"/>
-          <w:b/>
-          <w:bCs/>
-          <w:i/>
-          <w:iCs/>
-          <w:color w:val="C00000"/>
-        </w:rPr>
-        <w:t>, CCF-A</w:t>
-      </w:r>
-      <w:r>
-        <w:rPr>
-          <w:rFonts w:ascii="Calibri" w:hAnsi="Calibri" w:cs="Calibri"/>
-          <w:i/>
-          <w:iCs/>
-        </w:rPr>
-        <w:t>)</w:t>
-      </w:r>
-      <w:r>
-        <w:rPr>
-          <w:rFonts w:ascii="Calibri" w:hAnsi="Calibri" w:cs="Calibri"/>
-          <w:i/>
-          <w:iCs/>
-        </w:rPr>
-        <w:t xml:space="preserve">, </w:t>
-      </w:r>
-      <w:r>
-        <w:rPr>
-          <w:rFonts w:ascii="Calibri" w:hAnsi="Calibri" w:cs="Calibri"/>
-        </w:rPr>
-        <w:t>2023</w:t>
-      </w:r>
-      <w:r>
-        <w:rPr>
-          <w:rFonts w:ascii="Calibri" w:hAnsi="Calibri" w:cs="Calibri"/>
-        </w:rPr>
-        <w:t xml:space="preserve">. </w:t>
-      </w:r>
-    </w:p>
-    <w:p>
-      <w:pPr>
-        <w:spacing w:after="120"/>
-        <w:rPr>
-          <w:rFonts w:ascii="Calibri" w:hAnsi="Calibri" w:cs="Calibri"/>
-        </w:rPr>
-      </w:pPr>
-      <w:r>
-        <w:rPr>
-          <w:rFonts w:ascii="Calibri" w:hAnsi="Calibri" w:cs="Calibri"/>
-        </w:rPr>
-        <w:t>[W</w:t>
-      </w:r>
-      <w:r>
-        <w:rPr>
-          <w:rFonts w:ascii="Calibri" w:hAnsi="Calibri" w:cs="Calibri" w:hint="eastAsia"/>
-        </w:rPr>
-        <w:t>4</w:t>
-      </w:r>
-      <w:r>
-        <w:rPr>
-          <w:rFonts w:ascii="Calibri" w:hAnsi="Calibri" w:cs="Calibri"/>
-        </w:rPr>
-        <w:t xml:space="preserve">] </w:t>
-      </w:r>
-      <w:r>
-        <w:rPr>
-          <w:rFonts w:ascii="Calibri" w:hAnsi="Calibri" w:cs="Calibri"/>
-        </w:rPr>
-        <w:t>“Towards ubiquitous learning: A first measurement of on-device training performance”</w:t>
-      </w:r>
-    </w:p>
-    <w:p>
-      <w:pPr>
-        <w:pStyle w:val="a8"/>
-        <w:spacing w:after="120"/>
-        <w:ind w:left="357"/>
-        <w:rPr>
-          <w:rFonts w:ascii="Calibri" w:hAnsi="Calibri" w:cs="Calibri"/>
-          <w:b/>
-          <w:bCs/>
-        </w:rPr>
-      </w:pPr>
-      <w:r>
-        <w:rPr>
-          <w:rFonts w:ascii="Calibri" w:hAnsi="Calibri" w:cs="Calibri"/>
-          <w:b/>
-          <w:bCs/>
-        </w:rPr>
-        <w:t>Dongqi Cai</w:t>
-      </w:r>
-      <w:r>
-        <w:rPr>
-          <w:rFonts w:ascii="Calibri" w:hAnsi="Calibri" w:cs="Calibri"/>
-        </w:rPr>
-        <w:t xml:space="preserve">, Qipeng Wang, Yuanqiang Liu, Yunxin Liu, Shangguang Wang, </w:t>
-      </w:r>
-      <w:proofErr w:type="spellStart"/>
-      <w:r>
-        <w:rPr>
-          <w:rFonts w:ascii="Calibri" w:hAnsi="Calibri" w:cs="Calibri"/>
-        </w:rPr>
-        <w:t>Mengwei</w:t>
-      </w:r>
-      <w:proofErr w:type="spellEnd"/>
-      <w:r>
-        <w:rPr>
-          <w:rFonts w:ascii="Calibri" w:hAnsi="Calibri" w:cs="Calibri"/>
-        </w:rPr>
-        <w:t xml:space="preserve"> Xu, in </w:t>
-      </w:r>
-      <w:r>
-        <w:rPr>
-          <w:rFonts w:ascii="Calibri" w:hAnsi="Calibri" w:cs="Calibri"/>
-          <w:i/>
-          <w:iCs/>
-        </w:rPr>
-        <w:t xml:space="preserve">Proceedings of the 5th International Workshop on Embedded and Mobile Deep Learning </w:t>
-      </w:r>
-      <w:r>
-        <w:rPr>
-          <w:rFonts w:ascii="Calibri" w:hAnsi="Calibri" w:cs="Calibri"/>
-        </w:rPr>
-        <w:t>(</w:t>
-      </w:r>
-      <w:r>
-        <w:rPr>
-          <w:rFonts w:ascii="Calibri" w:hAnsi="Calibri" w:cs="Calibri"/>
-          <w:bCs/>
-          <w:i/>
-          <w:color w:val="000000" w:themeColor="text1"/>
-        </w:rPr>
-        <w:t>EMDL</w:t>
-      </w:r>
-      <w:r>
-        <w:rPr>
-          <w:rFonts w:ascii="Calibri" w:hAnsi="Calibri" w:cs="Calibri"/>
-        </w:rPr>
-        <w:t xml:space="preserve">), </w:t>
-      </w:r>
-      <w:r>
-        <w:rPr>
-          <w:rFonts w:ascii="Calibri" w:hAnsi="Calibri" w:cs="Calibri"/>
-          <w:i/>
-          <w:iCs/>
-        </w:rPr>
-        <w:t>co-located with ACM International Conference on Mobile Systems, Applications, and Services (</w:t>
-      </w:r>
-      <w:proofErr w:type="spellStart"/>
-      <w:r>
-        <w:rPr>
-          <w:rFonts w:ascii="Calibri" w:hAnsi="Calibri" w:cs="Calibri"/>
-          <w:b/>
-          <w:bCs/>
-          <w:i/>
-          <w:iCs/>
-          <w:color w:val="C00000"/>
-        </w:rPr>
-        <w:t>MobiSys</w:t>
-      </w:r>
-      <w:proofErr w:type="spellEnd"/>
-      <w:r>
-        <w:rPr>
-          <w:rFonts w:ascii="Calibri" w:hAnsi="Calibri" w:cs="Calibri"/>
-          <w:b/>
-          <w:bCs/>
-          <w:i/>
-          <w:iCs/>
-          <w:color w:val="C00000"/>
-        </w:rPr>
-        <w:t>, CCF-B</w:t>
+        <w:t>MobiSys, CCF-B</w:t>
       </w:r>
       <w:r>
         <w:rPr>
@@ -6885,25 +6413,7 @@
           <w:sz w:val="22"/>
           <w:szCs w:val="22"/>
         </w:rPr>
-        <w:t xml:space="preserve">TC’24, </w:t>
-      </w:r>
-      <w:proofErr w:type="spellStart"/>
-      <w:r>
-        <w:rPr>
-          <w:rFonts w:ascii="Calibri" w:hAnsi="Calibri" w:cs="Calibri"/>
-          <w:sz w:val="22"/>
-          <w:szCs w:val="22"/>
-        </w:rPr>
-        <w:t>FwdLLM</w:t>
-      </w:r>
-      <w:proofErr w:type="spellEnd"/>
-      <w:r>
-        <w:rPr>
-          <w:rFonts w:ascii="Calibri" w:hAnsi="Calibri" w:cs="Calibri"/>
-          <w:sz w:val="22"/>
-          <w:szCs w:val="22"/>
-        </w:rPr>
-        <w:t>: Efficient Federated Finetuning of Large Language Models with Perturbed Inferences, SANTA CLARA, CA, USA</w:t>
+        <w:t>TC’24, FwdLLM: Efficient Federated Finetuning of Large Language Models with Perturbed Inferences, SANTA CLARA, CA, USA</w:t>
       </w:r>
       <w:r>
         <w:rPr>
@@ -6957,25 +6467,7 @@
           <w:sz w:val="22"/>
           <w:szCs w:val="22"/>
         </w:rPr>
-        <w:t xml:space="preserve">AI TIME </w:t>
-      </w:r>
-      <w:proofErr w:type="spellStart"/>
-      <w:r>
-        <w:rPr>
-          <w:rFonts w:ascii="Calibri" w:hAnsi="Calibri" w:cs="Calibri"/>
-          <w:sz w:val="22"/>
-          <w:szCs w:val="22"/>
-        </w:rPr>
-        <w:t>NeurIPS</w:t>
-      </w:r>
-      <w:proofErr w:type="spellEnd"/>
-      <w:r>
-        <w:rPr>
-          <w:rFonts w:ascii="Calibri" w:hAnsi="Calibri" w:cs="Calibri"/>
-          <w:sz w:val="22"/>
-          <w:szCs w:val="22"/>
-        </w:rPr>
-        <w:t xml:space="preserve"> 2024 Forum, SILENCE: Protecting Privacy in Offloaded Speech Understanding on Resource-constrained Devices, Online, 2024/11/20</w:t>
+        <w:t>AI TIME NeurIPS 2024 Forum, SILENCE: Protecting Privacy in Offloaded Speech Understanding on Resource-constrained Devices, Online, 2024/11/20</w:t>
       </w:r>
     </w:p>
     <w:p>

--- a/materials/cv-cdq-full-cn.docx
+++ b/materials/cv-cdq-full-cn.docx
@@ -767,49 +767,28 @@
           <w:rFonts w:ascii="Calibri" w:hAnsi="Calibri" w:cs="Calibri" w:hint="eastAsia"/>
           <w:kern w:val="2"/>
         </w:rPr>
-        <w:t>Mob</w:t>
-      </w:r>
-      <w:r>
-        <w:rPr>
-          <w:rFonts w:ascii="Calibri" w:hAnsi="Calibri" w:cs="Calibri"/>
-          <w:kern w:val="2"/>
-        </w:rPr>
-        <w:t>iSys Rising Star</w:t>
-      </w:r>
-      <w:r>
-        <w:rPr>
-          <w:rFonts w:ascii="Calibri" w:hAnsi="Calibri" w:cs="Calibri" w:hint="eastAsia"/>
-          <w:kern w:val="2"/>
-        </w:rPr>
-        <w:t>，</w:t>
-      </w:r>
-      <w:r>
-        <w:rPr>
-          <w:rFonts w:ascii="Calibri" w:hAnsi="Calibri" w:cs="Calibri" w:hint="eastAsia"/>
-          <w:kern w:val="2"/>
-        </w:rPr>
-        <w:t>Si</w:t>
-      </w:r>
-      <w:r>
-        <w:rPr>
-          <w:rFonts w:ascii="Calibri" w:hAnsi="Calibri" w:cs="Calibri"/>
-          <w:kern w:val="2"/>
-        </w:rPr>
-        <w:t>gMobile</w:t>
-      </w:r>
-      <w:r>
-        <w:rPr>
-          <w:rFonts w:ascii="Calibri" w:hAnsi="Calibri" w:cs="Calibri" w:hint="eastAsia"/>
-          <w:kern w:val="2"/>
-        </w:rPr>
-        <w:t>，</w:t>
-      </w:r>
-      <w:r>
-        <w:rPr>
-          <w:rFonts w:ascii="Calibri" w:hAnsi="Calibri" w:cs="Calibri" w:hint="eastAsia"/>
-          <w:kern w:val="2"/>
-        </w:rPr>
-        <w:t>2025</w:t>
+        <w:t>首届</w:t>
+      </w:r>
+      <w:r>
+        <w:rPr>
+          <w:rFonts w:ascii="Calibri" w:hAnsi="Calibri" w:cs="Calibri"/>
+          <w:kern w:val="2"/>
+        </w:rPr>
+        <w:t>中国科协青年人才托举工程（博士生特别项目），</w:t>
+      </w:r>
+      <w:r>
+        <w:rPr>
+          <w:rFonts w:ascii="Calibri" w:hAnsi="Calibri" w:cs="Calibri"/>
+          <w:kern w:val="2"/>
+        </w:rPr>
+        <w:t>202</w:t>
+      </w:r>
+      <w:r>
+        <w:rPr>
+          <w:rFonts w:ascii="Calibri" w:hAnsi="Calibri" w:cs="Calibri" w:hint="eastAsia"/>
+          <w:kern w:val="2"/>
+        </w:rPr>
+        <w:t>4</w:t>
       </w:r>
     </w:p>
     <w:p>
@@ -832,28 +811,49 @@
           <w:rFonts w:ascii="Calibri" w:hAnsi="Calibri" w:cs="Calibri" w:hint="eastAsia"/>
           <w:kern w:val="2"/>
         </w:rPr>
-        <w:t>首届</w:t>
-      </w:r>
-      <w:r>
-        <w:rPr>
-          <w:rFonts w:ascii="Calibri" w:hAnsi="Calibri" w:cs="Calibri"/>
-          <w:kern w:val="2"/>
-        </w:rPr>
-        <w:t>中国科协青年人才托举工程（博士生特别项目），</w:t>
-      </w:r>
-      <w:r>
-        <w:rPr>
-          <w:rFonts w:ascii="Calibri" w:hAnsi="Calibri" w:cs="Calibri"/>
-          <w:kern w:val="2"/>
-        </w:rPr>
-        <w:t>202</w:t>
-      </w:r>
-      <w:r>
-        <w:rPr>
-          <w:rFonts w:ascii="Calibri" w:hAnsi="Calibri" w:cs="Calibri" w:hint="eastAsia"/>
-          <w:kern w:val="2"/>
-        </w:rPr>
-        <w:t>4</w:t>
+        <w:t>Mob</w:t>
+      </w:r>
+      <w:r>
+        <w:rPr>
+          <w:rFonts w:ascii="Calibri" w:hAnsi="Calibri" w:cs="Calibri"/>
+          <w:kern w:val="2"/>
+        </w:rPr>
+        <w:t>iSys Rising Star</w:t>
+      </w:r>
+      <w:r>
+        <w:rPr>
+          <w:rFonts w:ascii="Calibri" w:hAnsi="Calibri" w:cs="Calibri" w:hint="eastAsia"/>
+          <w:kern w:val="2"/>
+        </w:rPr>
+        <w:t>，</w:t>
+      </w:r>
+      <w:r>
+        <w:rPr>
+          <w:rFonts w:ascii="Calibri" w:hAnsi="Calibri" w:cs="Calibri" w:hint="eastAsia"/>
+          <w:kern w:val="2"/>
+        </w:rPr>
+        <w:t>Si</w:t>
+      </w:r>
+      <w:r>
+        <w:rPr>
+          <w:rFonts w:ascii="Calibri" w:hAnsi="Calibri" w:cs="Calibri"/>
+          <w:kern w:val="2"/>
+        </w:rPr>
+        <w:t>gMobile</w:t>
+      </w:r>
+      <w:r>
+        <w:rPr>
+          <w:rFonts w:ascii="Calibri" w:hAnsi="Calibri" w:cs="Calibri" w:hint="eastAsia"/>
+          <w:kern w:val="2"/>
+        </w:rPr>
+        <w:t>，</w:t>
+      </w:r>
+      <w:r>
+        <w:rPr>
+          <w:rFonts w:ascii="Calibri" w:hAnsi="Calibri" w:cs="Calibri" w:hint="eastAsia"/>
+          <w:kern w:val="2"/>
+        </w:rPr>
+        <w:t>2025</w:t>
       </w:r>
     </w:p>
     <w:p>
@@ -1751,7 +1751,13 @@
         <w:rPr>
           <w:rFonts w:ascii="Calibri" w:hAnsi="Calibri" w:cs="Calibri" w:hint="eastAsia"/>
         </w:rPr>
-        <w:t>500</w:t>
+        <w:t>6</w:t>
+      </w:r>
+      <w:r>
+        <w:rPr>
+          <w:rFonts w:ascii="Calibri" w:hAnsi="Calibri" w:cs="Calibri" w:hint="eastAsia"/>
+        </w:rPr>
+        <w:t>00</w:t>
       </w:r>
       <w:r>
         <w:rPr>

--- a/materials/cv-cdq-full-cn.docx
+++ b/materials/cv-cdq-full-cn.docx
@@ -142,29 +142,39 @@
         </w:rPr>
         <w:t>个人主页：</w:t>
       </w:r>
-      <w:hyperlink r:id="rId6" w:history="1">
-        <w:r>
-          <w:rPr>
-            <w:rStyle w:val="a6"/>
-            <w:rFonts w:ascii="Calibri" w:hAnsi="Calibri" w:cs="Calibri"/>
-          </w:rPr>
-          <w:t>http://www.</w:t>
-        </w:r>
-        <w:r>
-          <w:rPr>
-            <w:rStyle w:val="a6"/>
-            <w:rFonts w:ascii="Calibri" w:hAnsi="Calibri" w:cs="Calibri"/>
-          </w:rPr>
-          <w:t>caidongqi</w:t>
-        </w:r>
-        <w:r>
-          <w:rPr>
-            <w:rStyle w:val="a6"/>
-            <w:rFonts w:ascii="Calibri" w:hAnsi="Calibri" w:cs="Calibri"/>
-          </w:rPr>
-          <w:t>.com/</w:t>
-        </w:r>
-      </w:hyperlink>
+      <w:r>
+        <w:fldChar w:fldCharType="begin"/>
+      </w:r>
+      <w:r>
+        <w:instrText>HYPERLINK "https://www.caidongqi.com/"</w:instrText>
+      </w:r>
+      <w:r>
+        <w:fldChar w:fldCharType="separate"/>
+      </w:r>
+      <w:r>
+        <w:rPr>
+          <w:rStyle w:val="a6"/>
+          <w:rFonts w:ascii="Calibri" w:hAnsi="Calibri" w:cs="Calibri"/>
+        </w:rPr>
+        <w:t>http://www.</w:t>
+      </w:r>
+      <w:r>
+        <w:rPr>
+          <w:rStyle w:val="a6"/>
+          <w:rFonts w:ascii="Calibri" w:hAnsi="Calibri" w:cs="Calibri"/>
+        </w:rPr>
+        <w:t>caidongqi</w:t>
+      </w:r>
+      <w:r>
+        <w:rPr>
+          <w:rStyle w:val="a6"/>
+          <w:rFonts w:ascii="Calibri" w:hAnsi="Calibri" w:cs="Calibri"/>
+        </w:rPr>
+        <w:t>.com/</w:t>
+      </w:r>
+      <w:r>
+        <w:fldChar w:fldCharType="end"/>
+      </w:r>
     </w:p>
     <w:p>
       <w:pPr>
@@ -504,7 +514,21 @@
         <w:rPr>
           <w:rFonts w:ascii="Calibri" w:hAnsi="Calibri" w:cs="Calibri"/>
         </w:rPr>
-        <w:t xml:space="preserve"> Felix Xiaozhu Li</w:t>
+        <w:t xml:space="preserve"> Felix </w:t>
+      </w:r>
+      <w:proofErr w:type="spellStart"/>
+      <w:r>
+        <w:rPr>
+          <w:rFonts w:ascii="Calibri" w:hAnsi="Calibri" w:cs="Calibri"/>
+        </w:rPr>
+        <w:t>Xiaozhu</w:t>
+      </w:r>
+      <w:proofErr w:type="spellEnd"/>
+      <w:r>
+        <w:rPr>
+          <w:rFonts w:ascii="Calibri" w:hAnsi="Calibri" w:cs="Calibri"/>
+        </w:rPr>
+        <w:t xml:space="preserve"> Li</w:t>
       </w:r>
       <w:r>
         <w:rPr>
@@ -808,52 +832,26 @@
       </w:pPr>
       <w:r>
         <w:rPr>
-          <w:rFonts w:ascii="Calibri" w:hAnsi="Calibri" w:cs="Calibri" w:hint="eastAsia"/>
-          <w:kern w:val="2"/>
-        </w:rPr>
-        <w:t>Mob</w:t>
-      </w:r>
-      <w:r>
-        <w:rPr>
-          <w:rFonts w:ascii="Calibri" w:hAnsi="Calibri" w:cs="Calibri"/>
-          <w:kern w:val="2"/>
-        </w:rPr>
-        <w:t>iSys Rising Star</w:t>
-      </w:r>
-      <w:r>
-        <w:rPr>
-          <w:rFonts w:ascii="Calibri" w:hAnsi="Calibri" w:cs="Calibri" w:hint="eastAsia"/>
-          <w:kern w:val="2"/>
-        </w:rPr>
-        <w:t>，</w:t>
-      </w:r>
-      <w:r>
-        <w:rPr>
-          <w:rFonts w:ascii="Calibri" w:hAnsi="Calibri" w:cs="Calibri" w:hint="eastAsia"/>
-          <w:kern w:val="2"/>
-        </w:rPr>
-        <w:t>Si</w:t>
-      </w:r>
-      <w:r>
-        <w:rPr>
-          <w:rFonts w:ascii="Calibri" w:hAnsi="Calibri" w:cs="Calibri"/>
-          <w:kern w:val="2"/>
-        </w:rPr>
-        <w:t>gMobile</w:t>
-      </w:r>
-      <w:r>
-        <w:rPr>
-          <w:rFonts w:ascii="Calibri" w:hAnsi="Calibri" w:cs="Calibri" w:hint="eastAsia"/>
-          <w:kern w:val="2"/>
-        </w:rPr>
-        <w:t>，</w:t>
-      </w:r>
-      <w:r>
-        <w:rPr>
-          <w:rFonts w:ascii="Calibri" w:hAnsi="Calibri" w:cs="Calibri" w:hint="eastAsia"/>
-          <w:kern w:val="2"/>
-        </w:rPr>
-        <w:t>2025</w:t>
+          <w:rFonts w:ascii="Calibri" w:hAnsi="Calibri" w:cs="Calibri"/>
+          <w:kern w:val="2"/>
+        </w:rPr>
+        <w:t xml:space="preserve">Best Poster Award, </w:t>
+      </w:r>
+      <w:proofErr w:type="spellStart"/>
+      <w:r>
+        <w:rPr>
+          <w:rFonts w:ascii="Calibri" w:hAnsi="Calibri" w:cs="Calibri"/>
+          <w:kern w:val="2"/>
+        </w:rPr>
+        <w:t>MobiUK</w:t>
+      </w:r>
+      <w:proofErr w:type="spellEnd"/>
+      <w:r>
+        <w:rPr>
+          <w:rFonts w:ascii="Calibri" w:hAnsi="Calibri" w:cs="Calibri"/>
+          <w:kern w:val="2"/>
+        </w:rPr>
+        <w:t>, 2025</w:t>
       </w:r>
     </w:p>
     <w:p>
@@ -871,61 +869,65 @@
           <w:kern w:val="2"/>
         </w:rPr>
       </w:pPr>
-      <w:r>
-        <w:rPr>
-          <w:rFonts w:ascii="Calibri" w:hAnsi="Calibri" w:cs="Calibri"/>
-          <w:kern w:val="2"/>
-        </w:rPr>
-        <w:t>国家奖学金，教育部，</w:t>
-      </w:r>
-      <w:r>
-        <w:rPr>
-          <w:rFonts w:ascii="Calibri" w:hAnsi="Calibri" w:cs="Calibri"/>
-          <w:kern w:val="2"/>
-        </w:rPr>
-        <w:t>202</w:t>
-      </w:r>
-      <w:r>
-        <w:rPr>
-          <w:rFonts w:ascii="Calibri" w:hAnsi="Calibri" w:cs="Calibri" w:hint="eastAsia"/>
-          <w:kern w:val="2"/>
-        </w:rPr>
-        <w:t>3</w:t>
-      </w:r>
-      <w:r>
-        <w:rPr>
-          <w:rFonts w:ascii="Calibri" w:hAnsi="Calibri" w:cs="Calibri" w:hint="eastAsia"/>
-          <w:kern w:val="2"/>
-        </w:rPr>
-        <w:t>/</w:t>
-      </w:r>
-      <w:r>
-        <w:rPr>
-          <w:rFonts w:ascii="Calibri" w:hAnsi="Calibri" w:cs="Calibri" w:hint="eastAsia"/>
-          <w:kern w:val="2"/>
-        </w:rPr>
-        <w:t>2024</w:t>
-      </w:r>
-      <w:r>
-        <w:rPr>
-          <w:rFonts w:ascii="Calibri" w:hAnsi="Calibri" w:cs="Calibri" w:hint="eastAsia"/>
-          <w:kern w:val="2"/>
-        </w:rPr>
-        <w:t>（</w:t>
-      </w:r>
-      <w:r>
-        <w:rPr>
-          <w:rFonts w:ascii="Calibri" w:hAnsi="Calibri" w:cs="Calibri" w:hint="eastAsia"/>
-          <w:kern w:val="2"/>
-        </w:rPr>
-        <w:t>连续两年</w:t>
-      </w:r>
-      <w:r>
-        <w:rPr>
-          <w:rFonts w:ascii="Calibri" w:hAnsi="Calibri" w:cs="Calibri" w:hint="eastAsia"/>
-          <w:kern w:val="2"/>
-        </w:rPr>
-        <w:t>）</w:t>
+      <w:proofErr w:type="spellStart"/>
+      <w:r>
+        <w:rPr>
+          <w:rFonts w:ascii="Calibri" w:hAnsi="Calibri" w:cs="Calibri" w:hint="eastAsia"/>
+          <w:kern w:val="2"/>
+        </w:rPr>
+        <w:t>Mob</w:t>
+      </w:r>
+      <w:r>
+        <w:rPr>
+          <w:rFonts w:ascii="Calibri" w:hAnsi="Calibri" w:cs="Calibri"/>
+          <w:kern w:val="2"/>
+        </w:rPr>
+        <w:t>iSys</w:t>
+      </w:r>
+      <w:proofErr w:type="spellEnd"/>
+      <w:r>
+        <w:rPr>
+          <w:rFonts w:ascii="Calibri" w:hAnsi="Calibri" w:cs="Calibri"/>
+          <w:kern w:val="2"/>
+        </w:rPr>
+        <w:t xml:space="preserve"> Rising Star</w:t>
+      </w:r>
+      <w:r>
+        <w:rPr>
+          <w:rFonts w:ascii="Calibri" w:hAnsi="Calibri" w:cs="Calibri" w:hint="eastAsia"/>
+          <w:kern w:val="2"/>
+        </w:rPr>
+        <w:t>，</w:t>
+      </w:r>
+      <w:proofErr w:type="spellStart"/>
+      <w:r>
+        <w:rPr>
+          <w:rFonts w:ascii="Calibri" w:hAnsi="Calibri" w:cs="Calibri" w:hint="eastAsia"/>
+          <w:kern w:val="2"/>
+        </w:rPr>
+        <w:t>Si</w:t>
+      </w:r>
+      <w:r>
+        <w:rPr>
+          <w:rFonts w:ascii="Calibri" w:hAnsi="Calibri" w:cs="Calibri"/>
+          <w:kern w:val="2"/>
+        </w:rPr>
+        <w:t>gMobile</w:t>
+      </w:r>
+      <w:proofErr w:type="spellEnd"/>
+      <w:r>
+        <w:rPr>
+          <w:rFonts w:ascii="Calibri" w:hAnsi="Calibri" w:cs="Calibri" w:hint="eastAsia"/>
+          <w:kern w:val="2"/>
+        </w:rPr>
+        <w:t>，</w:t>
+      </w:r>
+      <w:r>
+        <w:rPr>
+          <w:rFonts w:ascii="Calibri" w:hAnsi="Calibri" w:cs="Calibri" w:hint="eastAsia"/>
+          <w:kern w:val="2"/>
+        </w:rPr>
+        <w:t>2025</w:t>
       </w:r>
     </w:p>
     <w:p>
@@ -945,101 +947,59 @@
       </w:pPr>
       <w:r>
         <w:rPr>
-          <w:rFonts w:ascii="Calibri" w:hAnsi="Calibri" w:cs="Calibri" w:hint="eastAsia"/>
-          <w:kern w:val="2"/>
-        </w:rPr>
-        <w:t>Di</w:t>
-      </w:r>
-      <w:r>
-        <w:rPr>
-          <w:rFonts w:ascii="Calibri" w:hAnsi="Calibri" w:cs="Calibri"/>
-          <w:kern w:val="2"/>
-        </w:rPr>
-        <w:t>stinguished Artifact</w:t>
-      </w:r>
-      <w:r>
-        <w:rPr>
-          <w:rFonts w:ascii="Calibri" w:hAnsi="Calibri" w:cs="Calibri"/>
-          <w:kern w:val="2"/>
-        </w:rPr>
-        <w:t>提名（</w:t>
-      </w:r>
-      <w:r>
-        <w:rPr>
-          <w:rFonts w:ascii="Calibri" w:hAnsi="Calibri" w:cs="Calibri"/>
-          <w:kern w:val="2"/>
-        </w:rPr>
-        <w:t>494</w:t>
-      </w:r>
-      <w:r>
-        <w:rPr>
-          <w:rFonts w:ascii="Calibri" w:hAnsi="Calibri" w:cs="Calibri"/>
-          <w:kern w:val="2"/>
-        </w:rPr>
-        <w:t>篇投稿中</w:t>
-      </w:r>
-      <w:r>
-        <w:rPr>
-          <w:rFonts w:ascii="Calibri" w:hAnsi="Calibri" w:cs="Calibri" w:hint="eastAsia"/>
-          <w:kern w:val="2"/>
-        </w:rPr>
-        <w:t>约</w:t>
-      </w:r>
-      <w:r>
-        <w:rPr>
-          <w:rFonts w:ascii="Calibri" w:hAnsi="Calibri" w:cs="Calibri"/>
-          <w:kern w:val="2"/>
-        </w:rPr>
-        <w:t>9</w:t>
-      </w:r>
-      <w:r>
-        <w:rPr>
-          <w:rFonts w:ascii="Calibri" w:hAnsi="Calibri" w:cs="Calibri"/>
-          <w:kern w:val="2"/>
-        </w:rPr>
-        <w:t>篇入选，约</w:t>
-      </w:r>
-      <w:r>
-        <w:rPr>
-          <w:rFonts w:ascii="Calibri" w:hAnsi="Calibri" w:cs="Calibri"/>
-          <w:kern w:val="2"/>
-        </w:rPr>
-        <w:t>1.8%</w:t>
-      </w:r>
-      <w:r>
-        <w:rPr>
-          <w:rFonts w:ascii="Calibri" w:hAnsi="Calibri" w:cs="Calibri"/>
+          <w:rFonts w:ascii="Calibri" w:hAnsi="Calibri" w:cs="Calibri"/>
+          <w:kern w:val="2"/>
+        </w:rPr>
+        <w:t>国家奖学金，教育部，</w:t>
+      </w:r>
+      <w:r>
+        <w:rPr>
+          <w:rFonts w:ascii="Calibri" w:hAnsi="Calibri" w:cs="Calibri"/>
+          <w:kern w:val="2"/>
+        </w:rPr>
+        <w:t>202</w:t>
+      </w:r>
+      <w:r>
+        <w:rPr>
+          <w:rFonts w:ascii="Calibri" w:hAnsi="Calibri" w:cs="Calibri" w:hint="eastAsia"/>
+          <w:kern w:val="2"/>
+        </w:rPr>
+        <w:t>3</w:t>
+      </w:r>
+      <w:r>
+        <w:rPr>
+          <w:rFonts w:ascii="Calibri" w:hAnsi="Calibri" w:cs="Calibri" w:hint="eastAsia"/>
+          <w:kern w:val="2"/>
+        </w:rPr>
+        <w:t>/</w:t>
+      </w:r>
+      <w:r>
+        <w:rPr>
+          <w:rFonts w:ascii="Calibri" w:hAnsi="Calibri" w:cs="Calibri" w:hint="eastAsia"/>
+          <w:kern w:val="2"/>
+        </w:rPr>
+        <w:t>2024</w:t>
+      </w:r>
+      <w:r>
+        <w:rPr>
+          <w:rFonts w:ascii="Calibri" w:hAnsi="Calibri" w:cs="Calibri" w:hint="eastAsia"/>
+          <w:kern w:val="2"/>
+        </w:rPr>
+        <w:t>（</w:t>
+      </w:r>
+      <w:r>
+        <w:rPr>
+          <w:rFonts w:ascii="Calibri" w:hAnsi="Calibri" w:cs="Calibri" w:hint="eastAsia"/>
+          <w:kern w:val="2"/>
+        </w:rPr>
+        <w:t>连续两年</w:t>
+      </w:r>
+      <w:r>
+        <w:rPr>
+          <w:rFonts w:ascii="Calibri" w:hAnsi="Calibri" w:cs="Calibri" w:hint="eastAsia"/>
           <w:kern w:val="2"/>
         </w:rPr>
         <w:t>）</w:t>
-      </w:r>
-      <w:r>
-        <w:rPr>
-          <w:rFonts w:ascii="Calibri" w:hAnsi="Calibri" w:cs="Calibri" w:hint="eastAsia"/>
-          <w:kern w:val="2"/>
-        </w:rPr>
-        <w:t>，</w:t>
-      </w:r>
-      <w:r>
-        <w:rPr>
-          <w:rFonts w:ascii="Calibri" w:hAnsi="Calibri" w:cs="Calibri" w:hint="eastAsia"/>
-          <w:kern w:val="2"/>
-        </w:rPr>
-        <w:t>MobiCom</w:t>
-      </w:r>
-      <w:r>
-        <w:rPr>
-          <w:rFonts w:ascii="Calibri" w:hAnsi="Calibri" w:cs="Calibri" w:hint="eastAsia"/>
-          <w:kern w:val="2"/>
-        </w:rPr>
-        <w:t>，</w:t>
-      </w:r>
-      <w:r>
-        <w:rPr>
-          <w:rFonts w:ascii="Calibri" w:hAnsi="Calibri" w:cs="Calibri" w:hint="eastAsia"/>
-          <w:kern w:val="2"/>
-        </w:rPr>
-        <w:t>2024</w:t>
       </w:r>
     </w:p>
     <w:p>
@@ -1059,49 +1019,98 @@
       </w:pPr>
       <w:r>
         <w:rPr>
-          <w:rFonts w:ascii="Calibri" w:hAnsi="Calibri" w:cs="Calibri"/>
-          <w:kern w:val="2"/>
-        </w:rPr>
-        <w:t>剑桥大学圣约翰学院</w:t>
-      </w:r>
-      <w:r>
-        <w:rPr>
-          <w:rFonts w:ascii="Calibri" w:hAnsi="Calibri" w:cs="Calibri"/>
-          <w:kern w:val="2"/>
-        </w:rPr>
-        <w:t xml:space="preserve"> </w:t>
-      </w:r>
-      <w:r>
-        <w:rPr>
-          <w:rFonts w:ascii="Calibri" w:hAnsi="Calibri" w:cs="Calibri" w:hint="eastAsia"/>
-          <w:kern w:val="2"/>
-        </w:rPr>
-        <w:t>院士</w:t>
-      </w:r>
-      <w:r>
-        <w:rPr>
-          <w:rFonts w:ascii="Calibri" w:hAnsi="Calibri" w:cs="Calibri"/>
-          <w:kern w:val="2"/>
-        </w:rPr>
-        <w:t>赞助</w:t>
-      </w:r>
-      <w:r>
-        <w:rPr>
-          <w:rFonts w:ascii="Calibri" w:hAnsi="Calibri" w:cs="Calibri" w:hint="eastAsia"/>
-          <w:kern w:val="2"/>
-        </w:rPr>
-        <w:t>学员</w:t>
-      </w:r>
-      <w:r>
-        <w:rPr>
-          <w:rFonts w:ascii="Calibri" w:hAnsi="Calibri" w:cs="Calibri"/>
+          <w:rFonts w:ascii="Calibri" w:hAnsi="Calibri" w:cs="Calibri" w:hint="eastAsia"/>
+          <w:kern w:val="2"/>
+        </w:rPr>
+        <w:t>Di</w:t>
+      </w:r>
+      <w:r>
+        <w:rPr>
+          <w:rFonts w:ascii="Calibri" w:hAnsi="Calibri" w:cs="Calibri"/>
+          <w:kern w:val="2"/>
+        </w:rPr>
+        <w:t>stinguished Artifact</w:t>
+      </w:r>
+      <w:r>
+        <w:rPr>
+          <w:rFonts w:ascii="Calibri" w:hAnsi="Calibri" w:cs="Calibri"/>
+          <w:kern w:val="2"/>
+        </w:rPr>
+        <w:t>提名（</w:t>
+      </w:r>
+      <w:r>
+        <w:rPr>
+          <w:rFonts w:ascii="Calibri" w:hAnsi="Calibri" w:cs="Calibri"/>
+          <w:kern w:val="2"/>
+        </w:rPr>
+        <w:t>494</w:t>
+      </w:r>
+      <w:r>
+        <w:rPr>
+          <w:rFonts w:ascii="Calibri" w:hAnsi="Calibri" w:cs="Calibri"/>
+          <w:kern w:val="2"/>
+        </w:rPr>
+        <w:t>篇投稿中</w:t>
+      </w:r>
+      <w:r>
+        <w:rPr>
+          <w:rFonts w:ascii="Calibri" w:hAnsi="Calibri" w:cs="Calibri" w:hint="eastAsia"/>
+          <w:kern w:val="2"/>
+        </w:rPr>
+        <w:t>约</w:t>
+      </w:r>
+      <w:r>
+        <w:rPr>
+          <w:rFonts w:ascii="Calibri" w:hAnsi="Calibri" w:cs="Calibri"/>
+          <w:kern w:val="2"/>
+        </w:rPr>
+        <w:t>9</w:t>
+      </w:r>
+      <w:r>
+        <w:rPr>
+          <w:rFonts w:ascii="Calibri" w:hAnsi="Calibri" w:cs="Calibri"/>
+          <w:kern w:val="2"/>
+        </w:rPr>
+        <w:t>篇入选，约</w:t>
+      </w:r>
+      <w:r>
+        <w:rPr>
+          <w:rFonts w:ascii="Calibri" w:hAnsi="Calibri" w:cs="Calibri"/>
+          <w:kern w:val="2"/>
+        </w:rPr>
+        <w:t>1.8%</w:t>
+      </w:r>
+      <w:r>
+        <w:rPr>
+          <w:rFonts w:ascii="Calibri" w:hAnsi="Calibri" w:cs="Calibri"/>
+          <w:kern w:val="2"/>
+        </w:rPr>
+        <w:t>）</w:t>
+      </w:r>
+      <w:r>
+        <w:rPr>
+          <w:rFonts w:ascii="Calibri" w:hAnsi="Calibri" w:cs="Calibri" w:hint="eastAsia"/>
           <w:kern w:val="2"/>
         </w:rPr>
         <w:t>，</w:t>
       </w:r>
       <w:r>
         <w:rPr>
-          <w:rFonts w:ascii="Calibri" w:hAnsi="Calibri" w:cs="Calibri"/>
+          <w:rFonts w:ascii="Calibri" w:hAnsi="Calibri" w:cs="Calibri" w:hint="eastAsia"/>
+          <w:kern w:val="2"/>
+        </w:rPr>
+        <w:t>MobiCom</w:t>
+      </w:r>
+      <w:r>
+        <w:rPr>
+          <w:rFonts w:ascii="Calibri" w:hAnsi="Calibri" w:cs="Calibri" w:hint="eastAsia"/>
+          <w:kern w:val="2"/>
+        </w:rPr>
+        <w:t>，</w:t>
+      </w:r>
+      <w:r>
+        <w:rPr>
+          <w:rFonts w:ascii="Calibri" w:hAnsi="Calibri" w:cs="Calibri" w:hint="eastAsia"/>
           <w:kern w:val="2"/>
         </w:rPr>
         <w:t>2024</w:t>
@@ -1127,21 +1136,42 @@
           <w:rFonts w:ascii="Calibri" w:hAnsi="Calibri" w:cs="Calibri"/>
           <w:kern w:val="2"/>
         </w:rPr>
-        <w:t>国家留学基金委员会（</w:t>
-      </w:r>
-      <w:r>
-        <w:rPr>
-          <w:rFonts w:ascii="Calibri" w:hAnsi="Calibri" w:cs="Calibri"/>
-          <w:kern w:val="2"/>
-        </w:rPr>
-        <w:t>CSC</w:t>
-      </w:r>
-      <w:r>
-        <w:rPr>
-          <w:rFonts w:ascii="Calibri" w:hAnsi="Calibri" w:cs="Calibri"/>
-          <w:kern w:val="2"/>
-        </w:rPr>
-        <w:t>）奖学金，</w:t>
+        <w:t>剑桥大学圣约翰学院</w:t>
+      </w:r>
+      <w:r>
+        <w:rPr>
+          <w:rFonts w:ascii="Calibri" w:hAnsi="Calibri" w:cs="Calibri"/>
+          <w:kern w:val="2"/>
+        </w:rPr>
+        <w:t xml:space="preserve"> </w:t>
+      </w:r>
+      <w:r>
+        <w:rPr>
+          <w:rFonts w:ascii="Calibri" w:hAnsi="Calibri" w:cs="Calibri" w:hint="eastAsia"/>
+          <w:kern w:val="2"/>
+        </w:rPr>
+        <w:t>院士</w:t>
+      </w:r>
+      <w:r>
+        <w:rPr>
+          <w:rFonts w:ascii="Calibri" w:hAnsi="Calibri" w:cs="Calibri"/>
+          <w:kern w:val="2"/>
+        </w:rPr>
+        <w:t>赞助</w:t>
+      </w:r>
+      <w:r>
+        <w:rPr>
+          <w:rFonts w:ascii="Calibri" w:hAnsi="Calibri" w:cs="Calibri" w:hint="eastAsia"/>
+          <w:kern w:val="2"/>
+        </w:rPr>
+        <w:t>学员</w:t>
+      </w:r>
+      <w:r>
+        <w:rPr>
+          <w:rFonts w:ascii="Calibri" w:hAnsi="Calibri" w:cs="Calibri"/>
+          <w:kern w:val="2"/>
+        </w:rPr>
+        <w:t>，</w:t>
       </w:r>
       <w:r>
         <w:rPr>
@@ -1168,94 +1198,31 @@
       </w:pPr>
       <w:r>
         <w:rPr>
-          <w:rFonts w:ascii="Calibri" w:hAnsi="Calibri" w:cs="Calibri" w:hint="eastAsia"/>
-          <w:kern w:val="2"/>
-        </w:rPr>
-        <w:t>Trave</w:t>
-      </w:r>
-      <w:r>
-        <w:rPr>
-          <w:rFonts w:ascii="Calibri" w:hAnsi="Calibri" w:cs="Calibri"/>
-          <w:kern w:val="2"/>
-        </w:rPr>
-        <w:t xml:space="preserve">l Grant, </w:t>
-      </w:r>
-      <w:r>
-        <w:rPr>
-          <w:rFonts w:ascii="Calibri" w:hAnsi="Calibri" w:cs="Calibri" w:hint="eastAsia"/>
-          <w:kern w:val="2"/>
-        </w:rPr>
-        <w:t>N</w:t>
-      </w:r>
-      <w:r>
-        <w:rPr>
-          <w:rFonts w:ascii="Calibri" w:hAnsi="Calibri" w:cs="Calibri"/>
-          <w:kern w:val="2"/>
-        </w:rPr>
-        <w:t>eurIPS</w:t>
-      </w:r>
-      <w:r>
-        <w:rPr>
-          <w:rFonts w:ascii="Calibri" w:hAnsi="Calibri" w:cs="Calibri"/>
-          <w:kern w:val="2"/>
-        </w:rPr>
-        <w:t>’24/</w:t>
-      </w:r>
-      <w:r>
-        <w:rPr>
-          <w:rFonts w:ascii="Calibri" w:hAnsi="Calibri" w:cs="Calibri"/>
-          <w:kern w:val="2"/>
-        </w:rPr>
-        <w:t>EuroSys</w:t>
-      </w:r>
-      <w:r>
-        <w:rPr>
-          <w:rFonts w:ascii="Calibri" w:hAnsi="Calibri" w:cs="Calibri"/>
-          <w:kern w:val="2"/>
-        </w:rPr>
-        <w:t>’24</w:t>
-      </w:r>
-      <w:r>
-        <w:rPr>
-          <w:rFonts w:ascii="Calibri" w:hAnsi="Calibri" w:cs="Calibri"/>
-          <w:kern w:val="2"/>
-        </w:rPr>
-        <w:t>/MobiSys</w:t>
-      </w:r>
-      <w:r>
-        <w:rPr>
-          <w:rFonts w:ascii="Calibri" w:hAnsi="Calibri" w:cs="Calibri"/>
-          <w:kern w:val="2"/>
-        </w:rPr>
-        <w:t>’24</w:t>
-      </w:r>
-      <w:r>
-        <w:rPr>
-          <w:rFonts w:ascii="Calibri" w:hAnsi="Calibri" w:cs="Calibri"/>
-          <w:kern w:val="2"/>
-        </w:rPr>
-        <w:t>/ATC</w:t>
-      </w:r>
-      <w:r>
-        <w:rPr>
-          <w:rFonts w:ascii="Calibri" w:hAnsi="Calibri" w:cs="Calibri"/>
-          <w:kern w:val="2"/>
-        </w:rPr>
-        <w:t>’24/MobiSys’25</w:t>
-      </w:r>
-      <w:r>
-        <w:rPr>
-          <w:rFonts w:ascii="Calibri" w:hAnsi="Calibri" w:cs="Calibri" w:hint="eastAsia"/>
-          <w:kern w:val="2"/>
-        </w:rPr>
-        <w:t>/MobiUK</w:t>
-      </w:r>
-      <w:r>
-        <w:rPr>
-          <w:rFonts w:ascii="Calibri" w:hAnsi="Calibri" w:cs="Calibri"/>
-          <w:kern w:val="2"/>
-        </w:rPr>
-        <w:t>’25</w:t>
+          <w:rFonts w:ascii="Calibri" w:hAnsi="Calibri" w:cs="Calibri"/>
+          <w:kern w:val="2"/>
+        </w:rPr>
+        <w:t>国家留学基金委员会（</w:t>
+      </w:r>
+      <w:r>
+        <w:rPr>
+          <w:rFonts w:ascii="Calibri" w:hAnsi="Calibri" w:cs="Calibri"/>
+          <w:kern w:val="2"/>
+        </w:rPr>
+        <w:t>CSC</w:t>
+      </w:r>
+      <w:r>
+        <w:rPr>
+          <w:rFonts w:ascii="Calibri" w:hAnsi="Calibri" w:cs="Calibri"/>
+          <w:kern w:val="2"/>
+        </w:rPr>
+        <w:t>）奖学金，</w:t>
+      </w:r>
+      <w:r>
+        <w:rPr>
+          <w:rFonts w:ascii="Calibri" w:hAnsi="Calibri" w:cs="Calibri"/>
+          <w:kern w:val="2"/>
+        </w:rPr>
+        <w:t>2024</w:t>
       </w:r>
     </w:p>
     <w:p>
@@ -1275,17 +1242,94 @@
       </w:pPr>
       <w:r>
         <w:rPr>
-          <w:rFonts w:ascii="Calibri" w:hAnsi="Calibri" w:cs="Calibri"/>
-          <w:kern w:val="2"/>
-        </w:rPr>
-        <w:t>北京邮电大学优秀研究生，</w:t>
-      </w:r>
-      <w:r>
-        <w:rPr>
-          <w:rFonts w:ascii="Calibri" w:hAnsi="Calibri" w:cs="Calibri"/>
-          <w:kern w:val="2"/>
-        </w:rPr>
-        <w:t>2023</w:t>
+          <w:rFonts w:ascii="Calibri" w:hAnsi="Calibri" w:cs="Calibri" w:hint="eastAsia"/>
+          <w:kern w:val="2"/>
+        </w:rPr>
+        <w:t>Trave</w:t>
+      </w:r>
+      <w:r>
+        <w:rPr>
+          <w:rFonts w:ascii="Calibri" w:hAnsi="Calibri" w:cs="Calibri"/>
+          <w:kern w:val="2"/>
+        </w:rPr>
+        <w:t xml:space="preserve">l Grant, </w:t>
+      </w:r>
+      <w:r>
+        <w:rPr>
+          <w:rFonts w:ascii="Calibri" w:hAnsi="Calibri" w:cs="Calibri" w:hint="eastAsia"/>
+          <w:kern w:val="2"/>
+        </w:rPr>
+        <w:t>N</w:t>
+      </w:r>
+      <w:r>
+        <w:rPr>
+          <w:rFonts w:ascii="Calibri" w:hAnsi="Calibri" w:cs="Calibri"/>
+          <w:kern w:val="2"/>
+        </w:rPr>
+        <w:t>eurIPS</w:t>
+      </w:r>
+      <w:r>
+        <w:rPr>
+          <w:rFonts w:ascii="Calibri" w:hAnsi="Calibri" w:cs="Calibri"/>
+          <w:kern w:val="2"/>
+        </w:rPr>
+        <w:t>’24/</w:t>
+      </w:r>
+      <w:r>
+        <w:rPr>
+          <w:rFonts w:ascii="Calibri" w:hAnsi="Calibri" w:cs="Calibri"/>
+          <w:kern w:val="2"/>
+        </w:rPr>
+        <w:t>EuroSys</w:t>
+      </w:r>
+      <w:r>
+        <w:rPr>
+          <w:rFonts w:ascii="Calibri" w:hAnsi="Calibri" w:cs="Calibri"/>
+          <w:kern w:val="2"/>
+        </w:rPr>
+        <w:t>’24</w:t>
+      </w:r>
+      <w:r>
+        <w:rPr>
+          <w:rFonts w:ascii="Calibri" w:hAnsi="Calibri" w:cs="Calibri"/>
+          <w:kern w:val="2"/>
+        </w:rPr>
+        <w:t>/MobiSys</w:t>
+      </w:r>
+      <w:r>
+        <w:rPr>
+          <w:rFonts w:ascii="Calibri" w:hAnsi="Calibri" w:cs="Calibri"/>
+          <w:kern w:val="2"/>
+        </w:rPr>
+        <w:t>’24</w:t>
+      </w:r>
+      <w:r>
+        <w:rPr>
+          <w:rFonts w:ascii="Calibri" w:hAnsi="Calibri" w:cs="Calibri"/>
+          <w:kern w:val="2"/>
+        </w:rPr>
+        <w:t>/ATC</w:t>
+      </w:r>
+      <w:r>
+        <w:rPr>
+          <w:rFonts w:ascii="Calibri" w:hAnsi="Calibri" w:cs="Calibri"/>
+          <w:kern w:val="2"/>
+        </w:rPr>
+        <w:t>’24/MobiSys’25</w:t>
+      </w:r>
+      <w:r>
+        <w:rPr>
+          <w:rFonts w:ascii="Calibri" w:hAnsi="Calibri" w:cs="Calibri" w:hint="eastAsia"/>
+          <w:kern w:val="2"/>
+        </w:rPr>
+        <w:t>/MobiUK</w:t>
+      </w:r>
+      <w:r>
+        <w:rPr>
+          <w:rFonts w:ascii="Calibri" w:hAnsi="Calibri" w:cs="Calibri"/>
+          <w:kern w:val="2"/>
+        </w:rPr>
+        <w:t>’25</w:t>
       </w:r>
     </w:p>
     <w:p>
@@ -1308,32 +1352,52 @@
           <w:rFonts w:ascii="Calibri" w:hAnsi="Calibri" w:cs="Calibri"/>
           <w:kern w:val="2"/>
         </w:rPr>
-        <w:t>网络与交换技术</w:t>
-      </w:r>
-      <w:r>
-        <w:rPr>
-          <w:rFonts w:ascii="Calibri" w:hAnsi="Calibri" w:cs="Calibri"/>
-          <w:kern w:val="2"/>
-        </w:rPr>
-        <w:t>国家重点实验室优秀研究生，</w:t>
-      </w:r>
-      <w:r>
-        <w:rPr>
-          <w:rFonts w:ascii="Calibri" w:hAnsi="Calibri" w:cs="Calibri"/>
-          <w:kern w:val="2"/>
-        </w:rPr>
-        <w:t>2022/2023</w:t>
+        <w:t>北京邮电大学优秀研究生，</w:t>
+      </w:r>
+      <w:r>
+        <w:rPr>
+          <w:rFonts w:ascii="Calibri" w:hAnsi="Calibri" w:cs="Calibri"/>
+          <w:kern w:val="2"/>
+        </w:rPr>
+        <w:t>2023</w:t>
       </w:r>
     </w:p>
     <w:p>
       <w:pPr>
+        <w:numPr>
+          <w:ilvl w:val="0"/>
+          <w:numId w:val="32"/>
+        </w:numPr>
+        <w:tabs>
+          <w:tab w:val="num" w:pos="720"/>
+        </w:tabs>
         <w:spacing w:after="120"/>
         <w:rPr>
           <w:rFonts w:ascii="Calibri" w:hAnsi="Calibri" w:cs="Calibri"/>
-          <w:b/>
-          <w:sz w:val="32"/>
-        </w:rPr>
-      </w:pPr>
+          <w:kern w:val="2"/>
+        </w:rPr>
+      </w:pPr>
+      <w:r>
+        <w:rPr>
+          <w:rFonts w:ascii="Calibri" w:hAnsi="Calibri" w:cs="Calibri"/>
+          <w:kern w:val="2"/>
+        </w:rPr>
+        <w:t>网络与交换技术</w:t>
+      </w:r>
+      <w:r>
+        <w:rPr>
+          <w:rFonts w:ascii="Calibri" w:hAnsi="Calibri" w:cs="Calibri"/>
+          <w:kern w:val="2"/>
+        </w:rPr>
+        <w:t>国家重点实验室优秀研究生，</w:t>
+      </w:r>
+      <w:r>
+        <w:rPr>
+          <w:rFonts w:ascii="Calibri" w:hAnsi="Calibri" w:cs="Calibri"/>
+          <w:kern w:val="2"/>
+        </w:rPr>
+        <w:t>2022/2023</w:t>
+      </w:r>
     </w:p>
     <w:p>
       <w:pPr>
@@ -1938,11 +2002,19 @@
         </w:rPr>
         <w:t xml:space="preserve">, </w:t>
       </w:r>
-      <w:r>
-        <w:rPr>
-          <w:rFonts w:ascii="Calibri" w:hAnsi="Calibri" w:cs="Calibri"/>
-        </w:rPr>
-        <w:t>Shangguang Wang</w:t>
+      <w:proofErr w:type="spellStart"/>
+      <w:r>
+        <w:rPr>
+          <w:rFonts w:ascii="Calibri" w:hAnsi="Calibri" w:cs="Calibri"/>
+        </w:rPr>
+        <w:t>Shangguang</w:t>
+      </w:r>
+      <w:proofErr w:type="spellEnd"/>
+      <w:r>
+        <w:rPr>
+          <w:rFonts w:ascii="Calibri" w:hAnsi="Calibri" w:cs="Calibri"/>
+        </w:rPr>
+        <w:t xml:space="preserve"> Wang</w:t>
       </w:r>
       <w:r>
         <w:rPr>
@@ -1974,11 +2046,19 @@
         </w:rPr>
         <w:t xml:space="preserve">, </w:t>
       </w:r>
-      <w:r>
-        <w:rPr>
-          <w:rFonts w:ascii="Calibri" w:hAnsi="Calibri" w:cs="Calibri"/>
-        </w:rPr>
-        <w:t>Zhenyan Lu</w:t>
+      <w:proofErr w:type="spellStart"/>
+      <w:r>
+        <w:rPr>
+          <w:rFonts w:ascii="Calibri" w:hAnsi="Calibri" w:cs="Calibri"/>
+        </w:rPr>
+        <w:t>Zhenyan</w:t>
+      </w:r>
+      <w:proofErr w:type="spellEnd"/>
+      <w:r>
+        <w:rPr>
+          <w:rFonts w:ascii="Calibri" w:hAnsi="Calibri" w:cs="Calibri"/>
+        </w:rPr>
+        <w:t xml:space="preserve"> Lu</w:t>
       </w:r>
       <w:r>
         <w:rPr>
@@ -1990,7 +2070,21 @@
         <w:rPr>
           <w:rFonts w:ascii="Calibri" w:hAnsi="Calibri" w:cs="Calibri"/>
         </w:rPr>
-        <w:t xml:space="preserve"> Tao Qi, Nicholas D. Lane, Mengwei Xu,</w:t>
+        <w:t xml:space="preserve"> Tao Qi, Nicholas D. Lane, </w:t>
+      </w:r>
+      <w:proofErr w:type="spellStart"/>
+      <w:r>
+        <w:rPr>
+          <w:rFonts w:ascii="Calibri" w:hAnsi="Calibri" w:cs="Calibri"/>
+        </w:rPr>
+        <w:t>Mengwei</w:t>
+      </w:r>
+      <w:proofErr w:type="spellEnd"/>
+      <w:r>
+        <w:rPr>
+          <w:rFonts w:ascii="Calibri" w:hAnsi="Calibri" w:cs="Calibri"/>
+        </w:rPr>
+        <w:t xml:space="preserve"> Xu,</w:t>
       </w:r>
       <w:r>
         <w:rPr>
@@ -2432,11 +2526,19 @@
           <w:rFonts w:ascii="Calibri" w:hAnsi="Calibri" w:cs="Calibri"/>
         </w:rPr>
       </w:pPr>
-      <w:r>
-        <w:rPr>
-          <w:rFonts w:ascii="Calibri" w:hAnsi="Calibri" w:cs="Calibri"/>
-        </w:rPr>
-        <w:t>Mengwei Xu</w:t>
+      <w:proofErr w:type="spellStart"/>
+      <w:r>
+        <w:rPr>
+          <w:rFonts w:ascii="Calibri" w:hAnsi="Calibri" w:cs="Calibri"/>
+        </w:rPr>
+        <w:t>Mengwei</w:t>
+      </w:r>
+      <w:proofErr w:type="spellEnd"/>
+      <w:r>
+        <w:rPr>
+          <w:rFonts w:ascii="Calibri" w:hAnsi="Calibri" w:cs="Calibri"/>
+        </w:rPr>
+        <w:t xml:space="preserve"> Xu</w:t>
       </w:r>
       <w:r>
         <w:rPr>
@@ -2474,7 +2576,49 @@
         <w:rPr>
           <w:rFonts w:ascii="Calibri" w:hAnsi="Calibri" w:cs="Calibri"/>
         </w:rPr>
-        <w:t>, Wangsong Yin*, Shangguang Wang, Xin Jin, Xuanzhe Liu</w:t>
+        <w:t xml:space="preserve">, </w:t>
+      </w:r>
+      <w:proofErr w:type="spellStart"/>
+      <w:r>
+        <w:rPr>
+          <w:rFonts w:ascii="Calibri" w:hAnsi="Calibri" w:cs="Calibri"/>
+        </w:rPr>
+        <w:t>Wangsong</w:t>
+      </w:r>
+      <w:proofErr w:type="spellEnd"/>
+      <w:r>
+        <w:rPr>
+          <w:rFonts w:ascii="Calibri" w:hAnsi="Calibri" w:cs="Calibri"/>
+        </w:rPr>
+        <w:t xml:space="preserve"> Yin*, </w:t>
+      </w:r>
+      <w:proofErr w:type="spellStart"/>
+      <w:r>
+        <w:rPr>
+          <w:rFonts w:ascii="Calibri" w:hAnsi="Calibri" w:cs="Calibri"/>
+        </w:rPr>
+        <w:t>Shangguang</w:t>
+      </w:r>
+      <w:proofErr w:type="spellEnd"/>
+      <w:r>
+        <w:rPr>
+          <w:rFonts w:ascii="Calibri" w:hAnsi="Calibri" w:cs="Calibri"/>
+        </w:rPr>
+        <w:t xml:space="preserve"> Wang, Xin Jin, </w:t>
+      </w:r>
+      <w:proofErr w:type="spellStart"/>
+      <w:r>
+        <w:rPr>
+          <w:rFonts w:ascii="Calibri" w:hAnsi="Calibri" w:cs="Calibri"/>
+        </w:rPr>
+        <w:t>Xuanzhe</w:t>
+      </w:r>
+      <w:proofErr w:type="spellEnd"/>
+      <w:r>
+        <w:rPr>
+          <w:rFonts w:ascii="Calibri" w:hAnsi="Calibri" w:cs="Calibri"/>
+        </w:rPr>
+        <w:t xml:space="preserve"> Liu</w:t>
       </w:r>
       <w:r>
         <w:rPr>
@@ -2605,7 +2749,35 @@
         <w:rPr>
           <w:rFonts w:ascii="Calibri" w:hAnsi="Calibri" w:cs="Calibri"/>
         </w:rPr>
-        <w:t xml:space="preserve">, Tao Fan, Yan Kang, Lixin Fan, Mengwei XU, Shangguang Wang, Qiang Yang, </w:t>
+        <w:t xml:space="preserve">, Tao Fan, Yan Kang, Lixin Fan, </w:t>
+      </w:r>
+      <w:proofErr w:type="spellStart"/>
+      <w:r>
+        <w:rPr>
+          <w:rFonts w:ascii="Calibri" w:hAnsi="Calibri" w:cs="Calibri"/>
+        </w:rPr>
+        <w:t>Mengwei</w:t>
+      </w:r>
+      <w:proofErr w:type="spellEnd"/>
+      <w:r>
+        <w:rPr>
+          <w:rFonts w:ascii="Calibri" w:hAnsi="Calibri" w:cs="Calibri"/>
+        </w:rPr>
+        <w:t xml:space="preserve"> XU, </w:t>
+      </w:r>
+      <w:proofErr w:type="spellStart"/>
+      <w:r>
+        <w:rPr>
+          <w:rFonts w:ascii="Calibri" w:hAnsi="Calibri" w:cs="Calibri"/>
+        </w:rPr>
+        <w:t>Shangguang</w:t>
+      </w:r>
+      <w:proofErr w:type="spellEnd"/>
+      <w:r>
+        <w:rPr>
+          <w:rFonts w:ascii="Calibri" w:hAnsi="Calibri" w:cs="Calibri"/>
+        </w:rPr>
+        <w:t xml:space="preserve"> Wang, Qiang Yang, </w:t>
       </w:r>
       <w:r>
         <w:rPr>
@@ -2993,7 +3165,49 @@
         <w:rPr>
           <w:rFonts w:ascii="Calibri" w:hAnsi="Calibri" w:cs="Calibri"/>
         </w:rPr>
-        <w:t>, Shangguang Wang, Zeling Zhang, Felix Xiaozhu Lin, Mengwei Xu</w:t>
+        <w:t xml:space="preserve">, </w:t>
+      </w:r>
+      <w:proofErr w:type="spellStart"/>
+      <w:r>
+        <w:rPr>
+          <w:rFonts w:ascii="Calibri" w:hAnsi="Calibri" w:cs="Calibri"/>
+        </w:rPr>
+        <w:t>Shangguang</w:t>
+      </w:r>
+      <w:proofErr w:type="spellEnd"/>
+      <w:r>
+        <w:rPr>
+          <w:rFonts w:ascii="Calibri" w:hAnsi="Calibri" w:cs="Calibri"/>
+        </w:rPr>
+        <w:t xml:space="preserve"> Wang, Zeling Zhang, Felix </w:t>
+      </w:r>
+      <w:proofErr w:type="spellStart"/>
+      <w:r>
+        <w:rPr>
+          <w:rFonts w:ascii="Calibri" w:hAnsi="Calibri" w:cs="Calibri"/>
+        </w:rPr>
+        <w:t>Xiaozhu</w:t>
+      </w:r>
+      <w:proofErr w:type="spellEnd"/>
+      <w:r>
+        <w:rPr>
+          <w:rFonts w:ascii="Calibri" w:hAnsi="Calibri" w:cs="Calibri"/>
+        </w:rPr>
+        <w:t xml:space="preserve"> Lin, </w:t>
+      </w:r>
+      <w:proofErr w:type="spellStart"/>
+      <w:r>
+        <w:rPr>
+          <w:rFonts w:ascii="Calibri" w:hAnsi="Calibri" w:cs="Calibri"/>
+        </w:rPr>
+        <w:t>Mengwei</w:t>
+      </w:r>
+      <w:proofErr w:type="spellEnd"/>
+      <w:r>
+        <w:rPr>
+          <w:rFonts w:ascii="Calibri" w:hAnsi="Calibri" w:cs="Calibri"/>
+        </w:rPr>
+        <w:t xml:space="preserve"> Xu</w:t>
       </w:r>
       <w:r>
         <w:rPr>
@@ -3017,6 +3231,7 @@
         </w:rPr>
         <w:t>(</w:t>
       </w:r>
+      <w:proofErr w:type="spellStart"/>
       <w:r>
         <w:rPr>
           <w:rFonts w:ascii="Calibri" w:hAnsi="Calibri" w:cs="Calibri"/>
@@ -3026,489 +3241,9 @@
           <w:iCs/>
           <w:color w:val="C00000"/>
         </w:rPr>
-        <w:t>NeurIPS, CCF-A</w:t>
-      </w:r>
-      <w:r>
-        <w:rPr>
-          <w:rFonts w:ascii="Calibri" w:hAnsi="Calibri" w:cs="Calibri"/>
-          <w:i/>
-          <w:iCs/>
-        </w:rPr>
-        <w:t xml:space="preserve">), </w:t>
-      </w:r>
-      <w:r>
-        <w:rPr>
-          <w:rFonts w:ascii="Calibri" w:hAnsi="Calibri" w:cs="Calibri"/>
-        </w:rPr>
-        <w:t>2024.</w:t>
-      </w:r>
-      <w:r>
-        <w:rPr>
-          <w:rFonts w:ascii="Calibri" w:hAnsi="Calibri" w:cs="Calibri"/>
-        </w:rPr>
-        <w:t xml:space="preserve"> </w:t>
-      </w:r>
-    </w:p>
-    <w:p>
-      <w:pPr>
-        <w:spacing w:after="120"/>
-        <w:rPr>
-          <w:rFonts w:ascii="Calibri" w:hAnsi="Calibri" w:cs="Calibri"/>
-        </w:rPr>
-      </w:pPr>
-      <w:r>
-        <w:rPr>
-          <w:rFonts w:ascii="Calibri" w:hAnsi="Calibri" w:cs="Calibri"/>
-        </w:rPr>
-        <w:t>[C</w:t>
-      </w:r>
-      <w:r>
-        <w:rPr>
-          <w:rFonts w:ascii="Calibri" w:hAnsi="Calibri" w:cs="Calibri" w:hint="eastAsia"/>
-        </w:rPr>
-        <w:t>2</w:t>
-      </w:r>
-      <w:r>
-        <w:rPr>
-          <w:rFonts w:ascii="Calibri" w:hAnsi="Calibri" w:cs="Calibri"/>
-        </w:rPr>
-        <w:t xml:space="preserve">] </w:t>
-      </w:r>
-      <w:r>
-        <w:rPr>
-          <w:rFonts w:ascii="Calibri" w:hAnsi="Calibri" w:cs="Calibri"/>
-        </w:rPr>
-        <w:t>“</w:t>
-      </w:r>
-      <w:r>
-        <w:rPr>
-          <w:rFonts w:ascii="Calibri" w:hAnsi="Calibri" w:cs="Calibri"/>
-        </w:rPr>
-        <w:t>Federated Few-shot Learning</w:t>
-      </w:r>
-      <w:r>
-        <w:rPr>
-          <w:rFonts w:ascii="Calibri" w:hAnsi="Calibri" w:cs="Calibri"/>
-        </w:rPr>
-        <w:t xml:space="preserve"> for M</w:t>
-      </w:r>
-      <w:r>
-        <w:rPr>
-          <w:rFonts w:ascii="Calibri" w:hAnsi="Calibri" w:cs="Calibri"/>
-        </w:rPr>
-        <w:t xml:space="preserve">obile </w:t>
-      </w:r>
-      <w:r>
-        <w:rPr>
-          <w:rFonts w:ascii="Calibri" w:hAnsi="Calibri" w:cs="Calibri"/>
-        </w:rPr>
-        <w:t>NLP</w:t>
-      </w:r>
-      <w:r>
-        <w:rPr>
-          <w:rFonts w:ascii="Calibri" w:hAnsi="Calibri" w:cs="Calibri"/>
-        </w:rPr>
-        <w:t>”</w:t>
-      </w:r>
-    </w:p>
-    <w:p>
-      <w:pPr>
-        <w:pStyle w:val="a8"/>
-        <w:spacing w:after="120"/>
-        <w:ind w:left="360"/>
-        <w:rPr>
-          <w:rFonts w:ascii="Calibri" w:hAnsi="Calibri" w:cs="Calibri"/>
-          <w:b/>
-          <w:bCs/>
-        </w:rPr>
-      </w:pPr>
-      <w:r>
-        <w:rPr>
-          <w:rFonts w:ascii="Calibri" w:hAnsi="Calibri" w:cs="Calibri"/>
-          <w:b/>
-          <w:bCs/>
-        </w:rPr>
-        <w:t>Dongqi Cai</w:t>
-      </w:r>
-      <w:r>
-        <w:rPr>
-          <w:rFonts w:ascii="Calibri" w:hAnsi="Calibri" w:cs="Calibri"/>
-        </w:rPr>
-        <w:t>, Shangguang Wang, Yaozong Wu,</w:t>
-      </w:r>
-      <w:r>
-        <w:rPr>
-          <w:rFonts w:ascii="Calibri" w:hAnsi="Calibri" w:cs="Calibri"/>
-          <w:b/>
-          <w:bCs/>
-        </w:rPr>
-        <w:t xml:space="preserve"> </w:t>
-      </w:r>
-      <w:r>
-        <w:rPr>
-          <w:rFonts w:ascii="Calibri" w:hAnsi="Calibri" w:cs="Calibri"/>
-        </w:rPr>
-        <w:t>Felix Xiaozhu Lin, Mengwei Xu</w:t>
-      </w:r>
-      <w:r>
-        <w:rPr>
-          <w:rFonts w:ascii="Calibri" w:hAnsi="Calibri" w:cs="Calibri"/>
-        </w:rPr>
-        <w:t>,</w:t>
-      </w:r>
-      <w:r>
-        <w:rPr>
-          <w:rFonts w:ascii="Calibri" w:hAnsi="Calibri" w:cs="Calibri"/>
-        </w:rPr>
-        <w:t xml:space="preserve"> </w:t>
-      </w:r>
-      <w:r>
-        <w:rPr>
-          <w:rFonts w:ascii="Calibri" w:hAnsi="Calibri" w:cs="Calibri"/>
-        </w:rPr>
-        <w:t xml:space="preserve">in </w:t>
-      </w:r>
-      <w:r>
-        <w:rPr>
-          <w:rFonts w:ascii="Calibri" w:hAnsi="Calibri" w:cs="Calibri"/>
-          <w:i/>
-        </w:rPr>
-        <w:t>Proc. ACM Int. Conf. Mobile Computing and Networking (</w:t>
-      </w:r>
-      <w:r>
-        <w:rPr>
-          <w:rFonts w:ascii="Calibri" w:hAnsi="Calibri" w:cs="Calibri"/>
-          <w:b/>
-          <w:i/>
-          <w:color w:val="C00000"/>
-        </w:rPr>
-        <w:t>MobiCom</w:t>
-      </w:r>
-      <w:r>
-        <w:rPr>
-          <w:rFonts w:ascii="Calibri" w:hAnsi="Calibri" w:cs="Calibri"/>
-          <w:b/>
-          <w:i/>
-          <w:color w:val="C00000"/>
-        </w:rPr>
-        <w:t>, CCF-A</w:t>
-      </w:r>
-      <w:r>
-        <w:rPr>
-          <w:rFonts w:ascii="Calibri" w:hAnsi="Calibri" w:cs="Calibri"/>
-          <w:i/>
-        </w:rPr>
-        <w:t>)</w:t>
-      </w:r>
-      <w:r>
-        <w:rPr>
-          <w:rFonts w:ascii="Calibri" w:hAnsi="Calibri" w:cs="Calibri"/>
-        </w:rPr>
-        <w:t>,</w:t>
-      </w:r>
-      <w:r>
-        <w:rPr>
-          <w:rFonts w:ascii="Calibri" w:hAnsi="Calibri" w:cs="Calibri"/>
-        </w:rPr>
-        <w:t xml:space="preserve"> </w:t>
-      </w:r>
-      <w:r>
-        <w:rPr>
-          <w:rFonts w:ascii="Calibri" w:hAnsi="Calibri" w:cs="Calibri"/>
-        </w:rPr>
-        <w:t>202</w:t>
-      </w:r>
-      <w:r>
-        <w:rPr>
-          <w:rFonts w:ascii="Calibri" w:hAnsi="Calibri" w:cs="Calibri"/>
-        </w:rPr>
-        <w:t>3</w:t>
-      </w:r>
-      <w:r>
-        <w:rPr>
-          <w:rFonts w:ascii="Calibri" w:hAnsi="Calibri" w:cs="Calibri"/>
-        </w:rPr>
-        <w:t>.</w:t>
-      </w:r>
-      <w:r>
-        <w:rPr>
-          <w:rFonts w:ascii="Calibri" w:hAnsi="Calibri" w:cs="Calibri"/>
-        </w:rPr>
-        <w:t xml:space="preserve"> </w:t>
-      </w:r>
-    </w:p>
-    <w:p>
-      <w:pPr>
-        <w:spacing w:after="120"/>
-        <w:rPr>
-          <w:rFonts w:ascii="Calibri" w:hAnsi="Calibri" w:cs="Calibri"/>
-        </w:rPr>
-      </w:pPr>
-      <w:r>
-        <w:rPr>
-          <w:rFonts w:ascii="Calibri" w:hAnsi="Calibri" w:cs="Calibri"/>
-        </w:rPr>
-        <w:lastRenderedPageBreak/>
-        <w:t>[C</w:t>
-      </w:r>
-      <w:r>
-        <w:rPr>
-          <w:rFonts w:ascii="Calibri" w:hAnsi="Calibri" w:cs="Calibri" w:hint="eastAsia"/>
-        </w:rPr>
-        <w:t>3</w:t>
-      </w:r>
-      <w:r>
-        <w:rPr>
-          <w:rFonts w:ascii="Calibri" w:hAnsi="Calibri" w:cs="Calibri"/>
-        </w:rPr>
-        <w:t xml:space="preserve">] </w:t>
-      </w:r>
-      <w:r>
-        <w:rPr>
-          <w:rFonts w:ascii="Calibri" w:hAnsi="Calibri" w:cs="Calibri"/>
-        </w:rPr>
-        <w:t>“Efficient Federated Learning for Modern NLP”</w:t>
-      </w:r>
-    </w:p>
-    <w:p>
-      <w:pPr>
-        <w:pStyle w:val="a8"/>
-        <w:spacing w:after="120"/>
-        <w:ind w:left="360"/>
-        <w:rPr>
-          <w:rFonts w:ascii="Calibri" w:hAnsi="Calibri" w:cs="Calibri"/>
-        </w:rPr>
-      </w:pPr>
-      <w:r>
-        <w:rPr>
-          <w:rFonts w:ascii="Calibri" w:hAnsi="Calibri" w:cs="Calibri"/>
-          <w:b/>
-          <w:bCs/>
-        </w:rPr>
-        <w:t>Dongqi Cai</w:t>
-      </w:r>
-      <w:r>
-        <w:rPr>
-          <w:rFonts w:ascii="Calibri" w:hAnsi="Calibri" w:cs="Calibri"/>
-        </w:rPr>
-        <w:t>, Yaozong Wu,</w:t>
-      </w:r>
-      <w:r>
-        <w:rPr>
-          <w:rFonts w:ascii="Calibri" w:hAnsi="Calibri" w:cs="Calibri"/>
-          <w:b/>
-          <w:bCs/>
-        </w:rPr>
-        <w:t xml:space="preserve"> </w:t>
-      </w:r>
-      <w:r>
-        <w:rPr>
-          <w:rFonts w:ascii="Calibri" w:hAnsi="Calibri" w:cs="Calibri"/>
-        </w:rPr>
-        <w:t>Shangguang Wang, Felix Xiaozhu Lin, Mengwei Xu</w:t>
-      </w:r>
-      <w:r>
-        <w:rPr>
-          <w:rFonts w:ascii="Calibri" w:hAnsi="Calibri" w:cs="Calibri"/>
-        </w:rPr>
-        <w:t>,</w:t>
-      </w:r>
-      <w:r>
-        <w:rPr>
-          <w:rFonts w:ascii="Calibri" w:hAnsi="Calibri" w:cs="Calibri"/>
-        </w:rPr>
-        <w:t xml:space="preserve"> </w:t>
-      </w:r>
-      <w:r>
-        <w:rPr>
-          <w:rFonts w:ascii="Calibri" w:hAnsi="Calibri" w:cs="Calibri"/>
-        </w:rPr>
-        <w:t xml:space="preserve">in </w:t>
-      </w:r>
-      <w:r>
-        <w:rPr>
-          <w:rFonts w:ascii="Calibri" w:hAnsi="Calibri" w:cs="Calibri"/>
-          <w:i/>
-        </w:rPr>
-        <w:t>Proc. ACM Int. Conf. Mobile Computing and Networking (</w:t>
-      </w:r>
-      <w:r>
-        <w:rPr>
-          <w:rFonts w:ascii="Calibri" w:hAnsi="Calibri" w:cs="Calibri"/>
-          <w:b/>
-          <w:i/>
-          <w:color w:val="C00000"/>
-        </w:rPr>
-        <w:t>MobiCom</w:t>
-      </w:r>
-      <w:r>
-        <w:rPr>
-          <w:rFonts w:ascii="Calibri" w:hAnsi="Calibri" w:cs="Calibri"/>
-          <w:b/>
-          <w:i/>
-          <w:color w:val="C00000"/>
-        </w:rPr>
-        <w:t>, CCF-A</w:t>
-      </w:r>
-      <w:r>
-        <w:rPr>
-          <w:rFonts w:ascii="Calibri" w:hAnsi="Calibri" w:cs="Calibri"/>
-          <w:i/>
-        </w:rPr>
-        <w:t>)</w:t>
-      </w:r>
-      <w:r>
-        <w:rPr>
-          <w:rFonts w:ascii="Calibri" w:hAnsi="Calibri" w:cs="Calibri"/>
-        </w:rPr>
-        <w:t>,</w:t>
-      </w:r>
-      <w:r>
-        <w:rPr>
-          <w:rFonts w:ascii="Calibri" w:hAnsi="Calibri" w:cs="Calibri"/>
-        </w:rPr>
-        <w:t xml:space="preserve"> </w:t>
-      </w:r>
-      <w:r>
-        <w:rPr>
-          <w:rFonts w:ascii="Calibri" w:hAnsi="Calibri" w:cs="Calibri"/>
-        </w:rPr>
-        <w:t>202</w:t>
-      </w:r>
-      <w:r>
-        <w:rPr>
-          <w:rFonts w:ascii="Calibri" w:hAnsi="Calibri" w:cs="Calibri"/>
-        </w:rPr>
-        <w:t>3</w:t>
-      </w:r>
-      <w:r>
-        <w:rPr>
-          <w:rFonts w:ascii="Calibri" w:hAnsi="Calibri" w:cs="Calibri"/>
-        </w:rPr>
-        <w:t xml:space="preserve">. </w:t>
-      </w:r>
-    </w:p>
-    <w:p>
-      <w:pPr>
-        <w:spacing w:after="120"/>
-        <w:rPr>
-          <w:rFonts w:ascii="Calibri" w:hAnsi="Calibri" w:cs="Calibri"/>
-        </w:rPr>
-      </w:pPr>
-      <w:r>
-        <w:rPr>
-          <w:rFonts w:ascii="Calibri" w:hAnsi="Calibri" w:cs="Calibri"/>
-        </w:rPr>
-        <w:t>[C</w:t>
-      </w:r>
-      <w:r>
-        <w:rPr>
-          <w:rFonts w:ascii="Calibri" w:hAnsi="Calibri" w:cs="Calibri" w:hint="eastAsia"/>
-        </w:rPr>
-        <w:t>4</w:t>
-      </w:r>
-      <w:r>
-        <w:rPr>
-          <w:rFonts w:ascii="Calibri" w:hAnsi="Calibri" w:cs="Calibri"/>
-        </w:rPr>
-        <w:t xml:space="preserve">] </w:t>
-      </w:r>
-      <w:r>
-        <w:rPr>
-          <w:rFonts w:ascii="Calibri" w:hAnsi="Calibri" w:cs="Calibri"/>
-        </w:rPr>
-        <w:t>“FwdLLM: Efficient Federated Finetuning of Large Language Models with Perturbed Inferences”</w:t>
-      </w:r>
-    </w:p>
-    <w:p>
-      <w:pPr>
-        <w:spacing w:after="120"/>
-        <w:ind w:left="357"/>
-        <w:rPr>
-          <w:rFonts w:ascii="Calibri" w:hAnsi="Calibri" w:cs="Calibri"/>
-        </w:rPr>
-      </w:pPr>
-      <w:r>
-        <w:rPr>
-          <w:rFonts w:ascii="Calibri" w:hAnsi="Calibri" w:cs="Calibri"/>
-        </w:rPr>
-        <w:t>Mengwei Xu</w:t>
-      </w:r>
-      <w:r>
-        <w:rPr>
-          <w:rFonts w:ascii="Calibri" w:hAnsi="Calibri" w:cs="Calibri"/>
-        </w:rPr>
-        <w:t xml:space="preserve"> (</w:t>
-      </w:r>
-      <w:r>
-        <w:rPr>
-          <w:rFonts w:ascii="Calibri" w:hAnsi="Calibri" w:cs="Calibri" w:hint="eastAsia"/>
-        </w:rPr>
-        <w:t>合作导师</w:t>
-      </w:r>
-      <w:r>
-        <w:rPr>
-          <w:rFonts w:ascii="Calibri" w:hAnsi="Calibri" w:cs="Calibri"/>
-        </w:rPr>
-        <w:t>)</w:t>
-      </w:r>
-      <w:r>
-        <w:rPr>
-          <w:rFonts w:ascii="Calibri" w:hAnsi="Calibri" w:cs="Calibri"/>
-        </w:rPr>
-        <w:t xml:space="preserve">, </w:t>
-      </w:r>
-      <w:r>
-        <w:rPr>
-          <w:rFonts w:ascii="Calibri" w:hAnsi="Calibri" w:cs="Calibri"/>
-          <w:b/>
-          <w:bCs/>
-        </w:rPr>
-        <w:t>Dongqi Cai</w:t>
-      </w:r>
-      <w:r>
-        <w:rPr>
-          <w:rFonts w:ascii="Calibri" w:hAnsi="Calibri" w:cs="Calibri"/>
-          <w:b/>
-          <w:bCs/>
-          <w:vertAlign w:val="superscript"/>
-        </w:rPr>
-        <w:t>#</w:t>
-      </w:r>
-      <w:r>
-        <w:rPr>
-          <w:rFonts w:ascii="Calibri" w:hAnsi="Calibri" w:cs="Calibri"/>
-        </w:rPr>
-        <w:t>, Yaozong Wu, Xiang Li, Shangguang Wang</w:t>
-      </w:r>
-      <w:r>
-        <w:rPr>
-          <w:rFonts w:ascii="Calibri" w:hAnsi="Calibri" w:cs="Calibri"/>
-        </w:rPr>
-        <w:t xml:space="preserve">, in </w:t>
-      </w:r>
-      <w:r>
-        <w:rPr>
-          <w:rFonts w:ascii="Calibri" w:hAnsi="Calibri" w:cs="Calibri"/>
-          <w:i/>
-          <w:iCs/>
-        </w:rPr>
-        <w:t>USENIX Annual Technical Conference</w:t>
-      </w:r>
-      <w:r>
-        <w:rPr>
-          <w:rFonts w:ascii="Calibri" w:hAnsi="Calibri" w:cs="Calibri"/>
-        </w:rPr>
-        <w:t xml:space="preserve"> </w:t>
-      </w:r>
-      <w:r>
-        <w:rPr>
-          <w:rFonts w:ascii="Calibri" w:hAnsi="Calibri" w:cs="Calibri"/>
-          <w:i/>
-          <w:iCs/>
-        </w:rPr>
-        <w:t>(</w:t>
-      </w:r>
+        <w:t>NeurIPS</w:t>
+      </w:r>
+      <w:proofErr w:type="spellEnd"/>
       <w:r>
         <w:rPr>
           <w:rFonts w:ascii="Calibri" w:hAnsi="Calibri" w:cs="Calibri"/>
@@ -3518,7 +3253,602 @@
           <w:iCs/>
           <w:color w:val="C00000"/>
         </w:rPr>
-        <w:t>USENIX</w:t>
+        <w:t>, CCF-A</w:t>
+      </w:r>
+      <w:r>
+        <w:rPr>
+          <w:rFonts w:ascii="Calibri" w:hAnsi="Calibri" w:cs="Calibri"/>
+          <w:i/>
+          <w:iCs/>
+        </w:rPr>
+        <w:t xml:space="preserve">), </w:t>
+      </w:r>
+      <w:r>
+        <w:rPr>
+          <w:rFonts w:ascii="Calibri" w:hAnsi="Calibri" w:cs="Calibri"/>
+        </w:rPr>
+        <w:t>2024.</w:t>
+      </w:r>
+      <w:r>
+        <w:rPr>
+          <w:rFonts w:ascii="Calibri" w:hAnsi="Calibri" w:cs="Calibri"/>
+        </w:rPr>
+        <w:t xml:space="preserve"> </w:t>
+      </w:r>
+    </w:p>
+    <w:p>
+      <w:pPr>
+        <w:spacing w:after="120"/>
+        <w:rPr>
+          <w:rFonts w:ascii="Calibri" w:hAnsi="Calibri" w:cs="Calibri"/>
+        </w:rPr>
+      </w:pPr>
+      <w:r>
+        <w:rPr>
+          <w:rFonts w:ascii="Calibri" w:hAnsi="Calibri" w:cs="Calibri"/>
+        </w:rPr>
+        <w:t>[C</w:t>
+      </w:r>
+      <w:r>
+        <w:rPr>
+          <w:rFonts w:ascii="Calibri" w:hAnsi="Calibri" w:cs="Calibri" w:hint="eastAsia"/>
+        </w:rPr>
+        <w:t>2</w:t>
+      </w:r>
+      <w:r>
+        <w:rPr>
+          <w:rFonts w:ascii="Calibri" w:hAnsi="Calibri" w:cs="Calibri"/>
+        </w:rPr>
+        <w:t xml:space="preserve">] </w:t>
+      </w:r>
+      <w:r>
+        <w:rPr>
+          <w:rFonts w:ascii="Calibri" w:hAnsi="Calibri" w:cs="Calibri"/>
+        </w:rPr>
+        <w:t>“</w:t>
+      </w:r>
+      <w:r>
+        <w:rPr>
+          <w:rFonts w:ascii="Calibri" w:hAnsi="Calibri" w:cs="Calibri"/>
+        </w:rPr>
+        <w:t>Federated Few-shot Learning</w:t>
+      </w:r>
+      <w:r>
+        <w:rPr>
+          <w:rFonts w:ascii="Calibri" w:hAnsi="Calibri" w:cs="Calibri"/>
+        </w:rPr>
+        <w:t xml:space="preserve"> for M</w:t>
+      </w:r>
+      <w:r>
+        <w:rPr>
+          <w:rFonts w:ascii="Calibri" w:hAnsi="Calibri" w:cs="Calibri"/>
+        </w:rPr>
+        <w:t xml:space="preserve">obile </w:t>
+      </w:r>
+      <w:r>
+        <w:rPr>
+          <w:rFonts w:ascii="Calibri" w:hAnsi="Calibri" w:cs="Calibri"/>
+        </w:rPr>
+        <w:t>NLP</w:t>
+      </w:r>
+      <w:r>
+        <w:rPr>
+          <w:rFonts w:ascii="Calibri" w:hAnsi="Calibri" w:cs="Calibri"/>
+        </w:rPr>
+        <w:t>”</w:t>
+      </w:r>
+    </w:p>
+    <w:p>
+      <w:pPr>
+        <w:pStyle w:val="a8"/>
+        <w:spacing w:after="120"/>
+        <w:ind w:left="360"/>
+        <w:rPr>
+          <w:rFonts w:ascii="Calibri" w:hAnsi="Calibri" w:cs="Calibri"/>
+          <w:b/>
+          <w:bCs/>
+        </w:rPr>
+      </w:pPr>
+      <w:r>
+        <w:rPr>
+          <w:rFonts w:ascii="Calibri" w:hAnsi="Calibri" w:cs="Calibri"/>
+          <w:b/>
+          <w:bCs/>
+        </w:rPr>
+        <w:t>Dongqi Cai</w:t>
+      </w:r>
+      <w:r>
+        <w:rPr>
+          <w:rFonts w:ascii="Calibri" w:hAnsi="Calibri" w:cs="Calibri"/>
+        </w:rPr>
+        <w:t xml:space="preserve">, </w:t>
+      </w:r>
+      <w:proofErr w:type="spellStart"/>
+      <w:r>
+        <w:rPr>
+          <w:rFonts w:ascii="Calibri" w:hAnsi="Calibri" w:cs="Calibri"/>
+        </w:rPr>
+        <w:t>Shangguang</w:t>
+      </w:r>
+      <w:proofErr w:type="spellEnd"/>
+      <w:r>
+        <w:rPr>
+          <w:rFonts w:ascii="Calibri" w:hAnsi="Calibri" w:cs="Calibri"/>
+        </w:rPr>
+        <w:t xml:space="preserve"> Wang, Yaozong Wu,</w:t>
+      </w:r>
+      <w:r>
+        <w:rPr>
+          <w:rFonts w:ascii="Calibri" w:hAnsi="Calibri" w:cs="Calibri"/>
+          <w:b/>
+          <w:bCs/>
+        </w:rPr>
+        <w:t xml:space="preserve"> </w:t>
+      </w:r>
+      <w:r>
+        <w:rPr>
+          <w:rFonts w:ascii="Calibri" w:hAnsi="Calibri" w:cs="Calibri"/>
+        </w:rPr>
+        <w:t xml:space="preserve">Felix </w:t>
+      </w:r>
+      <w:proofErr w:type="spellStart"/>
+      <w:r>
+        <w:rPr>
+          <w:rFonts w:ascii="Calibri" w:hAnsi="Calibri" w:cs="Calibri"/>
+        </w:rPr>
+        <w:t>Xiaozhu</w:t>
+      </w:r>
+      <w:proofErr w:type="spellEnd"/>
+      <w:r>
+        <w:rPr>
+          <w:rFonts w:ascii="Calibri" w:hAnsi="Calibri" w:cs="Calibri"/>
+        </w:rPr>
+        <w:t xml:space="preserve"> Lin, </w:t>
+      </w:r>
+      <w:proofErr w:type="spellStart"/>
+      <w:r>
+        <w:rPr>
+          <w:rFonts w:ascii="Calibri" w:hAnsi="Calibri" w:cs="Calibri"/>
+        </w:rPr>
+        <w:t>Mengwei</w:t>
+      </w:r>
+      <w:proofErr w:type="spellEnd"/>
+      <w:r>
+        <w:rPr>
+          <w:rFonts w:ascii="Calibri" w:hAnsi="Calibri" w:cs="Calibri"/>
+        </w:rPr>
+        <w:t xml:space="preserve"> Xu</w:t>
+      </w:r>
+      <w:r>
+        <w:rPr>
+          <w:rFonts w:ascii="Calibri" w:hAnsi="Calibri" w:cs="Calibri"/>
+        </w:rPr>
+        <w:t>,</w:t>
+      </w:r>
+      <w:r>
+        <w:rPr>
+          <w:rFonts w:ascii="Calibri" w:hAnsi="Calibri" w:cs="Calibri"/>
+        </w:rPr>
+        <w:t xml:space="preserve"> </w:t>
+      </w:r>
+      <w:r>
+        <w:rPr>
+          <w:rFonts w:ascii="Calibri" w:hAnsi="Calibri" w:cs="Calibri"/>
+        </w:rPr>
+        <w:t xml:space="preserve">in </w:t>
+      </w:r>
+      <w:r>
+        <w:rPr>
+          <w:rFonts w:ascii="Calibri" w:hAnsi="Calibri" w:cs="Calibri"/>
+          <w:i/>
+        </w:rPr>
+        <w:t>Proc. ACM Int. Conf. Mobile Computing and Networking (</w:t>
+      </w:r>
+      <w:r>
+        <w:rPr>
+          <w:rFonts w:ascii="Calibri" w:hAnsi="Calibri" w:cs="Calibri"/>
+          <w:b/>
+          <w:i/>
+          <w:color w:val="C00000"/>
+        </w:rPr>
+        <w:t>MobiCom</w:t>
+      </w:r>
+      <w:r>
+        <w:rPr>
+          <w:rFonts w:ascii="Calibri" w:hAnsi="Calibri" w:cs="Calibri"/>
+          <w:b/>
+          <w:i/>
+          <w:color w:val="C00000"/>
+        </w:rPr>
+        <w:t>, CCF-A</w:t>
+      </w:r>
+      <w:r>
+        <w:rPr>
+          <w:rFonts w:ascii="Calibri" w:hAnsi="Calibri" w:cs="Calibri"/>
+          <w:i/>
+        </w:rPr>
+        <w:t>)</w:t>
+      </w:r>
+      <w:r>
+        <w:rPr>
+          <w:rFonts w:ascii="Calibri" w:hAnsi="Calibri" w:cs="Calibri"/>
+        </w:rPr>
+        <w:t>,</w:t>
+      </w:r>
+      <w:r>
+        <w:rPr>
+          <w:rFonts w:ascii="Calibri" w:hAnsi="Calibri" w:cs="Calibri"/>
+        </w:rPr>
+        <w:t xml:space="preserve"> </w:t>
+      </w:r>
+      <w:r>
+        <w:rPr>
+          <w:rFonts w:ascii="Calibri" w:hAnsi="Calibri" w:cs="Calibri"/>
+        </w:rPr>
+        <w:t>202</w:t>
+      </w:r>
+      <w:r>
+        <w:rPr>
+          <w:rFonts w:ascii="Calibri" w:hAnsi="Calibri" w:cs="Calibri"/>
+        </w:rPr>
+        <w:t>3</w:t>
+      </w:r>
+      <w:r>
+        <w:rPr>
+          <w:rFonts w:ascii="Calibri" w:hAnsi="Calibri" w:cs="Calibri"/>
+        </w:rPr>
+        <w:t>.</w:t>
+      </w:r>
+      <w:r>
+        <w:rPr>
+          <w:rFonts w:ascii="Calibri" w:hAnsi="Calibri" w:cs="Calibri"/>
+        </w:rPr>
+        <w:t xml:space="preserve"> </w:t>
+      </w:r>
+    </w:p>
+    <w:p>
+      <w:pPr>
+        <w:spacing w:after="120"/>
+        <w:rPr>
+          <w:rFonts w:ascii="Calibri" w:hAnsi="Calibri" w:cs="Calibri"/>
+        </w:rPr>
+      </w:pPr>
+      <w:r>
+        <w:rPr>
+          <w:rFonts w:ascii="Calibri" w:hAnsi="Calibri" w:cs="Calibri"/>
+        </w:rPr>
+        <w:lastRenderedPageBreak/>
+        <w:t>[C</w:t>
+      </w:r>
+      <w:r>
+        <w:rPr>
+          <w:rFonts w:ascii="Calibri" w:hAnsi="Calibri" w:cs="Calibri" w:hint="eastAsia"/>
+        </w:rPr>
+        <w:t>3</w:t>
+      </w:r>
+      <w:r>
+        <w:rPr>
+          <w:rFonts w:ascii="Calibri" w:hAnsi="Calibri" w:cs="Calibri"/>
+        </w:rPr>
+        <w:t xml:space="preserve">] </w:t>
+      </w:r>
+      <w:r>
+        <w:rPr>
+          <w:rFonts w:ascii="Calibri" w:hAnsi="Calibri" w:cs="Calibri"/>
+        </w:rPr>
+        <w:t>“Efficient Federated Learning for Modern NLP”</w:t>
+      </w:r>
+    </w:p>
+    <w:p>
+      <w:pPr>
+        <w:pStyle w:val="a8"/>
+        <w:spacing w:after="120"/>
+        <w:ind w:left="360"/>
+        <w:rPr>
+          <w:rFonts w:ascii="Calibri" w:hAnsi="Calibri" w:cs="Calibri"/>
+        </w:rPr>
+      </w:pPr>
+      <w:r>
+        <w:rPr>
+          <w:rFonts w:ascii="Calibri" w:hAnsi="Calibri" w:cs="Calibri"/>
+          <w:b/>
+          <w:bCs/>
+        </w:rPr>
+        <w:t>Dongqi Cai</w:t>
+      </w:r>
+      <w:r>
+        <w:rPr>
+          <w:rFonts w:ascii="Calibri" w:hAnsi="Calibri" w:cs="Calibri"/>
+        </w:rPr>
+        <w:t>, Yaozong Wu,</w:t>
+      </w:r>
+      <w:r>
+        <w:rPr>
+          <w:rFonts w:ascii="Calibri" w:hAnsi="Calibri" w:cs="Calibri"/>
+          <w:b/>
+          <w:bCs/>
+        </w:rPr>
+        <w:t xml:space="preserve"> </w:t>
+      </w:r>
+      <w:proofErr w:type="spellStart"/>
+      <w:r>
+        <w:rPr>
+          <w:rFonts w:ascii="Calibri" w:hAnsi="Calibri" w:cs="Calibri"/>
+        </w:rPr>
+        <w:t>Shangguang</w:t>
+      </w:r>
+      <w:proofErr w:type="spellEnd"/>
+      <w:r>
+        <w:rPr>
+          <w:rFonts w:ascii="Calibri" w:hAnsi="Calibri" w:cs="Calibri"/>
+        </w:rPr>
+        <w:t xml:space="preserve"> Wang, Felix </w:t>
+      </w:r>
+      <w:proofErr w:type="spellStart"/>
+      <w:r>
+        <w:rPr>
+          <w:rFonts w:ascii="Calibri" w:hAnsi="Calibri" w:cs="Calibri"/>
+        </w:rPr>
+        <w:t>Xiaozhu</w:t>
+      </w:r>
+      <w:proofErr w:type="spellEnd"/>
+      <w:r>
+        <w:rPr>
+          <w:rFonts w:ascii="Calibri" w:hAnsi="Calibri" w:cs="Calibri"/>
+        </w:rPr>
+        <w:t xml:space="preserve"> Lin, </w:t>
+      </w:r>
+      <w:proofErr w:type="spellStart"/>
+      <w:r>
+        <w:rPr>
+          <w:rFonts w:ascii="Calibri" w:hAnsi="Calibri" w:cs="Calibri"/>
+        </w:rPr>
+        <w:t>Mengwei</w:t>
+      </w:r>
+      <w:proofErr w:type="spellEnd"/>
+      <w:r>
+        <w:rPr>
+          <w:rFonts w:ascii="Calibri" w:hAnsi="Calibri" w:cs="Calibri"/>
+        </w:rPr>
+        <w:t xml:space="preserve"> Xu</w:t>
+      </w:r>
+      <w:r>
+        <w:rPr>
+          <w:rFonts w:ascii="Calibri" w:hAnsi="Calibri" w:cs="Calibri"/>
+        </w:rPr>
+        <w:t>,</w:t>
+      </w:r>
+      <w:r>
+        <w:rPr>
+          <w:rFonts w:ascii="Calibri" w:hAnsi="Calibri" w:cs="Calibri"/>
+        </w:rPr>
+        <w:t xml:space="preserve"> </w:t>
+      </w:r>
+      <w:r>
+        <w:rPr>
+          <w:rFonts w:ascii="Calibri" w:hAnsi="Calibri" w:cs="Calibri"/>
+        </w:rPr>
+        <w:t xml:space="preserve">in </w:t>
+      </w:r>
+      <w:r>
+        <w:rPr>
+          <w:rFonts w:ascii="Calibri" w:hAnsi="Calibri" w:cs="Calibri"/>
+          <w:i/>
+        </w:rPr>
+        <w:t>Proc. ACM Int. Conf. Mobile Computing and Networking (</w:t>
+      </w:r>
+      <w:r>
+        <w:rPr>
+          <w:rFonts w:ascii="Calibri" w:hAnsi="Calibri" w:cs="Calibri"/>
+          <w:b/>
+          <w:i/>
+          <w:color w:val="C00000"/>
+        </w:rPr>
+        <w:t>MobiCom</w:t>
+      </w:r>
+      <w:r>
+        <w:rPr>
+          <w:rFonts w:ascii="Calibri" w:hAnsi="Calibri" w:cs="Calibri"/>
+          <w:b/>
+          <w:i/>
+          <w:color w:val="C00000"/>
+        </w:rPr>
+        <w:t>, CCF-A</w:t>
+      </w:r>
+      <w:r>
+        <w:rPr>
+          <w:rFonts w:ascii="Calibri" w:hAnsi="Calibri" w:cs="Calibri"/>
+          <w:i/>
+        </w:rPr>
+        <w:t>)</w:t>
+      </w:r>
+      <w:r>
+        <w:rPr>
+          <w:rFonts w:ascii="Calibri" w:hAnsi="Calibri" w:cs="Calibri"/>
+        </w:rPr>
+        <w:t>,</w:t>
+      </w:r>
+      <w:r>
+        <w:rPr>
+          <w:rFonts w:ascii="Calibri" w:hAnsi="Calibri" w:cs="Calibri"/>
+        </w:rPr>
+        <w:t xml:space="preserve"> </w:t>
+      </w:r>
+      <w:r>
+        <w:rPr>
+          <w:rFonts w:ascii="Calibri" w:hAnsi="Calibri" w:cs="Calibri"/>
+        </w:rPr>
+        <w:t>202</w:t>
+      </w:r>
+      <w:r>
+        <w:rPr>
+          <w:rFonts w:ascii="Calibri" w:hAnsi="Calibri" w:cs="Calibri"/>
+        </w:rPr>
+        <w:t>3</w:t>
+      </w:r>
+      <w:r>
+        <w:rPr>
+          <w:rFonts w:ascii="Calibri" w:hAnsi="Calibri" w:cs="Calibri"/>
+        </w:rPr>
+        <w:t xml:space="preserve">. </w:t>
+      </w:r>
+    </w:p>
+    <w:p>
+      <w:pPr>
+        <w:spacing w:after="120"/>
+        <w:rPr>
+          <w:rFonts w:ascii="Calibri" w:hAnsi="Calibri" w:cs="Calibri"/>
+        </w:rPr>
+      </w:pPr>
+      <w:r>
+        <w:rPr>
+          <w:rFonts w:ascii="Calibri" w:hAnsi="Calibri" w:cs="Calibri"/>
+        </w:rPr>
+        <w:t>[C</w:t>
+      </w:r>
+      <w:r>
+        <w:rPr>
+          <w:rFonts w:ascii="Calibri" w:hAnsi="Calibri" w:cs="Calibri" w:hint="eastAsia"/>
+        </w:rPr>
+        <w:t>4</w:t>
+      </w:r>
+      <w:r>
+        <w:rPr>
+          <w:rFonts w:ascii="Calibri" w:hAnsi="Calibri" w:cs="Calibri"/>
+        </w:rPr>
+        <w:t xml:space="preserve">] </w:t>
+      </w:r>
+      <w:r>
+        <w:rPr>
+          <w:rFonts w:ascii="Calibri" w:hAnsi="Calibri" w:cs="Calibri"/>
+        </w:rPr>
+        <w:t>“</w:t>
+      </w:r>
+      <w:proofErr w:type="spellStart"/>
+      <w:r>
+        <w:rPr>
+          <w:rFonts w:ascii="Calibri" w:hAnsi="Calibri" w:cs="Calibri"/>
+        </w:rPr>
+        <w:t>FwdLLM</w:t>
+      </w:r>
+      <w:proofErr w:type="spellEnd"/>
+      <w:r>
+        <w:rPr>
+          <w:rFonts w:ascii="Calibri" w:hAnsi="Calibri" w:cs="Calibri"/>
+        </w:rPr>
+        <w:t>: Efficient Federated Finetuning of Large Language Models with Perturbed Inferences”</w:t>
+      </w:r>
+    </w:p>
+    <w:p>
+      <w:pPr>
+        <w:spacing w:after="120"/>
+        <w:ind w:left="357"/>
+        <w:rPr>
+          <w:rFonts w:ascii="Calibri" w:hAnsi="Calibri" w:cs="Calibri"/>
+        </w:rPr>
+      </w:pPr>
+      <w:proofErr w:type="spellStart"/>
+      <w:r>
+        <w:rPr>
+          <w:rFonts w:ascii="Calibri" w:hAnsi="Calibri" w:cs="Calibri"/>
+        </w:rPr>
+        <w:t>Mengwei</w:t>
+      </w:r>
+      <w:proofErr w:type="spellEnd"/>
+      <w:r>
+        <w:rPr>
+          <w:rFonts w:ascii="Calibri" w:hAnsi="Calibri" w:cs="Calibri"/>
+        </w:rPr>
+        <w:t xml:space="preserve"> Xu</w:t>
+      </w:r>
+      <w:r>
+        <w:rPr>
+          <w:rFonts w:ascii="Calibri" w:hAnsi="Calibri" w:cs="Calibri"/>
+        </w:rPr>
+        <w:t xml:space="preserve"> (</w:t>
+      </w:r>
+      <w:r>
+        <w:rPr>
+          <w:rFonts w:ascii="Calibri" w:hAnsi="Calibri" w:cs="Calibri" w:hint="eastAsia"/>
+        </w:rPr>
+        <w:t>合作导师</w:t>
+      </w:r>
+      <w:r>
+        <w:rPr>
+          <w:rFonts w:ascii="Calibri" w:hAnsi="Calibri" w:cs="Calibri"/>
+        </w:rPr>
+        <w:t>)</w:t>
+      </w:r>
+      <w:r>
+        <w:rPr>
+          <w:rFonts w:ascii="Calibri" w:hAnsi="Calibri" w:cs="Calibri"/>
+        </w:rPr>
+        <w:t xml:space="preserve">, </w:t>
+      </w:r>
+      <w:r>
+        <w:rPr>
+          <w:rFonts w:ascii="Calibri" w:hAnsi="Calibri" w:cs="Calibri"/>
+          <w:b/>
+          <w:bCs/>
+        </w:rPr>
+        <w:t>Dongqi Cai</w:t>
+      </w:r>
+      <w:r>
+        <w:rPr>
+          <w:rFonts w:ascii="Calibri" w:hAnsi="Calibri" w:cs="Calibri"/>
+          <w:b/>
+          <w:bCs/>
+          <w:vertAlign w:val="superscript"/>
+        </w:rPr>
+        <w:t>#</w:t>
+      </w:r>
+      <w:r>
+        <w:rPr>
+          <w:rFonts w:ascii="Calibri" w:hAnsi="Calibri" w:cs="Calibri"/>
+        </w:rPr>
+        <w:t xml:space="preserve">, Yaozong Wu, Xiang Li, </w:t>
+      </w:r>
+      <w:proofErr w:type="spellStart"/>
+      <w:r>
+        <w:rPr>
+          <w:rFonts w:ascii="Calibri" w:hAnsi="Calibri" w:cs="Calibri"/>
+        </w:rPr>
+        <w:t>Shangguang</w:t>
+      </w:r>
+      <w:proofErr w:type="spellEnd"/>
+      <w:r>
+        <w:rPr>
+          <w:rFonts w:ascii="Calibri" w:hAnsi="Calibri" w:cs="Calibri"/>
+        </w:rPr>
+        <w:t xml:space="preserve"> Wang</w:t>
+      </w:r>
+      <w:r>
+        <w:rPr>
+          <w:rFonts w:ascii="Calibri" w:hAnsi="Calibri" w:cs="Calibri"/>
+        </w:rPr>
+        <w:t xml:space="preserve">, in </w:t>
+      </w:r>
+      <w:r>
+        <w:rPr>
+          <w:rFonts w:ascii="Calibri" w:hAnsi="Calibri" w:cs="Calibri"/>
+          <w:i/>
+          <w:iCs/>
+        </w:rPr>
+        <w:t>USENIX Annual Technical Conference</w:t>
+      </w:r>
+      <w:r>
+        <w:rPr>
+          <w:rFonts w:ascii="Calibri" w:hAnsi="Calibri" w:cs="Calibri"/>
+        </w:rPr>
+        <w:t xml:space="preserve"> </w:t>
+      </w:r>
+      <w:r>
+        <w:rPr>
+          <w:rFonts w:ascii="Calibri" w:hAnsi="Calibri" w:cs="Calibri"/>
+          <w:i/>
+          <w:iCs/>
+        </w:rPr>
+        <w:t>(</w:t>
       </w:r>
       <w:r>
         <w:rPr>
@@ -3529,13 +3859,24 @@
           <w:iCs/>
           <w:color w:val="C00000"/>
         </w:rPr>
-        <w:t xml:space="preserve"> ATC, CCF-A</w:t>
-      </w:r>
-      <w:r>
-        <w:rPr>
-          <w:rFonts w:ascii="Calibri" w:hAnsi="Calibri" w:cs="Calibri"/>
+        <w:t>USENIX</w:t>
+      </w:r>
+      <w:r>
+        <w:rPr>
+          <w:rFonts w:ascii="Calibri" w:hAnsi="Calibri" w:cs="Calibri"/>
+          <w:b/>
+          <w:bCs/>
           <w:i/>
           <w:iCs/>
+          <w:color w:val="C00000"/>
+        </w:rPr>
+        <w:t xml:space="preserve"> ATC, CCF-A</w:t>
+      </w:r>
+      <w:r>
+        <w:rPr>
+          <w:rFonts w:ascii="Calibri" w:hAnsi="Calibri" w:cs="Calibri"/>
+          <w:i/>
+          <w:iCs/>
         </w:rPr>
         <w:t xml:space="preserve">), </w:t>
       </w:r>
@@ -3610,7 +3951,35 @@
         <w:rPr>
           <w:rFonts w:ascii="Calibri" w:hAnsi="Calibri" w:cs="Calibri"/>
         </w:rPr>
-        <w:t>*, Shihe Wang, Xin Yuan, Zeling Zhang, Xiang Li, Dingge Zhang, Hanzi Mei, Xianqing Jia, Shangguang Wang, Mengwei Xu</w:t>
+        <w:t xml:space="preserve">*, Shihe Wang, Xin Yuan, Zeling Zhang, Xiang Li, Dingge Zhang, Hanzi Mei, Xianqing Jia, </w:t>
+      </w:r>
+      <w:proofErr w:type="spellStart"/>
+      <w:r>
+        <w:rPr>
+          <w:rFonts w:ascii="Calibri" w:hAnsi="Calibri" w:cs="Calibri"/>
+        </w:rPr>
+        <w:t>Shangguang</w:t>
+      </w:r>
+      <w:proofErr w:type="spellEnd"/>
+      <w:r>
+        <w:rPr>
+          <w:rFonts w:ascii="Calibri" w:hAnsi="Calibri" w:cs="Calibri"/>
+        </w:rPr>
+        <w:t xml:space="preserve"> Wang, </w:t>
+      </w:r>
+      <w:proofErr w:type="spellStart"/>
+      <w:r>
+        <w:rPr>
+          <w:rFonts w:ascii="Calibri" w:hAnsi="Calibri" w:cs="Calibri"/>
+        </w:rPr>
+        <w:t>Mengwei</w:t>
+      </w:r>
+      <w:proofErr w:type="spellEnd"/>
+      <w:r>
+        <w:rPr>
+          <w:rFonts w:ascii="Calibri" w:hAnsi="Calibri" w:cs="Calibri"/>
+        </w:rPr>
+        <w:t xml:space="preserve"> Xu</w:t>
       </w:r>
       <w:r>
         <w:rPr>
@@ -3755,11 +4124,19 @@
           <w:rFonts w:ascii="Calibri" w:hAnsi="Calibri" w:cs="Calibri"/>
         </w:rPr>
       </w:pPr>
-      <w:r>
-        <w:rPr>
-          <w:rFonts w:ascii="Calibri" w:hAnsi="Calibri" w:cs="Calibri"/>
-        </w:rPr>
-        <w:t xml:space="preserve">Zhenyan Lu, Xiang Li, </w:t>
+      <w:proofErr w:type="spellStart"/>
+      <w:r>
+        <w:rPr>
+          <w:rFonts w:ascii="Calibri" w:hAnsi="Calibri" w:cs="Calibri"/>
+        </w:rPr>
+        <w:t>Zhenyan</w:t>
+      </w:r>
+      <w:proofErr w:type="spellEnd"/>
+      <w:r>
+        <w:rPr>
+          <w:rFonts w:ascii="Calibri" w:hAnsi="Calibri" w:cs="Calibri"/>
+        </w:rPr>
+        <w:t xml:space="preserve"> Lu, Xiang Li, </w:t>
       </w:r>
       <w:r>
         <w:rPr>
@@ -3773,7 +4150,63 @@
         <w:rPr>
           <w:rFonts w:ascii="Calibri" w:hAnsi="Calibri" w:cs="Calibri"/>
         </w:rPr>
-        <w:t>, Rongjie Yi, Fangming Liu, Wei Liu, Jian Luan, Xiwen Zhang, Nicholas D. Lane, Mengwei Xu, in</w:t>
+        <w:t xml:space="preserve">, </w:t>
+      </w:r>
+      <w:proofErr w:type="spellStart"/>
+      <w:r>
+        <w:rPr>
+          <w:rFonts w:ascii="Calibri" w:hAnsi="Calibri" w:cs="Calibri"/>
+        </w:rPr>
+        <w:t>Rongjie</w:t>
+      </w:r>
+      <w:proofErr w:type="spellEnd"/>
+      <w:r>
+        <w:rPr>
+          <w:rFonts w:ascii="Calibri" w:hAnsi="Calibri" w:cs="Calibri"/>
+        </w:rPr>
+        <w:t xml:space="preserve"> Yi, </w:t>
+      </w:r>
+      <w:proofErr w:type="spellStart"/>
+      <w:r>
+        <w:rPr>
+          <w:rFonts w:ascii="Calibri" w:hAnsi="Calibri" w:cs="Calibri"/>
+        </w:rPr>
+        <w:t>Fangming</w:t>
+      </w:r>
+      <w:proofErr w:type="spellEnd"/>
+      <w:r>
+        <w:rPr>
+          <w:rFonts w:ascii="Calibri" w:hAnsi="Calibri" w:cs="Calibri"/>
+        </w:rPr>
+        <w:t xml:space="preserve"> Liu, Wei Liu, Jian Luan, </w:t>
+      </w:r>
+      <w:proofErr w:type="spellStart"/>
+      <w:r>
+        <w:rPr>
+          <w:rFonts w:ascii="Calibri" w:hAnsi="Calibri" w:cs="Calibri"/>
+        </w:rPr>
+        <w:t>Xiwen</w:t>
+      </w:r>
+      <w:proofErr w:type="spellEnd"/>
+      <w:r>
+        <w:rPr>
+          <w:rFonts w:ascii="Calibri" w:hAnsi="Calibri" w:cs="Calibri"/>
+        </w:rPr>
+        <w:t xml:space="preserve"> Zhang, Nicholas D. Lane, </w:t>
+      </w:r>
+      <w:proofErr w:type="spellStart"/>
+      <w:r>
+        <w:rPr>
+          <w:rFonts w:ascii="Calibri" w:hAnsi="Calibri" w:cs="Calibri"/>
+        </w:rPr>
+        <w:t>Mengwei</w:t>
+      </w:r>
+      <w:proofErr w:type="spellEnd"/>
+      <w:r>
+        <w:rPr>
+          <w:rFonts w:ascii="Calibri" w:hAnsi="Calibri" w:cs="Calibri"/>
+        </w:rPr>
+        <w:t xml:space="preserve"> Xu, in</w:t>
       </w:r>
       <w:r>
         <w:rPr>
@@ -3883,7 +4316,35 @@
         <w:rPr>
           <w:rFonts w:ascii="Calibri" w:hAnsi="Calibri" w:cs="Calibri"/>
         </w:rPr>
-        <w:t xml:space="preserve">Alex Iacob, Lorenzo Sani, Meghdad Kurmanji, William F. Shen, Xinchi Qiu, </w:t>
+        <w:t xml:space="preserve">Alex Iacob, Lorenzo Sani, Meghdad </w:t>
+      </w:r>
+      <w:proofErr w:type="spellStart"/>
+      <w:r>
+        <w:rPr>
+          <w:rFonts w:ascii="Calibri" w:hAnsi="Calibri" w:cs="Calibri"/>
+        </w:rPr>
+        <w:t>Kurmanji</w:t>
+      </w:r>
+      <w:proofErr w:type="spellEnd"/>
+      <w:r>
+        <w:rPr>
+          <w:rFonts w:ascii="Calibri" w:hAnsi="Calibri" w:cs="Calibri"/>
+        </w:rPr>
+        <w:t xml:space="preserve">, William F. Shen, </w:t>
+      </w:r>
+      <w:proofErr w:type="spellStart"/>
+      <w:r>
+        <w:rPr>
+          <w:rFonts w:ascii="Calibri" w:hAnsi="Calibri" w:cs="Calibri"/>
+        </w:rPr>
+        <w:t>Xinchi</w:t>
+      </w:r>
+      <w:proofErr w:type="spellEnd"/>
+      <w:r>
+        <w:rPr>
+          <w:rFonts w:ascii="Calibri" w:hAnsi="Calibri" w:cs="Calibri"/>
+        </w:rPr>
+        <w:t xml:space="preserve"> Qiu, </w:t>
       </w:r>
       <w:r>
         <w:rPr>
@@ -3993,11 +4454,19 @@
         </w:rPr>
         <w:t>] “</w:t>
       </w:r>
-      <w:r>
-        <w:rPr>
-          <w:rFonts w:ascii="Calibri" w:hAnsi="Calibri" w:cs="Calibri"/>
-        </w:rPr>
-        <w:t>SystemX: Federated LLM Pre-Training</w:t>
+      <w:proofErr w:type="spellStart"/>
+      <w:r>
+        <w:rPr>
+          <w:rFonts w:ascii="Calibri" w:hAnsi="Calibri" w:cs="Calibri"/>
+        </w:rPr>
+        <w:t>SystemX</w:t>
+      </w:r>
+      <w:proofErr w:type="spellEnd"/>
+      <w:r>
+        <w:rPr>
+          <w:rFonts w:ascii="Calibri" w:hAnsi="Calibri" w:cs="Calibri"/>
+        </w:rPr>
+        <w:t>: Federated LLM Pre-Training</w:t>
       </w:r>
       <w:r>
         <w:rPr>
@@ -4018,7 +4487,49 @@
         <w:rPr>
           <w:rFonts w:ascii="Calibri" w:hAnsi="Calibri" w:cs="Calibri"/>
         </w:rPr>
-        <w:t>Lorenzo Sani, Alex Iacob, Zeyu Cao, Royson Lee, Bill Marino, Yan Gao, Wanru Zhao, </w:t>
+        <w:t>Lorenzo Sani, Alex Iacob, </w:t>
+      </w:r>
+      <w:proofErr w:type="spellStart"/>
+      <w:r>
+        <w:rPr>
+          <w:rFonts w:ascii="Calibri" w:hAnsi="Calibri" w:cs="Calibri"/>
+        </w:rPr>
+        <w:t>Zeyu</w:t>
+      </w:r>
+      <w:proofErr w:type="spellEnd"/>
+      <w:r>
+        <w:rPr>
+          <w:rFonts w:ascii="Calibri" w:hAnsi="Calibri" w:cs="Calibri"/>
+        </w:rPr>
+        <w:t xml:space="preserve"> Cao, </w:t>
+      </w:r>
+      <w:proofErr w:type="spellStart"/>
+      <w:r>
+        <w:rPr>
+          <w:rFonts w:ascii="Calibri" w:hAnsi="Calibri" w:cs="Calibri"/>
+        </w:rPr>
+        <w:t>Royson</w:t>
+      </w:r>
+      <w:proofErr w:type="spellEnd"/>
+      <w:r>
+        <w:rPr>
+          <w:rFonts w:ascii="Calibri" w:hAnsi="Calibri" w:cs="Calibri"/>
+        </w:rPr>
+        <w:t xml:space="preserve"> Lee, Bill Marino, Yan Gao, </w:t>
+      </w:r>
+      <w:proofErr w:type="spellStart"/>
+      <w:r>
+        <w:rPr>
+          <w:rFonts w:ascii="Calibri" w:hAnsi="Calibri" w:cs="Calibri"/>
+        </w:rPr>
+        <w:t>Wanru</w:t>
+      </w:r>
+      <w:proofErr w:type="spellEnd"/>
+      <w:r>
+        <w:rPr>
+          <w:rFonts w:ascii="Calibri" w:hAnsi="Calibri" w:cs="Calibri"/>
+        </w:rPr>
+        <w:t xml:space="preserve"> Zhao, </w:t>
       </w:r>
       <w:r>
         <w:rPr>
@@ -4032,7 +4543,35 @@
         <w:rPr>
           <w:rFonts w:ascii="Calibri" w:hAnsi="Calibri" w:cs="Calibri"/>
         </w:rPr>
-        <w:t>, Zexi Li, Xinchi Qiu, Nicholas Donald Lane</w:t>
+        <w:t>, </w:t>
+      </w:r>
+      <w:proofErr w:type="spellStart"/>
+      <w:r>
+        <w:rPr>
+          <w:rFonts w:ascii="Calibri" w:hAnsi="Calibri" w:cs="Calibri"/>
+        </w:rPr>
+        <w:t>Zexi</w:t>
+      </w:r>
+      <w:proofErr w:type="spellEnd"/>
+      <w:r>
+        <w:rPr>
+          <w:rFonts w:ascii="Calibri" w:hAnsi="Calibri" w:cs="Calibri"/>
+        </w:rPr>
+        <w:t xml:space="preserve"> Li, </w:t>
+      </w:r>
+      <w:proofErr w:type="spellStart"/>
+      <w:r>
+        <w:rPr>
+          <w:rFonts w:ascii="Calibri" w:hAnsi="Calibri" w:cs="Calibri"/>
+        </w:rPr>
+        <w:t>Xinchi</w:t>
+      </w:r>
+      <w:proofErr w:type="spellEnd"/>
+      <w:r>
+        <w:rPr>
+          <w:rFonts w:ascii="Calibri" w:hAnsi="Calibri" w:cs="Calibri"/>
+        </w:rPr>
+        <w:t xml:space="preserve"> Qiu, Nicholas Donald Lane</w:t>
       </w:r>
       <w:r>
         <w:rPr>
@@ -4056,6 +4595,7 @@
         </w:rPr>
         <w:t xml:space="preserve"> (</w:t>
       </w:r>
+      <w:proofErr w:type="spellStart"/>
       <w:r>
         <w:rPr>
           <w:rFonts w:ascii="Calibri" w:hAnsi="Calibri" w:cs="Calibri"/>
@@ -4067,6 +4607,7 @@
         </w:rPr>
         <w:t>MLSys</w:t>
       </w:r>
+      <w:proofErr w:type="spellEnd"/>
       <w:r>
         <w:rPr>
           <w:rFonts w:ascii="Calibri" w:hAnsi="Calibri" w:cs="Calibri"/>
@@ -4113,11 +4654,19 @@
         </w:rPr>
         <w:t>] “</w:t>
       </w:r>
-      <w:r>
-        <w:rPr>
-          <w:rFonts w:ascii="Calibri" w:hAnsi="Calibri" w:cs="Calibri"/>
-        </w:rPr>
-        <w:t>ShortcutsBench: A Large-Scale Real-world Benchmark for API-based Agents</w:t>
+      <w:proofErr w:type="spellStart"/>
+      <w:r>
+        <w:rPr>
+          <w:rFonts w:ascii="Calibri" w:hAnsi="Calibri" w:cs="Calibri"/>
+        </w:rPr>
+        <w:t>ShortcutsBench</w:t>
+      </w:r>
+      <w:proofErr w:type="spellEnd"/>
+      <w:r>
+        <w:rPr>
+          <w:rFonts w:ascii="Calibri" w:hAnsi="Calibri" w:cs="Calibri"/>
+        </w:rPr>
+        <w:t>: A Large-Scale Real-world Benchmark for API-based Agents</w:t>
       </w:r>
       <w:r>
         <w:rPr>
@@ -4150,7 +4699,21 @@
         <w:rPr>
           <w:rFonts w:ascii="Calibri" w:hAnsi="Calibri" w:cs="Calibri"/>
         </w:rPr>
-        <w:t xml:space="preserve">, Yue Li, Desong Meng, </w:t>
+        <w:t xml:space="preserve">, Yue Li, </w:t>
+      </w:r>
+      <w:proofErr w:type="spellStart"/>
+      <w:r>
+        <w:rPr>
+          <w:rFonts w:ascii="Calibri" w:hAnsi="Calibri" w:cs="Calibri"/>
+        </w:rPr>
+        <w:t>Desong</w:t>
+      </w:r>
+      <w:proofErr w:type="spellEnd"/>
+      <w:r>
+        <w:rPr>
+          <w:rFonts w:ascii="Calibri" w:hAnsi="Calibri" w:cs="Calibri"/>
+        </w:rPr>
+        <w:t xml:space="preserve"> Meng, </w:t>
       </w:r>
       <w:r>
         <w:rPr>
@@ -4164,7 +4727,21 @@
         <w:rPr>
           <w:rFonts w:ascii="Calibri" w:hAnsi="Calibri" w:cs="Calibri"/>
         </w:rPr>
-        <w:t>, Sheng Qi, Li Zhang, Mengwei Xu, Yun Ma</w:t>
+        <w:t xml:space="preserve">, Sheng Qi, Li Zhang, </w:t>
+      </w:r>
+      <w:proofErr w:type="spellStart"/>
+      <w:r>
+        <w:rPr>
+          <w:rFonts w:ascii="Calibri" w:hAnsi="Calibri" w:cs="Calibri"/>
+        </w:rPr>
+        <w:t>Mengwei</w:t>
+      </w:r>
+      <w:proofErr w:type="spellEnd"/>
+      <w:r>
+        <w:rPr>
+          <w:rFonts w:ascii="Calibri" w:hAnsi="Calibri" w:cs="Calibri"/>
+        </w:rPr>
+        <w:t xml:space="preserve"> Xu, Yun Ma</w:t>
       </w:r>
       <w:r>
         <w:rPr>
@@ -4336,7 +4913,21 @@
         <w:rPr>
           <w:rFonts w:ascii="Calibri" w:hAnsi="Calibri" w:cs="Calibri"/>
         </w:rPr>
-        <w:t xml:space="preserve">iang Li, Zhenyan Lu, </w:t>
+        <w:t xml:space="preserve">iang Li, </w:t>
+      </w:r>
+      <w:proofErr w:type="spellStart"/>
+      <w:r>
+        <w:rPr>
+          <w:rFonts w:ascii="Calibri" w:hAnsi="Calibri" w:cs="Calibri"/>
+        </w:rPr>
+        <w:t>Zhenyan</w:t>
+      </w:r>
+      <w:proofErr w:type="spellEnd"/>
+      <w:r>
+        <w:rPr>
+          <w:rFonts w:ascii="Calibri" w:hAnsi="Calibri" w:cs="Calibri"/>
+        </w:rPr>
+        <w:t xml:space="preserve"> Lu, </w:t>
       </w:r>
       <w:r>
         <w:rPr>
@@ -4350,7 +4941,21 @@
         <w:rPr>
           <w:rFonts w:ascii="Calibri" w:hAnsi="Calibri" w:cs="Calibri"/>
         </w:rPr>
-        <w:t xml:space="preserve">, Xiao Ma, Mengwei Xu, in </w:t>
+        <w:t xml:space="preserve">, Xiao Ma, </w:t>
+      </w:r>
+      <w:proofErr w:type="spellStart"/>
+      <w:r>
+        <w:rPr>
+          <w:rFonts w:ascii="Calibri" w:hAnsi="Calibri" w:cs="Calibri"/>
+        </w:rPr>
+        <w:t>Mengwei</w:t>
+      </w:r>
+      <w:proofErr w:type="spellEnd"/>
+      <w:r>
+        <w:rPr>
+          <w:rFonts w:ascii="Calibri" w:hAnsi="Calibri" w:cs="Calibri"/>
+        </w:rPr>
+        <w:t xml:space="preserve"> Xu, in </w:t>
       </w:r>
       <w:r>
         <w:rPr>
@@ -4367,30 +4972,42 @@
           <w:iCs/>
           <w:color w:val="000000" w:themeColor="text1"/>
         </w:rPr>
-        <w:t>(EdgeFM</w:t>
-      </w:r>
+        <w:t>(</w:t>
+      </w:r>
+      <w:proofErr w:type="spellStart"/>
       <w:r>
         <w:rPr>
           <w:rFonts w:ascii="Calibri" w:hAnsi="Calibri" w:cs="Calibri"/>
           <w:i/>
           <w:iCs/>
-        </w:rPr>
-        <w:t>)</w:t>
-      </w:r>
-      <w:r>
-        <w:rPr>
-          <w:rFonts w:ascii="Calibri" w:hAnsi="Calibri" w:cs="Calibri"/>
-        </w:rPr>
-        <w:t xml:space="preserve">, </w:t>
-      </w:r>
+          <w:color w:val="000000" w:themeColor="text1"/>
+        </w:rPr>
+        <w:t>EdgeFM</w:t>
+      </w:r>
+      <w:proofErr w:type="spellEnd"/>
       <w:r>
         <w:rPr>
           <w:rFonts w:ascii="Calibri" w:hAnsi="Calibri" w:cs="Calibri"/>
           <w:i/>
           <w:iCs/>
         </w:rPr>
+        <w:t>)</w:t>
+      </w:r>
+      <w:r>
+        <w:rPr>
+          <w:rFonts w:ascii="Calibri" w:hAnsi="Calibri" w:cs="Calibri"/>
+        </w:rPr>
+        <w:t xml:space="preserve">, </w:t>
+      </w:r>
+      <w:r>
+        <w:rPr>
+          <w:rFonts w:ascii="Calibri" w:hAnsi="Calibri" w:cs="Calibri"/>
+          <w:i/>
+          <w:iCs/>
+        </w:rPr>
         <w:t>co-located with ACM International Conference on Mobile Systems, Applications, and Services (</w:t>
       </w:r>
+      <w:proofErr w:type="spellStart"/>
       <w:r>
         <w:rPr>
           <w:rFonts w:ascii="Calibri" w:hAnsi="Calibri" w:cs="Calibri"/>
@@ -4400,192 +5017,9 @@
           <w:iCs/>
           <w:color w:val="C00000"/>
         </w:rPr>
-        <w:t>MobiSys, CCF-B</w:t>
-      </w:r>
-      <w:r>
-        <w:rPr>
-          <w:rFonts w:ascii="Calibri" w:hAnsi="Calibri" w:cs="Calibri"/>
-          <w:i/>
-          <w:iCs/>
-        </w:rPr>
-        <w:t xml:space="preserve">), </w:t>
-      </w:r>
-      <w:r>
-        <w:rPr>
-          <w:rFonts w:ascii="Calibri" w:hAnsi="Calibri" w:cs="Calibri"/>
-        </w:rPr>
-        <w:t>202</w:t>
-      </w:r>
-      <w:r>
-        <w:rPr>
-          <w:rFonts w:ascii="Calibri" w:hAnsi="Calibri" w:cs="Calibri"/>
-        </w:rPr>
-        <w:t>4</w:t>
-      </w:r>
-      <w:r>
-        <w:rPr>
-          <w:rFonts w:ascii="Calibri" w:hAnsi="Calibri" w:cs="Calibri"/>
-        </w:rPr>
-        <w:t>.</w:t>
-      </w:r>
-    </w:p>
-    <w:p>
-      <w:pPr>
-        <w:spacing w:after="120"/>
-        <w:rPr>
-          <w:rFonts w:ascii="Calibri" w:hAnsi="Calibri" w:cs="Calibri"/>
-        </w:rPr>
-      </w:pPr>
-      <w:r>
-        <w:rPr>
-          <w:rFonts w:ascii="Calibri" w:hAnsi="Calibri" w:cs="Calibri"/>
-        </w:rPr>
-        <w:t>[W</w:t>
-      </w:r>
-      <w:r>
-        <w:rPr>
-          <w:rFonts w:ascii="Calibri" w:hAnsi="Calibri" w:cs="Calibri" w:hint="eastAsia"/>
-        </w:rPr>
-        <w:t>2</w:t>
-      </w:r>
-      <w:r>
-        <w:rPr>
-          <w:rFonts w:ascii="Calibri" w:hAnsi="Calibri" w:cs="Calibri"/>
-        </w:rPr>
-        <w:t xml:space="preserve">] </w:t>
-      </w:r>
-      <w:r>
-        <w:rPr>
-          <w:rFonts w:ascii="Calibri" w:hAnsi="Calibri" w:cs="Calibri"/>
-        </w:rPr>
-        <w:t>“FedRDMA: Communication-Efficient Cross-Silo Federated LLM via Chunked RDMA Transmission”</w:t>
-      </w:r>
-    </w:p>
-    <w:p>
-      <w:pPr>
-        <w:spacing w:after="120"/>
-        <w:ind w:left="357"/>
-        <w:rPr>
-          <w:rFonts w:ascii="Calibri" w:hAnsi="Calibri" w:cs="Calibri"/>
-        </w:rPr>
-      </w:pPr>
-      <w:r>
-        <w:rPr>
-          <w:rFonts w:ascii="Calibri" w:hAnsi="Calibri" w:cs="Calibri"/>
-        </w:rPr>
-        <w:t>Zeling Zhang</w:t>
-      </w:r>
-      <w:r>
-        <w:rPr>
-          <w:rFonts w:ascii="Calibri" w:hAnsi="Calibri" w:cs="Calibri"/>
-        </w:rPr>
-        <w:t>*</w:t>
-      </w:r>
-      <w:r>
-        <w:rPr>
-          <w:rFonts w:ascii="Calibri" w:hAnsi="Calibri" w:cs="Calibri"/>
-        </w:rPr>
-        <w:t xml:space="preserve">, </w:t>
-      </w:r>
-      <w:r>
-        <w:rPr>
-          <w:rFonts w:ascii="Calibri" w:hAnsi="Calibri" w:cs="Calibri"/>
-          <w:b/>
-          <w:bCs/>
-        </w:rPr>
-        <w:t>Dongqi Cai*</w:t>
-      </w:r>
-      <w:r>
-        <w:rPr>
-          <w:rFonts w:ascii="Calibri" w:hAnsi="Calibri" w:cs="Calibri"/>
-        </w:rPr>
-        <w:t>, Yiran Zhang, Mengwei Xu, Shangguang Wang, Ao Zhou</w:t>
-      </w:r>
-      <w:r>
-        <w:rPr>
-          <w:rFonts w:ascii="Calibri" w:hAnsi="Calibri" w:cs="Calibri"/>
-        </w:rPr>
-        <w:t xml:space="preserve">, </w:t>
-      </w:r>
-      <w:r>
-        <w:rPr>
-          <w:rFonts w:ascii="Calibri" w:hAnsi="Calibri" w:cs="Calibri"/>
-        </w:rPr>
-        <w:t xml:space="preserve">in </w:t>
-      </w:r>
-      <w:r>
-        <w:rPr>
-          <w:rFonts w:ascii="Calibri" w:hAnsi="Calibri" w:cs="Calibri"/>
-          <w:i/>
-          <w:iCs/>
-        </w:rPr>
-        <w:t xml:space="preserve">Proceedings of the </w:t>
-      </w:r>
-      <w:r>
-        <w:rPr>
-          <w:rFonts w:ascii="Calibri" w:hAnsi="Calibri" w:cs="Calibri"/>
-          <w:i/>
-          <w:iCs/>
-        </w:rPr>
-        <w:t>4</w:t>
-      </w:r>
-      <w:r>
-        <w:rPr>
-          <w:rFonts w:ascii="Calibri" w:hAnsi="Calibri" w:cs="Calibri"/>
-          <w:i/>
-          <w:iCs/>
-        </w:rPr>
-        <w:t>rd Workshop on Machine Learning and Systems</w:t>
-      </w:r>
-      <w:r>
-        <w:rPr>
-          <w:rFonts w:ascii="Calibri" w:hAnsi="Calibri" w:cs="Calibri"/>
-          <w:i/>
-          <w:iCs/>
-        </w:rPr>
-        <w:t xml:space="preserve"> (</w:t>
-      </w:r>
-      <w:r>
-        <w:rPr>
-          <w:rFonts w:ascii="Calibri" w:hAnsi="Calibri" w:cs="Calibri"/>
-          <w:i/>
-          <w:iCs/>
-          <w:color w:val="000000" w:themeColor="text1"/>
-        </w:rPr>
-        <w:t>EuroMLSys</w:t>
-      </w:r>
-      <w:r>
-        <w:rPr>
-          <w:rFonts w:ascii="Calibri" w:hAnsi="Calibri" w:cs="Calibri"/>
-          <w:i/>
-          <w:iCs/>
-        </w:rPr>
-        <w:t xml:space="preserve">), </w:t>
-      </w:r>
-      <w:r>
-        <w:rPr>
-          <w:rFonts w:ascii="Calibri" w:hAnsi="Calibri" w:cs="Calibri"/>
-          <w:i/>
-          <w:iCs/>
-        </w:rPr>
-        <w:t xml:space="preserve">co-located with </w:t>
-      </w:r>
-      <w:r>
-        <w:rPr>
-          <w:rFonts w:ascii="Calibri" w:hAnsi="Calibri" w:cs="Calibri"/>
-          <w:i/>
-          <w:iCs/>
-        </w:rPr>
-        <w:t>European Conference on Computer Systems</w:t>
-      </w:r>
-      <w:r>
-        <w:rPr>
-          <w:rFonts w:ascii="Calibri" w:hAnsi="Calibri" w:cs="Calibri"/>
-          <w:i/>
-          <w:iCs/>
-        </w:rPr>
-        <w:t xml:space="preserve"> (</w:t>
-      </w:r>
+        <w:t>MobiSys</w:t>
+      </w:r>
+      <w:proofErr w:type="spellEnd"/>
       <w:r>
         <w:rPr>
           <w:rFonts w:ascii="Calibri" w:hAnsi="Calibri" w:cs="Calibri"/>
@@ -4595,7 +5029,7 @@
           <w:iCs/>
           <w:color w:val="C00000"/>
         </w:rPr>
-        <w:t>EuroSys, CCF-A</w:t>
+        <w:t>, CCF-B</w:t>
       </w:r>
       <w:r>
         <w:rPr>
@@ -4603,7 +5037,138 @@
           <w:i/>
           <w:iCs/>
         </w:rPr>
-        <w:t>)</w:t>
+        <w:t xml:space="preserve">), </w:t>
+      </w:r>
+      <w:r>
+        <w:rPr>
+          <w:rFonts w:ascii="Calibri" w:hAnsi="Calibri" w:cs="Calibri"/>
+        </w:rPr>
+        <w:t>202</w:t>
+      </w:r>
+      <w:r>
+        <w:rPr>
+          <w:rFonts w:ascii="Calibri" w:hAnsi="Calibri" w:cs="Calibri"/>
+        </w:rPr>
+        <w:t>4</w:t>
+      </w:r>
+      <w:r>
+        <w:rPr>
+          <w:rFonts w:ascii="Calibri" w:hAnsi="Calibri" w:cs="Calibri"/>
+        </w:rPr>
+        <w:t>.</w:t>
+      </w:r>
+    </w:p>
+    <w:p>
+      <w:pPr>
+        <w:spacing w:after="120"/>
+        <w:rPr>
+          <w:rFonts w:ascii="Calibri" w:hAnsi="Calibri" w:cs="Calibri"/>
+        </w:rPr>
+      </w:pPr>
+      <w:r>
+        <w:rPr>
+          <w:rFonts w:ascii="Calibri" w:hAnsi="Calibri" w:cs="Calibri"/>
+        </w:rPr>
+        <w:t>[W</w:t>
+      </w:r>
+      <w:r>
+        <w:rPr>
+          <w:rFonts w:ascii="Calibri" w:hAnsi="Calibri" w:cs="Calibri" w:hint="eastAsia"/>
+        </w:rPr>
+        <w:t>2</w:t>
+      </w:r>
+      <w:r>
+        <w:rPr>
+          <w:rFonts w:ascii="Calibri" w:hAnsi="Calibri" w:cs="Calibri"/>
+        </w:rPr>
+        <w:t xml:space="preserve">] </w:t>
+      </w:r>
+      <w:r>
+        <w:rPr>
+          <w:rFonts w:ascii="Calibri" w:hAnsi="Calibri" w:cs="Calibri"/>
+        </w:rPr>
+        <w:t>“FedRDMA: Communication-Efficient Cross-Silo Federated LLM via Chunked RDMA Transmission”</w:t>
+      </w:r>
+    </w:p>
+    <w:p>
+      <w:pPr>
+        <w:spacing w:after="120"/>
+        <w:ind w:left="357"/>
+        <w:rPr>
+          <w:rFonts w:ascii="Calibri" w:hAnsi="Calibri" w:cs="Calibri"/>
+        </w:rPr>
+      </w:pPr>
+      <w:r>
+        <w:rPr>
+          <w:rFonts w:ascii="Calibri" w:hAnsi="Calibri" w:cs="Calibri"/>
+        </w:rPr>
+        <w:t>Zeling Zhang</w:t>
+      </w:r>
+      <w:r>
+        <w:rPr>
+          <w:rFonts w:ascii="Calibri" w:hAnsi="Calibri" w:cs="Calibri"/>
+        </w:rPr>
+        <w:t>*</w:t>
+      </w:r>
+      <w:r>
+        <w:rPr>
+          <w:rFonts w:ascii="Calibri" w:hAnsi="Calibri" w:cs="Calibri"/>
+        </w:rPr>
+        <w:t xml:space="preserve">, </w:t>
+      </w:r>
+      <w:r>
+        <w:rPr>
+          <w:rFonts w:ascii="Calibri" w:hAnsi="Calibri" w:cs="Calibri"/>
+          <w:b/>
+          <w:bCs/>
+        </w:rPr>
+        <w:t>Dongqi Cai*</w:t>
+      </w:r>
+      <w:r>
+        <w:rPr>
+          <w:rFonts w:ascii="Calibri" w:hAnsi="Calibri" w:cs="Calibri"/>
+        </w:rPr>
+        <w:t xml:space="preserve">, Yiran Zhang, </w:t>
+      </w:r>
+      <w:proofErr w:type="spellStart"/>
+      <w:r>
+        <w:rPr>
+          <w:rFonts w:ascii="Calibri" w:hAnsi="Calibri" w:cs="Calibri"/>
+        </w:rPr>
+        <w:t>Mengwei</w:t>
+      </w:r>
+      <w:proofErr w:type="spellEnd"/>
+      <w:r>
+        <w:rPr>
+          <w:rFonts w:ascii="Calibri" w:hAnsi="Calibri" w:cs="Calibri"/>
+        </w:rPr>
+        <w:t xml:space="preserve"> Xu, </w:t>
+      </w:r>
+      <w:proofErr w:type="spellStart"/>
+      <w:r>
+        <w:rPr>
+          <w:rFonts w:ascii="Calibri" w:hAnsi="Calibri" w:cs="Calibri"/>
+        </w:rPr>
+        <w:t>Shangguang</w:t>
+      </w:r>
+      <w:proofErr w:type="spellEnd"/>
+      <w:r>
+        <w:rPr>
+          <w:rFonts w:ascii="Calibri" w:hAnsi="Calibri" w:cs="Calibri"/>
+        </w:rPr>
+        <w:t xml:space="preserve"> Wang, Ao Zhou</w:t>
+      </w:r>
+      <w:r>
+        <w:rPr>
+          <w:rFonts w:ascii="Calibri" w:hAnsi="Calibri" w:cs="Calibri"/>
+        </w:rPr>
+        <w:t xml:space="preserve">, </w:t>
+      </w:r>
+      <w:r>
+        <w:rPr>
+          <w:rFonts w:ascii="Calibri" w:hAnsi="Calibri" w:cs="Calibri"/>
+        </w:rPr>
+        <w:t xml:space="preserve">in </w:t>
       </w:r>
       <w:r>
         <w:rPr>
@@ -4611,82 +5176,7 @@
           <w:i/>
           <w:iCs/>
         </w:rPr>
-        <w:t xml:space="preserve">, </w:t>
-      </w:r>
-      <w:r>
-        <w:rPr>
-          <w:rFonts w:ascii="Calibri" w:hAnsi="Calibri" w:cs="Calibri"/>
-        </w:rPr>
-        <w:t>202</w:t>
-      </w:r>
-      <w:r>
-        <w:rPr>
-          <w:rFonts w:ascii="Calibri" w:hAnsi="Calibri" w:cs="Calibri"/>
-        </w:rPr>
-        <w:t>4</w:t>
-      </w:r>
-      <w:r>
-        <w:rPr>
-          <w:rFonts w:ascii="Calibri" w:hAnsi="Calibri" w:cs="Calibri"/>
-        </w:rPr>
-        <w:t xml:space="preserve">. </w:t>
-      </w:r>
-    </w:p>
-    <w:p>
-      <w:pPr>
-        <w:spacing w:after="120"/>
-        <w:rPr>
-          <w:rFonts w:ascii="Calibri" w:hAnsi="Calibri" w:cs="Calibri"/>
-        </w:rPr>
-      </w:pPr>
-      <w:r>
-        <w:rPr>
-          <w:rFonts w:ascii="Calibri" w:hAnsi="Calibri" w:cs="Calibri"/>
-        </w:rPr>
-        <w:lastRenderedPageBreak/>
-        <w:t>[W</w:t>
-      </w:r>
-      <w:r>
-        <w:rPr>
-          <w:rFonts w:ascii="Calibri" w:hAnsi="Calibri" w:cs="Calibri" w:hint="eastAsia"/>
-        </w:rPr>
-        <w:t>3</w:t>
-      </w:r>
-      <w:r>
-        <w:rPr>
-          <w:rFonts w:ascii="Calibri" w:hAnsi="Calibri" w:cs="Calibri"/>
-        </w:rPr>
-        <w:t xml:space="preserve">] </w:t>
-      </w:r>
-      <w:r>
-        <w:rPr>
-          <w:rFonts w:ascii="Calibri" w:hAnsi="Calibri" w:cs="Calibri"/>
-        </w:rPr>
-        <w:t>“Towards Practical Few-shot Federated NLP”</w:t>
-      </w:r>
-    </w:p>
-    <w:p>
-      <w:pPr>
-        <w:pStyle w:val="a8"/>
-        <w:spacing w:after="120"/>
-        <w:ind w:left="357"/>
-        <w:rPr>
-          <w:rFonts w:ascii="Calibri" w:hAnsi="Calibri" w:cs="Calibri"/>
-        </w:rPr>
-      </w:pPr>
-      <w:r>
-        <w:rPr>
-          <w:rFonts w:ascii="Calibri" w:hAnsi="Calibri" w:cs="Calibri"/>
-          <w:b/>
-          <w:bCs/>
-        </w:rPr>
-        <w:t>Dongqi Cai</w:t>
-      </w:r>
-      <w:r>
-        <w:rPr>
-          <w:rFonts w:ascii="Calibri" w:hAnsi="Calibri" w:cs="Calibri"/>
-        </w:rPr>
-        <w:t xml:space="preserve">, Yaozong Wu, Haitao Yuan, Shangguang Wang, Felix Xiaozhu Lin, Mengwei Xu, in </w:t>
+        <w:t xml:space="preserve">Proceedings of the </w:t>
       </w:r>
       <w:r>
         <w:rPr>
@@ -4694,7 +5184,15 @@
           <w:i/>
           <w:iCs/>
         </w:rPr>
-        <w:t>Proceedings of the 3rd Workshop on Machine Learning and Systems</w:t>
+        <w:t>4</w:t>
+      </w:r>
+      <w:r>
+        <w:rPr>
+          <w:rFonts w:ascii="Calibri" w:hAnsi="Calibri" w:cs="Calibri"/>
+          <w:i/>
+          <w:iCs/>
+        </w:rPr>
+        <w:t>rd Workshop on Machine Learning and Systems</w:t>
       </w:r>
       <w:r>
         <w:rPr>
@@ -4745,6 +5243,7 @@
         </w:rPr>
         <w:t xml:space="preserve"> (</w:t>
       </w:r>
+      <w:proofErr w:type="spellStart"/>
       <w:r>
         <w:rPr>
           <w:rFonts w:ascii="Calibri" w:hAnsi="Calibri" w:cs="Calibri"/>
@@ -4754,131 +5253,9 @@
           <w:iCs/>
           <w:color w:val="C00000"/>
         </w:rPr>
-        <w:t>EuroSys, CCF-A</w:t>
-      </w:r>
-      <w:r>
-        <w:rPr>
-          <w:rFonts w:ascii="Calibri" w:hAnsi="Calibri" w:cs="Calibri"/>
-          <w:i/>
-          <w:iCs/>
-        </w:rPr>
-        <w:t>)</w:t>
-      </w:r>
-      <w:r>
-        <w:rPr>
-          <w:rFonts w:ascii="Calibri" w:hAnsi="Calibri" w:cs="Calibri"/>
-          <w:i/>
-          <w:iCs/>
-        </w:rPr>
-        <w:t xml:space="preserve">, </w:t>
-      </w:r>
-      <w:r>
-        <w:rPr>
-          <w:rFonts w:ascii="Calibri" w:hAnsi="Calibri" w:cs="Calibri"/>
-        </w:rPr>
-        <w:t>2023</w:t>
-      </w:r>
-      <w:r>
-        <w:rPr>
-          <w:rFonts w:ascii="Calibri" w:hAnsi="Calibri" w:cs="Calibri"/>
-        </w:rPr>
-        <w:t xml:space="preserve">. </w:t>
-      </w:r>
-    </w:p>
-    <w:p>
-      <w:pPr>
-        <w:spacing w:after="120"/>
-        <w:rPr>
-          <w:rFonts w:ascii="Calibri" w:hAnsi="Calibri" w:cs="Calibri"/>
-        </w:rPr>
-      </w:pPr>
-      <w:r>
-        <w:rPr>
-          <w:rFonts w:ascii="Calibri" w:hAnsi="Calibri" w:cs="Calibri"/>
-        </w:rPr>
-        <w:t>[W</w:t>
-      </w:r>
-      <w:r>
-        <w:rPr>
-          <w:rFonts w:ascii="Calibri" w:hAnsi="Calibri" w:cs="Calibri" w:hint="eastAsia"/>
-        </w:rPr>
-        <w:t>4</w:t>
-      </w:r>
-      <w:r>
-        <w:rPr>
-          <w:rFonts w:ascii="Calibri" w:hAnsi="Calibri" w:cs="Calibri"/>
-        </w:rPr>
-        <w:t xml:space="preserve">] </w:t>
-      </w:r>
-      <w:r>
-        <w:rPr>
-          <w:rFonts w:ascii="Calibri" w:hAnsi="Calibri" w:cs="Calibri"/>
-        </w:rPr>
-        <w:t>“Towards ubiquitous learning: A first measurement of on-device training performance”</w:t>
-      </w:r>
-    </w:p>
-    <w:p>
-      <w:pPr>
-        <w:pStyle w:val="a8"/>
-        <w:spacing w:after="120"/>
-        <w:ind w:left="357"/>
-        <w:rPr>
-          <w:rFonts w:ascii="Calibri" w:hAnsi="Calibri" w:cs="Calibri"/>
-          <w:b/>
-          <w:bCs/>
-        </w:rPr>
-      </w:pPr>
-      <w:r>
-        <w:rPr>
-          <w:rFonts w:ascii="Calibri" w:hAnsi="Calibri" w:cs="Calibri"/>
-          <w:b/>
-          <w:bCs/>
-        </w:rPr>
-        <w:t>Dongqi Cai</w:t>
-      </w:r>
-      <w:r>
-        <w:rPr>
-          <w:rFonts w:ascii="Calibri" w:hAnsi="Calibri" w:cs="Calibri"/>
-        </w:rPr>
-        <w:t xml:space="preserve">, Qipeng Wang, Yuanqiang Liu, Yunxin Liu, Shangguang Wang, Mengwei Xu, in </w:t>
-      </w:r>
-      <w:r>
-        <w:rPr>
-          <w:rFonts w:ascii="Calibri" w:hAnsi="Calibri" w:cs="Calibri"/>
-          <w:i/>
-          <w:iCs/>
-        </w:rPr>
-        <w:t xml:space="preserve">Proceedings of the 5th International Workshop on Embedded and Mobile Deep Learning </w:t>
-      </w:r>
-      <w:r>
-        <w:rPr>
-          <w:rFonts w:ascii="Calibri" w:hAnsi="Calibri" w:cs="Calibri"/>
-        </w:rPr>
-        <w:t>(</w:t>
-      </w:r>
-      <w:r>
-        <w:rPr>
-          <w:rFonts w:ascii="Calibri" w:hAnsi="Calibri" w:cs="Calibri"/>
-          <w:bCs/>
-          <w:i/>
-          <w:color w:val="000000" w:themeColor="text1"/>
-        </w:rPr>
-        <w:t>EMDL</w:t>
-      </w:r>
-      <w:r>
-        <w:rPr>
-          <w:rFonts w:ascii="Calibri" w:hAnsi="Calibri" w:cs="Calibri"/>
-        </w:rPr>
-        <w:t xml:space="preserve">), </w:t>
-      </w:r>
-      <w:r>
-        <w:rPr>
-          <w:rFonts w:ascii="Calibri" w:hAnsi="Calibri" w:cs="Calibri"/>
-          <w:i/>
-          <w:iCs/>
-        </w:rPr>
-        <w:t>co-located with ACM International Conference on Mobile Systems, Applications, and Services (</w:t>
-      </w:r>
+        <w:t>EuroSys</w:t>
+      </w:r>
+      <w:proofErr w:type="spellEnd"/>
       <w:r>
         <w:rPr>
           <w:rFonts w:ascii="Calibri" w:hAnsi="Calibri" w:cs="Calibri"/>
@@ -4888,7 +5265,396 @@
           <w:iCs/>
           <w:color w:val="C00000"/>
         </w:rPr>
-        <w:t>MobiSys, CCF-B</w:t>
+        <w:t>, CCF-A</w:t>
+      </w:r>
+      <w:r>
+        <w:rPr>
+          <w:rFonts w:ascii="Calibri" w:hAnsi="Calibri" w:cs="Calibri"/>
+          <w:i/>
+          <w:iCs/>
+        </w:rPr>
+        <w:t>)</w:t>
+      </w:r>
+      <w:r>
+        <w:rPr>
+          <w:rFonts w:ascii="Calibri" w:hAnsi="Calibri" w:cs="Calibri"/>
+          <w:i/>
+          <w:iCs/>
+        </w:rPr>
+        <w:t xml:space="preserve">, </w:t>
+      </w:r>
+      <w:r>
+        <w:rPr>
+          <w:rFonts w:ascii="Calibri" w:hAnsi="Calibri" w:cs="Calibri"/>
+        </w:rPr>
+        <w:t>202</w:t>
+      </w:r>
+      <w:r>
+        <w:rPr>
+          <w:rFonts w:ascii="Calibri" w:hAnsi="Calibri" w:cs="Calibri"/>
+        </w:rPr>
+        <w:t>4</w:t>
+      </w:r>
+      <w:r>
+        <w:rPr>
+          <w:rFonts w:ascii="Calibri" w:hAnsi="Calibri" w:cs="Calibri"/>
+        </w:rPr>
+        <w:t xml:space="preserve">. </w:t>
+      </w:r>
+    </w:p>
+    <w:p>
+      <w:pPr>
+        <w:spacing w:after="120"/>
+        <w:rPr>
+          <w:rFonts w:ascii="Calibri" w:hAnsi="Calibri" w:cs="Calibri"/>
+        </w:rPr>
+      </w:pPr>
+      <w:r>
+        <w:rPr>
+          <w:rFonts w:ascii="Calibri" w:hAnsi="Calibri" w:cs="Calibri"/>
+        </w:rPr>
+        <w:lastRenderedPageBreak/>
+        <w:t>[W</w:t>
+      </w:r>
+      <w:r>
+        <w:rPr>
+          <w:rFonts w:ascii="Calibri" w:hAnsi="Calibri" w:cs="Calibri" w:hint="eastAsia"/>
+        </w:rPr>
+        <w:t>3</w:t>
+      </w:r>
+      <w:r>
+        <w:rPr>
+          <w:rFonts w:ascii="Calibri" w:hAnsi="Calibri" w:cs="Calibri"/>
+        </w:rPr>
+        <w:t xml:space="preserve">] </w:t>
+      </w:r>
+      <w:r>
+        <w:rPr>
+          <w:rFonts w:ascii="Calibri" w:hAnsi="Calibri" w:cs="Calibri"/>
+        </w:rPr>
+        <w:t>“Towards Practical Few-shot Federated NLP”</w:t>
+      </w:r>
+    </w:p>
+    <w:p>
+      <w:pPr>
+        <w:pStyle w:val="a8"/>
+        <w:spacing w:after="120"/>
+        <w:ind w:left="357"/>
+        <w:rPr>
+          <w:rFonts w:ascii="Calibri" w:hAnsi="Calibri" w:cs="Calibri"/>
+        </w:rPr>
+      </w:pPr>
+      <w:r>
+        <w:rPr>
+          <w:rFonts w:ascii="Calibri" w:hAnsi="Calibri" w:cs="Calibri"/>
+          <w:b/>
+          <w:bCs/>
+        </w:rPr>
+        <w:t>Dongqi Cai</w:t>
+      </w:r>
+      <w:r>
+        <w:rPr>
+          <w:rFonts w:ascii="Calibri" w:hAnsi="Calibri" w:cs="Calibri"/>
+        </w:rPr>
+        <w:t xml:space="preserve">, Yaozong Wu, Haitao Yuan, </w:t>
+      </w:r>
+      <w:proofErr w:type="spellStart"/>
+      <w:r>
+        <w:rPr>
+          <w:rFonts w:ascii="Calibri" w:hAnsi="Calibri" w:cs="Calibri"/>
+        </w:rPr>
+        <w:t>Shangguang</w:t>
+      </w:r>
+      <w:proofErr w:type="spellEnd"/>
+      <w:r>
+        <w:rPr>
+          <w:rFonts w:ascii="Calibri" w:hAnsi="Calibri" w:cs="Calibri"/>
+        </w:rPr>
+        <w:t xml:space="preserve"> Wang, Felix </w:t>
+      </w:r>
+      <w:proofErr w:type="spellStart"/>
+      <w:r>
+        <w:rPr>
+          <w:rFonts w:ascii="Calibri" w:hAnsi="Calibri" w:cs="Calibri"/>
+        </w:rPr>
+        <w:t>Xiaozhu</w:t>
+      </w:r>
+      <w:proofErr w:type="spellEnd"/>
+      <w:r>
+        <w:rPr>
+          <w:rFonts w:ascii="Calibri" w:hAnsi="Calibri" w:cs="Calibri"/>
+        </w:rPr>
+        <w:t xml:space="preserve"> Lin, </w:t>
+      </w:r>
+      <w:proofErr w:type="spellStart"/>
+      <w:r>
+        <w:rPr>
+          <w:rFonts w:ascii="Calibri" w:hAnsi="Calibri" w:cs="Calibri"/>
+        </w:rPr>
+        <w:t>Mengwei</w:t>
+      </w:r>
+      <w:proofErr w:type="spellEnd"/>
+      <w:r>
+        <w:rPr>
+          <w:rFonts w:ascii="Calibri" w:hAnsi="Calibri" w:cs="Calibri"/>
+        </w:rPr>
+        <w:t xml:space="preserve"> Xu, in </w:t>
+      </w:r>
+      <w:r>
+        <w:rPr>
+          <w:rFonts w:ascii="Calibri" w:hAnsi="Calibri" w:cs="Calibri"/>
+          <w:i/>
+          <w:iCs/>
+        </w:rPr>
+        <w:t>Proceedings of the 3rd Workshop on Machine Learning and Systems</w:t>
+      </w:r>
+      <w:r>
+        <w:rPr>
+          <w:rFonts w:ascii="Calibri" w:hAnsi="Calibri" w:cs="Calibri"/>
+          <w:i/>
+          <w:iCs/>
+        </w:rPr>
+        <w:t xml:space="preserve"> (</w:t>
+      </w:r>
+      <w:r>
+        <w:rPr>
+          <w:rFonts w:ascii="Calibri" w:hAnsi="Calibri" w:cs="Calibri"/>
+          <w:i/>
+          <w:iCs/>
+          <w:color w:val="000000" w:themeColor="text1"/>
+        </w:rPr>
+        <w:t>EuroMLSys</w:t>
+      </w:r>
+      <w:r>
+        <w:rPr>
+          <w:rFonts w:ascii="Calibri" w:hAnsi="Calibri" w:cs="Calibri"/>
+          <w:i/>
+          <w:iCs/>
+        </w:rPr>
+        <w:t xml:space="preserve">), </w:t>
+      </w:r>
+      <w:r>
+        <w:rPr>
+          <w:rFonts w:ascii="Calibri" w:hAnsi="Calibri" w:cs="Calibri"/>
+          <w:i/>
+          <w:iCs/>
+        </w:rPr>
+        <w:t xml:space="preserve">co-located with </w:t>
+      </w:r>
+      <w:r>
+        <w:rPr>
+          <w:rFonts w:ascii="Calibri" w:hAnsi="Calibri" w:cs="Calibri"/>
+          <w:i/>
+          <w:iCs/>
+        </w:rPr>
+        <w:t>European Conference on Computer Systems</w:t>
+      </w:r>
+      <w:r>
+        <w:rPr>
+          <w:rFonts w:ascii="Calibri" w:hAnsi="Calibri" w:cs="Calibri"/>
+          <w:i/>
+          <w:iCs/>
+        </w:rPr>
+        <w:t xml:space="preserve"> (</w:t>
+      </w:r>
+      <w:proofErr w:type="spellStart"/>
+      <w:r>
+        <w:rPr>
+          <w:rFonts w:ascii="Calibri" w:hAnsi="Calibri" w:cs="Calibri"/>
+          <w:b/>
+          <w:bCs/>
+          <w:i/>
+          <w:iCs/>
+          <w:color w:val="C00000"/>
+        </w:rPr>
+        <w:t>EuroSys</w:t>
+      </w:r>
+      <w:proofErr w:type="spellEnd"/>
+      <w:r>
+        <w:rPr>
+          <w:rFonts w:ascii="Calibri" w:hAnsi="Calibri" w:cs="Calibri"/>
+          <w:b/>
+          <w:bCs/>
+          <w:i/>
+          <w:iCs/>
+          <w:color w:val="C00000"/>
+        </w:rPr>
+        <w:t>, CCF-A</w:t>
+      </w:r>
+      <w:r>
+        <w:rPr>
+          <w:rFonts w:ascii="Calibri" w:hAnsi="Calibri" w:cs="Calibri"/>
+          <w:i/>
+          <w:iCs/>
+        </w:rPr>
+        <w:t>)</w:t>
+      </w:r>
+      <w:r>
+        <w:rPr>
+          <w:rFonts w:ascii="Calibri" w:hAnsi="Calibri" w:cs="Calibri"/>
+          <w:i/>
+          <w:iCs/>
+        </w:rPr>
+        <w:t xml:space="preserve">, </w:t>
+      </w:r>
+      <w:r>
+        <w:rPr>
+          <w:rFonts w:ascii="Calibri" w:hAnsi="Calibri" w:cs="Calibri"/>
+        </w:rPr>
+        <w:t>2023</w:t>
+      </w:r>
+      <w:r>
+        <w:rPr>
+          <w:rFonts w:ascii="Calibri" w:hAnsi="Calibri" w:cs="Calibri"/>
+        </w:rPr>
+        <w:t xml:space="preserve">. </w:t>
+      </w:r>
+    </w:p>
+    <w:p>
+      <w:pPr>
+        <w:spacing w:after="120"/>
+        <w:rPr>
+          <w:rFonts w:ascii="Calibri" w:hAnsi="Calibri" w:cs="Calibri"/>
+        </w:rPr>
+      </w:pPr>
+      <w:r>
+        <w:rPr>
+          <w:rFonts w:ascii="Calibri" w:hAnsi="Calibri" w:cs="Calibri"/>
+        </w:rPr>
+        <w:t>[W</w:t>
+      </w:r>
+      <w:r>
+        <w:rPr>
+          <w:rFonts w:ascii="Calibri" w:hAnsi="Calibri" w:cs="Calibri" w:hint="eastAsia"/>
+        </w:rPr>
+        <w:t>4</w:t>
+      </w:r>
+      <w:r>
+        <w:rPr>
+          <w:rFonts w:ascii="Calibri" w:hAnsi="Calibri" w:cs="Calibri"/>
+        </w:rPr>
+        <w:t xml:space="preserve">] </w:t>
+      </w:r>
+      <w:r>
+        <w:rPr>
+          <w:rFonts w:ascii="Calibri" w:hAnsi="Calibri" w:cs="Calibri"/>
+        </w:rPr>
+        <w:t>“Towards ubiquitous learning: A first measurement of on-device training performance”</w:t>
+      </w:r>
+    </w:p>
+    <w:p>
+      <w:pPr>
+        <w:pStyle w:val="a8"/>
+        <w:spacing w:after="120"/>
+        <w:ind w:left="357"/>
+        <w:rPr>
+          <w:rFonts w:ascii="Calibri" w:hAnsi="Calibri" w:cs="Calibri"/>
+          <w:b/>
+          <w:bCs/>
+        </w:rPr>
+      </w:pPr>
+      <w:r>
+        <w:rPr>
+          <w:rFonts w:ascii="Calibri" w:hAnsi="Calibri" w:cs="Calibri"/>
+          <w:b/>
+          <w:bCs/>
+        </w:rPr>
+        <w:t>Dongqi Cai</w:t>
+      </w:r>
+      <w:r>
+        <w:rPr>
+          <w:rFonts w:ascii="Calibri" w:hAnsi="Calibri" w:cs="Calibri"/>
+        </w:rPr>
+        <w:t xml:space="preserve">, Qipeng Wang, Yuanqiang Liu, Yunxin Liu, </w:t>
+      </w:r>
+      <w:proofErr w:type="spellStart"/>
+      <w:r>
+        <w:rPr>
+          <w:rFonts w:ascii="Calibri" w:hAnsi="Calibri" w:cs="Calibri"/>
+        </w:rPr>
+        <w:t>Shangguang</w:t>
+      </w:r>
+      <w:proofErr w:type="spellEnd"/>
+      <w:r>
+        <w:rPr>
+          <w:rFonts w:ascii="Calibri" w:hAnsi="Calibri" w:cs="Calibri"/>
+        </w:rPr>
+        <w:t xml:space="preserve"> Wang, </w:t>
+      </w:r>
+      <w:proofErr w:type="spellStart"/>
+      <w:r>
+        <w:rPr>
+          <w:rFonts w:ascii="Calibri" w:hAnsi="Calibri" w:cs="Calibri"/>
+        </w:rPr>
+        <w:t>Mengwei</w:t>
+      </w:r>
+      <w:proofErr w:type="spellEnd"/>
+      <w:r>
+        <w:rPr>
+          <w:rFonts w:ascii="Calibri" w:hAnsi="Calibri" w:cs="Calibri"/>
+        </w:rPr>
+        <w:t xml:space="preserve"> Xu, in </w:t>
+      </w:r>
+      <w:r>
+        <w:rPr>
+          <w:rFonts w:ascii="Calibri" w:hAnsi="Calibri" w:cs="Calibri"/>
+          <w:i/>
+          <w:iCs/>
+        </w:rPr>
+        <w:t xml:space="preserve">Proceedings of the 5th International Workshop on Embedded and Mobile Deep Learning </w:t>
+      </w:r>
+      <w:r>
+        <w:rPr>
+          <w:rFonts w:ascii="Calibri" w:hAnsi="Calibri" w:cs="Calibri"/>
+        </w:rPr>
+        <w:t>(</w:t>
+      </w:r>
+      <w:r>
+        <w:rPr>
+          <w:rFonts w:ascii="Calibri" w:hAnsi="Calibri" w:cs="Calibri"/>
+          <w:bCs/>
+          <w:i/>
+          <w:color w:val="000000" w:themeColor="text1"/>
+        </w:rPr>
+        <w:t>EMDL</w:t>
+      </w:r>
+      <w:r>
+        <w:rPr>
+          <w:rFonts w:ascii="Calibri" w:hAnsi="Calibri" w:cs="Calibri"/>
+        </w:rPr>
+        <w:t xml:space="preserve">), </w:t>
+      </w:r>
+      <w:r>
+        <w:rPr>
+          <w:rFonts w:ascii="Calibri" w:hAnsi="Calibri" w:cs="Calibri"/>
+          <w:i/>
+          <w:iCs/>
+        </w:rPr>
+        <w:t>co-located with ACM International Conference on Mobile Systems, Applications, and Services (</w:t>
+      </w:r>
+      <w:proofErr w:type="spellStart"/>
+      <w:r>
+        <w:rPr>
+          <w:rFonts w:ascii="Calibri" w:hAnsi="Calibri" w:cs="Calibri"/>
+          <w:b/>
+          <w:bCs/>
+          <w:i/>
+          <w:iCs/>
+          <w:color w:val="C00000"/>
+        </w:rPr>
+        <w:t>MobiSys</w:t>
+      </w:r>
+      <w:proofErr w:type="spellEnd"/>
+      <w:r>
+        <w:rPr>
+          <w:rFonts w:ascii="Calibri" w:hAnsi="Calibri" w:cs="Calibri"/>
+          <w:b/>
+          <w:bCs/>
+          <w:i/>
+          <w:iCs/>
+          <w:color w:val="C00000"/>
+        </w:rPr>
+        <w:t>, CCF-B</w:t>
       </w:r>
       <w:r>
         <w:rPr>
@@ -6419,7 +7185,25 @@
           <w:sz w:val="22"/>
           <w:szCs w:val="22"/>
         </w:rPr>
-        <w:t>TC’24, FwdLLM: Efficient Federated Finetuning of Large Language Models with Perturbed Inferences, SANTA CLARA, CA, USA</w:t>
+        <w:t xml:space="preserve">TC’24, </w:t>
+      </w:r>
+      <w:proofErr w:type="spellStart"/>
+      <w:r>
+        <w:rPr>
+          <w:rFonts w:ascii="Calibri" w:hAnsi="Calibri" w:cs="Calibri"/>
+          <w:sz w:val="22"/>
+          <w:szCs w:val="22"/>
+        </w:rPr>
+        <w:t>FwdLLM</w:t>
+      </w:r>
+      <w:proofErr w:type="spellEnd"/>
+      <w:r>
+        <w:rPr>
+          <w:rFonts w:ascii="Calibri" w:hAnsi="Calibri" w:cs="Calibri"/>
+          <w:sz w:val="22"/>
+          <w:szCs w:val="22"/>
+        </w:rPr>
+        <w:t>: Efficient Federated Finetuning of Large Language Models with Perturbed Inferences, SANTA CLARA, CA, USA</w:t>
       </w:r>
       <w:r>
         <w:rPr>
@@ -6473,7 +7257,25 @@
           <w:sz w:val="22"/>
           <w:szCs w:val="22"/>
         </w:rPr>
-        <w:t>AI TIME NeurIPS 2024 Forum, SILENCE: Protecting Privacy in Offloaded Speech Understanding on Resource-constrained Devices, Online, 2024/11/20</w:t>
+        <w:t xml:space="preserve">AI TIME </w:t>
+      </w:r>
+      <w:proofErr w:type="spellStart"/>
+      <w:r>
+        <w:rPr>
+          <w:rFonts w:ascii="Calibri" w:hAnsi="Calibri" w:cs="Calibri"/>
+          <w:sz w:val="22"/>
+          <w:szCs w:val="22"/>
+        </w:rPr>
+        <w:t>NeurIPS</w:t>
+      </w:r>
+      <w:proofErr w:type="spellEnd"/>
+      <w:r>
+        <w:rPr>
+          <w:rFonts w:ascii="Calibri" w:hAnsi="Calibri" w:cs="Calibri"/>
+          <w:sz w:val="22"/>
+          <w:szCs w:val="22"/>
+        </w:rPr>
+        <w:t xml:space="preserve"> 2024 Forum, SILENCE: Protecting Privacy in Offloaded Speech Understanding on Resource-constrained Devices, Online, 2024/11/20</w:t>
       </w:r>
     </w:p>
     <w:p>

--- a/materials/cv-cdq-full-cn.docx
+++ b/materials/cv-cdq-full-cn.docx
@@ -514,21 +514,7 @@
         <w:rPr>
           <w:rFonts w:ascii="Calibri" w:hAnsi="Calibri" w:cs="Calibri"/>
         </w:rPr>
-        <w:t xml:space="preserve"> Felix </w:t>
-      </w:r>
-      <w:proofErr w:type="spellStart"/>
-      <w:r>
-        <w:rPr>
-          <w:rFonts w:ascii="Calibri" w:hAnsi="Calibri" w:cs="Calibri"/>
-        </w:rPr>
-        <w:t>Xiaozhu</w:t>
-      </w:r>
-      <w:proofErr w:type="spellEnd"/>
-      <w:r>
-        <w:rPr>
-          <w:rFonts w:ascii="Calibri" w:hAnsi="Calibri" w:cs="Calibri"/>
-        </w:rPr>
-        <w:t xml:space="preserve"> Li</w:t>
+        <w:t xml:space="preserve"> Felix Xiaozhu Li</w:t>
       </w:r>
       <w:r>
         <w:rPr>
@@ -1444,147 +1430,45 @@
       </w:pPr>
       <w:r>
         <w:rPr>
-          <w:rFonts w:ascii="Calibri" w:hAnsi="Calibri" w:cs="Calibri" w:hint="eastAsia"/>
-        </w:rPr>
-        <w:t>我的博士研究聚焦</w:t>
-      </w:r>
-      <w:r>
-        <w:rPr>
-          <w:rFonts w:ascii="Calibri" w:hAnsi="Calibri" w:cs="Calibri" w:hint="eastAsia"/>
-        </w:rPr>
-        <w:t>端侧</w:t>
-      </w:r>
-      <w:r>
-        <w:rPr>
-          <w:rFonts w:ascii="Calibri" w:hAnsi="Calibri" w:cs="Calibri" w:hint="eastAsia"/>
-        </w:rPr>
-        <w:t>大模型</w:t>
-      </w:r>
-      <w:r>
-        <w:rPr>
-          <w:rFonts w:ascii="Calibri" w:hAnsi="Calibri" w:cs="Calibri" w:hint="eastAsia"/>
-        </w:rPr>
-        <w:t>系统优化</w:t>
-      </w:r>
-      <w:r>
-        <w:rPr>
-          <w:rFonts w:ascii="Calibri" w:hAnsi="Calibri" w:cs="Calibri" w:hint="eastAsia"/>
-        </w:rPr>
-        <w:t>：</w:t>
-      </w:r>
-      <w:r>
-        <w:rPr>
-          <w:rFonts w:ascii="Calibri" w:hAnsi="Calibri" w:cs="Calibri" w:hint="eastAsia"/>
-        </w:rPr>
-        <w:t>1</w:t>
-      </w:r>
-      <w:r>
-        <w:rPr>
-          <w:rFonts w:ascii="Calibri" w:hAnsi="Calibri" w:cs="Calibri" w:hint="eastAsia"/>
-        </w:rPr>
-        <w:t>）优化网络传输模块和模型更新算法，首次实现手机上</w:t>
-      </w:r>
-      <w:r>
-        <w:rPr>
-          <w:rFonts w:ascii="Calibri" w:hAnsi="Calibri" w:cs="Calibri" w:hint="eastAsia"/>
-        </w:rPr>
-        <w:t>7</w:t>
-      </w:r>
-      <w:r>
-        <w:rPr>
-          <w:rFonts w:ascii="Calibri" w:hAnsi="Calibri" w:cs="Calibri"/>
-        </w:rPr>
-        <w:t>0</w:t>
-      </w:r>
-      <w:r>
-        <w:rPr>
-          <w:rFonts w:ascii="Calibri" w:hAnsi="Calibri" w:cs="Calibri" w:hint="eastAsia"/>
-        </w:rPr>
-        <w:t>亿参数模型联邦训练，收敛速度提升</w:t>
-      </w:r>
-      <w:r>
-        <w:rPr>
-          <w:rFonts w:ascii="Calibri" w:hAnsi="Calibri" w:cs="Calibri" w:hint="eastAsia"/>
+          <w:rFonts w:ascii="Calibri" w:hAnsi="Calibri" w:cs="Calibri"/>
+        </w:rPr>
+        <w:t>我的博士研究方向为面向移动终端的大模型高效个性化方法：首先，针对端侧多模态数据统一表征难题，设计了基于粗粒度早停机制的多模态大模型推理加速系统，在真实场景中最高提升吞吐率</w:t>
+      </w:r>
+      <w:r>
+        <w:rPr>
+          <w:rFonts w:ascii="Calibri" w:hAnsi="Calibri" w:cs="Calibri"/>
+        </w:rPr>
+        <w:t>45</w:t>
+      </w:r>
+      <w:r>
+        <w:rPr>
+          <w:rFonts w:ascii="Calibri" w:hAnsi="Calibri" w:cs="Calibri"/>
+        </w:rPr>
+        <w:t>倍、降低能耗</w:t>
+      </w:r>
+      <w:r>
+        <w:rPr>
+          <w:rFonts w:ascii="Calibri" w:hAnsi="Calibri" w:cs="Calibri"/>
         </w:rPr>
         <w:t>3</w:t>
       </w:r>
       <w:r>
         <w:rPr>
-          <w:rFonts w:ascii="Calibri" w:hAnsi="Calibri" w:cs="Calibri" w:hint="eastAsia"/>
-        </w:rPr>
-        <w:t>个数量级；</w:t>
-      </w:r>
-      <w:r>
-        <w:rPr>
-          <w:rFonts w:ascii="Calibri" w:hAnsi="Calibri" w:cs="Calibri" w:hint="eastAsia"/>
-        </w:rPr>
-        <w:t>2</w:t>
-      </w:r>
-      <w:r>
-        <w:rPr>
-          <w:rFonts w:ascii="Calibri" w:hAnsi="Calibri" w:cs="Calibri" w:hint="eastAsia"/>
-        </w:rPr>
-        <w:t>）</w:t>
-      </w:r>
-      <w:r>
-        <w:rPr>
-          <w:rFonts w:ascii="Calibri" w:hAnsi="Calibri" w:cs="Calibri"/>
-        </w:rPr>
-        <w:t>在移动操作系统集成统一</w:t>
-      </w:r>
-      <w:r>
-        <w:rPr>
-          <w:rFonts w:ascii="Calibri" w:hAnsi="Calibri" w:cs="Calibri" w:hint="eastAsia"/>
-        </w:rPr>
-        <w:t>架构多模态大</w:t>
-      </w:r>
-      <w:r>
-        <w:rPr>
-          <w:rFonts w:ascii="Calibri" w:hAnsi="Calibri" w:cs="Calibri"/>
-        </w:rPr>
-        <w:t>模型，</w:t>
-      </w:r>
-      <w:r>
-        <w:rPr>
-          <w:rFonts w:ascii="Calibri" w:hAnsi="Calibri" w:cs="Calibri" w:hint="eastAsia"/>
-        </w:rPr>
-        <w:t>3</w:t>
-      </w:r>
-      <w:r>
-        <w:rPr>
-          <w:rFonts w:ascii="Calibri" w:hAnsi="Calibri" w:cs="Calibri"/>
-        </w:rPr>
-        <w:t>8</w:t>
-      </w:r>
-      <w:r>
-        <w:rPr>
-          <w:rFonts w:ascii="Calibri" w:hAnsi="Calibri" w:cs="Calibri" w:hint="eastAsia"/>
-        </w:rPr>
-        <w:t>种任务下达复杂专家模型水平，</w:t>
-      </w:r>
-      <w:r>
-        <w:rPr>
-          <w:rFonts w:ascii="Calibri" w:hAnsi="Calibri" w:cs="Calibri"/>
-        </w:rPr>
-        <w:t>存储、内存和硬件兼容性</w:t>
-      </w:r>
-      <w:r>
-        <w:rPr>
-          <w:rFonts w:ascii="Calibri" w:hAnsi="Calibri" w:cs="Calibri" w:hint="eastAsia"/>
-        </w:rPr>
-        <w:t>大幅优化。研究涵盖分布式训练框架到移动端智能服务方法，推动了</w:t>
-      </w:r>
-      <w:r>
-        <w:rPr>
-          <w:rFonts w:ascii="Calibri" w:hAnsi="Calibri" w:cs="Calibri" w:hint="eastAsia"/>
-        </w:rPr>
-        <w:t>端侧</w:t>
-      </w:r>
-      <w:r>
-        <w:rPr>
-          <w:rFonts w:ascii="Calibri" w:hAnsi="Calibri" w:cs="Calibri" w:hint="eastAsia"/>
-        </w:rPr>
-        <w:t>大模型的高效、安全部署。</w:t>
+          <w:rFonts w:ascii="Calibri" w:hAnsi="Calibri" w:cs="Calibri"/>
+        </w:rPr>
+        <w:t>倍以上；其次，面向移动终端普遍存在的少标注场景，提出了基于自监督提示学习的高效小样本学习框架，在可控学习开销下，将标注需求降低三个数量级，并保持可用准确率；最后，针对跨终端分布式训练中的通信和隐私挑战，提出了一套基于参数高效适配器的联邦大模型微调系统，在七十亿级参数模型上实现分钟级微调时延，最高提升收敛效率</w:t>
+      </w:r>
+      <w:r>
+        <w:rPr>
+          <w:rFonts w:ascii="Calibri" w:hAnsi="Calibri" w:cs="Calibri"/>
+        </w:rPr>
+        <w:t>112</w:t>
+      </w:r>
+      <w:r>
+        <w:rPr>
+          <w:rFonts w:ascii="Calibri" w:hAnsi="Calibri" w:cs="Calibri"/>
+        </w:rPr>
+        <w:t>倍。</w:t>
       </w:r>
     </w:p>
     <w:p>
@@ -2046,19 +1930,11 @@
         </w:rPr>
         <w:t xml:space="preserve">, </w:t>
       </w:r>
-      <w:proofErr w:type="spellStart"/>
-      <w:r>
-        <w:rPr>
-          <w:rFonts w:ascii="Calibri" w:hAnsi="Calibri" w:cs="Calibri"/>
-        </w:rPr>
-        <w:t>Zhenyan</w:t>
-      </w:r>
-      <w:proofErr w:type="spellEnd"/>
-      <w:r>
-        <w:rPr>
-          <w:rFonts w:ascii="Calibri" w:hAnsi="Calibri" w:cs="Calibri"/>
-        </w:rPr>
-        <w:t xml:space="preserve"> Lu</w:t>
+      <w:r>
+        <w:rPr>
+          <w:rFonts w:ascii="Calibri" w:hAnsi="Calibri" w:cs="Calibri"/>
+        </w:rPr>
+        <w:t>Zhenyan Lu</w:t>
       </w:r>
       <w:r>
         <w:rPr>
@@ -2749,21 +2625,7 @@
         <w:rPr>
           <w:rFonts w:ascii="Calibri" w:hAnsi="Calibri" w:cs="Calibri"/>
         </w:rPr>
-        <w:t xml:space="preserve">, Tao Fan, Yan Kang, Lixin Fan, </w:t>
-      </w:r>
-      <w:proofErr w:type="spellStart"/>
-      <w:r>
-        <w:rPr>
-          <w:rFonts w:ascii="Calibri" w:hAnsi="Calibri" w:cs="Calibri"/>
-        </w:rPr>
-        <w:t>Mengwei</w:t>
-      </w:r>
-      <w:proofErr w:type="spellEnd"/>
-      <w:r>
-        <w:rPr>
-          <w:rFonts w:ascii="Calibri" w:hAnsi="Calibri" w:cs="Calibri"/>
-        </w:rPr>
-        <w:t xml:space="preserve"> XU, </w:t>
+        <w:t xml:space="preserve">, Tao Fan, Yan Kang, Lixin Fan, Mengwei XU, </w:t>
       </w:r>
       <w:proofErr w:type="spellStart"/>
       <w:r>
@@ -3179,35 +3041,7 @@
         <w:rPr>
           <w:rFonts w:ascii="Calibri" w:hAnsi="Calibri" w:cs="Calibri"/>
         </w:rPr>
-        <w:t xml:space="preserve"> Wang, Zeling Zhang, Felix </w:t>
-      </w:r>
-      <w:proofErr w:type="spellStart"/>
-      <w:r>
-        <w:rPr>
-          <w:rFonts w:ascii="Calibri" w:hAnsi="Calibri" w:cs="Calibri"/>
-        </w:rPr>
-        <w:t>Xiaozhu</w:t>
-      </w:r>
-      <w:proofErr w:type="spellEnd"/>
-      <w:r>
-        <w:rPr>
-          <w:rFonts w:ascii="Calibri" w:hAnsi="Calibri" w:cs="Calibri"/>
-        </w:rPr>
-        <w:t xml:space="preserve"> Lin, </w:t>
-      </w:r>
-      <w:proofErr w:type="spellStart"/>
-      <w:r>
-        <w:rPr>
-          <w:rFonts w:ascii="Calibri" w:hAnsi="Calibri" w:cs="Calibri"/>
-        </w:rPr>
-        <w:t>Mengwei</w:t>
-      </w:r>
-      <w:proofErr w:type="spellEnd"/>
-      <w:r>
-        <w:rPr>
-          <w:rFonts w:ascii="Calibri" w:hAnsi="Calibri" w:cs="Calibri"/>
-        </w:rPr>
-        <w:t xml:space="preserve"> Xu</w:t>
+        <w:t xml:space="preserve"> Wang, Zeling Zhang, Felix Xiaozhu Lin, Mengwei Xu</w:t>
       </w:r>
       <w:r>
         <w:rPr>
@@ -3355,6 +3189,7 @@
           <w:b/>
           <w:bCs/>
         </w:rPr>
+        <w:lastRenderedPageBreak/>
         <w:t>Dongqi Cai</w:t>
       </w:r>
       <w:r>
@@ -3389,35 +3224,7 @@
         <w:rPr>
           <w:rFonts w:ascii="Calibri" w:hAnsi="Calibri" w:cs="Calibri"/>
         </w:rPr>
-        <w:t xml:space="preserve">Felix </w:t>
-      </w:r>
-      <w:proofErr w:type="spellStart"/>
-      <w:r>
-        <w:rPr>
-          <w:rFonts w:ascii="Calibri" w:hAnsi="Calibri" w:cs="Calibri"/>
-        </w:rPr>
-        <w:t>Xiaozhu</w:t>
-      </w:r>
-      <w:proofErr w:type="spellEnd"/>
-      <w:r>
-        <w:rPr>
-          <w:rFonts w:ascii="Calibri" w:hAnsi="Calibri" w:cs="Calibri"/>
-        </w:rPr>
-        <w:t xml:space="preserve"> Lin, </w:t>
-      </w:r>
-      <w:proofErr w:type="spellStart"/>
-      <w:r>
-        <w:rPr>
-          <w:rFonts w:ascii="Calibri" w:hAnsi="Calibri" w:cs="Calibri"/>
-        </w:rPr>
-        <w:t>Mengwei</w:t>
-      </w:r>
-      <w:proofErr w:type="spellEnd"/>
-      <w:r>
-        <w:rPr>
-          <w:rFonts w:ascii="Calibri" w:hAnsi="Calibri" w:cs="Calibri"/>
-        </w:rPr>
-        <w:t xml:space="preserve"> Xu</w:t>
+        <w:t>Felix Xiaozhu Lin, Mengwei Xu</w:t>
       </w:r>
       <w:r>
         <w:rPr>
@@ -3517,7 +3324,6 @@
         <w:rPr>
           <w:rFonts w:ascii="Calibri" w:hAnsi="Calibri" w:cs="Calibri"/>
         </w:rPr>
-        <w:lastRenderedPageBreak/>
         <w:t>[C</w:t>
       </w:r>
       <w:r>
@@ -3582,35 +3388,7 @@
         <w:rPr>
           <w:rFonts w:ascii="Calibri" w:hAnsi="Calibri" w:cs="Calibri"/>
         </w:rPr>
-        <w:t xml:space="preserve"> Wang, Felix </w:t>
-      </w:r>
-      <w:proofErr w:type="spellStart"/>
-      <w:r>
-        <w:rPr>
-          <w:rFonts w:ascii="Calibri" w:hAnsi="Calibri" w:cs="Calibri"/>
-        </w:rPr>
-        <w:t>Xiaozhu</w:t>
-      </w:r>
-      <w:proofErr w:type="spellEnd"/>
-      <w:r>
-        <w:rPr>
-          <w:rFonts w:ascii="Calibri" w:hAnsi="Calibri" w:cs="Calibri"/>
-        </w:rPr>
-        <w:t xml:space="preserve"> Lin, </w:t>
-      </w:r>
-      <w:proofErr w:type="spellStart"/>
-      <w:r>
-        <w:rPr>
-          <w:rFonts w:ascii="Calibri" w:hAnsi="Calibri" w:cs="Calibri"/>
-        </w:rPr>
-        <w:t>Mengwei</w:t>
-      </w:r>
-      <w:proofErr w:type="spellEnd"/>
-      <w:r>
-        <w:rPr>
-          <w:rFonts w:ascii="Calibri" w:hAnsi="Calibri" w:cs="Calibri"/>
-        </w:rPr>
-        <w:t xml:space="preserve"> Xu</w:t>
+        <w:t xml:space="preserve"> Wang, Felix Xiaozhu Lin, Mengwei Xu</w:t>
       </w:r>
       <w:r>
         <w:rPr>
@@ -3806,21 +3584,7 @@
         <w:rPr>
           <w:rFonts w:ascii="Calibri" w:hAnsi="Calibri" w:cs="Calibri"/>
         </w:rPr>
-        <w:t xml:space="preserve">, Yaozong Wu, Xiang Li, </w:t>
-      </w:r>
-      <w:proofErr w:type="spellStart"/>
-      <w:r>
-        <w:rPr>
-          <w:rFonts w:ascii="Calibri" w:hAnsi="Calibri" w:cs="Calibri"/>
-        </w:rPr>
-        <w:t>Shangguang</w:t>
-      </w:r>
-      <w:proofErr w:type="spellEnd"/>
-      <w:r>
-        <w:rPr>
-          <w:rFonts w:ascii="Calibri" w:hAnsi="Calibri" w:cs="Calibri"/>
-        </w:rPr>
-        <w:t xml:space="preserve"> Wang</w:t>
+        <w:t>, Yaozong Wu, Xiang Li, Shangguang Wang</w:t>
       </w:r>
       <w:r>
         <w:rPr>
@@ -4178,21 +3942,7 @@
         <w:rPr>
           <w:rFonts w:ascii="Calibri" w:hAnsi="Calibri" w:cs="Calibri"/>
         </w:rPr>
-        <w:t xml:space="preserve"> Liu, Wei Liu, Jian Luan, </w:t>
-      </w:r>
-      <w:proofErr w:type="spellStart"/>
-      <w:r>
-        <w:rPr>
-          <w:rFonts w:ascii="Calibri" w:hAnsi="Calibri" w:cs="Calibri"/>
-        </w:rPr>
-        <w:t>Xiwen</w:t>
-      </w:r>
-      <w:proofErr w:type="spellEnd"/>
-      <w:r>
-        <w:rPr>
-          <w:rFonts w:ascii="Calibri" w:hAnsi="Calibri" w:cs="Calibri"/>
-        </w:rPr>
-        <w:t xml:space="preserve"> Zhang, Nicholas D. Lane, </w:t>
+        <w:t xml:space="preserve"> Liu, Wei Liu, Jian Luan, Xiwen Zhang, Nicholas D. Lane, </w:t>
       </w:r>
       <w:proofErr w:type="spellStart"/>
       <w:r>
@@ -4316,21 +4066,7 @@
         <w:rPr>
           <w:rFonts w:ascii="Calibri" w:hAnsi="Calibri" w:cs="Calibri"/>
         </w:rPr>
-        <w:t xml:space="preserve">Alex Iacob, Lorenzo Sani, Meghdad </w:t>
-      </w:r>
-      <w:proofErr w:type="spellStart"/>
-      <w:r>
-        <w:rPr>
-          <w:rFonts w:ascii="Calibri" w:hAnsi="Calibri" w:cs="Calibri"/>
-        </w:rPr>
-        <w:t>Kurmanji</w:t>
-      </w:r>
-      <w:proofErr w:type="spellEnd"/>
-      <w:r>
-        <w:rPr>
-          <w:rFonts w:ascii="Calibri" w:hAnsi="Calibri" w:cs="Calibri"/>
-        </w:rPr>
-        <w:t xml:space="preserve">, William F. Shen, </w:t>
+        <w:t xml:space="preserve">Alex Iacob, Lorenzo Sani, Meghdad Kurmanji, William F. Shen, </w:t>
       </w:r>
       <w:proofErr w:type="spellStart"/>
       <w:r>
@@ -4557,21 +4293,7 @@
         <w:rPr>
           <w:rFonts w:ascii="Calibri" w:hAnsi="Calibri" w:cs="Calibri"/>
         </w:rPr>
-        <w:t xml:space="preserve"> Li, </w:t>
-      </w:r>
-      <w:proofErr w:type="spellStart"/>
-      <w:r>
-        <w:rPr>
-          <w:rFonts w:ascii="Calibri" w:hAnsi="Calibri" w:cs="Calibri"/>
-        </w:rPr>
-        <w:t>Xinchi</w:t>
-      </w:r>
-      <w:proofErr w:type="spellEnd"/>
-      <w:r>
-        <w:rPr>
-          <w:rFonts w:ascii="Calibri" w:hAnsi="Calibri" w:cs="Calibri"/>
-        </w:rPr>
-        <w:t xml:space="preserve"> Qiu, Nicholas Donald Lane</w:t>
+        <w:t xml:space="preserve"> Li, Xinchi Qiu, Nicholas Donald Lane</w:t>
       </w:r>
       <w:r>
         <w:rPr>
@@ -4727,21 +4449,7 @@
         <w:rPr>
           <w:rFonts w:ascii="Calibri" w:hAnsi="Calibri" w:cs="Calibri"/>
         </w:rPr>
-        <w:t xml:space="preserve">, Sheng Qi, Li Zhang, </w:t>
-      </w:r>
-      <w:proofErr w:type="spellStart"/>
-      <w:r>
-        <w:rPr>
-          <w:rFonts w:ascii="Calibri" w:hAnsi="Calibri" w:cs="Calibri"/>
-        </w:rPr>
-        <w:t>Mengwei</w:t>
-      </w:r>
-      <w:proofErr w:type="spellEnd"/>
-      <w:r>
-        <w:rPr>
-          <w:rFonts w:ascii="Calibri" w:hAnsi="Calibri" w:cs="Calibri"/>
-        </w:rPr>
-        <w:t xml:space="preserve"> Xu, Yun Ma</w:t>
+        <w:t>, Sheng Qi, Li Zhang, Mengwei Xu, Yun Ma</w:t>
       </w:r>
       <w:r>
         <w:rPr>
@@ -4913,21 +4621,7 @@
         <w:rPr>
           <w:rFonts w:ascii="Calibri" w:hAnsi="Calibri" w:cs="Calibri"/>
         </w:rPr>
-        <w:t xml:space="preserve">iang Li, </w:t>
-      </w:r>
-      <w:proofErr w:type="spellStart"/>
-      <w:r>
-        <w:rPr>
-          <w:rFonts w:ascii="Calibri" w:hAnsi="Calibri" w:cs="Calibri"/>
-        </w:rPr>
-        <w:t>Zhenyan</w:t>
-      </w:r>
-      <w:proofErr w:type="spellEnd"/>
-      <w:r>
-        <w:rPr>
-          <w:rFonts w:ascii="Calibri" w:hAnsi="Calibri" w:cs="Calibri"/>
-        </w:rPr>
-        <w:t xml:space="preserve"> Lu, </w:t>
+        <w:t xml:space="preserve">iang Li, Zhenyan Lu, </w:t>
       </w:r>
       <w:r>
         <w:rPr>
@@ -5102,6 +4796,7 @@
         <w:rPr>
           <w:rFonts w:ascii="Calibri" w:hAnsi="Calibri" w:cs="Calibri"/>
         </w:rPr>
+        <w:lastRenderedPageBreak/>
         <w:t>Zeling Zhang</w:t>
       </w:r>
       <w:r>
@@ -5128,21 +4823,7 @@
         <w:rPr>
           <w:rFonts w:ascii="Calibri" w:hAnsi="Calibri" w:cs="Calibri"/>
         </w:rPr>
-        <w:t xml:space="preserve">, Yiran Zhang, </w:t>
-      </w:r>
-      <w:proofErr w:type="spellStart"/>
-      <w:r>
-        <w:rPr>
-          <w:rFonts w:ascii="Calibri" w:hAnsi="Calibri" w:cs="Calibri"/>
-        </w:rPr>
-        <w:t>Mengwei</w:t>
-      </w:r>
-      <w:proofErr w:type="spellEnd"/>
-      <w:r>
-        <w:rPr>
-          <w:rFonts w:ascii="Calibri" w:hAnsi="Calibri" w:cs="Calibri"/>
-        </w:rPr>
-        <w:t xml:space="preserve"> Xu, </w:t>
+        <w:t xml:space="preserve">, Yiran Zhang, Mengwei Xu, </w:t>
       </w:r>
       <w:proofErr w:type="spellStart"/>
       <w:r>
@@ -5313,7 +4994,6 @@
         <w:rPr>
           <w:rFonts w:ascii="Calibri" w:hAnsi="Calibri" w:cs="Calibri"/>
         </w:rPr>
-        <w:lastRenderedPageBreak/>
         <w:t>[W</w:t>
       </w:r>
       <w:r>
@@ -5356,49 +5036,7 @@
         <w:rPr>
           <w:rFonts w:ascii="Calibri" w:hAnsi="Calibri" w:cs="Calibri"/>
         </w:rPr>
-        <w:t xml:space="preserve">, Yaozong Wu, Haitao Yuan, </w:t>
-      </w:r>
-      <w:proofErr w:type="spellStart"/>
-      <w:r>
-        <w:rPr>
-          <w:rFonts w:ascii="Calibri" w:hAnsi="Calibri" w:cs="Calibri"/>
-        </w:rPr>
-        <w:t>Shangguang</w:t>
-      </w:r>
-      <w:proofErr w:type="spellEnd"/>
-      <w:r>
-        <w:rPr>
-          <w:rFonts w:ascii="Calibri" w:hAnsi="Calibri" w:cs="Calibri"/>
-        </w:rPr>
-        <w:t xml:space="preserve"> Wang, Felix </w:t>
-      </w:r>
-      <w:proofErr w:type="spellStart"/>
-      <w:r>
-        <w:rPr>
-          <w:rFonts w:ascii="Calibri" w:hAnsi="Calibri" w:cs="Calibri"/>
-        </w:rPr>
-        <w:t>Xiaozhu</w:t>
-      </w:r>
-      <w:proofErr w:type="spellEnd"/>
-      <w:r>
-        <w:rPr>
-          <w:rFonts w:ascii="Calibri" w:hAnsi="Calibri" w:cs="Calibri"/>
-        </w:rPr>
-        <w:t xml:space="preserve"> Lin, </w:t>
-      </w:r>
-      <w:proofErr w:type="spellStart"/>
-      <w:r>
-        <w:rPr>
-          <w:rFonts w:ascii="Calibri" w:hAnsi="Calibri" w:cs="Calibri"/>
-        </w:rPr>
-        <w:t>Mengwei</w:t>
-      </w:r>
-      <w:proofErr w:type="spellEnd"/>
-      <w:r>
-        <w:rPr>
-          <w:rFonts w:ascii="Calibri" w:hAnsi="Calibri" w:cs="Calibri"/>
-        </w:rPr>
-        <w:t xml:space="preserve"> Xu, in </w:t>
+        <w:t xml:space="preserve">, Yaozong Wu, Haitao Yuan, Shangguang Wang, Felix Xiaozhu Lin, Mengwei Xu, in </w:t>
       </w:r>
       <w:r>
         <w:rPr>
@@ -5565,21 +5203,7 @@
         <w:rPr>
           <w:rFonts w:ascii="Calibri" w:hAnsi="Calibri" w:cs="Calibri"/>
         </w:rPr>
-        <w:t xml:space="preserve">, Qipeng Wang, Yuanqiang Liu, Yunxin Liu, </w:t>
-      </w:r>
-      <w:proofErr w:type="spellStart"/>
-      <w:r>
-        <w:rPr>
-          <w:rFonts w:ascii="Calibri" w:hAnsi="Calibri" w:cs="Calibri"/>
-        </w:rPr>
-        <w:t>Shangguang</w:t>
-      </w:r>
-      <w:proofErr w:type="spellEnd"/>
-      <w:r>
-        <w:rPr>
-          <w:rFonts w:ascii="Calibri" w:hAnsi="Calibri" w:cs="Calibri"/>
-        </w:rPr>
-        <w:t xml:space="preserve"> Wang, </w:t>
+        <w:t xml:space="preserve">, Qipeng Wang, Yuanqiang Liu, Yunxin Liu, Shangguang Wang, </w:t>
       </w:r>
       <w:proofErr w:type="spellStart"/>
       <w:r>
@@ -6347,6 +5971,7 @@
           <w:rFonts w:ascii="Calibri" w:hAnsi="Calibri" w:cs="Calibri"/>
           <w:kern w:val="2"/>
         </w:rPr>
+        <w:lastRenderedPageBreak/>
         <w:t>国家重点研发计划项目（科技部），跨域异质分布式学习和推理系统，</w:t>
       </w:r>
       <w:r>
@@ -6426,7 +6051,6 @@
           <w:rFonts w:ascii="Calibri" w:hAnsi="Calibri" w:cs="Calibri"/>
           <w:kern w:val="2"/>
         </w:rPr>
-        <w:lastRenderedPageBreak/>
         <w:t>校企合作（小米集团），端侧大模型的个性化高效微调关键技术研究，</w:t>
       </w:r>
       <w:r>

--- a/materials/cv-cdq-full-cn.docx
+++ b/materials/cv-cdq-full-cn.docx
@@ -2035,46 +2035,6 @@
       </w:r>
       <w:r>
         <w:rPr>
-          <w:rFonts w:ascii="Calibri" w:hAnsi="Calibri" w:cs="Calibri" w:hint="eastAsia"/>
-          <w:bCs/>
-          <w:i/>
-          <w:color w:val="000000" w:themeColor="text1"/>
-          <w:kern w:val="2"/>
-        </w:rPr>
-        <w:t xml:space="preserve"> </w:t>
-      </w:r>
-      <w:r>
-        <w:rPr>
-          <w:rFonts w:ascii="Calibri" w:hAnsi="Calibri" w:cs="Calibri" w:hint="eastAsia"/>
-          <w:bCs/>
-          <w:i/>
-          <w:color w:val="000000" w:themeColor="text1"/>
-          <w:kern w:val="2"/>
-        </w:rPr>
-        <w:t>已</w:t>
-      </w:r>
-      <w:r>
-        <w:rPr>
-          <w:rFonts w:ascii="Calibri" w:hAnsi="Calibri" w:cs="Calibri" w:hint="eastAsia"/>
-          <w:bCs/>
-          <w:i/>
-          <w:color w:val="000000" w:themeColor="text1"/>
-          <w:kern w:val="2"/>
-        </w:rPr>
-        <w:t>接收</w:t>
-      </w:r>
-      <w:r>
-        <w:rPr>
-          <w:rFonts w:ascii="Calibri" w:hAnsi="Calibri" w:cs="Calibri"/>
-          <w:bCs/>
-          <w:i/>
-          <w:color w:val="000000" w:themeColor="text1"/>
-          <w:kern w:val="2"/>
-        </w:rPr>
-        <w:t>,</w:t>
-      </w:r>
-      <w:r>
-        <w:rPr>
           <w:rFonts w:ascii="Calibri" w:hAnsi="Calibri" w:cs="Calibri"/>
           <w:bCs/>
           <w:i/>
@@ -2296,28 +2256,6 @@
       <w:r>
         <w:rPr>
           <w:rFonts w:ascii="Calibri" w:hAnsi="Calibri" w:cs="Calibri"/>
-        </w:rPr>
-        <w:t xml:space="preserve"> </w:t>
-      </w:r>
-      <w:r>
-        <w:rPr>
-          <w:rFonts w:ascii="Calibri" w:hAnsi="Calibri" w:cs="Calibri" w:hint="eastAsia"/>
-        </w:rPr>
-        <w:t>已接收</w:t>
-      </w:r>
-      <w:r>
-        <w:rPr>
-          <w:rFonts w:ascii="Calibri" w:hAnsi="Calibri" w:cs="Calibri"/>
-          <w:bCs/>
-          <w:i/>
-          <w:color w:val="000000" w:themeColor="text1"/>
-          <w:kern w:val="2"/>
-        </w:rPr>
-        <w:t>,</w:t>
-      </w:r>
-      <w:r>
-        <w:rPr>
-          <w:rFonts w:ascii="Calibri" w:hAnsi="Calibri" w:cs="Calibri"/>
           <w:bCs/>
           <w:i/>
           <w:color w:val="000000" w:themeColor="text1"/>
@@ -3117,10 +3055,19 @@
           <w:rFonts w:ascii="Calibri" w:hAnsi="Calibri" w:cs="Calibri"/>
         </w:rPr>
       </w:pPr>
-      <w:r>
-        <w:rPr>
-          <w:rFonts w:ascii="Calibri" w:hAnsi="Calibri" w:cs="Calibri"/>
-        </w:rPr>
+    </w:p>
+    <w:p>
+      <w:pPr>
+        <w:spacing w:after="120"/>
+        <w:rPr>
+          <w:rFonts w:ascii="Calibri" w:hAnsi="Calibri" w:cs="Calibri"/>
+        </w:rPr>
+      </w:pPr>
+      <w:r>
+        <w:rPr>
+          <w:rFonts w:ascii="Calibri" w:hAnsi="Calibri" w:cs="Calibri"/>
+        </w:rPr>
+        <w:lastRenderedPageBreak/>
         <w:t>[C</w:t>
       </w:r>
       <w:r>
@@ -3189,7 +3136,6 @@
           <w:b/>
           <w:bCs/>
         </w:rPr>
-        <w:lastRenderedPageBreak/>
         <w:t>Dongqi Cai</w:t>
       </w:r>
       <w:r>
@@ -4759,10 +4705,19 @@
           <w:rFonts w:ascii="Calibri" w:hAnsi="Calibri" w:cs="Calibri"/>
         </w:rPr>
       </w:pPr>
-      <w:r>
-        <w:rPr>
-          <w:rFonts w:ascii="Calibri" w:hAnsi="Calibri" w:cs="Calibri"/>
-        </w:rPr>
+    </w:p>
+    <w:p>
+      <w:pPr>
+        <w:spacing w:after="120"/>
+        <w:rPr>
+          <w:rFonts w:ascii="Calibri" w:hAnsi="Calibri" w:cs="Calibri"/>
+        </w:rPr>
+      </w:pPr>
+      <w:r>
+        <w:rPr>
+          <w:rFonts w:ascii="Calibri" w:hAnsi="Calibri" w:cs="Calibri"/>
+        </w:rPr>
+        <w:lastRenderedPageBreak/>
         <w:t>[W</w:t>
       </w:r>
       <w:r>
@@ -4796,7 +4751,6 @@
         <w:rPr>
           <w:rFonts w:ascii="Calibri" w:hAnsi="Calibri" w:cs="Calibri"/>
         </w:rPr>
-        <w:lastRenderedPageBreak/>
         <w:t>Zeling Zhang</w:t>
       </w:r>
       <w:r>
@@ -5855,12 +5809,33 @@
           <w:sz w:val="32"/>
         </w:rPr>
       </w:pPr>
-      <w:r>
-        <w:rPr>
-          <w:rFonts w:ascii="Calibri" w:hAnsi="Calibri" w:cs="Calibri" w:hint="eastAsia"/>
+    </w:p>
+    <w:p>
+      <w:pPr>
+        <w:spacing w:after="120"/>
+        <w:rPr>
+          <w:rFonts w:ascii="Calibri" w:hAnsi="Calibri" w:cs="Calibri"/>
           <w:b/>
           <w:sz w:val="32"/>
         </w:rPr>
+      </w:pPr>
+    </w:p>
+    <w:p>
+      <w:pPr>
+        <w:spacing w:after="120"/>
+        <w:rPr>
+          <w:rFonts w:ascii="Calibri" w:hAnsi="Calibri" w:cs="Calibri"/>
+          <w:b/>
+          <w:sz w:val="32"/>
+        </w:rPr>
+      </w:pPr>
+      <w:r>
+        <w:rPr>
+          <w:rFonts w:ascii="Calibri" w:hAnsi="Calibri" w:cs="Calibri" w:hint="eastAsia"/>
+          <w:b/>
+          <w:sz w:val="32"/>
+        </w:rPr>
+        <w:lastRenderedPageBreak/>
         <w:t>参与</w:t>
       </w:r>
       <w:r>
@@ -5971,7 +5946,6 @@
           <w:rFonts w:ascii="Calibri" w:hAnsi="Calibri" w:cs="Calibri"/>
           <w:kern w:val="2"/>
         </w:rPr>
-        <w:lastRenderedPageBreak/>
         <w:t>国家重点研发计划项目（科技部），跨域异质分布式学习和推理系统，</w:t>
       </w:r>
       <w:r>

--- a/materials/cv-cdq-full-cn.docx
+++ b/materials/cv-cdq-full-cn.docx
@@ -5564,6 +5564,12 @@
           <w:rFonts w:ascii="Calibri" w:hAnsi="Calibri" w:cs="Calibri"/>
         </w:rPr>
       </w:pPr>
+      <w:r>
+        <w:rPr>
+          <w:rFonts w:ascii="Calibri" w:hAnsi="Calibri" w:cs="Calibri"/>
+        </w:rPr>
+        <w:t xml:space="preserve">MobiSys’26, EIS’25, </w:t>
+      </w:r>
       <w:r>
         <w:rPr>
           <w:rFonts w:ascii="Calibri" w:hAnsi="Calibri" w:cs="Calibri" w:hint="eastAsia"/>
